--- a/docs/Требования.docx
+++ b/docs/Требования.docx
@@ -1,334 +1,272 @@
 
 <file path=word/document.xml><?xml version="1.0" encoding="utf-8"?>
-<w:document xmlns:r="http://schemas.openxmlformats.org/officeDocument/2006/relationships" xmlns:wp="http://schemas.openxmlformats.org/drawingml/2006/wordprocessingDrawing" xmlns:w="http://schemas.openxmlformats.org/wordprocessingml/2006/main" xmlns:w10="urn:schemas-microsoft-com:office:word" xmlns:w14="http://schemas.microsoft.com/office/word/2010/wordml" xmlns:wps="http://schemas.microsoft.com/office/word/2010/wordprocessingShape" xmlns:wpg="http://schemas.microsoft.com/office/word/2010/wordprocessingGroup" xmlns:mc="http://schemas.openxmlformats.org/markup-compatibility/2006" xmlns:v="urn:schemas-microsoft-com:vml" xmlns:o="urn:schemas-microsoft-com:office:office" xmlns:m="http://schemas.openxmlformats.org/officeDocument/2006/math" mc:Ignorable="w14">
+<w:document xmlns:wpc="http://schemas.microsoft.com/office/word/2010/wordprocessingCanvas" xmlns:mc="http://schemas.openxmlformats.org/markup-compatibility/2006" xmlns:o="urn:schemas-microsoft-com:office:office" xmlns:r="http://schemas.openxmlformats.org/officeDocument/2006/relationships" xmlns:m="http://schemas.openxmlformats.org/officeDocument/2006/math" xmlns:v="urn:schemas-microsoft-com:vml" xmlns:wp14="http://schemas.microsoft.com/office/word/2010/wordprocessingDrawing" xmlns:wp="http://schemas.openxmlformats.org/drawingml/2006/wordprocessingDrawing" xmlns:w10="urn:schemas-microsoft-com:office:word" xmlns:w="http://schemas.openxmlformats.org/wordprocessingml/2006/main" xmlns:w14="http://schemas.microsoft.com/office/word/2010/wordml" xmlns:w15="http://schemas.microsoft.com/office/word/2012/wordml" xmlns:wpg="http://schemas.microsoft.com/office/word/2010/wordprocessingGroup" xmlns:wpi="http://schemas.microsoft.com/office/word/2010/wordprocessingInk" xmlns:wne="http://schemas.microsoft.com/office/word/2006/wordml" xmlns:wps="http://schemas.microsoft.com/office/word/2010/wordprocessingShape" mc:Ignorable="w14 w15 wp14">
   <w:body>
     <w:p>
       <w:pPr>
-        <w:pStyle w:val="List Paragraph"/>
+        <w:pStyle w:val="a5"/>
         <w:numPr>
           <w:ilvl w:val="0"/>
           <w:numId w:val="2"/>
         </w:numPr>
+      </w:pPr>
+      <w:r>
+        <w:t xml:space="preserve">Пользователь может взаимодействовать с данными только через сервисы </w:t>
+      </w:r>
+      <w:r>
         <w:rPr>
-          <w:lang w:val="ru-RU"/>
-        </w:rPr>
-      </w:pPr>
-      <w:r>
-        <w:rPr>
-          <w:rtl w:val="0"/>
-          <w:lang w:val="ru-RU"/>
-        </w:rPr>
-        <w:t xml:space="preserve">Пользователь может взаимодействовать с данными только через сервисы </w:t>
-      </w:r>
-      <w:r>
-        <w:rPr>
-          <w:rtl w:val="0"/>
           <w:lang w:val="en-US"/>
         </w:rPr>
-        <w:t xml:space="preserve">View </w:t>
+        <w:t>View</w:t>
+      </w:r>
+      <w:r>
+        <w:t xml:space="preserve"> </w:t>
+      </w:r>
+      <w:proofErr w:type="gramStart"/>
+      <w:r>
+        <w:t>( просмотр</w:t>
+      </w:r>
+      <w:proofErr w:type="gramEnd"/>
+      <w:r>
+        <w:t xml:space="preserve"> и поиск ) и </w:t>
       </w:r>
       <w:r>
         <w:rPr>
-          <w:rtl w:val="0"/>
-          <w:lang w:val="ru-RU"/>
-        </w:rPr>
-        <w:t xml:space="preserve">( </w:t>
-      </w:r>
-      <w:r>
-        <w:rPr>
-          <w:rtl w:val="0"/>
-          <w:lang w:val="ru-RU"/>
-        </w:rPr>
-        <w:t xml:space="preserve">просмотр и поиск </w:t>
-      </w:r>
-      <w:r>
-        <w:rPr>
-          <w:rtl w:val="0"/>
-          <w:lang w:val="ru-RU"/>
-        </w:rPr>
-        <w:t xml:space="preserve">) </w:t>
-      </w:r>
-      <w:r>
-        <w:rPr>
-          <w:rtl w:val="0"/>
-          <w:lang w:val="ru-RU"/>
-        </w:rPr>
-        <w:t xml:space="preserve">и </w:t>
-      </w:r>
-      <w:r>
-        <w:rPr>
-          <w:rtl w:val="0"/>
           <w:lang w:val="en-US"/>
         </w:rPr>
-        <w:t xml:space="preserve">Controller </w:t>
-      </w:r>
-      <w:r>
-        <w:rPr>
-          <w:rtl w:val="0"/>
-          <w:lang w:val="ru-RU"/>
-        </w:rPr>
-        <w:t xml:space="preserve">( </w:t>
-      </w:r>
-      <w:r>
-        <w:rPr>
-          <w:rtl w:val="0"/>
-          <w:lang w:val="ru-RU"/>
-        </w:rPr>
-        <w:t>добавление</w:t>
-      </w:r>
-      <w:r>
-        <w:rPr>
-          <w:rtl w:val="0"/>
-          <w:lang w:val="ru-RU"/>
-        </w:rPr>
-        <w:t xml:space="preserve">, </w:t>
-      </w:r>
-      <w:r>
-        <w:rPr>
-          <w:rtl w:val="0"/>
-          <w:lang w:val="ru-RU"/>
-        </w:rPr>
-        <w:t>удаление</w:t>
-      </w:r>
-      <w:r>
-        <w:rPr>
-          <w:rtl w:val="0"/>
-          <w:lang w:val="ru-RU"/>
-        </w:rPr>
-        <w:t xml:space="preserve">, </w:t>
-      </w:r>
-      <w:r>
-        <w:rPr>
-          <w:rtl w:val="0"/>
-          <w:lang w:val="ru-RU"/>
-        </w:rPr>
-        <w:t xml:space="preserve">редактирование </w:t>
-      </w:r>
-      <w:r>
-        <w:rPr>
-          <w:rtl w:val="0"/>
-          <w:lang w:val="ru-RU"/>
-        </w:rPr>
-        <w:t>).</w:t>
+        <w:t>Controller</w:t>
+      </w:r>
+      <w:r>
+        <w:t xml:space="preserve"> </w:t>
+      </w:r>
+      <w:r>
+        <w:t>( добавление, удаление, редактирование ).</w:t>
+      </w:r>
+      <w:r>
+        <w:t xml:space="preserve"> </w:t>
+      </w:r>
+      <w:r>
+        <w:t>–</w:t>
+      </w:r>
+      <w:r>
+        <w:t xml:space="preserve"> </w:t>
+      </w:r>
+      <w:r>
+        <w:t>функциональное</w:t>
       </w:r>
     </w:p>
     <w:p>
       <w:pPr>
-        <w:pStyle w:val="List Paragraph"/>
+        <w:pStyle w:val="a5"/>
         <w:numPr>
           <w:ilvl w:val="0"/>
           <w:numId w:val="2"/>
         </w:numPr>
+      </w:pPr>
+      <w:r>
+        <w:t>Возможность</w:t>
+      </w:r>
+      <w:r>
+        <w:t xml:space="preserve"> фильтрации</w:t>
+      </w:r>
+      <w:r>
+        <w:t xml:space="preserve"> </w:t>
+      </w:r>
+      <w:r>
+        <w:t>(</w:t>
+      </w:r>
+      <w:r>
+        <w:t>поиска</w:t>
+      </w:r>
+      <w:r>
+        <w:t>)</w:t>
+      </w:r>
+      <w:r>
+        <w:t xml:space="preserve"> по данным</w:t>
+      </w:r>
+      <w:r>
+        <w:t xml:space="preserve"> по </w:t>
+      </w:r>
+      <w:r>
+        <w:t>любым введённым условиям</w:t>
+      </w:r>
+      <w:bookmarkStart w:id="0" w:name="_GoBack"/>
+      <w:bookmarkEnd w:id="0"/>
+      <w:r>
+        <w:t xml:space="preserve"> </w:t>
+      </w:r>
+      <w:r>
         <w:rPr>
-          <w:lang w:val="ru-RU"/>
+          <w:color w:val="auto"/>
         </w:rPr>
-      </w:pPr>
-      <w:r>
-        <w:rPr>
-          <w:rtl w:val="0"/>
-          <w:lang w:val="ru-RU"/>
-        </w:rPr>
-        <w:t xml:space="preserve">Возможность фильтрации данных по определённым условиям </w:t>
-      </w:r>
-      <w:r>
-        <w:rPr>
-          <w:color w:val="ff2600"/>
-          <w:rtl w:val="0"/>
-          <w:lang w:val="ru-RU"/>
-        </w:rPr>
-        <w:t xml:space="preserve">( </w:t>
-      </w:r>
-      <w:r>
-        <w:rPr>
-          <w:color w:val="ff2600"/>
-          <w:rtl w:val="0"/>
-          <w:lang w:val="ru-RU"/>
-        </w:rPr>
-        <w:t>нужно понять</w:t>
-      </w:r>
-      <w:r>
-        <w:rPr>
-          <w:color w:val="ff2600"/>
-          <w:rtl w:val="0"/>
-          <w:lang w:val="ru-RU"/>
-        </w:rPr>
-        <w:t xml:space="preserve">, </w:t>
-      </w:r>
-      <w:r>
-        <w:rPr>
-          <w:color w:val="ff2600"/>
-          <w:rtl w:val="0"/>
-          <w:lang w:val="ru-RU"/>
-        </w:rPr>
-        <w:t>по каким полям можно будет искать данные для отображения</w:t>
-      </w:r>
-      <w:r>
-        <w:rPr>
-          <w:color w:val="ff2600"/>
-          <w:rtl w:val="0"/>
-          <w:lang w:val="ru-RU"/>
-        </w:rPr>
-        <w:t xml:space="preserve">, </w:t>
-      </w:r>
-      <w:r>
-        <w:rPr>
-          <w:color w:val="ff2600"/>
-          <w:rtl w:val="0"/>
-          <w:lang w:val="ru-RU"/>
-        </w:rPr>
-        <w:t xml:space="preserve">зависит от </w:t>
-      </w:r>
-      <w:r>
-        <w:rPr>
-          <w:color w:val="ff2600"/>
-          <w:rtl w:val="0"/>
-          <w:lang w:val="ru-RU"/>
-        </w:rPr>
-        <w:t>G</w:t>
-      </w:r>
-      <w:r>
-        <w:rPr>
-          <w:color w:val="ff2600"/>
-          <w:rtl w:val="0"/>
-          <w:lang w:val="en-US"/>
-        </w:rPr>
-        <w:t>UI</w:t>
-      </w:r>
-      <w:r>
-        <w:rPr>
-          <w:color w:val="ff2600"/>
-          <w:rtl w:val="0"/>
-          <w:lang w:val="ru-RU"/>
-        </w:rPr>
-        <w:t xml:space="preserve"> )</w:t>
+        <w:t>- функциональное</w:t>
       </w:r>
     </w:p>
     <w:p>
       <w:pPr>
-        <w:pStyle w:val="List Paragraph"/>
+        <w:pStyle w:val="a5"/>
         <w:numPr>
           <w:ilvl w:val="0"/>
           <w:numId w:val="2"/>
         </w:numPr>
-        <w:rPr>
-          <w:lang w:val="ru-RU"/>
-        </w:rPr>
       </w:pPr>
       <w:r>
-        <w:rPr>
-          <w:rtl w:val="0"/>
-          <w:lang w:val="ru-RU"/>
-        </w:rPr>
-        <w:t>Импорт и экспорт данных через бинарные файлы</w:t>
-      </w:r>
-      <w:r>
-        <w:rPr>
-          <w:rtl w:val="0"/>
-          <w:lang w:val="ru-RU"/>
-        </w:rPr>
-        <w:t>.</w:t>
+        <w:t>Импорт и экспорт данных через бинарные файлы.</w:t>
+      </w:r>
+      <w:r>
+        <w:t xml:space="preserve"> - функциональное</w:t>
       </w:r>
     </w:p>
     <w:p>
       <w:pPr>
-        <w:pStyle w:val="List Paragraph"/>
+        <w:pStyle w:val="a5"/>
         <w:numPr>
           <w:ilvl w:val="0"/>
           <w:numId w:val="2"/>
         </w:numPr>
-        <w:rPr>
-          <w:lang w:val="ru-RU"/>
-        </w:rPr>
       </w:pPr>
       <w:r>
-        <w:rPr>
-          <w:rtl w:val="0"/>
-          <w:lang w:val="ru-RU"/>
-        </w:rPr>
-        <w:t>Слияние несколько бинарных файлов в один без дубликатов и с возможностью разрешения конфликтов</w:t>
-      </w:r>
-      <w:r>
-        <w:rPr>
-          <w:rtl w:val="0"/>
-          <w:lang w:val="ru-RU"/>
-        </w:rPr>
-        <w:t>.</w:t>
+        <w:t>Слияние несколько бинарных файлов в один без дубликатов и с возможностью разрешения конфликтов.</w:t>
+      </w:r>
+      <w:r>
+        <w:t xml:space="preserve"> – функциональное</w:t>
       </w:r>
     </w:p>
     <w:p>
       <w:pPr>
-        <w:pStyle w:val="List Paragraph"/>
+        <w:pStyle w:val="a5"/>
         <w:numPr>
           <w:ilvl w:val="0"/>
           <w:numId w:val="2"/>
         </w:numPr>
+      </w:pPr>
+      <w:r>
+        <w:t>Удобный и понятный интерфейс – не функциональное</w:t>
+      </w:r>
+    </w:p>
+    <w:p>
+      <w:pPr>
+        <w:pStyle w:val="a5"/>
+        <w:numPr>
+          <w:ilvl w:val="0"/>
+          <w:numId w:val="2"/>
+        </w:numPr>
+      </w:pPr>
+      <w:proofErr w:type="spellStart"/>
+      <w:r>
         <w:rPr>
           <w:lang w:val="en-US"/>
         </w:rPr>
-      </w:pPr>
+        <w:t>JavaDoc</w:t>
+      </w:r>
+      <w:proofErr w:type="spellEnd"/>
+      <w:r>
+        <w:t xml:space="preserve"> </w:t>
+      </w:r>
+      <w:r>
+        <w:t>к каждому методу в коде</w:t>
+      </w:r>
+      <w:r>
+        <w:t xml:space="preserve">, соответствие </w:t>
+      </w:r>
       <w:r>
         <w:rPr>
-          <w:rtl w:val="0"/>
           <w:lang w:val="en-US"/>
         </w:rPr>
-        <w:t xml:space="preserve">JavaDoc </w:t>
-      </w:r>
-      <w:r>
-        <w:rPr>
-          <w:rtl w:val="0"/>
-          <w:lang w:val="ru-RU"/>
-        </w:rPr>
-        <w:t>к каждому методу в коде</w:t>
+        <w:t>JCC</w:t>
+      </w:r>
+      <w:r>
+        <w:t xml:space="preserve"> </w:t>
+      </w:r>
+      <w:r>
+        <w:t>–</w:t>
+      </w:r>
+      <w:r>
+        <w:t xml:space="preserve"> </w:t>
+      </w:r>
+      <w:r>
+        <w:t>не функциональное</w:t>
       </w:r>
     </w:p>
     <w:sectPr>
-      <w:headerReference w:type="default" r:id="rId4"/>
-      <w:footerReference w:type="default" r:id="rId5"/>
-      <w:pgSz w:w="11900" w:h="16840" w:orient="portrait"/>
-      <w:pgMar w:top="1134" w:right="850" w:bottom="1134" w:left="1701" w:header="708" w:footer="708"/>
-      <w:bidi w:val="0"/>
+      <w:headerReference w:type="default" r:id="rId7"/>
+      <w:footerReference w:type="default" r:id="rId8"/>
+      <w:pgSz w:w="11900" w:h="16840"/>
+      <w:pgMar w:top="1134" w:right="850" w:bottom="1134" w:left="1701" w:header="708" w:footer="708" w:gutter="0"/>
+      <w:cols w:space="720"/>
     </w:sectPr>
   </w:body>
 </w:document>
 </file>
 
+<file path=word/endnotes.xml><?xml version="1.0" encoding="utf-8"?>
+<w:endnotes xmlns:wpc="http://schemas.microsoft.com/office/word/2010/wordprocessingCanvas" xmlns:mc="http://schemas.openxmlformats.org/markup-compatibility/2006" xmlns:o="urn:schemas-microsoft-com:office:office" xmlns:r="http://schemas.openxmlformats.org/officeDocument/2006/relationships" xmlns:m="http://schemas.openxmlformats.org/officeDocument/2006/math" xmlns:v="urn:schemas-microsoft-com:vml" xmlns:wp14="http://schemas.microsoft.com/office/word/2010/wordprocessingDrawing" xmlns:wp="http://schemas.openxmlformats.org/drawingml/2006/wordprocessingDrawing" xmlns:w10="urn:schemas-microsoft-com:office:word" xmlns:w="http://schemas.openxmlformats.org/wordprocessingml/2006/main" xmlns:w14="http://schemas.microsoft.com/office/word/2010/wordml" xmlns:w15="http://schemas.microsoft.com/office/word/2012/wordml" xmlns:wpg="http://schemas.microsoft.com/office/word/2010/wordprocessingGroup" xmlns:wpi="http://schemas.microsoft.com/office/word/2010/wordprocessingInk" xmlns:wne="http://schemas.microsoft.com/office/word/2006/wordml" xmlns:wps="http://schemas.microsoft.com/office/word/2010/wordprocessingShape" mc:Ignorable="w14 w15 wp14">
+  <w:endnote w:type="separator" w:id="-1">
+    <w:p>
+      <w:r>
+        <w:separator/>
+      </w:r>
+    </w:p>
+  </w:endnote>
+  <w:endnote w:type="continuationSeparator" w:id="0">
+    <w:p>
+      <w:r>
+        <w:continuationSeparator/>
+      </w:r>
+    </w:p>
+  </w:endnote>
+</w:endnotes>
+</file>
+
 <file path=word/footer1.xml><?xml version="1.0" encoding="utf-8"?>
-<w:ftr xmlns:r="http://schemas.openxmlformats.org/officeDocument/2006/relationships" xmlns:wp="http://schemas.openxmlformats.org/drawingml/2006/wordprocessingDrawing" xmlns:w="http://schemas.openxmlformats.org/wordprocessingml/2006/main" xmlns:w10="urn:schemas-microsoft-com:office:word" xmlns:w14="http://schemas.microsoft.com/office/word/2010/wordml" xmlns:wps="http://schemas.microsoft.com/office/word/2010/wordprocessingShape" xmlns:wpg="http://schemas.microsoft.com/office/word/2010/wordprocessingGroup" xmlns:mc="http://schemas.openxmlformats.org/markup-compatibility/2006" xmlns:v="urn:schemas-microsoft-com:vml" xmlns:o="urn:schemas-microsoft-com:office:office" xmlns:m="http://schemas.openxmlformats.org/officeDocument/2006/math" mc:Ignorable="w14">
+<w:ftr xmlns:wpc="http://schemas.microsoft.com/office/word/2010/wordprocessingCanvas" xmlns:mc="http://schemas.openxmlformats.org/markup-compatibility/2006" xmlns:o="urn:schemas-microsoft-com:office:office" xmlns:r="http://schemas.openxmlformats.org/officeDocument/2006/relationships" xmlns:m="http://schemas.openxmlformats.org/officeDocument/2006/math" xmlns:v="urn:schemas-microsoft-com:vml" xmlns:wp14="http://schemas.microsoft.com/office/word/2010/wordprocessingDrawing" xmlns:wp="http://schemas.openxmlformats.org/drawingml/2006/wordprocessingDrawing" xmlns:w10="urn:schemas-microsoft-com:office:word" xmlns:w="http://schemas.openxmlformats.org/wordprocessingml/2006/main" xmlns:w14="http://schemas.microsoft.com/office/word/2010/wordml" xmlns:w15="http://schemas.microsoft.com/office/word/2012/wordml" xmlns:wpg="http://schemas.microsoft.com/office/word/2010/wordprocessingGroup" xmlns:wpi="http://schemas.microsoft.com/office/word/2010/wordprocessingInk" xmlns:wne="http://schemas.microsoft.com/office/word/2006/wordml" xmlns:wps="http://schemas.microsoft.com/office/word/2010/wordprocessingShape" mc:Ignorable="w14 w15 wp14">
   <w:p>
     <w:pPr>
-      <w:pStyle w:val="Колонтитулы"/>
-      <w:bidi w:val="0"/>
+      <w:pStyle w:val="a4"/>
     </w:pPr>
-    <w:r/>
   </w:p>
 </w:ftr>
 </file>
 
+<file path=word/footnotes.xml><?xml version="1.0" encoding="utf-8"?>
+<w:footnotes xmlns:wpc="http://schemas.microsoft.com/office/word/2010/wordprocessingCanvas" xmlns:mc="http://schemas.openxmlformats.org/markup-compatibility/2006" xmlns:o="urn:schemas-microsoft-com:office:office" xmlns:r="http://schemas.openxmlformats.org/officeDocument/2006/relationships" xmlns:m="http://schemas.openxmlformats.org/officeDocument/2006/math" xmlns:v="urn:schemas-microsoft-com:vml" xmlns:wp14="http://schemas.microsoft.com/office/word/2010/wordprocessingDrawing" xmlns:wp="http://schemas.openxmlformats.org/drawingml/2006/wordprocessingDrawing" xmlns:w10="urn:schemas-microsoft-com:office:word" xmlns:w="http://schemas.openxmlformats.org/wordprocessingml/2006/main" xmlns:w14="http://schemas.microsoft.com/office/word/2010/wordml" xmlns:w15="http://schemas.microsoft.com/office/word/2012/wordml" xmlns:wpg="http://schemas.microsoft.com/office/word/2010/wordprocessingGroup" xmlns:wpi="http://schemas.microsoft.com/office/word/2010/wordprocessingInk" xmlns:wne="http://schemas.microsoft.com/office/word/2006/wordml" xmlns:wps="http://schemas.microsoft.com/office/word/2010/wordprocessingShape" mc:Ignorable="w14 w15 wp14">
+  <w:footnote w:type="separator" w:id="-1">
+    <w:p>
+      <w:r>
+        <w:separator/>
+      </w:r>
+    </w:p>
+  </w:footnote>
+  <w:footnote w:type="continuationSeparator" w:id="0">
+    <w:p>
+      <w:r>
+        <w:continuationSeparator/>
+      </w:r>
+    </w:p>
+  </w:footnote>
+</w:footnotes>
+</file>
+
 <file path=word/header1.xml><?xml version="1.0" encoding="utf-8"?>
-<w:hdr xmlns:r="http://schemas.openxmlformats.org/officeDocument/2006/relationships" xmlns:wp="http://schemas.openxmlformats.org/drawingml/2006/wordprocessingDrawing" xmlns:w="http://schemas.openxmlformats.org/wordprocessingml/2006/main" xmlns:w10="urn:schemas-microsoft-com:office:word" xmlns:w14="http://schemas.microsoft.com/office/word/2010/wordml" xmlns:wps="http://schemas.microsoft.com/office/word/2010/wordprocessingShape" xmlns:wpg="http://schemas.microsoft.com/office/word/2010/wordprocessingGroup" xmlns:mc="http://schemas.openxmlformats.org/markup-compatibility/2006" xmlns:v="urn:schemas-microsoft-com:vml" xmlns:o="urn:schemas-microsoft-com:office:office" xmlns:m="http://schemas.openxmlformats.org/officeDocument/2006/math" mc:Ignorable="w14">
+<w:hdr xmlns:wpc="http://schemas.microsoft.com/office/word/2010/wordprocessingCanvas" xmlns:mc="http://schemas.openxmlformats.org/markup-compatibility/2006" xmlns:o="urn:schemas-microsoft-com:office:office" xmlns:r="http://schemas.openxmlformats.org/officeDocument/2006/relationships" xmlns:m="http://schemas.openxmlformats.org/officeDocument/2006/math" xmlns:v="urn:schemas-microsoft-com:vml" xmlns:wp14="http://schemas.microsoft.com/office/word/2010/wordprocessingDrawing" xmlns:wp="http://schemas.openxmlformats.org/drawingml/2006/wordprocessingDrawing" xmlns:w10="urn:schemas-microsoft-com:office:word" xmlns:w="http://schemas.openxmlformats.org/wordprocessingml/2006/main" xmlns:w14="http://schemas.microsoft.com/office/word/2010/wordml" xmlns:w15="http://schemas.microsoft.com/office/word/2012/wordml" xmlns:wpg="http://schemas.microsoft.com/office/word/2010/wordprocessingGroup" xmlns:wpi="http://schemas.microsoft.com/office/word/2010/wordprocessingInk" xmlns:wne="http://schemas.microsoft.com/office/word/2006/wordml" xmlns:wps="http://schemas.microsoft.com/office/word/2010/wordprocessingShape" mc:Ignorable="w14 w15 wp14">
   <w:p>
     <w:pPr>
-      <w:pStyle w:val="Колонтитулы"/>
-      <w:bidi w:val="0"/>
+      <w:pStyle w:val="a4"/>
     </w:pPr>
-    <w:r/>
   </w:p>
 </w:hdr>
 </file>
 
 <file path=word/numbering.xml><?xml version="1.0" encoding="utf-8"?>
-<w:numbering xmlns:w="http://schemas.openxmlformats.org/wordprocessingml/2006/main" xmlns:wp="http://schemas.openxmlformats.org/drawingml/2006/wordprocessingDrawing" xmlns:w14="http://schemas.microsoft.com/office/word/2010/wordml" xmlns:r="http://schemas.openxmlformats.org/officeDocument/2006/relationships" xmlns:v="urn:schemas-microsoft-com:vml" xmlns:o="urn:schemas-microsoft-com:office:office">
+<w:numbering xmlns:wpc="http://schemas.microsoft.com/office/word/2010/wordprocessingCanvas" xmlns:mc="http://schemas.openxmlformats.org/markup-compatibility/2006" xmlns:o="urn:schemas-microsoft-com:office:office" xmlns:r="http://schemas.openxmlformats.org/officeDocument/2006/relationships" xmlns:m="http://schemas.openxmlformats.org/officeDocument/2006/math" xmlns:v="urn:schemas-microsoft-com:vml" xmlns:wp14="http://schemas.microsoft.com/office/word/2010/wordprocessingDrawing" xmlns:wp="http://schemas.openxmlformats.org/drawingml/2006/wordprocessingDrawing" xmlns:w10="urn:schemas-microsoft-com:office:word" xmlns:w="http://schemas.openxmlformats.org/wordprocessingml/2006/main" xmlns:w14="http://schemas.microsoft.com/office/word/2010/wordml" xmlns:w15="http://schemas.microsoft.com/office/word/2012/wordml" xmlns:wpg="http://schemas.microsoft.com/office/word/2010/wordprocessingGroup" xmlns:wpi="http://schemas.microsoft.com/office/word/2010/wordprocessingInk" xmlns:wne="http://schemas.microsoft.com/office/word/2006/wordml" xmlns:wps="http://schemas.microsoft.com/office/word/2010/wordprocessingShape" mc:Ignorable="w14 w15 wp14">
   <w:abstractNum w:abstractNumId="0">
+    <w:nsid w:val="57BC114C"/>
     <w:multiLevelType w:val="hybridMultilevel"/>
-    <w:numStyleLink w:val="Импортированный стиль 1"/>
-  </w:abstractNum>
-  <w:abstractNum w:abstractNumId="1">
-    <w:multiLevelType w:val="hybridMultilevel"/>
-    <w:styleLink w:val="Импортированный стиль 1"/>
-    <w:lvl w:ilvl="0">
+    <w:tmpl w:val="ABC65F06"/>
+    <w:styleLink w:val="1"/>
+    <w:lvl w:ilvl="0" w:tplc="07EC5CEA">
       <w:start w:val="1"/>
       <w:numFmt w:val="decimal"/>
-      <w:suff w:val="tab"/>
       <w:lvlText w:val="%1)"/>
       <w:lvlJc w:val="left"/>
       <w:pPr>
@@ -351,10 +289,9 @@
         <w:vertAlign w:val="baseline"/>
       </w:rPr>
     </w:lvl>
-    <w:lvl w:ilvl="1">
+    <w:lvl w:ilvl="1" w:tplc="F516D900">
       <w:start w:val="1"/>
       <w:numFmt w:val="lowerLetter"/>
-      <w:suff w:val="tab"/>
       <w:lvlText w:val="%2."/>
       <w:lvlJc w:val="left"/>
       <w:pPr>
@@ -377,10 +314,9 @@
         <w:vertAlign w:val="baseline"/>
       </w:rPr>
     </w:lvl>
-    <w:lvl w:ilvl="2">
+    <w:lvl w:ilvl="2" w:tplc="59B881AE">
       <w:start w:val="1"/>
       <w:numFmt w:val="lowerRoman"/>
-      <w:suff w:val="tab"/>
       <w:lvlText w:val="%3."/>
       <w:lvlJc w:val="left"/>
       <w:pPr>
@@ -403,10 +339,9 @@
         <w:vertAlign w:val="baseline"/>
       </w:rPr>
     </w:lvl>
-    <w:lvl w:ilvl="3">
+    <w:lvl w:ilvl="3" w:tplc="5A608EE6">
       <w:start w:val="1"/>
       <w:numFmt w:val="decimal"/>
-      <w:suff w:val="tab"/>
       <w:lvlText w:val="%4."/>
       <w:lvlJc w:val="left"/>
       <w:pPr>
@@ -429,10 +364,9 @@
         <w:vertAlign w:val="baseline"/>
       </w:rPr>
     </w:lvl>
-    <w:lvl w:ilvl="4">
+    <w:lvl w:ilvl="4" w:tplc="9DF41EA0">
       <w:start w:val="1"/>
       <w:numFmt w:val="lowerLetter"/>
-      <w:suff w:val="tab"/>
       <w:lvlText w:val="%5."/>
       <w:lvlJc w:val="left"/>
       <w:pPr>
@@ -455,10 +389,9 @@
         <w:vertAlign w:val="baseline"/>
       </w:rPr>
     </w:lvl>
-    <w:lvl w:ilvl="5">
+    <w:lvl w:ilvl="5" w:tplc="48D0DE0E">
       <w:start w:val="1"/>
       <w:numFmt w:val="lowerRoman"/>
-      <w:suff w:val="tab"/>
       <w:lvlText w:val="%6."/>
       <w:lvlJc w:val="left"/>
       <w:pPr>
@@ -481,10 +414,9 @@
         <w:vertAlign w:val="baseline"/>
       </w:rPr>
     </w:lvl>
-    <w:lvl w:ilvl="6">
+    <w:lvl w:ilvl="6" w:tplc="69C6305C">
       <w:start w:val="1"/>
       <w:numFmt w:val="decimal"/>
-      <w:suff w:val="tab"/>
       <w:lvlText w:val="%7."/>
       <w:lvlJc w:val="left"/>
       <w:pPr>
@@ -507,10 +439,9 @@
         <w:vertAlign w:val="baseline"/>
       </w:rPr>
     </w:lvl>
-    <w:lvl w:ilvl="7">
+    <w:lvl w:ilvl="7" w:tplc="BE8A2926">
       <w:start w:val="1"/>
       <w:numFmt w:val="lowerLetter"/>
-      <w:suff w:val="tab"/>
       <w:lvlText w:val="%8."/>
       <w:lvlJc w:val="left"/>
       <w:pPr>
@@ -533,10 +464,9 @@
         <w:vertAlign w:val="baseline"/>
       </w:rPr>
     </w:lvl>
-    <w:lvl w:ilvl="8">
+    <w:lvl w:ilvl="8" w:tplc="FB627E56">
       <w:start w:val="1"/>
       <w:numFmt w:val="lowerRoman"/>
-      <w:suff w:val="tab"/>
       <w:lvlText w:val="%9."/>
       <w:lvlJc w:val="left"/>
       <w:pPr>
@@ -560,58 +490,33 @@
       </w:rPr>
     </w:lvl>
   </w:abstractNum>
+  <w:abstractNum w:abstractNumId="1">
+    <w:nsid w:val="799B75C5"/>
+    <w:multiLevelType w:val="hybridMultilevel"/>
+    <w:tmpl w:val="ABC65F06"/>
+    <w:numStyleLink w:val="1"/>
+  </w:abstractNum>
   <w:num w:numId="1">
-    <w:abstractNumId w:val="1"/>
+    <w:abstractNumId w:val="0"/>
   </w:num>
   <w:num w:numId="2">
-    <w:abstractNumId w:val="0"/>
+    <w:abstractNumId w:val="1"/>
   </w:num>
 </w:numbering>
 </file>
 
 <file path=word/styles.xml><?xml version="1.0" encoding="utf-8"?>
-<w:styles xmlns:w="http://schemas.openxmlformats.org/wordprocessingml/2006/main" xmlns:mc="http://schemas.openxmlformats.org/markup-compatibility/2006" xmlns:w14="http://schemas.microsoft.com/office/word/2010/wordml" mc:Ignorable="w14">
+<w:styles xmlns:mc="http://schemas.openxmlformats.org/markup-compatibility/2006" xmlns:r="http://schemas.openxmlformats.org/officeDocument/2006/relationships" xmlns:w="http://schemas.openxmlformats.org/wordprocessingml/2006/main" xmlns:w14="http://schemas.microsoft.com/office/word/2010/wordml" xmlns:w15="http://schemas.microsoft.com/office/word/2012/wordml" mc:Ignorable="w14 w15">
   <w:docDefaults>
     <w:rPrDefault>
       <w:rPr>
-        <w:rFonts w:ascii="Times New Roman" w:cs="Times New Roman" w:hAnsi="Times New Roman" w:eastAsia="Arial Unicode MS"/>
-        <w:b w:val="0"/>
-        <w:bCs w:val="0"/>
-        <w:i w:val="0"/>
-        <w:iCs w:val="0"/>
-        <w:caps w:val="0"/>
-        <w:smallCaps w:val="0"/>
-        <w:strike w:val="0"/>
-        <w:dstrike w:val="0"/>
-        <w:outline w:val="0"/>
-        <w:emboss w:val="0"/>
-        <w:imprint w:val="0"/>
-        <w:vanish w:val="0"/>
-        <w:color w:val="auto"/>
-        <w:spacing w:val="0"/>
-        <w:w w:val="100"/>
-        <w:kern w:val="0"/>
-        <w:position w:val="0"/>
-        <w:sz w:val="20"/>
-        <w:szCs w:val="20"/>
-        <w:u w:val="none" w:color="auto"/>
+        <w:rFonts w:ascii="Times New Roman" w:eastAsia="Arial Unicode MS" w:hAnsi="Times New Roman" w:cs="Times New Roman"/>
         <w:bdr w:val="nil"/>
-        <w:vertAlign w:val="baseline"/>
-        <w:lang/>
+        <w:lang w:val="ru-RU" w:eastAsia="ru-RU" w:bidi="ar-SA"/>
       </w:rPr>
     </w:rPrDefault>
     <w:pPrDefault>
       <w:pPr>
-        <w:keepNext w:val="0"/>
-        <w:keepLines w:val="0"/>
-        <w:pageBreakBefore w:val="0"/>
-        <w:framePr w:anchorLock="0" w:w="0" w:h="0" w:vSpace="0" w:hSpace="0" w:xAlign="left" w:y="0" w:hRule="exact" w:vAnchor="margin"/>
-        <w:widowControl w:val="1"/>
-        <w:numPr>
-          <w:ilvl w:val="0"/>
-          <w:numId w:val="0"/>
-        </w:numPr>
-        <w:suppressLineNumbers w:val="0"/>
         <w:pBdr>
           <w:top w:val="nil"/>
           <w:left w:val="nil"/>
@@ -620,141 +525,464 @@
           <w:between w:val="nil"/>
           <w:bar w:val="nil"/>
         </w:pBdr>
-        <w:shd w:val="clear" w:color="auto" w:fill="auto"/>
-        <w:suppressAutoHyphens w:val="0"/>
-        <w:spacing w:before="0" w:beforeAutospacing="0" w:after="0" w:afterAutospacing="0" w:line="240" w:lineRule="auto"/>
-        <w:ind w:left="0" w:right="0" w:firstLine="0"/>
-        <w:jc w:val="left"/>
-        <w:outlineLvl w:val="9"/>
       </w:pPr>
     </w:pPrDefault>
   </w:docDefaults>
-  <w:style w:type="paragraph" w:default="1" w:styleId="Normal">
+  <w:latentStyles w:defLockedState="0" w:defUIPriority="99" w:defSemiHidden="0" w:defUnhideWhenUsed="0" w:defQFormat="0" w:count="371">
+    <w:lsdException w:name="Normal" w:uiPriority="0" w:qFormat="1"/>
+    <w:lsdException w:name="heading 1" w:uiPriority="9" w:qFormat="1"/>
+    <w:lsdException w:name="heading 2" w:semiHidden="1" w:uiPriority="9" w:unhideWhenUsed="1" w:qFormat="1"/>
+    <w:lsdException w:name="heading 3" w:semiHidden="1" w:uiPriority="9" w:unhideWhenUsed="1" w:qFormat="1"/>
+    <w:lsdException w:name="heading 4" w:semiHidden="1" w:uiPriority="9" w:unhideWhenUsed="1" w:qFormat="1"/>
+    <w:lsdException w:name="heading 5" w:semiHidden="1" w:uiPriority="9" w:unhideWhenUsed="1" w:qFormat="1"/>
+    <w:lsdException w:name="heading 6" w:semiHidden="1" w:uiPriority="9" w:unhideWhenUsed="1" w:qFormat="1"/>
+    <w:lsdException w:name="heading 7" w:semiHidden="1" w:uiPriority="9" w:unhideWhenUsed="1" w:qFormat="1"/>
+    <w:lsdException w:name="heading 8" w:semiHidden="1" w:uiPriority="9" w:unhideWhenUsed="1" w:qFormat="1"/>
+    <w:lsdException w:name="heading 9" w:semiHidden="1" w:uiPriority="9" w:unhideWhenUsed="1" w:qFormat="1"/>
+    <w:lsdException w:name="index 1" w:semiHidden="1" w:unhideWhenUsed="1"/>
+    <w:lsdException w:name="index 2" w:semiHidden="1" w:unhideWhenUsed="1"/>
+    <w:lsdException w:name="index 3" w:semiHidden="1" w:unhideWhenUsed="1"/>
+    <w:lsdException w:name="index 4" w:semiHidden="1" w:unhideWhenUsed="1"/>
+    <w:lsdException w:name="index 5" w:semiHidden="1" w:unhideWhenUsed="1"/>
+    <w:lsdException w:name="index 6" w:semiHidden="1" w:unhideWhenUsed="1"/>
+    <w:lsdException w:name="index 7" w:semiHidden="1" w:unhideWhenUsed="1"/>
+    <w:lsdException w:name="index 8" w:semiHidden="1" w:unhideWhenUsed="1"/>
+    <w:lsdException w:name="index 9" w:semiHidden="1" w:unhideWhenUsed="1"/>
+    <w:lsdException w:name="toc 1" w:semiHidden="1" w:uiPriority="39" w:unhideWhenUsed="1"/>
+    <w:lsdException w:name="toc 2" w:semiHidden="1" w:uiPriority="39" w:unhideWhenUsed="1"/>
+    <w:lsdException w:name="toc 3" w:semiHidden="1" w:uiPriority="39" w:unhideWhenUsed="1"/>
+    <w:lsdException w:name="toc 4" w:semiHidden="1" w:uiPriority="39" w:unhideWhenUsed="1"/>
+    <w:lsdException w:name="toc 5" w:semiHidden="1" w:uiPriority="39" w:unhideWhenUsed="1"/>
+    <w:lsdException w:name="toc 6" w:semiHidden="1" w:uiPriority="39" w:unhideWhenUsed="1"/>
+    <w:lsdException w:name="toc 7" w:semiHidden="1" w:uiPriority="39" w:unhideWhenUsed="1"/>
+    <w:lsdException w:name="toc 8" w:semiHidden="1" w:uiPriority="39" w:unhideWhenUsed="1"/>
+    <w:lsdException w:name="toc 9" w:semiHidden="1" w:uiPriority="39" w:unhideWhenUsed="1"/>
+    <w:lsdException w:name="Normal Indent" w:semiHidden="1" w:unhideWhenUsed="1"/>
+    <w:lsdException w:name="footnote text" w:semiHidden="1" w:unhideWhenUsed="1"/>
+    <w:lsdException w:name="annotation text" w:semiHidden="1" w:unhideWhenUsed="1"/>
+    <w:lsdException w:name="header" w:semiHidden="1" w:unhideWhenUsed="1"/>
+    <w:lsdException w:name="footer" w:semiHidden="1" w:unhideWhenUsed="1"/>
+    <w:lsdException w:name="index heading" w:semiHidden="1" w:unhideWhenUsed="1"/>
+    <w:lsdException w:name="caption" w:semiHidden="1" w:uiPriority="35" w:unhideWhenUsed="1" w:qFormat="1"/>
+    <w:lsdException w:name="table of figures" w:semiHidden="1" w:unhideWhenUsed="1"/>
+    <w:lsdException w:name="envelope address" w:semiHidden="1" w:unhideWhenUsed="1"/>
+    <w:lsdException w:name="envelope return" w:semiHidden="1" w:unhideWhenUsed="1"/>
+    <w:lsdException w:name="footnote reference" w:semiHidden="1" w:unhideWhenUsed="1"/>
+    <w:lsdException w:name="annotation reference" w:semiHidden="1" w:unhideWhenUsed="1"/>
+    <w:lsdException w:name="line number" w:semiHidden="1" w:unhideWhenUsed="1"/>
+    <w:lsdException w:name="page number" w:semiHidden="1" w:unhideWhenUsed="1"/>
+    <w:lsdException w:name="endnote reference" w:semiHidden="1" w:unhideWhenUsed="1"/>
+    <w:lsdException w:name="endnote text" w:semiHidden="1" w:unhideWhenUsed="1"/>
+    <w:lsdException w:name="table of authorities" w:semiHidden="1" w:unhideWhenUsed="1"/>
+    <w:lsdException w:name="macro" w:semiHidden="1" w:unhideWhenUsed="1"/>
+    <w:lsdException w:name="toa heading" w:semiHidden="1" w:unhideWhenUsed="1"/>
+    <w:lsdException w:name="List" w:semiHidden="1" w:unhideWhenUsed="1"/>
+    <w:lsdException w:name="List Bullet" w:semiHidden="1" w:unhideWhenUsed="1"/>
+    <w:lsdException w:name="List Number" w:semiHidden="1" w:unhideWhenUsed="1"/>
+    <w:lsdException w:name="List 2" w:semiHidden="1" w:unhideWhenUsed="1"/>
+    <w:lsdException w:name="List 3" w:semiHidden="1" w:unhideWhenUsed="1"/>
+    <w:lsdException w:name="List 4" w:semiHidden="1" w:unhideWhenUsed="1"/>
+    <w:lsdException w:name="List 5" w:semiHidden="1" w:unhideWhenUsed="1"/>
+    <w:lsdException w:name="List Bullet 2" w:semiHidden="1" w:unhideWhenUsed="1"/>
+    <w:lsdException w:name="List Bullet 3" w:semiHidden="1" w:unhideWhenUsed="1"/>
+    <w:lsdException w:name="List Bullet 4" w:semiHidden="1" w:unhideWhenUsed="1"/>
+    <w:lsdException w:name="List Bullet 5" w:semiHidden="1" w:unhideWhenUsed="1"/>
+    <w:lsdException w:name="List Number 2" w:semiHidden="1" w:unhideWhenUsed="1"/>
+    <w:lsdException w:name="List Number 3" w:semiHidden="1" w:unhideWhenUsed="1"/>
+    <w:lsdException w:name="List Number 4" w:semiHidden="1" w:unhideWhenUsed="1"/>
+    <w:lsdException w:name="List Number 5" w:semiHidden="1" w:unhideWhenUsed="1"/>
+    <w:lsdException w:name="Title" w:uiPriority="10" w:qFormat="1"/>
+    <w:lsdException w:name="Closing" w:semiHidden="1" w:unhideWhenUsed="1"/>
+    <w:lsdException w:name="Signature" w:semiHidden="1" w:unhideWhenUsed="1"/>
+    <w:lsdException w:name="Default Paragraph Font" w:semiHidden="1" w:uiPriority="1" w:unhideWhenUsed="1"/>
+    <w:lsdException w:name="Body Text" w:semiHidden="1" w:unhideWhenUsed="1"/>
+    <w:lsdException w:name="Body Text Indent" w:semiHidden="1" w:unhideWhenUsed="1"/>
+    <w:lsdException w:name="List Continue" w:semiHidden="1" w:unhideWhenUsed="1"/>
+    <w:lsdException w:name="List Continue 2" w:semiHidden="1" w:unhideWhenUsed="1"/>
+    <w:lsdException w:name="List Continue 3" w:semiHidden="1" w:unhideWhenUsed="1"/>
+    <w:lsdException w:name="List Continue 4" w:semiHidden="1" w:unhideWhenUsed="1"/>
+    <w:lsdException w:name="List Continue 5" w:semiHidden="1" w:unhideWhenUsed="1"/>
+    <w:lsdException w:name="Message Header" w:semiHidden="1" w:unhideWhenUsed="1"/>
+    <w:lsdException w:name="Subtitle" w:uiPriority="11" w:qFormat="1"/>
+    <w:lsdException w:name="Salutation" w:semiHidden="1" w:unhideWhenUsed="1"/>
+    <w:lsdException w:name="Date" w:semiHidden="1" w:unhideWhenUsed="1"/>
+    <w:lsdException w:name="Body Text First Indent" w:semiHidden="1" w:unhideWhenUsed="1"/>
+    <w:lsdException w:name="Body Text First Indent 2" w:semiHidden="1" w:unhideWhenUsed="1"/>
+    <w:lsdException w:name="Note Heading" w:semiHidden="1" w:unhideWhenUsed="1"/>
+    <w:lsdException w:name="Body Text 2" w:semiHidden="1" w:unhideWhenUsed="1"/>
+    <w:lsdException w:name="Body Text 3" w:semiHidden="1" w:unhideWhenUsed="1"/>
+    <w:lsdException w:name="Body Text Indent 2" w:semiHidden="1" w:unhideWhenUsed="1"/>
+    <w:lsdException w:name="Body Text Indent 3" w:semiHidden="1" w:unhideWhenUsed="1"/>
+    <w:lsdException w:name="Block Text" w:semiHidden="1" w:unhideWhenUsed="1"/>
+    <w:lsdException w:name="Hyperlink" w:semiHidden="1" w:unhideWhenUsed="1"/>
+    <w:lsdException w:name="FollowedHyperlink" w:semiHidden="1" w:unhideWhenUsed="1"/>
+    <w:lsdException w:name="Strong" w:uiPriority="22" w:qFormat="1"/>
+    <w:lsdException w:name="Emphasis" w:uiPriority="20" w:qFormat="1"/>
+    <w:lsdException w:name="Document Map" w:semiHidden="1" w:unhideWhenUsed="1"/>
+    <w:lsdException w:name="Plain Text" w:semiHidden="1" w:unhideWhenUsed="1"/>
+    <w:lsdException w:name="E-mail Signature" w:semiHidden="1" w:unhideWhenUsed="1"/>
+    <w:lsdException w:name="HTML Top of Form" w:semiHidden="1" w:unhideWhenUsed="1"/>
+    <w:lsdException w:name="HTML Bottom of Form" w:semiHidden="1" w:unhideWhenUsed="1"/>
+    <w:lsdException w:name="Normal (Web)" w:semiHidden="1" w:unhideWhenUsed="1"/>
+    <w:lsdException w:name="HTML Acronym" w:semiHidden="1" w:unhideWhenUsed="1"/>
+    <w:lsdException w:name="HTML Address" w:semiHidden="1" w:unhideWhenUsed="1"/>
+    <w:lsdException w:name="HTML Cite" w:semiHidden="1" w:unhideWhenUsed="1"/>
+    <w:lsdException w:name="HTML Code" w:semiHidden="1" w:unhideWhenUsed="1"/>
+    <w:lsdException w:name="HTML Definition" w:semiHidden="1" w:unhideWhenUsed="1"/>
+    <w:lsdException w:name="HTML Keyboard" w:semiHidden="1" w:unhideWhenUsed="1"/>
+    <w:lsdException w:name="HTML Preformatted" w:semiHidden="1" w:unhideWhenUsed="1"/>
+    <w:lsdException w:name="HTML Sample" w:semiHidden="1" w:unhideWhenUsed="1"/>
+    <w:lsdException w:name="HTML Typewriter" w:semiHidden="1" w:unhideWhenUsed="1"/>
+    <w:lsdException w:name="HTML Variable" w:semiHidden="1" w:unhideWhenUsed="1"/>
+    <w:lsdException w:name="Normal Table" w:semiHidden="1" w:unhideWhenUsed="1"/>
+    <w:lsdException w:name="annotation subject" w:semiHidden="1" w:unhideWhenUsed="1"/>
+    <w:lsdException w:name="No List" w:semiHidden="1" w:unhideWhenUsed="1"/>
+    <w:lsdException w:name="Outline List 1" w:semiHidden="1" w:unhideWhenUsed="1"/>
+    <w:lsdException w:name="Outline List 2" w:semiHidden="1" w:unhideWhenUsed="1"/>
+    <w:lsdException w:name="Outline List 3" w:semiHidden="1" w:unhideWhenUsed="1"/>
+    <w:lsdException w:name="Table Simple 1" w:semiHidden="1" w:unhideWhenUsed="1"/>
+    <w:lsdException w:name="Table Simple 2" w:semiHidden="1" w:unhideWhenUsed="1"/>
+    <w:lsdException w:name="Table Simple 3" w:semiHidden="1" w:unhideWhenUsed="1"/>
+    <w:lsdException w:name="Table Classic 1" w:semiHidden="1" w:unhideWhenUsed="1"/>
+    <w:lsdException w:name="Table Classic 2" w:semiHidden="1" w:unhideWhenUsed="1"/>
+    <w:lsdException w:name="Table Classic 3" w:semiHidden="1" w:unhideWhenUsed="1"/>
+    <w:lsdException w:name="Table Classic 4" w:semiHidden="1" w:unhideWhenUsed="1"/>
+    <w:lsdException w:name="Table Colorful 1" w:semiHidden="1" w:unhideWhenUsed="1"/>
+    <w:lsdException w:name="Table Colorful 2" w:semiHidden="1" w:unhideWhenUsed="1"/>
+    <w:lsdException w:name="Table Colorful 3" w:semiHidden="1" w:unhideWhenUsed="1"/>
+    <w:lsdException w:name="Table Columns 1" w:semiHidden="1" w:unhideWhenUsed="1"/>
+    <w:lsdException w:name="Table Columns 2" w:semiHidden="1" w:unhideWhenUsed="1"/>
+    <w:lsdException w:name="Table Columns 3" w:semiHidden="1" w:unhideWhenUsed="1"/>
+    <w:lsdException w:name="Table Columns 4" w:semiHidden="1" w:unhideWhenUsed="1"/>
+    <w:lsdException w:name="Table Columns 5" w:semiHidden="1" w:unhideWhenUsed="1"/>
+    <w:lsdException w:name="Table Grid 1" w:semiHidden="1" w:unhideWhenUsed="1"/>
+    <w:lsdException w:name="Table Grid 2" w:semiHidden="1" w:unhideWhenUsed="1"/>
+    <w:lsdException w:name="Table Grid 3" w:semiHidden="1" w:unhideWhenUsed="1"/>
+    <w:lsdException w:name="Table Grid 4" w:semiHidden="1" w:unhideWhenUsed="1"/>
+    <w:lsdException w:name="Table Grid 5" w:semiHidden="1" w:unhideWhenUsed="1"/>
+    <w:lsdException w:name="Table Grid 6" w:semiHidden="1" w:unhideWhenUsed="1"/>
+    <w:lsdException w:name="Table Grid 7" w:semiHidden="1" w:unhideWhenUsed="1"/>
+    <w:lsdException w:name="Table Grid 8" w:semiHidden="1" w:unhideWhenUsed="1"/>
+    <w:lsdException w:name="Table List 1" w:semiHidden="1" w:unhideWhenUsed="1"/>
+    <w:lsdException w:name="Table List 2" w:semiHidden="1" w:unhideWhenUsed="1"/>
+    <w:lsdException w:name="Table List 3" w:semiHidden="1" w:unhideWhenUsed="1"/>
+    <w:lsdException w:name="Table List 4" w:semiHidden="1" w:unhideWhenUsed="1"/>
+    <w:lsdException w:name="Table List 5" w:semiHidden="1" w:unhideWhenUsed="1"/>
+    <w:lsdException w:name="Table List 6" w:semiHidden="1" w:unhideWhenUsed="1"/>
+    <w:lsdException w:name="Table List 7" w:semiHidden="1" w:unhideWhenUsed="1"/>
+    <w:lsdException w:name="Table List 8" w:semiHidden="1" w:unhideWhenUsed="1"/>
+    <w:lsdException w:name="Table 3D effects 1" w:semiHidden="1" w:unhideWhenUsed="1"/>
+    <w:lsdException w:name="Table 3D effects 2" w:semiHidden="1" w:unhideWhenUsed="1"/>
+    <w:lsdException w:name="Table 3D effects 3" w:semiHidden="1" w:unhideWhenUsed="1"/>
+    <w:lsdException w:name="Table Contemporary" w:semiHidden="1" w:unhideWhenUsed="1"/>
+    <w:lsdException w:name="Table Elegant" w:semiHidden="1" w:unhideWhenUsed="1"/>
+    <w:lsdException w:name="Table Professional" w:semiHidden="1" w:unhideWhenUsed="1"/>
+    <w:lsdException w:name="Table Subtle 1" w:semiHidden="1" w:unhideWhenUsed="1"/>
+    <w:lsdException w:name="Table Subtle 2" w:semiHidden="1" w:unhideWhenUsed="1"/>
+    <w:lsdException w:name="Table Web 1" w:semiHidden="1" w:unhideWhenUsed="1"/>
+    <w:lsdException w:name="Table Web 2" w:semiHidden="1" w:unhideWhenUsed="1"/>
+    <w:lsdException w:name="Table Web 3" w:semiHidden="1" w:unhideWhenUsed="1"/>
+    <w:lsdException w:name="Balloon Text" w:semiHidden="1" w:unhideWhenUsed="1"/>
+    <w:lsdException w:name="Table Grid" w:uiPriority="39"/>
+    <w:lsdException w:name="Table Theme" w:semiHidden="1" w:unhideWhenUsed="1"/>
+    <w:lsdException w:name="Placeholder Text" w:semiHidden="1"/>
+    <w:lsdException w:name="No Spacing" w:uiPriority="1" w:qFormat="1"/>
+    <w:lsdException w:name="Light Shading" w:uiPriority="60"/>
+    <w:lsdException w:name="Light List" w:uiPriority="61"/>
+    <w:lsdException w:name="Light Grid" w:uiPriority="62"/>
+    <w:lsdException w:name="Medium Shading 1" w:uiPriority="63"/>
+    <w:lsdException w:name="Medium Shading 2" w:uiPriority="64"/>
+    <w:lsdException w:name="Medium List 1" w:uiPriority="65"/>
+    <w:lsdException w:name="Medium List 2" w:uiPriority="66"/>
+    <w:lsdException w:name="Medium Grid 1" w:uiPriority="67"/>
+    <w:lsdException w:name="Medium Grid 2" w:uiPriority="68"/>
+    <w:lsdException w:name="Medium Grid 3" w:uiPriority="69"/>
+    <w:lsdException w:name="Dark List" w:uiPriority="70"/>
+    <w:lsdException w:name="Colorful Shading" w:uiPriority="71"/>
+    <w:lsdException w:name="Colorful List" w:uiPriority="72"/>
+    <w:lsdException w:name="Colorful Grid" w:uiPriority="73"/>
+    <w:lsdException w:name="Light Shading Accent 1" w:uiPriority="60"/>
+    <w:lsdException w:name="Light List Accent 1" w:uiPriority="61"/>
+    <w:lsdException w:name="Light Grid Accent 1" w:uiPriority="62"/>
+    <w:lsdException w:name="Medium Shading 1 Accent 1" w:uiPriority="63"/>
+    <w:lsdException w:name="Medium Shading 2 Accent 1" w:uiPriority="64"/>
+    <w:lsdException w:name="Medium List 1 Accent 1" w:uiPriority="65"/>
+    <w:lsdException w:name="Revision" w:semiHidden="1"/>
+    <w:lsdException w:name="List Paragraph" w:uiPriority="34" w:qFormat="1"/>
+    <w:lsdException w:name="Quote" w:uiPriority="29" w:qFormat="1"/>
+    <w:lsdException w:name="Intense Quote" w:uiPriority="30" w:qFormat="1"/>
+    <w:lsdException w:name="Medium List 2 Accent 1" w:uiPriority="66"/>
+    <w:lsdException w:name="Medium Grid 1 Accent 1" w:uiPriority="67"/>
+    <w:lsdException w:name="Medium Grid 2 Accent 1" w:uiPriority="68"/>
+    <w:lsdException w:name="Medium Grid 3 Accent 1" w:uiPriority="69"/>
+    <w:lsdException w:name="Dark List Accent 1" w:uiPriority="70"/>
+    <w:lsdException w:name="Colorful Shading Accent 1" w:uiPriority="71"/>
+    <w:lsdException w:name="Colorful List Accent 1" w:uiPriority="72"/>
+    <w:lsdException w:name="Colorful Grid Accent 1" w:uiPriority="73"/>
+    <w:lsdException w:name="Light Shading Accent 2" w:uiPriority="60"/>
+    <w:lsdException w:name="Light List Accent 2" w:uiPriority="61"/>
+    <w:lsdException w:name="Light Grid Accent 2" w:uiPriority="62"/>
+    <w:lsdException w:name="Medium Shading 1 Accent 2" w:uiPriority="63"/>
+    <w:lsdException w:name="Medium Shading 2 Accent 2" w:uiPriority="64"/>
+    <w:lsdException w:name="Medium List 1 Accent 2" w:uiPriority="65"/>
+    <w:lsdException w:name="Medium List 2 Accent 2" w:uiPriority="66"/>
+    <w:lsdException w:name="Medium Grid 1 Accent 2" w:uiPriority="67"/>
+    <w:lsdException w:name="Medium Grid 2 Accent 2" w:uiPriority="68"/>
+    <w:lsdException w:name="Medium Grid 3 Accent 2" w:uiPriority="69"/>
+    <w:lsdException w:name="Dark List Accent 2" w:uiPriority="70"/>
+    <w:lsdException w:name="Colorful Shading Accent 2" w:uiPriority="71"/>
+    <w:lsdException w:name="Colorful List Accent 2" w:uiPriority="72"/>
+    <w:lsdException w:name="Colorful Grid Accent 2" w:uiPriority="73"/>
+    <w:lsdException w:name="Light Shading Accent 3" w:uiPriority="60"/>
+    <w:lsdException w:name="Light List Accent 3" w:uiPriority="61"/>
+    <w:lsdException w:name="Light Grid Accent 3" w:uiPriority="62"/>
+    <w:lsdException w:name="Medium Shading 1 Accent 3" w:uiPriority="63"/>
+    <w:lsdException w:name="Medium Shading 2 Accent 3" w:uiPriority="64"/>
+    <w:lsdException w:name="Medium List 1 Accent 3" w:uiPriority="65"/>
+    <w:lsdException w:name="Medium List 2 Accent 3" w:uiPriority="66"/>
+    <w:lsdException w:name="Medium Grid 1 Accent 3" w:uiPriority="67"/>
+    <w:lsdException w:name="Medium Grid 2 Accent 3" w:uiPriority="68"/>
+    <w:lsdException w:name="Medium Grid 3 Accent 3" w:uiPriority="69"/>
+    <w:lsdException w:name="Dark List Accent 3" w:uiPriority="70"/>
+    <w:lsdException w:name="Colorful Shading Accent 3" w:uiPriority="71"/>
+    <w:lsdException w:name="Colorful List Accent 3" w:uiPriority="72"/>
+    <w:lsdException w:name="Colorful Grid Accent 3" w:uiPriority="73"/>
+    <w:lsdException w:name="Light Shading Accent 4" w:uiPriority="60"/>
+    <w:lsdException w:name="Light List Accent 4" w:uiPriority="61"/>
+    <w:lsdException w:name="Light Grid Accent 4" w:uiPriority="62"/>
+    <w:lsdException w:name="Medium Shading 1 Accent 4" w:uiPriority="63"/>
+    <w:lsdException w:name="Medium Shading 2 Accent 4" w:uiPriority="64"/>
+    <w:lsdException w:name="Medium List 1 Accent 4" w:uiPriority="65"/>
+    <w:lsdException w:name="Medium List 2 Accent 4" w:uiPriority="66"/>
+    <w:lsdException w:name="Medium Grid 1 Accent 4" w:uiPriority="67"/>
+    <w:lsdException w:name="Medium Grid 2 Accent 4" w:uiPriority="68"/>
+    <w:lsdException w:name="Medium Grid 3 Accent 4" w:uiPriority="69"/>
+    <w:lsdException w:name="Dark List Accent 4" w:uiPriority="70"/>
+    <w:lsdException w:name="Colorful Shading Accent 4" w:uiPriority="71"/>
+    <w:lsdException w:name="Colorful List Accent 4" w:uiPriority="72"/>
+    <w:lsdException w:name="Colorful Grid Accent 4" w:uiPriority="73"/>
+    <w:lsdException w:name="Light Shading Accent 5" w:uiPriority="60"/>
+    <w:lsdException w:name="Light List Accent 5" w:uiPriority="61"/>
+    <w:lsdException w:name="Light Grid Accent 5" w:uiPriority="62"/>
+    <w:lsdException w:name="Medium Shading 1 Accent 5" w:uiPriority="63"/>
+    <w:lsdException w:name="Medium Shading 2 Accent 5" w:uiPriority="64"/>
+    <w:lsdException w:name="Medium List 1 Accent 5" w:uiPriority="65"/>
+    <w:lsdException w:name="Medium List 2 Accent 5" w:uiPriority="66"/>
+    <w:lsdException w:name="Medium Grid 1 Accent 5" w:uiPriority="67"/>
+    <w:lsdException w:name="Medium Grid 2 Accent 5" w:uiPriority="68"/>
+    <w:lsdException w:name="Medium Grid 3 Accent 5" w:uiPriority="69"/>
+    <w:lsdException w:name="Dark List Accent 5" w:uiPriority="70"/>
+    <w:lsdException w:name="Colorful Shading Accent 5" w:uiPriority="71"/>
+    <w:lsdException w:name="Colorful List Accent 5" w:uiPriority="72"/>
+    <w:lsdException w:name="Colorful Grid Accent 5" w:uiPriority="73"/>
+    <w:lsdException w:name="Light Shading Accent 6" w:uiPriority="60"/>
+    <w:lsdException w:name="Light List Accent 6" w:uiPriority="61"/>
+    <w:lsdException w:name="Light Grid Accent 6" w:uiPriority="62"/>
+    <w:lsdException w:name="Medium Shading 1 Accent 6" w:uiPriority="63"/>
+    <w:lsdException w:name="Medium Shading 2 Accent 6" w:uiPriority="64"/>
+    <w:lsdException w:name="Medium List 1 Accent 6" w:uiPriority="65"/>
+    <w:lsdException w:name="Medium List 2 Accent 6" w:uiPriority="66"/>
+    <w:lsdException w:name="Medium Grid 1 Accent 6" w:uiPriority="67"/>
+    <w:lsdException w:name="Medium Grid 2 Accent 6" w:uiPriority="68"/>
+    <w:lsdException w:name="Medium Grid 3 Accent 6" w:uiPriority="69"/>
+    <w:lsdException w:name="Dark List Accent 6" w:uiPriority="70"/>
+    <w:lsdException w:name="Colorful Shading Accent 6" w:uiPriority="71"/>
+    <w:lsdException w:name="Colorful List Accent 6" w:uiPriority="72"/>
+    <w:lsdException w:name="Colorful Grid Accent 6" w:uiPriority="73"/>
+    <w:lsdException w:name="Subtle Emphasis" w:uiPriority="19" w:qFormat="1"/>
+    <w:lsdException w:name="Intense Emphasis" w:uiPriority="21" w:qFormat="1"/>
+    <w:lsdException w:name="Subtle Reference" w:uiPriority="31" w:qFormat="1"/>
+    <w:lsdException w:name="Intense Reference" w:uiPriority="32" w:qFormat="1"/>
+    <w:lsdException w:name="Book Title" w:uiPriority="33" w:qFormat="1"/>
+    <w:lsdException w:name="Bibliography" w:semiHidden="1" w:uiPriority="37" w:unhideWhenUsed="1"/>
+    <w:lsdException w:name="TOC Heading" w:semiHidden="1" w:uiPriority="39" w:unhideWhenUsed="1" w:qFormat="1"/>
+    <w:lsdException w:name="Plain Table 1" w:uiPriority="41"/>
+    <w:lsdException w:name="Plain Table 2" w:uiPriority="42"/>
+    <w:lsdException w:name="Plain Table 3" w:uiPriority="43"/>
+    <w:lsdException w:name="Plain Table 4" w:uiPriority="44"/>
+    <w:lsdException w:name="Plain Table 5" w:uiPriority="45"/>
+    <w:lsdException w:name="Grid Table Light" w:uiPriority="40"/>
+    <w:lsdException w:name="Grid Table 1 Light" w:uiPriority="46"/>
+    <w:lsdException w:name="Grid Table 2" w:uiPriority="47"/>
+    <w:lsdException w:name="Grid Table 3" w:uiPriority="48"/>
+    <w:lsdException w:name="Grid Table 4" w:uiPriority="49"/>
+    <w:lsdException w:name="Grid Table 5 Dark" w:uiPriority="50"/>
+    <w:lsdException w:name="Grid Table 6 Colorful" w:uiPriority="51"/>
+    <w:lsdException w:name="Grid Table 7 Colorful" w:uiPriority="52"/>
+    <w:lsdException w:name="Grid Table 1 Light Accent 1" w:uiPriority="46"/>
+    <w:lsdException w:name="Grid Table 2 Accent 1" w:uiPriority="47"/>
+    <w:lsdException w:name="Grid Table 3 Accent 1" w:uiPriority="48"/>
+    <w:lsdException w:name="Grid Table 4 Accent 1" w:uiPriority="49"/>
+    <w:lsdException w:name="Grid Table 5 Dark Accent 1" w:uiPriority="50"/>
+    <w:lsdException w:name="Grid Table 6 Colorful Accent 1" w:uiPriority="51"/>
+    <w:lsdException w:name="Grid Table 7 Colorful Accent 1" w:uiPriority="52"/>
+    <w:lsdException w:name="Grid Table 1 Light Accent 2" w:uiPriority="46"/>
+    <w:lsdException w:name="Grid Table 2 Accent 2" w:uiPriority="47"/>
+    <w:lsdException w:name="Grid Table 3 Accent 2" w:uiPriority="48"/>
+    <w:lsdException w:name="Grid Table 4 Accent 2" w:uiPriority="49"/>
+    <w:lsdException w:name="Grid Table 5 Dark Accent 2" w:uiPriority="50"/>
+    <w:lsdException w:name="Grid Table 6 Colorful Accent 2" w:uiPriority="51"/>
+    <w:lsdException w:name="Grid Table 7 Colorful Accent 2" w:uiPriority="52"/>
+    <w:lsdException w:name="Grid Table 1 Light Accent 3" w:uiPriority="46"/>
+    <w:lsdException w:name="Grid Table 2 Accent 3" w:uiPriority="47"/>
+    <w:lsdException w:name="Grid Table 3 Accent 3" w:uiPriority="48"/>
+    <w:lsdException w:name="Grid Table 4 Accent 3" w:uiPriority="49"/>
+    <w:lsdException w:name="Grid Table 5 Dark Accent 3" w:uiPriority="50"/>
+    <w:lsdException w:name="Grid Table 6 Colorful Accent 3" w:uiPriority="51"/>
+    <w:lsdException w:name="Grid Table 7 Colorful Accent 3" w:uiPriority="52"/>
+    <w:lsdException w:name="Grid Table 1 Light Accent 4" w:uiPriority="46"/>
+    <w:lsdException w:name="Grid Table 2 Accent 4" w:uiPriority="47"/>
+    <w:lsdException w:name="Grid Table 3 Accent 4" w:uiPriority="48"/>
+    <w:lsdException w:name="Grid Table 4 Accent 4" w:uiPriority="49"/>
+    <w:lsdException w:name="Grid Table 5 Dark Accent 4" w:uiPriority="50"/>
+    <w:lsdException w:name="Grid Table 6 Colorful Accent 4" w:uiPriority="51"/>
+    <w:lsdException w:name="Grid Table 7 Colorful Accent 4" w:uiPriority="52"/>
+    <w:lsdException w:name="Grid Table 1 Light Accent 5" w:uiPriority="46"/>
+    <w:lsdException w:name="Grid Table 2 Accent 5" w:uiPriority="47"/>
+    <w:lsdException w:name="Grid Table 3 Accent 5" w:uiPriority="48"/>
+    <w:lsdException w:name="Grid Table 4 Accent 5" w:uiPriority="49"/>
+    <w:lsdException w:name="Grid Table 5 Dark Accent 5" w:uiPriority="50"/>
+    <w:lsdException w:name="Grid Table 6 Colorful Accent 5" w:uiPriority="51"/>
+    <w:lsdException w:name="Grid Table 7 Colorful Accent 5" w:uiPriority="52"/>
+    <w:lsdException w:name="Grid Table 1 Light Accent 6" w:uiPriority="46"/>
+    <w:lsdException w:name="Grid Table 2 Accent 6" w:uiPriority="47"/>
+    <w:lsdException w:name="Grid Table 3 Accent 6" w:uiPriority="48"/>
+    <w:lsdException w:name="Grid Table 4 Accent 6" w:uiPriority="49"/>
+    <w:lsdException w:name="Grid Table 5 Dark Accent 6" w:uiPriority="50"/>
+    <w:lsdException w:name="Grid Table 6 Colorful Accent 6" w:uiPriority="51"/>
+    <w:lsdException w:name="Grid Table 7 Colorful Accent 6" w:uiPriority="52"/>
+    <w:lsdException w:name="List Table 1 Light" w:uiPriority="46"/>
+    <w:lsdException w:name="List Table 2" w:uiPriority="47"/>
+    <w:lsdException w:name="List Table 3" w:uiPriority="48"/>
+    <w:lsdException w:name="List Table 4" w:uiPriority="49"/>
+    <w:lsdException w:name="List Table 5 Dark" w:uiPriority="50"/>
+    <w:lsdException w:name="List Table 6 Colorful" w:uiPriority="51"/>
+    <w:lsdException w:name="List Table 7 Colorful" w:uiPriority="52"/>
+    <w:lsdException w:name="List Table 1 Light Accent 1" w:uiPriority="46"/>
+    <w:lsdException w:name="List Table 2 Accent 1" w:uiPriority="47"/>
+    <w:lsdException w:name="List Table 3 Accent 1" w:uiPriority="48"/>
+    <w:lsdException w:name="List Table 4 Accent 1" w:uiPriority="49"/>
+    <w:lsdException w:name="List Table 5 Dark Accent 1" w:uiPriority="50"/>
+    <w:lsdException w:name="List Table 6 Colorful Accent 1" w:uiPriority="51"/>
+    <w:lsdException w:name="List Table 7 Colorful Accent 1" w:uiPriority="52"/>
+    <w:lsdException w:name="List Table 1 Light Accent 2" w:uiPriority="46"/>
+    <w:lsdException w:name="List Table 2 Accent 2" w:uiPriority="47"/>
+    <w:lsdException w:name="List Table 3 Accent 2" w:uiPriority="48"/>
+    <w:lsdException w:name="List Table 4 Accent 2" w:uiPriority="49"/>
+    <w:lsdException w:name="List Table 5 Dark Accent 2" w:uiPriority="50"/>
+    <w:lsdException w:name="List Table 6 Colorful Accent 2" w:uiPriority="51"/>
+    <w:lsdException w:name="List Table 7 Colorful Accent 2" w:uiPriority="52"/>
+    <w:lsdException w:name="List Table 1 Light Accent 3" w:uiPriority="46"/>
+    <w:lsdException w:name="List Table 2 Accent 3" w:uiPriority="47"/>
+    <w:lsdException w:name="List Table 3 Accent 3" w:uiPriority="48"/>
+    <w:lsdException w:name="List Table 4 Accent 3" w:uiPriority="49"/>
+    <w:lsdException w:name="List Table 5 Dark Accent 3" w:uiPriority="50"/>
+    <w:lsdException w:name="List Table 6 Colorful Accent 3" w:uiPriority="51"/>
+    <w:lsdException w:name="List Table 7 Colorful Accent 3" w:uiPriority="52"/>
+    <w:lsdException w:name="List Table 1 Light Accent 4" w:uiPriority="46"/>
+    <w:lsdException w:name="List Table 2 Accent 4" w:uiPriority="47"/>
+    <w:lsdException w:name="List Table 3 Accent 4" w:uiPriority="48"/>
+    <w:lsdException w:name="List Table 4 Accent 4" w:uiPriority="49"/>
+    <w:lsdException w:name="List Table 5 Dark Accent 4" w:uiPriority="50"/>
+    <w:lsdException w:name="List Table 6 Colorful Accent 4" w:uiPriority="51"/>
+    <w:lsdException w:name="List Table 7 Colorful Accent 4" w:uiPriority="52"/>
+    <w:lsdException w:name="List Table 1 Light Accent 5" w:uiPriority="46"/>
+    <w:lsdException w:name="List Table 2 Accent 5" w:uiPriority="47"/>
+    <w:lsdException w:name="List Table 3 Accent 5" w:uiPriority="48"/>
+    <w:lsdException w:name="List Table 4 Accent 5" w:uiPriority="49"/>
+    <w:lsdException w:name="List Table 5 Dark Accent 5" w:uiPriority="50"/>
+    <w:lsdException w:name="List Table 6 Colorful Accent 5" w:uiPriority="51"/>
+    <w:lsdException w:name="List Table 7 Colorful Accent 5" w:uiPriority="52"/>
+    <w:lsdException w:name="List Table 1 Light Accent 6" w:uiPriority="46"/>
+    <w:lsdException w:name="List Table 2 Accent 6" w:uiPriority="47"/>
+    <w:lsdException w:name="List Table 3 Accent 6" w:uiPriority="48"/>
+    <w:lsdException w:name="List Table 4 Accent 6" w:uiPriority="49"/>
+    <w:lsdException w:name="List Table 5 Dark Accent 6" w:uiPriority="50"/>
+    <w:lsdException w:name="List Table 6 Colorful Accent 6" w:uiPriority="51"/>
+    <w:lsdException w:name="List Table 7 Colorful Accent 6" w:uiPriority="52"/>
+  </w:latentStyles>
+  <w:style w:type="paragraph" w:default="1" w:styleId="a">
     <w:name w:val="Normal"/>
-    <w:next w:val="Normal"/>
-    <w:pPr/>
     <w:rPr>
       <w:sz w:val="24"/>
       <w:szCs w:val="24"/>
-      <w:lang w:val="en-US" w:eastAsia="en-US" w:bidi="ar-SA"/>
+      <w:lang w:val="en-US" w:eastAsia="en-US"/>
     </w:rPr>
   </w:style>
-  <w:style w:type="character" w:default="1" w:styleId="Default Paragraph Font">
+  <w:style w:type="character" w:default="1" w:styleId="a0">
     <w:name w:val="Default Paragraph Font"/>
-    <w:next w:val="Default Paragraph Font"/>
+    <w:uiPriority w:val="1"/>
+    <w:semiHidden/>
+    <w:unhideWhenUsed/>
   </w:style>
-  <w:style w:type="character" w:styleId="Hyperlink">
+  <w:style w:type="table" w:default="1" w:styleId="a1">
+    <w:name w:val="Normal Table"/>
+    <w:uiPriority w:val="99"/>
+    <w:semiHidden/>
+    <w:unhideWhenUsed/>
+    <w:tblPr>
+      <w:tblInd w:w="0" w:type="dxa"/>
+      <w:tblCellMar>
+        <w:top w:w="0" w:type="dxa"/>
+        <w:left w:w="108" w:type="dxa"/>
+        <w:bottom w:w="0" w:type="dxa"/>
+        <w:right w:w="108" w:type="dxa"/>
+      </w:tblCellMar>
+    </w:tblPr>
+  </w:style>
+  <w:style w:type="numbering" w:default="1" w:styleId="a2">
+    <w:name w:val="No List"/>
+    <w:uiPriority w:val="99"/>
+    <w:semiHidden/>
+    <w:unhideWhenUsed/>
+  </w:style>
+  <w:style w:type="character" w:styleId="a3">
     <w:name w:val="Hyperlink"/>
     <w:rPr>
       <w:u w:val="single"/>
     </w:rPr>
   </w:style>
-  <w:style w:type="table" w:default="1" w:styleId="Table Normal">
+  <w:style w:type="table" w:customStyle="1" w:styleId="TableNormal">
     <w:name w:val="Table Normal"/>
-    <w:next w:val="Table Normal"/>
-    <w:pPr/>
     <w:tblPr>
       <w:tblInd w:w="0" w:type="dxa"/>
+      <w:tblCellMar>
+        <w:top w:w="0" w:type="dxa"/>
+        <w:left w:w="0" w:type="dxa"/>
+        <w:bottom w:w="0" w:type="dxa"/>
+        <w:right w:w="0" w:type="dxa"/>
+      </w:tblCellMar>
     </w:tblPr>
-    <w:trPr/>
-    <w:tcPr/>
-    <w:tblStylePr w:type="firstRow"/>
-    <w:tblStylePr w:type="lastRow"/>
-    <w:tblStylePr w:type="firstCol"/>
-    <w:tblStylePr w:type="lastCol"/>
-    <w:tblStylePr w:type="band1Vert"/>
-    <w:tblStylePr w:type="band2Vert"/>
-    <w:tblStylePr w:type="band1Horz"/>
-    <w:tblStylePr w:type="band2Horz"/>
-    <w:tblStylePr w:type="neCell"/>
-    <w:tblStylePr w:type="nwCell"/>
-    <w:tblStylePr w:type="seCell"/>
-    <w:tblStylePr w:type="swCell"/>
   </w:style>
-  <w:style w:type="numbering" w:default="1" w:styleId="No List">
-    <w:name w:val="No List"/>
-    <w:next w:val="No List"/>
-    <w:pPr/>
-  </w:style>
-  <w:style w:type="paragraph" w:styleId="Колонтитулы">
+  <w:style w:type="paragraph" w:customStyle="1" w:styleId="a4">
     <w:name w:val="Колонтитулы"/>
-    <w:next w:val="Колонтитулы"/>
     <w:pPr>
-      <w:keepNext w:val="0"/>
-      <w:keepLines w:val="0"/>
-      <w:pageBreakBefore w:val="0"/>
-      <w:widowControl w:val="1"/>
-      <w:shd w:val="clear" w:color="auto" w:fill="auto"/>
       <w:tabs>
         <w:tab w:val="right" w:pos="9020"/>
       </w:tabs>
-      <w:suppressAutoHyphens w:val="0"/>
-      <w:bidi w:val="0"/>
-      <w:spacing w:before="0" w:after="0" w:line="240" w:lineRule="auto"/>
-      <w:ind w:left="0" w:right="0" w:firstLine="0"/>
-      <w:jc w:val="left"/>
-      <w:outlineLvl w:val="9"/>
     </w:pPr>
     <w:rPr>
-      <w:rFonts w:ascii="Helvetica Neue" w:cs="Arial Unicode MS" w:hAnsi="Helvetica Neue" w:eastAsia="Arial Unicode MS"/>
-      <w:b w:val="0"/>
-      <w:bCs w:val="0"/>
-      <w:i w:val="0"/>
-      <w:iCs w:val="0"/>
-      <w:caps w:val="0"/>
-      <w:smallCaps w:val="0"/>
-      <w:strike w:val="0"/>
-      <w:dstrike w:val="0"/>
-      <w:outline w:val="0"/>
+      <w:rFonts w:ascii="Helvetica Neue" w:hAnsi="Helvetica Neue" w:cs="Arial Unicode MS"/>
       <w:color w:val="000000"/>
-      <w:spacing w:val="0"/>
-      <w:kern w:val="0"/>
-      <w:position w:val="0"/>
       <w:sz w:val="24"/>
       <w:szCs w:val="24"/>
-      <w:u w:val="none"/>
-      <w:vertAlign w:val="baseline"/>
     </w:rPr>
   </w:style>
-  <w:style w:type="paragraph" w:styleId="List Paragraph">
+  <w:style w:type="paragraph" w:styleId="a5">
     <w:name w:val="List Paragraph"/>
-    <w:next w:val="List Paragraph"/>
     <w:pPr>
-      <w:keepNext w:val="0"/>
-      <w:keepLines w:val="0"/>
-      <w:pageBreakBefore w:val="0"/>
-      <w:widowControl w:val="1"/>
-      <w:shd w:val="clear" w:color="auto" w:fill="auto"/>
-      <w:suppressAutoHyphens w:val="0"/>
-      <w:bidi w:val="0"/>
-      <w:spacing w:before="0" w:after="160" w:line="259" w:lineRule="auto"/>
-      <w:ind w:left="720" w:right="0" w:firstLine="0"/>
-      <w:jc w:val="left"/>
-      <w:outlineLvl w:val="9"/>
+      <w:spacing w:after="160" w:line="259" w:lineRule="auto"/>
+      <w:ind w:left="720"/>
     </w:pPr>
     <w:rPr>
-      <w:rFonts w:ascii="Calibri" w:cs="Calibri" w:hAnsi="Calibri" w:eastAsia="Calibri"/>
-      <w:b w:val="0"/>
-      <w:bCs w:val="0"/>
-      <w:i w:val="0"/>
-      <w:iCs w:val="0"/>
-      <w:caps w:val="0"/>
-      <w:smallCaps w:val="0"/>
-      <w:strike w:val="0"/>
-      <w:dstrike w:val="0"/>
-      <w:outline w:val="0"/>
+      <w:rFonts w:ascii="Calibri" w:eastAsia="Calibri" w:hAnsi="Calibri" w:cs="Calibri"/>
       <w:color w:val="000000"/>
-      <w:spacing w:val="0"/>
-      <w:kern w:val="0"/>
-      <w:position w:val="0"/>
       <w:sz w:val="22"/>
       <w:szCs w:val="22"/>
-      <w:u w:val="none" w:color="000000"/>
-      <w:vertAlign w:val="baseline"/>
-      <w:lang w:val="ru-RU"/>
+      <w:u w:color="000000"/>
     </w:rPr>
   </w:style>
-  <w:style w:type="numbering" w:styleId="Импортированный стиль 1">
+  <w:style w:type="numbering" w:customStyle="1" w:styleId="1">
     <w:name w:val="Импортированный стиль 1"/>
     <w:pPr>
       <w:numPr>
@@ -766,7 +994,7 @@
 </file>
 
 <file path=word/theme/theme1.xml><?xml version="1.0" encoding="utf-8"?>
-<a:theme xmlns:a="http://schemas.openxmlformats.org/drawingml/2006/main" xmlns:r="http://schemas.openxmlformats.org/officeDocument/2006/relationships" name="Тема Office">
+<a:theme xmlns:a="http://schemas.openxmlformats.org/drawingml/2006/main" name="Тема Office">
   <a:themeElements>
     <a:clrScheme name="Тема Office">
       <a:dk1>
@@ -968,7 +1196,7 @@
         <a:effectLst/>
         <a:sp3d/>
       </a:spPr>
-      <a:bodyPr rot="0" spcFirstLastPara="1" vertOverflow="overflow" horzOverflow="overflow" vert="horz" wrap="square" lIns="45719" tIns="45719" rIns="45719" bIns="45719" numCol="1" spcCol="38100" rtlCol="0" anchor="ctr" upright="0">
+      <a:bodyPr rot="0" spcFirstLastPara="1" vertOverflow="overflow" horzOverflow="overflow" vert="horz" wrap="square" lIns="45719" tIns="45719" rIns="45719" bIns="45719" numCol="1" spcCol="38100" rtlCol="0" anchor="ctr">
         <a:spAutoFit/>
       </a:bodyPr>
       <a:lstStyle>
@@ -987,7 +1215,7 @@
           <a:buFontTx/>
           <a:buNone/>
           <a:tabLst/>
-          <a:defRPr b="0" baseline="0" cap="none" i="0" spc="0" strike="noStrike" sz="1800" u="none" kumimoji="0" normalizeH="0">
+          <a:defRPr kumimoji="0" sz="1800" b="0" i="0" u="none" strike="noStrike" cap="none" spc="0" normalizeH="0" baseline="0">
             <a:ln>
               <a:noFill/>
             </a:ln>
@@ -1017,7 +1245,7 @@
           <a:buFontTx/>
           <a:buNone/>
           <a:tabLst/>
-          <a:defRPr b="0" baseline="0" cap="none" i="0" spc="0" strike="noStrike" sz="1800" u="none" kumimoji="0" normalizeH="0">
+          <a:defRPr kumimoji="0" sz="1800" b="0" i="0" u="none" strike="noStrike" cap="none" spc="0" normalizeH="0" baseline="0">
             <a:ln>
               <a:noFill/>
             </a:ln>
@@ -1043,7 +1271,7 @@
           <a:buFontTx/>
           <a:buNone/>
           <a:tabLst/>
-          <a:defRPr b="0" baseline="0" cap="none" i="0" spc="0" strike="noStrike" sz="1800" u="none" kumimoji="0" normalizeH="0">
+          <a:defRPr kumimoji="0" sz="1800" b="0" i="0" u="none" strike="noStrike" cap="none" spc="0" normalizeH="0" baseline="0">
             <a:ln>
               <a:noFill/>
             </a:ln>
@@ -1069,7 +1297,7 @@
           <a:buFontTx/>
           <a:buNone/>
           <a:tabLst/>
-          <a:defRPr b="0" baseline="0" cap="none" i="0" spc="0" strike="noStrike" sz="1800" u="none" kumimoji="0" normalizeH="0">
+          <a:defRPr kumimoji="0" sz="1800" b="0" i="0" u="none" strike="noStrike" cap="none" spc="0" normalizeH="0" baseline="0">
             <a:ln>
               <a:noFill/>
             </a:ln>
@@ -1095,7 +1323,7 @@
           <a:buFontTx/>
           <a:buNone/>
           <a:tabLst/>
-          <a:defRPr b="0" baseline="0" cap="none" i="0" spc="0" strike="noStrike" sz="1800" u="none" kumimoji="0" normalizeH="0">
+          <a:defRPr kumimoji="0" sz="1800" b="0" i="0" u="none" strike="noStrike" cap="none" spc="0" normalizeH="0" baseline="0">
             <a:ln>
               <a:noFill/>
             </a:ln>
@@ -1121,7 +1349,7 @@
           <a:buFontTx/>
           <a:buNone/>
           <a:tabLst/>
-          <a:defRPr b="0" baseline="0" cap="none" i="0" spc="0" strike="noStrike" sz="1800" u="none" kumimoji="0" normalizeH="0">
+          <a:defRPr kumimoji="0" sz="1800" b="0" i="0" u="none" strike="noStrike" cap="none" spc="0" normalizeH="0" baseline="0">
             <a:ln>
               <a:noFill/>
             </a:ln>
@@ -1147,7 +1375,7 @@
           <a:buFontTx/>
           <a:buNone/>
           <a:tabLst/>
-          <a:defRPr b="0" baseline="0" cap="none" i="0" spc="0" strike="noStrike" sz="1800" u="none" kumimoji="0" normalizeH="0">
+          <a:defRPr kumimoji="0" sz="1800" b="0" i="0" u="none" strike="noStrike" cap="none" spc="0" normalizeH="0" baseline="0">
             <a:ln>
               <a:noFill/>
             </a:ln>
@@ -1173,7 +1401,7 @@
           <a:buFontTx/>
           <a:buNone/>
           <a:tabLst/>
-          <a:defRPr b="0" baseline="0" cap="none" i="0" spc="0" strike="noStrike" sz="1800" u="none" kumimoji="0" normalizeH="0">
+          <a:defRPr kumimoji="0" sz="1800" b="0" i="0" u="none" strike="noStrike" cap="none" spc="0" normalizeH="0" baseline="0">
             <a:ln>
               <a:noFill/>
             </a:ln>
@@ -1199,7 +1427,7 @@
           <a:buFontTx/>
           <a:buNone/>
           <a:tabLst/>
-          <a:defRPr b="0" baseline="0" cap="none" i="0" spc="0" strike="noStrike" sz="1800" u="none" kumimoji="0" normalizeH="0">
+          <a:defRPr kumimoji="0" sz="1800" b="0" i="0" u="none" strike="noStrike" cap="none" spc="0" normalizeH="0" baseline="0">
             <a:ln>
               <a:noFill/>
             </a:ln>
@@ -1225,7 +1453,7 @@
           <a:buFontTx/>
           <a:buNone/>
           <a:tabLst/>
-          <a:defRPr b="0" baseline="0" cap="none" i="0" spc="0" strike="noStrike" sz="1800" u="none" kumimoji="0" normalizeH="0">
+          <a:defRPr kumimoji="0" sz="1800" b="0" i="0" u="none" strike="noStrike" cap="none" spc="0" normalizeH="0" baseline="0">
             <a:ln>
               <a:noFill/>
             </a:ln>
@@ -1238,9 +1466,15 @@
         </a:lvl9pPr>
       </a:lstStyle>
       <a:style>
-        <a:lnRef idx="0"/>
-        <a:fillRef idx="0"/>
-        <a:effectRef idx="0"/>
+        <a:lnRef idx="0">
+          <a:scrgbClr r="0" g="0" b="0"/>
+        </a:lnRef>
+        <a:fillRef idx="0">
+          <a:scrgbClr r="0" g="0" b="0"/>
+        </a:fillRef>
+        <a:effectRef idx="0">
+          <a:scrgbClr r="0" g="0" b="0"/>
+        </a:effectRef>
         <a:fontRef idx="none"/>
       </a:style>
     </a:spDef>
@@ -1257,7 +1491,7 @@
         <a:effectLst/>
         <a:sp3d/>
       </a:spPr>
-      <a:bodyPr rot="0" spcFirstLastPara="1" vertOverflow="overflow" horzOverflow="overflow" vert="horz" wrap="square" lIns="91439" tIns="45719" rIns="91439" bIns="45719" numCol="1" spcCol="38100" rtlCol="0" anchor="t" upright="0">
+      <a:bodyPr rot="0" spcFirstLastPara="1" vertOverflow="overflow" horzOverflow="overflow" vert="horz" wrap="square" lIns="91439" tIns="45719" rIns="91439" bIns="45719" numCol="1" spcCol="38100" rtlCol="0" anchor="t">
         <a:noAutofit/>
       </a:bodyPr>
       <a:lstStyle>
@@ -1276,7 +1510,7 @@
           <a:buFontTx/>
           <a:buNone/>
           <a:tabLst/>
-          <a:defRPr b="0" baseline="0" cap="none" i="0" spc="0" strike="noStrike" sz="1800" u="none" kumimoji="0" normalizeH="0">
+          <a:defRPr kumimoji="0" sz="1800" b="0" i="0" u="none" strike="noStrike" cap="none" spc="0" normalizeH="0" baseline="0">
             <a:ln>
               <a:noFill/>
             </a:ln>
@@ -1302,7 +1536,7 @@
           <a:buFontTx/>
           <a:buNone/>
           <a:tabLst/>
-          <a:defRPr b="0" baseline="0" cap="none" i="0" spc="0" strike="noStrike" sz="1800" u="none" kumimoji="0" normalizeH="0">
+          <a:defRPr kumimoji="0" sz="1800" b="0" i="0" u="none" strike="noStrike" cap="none" spc="0" normalizeH="0" baseline="0">
             <a:ln>
               <a:noFill/>
             </a:ln>
@@ -1328,7 +1562,7 @@
           <a:buFontTx/>
           <a:buNone/>
           <a:tabLst/>
-          <a:defRPr b="0" baseline="0" cap="none" i="0" spc="0" strike="noStrike" sz="1800" u="none" kumimoji="0" normalizeH="0">
+          <a:defRPr kumimoji="0" sz="1800" b="0" i="0" u="none" strike="noStrike" cap="none" spc="0" normalizeH="0" baseline="0">
             <a:ln>
               <a:noFill/>
             </a:ln>
@@ -1354,7 +1588,7 @@
           <a:buFontTx/>
           <a:buNone/>
           <a:tabLst/>
-          <a:defRPr b="0" baseline="0" cap="none" i="0" spc="0" strike="noStrike" sz="1800" u="none" kumimoji="0" normalizeH="0">
+          <a:defRPr kumimoji="0" sz="1800" b="0" i="0" u="none" strike="noStrike" cap="none" spc="0" normalizeH="0" baseline="0">
             <a:ln>
               <a:noFill/>
             </a:ln>
@@ -1380,7 +1614,7 @@
           <a:buFontTx/>
           <a:buNone/>
           <a:tabLst/>
-          <a:defRPr b="0" baseline="0" cap="none" i="0" spc="0" strike="noStrike" sz="1800" u="none" kumimoji="0" normalizeH="0">
+          <a:defRPr kumimoji="0" sz="1800" b="0" i="0" u="none" strike="noStrike" cap="none" spc="0" normalizeH="0" baseline="0">
             <a:ln>
               <a:noFill/>
             </a:ln>
@@ -1406,7 +1640,7 @@
           <a:buFontTx/>
           <a:buNone/>
           <a:tabLst/>
-          <a:defRPr b="0" baseline="0" cap="none" i="0" spc="0" strike="noStrike" sz="1800" u="none" kumimoji="0" normalizeH="0">
+          <a:defRPr kumimoji="0" sz="1800" b="0" i="0" u="none" strike="noStrike" cap="none" spc="0" normalizeH="0" baseline="0">
             <a:ln>
               <a:noFill/>
             </a:ln>
@@ -1432,7 +1666,7 @@
           <a:buFontTx/>
           <a:buNone/>
           <a:tabLst/>
-          <a:defRPr b="0" baseline="0" cap="none" i="0" spc="0" strike="noStrike" sz="1800" u="none" kumimoji="0" normalizeH="0">
+          <a:defRPr kumimoji="0" sz="1800" b="0" i="0" u="none" strike="noStrike" cap="none" spc="0" normalizeH="0" baseline="0">
             <a:ln>
               <a:noFill/>
             </a:ln>
@@ -1458,7 +1692,7 @@
           <a:buFontTx/>
           <a:buNone/>
           <a:tabLst/>
-          <a:defRPr b="0" baseline="0" cap="none" i="0" spc="0" strike="noStrike" sz="1800" u="none" kumimoji="0" normalizeH="0">
+          <a:defRPr kumimoji="0" sz="1800" b="0" i="0" u="none" strike="noStrike" cap="none" spc="0" normalizeH="0" baseline="0">
             <a:ln>
               <a:noFill/>
             </a:ln>
@@ -1484,7 +1718,7 @@
           <a:buFontTx/>
           <a:buNone/>
           <a:tabLst/>
-          <a:defRPr b="0" baseline="0" cap="none" i="0" spc="0" strike="noStrike" sz="1800" u="none" kumimoji="0" normalizeH="0">
+          <a:defRPr kumimoji="0" sz="1800" b="0" i="0" u="none" strike="noStrike" cap="none" spc="0" normalizeH="0" baseline="0">
             <a:ln>
               <a:noFill/>
             </a:ln>
@@ -1510,7 +1744,7 @@
           <a:buFontTx/>
           <a:buNone/>
           <a:tabLst/>
-          <a:defRPr b="0" baseline="0" cap="none" i="0" spc="0" strike="noStrike" sz="1800" u="none" kumimoji="0" normalizeH="0">
+          <a:defRPr kumimoji="0" sz="1800" b="0" i="0" u="none" strike="noStrike" cap="none" spc="0" normalizeH="0" baseline="0">
             <a:ln>
               <a:noFill/>
             </a:ln>
@@ -1523,9 +1757,15 @@
         </a:lvl9pPr>
       </a:lstStyle>
       <a:style>
-        <a:lnRef idx="0"/>
-        <a:fillRef idx="0"/>
-        <a:effectRef idx="0"/>
+        <a:lnRef idx="0">
+          <a:scrgbClr r="0" g="0" b="0"/>
+        </a:lnRef>
+        <a:fillRef idx="0">
+          <a:scrgbClr r="0" g="0" b="0"/>
+        </a:fillRef>
+        <a:effectRef idx="0">
+          <a:scrgbClr r="0" g="0" b="0"/>
+        </a:effectRef>
         <a:fontRef idx="none"/>
       </a:style>
     </a:lnDef>
@@ -1539,7 +1779,7 @@
         <a:effectLst/>
         <a:sp3d/>
       </a:spPr>
-      <a:bodyPr rot="0" spcFirstLastPara="1" vertOverflow="overflow" horzOverflow="overflow" vert="horz" wrap="square" lIns="45719" tIns="45719" rIns="45719" bIns="45719" numCol="1" spcCol="38100" rtlCol="0" anchor="t" upright="0">
+      <a:bodyPr rot="0" spcFirstLastPara="1" vertOverflow="overflow" horzOverflow="overflow" vert="horz" wrap="square" lIns="45719" tIns="45719" rIns="45719" bIns="45719" numCol="1" spcCol="38100" rtlCol="0" anchor="t">
         <a:spAutoFit/>
       </a:bodyPr>
       <a:lstStyle>
@@ -1558,7 +1798,7 @@
           <a:buFontTx/>
           <a:buNone/>
           <a:tabLst/>
-          <a:defRPr b="0" baseline="0" cap="none" i="0" spc="0" strike="noStrike" sz="1800" u="none" kumimoji="0" normalizeH="0">
+          <a:defRPr kumimoji="0" sz="1800" b="0" i="0" u="none" strike="noStrike" cap="none" spc="0" normalizeH="0" baseline="0">
             <a:ln>
               <a:noFill/>
             </a:ln>
@@ -1588,7 +1828,7 @@
           <a:buFontTx/>
           <a:buNone/>
           <a:tabLst/>
-          <a:defRPr b="0" baseline="0" cap="none" i="0" spc="0" strike="noStrike" sz="1800" u="none" kumimoji="0" normalizeH="0">
+          <a:defRPr kumimoji="0" sz="1800" b="0" i="0" u="none" strike="noStrike" cap="none" spc="0" normalizeH="0" baseline="0">
             <a:ln>
               <a:noFill/>
             </a:ln>
@@ -1614,7 +1854,7 @@
           <a:buFontTx/>
           <a:buNone/>
           <a:tabLst/>
-          <a:defRPr b="0" baseline="0" cap="none" i="0" spc="0" strike="noStrike" sz="1800" u="none" kumimoji="0" normalizeH="0">
+          <a:defRPr kumimoji="0" sz="1800" b="0" i="0" u="none" strike="noStrike" cap="none" spc="0" normalizeH="0" baseline="0">
             <a:ln>
               <a:noFill/>
             </a:ln>
@@ -1640,7 +1880,7 @@
           <a:buFontTx/>
           <a:buNone/>
           <a:tabLst/>
-          <a:defRPr b="0" baseline="0" cap="none" i="0" spc="0" strike="noStrike" sz="1800" u="none" kumimoji="0" normalizeH="0">
+          <a:defRPr kumimoji="0" sz="1800" b="0" i="0" u="none" strike="noStrike" cap="none" spc="0" normalizeH="0" baseline="0">
             <a:ln>
               <a:noFill/>
             </a:ln>
@@ -1666,7 +1906,7 @@
           <a:buFontTx/>
           <a:buNone/>
           <a:tabLst/>
-          <a:defRPr b="0" baseline="0" cap="none" i="0" spc="0" strike="noStrike" sz="1800" u="none" kumimoji="0" normalizeH="0">
+          <a:defRPr kumimoji="0" sz="1800" b="0" i="0" u="none" strike="noStrike" cap="none" spc="0" normalizeH="0" baseline="0">
             <a:ln>
               <a:noFill/>
             </a:ln>
@@ -1692,7 +1932,7 @@
           <a:buFontTx/>
           <a:buNone/>
           <a:tabLst/>
-          <a:defRPr b="0" baseline="0" cap="none" i="0" spc="0" strike="noStrike" sz="1800" u="none" kumimoji="0" normalizeH="0">
+          <a:defRPr kumimoji="0" sz="1800" b="0" i="0" u="none" strike="noStrike" cap="none" spc="0" normalizeH="0" baseline="0">
             <a:ln>
               <a:noFill/>
             </a:ln>
@@ -1718,7 +1958,7 @@
           <a:buFontTx/>
           <a:buNone/>
           <a:tabLst/>
-          <a:defRPr b="0" baseline="0" cap="none" i="0" spc="0" strike="noStrike" sz="1800" u="none" kumimoji="0" normalizeH="0">
+          <a:defRPr kumimoji="0" sz="1800" b="0" i="0" u="none" strike="noStrike" cap="none" spc="0" normalizeH="0" baseline="0">
             <a:ln>
               <a:noFill/>
             </a:ln>
@@ -1744,7 +1984,7 @@
           <a:buFontTx/>
           <a:buNone/>
           <a:tabLst/>
-          <a:defRPr b="0" baseline="0" cap="none" i="0" spc="0" strike="noStrike" sz="1800" u="none" kumimoji="0" normalizeH="0">
+          <a:defRPr kumimoji="0" sz="1800" b="0" i="0" u="none" strike="noStrike" cap="none" spc="0" normalizeH="0" baseline="0">
             <a:ln>
               <a:noFill/>
             </a:ln>
@@ -1770,7 +2010,7 @@
           <a:buFontTx/>
           <a:buNone/>
           <a:tabLst/>
-          <a:defRPr b="0" baseline="0" cap="none" i="0" spc="0" strike="noStrike" sz="1800" u="none" kumimoji="0" normalizeH="0">
+          <a:defRPr kumimoji="0" sz="1800" b="0" i="0" u="none" strike="noStrike" cap="none" spc="0" normalizeH="0" baseline="0">
             <a:ln>
               <a:noFill/>
             </a:ln>
@@ -1796,7 +2036,7 @@
           <a:buFontTx/>
           <a:buNone/>
           <a:tabLst/>
-          <a:defRPr b="0" baseline="0" cap="none" i="0" spc="0" strike="noStrike" sz="1800" u="none" kumimoji="0" normalizeH="0">
+          <a:defRPr kumimoji="0" sz="1800" b="0" i="0" u="none" strike="noStrike" cap="none" spc="0" normalizeH="0" baseline="0">
             <a:ln>
               <a:noFill/>
             </a:ln>
@@ -1809,12 +2049,19 @@
         </a:lvl9pPr>
       </a:lstStyle>
       <a:style>
-        <a:lnRef idx="0"/>
-        <a:fillRef idx="0"/>
-        <a:effectRef idx="0"/>
+        <a:lnRef idx="0">
+          <a:scrgbClr r="0" g="0" b="0"/>
+        </a:lnRef>
+        <a:fillRef idx="0">
+          <a:scrgbClr r="0" g="0" b="0"/>
+        </a:fillRef>
+        <a:effectRef idx="0">
+          <a:scrgbClr r="0" g="0" b="0"/>
+        </a:effectRef>
         <a:fontRef idx="none"/>
       </a:style>
     </a:txDef>
   </a:objectDefaults>
+  <a:extraClrSchemeLst/>
 </a:theme>
 </file>
--- a/docs/Требования.docx
+++ b/docs/Требования.docx
@@ -11,48 +11,7 @@
         </w:numPr>
       </w:pPr>
       <w:r>
-        <w:t xml:space="preserve">Пользователь может взаимодействовать с данными только через сервисы </w:t>
-      </w:r>
-      <w:r>
-        <w:rPr>
-          <w:lang w:val="en-US"/>
-        </w:rPr>
-        <w:t>View</w:t>
-      </w:r>
-      <w:r>
-        <w:t xml:space="preserve"> </w:t>
-      </w:r>
-      <w:proofErr w:type="gramStart"/>
-      <w:r>
-        <w:t>( просмотр</w:t>
-      </w:r>
-      <w:proofErr w:type="gramEnd"/>
-      <w:r>
-        <w:t xml:space="preserve"> и поиск ) и </w:t>
-      </w:r>
-      <w:r>
-        <w:rPr>
-          <w:lang w:val="en-US"/>
-        </w:rPr>
-        <w:t>Controller</w:t>
-      </w:r>
-      <w:r>
-        <w:t xml:space="preserve"> </w:t>
-      </w:r>
-      <w:r>
-        <w:t>( добавление, удаление, редактирование ).</w:t>
-      </w:r>
-      <w:r>
-        <w:t xml:space="preserve"> </w:t>
-      </w:r>
-      <w:r>
-        <w:t>–</w:t>
-      </w:r>
-      <w:r>
-        <w:t xml:space="preserve"> </w:t>
-      </w:r>
-      <w:r>
-        <w:t>функциональное</w:t>
+        <w:t>Пользователь может просматривать, искать, добавлять, удалять и редактировать данные</w:t>
       </w:r>
     </w:p>
     <w:p>
@@ -63,35 +22,88 @@
           <w:numId w:val="2"/>
         </w:numPr>
       </w:pPr>
-      <w:r>
-        <w:t>Возможность</w:t>
-      </w:r>
-      <w:r>
-        <w:t xml:space="preserve"> фильтрации</w:t>
-      </w:r>
-      <w:r>
-        <w:t xml:space="preserve"> </w:t>
-      </w:r>
-      <w:r>
-        <w:t>(</w:t>
-      </w:r>
-      <w:r>
-        <w:t>поиска</w:t>
-      </w:r>
-      <w:r>
-        <w:t>)</w:t>
-      </w:r>
-      <w:r>
-        <w:t xml:space="preserve"> по данным</w:t>
-      </w:r>
-      <w:r>
-        <w:t xml:space="preserve"> по </w:t>
-      </w:r>
-      <w:r>
-        <w:t>любым введённым условиям</w:t>
-      </w:r>
       <w:bookmarkStart w:id="0" w:name="_GoBack"/>
       <w:bookmarkEnd w:id="0"/>
+      <w:r>
+        <w:t xml:space="preserve">Пользователь может взаимодействовать с данными только через сервисы </w:t>
+      </w:r>
+      <w:r>
+        <w:rPr>
+          <w:lang w:val="en-US"/>
+        </w:rPr>
+        <w:t>View</w:t>
+      </w:r>
+      <w:r>
+        <w:t xml:space="preserve"> </w:t>
+      </w:r>
+      <w:proofErr w:type="gramStart"/>
+      <w:r>
+        <w:t>( просмотр</w:t>
+      </w:r>
+      <w:proofErr w:type="gramEnd"/>
+      <w:r>
+        <w:t xml:space="preserve"> и поиск ) и </w:t>
+      </w:r>
+      <w:r>
+        <w:rPr>
+          <w:lang w:val="en-US"/>
+        </w:rPr>
+        <w:t>Controller</w:t>
+      </w:r>
+      <w:r>
+        <w:t xml:space="preserve"> </w:t>
+      </w:r>
+      <w:r>
+        <w:t>( добавление, удаление, редактирование ).</w:t>
+      </w:r>
+      <w:r>
+        <w:t xml:space="preserve"> </w:t>
+      </w:r>
+      <w:r>
+        <w:t>–</w:t>
+      </w:r>
+      <w:r>
+        <w:t xml:space="preserve"> </w:t>
+      </w:r>
+      <w:r>
+        <w:t>функциональное</w:t>
+      </w:r>
+    </w:p>
+    <w:p>
+      <w:pPr>
+        <w:pStyle w:val="a5"/>
+        <w:numPr>
+          <w:ilvl w:val="0"/>
+          <w:numId w:val="2"/>
+        </w:numPr>
+      </w:pPr>
+      <w:r>
+        <w:t>Возможность</w:t>
+      </w:r>
+      <w:r>
+        <w:t xml:space="preserve"> фильтрации</w:t>
+      </w:r>
+      <w:r>
+        <w:t xml:space="preserve"> </w:t>
+      </w:r>
+      <w:r>
+        <w:t>(</w:t>
+      </w:r>
+      <w:r>
+        <w:t>поиска</w:t>
+      </w:r>
+      <w:r>
+        <w:t>)</w:t>
+      </w:r>
+      <w:r>
+        <w:t xml:space="preserve"> по данным</w:t>
+      </w:r>
+      <w:r>
+        <w:t xml:space="preserve"> по </w:t>
+      </w:r>
+      <w:r>
+        <w:t>любым введённым условиям</w:t>
+      </w:r>
       <w:r>
         <w:t xml:space="preserve"> </w:t>
       </w:r>
@@ -223,6 +235,9 @@
   <w:p>
     <w:pPr>
       <w:pStyle w:val="a4"/>
+      <w:rPr>
+        <w:rFonts w:hint="eastAsia"/>
+      </w:rPr>
     </w:pPr>
   </w:p>
 </w:ftr>
@@ -252,6 +267,9 @@
   <w:p>
     <w:pPr>
       <w:pStyle w:val="a4"/>
+      <w:rPr>
+        <w:rFonts w:hint="eastAsia"/>
+      </w:rPr>
     </w:pPr>
   </w:p>
 </w:hdr>
@@ -708,7 +726,7 @@
     <w:lsdException w:name="Medium Shading 2 Accent 1" w:uiPriority="64"/>
     <w:lsdException w:name="Medium List 1 Accent 1" w:uiPriority="65"/>
     <w:lsdException w:name="Revision" w:semiHidden="1"/>
-    <w:lsdException w:name="List Paragraph" w:uiPriority="34" w:qFormat="1"/>
+    <w:lsdException w:name="List Paragraph" w:uiPriority="0" w:qFormat="1"/>
     <w:lsdException w:name="Quote" w:uiPriority="29" w:qFormat="1"/>
     <w:lsdException w:name="Intense Quote" w:uiPriority="30" w:qFormat="1"/>
     <w:lsdException w:name="Medium List 2 Accent 1" w:uiPriority="66"/>

--- a/docs/Требования.docx
+++ b/docs/Требования.docx
@@ -1,294 +1,780 @@
 
 <file path=word/document.xml><?xml version="1.0" encoding="utf-8"?>
-<w:document xmlns:wpc="http://schemas.microsoft.com/office/word/2010/wordprocessingCanvas" xmlns:mc="http://schemas.openxmlformats.org/markup-compatibility/2006" xmlns:o="urn:schemas-microsoft-com:office:office" xmlns:r="http://schemas.openxmlformats.org/officeDocument/2006/relationships" xmlns:m="http://schemas.openxmlformats.org/officeDocument/2006/math" xmlns:v="urn:schemas-microsoft-com:vml" xmlns:wp14="http://schemas.microsoft.com/office/word/2010/wordprocessingDrawing" xmlns:wp="http://schemas.openxmlformats.org/drawingml/2006/wordprocessingDrawing" xmlns:w10="urn:schemas-microsoft-com:office:word" xmlns:w="http://schemas.openxmlformats.org/wordprocessingml/2006/main" xmlns:w14="http://schemas.microsoft.com/office/word/2010/wordml" xmlns:w15="http://schemas.microsoft.com/office/word/2012/wordml" xmlns:wpg="http://schemas.microsoft.com/office/word/2010/wordprocessingGroup" xmlns:wpi="http://schemas.microsoft.com/office/word/2010/wordprocessingInk" xmlns:wne="http://schemas.microsoft.com/office/word/2006/wordml" xmlns:wps="http://schemas.microsoft.com/office/word/2010/wordprocessingShape" mc:Ignorable="w14 w15 wp14">
+<w:document xmlns:r="http://schemas.openxmlformats.org/officeDocument/2006/relationships" xmlns:wp="http://schemas.openxmlformats.org/drawingml/2006/wordprocessingDrawing" xmlns:w="http://schemas.openxmlformats.org/wordprocessingml/2006/main" xmlns:w10="urn:schemas-microsoft-com:office:word" xmlns:w14="http://schemas.microsoft.com/office/word/2010/wordml" xmlns:wps="http://schemas.microsoft.com/office/word/2010/wordprocessingShape" xmlns:wpg="http://schemas.microsoft.com/office/word/2010/wordprocessingGroup" xmlns:mc="http://schemas.openxmlformats.org/markup-compatibility/2006" xmlns:v="urn:schemas-microsoft-com:vml" xmlns:o="urn:schemas-microsoft-com:office:office" xmlns:m="http://schemas.openxmlformats.org/officeDocument/2006/math" mc:Ignorable="w14">
   <w:body>
     <w:p>
       <w:pPr>
-        <w:pStyle w:val="a5"/>
+        <w:pStyle w:val="List Paragraph"/>
+        <w:ind w:left="0" w:firstLine="0"/>
+      </w:pPr>
+      <w:r>
+        <w:rPr>
+          <w:rtl w:val="0"/>
+          <w:lang w:val="ru-RU"/>
+        </w:rPr>
+        <w:t>Функциональные требования</w:t>
+      </w:r>
+      <w:r>
+        <w:rPr>
+          <w:rtl w:val="0"/>
+          <w:lang w:val="ru-RU"/>
+        </w:rPr>
+        <w:t>:</w:t>
+      </w:r>
+    </w:p>
+    <w:p>
+      <w:pPr>
+        <w:pStyle w:val="List Paragraph"/>
         <w:numPr>
           <w:ilvl w:val="0"/>
           <w:numId w:val="2"/>
         </w:numPr>
-      </w:pPr>
-      <w:r>
-        <w:t>Пользователь может просматривать, искать, добавлять, удалять и редактировать данные</w:t>
+        <w:rPr>
+          <w:lang w:val="ru-RU"/>
+        </w:rPr>
+      </w:pPr>
+      <w:r>
+        <w:rPr>
+          <w:rtl w:val="0"/>
+          <w:lang w:val="ru-RU"/>
+        </w:rPr>
+        <w:t>Пользователь работает с маршрутами и рейсами</w:t>
+      </w:r>
+      <w:r>
+        <w:rPr>
+          <w:rtl w:val="0"/>
+          <w:lang w:val="ru-RU"/>
+        </w:rPr>
+        <w:t>.</w:t>
       </w:r>
     </w:p>
     <w:p>
       <w:pPr>
-        <w:pStyle w:val="a5"/>
+        <w:pStyle w:val="List Paragraph"/>
         <w:numPr>
           <w:ilvl w:val="0"/>
           <w:numId w:val="2"/>
         </w:numPr>
-      </w:pPr>
-      <w:bookmarkStart w:id="0" w:name="_GoBack"/>
-      <w:bookmarkEnd w:id="0"/>
-      <w:r>
-        <w:t xml:space="preserve">Пользователь может взаимодействовать с данными только через сервисы </w:t>
-      </w:r>
-      <w:r>
-        <w:rPr>
-          <w:lang w:val="en-US"/>
-        </w:rPr>
-        <w:t>View</w:t>
-      </w:r>
-      <w:r>
-        <w:t xml:space="preserve"> </w:t>
-      </w:r>
-      <w:proofErr w:type="gramStart"/>
-      <w:r>
-        <w:t>( просмотр</w:t>
-      </w:r>
-      <w:proofErr w:type="gramEnd"/>
-      <w:r>
-        <w:t xml:space="preserve"> и поиск ) и </w:t>
-      </w:r>
-      <w:r>
-        <w:rPr>
-          <w:lang w:val="en-US"/>
-        </w:rPr>
-        <w:t>Controller</w:t>
-      </w:r>
-      <w:r>
-        <w:t xml:space="preserve"> </w:t>
-      </w:r>
-      <w:r>
-        <w:t>( добавление, удаление, редактирование ).</w:t>
-      </w:r>
-      <w:r>
-        <w:t xml:space="preserve"> </w:t>
-      </w:r>
-      <w:r>
-        <w:t>–</w:t>
-      </w:r>
-      <w:r>
-        <w:t xml:space="preserve"> </w:t>
-      </w:r>
-      <w:r>
-        <w:t>функциональное</w:t>
+        <w:rPr>
+          <w:lang w:val="ru-RU"/>
+        </w:rPr>
+      </w:pPr>
+      <w:r>
+        <w:rPr>
+          <w:rtl w:val="0"/>
+          <w:lang w:val="ru-RU"/>
+        </w:rPr>
+        <w:t>У маршрута хранится отправная и конечная точки</w:t>
+      </w:r>
+      <w:r>
+        <w:rPr>
+          <w:rtl w:val="0"/>
+          <w:lang w:val="ru-RU"/>
+        </w:rPr>
+        <w:t>.</w:t>
       </w:r>
     </w:p>
     <w:p>
       <w:pPr>
-        <w:pStyle w:val="a5"/>
+        <w:pStyle w:val="List Paragraph"/>
         <w:numPr>
           <w:ilvl w:val="0"/>
           <w:numId w:val="2"/>
         </w:numPr>
-      </w:pPr>
-      <w:r>
-        <w:t>Возможность</w:t>
-      </w:r>
-      <w:r>
-        <w:t xml:space="preserve"> фильтрации</w:t>
-      </w:r>
-      <w:r>
-        <w:t xml:space="preserve"> </w:t>
-      </w:r>
-      <w:r>
-        <w:t>(</w:t>
-      </w:r>
-      <w:r>
-        <w:t>поиска</w:t>
-      </w:r>
-      <w:r>
-        <w:t>)</w:t>
-      </w:r>
-      <w:r>
-        <w:t xml:space="preserve"> по данным</w:t>
-      </w:r>
-      <w:r>
-        <w:t xml:space="preserve"> по </w:t>
-      </w:r>
-      <w:r>
-        <w:t>любым введённым условиям</w:t>
-      </w:r>
-      <w:r>
-        <w:t xml:space="preserve"> </w:t>
-      </w:r>
-      <w:r>
-        <w:rPr>
-          <w:color w:val="auto"/>
-        </w:rPr>
-        <w:t>- функциональное</w:t>
+        <w:rPr>
+          <w:lang w:val="ru-RU"/>
+        </w:rPr>
+      </w:pPr>
+      <w:r>
+        <w:rPr>
+          <w:rtl w:val="0"/>
+          <w:lang w:val="ru-RU"/>
+        </w:rPr>
+        <w:t>Рейс хранит в себе номер рейса</w:t>
+      </w:r>
+      <w:r>
+        <w:rPr>
+          <w:rtl w:val="0"/>
+          <w:lang w:val="ru-RU"/>
+        </w:rPr>
+        <w:t xml:space="preserve">, </w:t>
+      </w:r>
+      <w:r>
+        <w:rPr>
+          <w:rtl w:val="0"/>
+          <w:lang w:val="ru-RU"/>
+        </w:rPr>
+        <w:t>маршрут</w:t>
+      </w:r>
+      <w:r>
+        <w:rPr>
+          <w:rtl w:val="0"/>
+          <w:lang w:val="ru-RU"/>
+        </w:rPr>
+        <w:t xml:space="preserve">, </w:t>
+      </w:r>
+      <w:r>
+        <w:rPr>
+          <w:rtl w:val="0"/>
+          <w:lang w:val="ru-RU"/>
+        </w:rPr>
+        <w:t>по которому он следует</w:t>
+      </w:r>
+      <w:r>
+        <w:rPr>
+          <w:rtl w:val="0"/>
+          <w:lang w:val="ru-RU"/>
+        </w:rPr>
+        <w:t xml:space="preserve">, </w:t>
+      </w:r>
+      <w:r>
+        <w:rPr>
+          <w:rtl w:val="0"/>
+          <w:lang w:val="en-US"/>
+        </w:rPr>
+        <w:t xml:space="preserve">id </w:t>
+      </w:r>
+      <w:r>
+        <w:rPr>
+          <w:rtl w:val="0"/>
+          <w:lang w:val="ru-RU"/>
+        </w:rPr>
+        <w:t>самолета</w:t>
+      </w:r>
+      <w:r>
+        <w:rPr>
+          <w:rtl w:val="0"/>
+          <w:lang w:val="ru-RU"/>
+        </w:rPr>
+        <w:t xml:space="preserve">, </w:t>
+      </w:r>
+      <w:r>
+        <w:rPr>
+          <w:rtl w:val="0"/>
+          <w:lang w:val="ru-RU"/>
+        </w:rPr>
+        <w:t>на который производит рейс</w:t>
+      </w:r>
+      <w:r>
+        <w:rPr>
+          <w:rtl w:val="0"/>
+          <w:lang w:val="ru-RU"/>
+        </w:rPr>
+        <w:t xml:space="preserve">, </w:t>
+      </w:r>
+      <w:r>
+        <w:rPr>
+          <w:rtl w:val="0"/>
+          <w:lang w:val="ru-RU"/>
+        </w:rPr>
+        <w:t>дата и время вылета</w:t>
+      </w:r>
+      <w:r>
+        <w:rPr>
+          <w:rtl w:val="0"/>
+          <w:lang w:val="ru-RU"/>
+        </w:rPr>
+        <w:t xml:space="preserve">, </w:t>
+      </w:r>
+      <w:r>
+        <w:rPr>
+          <w:rtl w:val="0"/>
+          <w:lang w:val="ru-RU"/>
+        </w:rPr>
+        <w:t>дата и время прилета</w:t>
+      </w:r>
+      <w:r>
+        <w:rPr>
+          <w:rtl w:val="0"/>
+          <w:lang w:val="ru-RU"/>
+        </w:rPr>
+        <w:t xml:space="preserve">. </w:t>
+      </w:r>
+      <w:r>
+        <w:rPr>
+          <w:rtl w:val="0"/>
+          <w:lang w:val="ru-RU"/>
+        </w:rPr>
+        <w:t>Также есть вычислимое свойство времени в пути</w:t>
+      </w:r>
+      <w:r>
+        <w:rPr>
+          <w:rtl w:val="0"/>
+          <w:lang w:val="ru-RU"/>
+        </w:rPr>
+        <w:t>.</w:t>
       </w:r>
     </w:p>
     <w:p>
       <w:pPr>
-        <w:pStyle w:val="a5"/>
+        <w:pStyle w:val="List Paragraph"/>
         <w:numPr>
           <w:ilvl w:val="0"/>
           <w:numId w:val="2"/>
         </w:numPr>
-      </w:pPr>
-      <w:r>
-        <w:t>Импорт и экспорт данных через бинарные файлы.</w:t>
-      </w:r>
-      <w:r>
-        <w:t xml:space="preserve"> - функциональное</w:t>
+        <w:rPr>
+          <w:lang w:val="ru-RU"/>
+        </w:rPr>
+      </w:pPr>
+      <w:r>
+        <w:rPr>
+          <w:rtl w:val="0"/>
+          <w:lang w:val="ru-RU"/>
+        </w:rPr>
+        <w:t>У пользователя должна быть возможность создать</w:t>
+      </w:r>
+      <w:r>
+        <w:rPr>
+          <w:rtl w:val="0"/>
+          <w:lang w:val="ru-RU"/>
+        </w:rPr>
+        <w:t>/</w:t>
+      </w:r>
+      <w:r>
+        <w:rPr>
+          <w:rtl w:val="0"/>
+          <w:lang w:val="ru-RU"/>
+        </w:rPr>
+        <w:t>редактировать</w:t>
+      </w:r>
+      <w:r>
+        <w:rPr>
+          <w:rtl w:val="0"/>
+          <w:lang w:val="ru-RU"/>
+        </w:rPr>
+        <w:t>/</w:t>
+      </w:r>
+      <w:r>
+        <w:rPr>
+          <w:rtl w:val="0"/>
+          <w:lang w:val="ru-RU"/>
+        </w:rPr>
+        <w:t>удалить каждый маршрут и рейс</w:t>
+      </w:r>
+      <w:r>
+        <w:rPr>
+          <w:rtl w:val="0"/>
+          <w:lang w:val="ru-RU"/>
+        </w:rPr>
+        <w:t xml:space="preserve">. </w:t>
+      </w:r>
+      <w:r>
+        <w:rPr>
+          <w:rtl w:val="0"/>
+          <w:lang w:val="ru-RU"/>
+        </w:rPr>
+        <w:t>При удалении маршрута</w:t>
+      </w:r>
+      <w:r>
+        <w:rPr>
+          <w:rtl w:val="0"/>
+          <w:lang w:val="ru-RU"/>
+        </w:rPr>
+        <w:t xml:space="preserve">, </w:t>
+      </w:r>
+      <w:r>
+        <w:rPr>
+          <w:rtl w:val="0"/>
+          <w:lang w:val="ru-RU"/>
+        </w:rPr>
+        <w:t>должны удаляться все рейсы на маршрут</w:t>
+      </w:r>
+      <w:r>
+        <w:rPr>
+          <w:rtl w:val="0"/>
+          <w:lang w:val="ru-RU"/>
+        </w:rPr>
+        <w:t xml:space="preserve">. </w:t>
       </w:r>
     </w:p>
     <w:p>
       <w:pPr>
-        <w:pStyle w:val="a5"/>
+        <w:pStyle w:val="List Paragraph"/>
         <w:numPr>
           <w:ilvl w:val="0"/>
           <w:numId w:val="2"/>
         </w:numPr>
-      </w:pPr>
-      <w:r>
-        <w:t>Слияние несколько бинарных файлов в один без дубликатов и с возможностью разрешения конфликтов.</w:t>
-      </w:r>
-      <w:r>
-        <w:t xml:space="preserve"> – функциональное</w:t>
+        <w:rPr>
+          <w:lang w:val="ru-RU"/>
+        </w:rPr>
+      </w:pPr>
+      <w:r>
+        <w:rPr>
+          <w:rtl w:val="0"/>
+          <w:lang w:val="ru-RU"/>
+        </w:rPr>
+        <w:t>Возможность поиска маршрута по</w:t>
+      </w:r>
+      <w:r>
+        <w:rPr>
+          <w:rtl w:val="0"/>
+          <w:lang w:val="ru-RU"/>
+        </w:rPr>
+        <w:t xml:space="preserve">: </w:t>
+      </w:r>
+      <w:r>
+        <w:rPr>
+          <w:rtl w:val="0"/>
+          <w:lang w:val="ru-RU"/>
+        </w:rPr>
+        <w:t>отправной точке</w:t>
+      </w:r>
+      <w:r>
+        <w:rPr>
+          <w:rtl w:val="0"/>
+          <w:lang w:val="ru-RU"/>
+        </w:rPr>
+        <w:t xml:space="preserve">, </w:t>
+      </w:r>
+      <w:r>
+        <w:rPr>
+          <w:rtl w:val="0"/>
+          <w:lang w:val="ru-RU"/>
+        </w:rPr>
+        <w:t>по точке прибытия</w:t>
+      </w:r>
+      <w:r>
+        <w:rPr>
+          <w:rtl w:val="0"/>
+          <w:lang w:val="ru-RU"/>
+        </w:rPr>
+        <w:t xml:space="preserve">, </w:t>
+      </w:r>
+      <w:r>
+        <w:rPr>
+          <w:rtl w:val="0"/>
+          <w:lang w:val="ru-RU"/>
+        </w:rPr>
+        <w:t>сразу по обоим атрибутам</w:t>
+      </w:r>
+      <w:r>
+        <w:rPr>
+          <w:rtl w:val="0"/>
+          <w:lang w:val="ru-RU"/>
+        </w:rPr>
+        <w:t>.</w:t>
       </w:r>
     </w:p>
     <w:p>
       <w:pPr>
-        <w:pStyle w:val="a5"/>
+        <w:pStyle w:val="List Paragraph"/>
         <w:numPr>
           <w:ilvl w:val="0"/>
           <w:numId w:val="2"/>
         </w:numPr>
-      </w:pPr>
-      <w:r>
-        <w:t>Удобный и понятный интерфейс – не функциональное</w:t>
+        <w:rPr>
+          <w:lang w:val="ru-RU"/>
+        </w:rPr>
+      </w:pPr>
+      <w:r>
+        <w:rPr>
+          <w:rtl w:val="0"/>
+          <w:lang w:val="ru-RU"/>
+        </w:rPr>
+        <w:t>Поиск рейсов по номеру</w:t>
+      </w:r>
+      <w:r>
+        <w:rPr>
+          <w:rtl w:val="0"/>
+          <w:lang w:val="ru-RU"/>
+        </w:rPr>
+        <w:t xml:space="preserve">, </w:t>
+      </w:r>
+      <w:r>
+        <w:rPr>
+          <w:rtl w:val="0"/>
+          <w:lang w:val="ru-RU"/>
+        </w:rPr>
+        <w:t>маршруту следования</w:t>
+      </w:r>
+      <w:r>
+        <w:rPr>
+          <w:rtl w:val="0"/>
+          <w:lang w:val="ru-RU"/>
+        </w:rPr>
+        <w:t xml:space="preserve">, </w:t>
+      </w:r>
+      <w:r>
+        <w:rPr>
+          <w:rtl w:val="0"/>
+          <w:lang w:val="en-US"/>
+        </w:rPr>
+        <w:t xml:space="preserve">id </w:t>
+      </w:r>
+      <w:r>
+        <w:rPr>
+          <w:rtl w:val="0"/>
+          <w:lang w:val="ru-RU"/>
+        </w:rPr>
+        <w:t>самолета</w:t>
+      </w:r>
+      <w:r>
+        <w:rPr>
+          <w:rtl w:val="0"/>
+          <w:lang w:val="ru-RU"/>
+        </w:rPr>
+        <w:t xml:space="preserve">, </w:t>
+      </w:r>
+      <w:r>
+        <w:rPr>
+          <w:rtl w:val="0"/>
+          <w:lang w:val="ru-RU"/>
+        </w:rPr>
+        <w:t>диапазону времени убытия</w:t>
+      </w:r>
+      <w:r>
+        <w:rPr>
+          <w:rtl w:val="0"/>
+          <w:lang w:val="ru-RU"/>
+        </w:rPr>
+        <w:t>/</w:t>
+      </w:r>
+      <w:r>
+        <w:rPr>
+          <w:rtl w:val="0"/>
+          <w:lang w:val="ru-RU"/>
+        </w:rPr>
+        <w:t>прибытия рейса</w:t>
+      </w:r>
+      <w:r>
+        <w:rPr>
+          <w:rtl w:val="0"/>
+          <w:lang w:val="ru-RU"/>
+        </w:rPr>
+        <w:t>.</w:t>
       </w:r>
     </w:p>
     <w:p>
       <w:pPr>
-        <w:pStyle w:val="a5"/>
+        <w:pStyle w:val="List Paragraph"/>
         <w:numPr>
           <w:ilvl w:val="0"/>
           <w:numId w:val="2"/>
         </w:numPr>
-      </w:pPr>
-      <w:proofErr w:type="spellStart"/>
-      <w:r>
-        <w:rPr>
+        <w:rPr>
+          <w:lang w:val="ru-RU"/>
+        </w:rPr>
+      </w:pPr>
+      <w:r>
+        <w:rPr>
+          <w:rtl w:val="0"/>
+          <w:lang w:val="ru-RU"/>
+        </w:rPr>
+        <w:t>Вся база данных должна сохраняться на жёсткий диск в бинарных файлах в каталог программы</w:t>
+      </w:r>
+      <w:r>
+        <w:rPr>
+          <w:rtl w:val="0"/>
+          <w:lang w:val="ru-RU"/>
+        </w:rPr>
+        <w:t xml:space="preserve">. </w:t>
+      </w:r>
+    </w:p>
+    <w:p>
+      <w:pPr>
+        <w:pStyle w:val="List Paragraph"/>
+        <w:numPr>
+          <w:ilvl w:val="0"/>
+          <w:numId w:val="2"/>
+        </w:numPr>
+        <w:rPr>
+          <w:lang w:val="ru-RU"/>
+        </w:rPr>
+      </w:pPr>
+      <w:r>
+        <w:rPr>
+          <w:rtl w:val="0"/>
+          <w:lang w:val="ru-RU"/>
+        </w:rPr>
+        <w:t>Можно импортировать себе другую базу данных с выделением дубликатов данных</w:t>
+      </w:r>
+      <w:r>
+        <w:rPr>
+          <w:rtl w:val="0"/>
+          <w:lang w:val="ru-RU"/>
+        </w:rPr>
+        <w:t xml:space="preserve">, </w:t>
+      </w:r>
+      <w:r>
+        <w:rPr>
+          <w:rtl w:val="0"/>
+          <w:lang w:val="ru-RU"/>
+        </w:rPr>
+        <w:t>предоставлением пользователю отчёта</w:t>
+      </w:r>
+      <w:r>
+        <w:rPr>
+          <w:rtl w:val="0"/>
+          <w:lang w:val="ru-RU"/>
+        </w:rPr>
+        <w:t xml:space="preserve">, </w:t>
+      </w:r>
+      <w:r>
+        <w:rPr>
+          <w:rtl w:val="0"/>
+          <w:lang w:val="ru-RU"/>
+        </w:rPr>
+        <w:t>какие данные повторяются</w:t>
+      </w:r>
+      <w:r>
+        <w:rPr>
+          <w:rtl w:val="0"/>
+          <w:lang w:val="ru-RU"/>
+        </w:rPr>
+        <w:t xml:space="preserve">, </w:t>
+      </w:r>
+      <w:r>
+        <w:rPr>
+          <w:rtl w:val="0"/>
+          <w:lang w:val="ru-RU"/>
+        </w:rPr>
+        <w:t>возможностью изменить эти данные и добавить в свою базу</w:t>
+      </w:r>
+      <w:r>
+        <w:rPr>
+          <w:rtl w:val="0"/>
+          <w:lang w:val="ru-RU"/>
+        </w:rPr>
+        <w:t xml:space="preserve">/ </w:t>
+      </w:r>
+      <w:r>
+        <w:rPr>
+          <w:rtl w:val="0"/>
+          <w:lang w:val="ru-RU"/>
+        </w:rPr>
+        <w:t>игнорирования дубликатов</w:t>
+      </w:r>
+      <w:r>
+        <w:rPr>
+          <w:rtl w:val="0"/>
+          <w:lang w:val="ru-RU"/>
+        </w:rPr>
+        <w:t xml:space="preserve">/ </w:t>
+      </w:r>
+      <w:r>
+        <w:rPr>
+          <w:rtl w:val="0"/>
+          <w:lang w:val="ru-RU"/>
+        </w:rPr>
+        <w:t>игнорирования всей импортированной базы</w:t>
+      </w:r>
+    </w:p>
+    <w:p>
+      <w:pPr>
+        <w:pStyle w:val="List Paragraph"/>
+        <w:numPr>
+          <w:ilvl w:val="0"/>
+          <w:numId w:val="2"/>
+        </w:numPr>
+        <w:rPr>
+          <w:lang w:val="ru-RU"/>
+        </w:rPr>
+      </w:pPr>
+      <w:r>
+        <w:rPr>
+          <w:rtl w:val="0"/>
+          <w:lang w:val="ru-RU"/>
+        </w:rPr>
+        <w:t>Экспорт в бинарный файл всей своей базу либо только выбранных данных</w:t>
+      </w:r>
+      <w:r>
+        <w:rPr>
+          <w:rtl w:val="0"/>
+          <w:lang w:val="ru-RU"/>
+        </w:rPr>
+        <w:t>.</w:t>
+      </w:r>
+    </w:p>
+    <w:p>
+      <w:pPr>
+        <w:pStyle w:val="List Paragraph"/>
+        <w:ind w:left="0" w:firstLine="0"/>
+      </w:pPr>
+    </w:p>
+    <w:p>
+      <w:pPr>
+        <w:pStyle w:val="List Paragraph"/>
+        <w:ind w:left="0" w:firstLine="0"/>
+      </w:pPr>
+      <w:r>
+        <w:rPr>
+          <w:rtl w:val="0"/>
+          <w:lang w:val="ru-RU"/>
+        </w:rPr>
+        <w:t>Не функциональные требования</w:t>
+      </w:r>
+      <w:r>
+        <w:rPr>
+          <w:rtl w:val="0"/>
+          <w:lang w:val="ru-RU"/>
+        </w:rPr>
+        <w:t>:</w:t>
+      </w:r>
+    </w:p>
+    <w:p>
+      <w:pPr>
+        <w:pStyle w:val="List Paragraph"/>
+        <w:numPr>
+          <w:ilvl w:val="0"/>
+          <w:numId w:val="3"/>
+        </w:numPr>
+        <w:rPr>
+          <w:lang w:val="ru-RU"/>
+        </w:rPr>
+      </w:pPr>
+      <w:r>
+        <w:rPr>
+          <w:rtl w:val="0"/>
+          <w:lang w:val="ru-RU"/>
+        </w:rPr>
+        <w:t>Удобный и понятный графический интерфейс</w:t>
+      </w:r>
+    </w:p>
+    <w:p>
+      <w:pPr>
+        <w:pStyle w:val="List Paragraph"/>
+        <w:numPr>
+          <w:ilvl w:val="0"/>
+          <w:numId w:val="2"/>
+        </w:numPr>
+        <w:rPr>
+          <w:color w:val="ff2600"/>
+          <w:lang w:val="ru-RU"/>
+        </w:rPr>
+      </w:pPr>
+      <w:r>
+        <w:rPr>
+          <w:color w:val="ff2600"/>
+          <w:rtl w:val="0"/>
+          <w:lang w:val="ru-RU"/>
+        </w:rPr>
+        <w:t>Это где</w:t>
+      </w:r>
+      <w:r>
+        <w:rPr>
+          <w:color w:val="ff2600"/>
+          <w:rtl w:val="0"/>
+          <w:lang w:val="ru-RU"/>
+        </w:rPr>
+        <w:t>-</w:t>
+      </w:r>
+      <w:r>
+        <w:rPr>
+          <w:color w:val="ff2600"/>
+          <w:rtl w:val="0"/>
+          <w:lang w:val="ru-RU"/>
+        </w:rPr>
+        <w:t>то в конце</w:t>
+      </w:r>
+      <w:r>
+        <w:rPr>
+          <w:color w:val="ff2600"/>
+          <w:rtl w:val="0"/>
+          <w:lang w:val="ru-RU"/>
+        </w:rPr>
+        <w:t xml:space="preserve">. </w:t>
+      </w:r>
+      <w:r>
+        <w:rPr>
+          <w:color w:val="000000"/>
+          <w:rtl w:val="0"/>
           <w:lang w:val="en-US"/>
         </w:rPr>
-        <w:t>JavaDoc</w:t>
-      </w:r>
-      <w:proofErr w:type="spellEnd"/>
-      <w:r>
-        <w:t xml:space="preserve"> </w:t>
-      </w:r>
-      <w:r>
-        <w:t>к каждому методу в коде</w:t>
-      </w:r>
-      <w:r>
-        <w:t xml:space="preserve">, соответствие </w:t>
-      </w:r>
-      <w:r>
-        <w:rPr>
+        <w:t xml:space="preserve">JavaDoc </w:t>
+      </w:r>
+      <w:r>
+        <w:rPr>
+          <w:color w:val="000000"/>
+          <w:rtl w:val="0"/>
+          <w:lang w:val="ru-RU"/>
+        </w:rPr>
+        <w:t>к каждому классу и методу</w:t>
+      </w:r>
+      <w:r>
+        <w:rPr>
+          <w:color w:val="000000"/>
+          <w:rtl w:val="0"/>
+          <w:lang w:val="ru-RU"/>
+        </w:rPr>
+        <w:t xml:space="preserve">, </w:t>
+      </w:r>
+      <w:r>
+        <w:rPr>
+          <w:color w:val="000000"/>
+          <w:rtl w:val="0"/>
+          <w:lang w:val="ru-RU"/>
+        </w:rPr>
+        <w:t xml:space="preserve">соответствие кода </w:t>
+      </w:r>
+      <w:r>
+        <w:rPr>
+          <w:color w:val="000000"/>
+          <w:rtl w:val="0"/>
+          <w:lang w:val="ru-RU"/>
+        </w:rPr>
+        <w:t>conventions</w:t>
+      </w:r>
+      <w:r>
+        <w:rPr>
+          <w:color w:val="000000"/>
+          <w:rtl w:val="0"/>
           <w:lang w:val="en-US"/>
         </w:rPr>
-        <w:t>JCC</w:t>
-      </w:r>
-      <w:r>
-        <w:t xml:space="preserve"> </w:t>
-      </w:r>
-      <w:r>
-        <w:t>–</w:t>
-      </w:r>
-      <w:r>
-        <w:t xml:space="preserve"> </w:t>
-      </w:r>
-      <w:r>
-        <w:t>не функциональное</w:t>
+        <w:t xml:space="preserve">. </w:t>
       </w:r>
     </w:p>
     <w:sectPr>
-      <w:headerReference w:type="default" r:id="rId7"/>
-      <w:footerReference w:type="default" r:id="rId8"/>
-      <w:pgSz w:w="11900" w:h="16840"/>
-      <w:pgMar w:top="1134" w:right="850" w:bottom="1134" w:left="1701" w:header="708" w:footer="708" w:gutter="0"/>
-      <w:cols w:space="720"/>
+      <w:headerReference w:type="default" r:id="rId4"/>
+      <w:footerReference w:type="default" r:id="rId5"/>
+      <w:pgSz w:w="11900" w:h="16840" w:orient="portrait"/>
+      <w:pgMar w:top="1134" w:right="850" w:bottom="1134" w:left="1701" w:header="708" w:footer="708"/>
+      <w:bidi w:val="0"/>
     </w:sectPr>
   </w:body>
 </w:document>
 </file>
 
-<file path=word/endnotes.xml><?xml version="1.0" encoding="utf-8"?>
-<w:endnotes xmlns:wpc="http://schemas.microsoft.com/office/word/2010/wordprocessingCanvas" xmlns:mc="http://schemas.openxmlformats.org/markup-compatibility/2006" xmlns:o="urn:schemas-microsoft-com:office:office" xmlns:r="http://schemas.openxmlformats.org/officeDocument/2006/relationships" xmlns:m="http://schemas.openxmlformats.org/officeDocument/2006/math" xmlns:v="urn:schemas-microsoft-com:vml" xmlns:wp14="http://schemas.microsoft.com/office/word/2010/wordprocessingDrawing" xmlns:wp="http://schemas.openxmlformats.org/drawingml/2006/wordprocessingDrawing" xmlns:w10="urn:schemas-microsoft-com:office:word" xmlns:w="http://schemas.openxmlformats.org/wordprocessingml/2006/main" xmlns:w14="http://schemas.microsoft.com/office/word/2010/wordml" xmlns:w15="http://schemas.microsoft.com/office/word/2012/wordml" xmlns:wpg="http://schemas.microsoft.com/office/word/2010/wordprocessingGroup" xmlns:wpi="http://schemas.microsoft.com/office/word/2010/wordprocessingInk" xmlns:wne="http://schemas.microsoft.com/office/word/2006/wordml" xmlns:wps="http://schemas.microsoft.com/office/word/2010/wordprocessingShape" mc:Ignorable="w14 w15 wp14">
-  <w:endnote w:type="separator" w:id="-1">
-    <w:p>
-      <w:r>
-        <w:separator/>
-      </w:r>
-    </w:p>
-  </w:endnote>
-  <w:endnote w:type="continuationSeparator" w:id="0">
-    <w:p>
-      <w:r>
-        <w:continuationSeparator/>
-      </w:r>
-    </w:p>
-  </w:endnote>
-</w:endnotes>
-</file>
-
 <file path=word/footer1.xml><?xml version="1.0" encoding="utf-8"?>
-<w:ftr xmlns:wpc="http://schemas.microsoft.com/office/word/2010/wordprocessingCanvas" xmlns:mc="http://schemas.openxmlformats.org/markup-compatibility/2006" xmlns:o="urn:schemas-microsoft-com:office:office" xmlns:r="http://schemas.openxmlformats.org/officeDocument/2006/relationships" xmlns:m="http://schemas.openxmlformats.org/officeDocument/2006/math" xmlns:v="urn:schemas-microsoft-com:vml" xmlns:wp14="http://schemas.microsoft.com/office/word/2010/wordprocessingDrawing" xmlns:wp="http://schemas.openxmlformats.org/drawingml/2006/wordprocessingDrawing" xmlns:w10="urn:schemas-microsoft-com:office:word" xmlns:w="http://schemas.openxmlformats.org/wordprocessingml/2006/main" xmlns:w14="http://schemas.microsoft.com/office/word/2010/wordml" xmlns:w15="http://schemas.microsoft.com/office/word/2012/wordml" xmlns:wpg="http://schemas.microsoft.com/office/word/2010/wordprocessingGroup" xmlns:wpi="http://schemas.microsoft.com/office/word/2010/wordprocessingInk" xmlns:wne="http://schemas.microsoft.com/office/word/2006/wordml" xmlns:wps="http://schemas.microsoft.com/office/word/2010/wordprocessingShape" mc:Ignorable="w14 w15 wp14">
+<w:ftr xmlns:r="http://schemas.openxmlformats.org/officeDocument/2006/relationships" xmlns:wp="http://schemas.openxmlformats.org/drawingml/2006/wordprocessingDrawing" xmlns:w="http://schemas.openxmlformats.org/wordprocessingml/2006/main" xmlns:w10="urn:schemas-microsoft-com:office:word" xmlns:w14="http://schemas.microsoft.com/office/word/2010/wordml" xmlns:wps="http://schemas.microsoft.com/office/word/2010/wordprocessingShape" xmlns:wpg="http://schemas.microsoft.com/office/word/2010/wordprocessingGroup" xmlns:mc="http://schemas.openxmlformats.org/markup-compatibility/2006" xmlns:v="urn:schemas-microsoft-com:vml" xmlns:o="urn:schemas-microsoft-com:office:office" xmlns:m="http://schemas.openxmlformats.org/officeDocument/2006/math" mc:Ignorable="w14">
   <w:p>
     <w:pPr>
-      <w:pStyle w:val="a4"/>
-      <w:rPr>
-        <w:rFonts w:hint="eastAsia"/>
-      </w:rPr>
+      <w:pStyle w:val="Колонтитулы"/>
+      <w:bidi w:val="0"/>
     </w:pPr>
+    <w:r/>
   </w:p>
 </w:ftr>
 </file>
 
-<file path=word/footnotes.xml><?xml version="1.0" encoding="utf-8"?>
-<w:footnotes xmlns:wpc="http://schemas.microsoft.com/office/word/2010/wordprocessingCanvas" xmlns:mc="http://schemas.openxmlformats.org/markup-compatibility/2006" xmlns:o="urn:schemas-microsoft-com:office:office" xmlns:r="http://schemas.openxmlformats.org/officeDocument/2006/relationships" xmlns:m="http://schemas.openxmlformats.org/officeDocument/2006/math" xmlns:v="urn:schemas-microsoft-com:vml" xmlns:wp14="http://schemas.microsoft.com/office/word/2010/wordprocessingDrawing" xmlns:wp="http://schemas.openxmlformats.org/drawingml/2006/wordprocessingDrawing" xmlns:w10="urn:schemas-microsoft-com:office:word" xmlns:w="http://schemas.openxmlformats.org/wordprocessingml/2006/main" xmlns:w14="http://schemas.microsoft.com/office/word/2010/wordml" xmlns:w15="http://schemas.microsoft.com/office/word/2012/wordml" xmlns:wpg="http://schemas.microsoft.com/office/word/2010/wordprocessingGroup" xmlns:wpi="http://schemas.microsoft.com/office/word/2010/wordprocessingInk" xmlns:wne="http://schemas.microsoft.com/office/word/2006/wordml" xmlns:wps="http://schemas.microsoft.com/office/word/2010/wordprocessingShape" mc:Ignorable="w14 w15 wp14">
-  <w:footnote w:type="separator" w:id="-1">
-    <w:p>
-      <w:r>
-        <w:separator/>
-      </w:r>
-    </w:p>
-  </w:footnote>
-  <w:footnote w:type="continuationSeparator" w:id="0">
-    <w:p>
-      <w:r>
-        <w:continuationSeparator/>
-      </w:r>
-    </w:p>
-  </w:footnote>
-</w:footnotes>
-</file>
-
 <file path=word/header1.xml><?xml version="1.0" encoding="utf-8"?>
-<w:hdr xmlns:wpc="http://schemas.microsoft.com/office/word/2010/wordprocessingCanvas" xmlns:mc="http://schemas.openxmlformats.org/markup-compatibility/2006" xmlns:o="urn:schemas-microsoft-com:office:office" xmlns:r="http://schemas.openxmlformats.org/officeDocument/2006/relationships" xmlns:m="http://schemas.openxmlformats.org/officeDocument/2006/math" xmlns:v="urn:schemas-microsoft-com:vml" xmlns:wp14="http://schemas.microsoft.com/office/word/2010/wordprocessingDrawing" xmlns:wp="http://schemas.openxmlformats.org/drawingml/2006/wordprocessingDrawing" xmlns:w10="urn:schemas-microsoft-com:office:word" xmlns:w="http://schemas.openxmlformats.org/wordprocessingml/2006/main" xmlns:w14="http://schemas.microsoft.com/office/word/2010/wordml" xmlns:w15="http://schemas.microsoft.com/office/word/2012/wordml" xmlns:wpg="http://schemas.microsoft.com/office/word/2010/wordprocessingGroup" xmlns:wpi="http://schemas.microsoft.com/office/word/2010/wordprocessingInk" xmlns:wne="http://schemas.microsoft.com/office/word/2006/wordml" xmlns:wps="http://schemas.microsoft.com/office/word/2010/wordprocessingShape" mc:Ignorable="w14 w15 wp14">
+<w:hdr xmlns:r="http://schemas.openxmlformats.org/officeDocument/2006/relationships" xmlns:wp="http://schemas.openxmlformats.org/drawingml/2006/wordprocessingDrawing" xmlns:w="http://schemas.openxmlformats.org/wordprocessingml/2006/main" xmlns:w10="urn:schemas-microsoft-com:office:word" xmlns:w14="http://schemas.microsoft.com/office/word/2010/wordml" xmlns:wps="http://schemas.microsoft.com/office/word/2010/wordprocessingShape" xmlns:wpg="http://schemas.microsoft.com/office/word/2010/wordprocessingGroup" xmlns:mc="http://schemas.openxmlformats.org/markup-compatibility/2006" xmlns:v="urn:schemas-microsoft-com:vml" xmlns:o="urn:schemas-microsoft-com:office:office" xmlns:m="http://schemas.openxmlformats.org/officeDocument/2006/math" mc:Ignorable="w14">
   <w:p>
     <w:pPr>
-      <w:pStyle w:val="a4"/>
-      <w:rPr>
-        <w:rFonts w:hint="eastAsia"/>
-      </w:rPr>
+      <w:pStyle w:val="Колонтитулы"/>
+      <w:bidi w:val="0"/>
     </w:pPr>
+    <w:r/>
   </w:p>
 </w:hdr>
 </file>
 
 <file path=word/numbering.xml><?xml version="1.0" encoding="utf-8"?>
-<w:numbering xmlns:wpc="http://schemas.microsoft.com/office/word/2010/wordprocessingCanvas" xmlns:mc="http://schemas.openxmlformats.org/markup-compatibility/2006" xmlns:o="urn:schemas-microsoft-com:office:office" xmlns:r="http://schemas.openxmlformats.org/officeDocument/2006/relationships" xmlns:m="http://schemas.openxmlformats.org/officeDocument/2006/math" xmlns:v="urn:schemas-microsoft-com:vml" xmlns:wp14="http://schemas.microsoft.com/office/word/2010/wordprocessingDrawing" xmlns:wp="http://schemas.openxmlformats.org/drawingml/2006/wordprocessingDrawing" xmlns:w10="urn:schemas-microsoft-com:office:word" xmlns:w="http://schemas.openxmlformats.org/wordprocessingml/2006/main" xmlns:w14="http://schemas.microsoft.com/office/word/2010/wordml" xmlns:w15="http://schemas.microsoft.com/office/word/2012/wordml" xmlns:wpg="http://schemas.microsoft.com/office/word/2010/wordprocessingGroup" xmlns:wpi="http://schemas.microsoft.com/office/word/2010/wordprocessingInk" xmlns:wne="http://schemas.microsoft.com/office/word/2006/wordml" xmlns:wps="http://schemas.microsoft.com/office/word/2010/wordprocessingShape" mc:Ignorable="w14 w15 wp14">
+<w:numbering xmlns:w="http://schemas.openxmlformats.org/wordprocessingml/2006/main" xmlns:wp="http://schemas.openxmlformats.org/drawingml/2006/wordprocessingDrawing" xmlns:w14="http://schemas.microsoft.com/office/word/2010/wordml" xmlns:r="http://schemas.openxmlformats.org/officeDocument/2006/relationships" xmlns:v="urn:schemas-microsoft-com:vml" xmlns:o="urn:schemas-microsoft-com:office:office">
   <w:abstractNum w:abstractNumId="0">
-    <w:nsid w:val="57BC114C"/>
     <w:multiLevelType w:val="hybridMultilevel"/>
-    <w:tmpl w:val="ABC65F06"/>
-    <w:styleLink w:val="1"/>
-    <w:lvl w:ilvl="0" w:tplc="07EC5CEA">
+    <w:numStyleLink w:val="С числами"/>
+  </w:abstractNum>
+  <w:abstractNum w:abstractNumId="1">
+    <w:multiLevelType w:val="hybridMultilevel"/>
+    <w:styleLink w:val="С числами"/>
+    <w:lvl w:ilvl="0">
       <w:start w:val="1"/>
       <w:numFmt w:val="decimal"/>
-      <w:lvlText w:val="%1)"/>
+      <w:suff w:val="tab"/>
+      <w:lvlText w:val="%1."/>
       <w:lvlJc w:val="left"/>
       <w:pPr>
-        <w:ind w:left="720" w:hanging="360"/>
+        <w:ind w:left="232" w:hanging="232"/>
       </w:pPr>
       <w:rPr>
         <w:rFonts w:hAnsi="Arial Unicode MS"/>
@@ -307,13 +793,14 @@
         <w:vertAlign w:val="baseline"/>
       </w:rPr>
     </w:lvl>
-    <w:lvl w:ilvl="1" w:tplc="F516D900">
+    <w:lvl w:ilvl="1">
       <w:start w:val="1"/>
-      <w:numFmt w:val="lowerLetter"/>
+      <w:numFmt w:val="decimal"/>
+      <w:suff w:val="tab"/>
       <w:lvlText w:val="%2."/>
       <w:lvlJc w:val="left"/>
       <w:pPr>
-        <w:ind w:left="1440" w:hanging="360"/>
+        <w:ind w:left="1032" w:hanging="232"/>
       </w:pPr>
       <w:rPr>
         <w:rFonts w:hAnsi="Arial Unicode MS"/>
@@ -332,13 +819,14 @@
         <w:vertAlign w:val="baseline"/>
       </w:rPr>
     </w:lvl>
-    <w:lvl w:ilvl="2" w:tplc="59B881AE">
+    <w:lvl w:ilvl="2">
       <w:start w:val="1"/>
-      <w:numFmt w:val="lowerRoman"/>
+      <w:numFmt w:val="decimal"/>
+      <w:suff w:val="tab"/>
       <w:lvlText w:val="%3."/>
       <w:lvlJc w:val="left"/>
       <w:pPr>
-        <w:ind w:left="2160" w:hanging="295"/>
+        <w:ind w:left="1832" w:hanging="232"/>
       </w:pPr>
       <w:rPr>
         <w:rFonts w:hAnsi="Arial Unicode MS"/>
@@ -357,13 +845,14 @@
         <w:vertAlign w:val="baseline"/>
       </w:rPr>
     </w:lvl>
-    <w:lvl w:ilvl="3" w:tplc="5A608EE6">
+    <w:lvl w:ilvl="3">
       <w:start w:val="1"/>
       <w:numFmt w:val="decimal"/>
+      <w:suff w:val="tab"/>
       <w:lvlText w:val="%4."/>
       <w:lvlJc w:val="left"/>
       <w:pPr>
-        <w:ind w:left="2880" w:hanging="360"/>
+        <w:ind w:left="2632" w:hanging="232"/>
       </w:pPr>
       <w:rPr>
         <w:rFonts w:hAnsi="Arial Unicode MS"/>
@@ -382,13 +871,14 @@
         <w:vertAlign w:val="baseline"/>
       </w:rPr>
     </w:lvl>
-    <w:lvl w:ilvl="4" w:tplc="9DF41EA0">
+    <w:lvl w:ilvl="4">
       <w:start w:val="1"/>
-      <w:numFmt w:val="lowerLetter"/>
+      <w:numFmt w:val="decimal"/>
+      <w:suff w:val="tab"/>
       <w:lvlText w:val="%5."/>
       <w:lvlJc w:val="left"/>
       <w:pPr>
-        <w:ind w:left="3600" w:hanging="360"/>
+        <w:ind w:left="3432" w:hanging="232"/>
       </w:pPr>
       <w:rPr>
         <w:rFonts w:hAnsi="Arial Unicode MS"/>
@@ -407,13 +897,14 @@
         <w:vertAlign w:val="baseline"/>
       </w:rPr>
     </w:lvl>
-    <w:lvl w:ilvl="5" w:tplc="48D0DE0E">
+    <w:lvl w:ilvl="5">
       <w:start w:val="1"/>
-      <w:numFmt w:val="lowerRoman"/>
+      <w:numFmt w:val="decimal"/>
+      <w:suff w:val="tab"/>
       <w:lvlText w:val="%6."/>
       <w:lvlJc w:val="left"/>
       <w:pPr>
-        <w:ind w:left="4320" w:hanging="295"/>
+        <w:ind w:left="4232" w:hanging="232"/>
       </w:pPr>
       <w:rPr>
         <w:rFonts w:hAnsi="Arial Unicode MS"/>
@@ -432,13 +923,14 @@
         <w:vertAlign w:val="baseline"/>
       </w:rPr>
     </w:lvl>
-    <w:lvl w:ilvl="6" w:tplc="69C6305C">
+    <w:lvl w:ilvl="6">
       <w:start w:val="1"/>
       <w:numFmt w:val="decimal"/>
+      <w:suff w:val="tab"/>
       <w:lvlText w:val="%7."/>
       <w:lvlJc w:val="left"/>
       <w:pPr>
-        <w:ind w:left="5040" w:hanging="360"/>
+        <w:ind w:left="5032" w:hanging="232"/>
       </w:pPr>
       <w:rPr>
         <w:rFonts w:hAnsi="Arial Unicode MS"/>
@@ -457,13 +949,14 @@
         <w:vertAlign w:val="baseline"/>
       </w:rPr>
     </w:lvl>
-    <w:lvl w:ilvl="7" w:tplc="BE8A2926">
+    <w:lvl w:ilvl="7">
       <w:start w:val="1"/>
-      <w:numFmt w:val="lowerLetter"/>
+      <w:numFmt w:val="decimal"/>
+      <w:suff w:val="tab"/>
       <w:lvlText w:val="%8."/>
       <w:lvlJc w:val="left"/>
       <w:pPr>
-        <w:ind w:left="5760" w:hanging="360"/>
+        <w:ind w:left="5832" w:hanging="232"/>
       </w:pPr>
       <w:rPr>
         <w:rFonts w:hAnsi="Arial Unicode MS"/>
@@ -482,13 +975,14 @@
         <w:vertAlign w:val="baseline"/>
       </w:rPr>
     </w:lvl>
-    <w:lvl w:ilvl="8" w:tplc="FB627E56">
+    <w:lvl w:ilvl="8">
       <w:start w:val="1"/>
-      <w:numFmt w:val="lowerRoman"/>
+      <w:numFmt w:val="decimal"/>
+      <w:suff w:val="tab"/>
       <w:lvlText w:val="%9."/>
       <w:lvlJc w:val="left"/>
       <w:pPr>
-        <w:ind w:left="6480" w:hanging="295"/>
+        <w:ind w:left="6632" w:hanging="232"/>
       </w:pPr>
       <w:rPr>
         <w:rFonts w:hAnsi="Arial Unicode MS"/>
@@ -508,33 +1002,64 @@
       </w:rPr>
     </w:lvl>
   </w:abstractNum>
-  <w:abstractNum w:abstractNumId="1">
-    <w:nsid w:val="799B75C5"/>
-    <w:multiLevelType w:val="hybridMultilevel"/>
-    <w:tmpl w:val="ABC65F06"/>
-    <w:numStyleLink w:val="1"/>
-  </w:abstractNum>
   <w:num w:numId="1">
+    <w:abstractNumId w:val="1"/>
+  </w:num>
+  <w:num w:numId="2">
     <w:abstractNumId w:val="0"/>
   </w:num>
-  <w:num w:numId="2">
-    <w:abstractNumId w:val="1"/>
+  <w:num w:numId="3">
+    <w:abstractNumId w:val="0"/>
+    <w:lvlOverride w:ilvl="0">
+      <w:startOverride w:val="1"/>
+    </w:lvlOverride>
   </w:num>
 </w:numbering>
 </file>
 
 <file path=word/styles.xml><?xml version="1.0" encoding="utf-8"?>
-<w:styles xmlns:mc="http://schemas.openxmlformats.org/markup-compatibility/2006" xmlns:r="http://schemas.openxmlformats.org/officeDocument/2006/relationships" xmlns:w="http://schemas.openxmlformats.org/wordprocessingml/2006/main" xmlns:w14="http://schemas.microsoft.com/office/word/2010/wordml" xmlns:w15="http://schemas.microsoft.com/office/word/2012/wordml" mc:Ignorable="w14 w15">
+<w:styles xmlns:w="http://schemas.openxmlformats.org/wordprocessingml/2006/main" xmlns:mc="http://schemas.openxmlformats.org/markup-compatibility/2006" xmlns:w14="http://schemas.microsoft.com/office/word/2010/wordml" mc:Ignorable="w14">
   <w:docDefaults>
     <w:rPrDefault>
       <w:rPr>
-        <w:rFonts w:ascii="Times New Roman" w:eastAsia="Arial Unicode MS" w:hAnsi="Times New Roman" w:cs="Times New Roman"/>
+        <w:rFonts w:ascii="Times New Roman" w:cs="Times New Roman" w:hAnsi="Times New Roman" w:eastAsia="Arial Unicode MS"/>
+        <w:b w:val="0"/>
+        <w:bCs w:val="0"/>
+        <w:i w:val="0"/>
+        <w:iCs w:val="0"/>
+        <w:caps w:val="0"/>
+        <w:smallCaps w:val="0"/>
+        <w:strike w:val="0"/>
+        <w:dstrike w:val="0"/>
+        <w:outline w:val="0"/>
+        <w:emboss w:val="0"/>
+        <w:imprint w:val="0"/>
+        <w:vanish w:val="0"/>
+        <w:color w:val="auto"/>
+        <w:spacing w:val="0"/>
+        <w:w w:val="100"/>
+        <w:kern w:val="0"/>
+        <w:position w:val="0"/>
+        <w:sz w:val="20"/>
+        <w:szCs w:val="20"/>
+        <w:u w:val="none" w:color="auto"/>
         <w:bdr w:val="nil"/>
-        <w:lang w:val="ru-RU" w:eastAsia="ru-RU" w:bidi="ar-SA"/>
+        <w:vertAlign w:val="baseline"/>
+        <w:lang/>
       </w:rPr>
     </w:rPrDefault>
     <w:pPrDefault>
       <w:pPr>
+        <w:keepNext w:val="0"/>
+        <w:keepLines w:val="0"/>
+        <w:pageBreakBefore w:val="0"/>
+        <w:framePr w:anchorLock="0" w:w="0" w:h="0" w:vSpace="0" w:hSpace="0" w:xAlign="left" w:y="0" w:hRule="exact" w:vAnchor="margin"/>
+        <w:widowControl w:val="1"/>
+        <w:numPr>
+          <w:ilvl w:val="0"/>
+          <w:numId w:val="0"/>
+        </w:numPr>
+        <w:suppressLineNumbers w:val="0"/>
         <w:pBdr>
           <w:top w:val="nil"/>
           <w:left w:val="nil"/>
@@ -543,465 +1068,142 @@
           <w:between w:val="nil"/>
           <w:bar w:val="nil"/>
         </w:pBdr>
+        <w:shd w:val="clear" w:color="auto" w:fill="auto"/>
+        <w:suppressAutoHyphens w:val="0"/>
+        <w:spacing w:before="0" w:beforeAutospacing="0" w:after="0" w:afterAutospacing="0" w:line="240" w:lineRule="auto"/>
+        <w:ind w:left="0" w:right="0" w:firstLine="0"/>
+        <w:jc w:val="left"/>
+        <w:outlineLvl w:val="9"/>
       </w:pPr>
     </w:pPrDefault>
   </w:docDefaults>
-  <w:latentStyles w:defLockedState="0" w:defUIPriority="99" w:defSemiHidden="0" w:defUnhideWhenUsed="0" w:defQFormat="0" w:count="371">
-    <w:lsdException w:name="Normal" w:uiPriority="0" w:qFormat="1"/>
-    <w:lsdException w:name="heading 1" w:uiPriority="9" w:qFormat="1"/>
-    <w:lsdException w:name="heading 2" w:semiHidden="1" w:uiPriority="9" w:unhideWhenUsed="1" w:qFormat="1"/>
-    <w:lsdException w:name="heading 3" w:semiHidden="1" w:uiPriority="9" w:unhideWhenUsed="1" w:qFormat="1"/>
-    <w:lsdException w:name="heading 4" w:semiHidden="1" w:uiPriority="9" w:unhideWhenUsed="1" w:qFormat="1"/>
-    <w:lsdException w:name="heading 5" w:semiHidden="1" w:uiPriority="9" w:unhideWhenUsed="1" w:qFormat="1"/>
-    <w:lsdException w:name="heading 6" w:semiHidden="1" w:uiPriority="9" w:unhideWhenUsed="1" w:qFormat="1"/>
-    <w:lsdException w:name="heading 7" w:semiHidden="1" w:uiPriority="9" w:unhideWhenUsed="1" w:qFormat="1"/>
-    <w:lsdException w:name="heading 8" w:semiHidden="1" w:uiPriority="9" w:unhideWhenUsed="1" w:qFormat="1"/>
-    <w:lsdException w:name="heading 9" w:semiHidden="1" w:uiPriority="9" w:unhideWhenUsed="1" w:qFormat="1"/>
-    <w:lsdException w:name="index 1" w:semiHidden="1" w:unhideWhenUsed="1"/>
-    <w:lsdException w:name="index 2" w:semiHidden="1" w:unhideWhenUsed="1"/>
-    <w:lsdException w:name="index 3" w:semiHidden="1" w:unhideWhenUsed="1"/>
-    <w:lsdException w:name="index 4" w:semiHidden="1" w:unhideWhenUsed="1"/>
-    <w:lsdException w:name="index 5" w:semiHidden="1" w:unhideWhenUsed="1"/>
-    <w:lsdException w:name="index 6" w:semiHidden="1" w:unhideWhenUsed="1"/>
-    <w:lsdException w:name="index 7" w:semiHidden="1" w:unhideWhenUsed="1"/>
-    <w:lsdException w:name="index 8" w:semiHidden="1" w:unhideWhenUsed="1"/>
-    <w:lsdException w:name="index 9" w:semiHidden="1" w:unhideWhenUsed="1"/>
-    <w:lsdException w:name="toc 1" w:semiHidden="1" w:uiPriority="39" w:unhideWhenUsed="1"/>
-    <w:lsdException w:name="toc 2" w:semiHidden="1" w:uiPriority="39" w:unhideWhenUsed="1"/>
-    <w:lsdException w:name="toc 3" w:semiHidden="1" w:uiPriority="39" w:unhideWhenUsed="1"/>
-    <w:lsdException w:name="toc 4" w:semiHidden="1" w:uiPriority="39" w:unhideWhenUsed="1"/>
-    <w:lsdException w:name="toc 5" w:semiHidden="1" w:uiPriority="39" w:unhideWhenUsed="1"/>
-    <w:lsdException w:name="toc 6" w:semiHidden="1" w:uiPriority="39" w:unhideWhenUsed="1"/>
-    <w:lsdException w:name="toc 7" w:semiHidden="1" w:uiPriority="39" w:unhideWhenUsed="1"/>
-    <w:lsdException w:name="toc 8" w:semiHidden="1" w:uiPriority="39" w:unhideWhenUsed="1"/>
-    <w:lsdException w:name="toc 9" w:semiHidden="1" w:uiPriority="39" w:unhideWhenUsed="1"/>
-    <w:lsdException w:name="Normal Indent" w:semiHidden="1" w:unhideWhenUsed="1"/>
-    <w:lsdException w:name="footnote text" w:semiHidden="1" w:unhideWhenUsed="1"/>
-    <w:lsdException w:name="annotation text" w:semiHidden="1" w:unhideWhenUsed="1"/>
-    <w:lsdException w:name="header" w:semiHidden="1" w:unhideWhenUsed="1"/>
-    <w:lsdException w:name="footer" w:semiHidden="1" w:unhideWhenUsed="1"/>
-    <w:lsdException w:name="index heading" w:semiHidden="1" w:unhideWhenUsed="1"/>
-    <w:lsdException w:name="caption" w:semiHidden="1" w:uiPriority="35" w:unhideWhenUsed="1" w:qFormat="1"/>
-    <w:lsdException w:name="table of figures" w:semiHidden="1" w:unhideWhenUsed="1"/>
-    <w:lsdException w:name="envelope address" w:semiHidden="1" w:unhideWhenUsed="1"/>
-    <w:lsdException w:name="envelope return" w:semiHidden="1" w:unhideWhenUsed="1"/>
-    <w:lsdException w:name="footnote reference" w:semiHidden="1" w:unhideWhenUsed="1"/>
-    <w:lsdException w:name="annotation reference" w:semiHidden="1" w:unhideWhenUsed="1"/>
-    <w:lsdException w:name="line number" w:semiHidden="1" w:unhideWhenUsed="1"/>
-    <w:lsdException w:name="page number" w:semiHidden="1" w:unhideWhenUsed="1"/>
-    <w:lsdException w:name="endnote reference" w:semiHidden="1" w:unhideWhenUsed="1"/>
-    <w:lsdException w:name="endnote text" w:semiHidden="1" w:unhideWhenUsed="1"/>
-    <w:lsdException w:name="table of authorities" w:semiHidden="1" w:unhideWhenUsed="1"/>
-    <w:lsdException w:name="macro" w:semiHidden="1" w:unhideWhenUsed="1"/>
-    <w:lsdException w:name="toa heading" w:semiHidden="1" w:unhideWhenUsed="1"/>
-    <w:lsdException w:name="List" w:semiHidden="1" w:unhideWhenUsed="1"/>
-    <w:lsdException w:name="List Bullet" w:semiHidden="1" w:unhideWhenUsed="1"/>
-    <w:lsdException w:name="List Number" w:semiHidden="1" w:unhideWhenUsed="1"/>
-    <w:lsdException w:name="List 2" w:semiHidden="1" w:unhideWhenUsed="1"/>
-    <w:lsdException w:name="List 3" w:semiHidden="1" w:unhideWhenUsed="1"/>
-    <w:lsdException w:name="List 4" w:semiHidden="1" w:unhideWhenUsed="1"/>
-    <w:lsdException w:name="List 5" w:semiHidden="1" w:unhideWhenUsed="1"/>
-    <w:lsdException w:name="List Bullet 2" w:semiHidden="1" w:unhideWhenUsed="1"/>
-    <w:lsdException w:name="List Bullet 3" w:semiHidden="1" w:unhideWhenUsed="1"/>
-    <w:lsdException w:name="List Bullet 4" w:semiHidden="1" w:unhideWhenUsed="1"/>
-    <w:lsdException w:name="List Bullet 5" w:semiHidden="1" w:unhideWhenUsed="1"/>
-    <w:lsdException w:name="List Number 2" w:semiHidden="1" w:unhideWhenUsed="1"/>
-    <w:lsdException w:name="List Number 3" w:semiHidden="1" w:unhideWhenUsed="1"/>
-    <w:lsdException w:name="List Number 4" w:semiHidden="1" w:unhideWhenUsed="1"/>
-    <w:lsdException w:name="List Number 5" w:semiHidden="1" w:unhideWhenUsed="1"/>
-    <w:lsdException w:name="Title" w:uiPriority="10" w:qFormat="1"/>
-    <w:lsdException w:name="Closing" w:semiHidden="1" w:unhideWhenUsed="1"/>
-    <w:lsdException w:name="Signature" w:semiHidden="1" w:unhideWhenUsed="1"/>
-    <w:lsdException w:name="Default Paragraph Font" w:semiHidden="1" w:uiPriority="1" w:unhideWhenUsed="1"/>
-    <w:lsdException w:name="Body Text" w:semiHidden="1" w:unhideWhenUsed="1"/>
-    <w:lsdException w:name="Body Text Indent" w:semiHidden="1" w:unhideWhenUsed="1"/>
-    <w:lsdException w:name="List Continue" w:semiHidden="1" w:unhideWhenUsed="1"/>
-    <w:lsdException w:name="List Continue 2" w:semiHidden="1" w:unhideWhenUsed="1"/>
-    <w:lsdException w:name="List Continue 3" w:semiHidden="1" w:unhideWhenUsed="1"/>
-    <w:lsdException w:name="List Continue 4" w:semiHidden="1" w:unhideWhenUsed="1"/>
-    <w:lsdException w:name="List Continue 5" w:semiHidden="1" w:unhideWhenUsed="1"/>
-    <w:lsdException w:name="Message Header" w:semiHidden="1" w:unhideWhenUsed="1"/>
-    <w:lsdException w:name="Subtitle" w:uiPriority="11" w:qFormat="1"/>
-    <w:lsdException w:name="Salutation" w:semiHidden="1" w:unhideWhenUsed="1"/>
-    <w:lsdException w:name="Date" w:semiHidden="1" w:unhideWhenUsed="1"/>
-    <w:lsdException w:name="Body Text First Indent" w:semiHidden="1" w:unhideWhenUsed="1"/>
-    <w:lsdException w:name="Body Text First Indent 2" w:semiHidden="1" w:unhideWhenUsed="1"/>
-    <w:lsdException w:name="Note Heading" w:semiHidden="1" w:unhideWhenUsed="1"/>
-    <w:lsdException w:name="Body Text 2" w:semiHidden="1" w:unhideWhenUsed="1"/>
-    <w:lsdException w:name="Body Text 3" w:semiHidden="1" w:unhideWhenUsed="1"/>
-    <w:lsdException w:name="Body Text Indent 2" w:semiHidden="1" w:unhideWhenUsed="1"/>
-    <w:lsdException w:name="Body Text Indent 3" w:semiHidden="1" w:unhideWhenUsed="1"/>
-    <w:lsdException w:name="Block Text" w:semiHidden="1" w:unhideWhenUsed="1"/>
-    <w:lsdException w:name="Hyperlink" w:semiHidden="1" w:unhideWhenUsed="1"/>
-    <w:lsdException w:name="FollowedHyperlink" w:semiHidden="1" w:unhideWhenUsed="1"/>
-    <w:lsdException w:name="Strong" w:uiPriority="22" w:qFormat="1"/>
-    <w:lsdException w:name="Emphasis" w:uiPriority="20" w:qFormat="1"/>
-    <w:lsdException w:name="Document Map" w:semiHidden="1" w:unhideWhenUsed="1"/>
-    <w:lsdException w:name="Plain Text" w:semiHidden="1" w:unhideWhenUsed="1"/>
-    <w:lsdException w:name="E-mail Signature" w:semiHidden="1" w:unhideWhenUsed="1"/>
-    <w:lsdException w:name="HTML Top of Form" w:semiHidden="1" w:unhideWhenUsed="1"/>
-    <w:lsdException w:name="HTML Bottom of Form" w:semiHidden="1" w:unhideWhenUsed="1"/>
-    <w:lsdException w:name="Normal (Web)" w:semiHidden="1" w:unhideWhenUsed="1"/>
-    <w:lsdException w:name="HTML Acronym" w:semiHidden="1" w:unhideWhenUsed="1"/>
-    <w:lsdException w:name="HTML Address" w:semiHidden="1" w:unhideWhenUsed="1"/>
-    <w:lsdException w:name="HTML Cite" w:semiHidden="1" w:unhideWhenUsed="1"/>
-    <w:lsdException w:name="HTML Code" w:semiHidden="1" w:unhideWhenUsed="1"/>
-    <w:lsdException w:name="HTML Definition" w:semiHidden="1" w:unhideWhenUsed="1"/>
-    <w:lsdException w:name="HTML Keyboard" w:semiHidden="1" w:unhideWhenUsed="1"/>
-    <w:lsdException w:name="HTML Preformatted" w:semiHidden="1" w:unhideWhenUsed="1"/>
-    <w:lsdException w:name="HTML Sample" w:semiHidden="1" w:unhideWhenUsed="1"/>
-    <w:lsdException w:name="HTML Typewriter" w:semiHidden="1" w:unhideWhenUsed="1"/>
-    <w:lsdException w:name="HTML Variable" w:semiHidden="1" w:unhideWhenUsed="1"/>
-    <w:lsdException w:name="Normal Table" w:semiHidden="1" w:unhideWhenUsed="1"/>
-    <w:lsdException w:name="annotation subject" w:semiHidden="1" w:unhideWhenUsed="1"/>
-    <w:lsdException w:name="No List" w:semiHidden="1" w:unhideWhenUsed="1"/>
-    <w:lsdException w:name="Outline List 1" w:semiHidden="1" w:unhideWhenUsed="1"/>
-    <w:lsdException w:name="Outline List 2" w:semiHidden="1" w:unhideWhenUsed="1"/>
-    <w:lsdException w:name="Outline List 3" w:semiHidden="1" w:unhideWhenUsed="1"/>
-    <w:lsdException w:name="Table Simple 1" w:semiHidden="1" w:unhideWhenUsed="1"/>
-    <w:lsdException w:name="Table Simple 2" w:semiHidden="1" w:unhideWhenUsed="1"/>
-    <w:lsdException w:name="Table Simple 3" w:semiHidden="1" w:unhideWhenUsed="1"/>
-    <w:lsdException w:name="Table Classic 1" w:semiHidden="1" w:unhideWhenUsed="1"/>
-    <w:lsdException w:name="Table Classic 2" w:semiHidden="1" w:unhideWhenUsed="1"/>
-    <w:lsdException w:name="Table Classic 3" w:semiHidden="1" w:unhideWhenUsed="1"/>
-    <w:lsdException w:name="Table Classic 4" w:semiHidden="1" w:unhideWhenUsed="1"/>
-    <w:lsdException w:name="Table Colorful 1" w:semiHidden="1" w:unhideWhenUsed="1"/>
-    <w:lsdException w:name="Table Colorful 2" w:semiHidden="1" w:unhideWhenUsed="1"/>
-    <w:lsdException w:name="Table Colorful 3" w:semiHidden="1" w:unhideWhenUsed="1"/>
-    <w:lsdException w:name="Table Columns 1" w:semiHidden="1" w:unhideWhenUsed="1"/>
-    <w:lsdException w:name="Table Columns 2" w:semiHidden="1" w:unhideWhenUsed="1"/>
-    <w:lsdException w:name="Table Columns 3" w:semiHidden="1" w:unhideWhenUsed="1"/>
-    <w:lsdException w:name="Table Columns 4" w:semiHidden="1" w:unhideWhenUsed="1"/>
-    <w:lsdException w:name="Table Columns 5" w:semiHidden="1" w:unhideWhenUsed="1"/>
-    <w:lsdException w:name="Table Grid 1" w:semiHidden="1" w:unhideWhenUsed="1"/>
-    <w:lsdException w:name="Table Grid 2" w:semiHidden="1" w:unhideWhenUsed="1"/>
-    <w:lsdException w:name="Table Grid 3" w:semiHidden="1" w:unhideWhenUsed="1"/>
-    <w:lsdException w:name="Table Grid 4" w:semiHidden="1" w:unhideWhenUsed="1"/>
-    <w:lsdException w:name="Table Grid 5" w:semiHidden="1" w:unhideWhenUsed="1"/>
-    <w:lsdException w:name="Table Grid 6" w:semiHidden="1" w:unhideWhenUsed="1"/>
-    <w:lsdException w:name="Table Grid 7" w:semiHidden="1" w:unhideWhenUsed="1"/>
-    <w:lsdException w:name="Table Grid 8" w:semiHidden="1" w:unhideWhenUsed="1"/>
-    <w:lsdException w:name="Table List 1" w:semiHidden="1" w:unhideWhenUsed="1"/>
-    <w:lsdException w:name="Table List 2" w:semiHidden="1" w:unhideWhenUsed="1"/>
-    <w:lsdException w:name="Table List 3" w:semiHidden="1" w:unhideWhenUsed="1"/>
-    <w:lsdException w:name="Table List 4" w:semiHidden="1" w:unhideWhenUsed="1"/>
-    <w:lsdException w:name="Table List 5" w:semiHidden="1" w:unhideWhenUsed="1"/>
-    <w:lsdException w:name="Table List 6" w:semiHidden="1" w:unhideWhenUsed="1"/>
-    <w:lsdException w:name="Table List 7" w:semiHidden="1" w:unhideWhenUsed="1"/>
-    <w:lsdException w:name="Table List 8" w:semiHidden="1" w:unhideWhenUsed="1"/>
-    <w:lsdException w:name="Table 3D effects 1" w:semiHidden="1" w:unhideWhenUsed="1"/>
-    <w:lsdException w:name="Table 3D effects 2" w:semiHidden="1" w:unhideWhenUsed="1"/>
-    <w:lsdException w:name="Table 3D effects 3" w:semiHidden="1" w:unhideWhenUsed="1"/>
-    <w:lsdException w:name="Table Contemporary" w:semiHidden="1" w:unhideWhenUsed="1"/>
-    <w:lsdException w:name="Table Elegant" w:semiHidden="1" w:unhideWhenUsed="1"/>
-    <w:lsdException w:name="Table Professional" w:semiHidden="1" w:unhideWhenUsed="1"/>
-    <w:lsdException w:name="Table Subtle 1" w:semiHidden="1" w:unhideWhenUsed="1"/>
-    <w:lsdException w:name="Table Subtle 2" w:semiHidden="1" w:unhideWhenUsed="1"/>
-    <w:lsdException w:name="Table Web 1" w:semiHidden="1" w:unhideWhenUsed="1"/>
-    <w:lsdException w:name="Table Web 2" w:semiHidden="1" w:unhideWhenUsed="1"/>
-    <w:lsdException w:name="Table Web 3" w:semiHidden="1" w:unhideWhenUsed="1"/>
-    <w:lsdException w:name="Balloon Text" w:semiHidden="1" w:unhideWhenUsed="1"/>
-    <w:lsdException w:name="Table Grid" w:uiPriority="39"/>
-    <w:lsdException w:name="Table Theme" w:semiHidden="1" w:unhideWhenUsed="1"/>
-    <w:lsdException w:name="Placeholder Text" w:semiHidden="1"/>
-    <w:lsdException w:name="No Spacing" w:uiPriority="1" w:qFormat="1"/>
-    <w:lsdException w:name="Light Shading" w:uiPriority="60"/>
-    <w:lsdException w:name="Light List" w:uiPriority="61"/>
-    <w:lsdException w:name="Light Grid" w:uiPriority="62"/>
-    <w:lsdException w:name="Medium Shading 1" w:uiPriority="63"/>
-    <w:lsdException w:name="Medium Shading 2" w:uiPriority="64"/>
-    <w:lsdException w:name="Medium List 1" w:uiPriority="65"/>
-    <w:lsdException w:name="Medium List 2" w:uiPriority="66"/>
-    <w:lsdException w:name="Medium Grid 1" w:uiPriority="67"/>
-    <w:lsdException w:name="Medium Grid 2" w:uiPriority="68"/>
-    <w:lsdException w:name="Medium Grid 3" w:uiPriority="69"/>
-    <w:lsdException w:name="Dark List" w:uiPriority="70"/>
-    <w:lsdException w:name="Colorful Shading" w:uiPriority="71"/>
-    <w:lsdException w:name="Colorful List" w:uiPriority="72"/>
-    <w:lsdException w:name="Colorful Grid" w:uiPriority="73"/>
-    <w:lsdException w:name="Light Shading Accent 1" w:uiPriority="60"/>
-    <w:lsdException w:name="Light List Accent 1" w:uiPriority="61"/>
-    <w:lsdException w:name="Light Grid Accent 1" w:uiPriority="62"/>
-    <w:lsdException w:name="Medium Shading 1 Accent 1" w:uiPriority="63"/>
-    <w:lsdException w:name="Medium Shading 2 Accent 1" w:uiPriority="64"/>
-    <w:lsdException w:name="Medium List 1 Accent 1" w:uiPriority="65"/>
-    <w:lsdException w:name="Revision" w:semiHidden="1"/>
-    <w:lsdException w:name="List Paragraph" w:uiPriority="0" w:qFormat="1"/>
-    <w:lsdException w:name="Quote" w:uiPriority="29" w:qFormat="1"/>
-    <w:lsdException w:name="Intense Quote" w:uiPriority="30" w:qFormat="1"/>
-    <w:lsdException w:name="Medium List 2 Accent 1" w:uiPriority="66"/>
-    <w:lsdException w:name="Medium Grid 1 Accent 1" w:uiPriority="67"/>
-    <w:lsdException w:name="Medium Grid 2 Accent 1" w:uiPriority="68"/>
-    <w:lsdException w:name="Medium Grid 3 Accent 1" w:uiPriority="69"/>
-    <w:lsdException w:name="Dark List Accent 1" w:uiPriority="70"/>
-    <w:lsdException w:name="Colorful Shading Accent 1" w:uiPriority="71"/>
-    <w:lsdException w:name="Colorful List Accent 1" w:uiPriority="72"/>
-    <w:lsdException w:name="Colorful Grid Accent 1" w:uiPriority="73"/>
-    <w:lsdException w:name="Light Shading Accent 2" w:uiPriority="60"/>
-    <w:lsdException w:name="Light List Accent 2" w:uiPriority="61"/>
-    <w:lsdException w:name="Light Grid Accent 2" w:uiPriority="62"/>
-    <w:lsdException w:name="Medium Shading 1 Accent 2" w:uiPriority="63"/>
-    <w:lsdException w:name="Medium Shading 2 Accent 2" w:uiPriority="64"/>
-    <w:lsdException w:name="Medium List 1 Accent 2" w:uiPriority="65"/>
-    <w:lsdException w:name="Medium List 2 Accent 2" w:uiPriority="66"/>
-    <w:lsdException w:name="Medium Grid 1 Accent 2" w:uiPriority="67"/>
-    <w:lsdException w:name="Medium Grid 2 Accent 2" w:uiPriority="68"/>
-    <w:lsdException w:name="Medium Grid 3 Accent 2" w:uiPriority="69"/>
-    <w:lsdException w:name="Dark List Accent 2" w:uiPriority="70"/>
-    <w:lsdException w:name="Colorful Shading Accent 2" w:uiPriority="71"/>
-    <w:lsdException w:name="Colorful List Accent 2" w:uiPriority="72"/>
-    <w:lsdException w:name="Colorful Grid Accent 2" w:uiPriority="73"/>
-    <w:lsdException w:name="Light Shading Accent 3" w:uiPriority="60"/>
-    <w:lsdException w:name="Light List Accent 3" w:uiPriority="61"/>
-    <w:lsdException w:name="Light Grid Accent 3" w:uiPriority="62"/>
-    <w:lsdException w:name="Medium Shading 1 Accent 3" w:uiPriority="63"/>
-    <w:lsdException w:name="Medium Shading 2 Accent 3" w:uiPriority="64"/>
-    <w:lsdException w:name="Medium List 1 Accent 3" w:uiPriority="65"/>
-    <w:lsdException w:name="Medium List 2 Accent 3" w:uiPriority="66"/>
-    <w:lsdException w:name="Medium Grid 1 Accent 3" w:uiPriority="67"/>
-    <w:lsdException w:name="Medium Grid 2 Accent 3" w:uiPriority="68"/>
-    <w:lsdException w:name="Medium Grid 3 Accent 3" w:uiPriority="69"/>
-    <w:lsdException w:name="Dark List Accent 3" w:uiPriority="70"/>
-    <w:lsdException w:name="Colorful Shading Accent 3" w:uiPriority="71"/>
-    <w:lsdException w:name="Colorful List Accent 3" w:uiPriority="72"/>
-    <w:lsdException w:name="Colorful Grid Accent 3" w:uiPriority="73"/>
-    <w:lsdException w:name="Light Shading Accent 4" w:uiPriority="60"/>
-    <w:lsdException w:name="Light List Accent 4" w:uiPriority="61"/>
-    <w:lsdException w:name="Light Grid Accent 4" w:uiPriority="62"/>
-    <w:lsdException w:name="Medium Shading 1 Accent 4" w:uiPriority="63"/>
-    <w:lsdException w:name="Medium Shading 2 Accent 4" w:uiPriority="64"/>
-    <w:lsdException w:name="Medium List 1 Accent 4" w:uiPriority="65"/>
-    <w:lsdException w:name="Medium List 2 Accent 4" w:uiPriority="66"/>
-    <w:lsdException w:name="Medium Grid 1 Accent 4" w:uiPriority="67"/>
-    <w:lsdException w:name="Medium Grid 2 Accent 4" w:uiPriority="68"/>
-    <w:lsdException w:name="Medium Grid 3 Accent 4" w:uiPriority="69"/>
-    <w:lsdException w:name="Dark List Accent 4" w:uiPriority="70"/>
-    <w:lsdException w:name="Colorful Shading Accent 4" w:uiPriority="71"/>
-    <w:lsdException w:name="Colorful List Accent 4" w:uiPriority="72"/>
-    <w:lsdException w:name="Colorful Grid Accent 4" w:uiPriority="73"/>
-    <w:lsdException w:name="Light Shading Accent 5" w:uiPriority="60"/>
-    <w:lsdException w:name="Light List Accent 5" w:uiPriority="61"/>
-    <w:lsdException w:name="Light Grid Accent 5" w:uiPriority="62"/>
-    <w:lsdException w:name="Medium Shading 1 Accent 5" w:uiPriority="63"/>
-    <w:lsdException w:name="Medium Shading 2 Accent 5" w:uiPriority="64"/>
-    <w:lsdException w:name="Medium List 1 Accent 5" w:uiPriority="65"/>
-    <w:lsdException w:name="Medium List 2 Accent 5" w:uiPriority="66"/>
-    <w:lsdException w:name="Medium Grid 1 Accent 5" w:uiPriority="67"/>
-    <w:lsdException w:name="Medium Grid 2 Accent 5" w:uiPriority="68"/>
-    <w:lsdException w:name="Medium Grid 3 Accent 5" w:uiPriority="69"/>
-    <w:lsdException w:name="Dark List Accent 5" w:uiPriority="70"/>
-    <w:lsdException w:name="Colorful Shading Accent 5" w:uiPriority="71"/>
-    <w:lsdException w:name="Colorful List Accent 5" w:uiPriority="72"/>
-    <w:lsdException w:name="Colorful Grid Accent 5" w:uiPriority="73"/>
-    <w:lsdException w:name="Light Shading Accent 6" w:uiPriority="60"/>
-    <w:lsdException w:name="Light List Accent 6" w:uiPriority="61"/>
-    <w:lsdException w:name="Light Grid Accent 6" w:uiPriority="62"/>
-    <w:lsdException w:name="Medium Shading 1 Accent 6" w:uiPriority="63"/>
-    <w:lsdException w:name="Medium Shading 2 Accent 6" w:uiPriority="64"/>
-    <w:lsdException w:name="Medium List 1 Accent 6" w:uiPriority="65"/>
-    <w:lsdException w:name="Medium List 2 Accent 6" w:uiPriority="66"/>
-    <w:lsdException w:name="Medium Grid 1 Accent 6" w:uiPriority="67"/>
-    <w:lsdException w:name="Medium Grid 2 Accent 6" w:uiPriority="68"/>
-    <w:lsdException w:name="Medium Grid 3 Accent 6" w:uiPriority="69"/>
-    <w:lsdException w:name="Dark List Accent 6" w:uiPriority="70"/>
-    <w:lsdException w:name="Colorful Shading Accent 6" w:uiPriority="71"/>
-    <w:lsdException w:name="Colorful List Accent 6" w:uiPriority="72"/>
-    <w:lsdException w:name="Colorful Grid Accent 6" w:uiPriority="73"/>
-    <w:lsdException w:name="Subtle Emphasis" w:uiPriority="19" w:qFormat="1"/>
-    <w:lsdException w:name="Intense Emphasis" w:uiPriority="21" w:qFormat="1"/>
-    <w:lsdException w:name="Subtle Reference" w:uiPriority="31" w:qFormat="1"/>
-    <w:lsdException w:name="Intense Reference" w:uiPriority="32" w:qFormat="1"/>
-    <w:lsdException w:name="Book Title" w:uiPriority="33" w:qFormat="1"/>
-    <w:lsdException w:name="Bibliography" w:semiHidden="1" w:uiPriority="37" w:unhideWhenUsed="1"/>
-    <w:lsdException w:name="TOC Heading" w:semiHidden="1" w:uiPriority="39" w:unhideWhenUsed="1" w:qFormat="1"/>
-    <w:lsdException w:name="Plain Table 1" w:uiPriority="41"/>
-    <w:lsdException w:name="Plain Table 2" w:uiPriority="42"/>
-    <w:lsdException w:name="Plain Table 3" w:uiPriority="43"/>
-    <w:lsdException w:name="Plain Table 4" w:uiPriority="44"/>
-    <w:lsdException w:name="Plain Table 5" w:uiPriority="45"/>
-    <w:lsdException w:name="Grid Table Light" w:uiPriority="40"/>
-    <w:lsdException w:name="Grid Table 1 Light" w:uiPriority="46"/>
-    <w:lsdException w:name="Grid Table 2" w:uiPriority="47"/>
-    <w:lsdException w:name="Grid Table 3" w:uiPriority="48"/>
-    <w:lsdException w:name="Grid Table 4" w:uiPriority="49"/>
-    <w:lsdException w:name="Grid Table 5 Dark" w:uiPriority="50"/>
-    <w:lsdException w:name="Grid Table 6 Colorful" w:uiPriority="51"/>
-    <w:lsdException w:name="Grid Table 7 Colorful" w:uiPriority="52"/>
-    <w:lsdException w:name="Grid Table 1 Light Accent 1" w:uiPriority="46"/>
-    <w:lsdException w:name="Grid Table 2 Accent 1" w:uiPriority="47"/>
-    <w:lsdException w:name="Grid Table 3 Accent 1" w:uiPriority="48"/>
-    <w:lsdException w:name="Grid Table 4 Accent 1" w:uiPriority="49"/>
-    <w:lsdException w:name="Grid Table 5 Dark Accent 1" w:uiPriority="50"/>
-    <w:lsdException w:name="Grid Table 6 Colorful Accent 1" w:uiPriority="51"/>
-    <w:lsdException w:name="Grid Table 7 Colorful Accent 1" w:uiPriority="52"/>
-    <w:lsdException w:name="Grid Table 1 Light Accent 2" w:uiPriority="46"/>
-    <w:lsdException w:name="Grid Table 2 Accent 2" w:uiPriority="47"/>
-    <w:lsdException w:name="Grid Table 3 Accent 2" w:uiPriority="48"/>
-    <w:lsdException w:name="Grid Table 4 Accent 2" w:uiPriority="49"/>
-    <w:lsdException w:name="Grid Table 5 Dark Accent 2" w:uiPriority="50"/>
-    <w:lsdException w:name="Grid Table 6 Colorful Accent 2" w:uiPriority="51"/>
-    <w:lsdException w:name="Grid Table 7 Colorful Accent 2" w:uiPriority="52"/>
-    <w:lsdException w:name="Grid Table 1 Light Accent 3" w:uiPriority="46"/>
-    <w:lsdException w:name="Grid Table 2 Accent 3" w:uiPriority="47"/>
-    <w:lsdException w:name="Grid Table 3 Accent 3" w:uiPriority="48"/>
-    <w:lsdException w:name="Grid Table 4 Accent 3" w:uiPriority="49"/>
-    <w:lsdException w:name="Grid Table 5 Dark Accent 3" w:uiPriority="50"/>
-    <w:lsdException w:name="Grid Table 6 Colorful Accent 3" w:uiPriority="51"/>
-    <w:lsdException w:name="Grid Table 7 Colorful Accent 3" w:uiPriority="52"/>
-    <w:lsdException w:name="Grid Table 1 Light Accent 4" w:uiPriority="46"/>
-    <w:lsdException w:name="Grid Table 2 Accent 4" w:uiPriority="47"/>
-    <w:lsdException w:name="Grid Table 3 Accent 4" w:uiPriority="48"/>
-    <w:lsdException w:name="Grid Table 4 Accent 4" w:uiPriority="49"/>
-    <w:lsdException w:name="Grid Table 5 Dark Accent 4" w:uiPriority="50"/>
-    <w:lsdException w:name="Grid Table 6 Colorful Accent 4" w:uiPriority="51"/>
-    <w:lsdException w:name="Grid Table 7 Colorful Accent 4" w:uiPriority="52"/>
-    <w:lsdException w:name="Grid Table 1 Light Accent 5" w:uiPriority="46"/>
-    <w:lsdException w:name="Grid Table 2 Accent 5" w:uiPriority="47"/>
-    <w:lsdException w:name="Grid Table 3 Accent 5" w:uiPriority="48"/>
-    <w:lsdException w:name="Grid Table 4 Accent 5" w:uiPriority="49"/>
-    <w:lsdException w:name="Grid Table 5 Dark Accent 5" w:uiPriority="50"/>
-    <w:lsdException w:name="Grid Table 6 Colorful Accent 5" w:uiPriority="51"/>
-    <w:lsdException w:name="Grid Table 7 Colorful Accent 5" w:uiPriority="52"/>
-    <w:lsdException w:name="Grid Table 1 Light Accent 6" w:uiPriority="46"/>
-    <w:lsdException w:name="Grid Table 2 Accent 6" w:uiPriority="47"/>
-    <w:lsdException w:name="Grid Table 3 Accent 6" w:uiPriority="48"/>
-    <w:lsdException w:name="Grid Table 4 Accent 6" w:uiPriority="49"/>
-    <w:lsdException w:name="Grid Table 5 Dark Accent 6" w:uiPriority="50"/>
-    <w:lsdException w:name="Grid Table 6 Colorful Accent 6" w:uiPriority="51"/>
-    <w:lsdException w:name="Grid Table 7 Colorful Accent 6" w:uiPriority="52"/>
-    <w:lsdException w:name="List Table 1 Light" w:uiPriority="46"/>
-    <w:lsdException w:name="List Table 2" w:uiPriority="47"/>
-    <w:lsdException w:name="List Table 3" w:uiPriority="48"/>
-    <w:lsdException w:name="List Table 4" w:uiPriority="49"/>
-    <w:lsdException w:name="List Table 5 Dark" w:uiPriority="50"/>
-    <w:lsdException w:name="List Table 6 Colorful" w:uiPriority="51"/>
-    <w:lsdException w:name="List Table 7 Colorful" w:uiPriority="52"/>
-    <w:lsdException w:name="List Table 1 Light Accent 1" w:uiPriority="46"/>
-    <w:lsdException w:name="List Table 2 Accent 1" w:uiPriority="47"/>
-    <w:lsdException w:name="List Table 3 Accent 1" w:uiPriority="48"/>
-    <w:lsdException w:name="List Table 4 Accent 1" w:uiPriority="49"/>
-    <w:lsdException w:name="List Table 5 Dark Accent 1" w:uiPriority="50"/>
-    <w:lsdException w:name="List Table 6 Colorful Accent 1" w:uiPriority="51"/>
-    <w:lsdException w:name="List Table 7 Colorful Accent 1" w:uiPriority="52"/>
-    <w:lsdException w:name="List Table 1 Light Accent 2" w:uiPriority="46"/>
-    <w:lsdException w:name="List Table 2 Accent 2" w:uiPriority="47"/>
-    <w:lsdException w:name="List Table 3 Accent 2" w:uiPriority="48"/>
-    <w:lsdException w:name="List Table 4 Accent 2" w:uiPriority="49"/>
-    <w:lsdException w:name="List Table 5 Dark Accent 2" w:uiPriority="50"/>
-    <w:lsdException w:name="List Table 6 Colorful Accent 2" w:uiPriority="51"/>
-    <w:lsdException w:name="List Table 7 Colorful Accent 2" w:uiPriority="52"/>
-    <w:lsdException w:name="List Table 1 Light Accent 3" w:uiPriority="46"/>
-    <w:lsdException w:name="List Table 2 Accent 3" w:uiPriority="47"/>
-    <w:lsdException w:name="List Table 3 Accent 3" w:uiPriority="48"/>
-    <w:lsdException w:name="List Table 4 Accent 3" w:uiPriority="49"/>
-    <w:lsdException w:name="List Table 5 Dark Accent 3" w:uiPriority="50"/>
-    <w:lsdException w:name="List Table 6 Colorful Accent 3" w:uiPriority="51"/>
-    <w:lsdException w:name="List Table 7 Colorful Accent 3" w:uiPriority="52"/>
-    <w:lsdException w:name="List Table 1 Light Accent 4" w:uiPriority="46"/>
-    <w:lsdException w:name="List Table 2 Accent 4" w:uiPriority="47"/>
-    <w:lsdException w:name="List Table 3 Accent 4" w:uiPriority="48"/>
-    <w:lsdException w:name="List Table 4 Accent 4" w:uiPriority="49"/>
-    <w:lsdException w:name="List Table 5 Dark Accent 4" w:uiPriority="50"/>
-    <w:lsdException w:name="List Table 6 Colorful Accent 4" w:uiPriority="51"/>
-    <w:lsdException w:name="List Table 7 Colorful Accent 4" w:uiPriority="52"/>
-    <w:lsdException w:name="List Table 1 Light Accent 5" w:uiPriority="46"/>
-    <w:lsdException w:name="List Table 2 Accent 5" w:uiPriority="47"/>
-    <w:lsdException w:name="List Table 3 Accent 5" w:uiPriority="48"/>
-    <w:lsdException w:name="List Table 4 Accent 5" w:uiPriority="49"/>
-    <w:lsdException w:name="List Table 5 Dark Accent 5" w:uiPriority="50"/>
-    <w:lsdException w:name="List Table 6 Colorful Accent 5" w:uiPriority="51"/>
-    <w:lsdException w:name="List Table 7 Colorful Accent 5" w:uiPriority="52"/>
-    <w:lsdException w:name="List Table 1 Light Accent 6" w:uiPriority="46"/>
-    <w:lsdException w:name="List Table 2 Accent 6" w:uiPriority="47"/>
-    <w:lsdException w:name="List Table 3 Accent 6" w:uiPriority="48"/>
-    <w:lsdException w:name="List Table 4 Accent 6" w:uiPriority="49"/>
-    <w:lsdException w:name="List Table 5 Dark Accent 6" w:uiPriority="50"/>
-    <w:lsdException w:name="List Table 6 Colorful Accent 6" w:uiPriority="51"/>
-    <w:lsdException w:name="List Table 7 Colorful Accent 6" w:uiPriority="52"/>
-  </w:latentStyles>
-  <w:style w:type="paragraph" w:default="1" w:styleId="a">
+  <w:style w:type="paragraph" w:default="1" w:styleId="Normal">
     <w:name w:val="Normal"/>
+    <w:next w:val="Normal"/>
+    <w:pPr/>
     <w:rPr>
       <w:sz w:val="24"/>
       <w:szCs w:val="24"/>
-      <w:lang w:val="en-US" w:eastAsia="en-US"/>
+      <w:lang w:val="en-US" w:eastAsia="en-US" w:bidi="ar-SA"/>
     </w:rPr>
   </w:style>
-  <w:style w:type="character" w:default="1" w:styleId="a0">
+  <w:style w:type="character" w:default="1" w:styleId="Default Paragraph Font">
     <w:name w:val="Default Paragraph Font"/>
-    <w:uiPriority w:val="1"/>
-    <w:semiHidden/>
-    <w:unhideWhenUsed/>
+    <w:next w:val="Default Paragraph Font"/>
   </w:style>
-  <w:style w:type="table" w:default="1" w:styleId="a1">
-    <w:name w:val="Normal Table"/>
-    <w:uiPriority w:val="99"/>
-    <w:semiHidden/>
-    <w:unhideWhenUsed/>
-    <w:tblPr>
-      <w:tblInd w:w="0" w:type="dxa"/>
-      <w:tblCellMar>
-        <w:top w:w="0" w:type="dxa"/>
-        <w:left w:w="108" w:type="dxa"/>
-        <w:bottom w:w="0" w:type="dxa"/>
-        <w:right w:w="108" w:type="dxa"/>
-      </w:tblCellMar>
-    </w:tblPr>
-  </w:style>
-  <w:style w:type="numbering" w:default="1" w:styleId="a2">
-    <w:name w:val="No List"/>
-    <w:uiPriority w:val="99"/>
-    <w:semiHidden/>
-    <w:unhideWhenUsed/>
-  </w:style>
-  <w:style w:type="character" w:styleId="a3">
+  <w:style w:type="character" w:styleId="Hyperlink">
     <w:name w:val="Hyperlink"/>
     <w:rPr>
       <w:u w:val="single"/>
     </w:rPr>
   </w:style>
-  <w:style w:type="table" w:customStyle="1" w:styleId="TableNormal">
+  <w:style w:type="table" w:default="1" w:styleId="Table Normal">
     <w:name w:val="Table Normal"/>
+    <w:next w:val="Table Normal"/>
+    <w:pPr/>
     <w:tblPr>
       <w:tblInd w:w="0" w:type="dxa"/>
-      <w:tblCellMar>
-        <w:top w:w="0" w:type="dxa"/>
-        <w:left w:w="0" w:type="dxa"/>
-        <w:bottom w:w="0" w:type="dxa"/>
-        <w:right w:w="0" w:type="dxa"/>
-      </w:tblCellMar>
     </w:tblPr>
+    <w:trPr/>
+    <w:tcPr/>
+    <w:tblStylePr w:type="firstRow"/>
+    <w:tblStylePr w:type="lastRow"/>
+    <w:tblStylePr w:type="firstCol"/>
+    <w:tblStylePr w:type="lastCol"/>
+    <w:tblStylePr w:type="band1Vert"/>
+    <w:tblStylePr w:type="band2Vert"/>
+    <w:tblStylePr w:type="band1Horz"/>
+    <w:tblStylePr w:type="band2Horz"/>
+    <w:tblStylePr w:type="neCell"/>
+    <w:tblStylePr w:type="nwCell"/>
+    <w:tblStylePr w:type="seCell"/>
+    <w:tblStylePr w:type="swCell"/>
   </w:style>
-  <w:style w:type="paragraph" w:customStyle="1" w:styleId="a4">
+  <w:style w:type="numbering" w:default="1" w:styleId="No List">
+    <w:name w:val="No List"/>
+    <w:next w:val="No List"/>
+    <w:pPr/>
+  </w:style>
+  <w:style w:type="paragraph" w:styleId="Колонтитулы">
     <w:name w:val="Колонтитулы"/>
+    <w:next w:val="Колонтитулы"/>
     <w:pPr>
+      <w:keepNext w:val="0"/>
+      <w:keepLines w:val="0"/>
+      <w:pageBreakBefore w:val="0"/>
+      <w:widowControl w:val="1"/>
+      <w:shd w:val="clear" w:color="auto" w:fill="auto"/>
       <w:tabs>
         <w:tab w:val="right" w:pos="9020"/>
       </w:tabs>
+      <w:suppressAutoHyphens w:val="0"/>
+      <w:bidi w:val="0"/>
+      <w:spacing w:before="0" w:after="0" w:line="240" w:lineRule="auto"/>
+      <w:ind w:left="0" w:right="0" w:firstLine="0"/>
+      <w:jc w:val="left"/>
+      <w:outlineLvl w:val="9"/>
     </w:pPr>
     <w:rPr>
-      <w:rFonts w:ascii="Helvetica Neue" w:hAnsi="Helvetica Neue" w:cs="Arial Unicode MS"/>
+      <w:rFonts w:ascii="Times New Roman" w:cs="Arial Unicode MS" w:hAnsi="Times New Roman" w:eastAsia="Arial Unicode MS"/>
+      <w:b w:val="0"/>
+      <w:bCs w:val="0"/>
+      <w:i w:val="0"/>
+      <w:iCs w:val="0"/>
+      <w:caps w:val="0"/>
+      <w:smallCaps w:val="0"/>
+      <w:strike w:val="0"/>
+      <w:dstrike w:val="0"/>
+      <w:outline w:val="0"/>
       <w:color w:val="000000"/>
+      <w:spacing w:val="0"/>
+      <w:kern w:val="0"/>
+      <w:position w:val="0"/>
       <w:sz w:val="24"/>
       <w:szCs w:val="24"/>
+      <w:u w:val="none"/>
+      <w:vertAlign w:val="baseline"/>
     </w:rPr>
   </w:style>
-  <w:style w:type="paragraph" w:styleId="a5">
+  <w:style w:type="paragraph" w:styleId="List Paragraph">
     <w:name w:val="List Paragraph"/>
+    <w:next w:val="List Paragraph"/>
     <w:pPr>
-      <w:spacing w:after="160" w:line="259" w:lineRule="auto"/>
-      <w:ind w:left="720"/>
+      <w:keepNext w:val="0"/>
+      <w:keepLines w:val="0"/>
+      <w:pageBreakBefore w:val="0"/>
+      <w:widowControl w:val="1"/>
+      <w:shd w:val="clear" w:color="auto" w:fill="auto"/>
+      <w:suppressAutoHyphens w:val="0"/>
+      <w:bidi w:val="0"/>
+      <w:spacing w:before="0" w:after="160" w:line="259" w:lineRule="auto"/>
+      <w:ind w:left="720" w:right="0" w:firstLine="0"/>
+      <w:jc w:val="left"/>
+      <w:outlineLvl w:val="9"/>
     </w:pPr>
     <w:rPr>
-      <w:rFonts w:ascii="Calibri" w:eastAsia="Calibri" w:hAnsi="Calibri" w:cs="Calibri"/>
+      <w:rFonts w:ascii="Times New Roman" w:cs="Arial Unicode MS" w:hAnsi="Times New Roman" w:eastAsia="Arial Unicode MS" w:hint="default"/>
+      <w:b w:val="0"/>
+      <w:bCs w:val="0"/>
+      <w:i w:val="0"/>
+      <w:iCs w:val="0"/>
+      <w:caps w:val="0"/>
+      <w:smallCaps w:val="0"/>
+      <w:strike w:val="0"/>
+      <w:dstrike w:val="0"/>
+      <w:outline w:val="0"/>
       <w:color w:val="000000"/>
+      <w:spacing w:val="0"/>
+      <w:kern w:val="0"/>
+      <w:position w:val="0"/>
       <w:sz w:val="22"/>
       <w:szCs w:val="22"/>
-      <w:u w:color="000000"/>
+      <w:u w:val="none" w:color="000000"/>
+      <w:vertAlign w:val="baseline"/>
+      <w:lang w:val="ru-RU"/>
     </w:rPr>
   </w:style>
-  <w:style w:type="numbering" w:customStyle="1" w:styleId="1">
-    <w:name w:val="Импортированный стиль 1"/>
+  <w:style w:type="numbering" w:styleId="С числами">
+    <w:name w:val="С числами"/>
     <w:pPr>
       <w:numPr>
         <w:numId w:val="1"/>
@@ -1012,7 +1214,7 @@
 </file>
 
 <file path=word/theme/theme1.xml><?xml version="1.0" encoding="utf-8"?>
-<a:theme xmlns:a="http://schemas.openxmlformats.org/drawingml/2006/main" name="Тема Office">
+<a:theme xmlns:a="http://schemas.openxmlformats.org/drawingml/2006/main" xmlns:r="http://schemas.openxmlformats.org/officeDocument/2006/relationships" name="Тема Office">
   <a:themeElements>
     <a:clrScheme name="Тема Office">
       <a:dk1>
@@ -1054,14 +1256,14 @@
     </a:clrScheme>
     <a:fontScheme name="Тема Office">
       <a:majorFont>
-        <a:latin typeface="Helvetica Neue"/>
-        <a:ea typeface="Helvetica Neue"/>
-        <a:cs typeface="Helvetica Neue"/>
+        <a:latin typeface="Times New Roman"/>
+        <a:ea typeface="Times New Roman"/>
+        <a:cs typeface="Times New Roman"/>
       </a:majorFont>
       <a:minorFont>
-        <a:latin typeface="Helvetica Neue"/>
-        <a:ea typeface="Helvetica Neue"/>
-        <a:cs typeface="Helvetica Neue"/>
+        <a:latin typeface="Times New Roman"/>
+        <a:ea typeface="Times New Roman"/>
+        <a:cs typeface="Times New Roman"/>
       </a:minorFont>
     </a:fontScheme>
     <a:fmtScheme name="Тема Office">
@@ -1204,17 +1406,17 @@
         <a:solidFill>
           <a:srgbClr val="FFFFFF"/>
         </a:solidFill>
-        <a:ln w="12700" cap="flat">
+        <a:ln w="25400" cap="flat">
           <a:solidFill>
             <a:schemeClr val="accent1"/>
           </a:solidFill>
           <a:prstDash val="solid"/>
-          <a:miter lim="800000"/>
+          <a:round/>
         </a:ln>
         <a:effectLst/>
         <a:sp3d/>
       </a:spPr>
-      <a:bodyPr rot="0" spcFirstLastPara="1" vertOverflow="overflow" horzOverflow="overflow" vert="horz" wrap="square" lIns="45719" tIns="45719" rIns="45719" bIns="45719" numCol="1" spcCol="38100" rtlCol="0" anchor="ctr">
+      <a:bodyPr rot="0" spcFirstLastPara="1" vertOverflow="overflow" horzOverflow="overflow" vert="horz" wrap="square" lIns="45718" tIns="45718" rIns="45718" bIns="45718" numCol="1" spcCol="38100" rtlCol="0" anchor="ctr" upright="0">
         <a:spAutoFit/>
       </a:bodyPr>
       <a:lstStyle>
@@ -1233,19 +1435,19 @@
           <a:buFontTx/>
           <a:buNone/>
           <a:tabLst/>
-          <a:defRPr kumimoji="0" sz="1800" b="0" i="0" u="none" strike="noStrike" cap="none" spc="0" normalizeH="0" baseline="0">
-            <a:ln>
-              <a:noFill/>
-            </a:ln>
-            <a:solidFill>
-              <a:srgbClr val="000000"/>
-            </a:solidFill>
-            <a:effectLst/>
-            <a:uFillTx/>
-            <a:latin typeface="Calibri"/>
-            <a:ea typeface="Calibri"/>
-            <a:cs typeface="Calibri"/>
-            <a:sym typeface="Calibri"/>
+          <a:defRPr b="0" baseline="0" cap="none" i="0" spc="0" strike="noStrike" sz="1800" u="none" kumimoji="0" normalizeH="0">
+            <a:ln>
+              <a:noFill/>
+            </a:ln>
+            <a:solidFill>
+              <a:srgbClr val="000000"/>
+            </a:solidFill>
+            <a:effectLst/>
+            <a:uFillTx/>
+            <a:latin typeface="+mn-lt"/>
+            <a:ea typeface="+mn-ea"/>
+            <a:cs typeface="+mn-cs"/>
+            <a:sym typeface="Times New Roman"/>
           </a:defRPr>
         </a:defPPr>
         <a:lvl1pPr marL="0" marR="0" indent="0" algn="l" defTabSz="914400" rtl="0" fontAlgn="auto" latinLnBrk="1" hangingPunct="0">
@@ -1263,7 +1465,7 @@
           <a:buFontTx/>
           <a:buNone/>
           <a:tabLst/>
-          <a:defRPr kumimoji="0" sz="1800" b="0" i="0" u="none" strike="noStrike" cap="none" spc="0" normalizeH="0" baseline="0">
+          <a:defRPr b="0" baseline="0" cap="none" i="0" spc="0" strike="noStrike" sz="1800" u="none" kumimoji="0" normalizeH="0">
             <a:ln>
               <a:noFill/>
             </a:ln>
@@ -1289,7 +1491,7 @@
           <a:buFontTx/>
           <a:buNone/>
           <a:tabLst/>
-          <a:defRPr kumimoji="0" sz="1800" b="0" i="0" u="none" strike="noStrike" cap="none" spc="0" normalizeH="0" baseline="0">
+          <a:defRPr b="0" baseline="0" cap="none" i="0" spc="0" strike="noStrike" sz="1800" u="none" kumimoji="0" normalizeH="0">
             <a:ln>
               <a:noFill/>
             </a:ln>
@@ -1315,7 +1517,7 @@
           <a:buFontTx/>
           <a:buNone/>
           <a:tabLst/>
-          <a:defRPr kumimoji="0" sz="1800" b="0" i="0" u="none" strike="noStrike" cap="none" spc="0" normalizeH="0" baseline="0">
+          <a:defRPr b="0" baseline="0" cap="none" i="0" spc="0" strike="noStrike" sz="1800" u="none" kumimoji="0" normalizeH="0">
             <a:ln>
               <a:noFill/>
             </a:ln>
@@ -1341,7 +1543,7 @@
           <a:buFontTx/>
           <a:buNone/>
           <a:tabLst/>
-          <a:defRPr kumimoji="0" sz="1800" b="0" i="0" u="none" strike="noStrike" cap="none" spc="0" normalizeH="0" baseline="0">
+          <a:defRPr b="0" baseline="0" cap="none" i="0" spc="0" strike="noStrike" sz="1800" u="none" kumimoji="0" normalizeH="0">
             <a:ln>
               <a:noFill/>
             </a:ln>
@@ -1367,7 +1569,7 @@
           <a:buFontTx/>
           <a:buNone/>
           <a:tabLst/>
-          <a:defRPr kumimoji="0" sz="1800" b="0" i="0" u="none" strike="noStrike" cap="none" spc="0" normalizeH="0" baseline="0">
+          <a:defRPr b="0" baseline="0" cap="none" i="0" spc="0" strike="noStrike" sz="1800" u="none" kumimoji="0" normalizeH="0">
             <a:ln>
               <a:noFill/>
             </a:ln>
@@ -1393,7 +1595,7 @@
           <a:buFontTx/>
           <a:buNone/>
           <a:tabLst/>
-          <a:defRPr kumimoji="0" sz="1800" b="0" i="0" u="none" strike="noStrike" cap="none" spc="0" normalizeH="0" baseline="0">
+          <a:defRPr b="0" baseline="0" cap="none" i="0" spc="0" strike="noStrike" sz="1800" u="none" kumimoji="0" normalizeH="0">
             <a:ln>
               <a:noFill/>
             </a:ln>
@@ -1419,7 +1621,7 @@
           <a:buFontTx/>
           <a:buNone/>
           <a:tabLst/>
-          <a:defRPr kumimoji="0" sz="1800" b="0" i="0" u="none" strike="noStrike" cap="none" spc="0" normalizeH="0" baseline="0">
+          <a:defRPr b="0" baseline="0" cap="none" i="0" spc="0" strike="noStrike" sz="1800" u="none" kumimoji="0" normalizeH="0">
             <a:ln>
               <a:noFill/>
             </a:ln>
@@ -1445,7 +1647,7 @@
           <a:buFontTx/>
           <a:buNone/>
           <a:tabLst/>
-          <a:defRPr kumimoji="0" sz="1800" b="0" i="0" u="none" strike="noStrike" cap="none" spc="0" normalizeH="0" baseline="0">
+          <a:defRPr b="0" baseline="0" cap="none" i="0" spc="0" strike="noStrike" sz="1800" u="none" kumimoji="0" normalizeH="0">
             <a:ln>
               <a:noFill/>
             </a:ln>
@@ -1471,7 +1673,7 @@
           <a:buFontTx/>
           <a:buNone/>
           <a:tabLst/>
-          <a:defRPr kumimoji="0" sz="1800" b="0" i="0" u="none" strike="noStrike" cap="none" spc="0" normalizeH="0" baseline="0">
+          <a:defRPr b="0" baseline="0" cap="none" i="0" spc="0" strike="noStrike" sz="1800" u="none" kumimoji="0" normalizeH="0">
             <a:ln>
               <a:noFill/>
             </a:ln>
@@ -1484,32 +1686,26 @@
         </a:lvl9pPr>
       </a:lstStyle>
       <a:style>
-        <a:lnRef idx="0">
-          <a:scrgbClr r="0" g="0" b="0"/>
-        </a:lnRef>
-        <a:fillRef idx="0">
-          <a:scrgbClr r="0" g="0" b="0"/>
-        </a:fillRef>
-        <a:effectRef idx="0">
-          <a:scrgbClr r="0" g="0" b="0"/>
-        </a:effectRef>
+        <a:lnRef idx="0"/>
+        <a:fillRef idx="0"/>
+        <a:effectRef idx="0"/>
         <a:fontRef idx="none"/>
       </a:style>
     </a:spDef>
     <a:lnDef>
       <a:spPr>
         <a:noFill/>
-        <a:ln w="12700" cap="flat">
+        <a:ln w="25400" cap="flat">
           <a:solidFill>
             <a:schemeClr val="accent1"/>
           </a:solidFill>
           <a:prstDash val="solid"/>
-          <a:miter lim="800000"/>
+          <a:round/>
         </a:ln>
         <a:effectLst/>
         <a:sp3d/>
       </a:spPr>
-      <a:bodyPr rot="0" spcFirstLastPara="1" vertOverflow="overflow" horzOverflow="overflow" vert="horz" wrap="square" lIns="91439" tIns="45719" rIns="91439" bIns="45719" numCol="1" spcCol="38100" rtlCol="0" anchor="t">
+      <a:bodyPr rot="0" spcFirstLastPara="1" vertOverflow="overflow" horzOverflow="overflow" vert="horz" wrap="square" lIns="91439" tIns="45719" rIns="91439" bIns="45719" numCol="1" spcCol="38100" rtlCol="0" anchor="t" upright="0">
         <a:noAutofit/>
       </a:bodyPr>
       <a:lstStyle>
@@ -1528,7 +1724,7 @@
           <a:buFontTx/>
           <a:buNone/>
           <a:tabLst/>
-          <a:defRPr kumimoji="0" sz="1800" b="0" i="0" u="none" strike="noStrike" cap="none" spc="0" normalizeH="0" baseline="0">
+          <a:defRPr b="0" baseline="0" cap="none" i="0" spc="0" strike="noStrike" sz="1800" u="none" kumimoji="0" normalizeH="0">
             <a:ln>
               <a:noFill/>
             </a:ln>
@@ -1554,7 +1750,7 @@
           <a:buFontTx/>
           <a:buNone/>
           <a:tabLst/>
-          <a:defRPr kumimoji="0" sz="1800" b="0" i="0" u="none" strike="noStrike" cap="none" spc="0" normalizeH="0" baseline="0">
+          <a:defRPr b="0" baseline="0" cap="none" i="0" spc="0" strike="noStrike" sz="1800" u="none" kumimoji="0" normalizeH="0">
             <a:ln>
               <a:noFill/>
             </a:ln>
@@ -1580,7 +1776,7 @@
           <a:buFontTx/>
           <a:buNone/>
           <a:tabLst/>
-          <a:defRPr kumimoji="0" sz="1800" b="0" i="0" u="none" strike="noStrike" cap="none" spc="0" normalizeH="0" baseline="0">
+          <a:defRPr b="0" baseline="0" cap="none" i="0" spc="0" strike="noStrike" sz="1800" u="none" kumimoji="0" normalizeH="0">
             <a:ln>
               <a:noFill/>
             </a:ln>
@@ -1606,7 +1802,7 @@
           <a:buFontTx/>
           <a:buNone/>
           <a:tabLst/>
-          <a:defRPr kumimoji="0" sz="1800" b="0" i="0" u="none" strike="noStrike" cap="none" spc="0" normalizeH="0" baseline="0">
+          <a:defRPr b="0" baseline="0" cap="none" i="0" spc="0" strike="noStrike" sz="1800" u="none" kumimoji="0" normalizeH="0">
             <a:ln>
               <a:noFill/>
             </a:ln>
@@ -1632,7 +1828,7 @@
           <a:buFontTx/>
           <a:buNone/>
           <a:tabLst/>
-          <a:defRPr kumimoji="0" sz="1800" b="0" i="0" u="none" strike="noStrike" cap="none" spc="0" normalizeH="0" baseline="0">
+          <a:defRPr b="0" baseline="0" cap="none" i="0" spc="0" strike="noStrike" sz="1800" u="none" kumimoji="0" normalizeH="0">
             <a:ln>
               <a:noFill/>
             </a:ln>
@@ -1658,7 +1854,7 @@
           <a:buFontTx/>
           <a:buNone/>
           <a:tabLst/>
-          <a:defRPr kumimoji="0" sz="1800" b="0" i="0" u="none" strike="noStrike" cap="none" spc="0" normalizeH="0" baseline="0">
+          <a:defRPr b="0" baseline="0" cap="none" i="0" spc="0" strike="noStrike" sz="1800" u="none" kumimoji="0" normalizeH="0">
             <a:ln>
               <a:noFill/>
             </a:ln>
@@ -1684,7 +1880,7 @@
           <a:buFontTx/>
           <a:buNone/>
           <a:tabLst/>
-          <a:defRPr kumimoji="0" sz="1800" b="0" i="0" u="none" strike="noStrike" cap="none" spc="0" normalizeH="0" baseline="0">
+          <a:defRPr b="0" baseline="0" cap="none" i="0" spc="0" strike="noStrike" sz="1800" u="none" kumimoji="0" normalizeH="0">
             <a:ln>
               <a:noFill/>
             </a:ln>
@@ -1710,7 +1906,7 @@
           <a:buFontTx/>
           <a:buNone/>
           <a:tabLst/>
-          <a:defRPr kumimoji="0" sz="1800" b="0" i="0" u="none" strike="noStrike" cap="none" spc="0" normalizeH="0" baseline="0">
+          <a:defRPr b="0" baseline="0" cap="none" i="0" spc="0" strike="noStrike" sz="1800" u="none" kumimoji="0" normalizeH="0">
             <a:ln>
               <a:noFill/>
             </a:ln>
@@ -1736,7 +1932,7 @@
           <a:buFontTx/>
           <a:buNone/>
           <a:tabLst/>
-          <a:defRPr kumimoji="0" sz="1800" b="0" i="0" u="none" strike="noStrike" cap="none" spc="0" normalizeH="0" baseline="0">
+          <a:defRPr b="0" baseline="0" cap="none" i="0" spc="0" strike="noStrike" sz="1800" u="none" kumimoji="0" normalizeH="0">
             <a:ln>
               <a:noFill/>
             </a:ln>
@@ -1762,7 +1958,7 @@
           <a:buFontTx/>
           <a:buNone/>
           <a:tabLst/>
-          <a:defRPr kumimoji="0" sz="1800" b="0" i="0" u="none" strike="noStrike" cap="none" spc="0" normalizeH="0" baseline="0">
+          <a:defRPr b="0" baseline="0" cap="none" i="0" spc="0" strike="noStrike" sz="1800" u="none" kumimoji="0" normalizeH="0">
             <a:ln>
               <a:noFill/>
             </a:ln>
@@ -1775,15 +1971,9 @@
         </a:lvl9pPr>
       </a:lstStyle>
       <a:style>
-        <a:lnRef idx="0">
-          <a:scrgbClr r="0" g="0" b="0"/>
-        </a:lnRef>
-        <a:fillRef idx="0">
-          <a:scrgbClr r="0" g="0" b="0"/>
-        </a:fillRef>
-        <a:effectRef idx="0">
-          <a:scrgbClr r="0" g="0" b="0"/>
-        </a:effectRef>
+        <a:lnRef idx="0"/>
+        <a:fillRef idx="0"/>
+        <a:effectRef idx="0"/>
         <a:fontRef idx="none"/>
       </a:style>
     </a:lnDef>
@@ -1797,7 +1987,7 @@
         <a:effectLst/>
         <a:sp3d/>
       </a:spPr>
-      <a:bodyPr rot="0" spcFirstLastPara="1" vertOverflow="overflow" horzOverflow="overflow" vert="horz" wrap="square" lIns="45719" tIns="45719" rIns="45719" bIns="45719" numCol="1" spcCol="38100" rtlCol="0" anchor="t">
+      <a:bodyPr rot="0" spcFirstLastPara="1" vertOverflow="overflow" horzOverflow="overflow" vert="horz" wrap="square" lIns="45718" tIns="45718" rIns="45718" bIns="45718" numCol="1" spcCol="38100" rtlCol="0" anchor="t" upright="0">
         <a:spAutoFit/>
       </a:bodyPr>
       <a:lstStyle>
@@ -1816,19 +2006,19 @@
           <a:buFontTx/>
           <a:buNone/>
           <a:tabLst/>
-          <a:defRPr kumimoji="0" sz="1800" b="0" i="0" u="none" strike="noStrike" cap="none" spc="0" normalizeH="0" baseline="0">
-            <a:ln>
-              <a:noFill/>
-            </a:ln>
-            <a:solidFill>
-              <a:srgbClr val="000000"/>
-            </a:solidFill>
-            <a:effectLst/>
-            <a:uFillTx/>
-            <a:latin typeface="Calibri"/>
-            <a:ea typeface="Calibri"/>
-            <a:cs typeface="Calibri"/>
-            <a:sym typeface="Calibri"/>
+          <a:defRPr b="0" baseline="0" cap="none" i="0" spc="0" strike="noStrike" sz="1800" u="none" kumimoji="0" normalizeH="0">
+            <a:ln>
+              <a:noFill/>
+            </a:ln>
+            <a:solidFill>
+              <a:srgbClr val="000000"/>
+            </a:solidFill>
+            <a:effectLst/>
+            <a:uFillTx/>
+            <a:latin typeface="+mn-lt"/>
+            <a:ea typeface="+mn-ea"/>
+            <a:cs typeface="+mn-cs"/>
+            <a:sym typeface="Times New Roman"/>
           </a:defRPr>
         </a:defPPr>
         <a:lvl1pPr marL="0" marR="0" indent="0" algn="l" defTabSz="914400" rtl="0" fontAlgn="auto" latinLnBrk="1" hangingPunct="0">
@@ -1846,7 +2036,7 @@
           <a:buFontTx/>
           <a:buNone/>
           <a:tabLst/>
-          <a:defRPr kumimoji="0" sz="1800" b="0" i="0" u="none" strike="noStrike" cap="none" spc="0" normalizeH="0" baseline="0">
+          <a:defRPr b="0" baseline="0" cap="none" i="0" spc="0" strike="noStrike" sz="1800" u="none" kumimoji="0" normalizeH="0">
             <a:ln>
               <a:noFill/>
             </a:ln>
@@ -1872,7 +2062,7 @@
           <a:buFontTx/>
           <a:buNone/>
           <a:tabLst/>
-          <a:defRPr kumimoji="0" sz="1800" b="0" i="0" u="none" strike="noStrike" cap="none" spc="0" normalizeH="0" baseline="0">
+          <a:defRPr b="0" baseline="0" cap="none" i="0" spc="0" strike="noStrike" sz="1800" u="none" kumimoji="0" normalizeH="0">
             <a:ln>
               <a:noFill/>
             </a:ln>
@@ -1898,7 +2088,7 @@
           <a:buFontTx/>
           <a:buNone/>
           <a:tabLst/>
-          <a:defRPr kumimoji="0" sz="1800" b="0" i="0" u="none" strike="noStrike" cap="none" spc="0" normalizeH="0" baseline="0">
+          <a:defRPr b="0" baseline="0" cap="none" i="0" spc="0" strike="noStrike" sz="1800" u="none" kumimoji="0" normalizeH="0">
             <a:ln>
               <a:noFill/>
             </a:ln>
@@ -1924,7 +2114,7 @@
           <a:buFontTx/>
           <a:buNone/>
           <a:tabLst/>
-          <a:defRPr kumimoji="0" sz="1800" b="0" i="0" u="none" strike="noStrike" cap="none" spc="0" normalizeH="0" baseline="0">
+          <a:defRPr b="0" baseline="0" cap="none" i="0" spc="0" strike="noStrike" sz="1800" u="none" kumimoji="0" normalizeH="0">
             <a:ln>
               <a:noFill/>
             </a:ln>
@@ -1950,7 +2140,7 @@
           <a:buFontTx/>
           <a:buNone/>
           <a:tabLst/>
-          <a:defRPr kumimoji="0" sz="1800" b="0" i="0" u="none" strike="noStrike" cap="none" spc="0" normalizeH="0" baseline="0">
+          <a:defRPr b="0" baseline="0" cap="none" i="0" spc="0" strike="noStrike" sz="1800" u="none" kumimoji="0" normalizeH="0">
             <a:ln>
               <a:noFill/>
             </a:ln>
@@ -1976,7 +2166,7 @@
           <a:buFontTx/>
           <a:buNone/>
           <a:tabLst/>
-          <a:defRPr kumimoji="0" sz="1800" b="0" i="0" u="none" strike="noStrike" cap="none" spc="0" normalizeH="0" baseline="0">
+          <a:defRPr b="0" baseline="0" cap="none" i="0" spc="0" strike="noStrike" sz="1800" u="none" kumimoji="0" normalizeH="0">
             <a:ln>
               <a:noFill/>
             </a:ln>
@@ -2002,7 +2192,7 @@
           <a:buFontTx/>
           <a:buNone/>
           <a:tabLst/>
-          <a:defRPr kumimoji="0" sz="1800" b="0" i="0" u="none" strike="noStrike" cap="none" spc="0" normalizeH="0" baseline="0">
+          <a:defRPr b="0" baseline="0" cap="none" i="0" spc="0" strike="noStrike" sz="1800" u="none" kumimoji="0" normalizeH="0">
             <a:ln>
               <a:noFill/>
             </a:ln>
@@ -2028,7 +2218,7 @@
           <a:buFontTx/>
           <a:buNone/>
           <a:tabLst/>
-          <a:defRPr kumimoji="0" sz="1800" b="0" i="0" u="none" strike="noStrike" cap="none" spc="0" normalizeH="0" baseline="0">
+          <a:defRPr b="0" baseline="0" cap="none" i="0" spc="0" strike="noStrike" sz="1800" u="none" kumimoji="0" normalizeH="0">
             <a:ln>
               <a:noFill/>
             </a:ln>
@@ -2054,7 +2244,7 @@
           <a:buFontTx/>
           <a:buNone/>
           <a:tabLst/>
-          <a:defRPr kumimoji="0" sz="1800" b="0" i="0" u="none" strike="noStrike" cap="none" spc="0" normalizeH="0" baseline="0">
+          <a:defRPr b="0" baseline="0" cap="none" i="0" spc="0" strike="noStrike" sz="1800" u="none" kumimoji="0" normalizeH="0">
             <a:ln>
               <a:noFill/>
             </a:ln>
@@ -2067,19 +2257,12 @@
         </a:lvl9pPr>
       </a:lstStyle>
       <a:style>
-        <a:lnRef idx="0">
-          <a:scrgbClr r="0" g="0" b="0"/>
-        </a:lnRef>
-        <a:fillRef idx="0">
-          <a:scrgbClr r="0" g="0" b="0"/>
-        </a:fillRef>
-        <a:effectRef idx="0">
-          <a:scrgbClr r="0" g="0" b="0"/>
-        </a:effectRef>
+        <a:lnRef idx="0"/>
+        <a:fillRef idx="0"/>
+        <a:effectRef idx="0"/>
         <a:fontRef idx="none"/>
       </a:style>
     </a:txDef>
   </a:objectDefaults>
-  <a:extraClrSchemeLst/>
 </a:theme>
 </file>
--- a/docs/Требования.docx
+++ b/docs/Требования.docx
@@ -1,776 +1,1103 @@
 
 <file path=word/document.xml><?xml version="1.0" encoding="utf-8"?>
-<w:document xmlns:r="http://schemas.openxmlformats.org/officeDocument/2006/relationships" xmlns:wp="http://schemas.openxmlformats.org/drawingml/2006/wordprocessingDrawing" xmlns:w="http://schemas.openxmlformats.org/wordprocessingml/2006/main" xmlns:w10="urn:schemas-microsoft-com:office:word" xmlns:w14="http://schemas.microsoft.com/office/word/2010/wordml" xmlns:wps="http://schemas.microsoft.com/office/word/2010/wordprocessingShape" xmlns:wpg="http://schemas.microsoft.com/office/word/2010/wordprocessingGroup" xmlns:mc="http://schemas.openxmlformats.org/markup-compatibility/2006" xmlns:v="urn:schemas-microsoft-com:vml" xmlns:o="urn:schemas-microsoft-com:office:office" xmlns:m="http://schemas.openxmlformats.org/officeDocument/2006/math" mc:Ignorable="w14">
+<w:document xmlns:wpc="http://schemas.microsoft.com/office/word/2010/wordprocessingCanvas" xmlns:mc="http://schemas.openxmlformats.org/markup-compatibility/2006" xmlns:o="urn:schemas-microsoft-com:office:office" xmlns:r="http://schemas.openxmlformats.org/officeDocument/2006/relationships" xmlns:m="http://schemas.openxmlformats.org/officeDocument/2006/math" xmlns:v="urn:schemas-microsoft-com:vml" xmlns:wp14="http://schemas.microsoft.com/office/word/2010/wordprocessingDrawing" xmlns:wp="http://schemas.openxmlformats.org/drawingml/2006/wordprocessingDrawing" xmlns:w10="urn:schemas-microsoft-com:office:word" xmlns:w="http://schemas.openxmlformats.org/wordprocessingml/2006/main" xmlns:w14="http://schemas.microsoft.com/office/word/2010/wordml" xmlns:w15="http://schemas.microsoft.com/office/word/2012/wordml" xmlns:wpg="http://schemas.microsoft.com/office/word/2010/wordprocessingGroup" xmlns:wpi="http://schemas.microsoft.com/office/word/2010/wordprocessingInk" xmlns:wne="http://schemas.microsoft.com/office/word/2006/wordml" xmlns:wps="http://schemas.microsoft.com/office/word/2010/wordprocessingShape" mc:Ignorable="w14 w15 wp14">
   <w:body>
     <w:p>
       <w:pPr>
-        <w:pStyle w:val="List Paragraph"/>
-        <w:ind w:left="0" w:firstLine="0"/>
-      </w:pPr>
-      <w:r>
-        <w:rPr>
-          <w:rtl w:val="0"/>
-          <w:lang w:val="ru-RU"/>
-        </w:rPr>
-        <w:t>Функциональные требования</w:t>
-      </w:r>
-      <w:r>
-        <w:rPr>
-          <w:rtl w:val="0"/>
-          <w:lang w:val="ru-RU"/>
-        </w:rPr>
-        <w:t>:</w:t>
+        <w:pStyle w:val="a6"/>
+        <w:ind w:left="0"/>
+        <w:rPr>
+          <w:color w:val="000000" w:themeColor="text1"/>
+        </w:rPr>
+      </w:pPr>
+      <w:r>
+        <w:rPr>
+          <w:color w:val="000000" w:themeColor="text1"/>
+        </w:rPr>
+        <w:t>Приложение должно представлять собой справочную систему, которая хранит определенные данные об авиарейсах, а также предоставляет пользователю необходимый интерфейс для взаимодействия с этой информацией.</w:t>
       </w:r>
     </w:p>
     <w:p>
       <w:pPr>
-        <w:pStyle w:val="List Paragraph"/>
+        <w:pStyle w:val="a6"/>
+        <w:ind w:left="0"/>
+        <w:rPr>
+          <w:color w:val="000000" w:themeColor="text1"/>
+          <w:u w:val="single"/>
+        </w:rPr>
+      </w:pPr>
+      <w:r>
+        <w:rPr>
+          <w:color w:val="000000" w:themeColor="text1"/>
+          <w:u w:val="single"/>
+        </w:rPr>
+        <w:t>Функциональные требования:</w:t>
+      </w:r>
+    </w:p>
+    <w:p>
+      <w:pPr>
+        <w:pStyle w:val="a6"/>
         <w:numPr>
           <w:ilvl w:val="0"/>
-          <w:numId w:val="2"/>
+          <w:numId w:val="4"/>
         </w:numPr>
         <w:rPr>
-          <w:lang w:val="ru-RU"/>
-        </w:rPr>
-      </w:pPr>
-      <w:r>
-        <w:rPr>
-          <w:rtl w:val="0"/>
-          <w:lang w:val="ru-RU"/>
-        </w:rPr>
-        <w:t>Пользователь работает с маршрутами и рейсами</w:t>
-      </w:r>
-      <w:r>
-        <w:rPr>
-          <w:rtl w:val="0"/>
-          <w:lang w:val="ru-RU"/>
-        </w:rPr>
-        <w:t>.</w:t>
+          <w:color w:val="000000" w:themeColor="text1"/>
+        </w:rPr>
+      </w:pPr>
+      <w:r>
+        <w:rPr>
+          <w:color w:val="000000" w:themeColor="text1"/>
+        </w:rPr>
+        <w:t>Система работает с данными о маршрутах и рейсах.</w:t>
       </w:r>
     </w:p>
     <w:p>
       <w:pPr>
-        <w:pStyle w:val="List Paragraph"/>
+        <w:pStyle w:val="a6"/>
         <w:numPr>
           <w:ilvl w:val="0"/>
-          <w:numId w:val="2"/>
+          <w:numId w:val="4"/>
         </w:numPr>
         <w:rPr>
-          <w:lang w:val="ru-RU"/>
-        </w:rPr>
-      </w:pPr>
-      <w:r>
-        <w:rPr>
-          <w:rtl w:val="0"/>
-          <w:lang w:val="ru-RU"/>
-        </w:rPr>
-        <w:t>У маршрута хранится отправная и конечная точки</w:t>
-      </w:r>
-      <w:r>
-        <w:rPr>
-          <w:rtl w:val="0"/>
-          <w:lang w:val="ru-RU"/>
-        </w:rPr>
-        <w:t>.</w:t>
+          <w:color w:val="000000" w:themeColor="text1"/>
+        </w:rPr>
+      </w:pPr>
+      <w:r>
+        <w:rPr>
+          <w:color w:val="000000" w:themeColor="text1"/>
+        </w:rPr>
+        <w:t>У маршрута хранится отправная и конечная точки.</w:t>
+      </w:r>
+      <w:r>
+        <w:rPr>
+          <w:color w:val="000000" w:themeColor="text1"/>
+        </w:rPr>
+        <w:t xml:space="preserve"> </w:t>
       </w:r>
     </w:p>
     <w:p>
       <w:pPr>
-        <w:pStyle w:val="List Paragraph"/>
+        <w:pStyle w:val="a6"/>
+        <w:numPr>
+          <w:ilvl w:val="1"/>
+          <w:numId w:val="7"/>
+        </w:numPr>
+        <w:rPr>
+          <w:color w:val="000000" w:themeColor="text1"/>
+        </w:rPr>
+      </w:pPr>
+      <w:r>
+        <w:rPr>
+          <w:color w:val="000000" w:themeColor="text1"/>
+        </w:rPr>
+        <w:t>Сочетание начальной и конечной точки – уникально и не должно повторяться у разных маршрутов.</w:t>
+      </w:r>
+    </w:p>
+    <w:p>
+      <w:pPr>
+        <w:pStyle w:val="a6"/>
         <w:numPr>
           <w:ilvl w:val="0"/>
-          <w:numId w:val="2"/>
+          <w:numId w:val="4"/>
         </w:numPr>
         <w:rPr>
-          <w:lang w:val="ru-RU"/>
-        </w:rPr>
-      </w:pPr>
-      <w:r>
-        <w:rPr>
-          <w:rtl w:val="0"/>
-          <w:lang w:val="ru-RU"/>
-        </w:rPr>
-        <w:t>Рейс хранит в себе номер рейса</w:t>
-      </w:r>
-      <w:r>
-        <w:rPr>
-          <w:rtl w:val="0"/>
-          <w:lang w:val="ru-RU"/>
-        </w:rPr>
-        <w:t xml:space="preserve">, </w:t>
-      </w:r>
-      <w:r>
-        <w:rPr>
-          <w:rtl w:val="0"/>
-          <w:lang w:val="ru-RU"/>
-        </w:rPr>
-        <w:t>маршрут</w:t>
-      </w:r>
-      <w:r>
-        <w:rPr>
-          <w:rtl w:val="0"/>
-          <w:lang w:val="ru-RU"/>
-        </w:rPr>
-        <w:t xml:space="preserve">, </w:t>
-      </w:r>
-      <w:r>
-        <w:rPr>
-          <w:rtl w:val="0"/>
-          <w:lang w:val="ru-RU"/>
-        </w:rPr>
-        <w:t>по которому он следует</w:t>
-      </w:r>
-      <w:r>
-        <w:rPr>
-          <w:rtl w:val="0"/>
-          <w:lang w:val="ru-RU"/>
-        </w:rPr>
-        <w:t xml:space="preserve">, </w:t>
-      </w:r>
-      <w:r>
-        <w:rPr>
-          <w:rtl w:val="0"/>
+          <w:color w:val="000000" w:themeColor="text1"/>
+        </w:rPr>
+      </w:pPr>
+      <w:r>
+        <w:rPr>
+          <w:color w:val="000000" w:themeColor="text1"/>
+        </w:rPr>
+        <w:t xml:space="preserve">Рейс хранит в себе номер рейса, маршрут, по которому он следует, </w:t>
+      </w:r>
+      <w:r>
+        <w:rPr>
+          <w:color w:val="000000" w:themeColor="text1"/>
           <w:lang w:val="en-US"/>
         </w:rPr>
-        <w:t xml:space="preserve">id </w:t>
-      </w:r>
-      <w:r>
-        <w:rPr>
-          <w:rtl w:val="0"/>
-          <w:lang w:val="ru-RU"/>
-        </w:rPr>
-        <w:t>самолета</w:t>
-      </w:r>
-      <w:r>
-        <w:rPr>
-          <w:rtl w:val="0"/>
-          <w:lang w:val="ru-RU"/>
-        </w:rPr>
-        <w:t xml:space="preserve">, </w:t>
-      </w:r>
-      <w:r>
-        <w:rPr>
-          <w:rtl w:val="0"/>
-          <w:lang w:val="ru-RU"/>
-        </w:rPr>
-        <w:t>на который производит рейс</w:t>
-      </w:r>
-      <w:r>
-        <w:rPr>
-          <w:rtl w:val="0"/>
-          <w:lang w:val="ru-RU"/>
-        </w:rPr>
-        <w:t xml:space="preserve">, </w:t>
-      </w:r>
-      <w:r>
-        <w:rPr>
-          <w:rtl w:val="0"/>
-          <w:lang w:val="ru-RU"/>
-        </w:rPr>
-        <w:t>дата и время вылета</w:t>
-      </w:r>
-      <w:r>
-        <w:rPr>
-          <w:rtl w:val="0"/>
-          <w:lang w:val="ru-RU"/>
-        </w:rPr>
-        <w:t xml:space="preserve">, </w:t>
-      </w:r>
-      <w:r>
-        <w:rPr>
-          <w:rtl w:val="0"/>
-          <w:lang w:val="ru-RU"/>
-        </w:rPr>
-        <w:t>дата и время прилета</w:t>
-      </w:r>
-      <w:r>
-        <w:rPr>
-          <w:rtl w:val="0"/>
-          <w:lang w:val="ru-RU"/>
-        </w:rPr>
-        <w:t xml:space="preserve">. </w:t>
-      </w:r>
-      <w:r>
-        <w:rPr>
-          <w:rtl w:val="0"/>
-          <w:lang w:val="ru-RU"/>
-        </w:rPr>
-        <w:t>Также есть вычислимое свойство времени в пути</w:t>
-      </w:r>
-      <w:r>
-        <w:rPr>
-          <w:rtl w:val="0"/>
-          <w:lang w:val="ru-RU"/>
-        </w:rPr>
-        <w:t>.</w:t>
+        <w:t>id</w:t>
+      </w:r>
+      <w:r>
+        <w:rPr>
+          <w:color w:val="000000" w:themeColor="text1"/>
+        </w:rPr>
+        <w:t xml:space="preserve"> </w:t>
+      </w:r>
+      <w:r>
+        <w:rPr>
+          <w:color w:val="000000" w:themeColor="text1"/>
+        </w:rPr>
+        <w:t>самолета, на который производит рейс, дата и время вылета, дата и время прилета. Также есть вычислимое свойство времени в пути.</w:t>
+      </w:r>
+      <w:r>
+        <w:rPr>
+          <w:color w:val="000000" w:themeColor="text1"/>
+        </w:rPr>
+        <w:t xml:space="preserve"> </w:t>
       </w:r>
     </w:p>
     <w:p>
       <w:pPr>
-        <w:pStyle w:val="List Paragraph"/>
+        <w:pStyle w:val="a6"/>
+        <w:numPr>
+          <w:ilvl w:val="1"/>
+          <w:numId w:val="8"/>
+        </w:numPr>
+        <w:rPr>
+          <w:color w:val="000000" w:themeColor="text1"/>
+        </w:rPr>
+      </w:pPr>
+      <w:r>
+        <w:rPr>
+          <w:color w:val="000000" w:themeColor="text1"/>
+        </w:rPr>
+        <w:t xml:space="preserve">Номер рейса уникален. Разные рейсы могут иметь одинаковые маршруты, </w:t>
+      </w:r>
+      <w:r>
+        <w:rPr>
+          <w:color w:val="000000" w:themeColor="text1"/>
+          <w:lang w:val="en-US"/>
+        </w:rPr>
+        <w:t>id</w:t>
+      </w:r>
+      <w:r>
+        <w:rPr>
+          <w:color w:val="000000" w:themeColor="text1"/>
+        </w:rPr>
+        <w:t xml:space="preserve"> </w:t>
+      </w:r>
+      <w:r>
+        <w:rPr>
+          <w:color w:val="000000" w:themeColor="text1"/>
+        </w:rPr>
+        <w:t>самолёта, дату и время вылета и прилёта.</w:t>
+      </w:r>
+    </w:p>
+    <w:p>
+      <w:pPr>
+        <w:pStyle w:val="a6"/>
         <w:numPr>
           <w:ilvl w:val="0"/>
-          <w:numId w:val="2"/>
+          <w:numId w:val="4"/>
         </w:numPr>
         <w:rPr>
-          <w:lang w:val="ru-RU"/>
-        </w:rPr>
-      </w:pPr>
-      <w:r>
-        <w:rPr>
-          <w:rtl w:val="0"/>
-          <w:lang w:val="ru-RU"/>
-        </w:rPr>
-        <w:t>У пользователя должна быть возможность создать</w:t>
-      </w:r>
-      <w:r>
-        <w:rPr>
-          <w:rtl w:val="0"/>
-          <w:lang w:val="ru-RU"/>
-        </w:rPr>
-        <w:t>/</w:t>
-      </w:r>
-      <w:r>
-        <w:rPr>
-          <w:rtl w:val="0"/>
-          <w:lang w:val="ru-RU"/>
-        </w:rPr>
-        <w:t>редактировать</w:t>
-      </w:r>
-      <w:r>
-        <w:rPr>
-          <w:rtl w:val="0"/>
-          <w:lang w:val="ru-RU"/>
-        </w:rPr>
-        <w:t>/</w:t>
-      </w:r>
-      <w:r>
-        <w:rPr>
-          <w:rtl w:val="0"/>
-          <w:lang w:val="ru-RU"/>
-        </w:rPr>
-        <w:t>удалить каждый маршрут и рейс</w:t>
-      </w:r>
-      <w:r>
-        <w:rPr>
-          <w:rtl w:val="0"/>
-          <w:lang w:val="ru-RU"/>
-        </w:rPr>
-        <w:t xml:space="preserve">. </w:t>
-      </w:r>
-      <w:r>
-        <w:rPr>
-          <w:rtl w:val="0"/>
-          <w:lang w:val="ru-RU"/>
-        </w:rPr>
-        <w:t>При удалении маршрута</w:t>
-      </w:r>
-      <w:r>
-        <w:rPr>
-          <w:rtl w:val="0"/>
-          <w:lang w:val="ru-RU"/>
-        </w:rPr>
-        <w:t xml:space="preserve">, </w:t>
-      </w:r>
-      <w:r>
-        <w:rPr>
-          <w:rtl w:val="0"/>
-          <w:lang w:val="ru-RU"/>
-        </w:rPr>
-        <w:t>должны удаляться все рейсы на маршрут</w:t>
-      </w:r>
-      <w:r>
-        <w:rPr>
-          <w:rtl w:val="0"/>
-          <w:lang w:val="ru-RU"/>
-        </w:rPr>
-        <w:t xml:space="preserve">. </w:t>
+          <w:color w:val="000000" w:themeColor="text1"/>
+        </w:rPr>
+      </w:pPr>
+      <w:r>
+        <w:rPr>
+          <w:color w:val="000000" w:themeColor="text1"/>
+        </w:rPr>
+        <w:t xml:space="preserve">У пользователя должна быть возможность создать/редактировать/удалить каждый маршрут и рейс. При удалении маршрута, должны </w:t>
+      </w:r>
+      <w:r>
+        <w:rPr>
+          <w:color w:val="000000" w:themeColor="text1"/>
+        </w:rPr>
+        <w:t>удаляться все рейсы на маршрут.</w:t>
       </w:r>
     </w:p>
     <w:p>
       <w:pPr>
-        <w:pStyle w:val="List Paragraph"/>
+        <w:pStyle w:val="a6"/>
+        <w:ind w:left="232"/>
+        <w:rPr>
+          <w:color w:val="000000" w:themeColor="text1"/>
+        </w:rPr>
+      </w:pPr>
+      <w:r>
+        <w:rPr>
+          <w:color w:val="000000" w:themeColor="text1"/>
+        </w:rPr>
+        <w:t>4.1 При попытке создать маршрут с повторяющимся сочетанием начальной и конечной точки</w:t>
+      </w:r>
+      <w:r>
+        <w:rPr>
+          <w:color w:val="000000" w:themeColor="text1"/>
+        </w:rPr>
+        <w:t>, или изменить подобным образом существующий,</w:t>
+      </w:r>
+      <w:r>
+        <w:rPr>
+          <w:color w:val="000000" w:themeColor="text1"/>
+        </w:rPr>
+        <w:t xml:space="preserve"> программа должна сообщать о наличии такого маршрута и предложить изменить одну из точек</w:t>
+      </w:r>
+    </w:p>
+    <w:p>
+      <w:pPr>
+        <w:pStyle w:val="a6"/>
+        <w:ind w:left="232"/>
+        <w:rPr>
+          <w:color w:val="000000" w:themeColor="text1"/>
+        </w:rPr>
+      </w:pPr>
+      <w:r>
+        <w:rPr>
+          <w:color w:val="000000" w:themeColor="text1"/>
+        </w:rPr>
+        <w:t>4.2 При попытке создать рейс с повторяющимся номером</w:t>
+      </w:r>
+      <w:r>
+        <w:rPr>
+          <w:color w:val="000000" w:themeColor="text1"/>
+        </w:rPr>
+        <w:t>, или изменить подобным образом существующий,</w:t>
+      </w:r>
+      <w:bookmarkStart w:id="0" w:name="_GoBack"/>
+      <w:bookmarkEnd w:id="0"/>
+      <w:r>
+        <w:rPr>
+          <w:color w:val="000000" w:themeColor="text1"/>
+        </w:rPr>
+        <w:t xml:space="preserve"> программа должна сообщить о наличии такого рейса и предложить изменить номер</w:t>
+      </w:r>
+    </w:p>
+    <w:p>
+      <w:pPr>
+        <w:pStyle w:val="a6"/>
         <w:numPr>
           <w:ilvl w:val="0"/>
-          <w:numId w:val="2"/>
+          <w:numId w:val="4"/>
         </w:numPr>
         <w:rPr>
-          <w:lang w:val="ru-RU"/>
-        </w:rPr>
-      </w:pPr>
-      <w:r>
-        <w:rPr>
-          <w:rtl w:val="0"/>
-          <w:lang w:val="ru-RU"/>
-        </w:rPr>
-        <w:t>Возможность поиска маршрута по</w:t>
-      </w:r>
-      <w:r>
-        <w:rPr>
-          <w:rtl w:val="0"/>
-          <w:lang w:val="ru-RU"/>
-        </w:rPr>
-        <w:t xml:space="preserve">: </w:t>
-      </w:r>
-      <w:r>
-        <w:rPr>
-          <w:rtl w:val="0"/>
-          <w:lang w:val="ru-RU"/>
-        </w:rPr>
-        <w:t>отправной точке</w:t>
-      </w:r>
-      <w:r>
-        <w:rPr>
-          <w:rtl w:val="0"/>
-          <w:lang w:val="ru-RU"/>
-        </w:rPr>
-        <w:t xml:space="preserve">, </w:t>
-      </w:r>
-      <w:r>
-        <w:rPr>
-          <w:rtl w:val="0"/>
-          <w:lang w:val="ru-RU"/>
-        </w:rPr>
-        <w:t>по точке прибытия</w:t>
-      </w:r>
-      <w:r>
-        <w:rPr>
-          <w:rtl w:val="0"/>
-          <w:lang w:val="ru-RU"/>
-        </w:rPr>
-        <w:t xml:space="preserve">, </w:t>
-      </w:r>
-      <w:r>
-        <w:rPr>
-          <w:rtl w:val="0"/>
-          <w:lang w:val="ru-RU"/>
-        </w:rPr>
-        <w:t>сразу по обоим атрибутам</w:t>
-      </w:r>
-      <w:r>
-        <w:rPr>
-          <w:rtl w:val="0"/>
-          <w:lang w:val="ru-RU"/>
-        </w:rPr>
-        <w:t>.</w:t>
+          <w:color w:val="000000" w:themeColor="text1"/>
+        </w:rPr>
+      </w:pPr>
+      <w:r>
+        <w:rPr>
+          <w:color w:val="000000" w:themeColor="text1"/>
+        </w:rPr>
+        <w:t>Возможность поиска маршрута по: отправной точке, по точке прибытия, сразу по обоим атрибутам.</w:t>
       </w:r>
     </w:p>
     <w:p>
       <w:pPr>
-        <w:pStyle w:val="List Paragraph"/>
+        <w:pStyle w:val="a6"/>
         <w:numPr>
           <w:ilvl w:val="0"/>
-          <w:numId w:val="2"/>
+          <w:numId w:val="4"/>
         </w:numPr>
         <w:rPr>
-          <w:lang w:val="ru-RU"/>
-        </w:rPr>
-      </w:pPr>
-      <w:r>
-        <w:rPr>
-          <w:rtl w:val="0"/>
-          <w:lang w:val="ru-RU"/>
-        </w:rPr>
-        <w:t>Поиск рейсов по номеру</w:t>
-      </w:r>
-      <w:r>
-        <w:rPr>
-          <w:rtl w:val="0"/>
-          <w:lang w:val="ru-RU"/>
-        </w:rPr>
-        <w:t xml:space="preserve">, </w:t>
-      </w:r>
-      <w:r>
-        <w:rPr>
-          <w:rtl w:val="0"/>
-          <w:lang w:val="ru-RU"/>
-        </w:rPr>
-        <w:t>маршруту следования</w:t>
-      </w:r>
-      <w:r>
-        <w:rPr>
-          <w:rtl w:val="0"/>
-          <w:lang w:val="ru-RU"/>
-        </w:rPr>
-        <w:t xml:space="preserve">, </w:t>
-      </w:r>
-      <w:r>
-        <w:rPr>
-          <w:rtl w:val="0"/>
+          <w:color w:val="000000" w:themeColor="text1"/>
+        </w:rPr>
+      </w:pPr>
+      <w:r>
+        <w:rPr>
+          <w:color w:val="000000" w:themeColor="text1"/>
+        </w:rPr>
+        <w:t xml:space="preserve">Поиск рейсов по номеру, маршруту следования, </w:t>
+      </w:r>
+      <w:r>
+        <w:rPr>
+          <w:color w:val="000000" w:themeColor="text1"/>
           <w:lang w:val="en-US"/>
         </w:rPr>
-        <w:t xml:space="preserve">id </w:t>
-      </w:r>
-      <w:r>
-        <w:rPr>
-          <w:rtl w:val="0"/>
-          <w:lang w:val="ru-RU"/>
-        </w:rPr>
-        <w:t>самолета</w:t>
-      </w:r>
-      <w:r>
-        <w:rPr>
-          <w:rtl w:val="0"/>
-          <w:lang w:val="ru-RU"/>
-        </w:rPr>
-        <w:t xml:space="preserve">, </w:t>
-      </w:r>
-      <w:r>
-        <w:rPr>
-          <w:rtl w:val="0"/>
-          <w:lang w:val="ru-RU"/>
-        </w:rPr>
-        <w:t>диапазону времени убытия</w:t>
-      </w:r>
-      <w:r>
-        <w:rPr>
-          <w:rtl w:val="0"/>
-          <w:lang w:val="ru-RU"/>
-        </w:rPr>
-        <w:t>/</w:t>
-      </w:r>
-      <w:r>
-        <w:rPr>
-          <w:rtl w:val="0"/>
-          <w:lang w:val="ru-RU"/>
-        </w:rPr>
-        <w:t>прибытия рейса</w:t>
-      </w:r>
-      <w:r>
-        <w:rPr>
-          <w:rtl w:val="0"/>
-          <w:lang w:val="ru-RU"/>
-        </w:rPr>
-        <w:t>.</w:t>
+        <w:t>id</w:t>
+      </w:r>
+      <w:r>
+        <w:rPr>
+          <w:color w:val="000000" w:themeColor="text1"/>
+        </w:rPr>
+        <w:t xml:space="preserve"> </w:t>
+      </w:r>
+      <w:r>
+        <w:rPr>
+          <w:color w:val="000000" w:themeColor="text1"/>
+        </w:rPr>
+        <w:t>самолета, диапазону времени убытия/прибытия рейса.</w:t>
       </w:r>
     </w:p>
     <w:p>
       <w:pPr>
-        <w:pStyle w:val="List Paragraph"/>
+        <w:pStyle w:val="a6"/>
         <w:numPr>
           <w:ilvl w:val="0"/>
-          <w:numId w:val="2"/>
+          <w:numId w:val="4"/>
         </w:numPr>
         <w:rPr>
-          <w:lang w:val="ru-RU"/>
-        </w:rPr>
-      </w:pPr>
-      <w:r>
-        <w:rPr>
-          <w:rtl w:val="0"/>
-          <w:lang w:val="ru-RU"/>
-        </w:rPr>
-        <w:t>Вся база данных должна сохраняться на жёсткий диск в бинарных файлах в каталог программы</w:t>
-      </w:r>
-      <w:r>
-        <w:rPr>
-          <w:rtl w:val="0"/>
-          <w:lang w:val="ru-RU"/>
-        </w:rPr>
-        <w:t xml:space="preserve">. </w:t>
+          <w:color w:val="000000" w:themeColor="text1"/>
+        </w:rPr>
+      </w:pPr>
+      <w:r>
+        <w:rPr>
+          <w:color w:val="000000" w:themeColor="text1"/>
+        </w:rPr>
+        <w:t xml:space="preserve">Вся база данных должна сохраняться на жёсткий диск в бинарных файлах в каталог программы. </w:t>
       </w:r>
     </w:p>
     <w:p>
       <w:pPr>
-        <w:pStyle w:val="List Paragraph"/>
+        <w:pStyle w:val="a6"/>
         <w:numPr>
           <w:ilvl w:val="0"/>
-          <w:numId w:val="2"/>
+          <w:numId w:val="4"/>
         </w:numPr>
         <w:rPr>
-          <w:lang w:val="ru-RU"/>
-        </w:rPr>
-      </w:pPr>
-      <w:r>
-        <w:rPr>
-          <w:rtl w:val="0"/>
-          <w:lang w:val="ru-RU"/>
-        </w:rPr>
-        <w:t>Можно импортировать себе другую базу данных с выделением дубликатов данных</w:t>
-      </w:r>
-      <w:r>
-        <w:rPr>
-          <w:rtl w:val="0"/>
-          <w:lang w:val="ru-RU"/>
-        </w:rPr>
-        <w:t xml:space="preserve">, </w:t>
-      </w:r>
-      <w:r>
-        <w:rPr>
-          <w:rtl w:val="0"/>
-          <w:lang w:val="ru-RU"/>
-        </w:rPr>
-        <w:t>предоставлением пользователю отчёта</w:t>
-      </w:r>
-      <w:r>
-        <w:rPr>
-          <w:rtl w:val="0"/>
-          <w:lang w:val="ru-RU"/>
-        </w:rPr>
-        <w:t xml:space="preserve">, </w:t>
-      </w:r>
-      <w:r>
-        <w:rPr>
-          <w:rtl w:val="0"/>
-          <w:lang w:val="ru-RU"/>
-        </w:rPr>
-        <w:t>какие данные повторяются</w:t>
-      </w:r>
-      <w:r>
-        <w:rPr>
-          <w:rtl w:val="0"/>
-          <w:lang w:val="ru-RU"/>
-        </w:rPr>
-        <w:t xml:space="preserve">, </w:t>
-      </w:r>
-      <w:r>
-        <w:rPr>
-          <w:rtl w:val="0"/>
-          <w:lang w:val="ru-RU"/>
-        </w:rPr>
-        <w:t>возможностью изменить эти данные и добавить в свою базу</w:t>
-      </w:r>
-      <w:r>
-        <w:rPr>
-          <w:rtl w:val="0"/>
-          <w:lang w:val="ru-RU"/>
-        </w:rPr>
-        <w:t xml:space="preserve">/ </w:t>
-      </w:r>
-      <w:r>
-        <w:rPr>
-          <w:rtl w:val="0"/>
-          <w:lang w:val="ru-RU"/>
-        </w:rPr>
-        <w:t>игнорирования дубликатов</w:t>
-      </w:r>
-      <w:r>
-        <w:rPr>
-          <w:rtl w:val="0"/>
-          <w:lang w:val="ru-RU"/>
-        </w:rPr>
-        <w:t xml:space="preserve">/ </w:t>
-      </w:r>
-      <w:r>
-        <w:rPr>
-          <w:rtl w:val="0"/>
-          <w:lang w:val="ru-RU"/>
-        </w:rPr>
-        <w:t>игнорирования всей импортированной базы</w:t>
+          <w:color w:val="000000" w:themeColor="text1"/>
+        </w:rPr>
+      </w:pPr>
+      <w:r>
+        <w:rPr>
+          <w:color w:val="000000" w:themeColor="text1"/>
+        </w:rPr>
+        <w:t>Можно импортировать себе другую базу данных с выделением дубликатов данных, предоставлением пользователю отчёта, какие данные повторяются, возможностью изменить эти данные и добавить в свою базу/ игнорирования дубликатов/ игнорирования всей импортированной базы</w:t>
       </w:r>
     </w:p>
     <w:p>
       <w:pPr>
-        <w:pStyle w:val="List Paragraph"/>
+        <w:pStyle w:val="a6"/>
         <w:numPr>
           <w:ilvl w:val="0"/>
-          <w:numId w:val="2"/>
+          <w:numId w:val="4"/>
         </w:numPr>
         <w:rPr>
-          <w:lang w:val="ru-RU"/>
-        </w:rPr>
-      </w:pPr>
-      <w:r>
-        <w:rPr>
-          <w:rtl w:val="0"/>
-          <w:lang w:val="ru-RU"/>
-        </w:rPr>
-        <w:t>Экспорт в бинарный файл всей своей базу либо только выбранных данных</w:t>
-      </w:r>
-      <w:r>
-        <w:rPr>
-          <w:rtl w:val="0"/>
-          <w:lang w:val="ru-RU"/>
-        </w:rPr>
-        <w:t>.</w:t>
+          <w:color w:val="000000" w:themeColor="text1"/>
+        </w:rPr>
+      </w:pPr>
+      <w:r>
+        <w:rPr>
+          <w:color w:val="000000" w:themeColor="text1"/>
+        </w:rPr>
+        <w:t>Экспорт в бинарный файл всей своей базу либо только выбранных данных.</w:t>
       </w:r>
     </w:p>
     <w:p>
       <w:pPr>
-        <w:pStyle w:val="List Paragraph"/>
-        <w:ind w:left="0" w:firstLine="0"/>
-      </w:pPr>
+        <w:pStyle w:val="a6"/>
+        <w:numPr>
+          <w:ilvl w:val="0"/>
+          <w:numId w:val="4"/>
+        </w:numPr>
+      </w:pPr>
+      <w:r>
+        <w:t xml:space="preserve">Параметры, методы, типы принимаемых и возвращаемых данных, модификаторы доступа должны соответствовать схеме </w:t>
+      </w:r>
+      <w:r>
+        <w:t>“</w:t>
+      </w:r>
+      <w:r>
+        <w:rPr>
+          <w:lang w:val="en-US"/>
+        </w:rPr>
+        <w:t>Flights</w:t>
+      </w:r>
+      <w:r>
+        <w:t xml:space="preserve"> </w:t>
+      </w:r>
+      <w:r>
+        <w:rPr>
+          <w:lang w:val="en-US"/>
+        </w:rPr>
+        <w:t>and</w:t>
+      </w:r>
+      <w:r>
+        <w:t xml:space="preserve"> </w:t>
+      </w:r>
+      <w:r>
+        <w:rPr>
+          <w:lang w:val="en-US"/>
+        </w:rPr>
+        <w:t>routs</w:t>
+      </w:r>
+      <w:r>
+        <w:t>”</w:t>
+      </w:r>
     </w:p>
     <w:p>
       <w:pPr>
-        <w:pStyle w:val="List Paragraph"/>
-        <w:ind w:left="0" w:firstLine="0"/>
-      </w:pPr>
-      <w:r>
-        <w:rPr>
-          <w:rtl w:val="0"/>
-          <w:lang w:val="ru-RU"/>
-        </w:rPr>
-        <w:t>Не функциональные требования</w:t>
-      </w:r>
-      <w:r>
-        <w:rPr>
-          <w:rtl w:val="0"/>
-          <w:lang w:val="ru-RU"/>
-        </w:rPr>
-        <w:t>:</w:t>
+        <w:pStyle w:val="a6"/>
+        <w:numPr>
+          <w:ilvl w:val="0"/>
+          <w:numId w:val="4"/>
+        </w:numPr>
+      </w:pPr>
+      <w:r>
+        <w:t>Регистр строковых переменных не учитывается при использовании в названиях, номерах и при поиске</w:t>
       </w:r>
     </w:p>
     <w:p>
       <w:pPr>
-        <w:pStyle w:val="List Paragraph"/>
+        <w:pStyle w:val="a6"/>
+        <w:ind w:left="232"/>
+        <w:rPr>
+          <w:color w:val="000000" w:themeColor="text1"/>
+        </w:rPr>
+      </w:pPr>
+    </w:p>
+    <w:p>
+      <w:pPr>
+        <w:pStyle w:val="a6"/>
+        <w:ind w:left="0"/>
+        <w:rPr>
+          <w:color w:val="000000" w:themeColor="text1"/>
+        </w:rPr>
+      </w:pPr>
+    </w:p>
+    <w:p>
+      <w:pPr>
+        <w:pStyle w:val="a6"/>
+        <w:ind w:left="0"/>
+        <w:rPr>
+          <w:color w:val="000000" w:themeColor="text1"/>
+          <w:u w:val="single"/>
+        </w:rPr>
+      </w:pPr>
+      <w:r>
+        <w:rPr>
+          <w:color w:val="000000" w:themeColor="text1"/>
+          <w:u w:val="single"/>
+        </w:rPr>
+        <w:t>Не функциональные требования:</w:t>
+      </w:r>
+    </w:p>
+    <w:p>
+      <w:pPr>
+        <w:pStyle w:val="a6"/>
         <w:numPr>
           <w:ilvl w:val="0"/>
-          <w:numId w:val="3"/>
+          <w:numId w:val="5"/>
         </w:numPr>
         <w:rPr>
-          <w:lang w:val="ru-RU"/>
-        </w:rPr>
-      </w:pPr>
-      <w:r>
-        <w:rPr>
-          <w:rtl w:val="0"/>
-          <w:lang w:val="ru-RU"/>
+          <w:color w:val="000000" w:themeColor="text1"/>
+        </w:rPr>
+      </w:pPr>
+      <w:r>
+        <w:rPr>
+          <w:color w:val="000000" w:themeColor="text1"/>
         </w:rPr>
         <w:t>Удобный и понятный графический интерфейс</w:t>
       </w:r>
     </w:p>
     <w:p>
       <w:pPr>
-        <w:pStyle w:val="List Paragraph"/>
+        <w:rPr>
+          <w:color w:val="000000" w:themeColor="text1"/>
+        </w:rPr>
+      </w:pPr>
+    </w:p>
+    <w:p>
+      <w:pPr>
+        <w:rPr>
+          <w:color w:val="000000" w:themeColor="text1"/>
+        </w:rPr>
+      </w:pPr>
+    </w:p>
+    <w:p>
+      <w:pPr>
+        <w:rPr>
+          <w:color w:val="000000" w:themeColor="text1"/>
+          <w:u w:val="single"/>
+        </w:rPr>
+      </w:pPr>
+      <w:proofErr w:type="spellStart"/>
+      <w:r>
+        <w:rPr>
+          <w:color w:val="000000" w:themeColor="text1"/>
+          <w:u w:val="single"/>
+        </w:rPr>
+        <w:lastRenderedPageBreak/>
+        <w:t>Требования</w:t>
+      </w:r>
+      <w:proofErr w:type="spellEnd"/>
+      <w:r>
+        <w:rPr>
+          <w:color w:val="000000" w:themeColor="text1"/>
+          <w:u w:val="single"/>
+        </w:rPr>
+        <w:t xml:space="preserve"> к </w:t>
+      </w:r>
+      <w:proofErr w:type="spellStart"/>
+      <w:r>
+        <w:rPr>
+          <w:color w:val="000000" w:themeColor="text1"/>
+          <w:u w:val="single"/>
+        </w:rPr>
+        <w:t>реализации</w:t>
+      </w:r>
+      <w:proofErr w:type="spellEnd"/>
+      <w:r>
+        <w:rPr>
+          <w:color w:val="000000" w:themeColor="text1"/>
+          <w:u w:val="single"/>
+        </w:rPr>
+        <w:t>:</w:t>
+      </w:r>
+    </w:p>
+    <w:p>
+      <w:pPr>
+        <w:rPr>
+          <w:color w:val="000000" w:themeColor="text1"/>
+          <w:lang w:val="ru-RU"/>
+        </w:rPr>
+      </w:pPr>
+    </w:p>
+    <w:p>
+      <w:pPr>
+        <w:pStyle w:val="a6"/>
         <w:numPr>
           <w:ilvl w:val="0"/>
-          <w:numId w:val="2"/>
+          <w:numId w:val="6"/>
         </w:numPr>
         <w:rPr>
-          <w:color w:val="ff2600"/>
-          <w:lang w:val="ru-RU"/>
-        </w:rPr>
-      </w:pPr>
-      <w:r>
-        <w:rPr>
-          <w:color w:val="ff2600"/>
-          <w:rtl w:val="0"/>
-          <w:lang w:val="ru-RU"/>
-        </w:rPr>
-        <w:t>Это где</w:t>
-      </w:r>
-      <w:r>
-        <w:rPr>
-          <w:color w:val="ff2600"/>
-          <w:rtl w:val="0"/>
-          <w:lang w:val="ru-RU"/>
-        </w:rPr>
-        <w:t>-</w:t>
-      </w:r>
-      <w:r>
-        <w:rPr>
-          <w:color w:val="ff2600"/>
-          <w:rtl w:val="0"/>
-          <w:lang w:val="ru-RU"/>
-        </w:rPr>
-        <w:t>то в конце</w:t>
-      </w:r>
-      <w:r>
-        <w:rPr>
-          <w:color w:val="ff2600"/>
-          <w:rtl w:val="0"/>
-          <w:lang w:val="ru-RU"/>
-        </w:rPr>
-        <w:t xml:space="preserve">. </w:t>
-      </w:r>
-      <w:r>
-        <w:rPr>
-          <w:color w:val="000000"/>
-          <w:rtl w:val="0"/>
+          <w:color w:val="000000" w:themeColor="text1"/>
+        </w:rPr>
+      </w:pPr>
+      <w:r>
+        <w:rPr>
+          <w:color w:val="000000" w:themeColor="text1"/>
+        </w:rPr>
+        <w:t xml:space="preserve">Система должна быть реализована на основе шаблона </w:t>
+      </w:r>
+      <w:r>
+        <w:rPr>
+          <w:color w:val="000000" w:themeColor="text1"/>
           <w:lang w:val="en-US"/>
         </w:rPr>
-        <w:t xml:space="preserve">JavaDoc </w:t>
-      </w:r>
-      <w:r>
-        <w:rPr>
-          <w:color w:val="000000"/>
-          <w:rtl w:val="0"/>
-          <w:lang w:val="ru-RU"/>
-        </w:rPr>
-        <w:t>к каждому классу и методу</w:t>
-      </w:r>
-      <w:r>
-        <w:rPr>
-          <w:color w:val="000000"/>
-          <w:rtl w:val="0"/>
-          <w:lang w:val="ru-RU"/>
+        <w:t>MVC</w:t>
+      </w:r>
+      <w:r>
+        <w:rPr>
+          <w:color w:val="000000" w:themeColor="text1"/>
         </w:rPr>
         <w:t xml:space="preserve">, </w:t>
       </w:r>
-      <w:r>
-        <w:rPr>
-          <w:color w:val="000000"/>
-          <w:rtl w:val="0"/>
-          <w:lang w:val="ru-RU"/>
-        </w:rPr>
-        <w:t xml:space="preserve">соответствие кода </w:t>
-      </w:r>
-      <w:r>
-        <w:rPr>
-          <w:color w:val="000000"/>
-          <w:rtl w:val="0"/>
-          <w:lang w:val="ru-RU"/>
-        </w:rPr>
-        <w:t>conventions</w:t>
-      </w:r>
-      <w:r>
-        <w:rPr>
-          <w:color w:val="000000"/>
-          <w:rtl w:val="0"/>
+      <w:proofErr w:type="spellStart"/>
+      <w:r>
+        <w:rPr>
+          <w:color w:val="000000" w:themeColor="text1"/>
+        </w:rPr>
+        <w:t>т.е</w:t>
+      </w:r>
+      <w:proofErr w:type="spellEnd"/>
+      <w:r>
+        <w:rPr>
+          <w:color w:val="000000" w:themeColor="text1"/>
+        </w:rPr>
+        <w:t xml:space="preserve"> </w:t>
+      </w:r>
+      <w:r>
+        <w:t xml:space="preserve">пользователь может взаимодействовать с данными только через сервисы </w:t>
+      </w:r>
+      <w:r>
+        <w:rPr>
           <w:lang w:val="en-US"/>
         </w:rPr>
-        <w:t xml:space="preserve">. </w:t>
+        <w:t>View</w:t>
+      </w:r>
+      <w:r>
+        <w:t xml:space="preserve"> </w:t>
+      </w:r>
+      <w:r>
+        <w:t xml:space="preserve">(просмотр и поиск необходимой информации) и </w:t>
+      </w:r>
+      <w:r>
+        <w:rPr>
+          <w:lang w:val="en-US"/>
+        </w:rPr>
+        <w:t>Controller</w:t>
+      </w:r>
+      <w:r>
+        <w:t xml:space="preserve"> </w:t>
+      </w:r>
+      <w:r>
+        <w:t>(добавление, удаление, редактирование данных об авиарейсах).</w:t>
+      </w:r>
+    </w:p>
+    <w:p>
+      <w:pPr>
+        <w:pStyle w:val="a6"/>
+        <w:numPr>
+          <w:ilvl w:val="0"/>
+          <w:numId w:val="6"/>
+        </w:numPr>
+        <w:rPr>
+          <w:color w:val="000000" w:themeColor="text1"/>
+        </w:rPr>
+      </w:pPr>
+      <w:proofErr w:type="spellStart"/>
+      <w:r>
+        <w:rPr>
+          <w:color w:val="000000" w:themeColor="text1"/>
+          <w:lang w:val="en-US"/>
+        </w:rPr>
+        <w:t>JavaDoc</w:t>
+      </w:r>
+      <w:proofErr w:type="spellEnd"/>
+      <w:r>
+        <w:rPr>
+          <w:color w:val="000000" w:themeColor="text1"/>
+        </w:rPr>
+        <w:t xml:space="preserve"> </w:t>
+      </w:r>
+      <w:r>
+        <w:rPr>
+          <w:color w:val="000000" w:themeColor="text1"/>
+        </w:rPr>
+        <w:t>к каждому клас</w:t>
+      </w:r>
+      <w:r>
+        <w:rPr>
+          <w:color w:val="000000" w:themeColor="text1"/>
+        </w:rPr>
+        <w:t xml:space="preserve">су и методу, соответствие кода </w:t>
+      </w:r>
+      <w:r>
+        <w:rPr>
+          <w:lang w:val="en-US"/>
+        </w:rPr>
+        <w:t>Java</w:t>
+      </w:r>
+      <w:r>
+        <w:t xml:space="preserve"> </w:t>
+      </w:r>
+      <w:r>
+        <w:rPr>
+          <w:lang w:val="en-US"/>
+        </w:rPr>
+        <w:t>Code</w:t>
+      </w:r>
+      <w:r>
+        <w:t xml:space="preserve"> </w:t>
+      </w:r>
+      <w:r>
+        <w:rPr>
+          <w:lang w:val="en-US"/>
+        </w:rPr>
+        <w:t>Conventions</w:t>
+      </w:r>
+      <w:r>
+        <w:rPr>
+          <w:color w:val="000000" w:themeColor="text1"/>
+        </w:rPr>
+        <w:t xml:space="preserve">: </w:t>
+      </w:r>
+      <w:r>
+        <w:rPr>
+          <w:color w:val="000000" w:themeColor="text1"/>
+        </w:rPr>
+        <w:t xml:space="preserve">соответствующие </w:t>
+      </w:r>
+      <w:r>
+        <w:rPr>
+          <w:color w:val="000000" w:themeColor="text1"/>
+        </w:rPr>
+        <w:t xml:space="preserve">названия классов, методов, полей, отступы, организация кода и </w:t>
+      </w:r>
+      <w:proofErr w:type="spellStart"/>
+      <w:r>
+        <w:rPr>
+          <w:color w:val="000000" w:themeColor="text1"/>
+        </w:rPr>
+        <w:t>т.д</w:t>
+      </w:r>
+      <w:proofErr w:type="spellEnd"/>
+    </w:p>
+    <w:p>
+      <w:pPr>
+        <w:pStyle w:val="a6"/>
+        <w:ind w:left="360"/>
+        <w:rPr>
+          <w:color w:val="FF2600"/>
+        </w:rPr>
+      </w:pPr>
+      <w:r>
+        <w:t xml:space="preserve"> </w:t>
       </w:r>
     </w:p>
     <w:sectPr>
-      <w:headerReference w:type="default" r:id="rId4"/>
-      <w:footerReference w:type="default" r:id="rId5"/>
-      <w:pgSz w:w="11900" w:h="16840" w:orient="portrait"/>
-      <w:pgMar w:top="1134" w:right="850" w:bottom="1134" w:left="1701" w:header="708" w:footer="708"/>
-      <w:bidi w:val="0"/>
+      <w:headerReference w:type="default" r:id="rId7"/>
+      <w:footerReference w:type="default" r:id="rId8"/>
+      <w:pgSz w:w="11900" w:h="16840"/>
+      <w:pgMar w:top="1134" w:right="850" w:bottom="1134" w:left="1701" w:header="708" w:footer="708" w:gutter="0"/>
+      <w:cols w:space="720"/>
     </w:sectPr>
   </w:body>
 </w:document>
 </file>
 
+<file path=word/endnotes.xml><?xml version="1.0" encoding="utf-8"?>
+<w:endnotes xmlns:wpc="http://schemas.microsoft.com/office/word/2010/wordprocessingCanvas" xmlns:mc="http://schemas.openxmlformats.org/markup-compatibility/2006" xmlns:o="urn:schemas-microsoft-com:office:office" xmlns:r="http://schemas.openxmlformats.org/officeDocument/2006/relationships" xmlns:m="http://schemas.openxmlformats.org/officeDocument/2006/math" xmlns:v="urn:schemas-microsoft-com:vml" xmlns:wp14="http://schemas.microsoft.com/office/word/2010/wordprocessingDrawing" xmlns:wp="http://schemas.openxmlformats.org/drawingml/2006/wordprocessingDrawing" xmlns:w10="urn:schemas-microsoft-com:office:word" xmlns:w="http://schemas.openxmlformats.org/wordprocessingml/2006/main" xmlns:w14="http://schemas.microsoft.com/office/word/2010/wordml" xmlns:w15="http://schemas.microsoft.com/office/word/2012/wordml" xmlns:wpg="http://schemas.microsoft.com/office/word/2010/wordprocessingGroup" xmlns:wpi="http://schemas.microsoft.com/office/word/2010/wordprocessingInk" xmlns:wne="http://schemas.microsoft.com/office/word/2006/wordml" xmlns:wps="http://schemas.microsoft.com/office/word/2010/wordprocessingShape" mc:Ignorable="w14 w15 wp14">
+  <w:endnote w:type="separator" w:id="-1">
+    <w:p>
+      <w:r>
+        <w:separator/>
+      </w:r>
+    </w:p>
+  </w:endnote>
+  <w:endnote w:type="continuationSeparator" w:id="0">
+    <w:p>
+      <w:r>
+        <w:continuationSeparator/>
+      </w:r>
+    </w:p>
+  </w:endnote>
+</w:endnotes>
+</file>
+
 <file path=word/footer1.xml><?xml version="1.0" encoding="utf-8"?>
-<w:ftr xmlns:r="http://schemas.openxmlformats.org/officeDocument/2006/relationships" xmlns:wp="http://schemas.openxmlformats.org/drawingml/2006/wordprocessingDrawing" xmlns:w="http://schemas.openxmlformats.org/wordprocessingml/2006/main" xmlns:w10="urn:schemas-microsoft-com:office:word" xmlns:w14="http://schemas.microsoft.com/office/word/2010/wordml" xmlns:wps="http://schemas.microsoft.com/office/word/2010/wordprocessingShape" xmlns:wpg="http://schemas.microsoft.com/office/word/2010/wordprocessingGroup" xmlns:mc="http://schemas.openxmlformats.org/markup-compatibility/2006" xmlns:v="urn:schemas-microsoft-com:vml" xmlns:o="urn:schemas-microsoft-com:office:office" xmlns:m="http://schemas.openxmlformats.org/officeDocument/2006/math" mc:Ignorable="w14">
+<w:ftr xmlns:wpc="http://schemas.microsoft.com/office/word/2010/wordprocessingCanvas" xmlns:mc="http://schemas.openxmlformats.org/markup-compatibility/2006" xmlns:o="urn:schemas-microsoft-com:office:office" xmlns:r="http://schemas.openxmlformats.org/officeDocument/2006/relationships" xmlns:m="http://schemas.openxmlformats.org/officeDocument/2006/math" xmlns:v="urn:schemas-microsoft-com:vml" xmlns:wp14="http://schemas.microsoft.com/office/word/2010/wordprocessingDrawing" xmlns:wp="http://schemas.openxmlformats.org/drawingml/2006/wordprocessingDrawing" xmlns:w10="urn:schemas-microsoft-com:office:word" xmlns:w="http://schemas.openxmlformats.org/wordprocessingml/2006/main" xmlns:w14="http://schemas.microsoft.com/office/word/2010/wordml" xmlns:w15="http://schemas.microsoft.com/office/word/2012/wordml" xmlns:wpg="http://schemas.microsoft.com/office/word/2010/wordprocessingGroup" xmlns:wpi="http://schemas.microsoft.com/office/word/2010/wordprocessingInk" xmlns:wne="http://schemas.microsoft.com/office/word/2006/wordml" xmlns:wps="http://schemas.microsoft.com/office/word/2010/wordprocessingShape" mc:Ignorable="w14 w15 wp14">
   <w:p>
     <w:pPr>
-      <w:pStyle w:val="Колонтитулы"/>
-      <w:bidi w:val="0"/>
+      <w:pStyle w:val="a5"/>
     </w:pPr>
-    <w:r/>
   </w:p>
 </w:ftr>
 </file>
 
+<file path=word/footnotes.xml><?xml version="1.0" encoding="utf-8"?>
+<w:footnotes xmlns:wpc="http://schemas.microsoft.com/office/word/2010/wordprocessingCanvas" xmlns:mc="http://schemas.openxmlformats.org/markup-compatibility/2006" xmlns:o="urn:schemas-microsoft-com:office:office" xmlns:r="http://schemas.openxmlformats.org/officeDocument/2006/relationships" xmlns:m="http://schemas.openxmlformats.org/officeDocument/2006/math" xmlns:v="urn:schemas-microsoft-com:vml" xmlns:wp14="http://schemas.microsoft.com/office/word/2010/wordprocessingDrawing" xmlns:wp="http://schemas.openxmlformats.org/drawingml/2006/wordprocessingDrawing" xmlns:w10="urn:schemas-microsoft-com:office:word" xmlns:w="http://schemas.openxmlformats.org/wordprocessingml/2006/main" xmlns:w14="http://schemas.microsoft.com/office/word/2010/wordml" xmlns:w15="http://schemas.microsoft.com/office/word/2012/wordml" xmlns:wpg="http://schemas.microsoft.com/office/word/2010/wordprocessingGroup" xmlns:wpi="http://schemas.microsoft.com/office/word/2010/wordprocessingInk" xmlns:wne="http://schemas.microsoft.com/office/word/2006/wordml" xmlns:wps="http://schemas.microsoft.com/office/word/2010/wordprocessingShape" mc:Ignorable="w14 w15 wp14">
+  <w:footnote w:type="separator" w:id="-1">
+    <w:p>
+      <w:r>
+        <w:separator/>
+      </w:r>
+    </w:p>
+  </w:footnote>
+  <w:footnote w:type="continuationSeparator" w:id="0">
+    <w:p>
+      <w:r>
+        <w:continuationSeparator/>
+      </w:r>
+    </w:p>
+  </w:footnote>
+</w:footnotes>
+</file>
+
 <file path=word/header1.xml><?xml version="1.0" encoding="utf-8"?>
-<w:hdr xmlns:r="http://schemas.openxmlformats.org/officeDocument/2006/relationships" xmlns:wp="http://schemas.openxmlformats.org/drawingml/2006/wordprocessingDrawing" xmlns:w="http://schemas.openxmlformats.org/wordprocessingml/2006/main" xmlns:w10="urn:schemas-microsoft-com:office:word" xmlns:w14="http://schemas.microsoft.com/office/word/2010/wordml" xmlns:wps="http://schemas.microsoft.com/office/word/2010/wordprocessingShape" xmlns:wpg="http://schemas.microsoft.com/office/word/2010/wordprocessingGroup" xmlns:mc="http://schemas.openxmlformats.org/markup-compatibility/2006" xmlns:v="urn:schemas-microsoft-com:vml" xmlns:o="urn:schemas-microsoft-com:office:office" xmlns:m="http://schemas.openxmlformats.org/officeDocument/2006/math" mc:Ignorable="w14">
+<w:hdr xmlns:wpc="http://schemas.microsoft.com/office/word/2010/wordprocessingCanvas" xmlns:mc="http://schemas.openxmlformats.org/markup-compatibility/2006" xmlns:o="urn:schemas-microsoft-com:office:office" xmlns:r="http://schemas.openxmlformats.org/officeDocument/2006/relationships" xmlns:m="http://schemas.openxmlformats.org/officeDocument/2006/math" xmlns:v="urn:schemas-microsoft-com:vml" xmlns:wp14="http://schemas.microsoft.com/office/word/2010/wordprocessingDrawing" xmlns:wp="http://schemas.openxmlformats.org/drawingml/2006/wordprocessingDrawing" xmlns:w10="urn:schemas-microsoft-com:office:word" xmlns:w="http://schemas.openxmlformats.org/wordprocessingml/2006/main" xmlns:w14="http://schemas.microsoft.com/office/word/2010/wordml" xmlns:w15="http://schemas.microsoft.com/office/word/2012/wordml" xmlns:wpg="http://schemas.microsoft.com/office/word/2010/wordprocessingGroup" xmlns:wpi="http://schemas.microsoft.com/office/word/2010/wordprocessingInk" xmlns:wne="http://schemas.microsoft.com/office/word/2006/wordml" xmlns:wps="http://schemas.microsoft.com/office/word/2010/wordprocessingShape" mc:Ignorable="w14 w15 wp14">
   <w:p>
     <w:pPr>
-      <w:pStyle w:val="Колонтитулы"/>
-      <w:bidi w:val="0"/>
+      <w:pStyle w:val="a5"/>
     </w:pPr>
-    <w:r/>
   </w:p>
 </w:hdr>
 </file>
 
 <file path=word/numbering.xml><?xml version="1.0" encoding="utf-8"?>
-<w:numbering xmlns:w="http://schemas.openxmlformats.org/wordprocessingml/2006/main" xmlns:wp="http://schemas.openxmlformats.org/drawingml/2006/wordprocessingDrawing" xmlns:w14="http://schemas.microsoft.com/office/word/2010/wordml" xmlns:r="http://schemas.openxmlformats.org/officeDocument/2006/relationships" xmlns:v="urn:schemas-microsoft-com:vml" xmlns:o="urn:schemas-microsoft-com:office:office">
+<w:numbering xmlns:wpc="http://schemas.microsoft.com/office/word/2010/wordprocessingCanvas" xmlns:mc="http://schemas.openxmlformats.org/markup-compatibility/2006" xmlns:o="urn:schemas-microsoft-com:office:office" xmlns:r="http://schemas.openxmlformats.org/officeDocument/2006/relationships" xmlns:m="http://schemas.openxmlformats.org/officeDocument/2006/math" xmlns:v="urn:schemas-microsoft-com:vml" xmlns:wp14="http://schemas.microsoft.com/office/word/2010/wordprocessingDrawing" xmlns:wp="http://schemas.openxmlformats.org/drawingml/2006/wordprocessingDrawing" xmlns:w10="urn:schemas-microsoft-com:office:word" xmlns:w="http://schemas.openxmlformats.org/wordprocessingml/2006/main" xmlns:w14="http://schemas.microsoft.com/office/word/2010/wordml" xmlns:w15="http://schemas.microsoft.com/office/word/2012/wordml" xmlns:wpg="http://schemas.microsoft.com/office/word/2010/wordprocessingGroup" xmlns:wpi="http://schemas.microsoft.com/office/word/2010/wordprocessingInk" xmlns:wne="http://schemas.microsoft.com/office/word/2006/wordml" xmlns:wps="http://schemas.microsoft.com/office/word/2010/wordprocessingShape" mc:Ignorable="w14 w15 wp14">
   <w:abstractNum w:abstractNumId="0">
+    <w:nsid w:val="00057DF6"/>
     <w:multiLevelType w:val="hybridMultilevel"/>
-    <w:numStyleLink w:val="С числами"/>
+    <w:tmpl w:val="2BA01C42"/>
+    <w:numStyleLink w:val="a"/>
   </w:abstractNum>
   <w:abstractNum w:abstractNumId="1">
+    <w:nsid w:val="0FE15C71"/>
+    <w:multiLevelType w:val="multilevel"/>
+    <w:tmpl w:val="0419001F"/>
+    <w:lvl w:ilvl="0">
+      <w:start w:val="1"/>
+      <w:numFmt w:val="decimal"/>
+      <w:lvlText w:val="%1."/>
+      <w:lvlJc w:val="left"/>
+      <w:pPr>
+        <w:ind w:left="360" w:hanging="360"/>
+      </w:pPr>
+      <w:rPr>
+        <w:caps w:val="0"/>
+        <w:smallCaps w:val="0"/>
+        <w:strike w:val="0"/>
+        <w:dstrike w:val="0"/>
+        <w:outline w:val="0"/>
+        <w:emboss w:val="0"/>
+        <w:imprint w:val="0"/>
+        <w:spacing w:val="0"/>
+        <w:w w:val="100"/>
+        <w:kern w:val="0"/>
+        <w:position w:val="0"/>
+        <w:highlight w:val="none"/>
+        <w:vertAlign w:val="baseline"/>
+      </w:rPr>
+    </w:lvl>
+    <w:lvl w:ilvl="1">
+      <w:start w:val="1"/>
+      <w:numFmt w:val="decimal"/>
+      <w:lvlText w:val="%1.%2."/>
+      <w:lvlJc w:val="left"/>
+      <w:pPr>
+        <w:ind w:left="792" w:hanging="432"/>
+      </w:pPr>
+      <w:rPr>
+        <w:caps w:val="0"/>
+        <w:smallCaps w:val="0"/>
+        <w:strike w:val="0"/>
+        <w:dstrike w:val="0"/>
+        <w:outline w:val="0"/>
+        <w:emboss w:val="0"/>
+        <w:imprint w:val="0"/>
+        <w:spacing w:val="0"/>
+        <w:w w:val="100"/>
+        <w:kern w:val="0"/>
+        <w:position w:val="0"/>
+        <w:highlight w:val="none"/>
+        <w:vertAlign w:val="baseline"/>
+      </w:rPr>
+    </w:lvl>
+    <w:lvl w:ilvl="2">
+      <w:start w:val="1"/>
+      <w:numFmt w:val="decimal"/>
+      <w:lvlText w:val="%1.%2.%3."/>
+      <w:lvlJc w:val="left"/>
+      <w:pPr>
+        <w:ind w:left="1224" w:hanging="504"/>
+      </w:pPr>
+      <w:rPr>
+        <w:caps w:val="0"/>
+        <w:smallCaps w:val="0"/>
+        <w:strike w:val="0"/>
+        <w:dstrike w:val="0"/>
+        <w:outline w:val="0"/>
+        <w:emboss w:val="0"/>
+        <w:imprint w:val="0"/>
+        <w:spacing w:val="0"/>
+        <w:w w:val="100"/>
+        <w:kern w:val="0"/>
+        <w:position w:val="0"/>
+        <w:highlight w:val="none"/>
+        <w:vertAlign w:val="baseline"/>
+      </w:rPr>
+    </w:lvl>
+    <w:lvl w:ilvl="3">
+      <w:start w:val="1"/>
+      <w:numFmt w:val="decimal"/>
+      <w:lvlText w:val="%1.%2.%3.%4."/>
+      <w:lvlJc w:val="left"/>
+      <w:pPr>
+        <w:ind w:left="1728" w:hanging="648"/>
+      </w:pPr>
+      <w:rPr>
+        <w:caps w:val="0"/>
+        <w:smallCaps w:val="0"/>
+        <w:strike w:val="0"/>
+        <w:dstrike w:val="0"/>
+        <w:outline w:val="0"/>
+        <w:emboss w:val="0"/>
+        <w:imprint w:val="0"/>
+        <w:spacing w:val="0"/>
+        <w:w w:val="100"/>
+        <w:kern w:val="0"/>
+        <w:position w:val="0"/>
+        <w:highlight w:val="none"/>
+        <w:vertAlign w:val="baseline"/>
+      </w:rPr>
+    </w:lvl>
+    <w:lvl w:ilvl="4">
+      <w:start w:val="1"/>
+      <w:numFmt w:val="decimal"/>
+      <w:lvlText w:val="%1.%2.%3.%4.%5."/>
+      <w:lvlJc w:val="left"/>
+      <w:pPr>
+        <w:ind w:left="2232" w:hanging="792"/>
+      </w:pPr>
+      <w:rPr>
+        <w:caps w:val="0"/>
+        <w:smallCaps w:val="0"/>
+        <w:strike w:val="0"/>
+        <w:dstrike w:val="0"/>
+        <w:outline w:val="0"/>
+        <w:emboss w:val="0"/>
+        <w:imprint w:val="0"/>
+        <w:spacing w:val="0"/>
+        <w:w w:val="100"/>
+        <w:kern w:val="0"/>
+        <w:position w:val="0"/>
+        <w:highlight w:val="none"/>
+        <w:vertAlign w:val="baseline"/>
+      </w:rPr>
+    </w:lvl>
+    <w:lvl w:ilvl="5">
+      <w:start w:val="1"/>
+      <w:numFmt w:val="decimal"/>
+      <w:lvlText w:val="%1.%2.%3.%4.%5.%6."/>
+      <w:lvlJc w:val="left"/>
+      <w:pPr>
+        <w:ind w:left="2736" w:hanging="936"/>
+      </w:pPr>
+      <w:rPr>
+        <w:caps w:val="0"/>
+        <w:smallCaps w:val="0"/>
+        <w:strike w:val="0"/>
+        <w:dstrike w:val="0"/>
+        <w:outline w:val="0"/>
+        <w:emboss w:val="0"/>
+        <w:imprint w:val="0"/>
+        <w:spacing w:val="0"/>
+        <w:w w:val="100"/>
+        <w:kern w:val="0"/>
+        <w:position w:val="0"/>
+        <w:highlight w:val="none"/>
+        <w:vertAlign w:val="baseline"/>
+      </w:rPr>
+    </w:lvl>
+    <w:lvl w:ilvl="6">
+      <w:start w:val="1"/>
+      <w:numFmt w:val="decimal"/>
+      <w:lvlText w:val="%1.%2.%3.%4.%5.%6.%7."/>
+      <w:lvlJc w:val="left"/>
+      <w:pPr>
+        <w:ind w:left="3240" w:hanging="1080"/>
+      </w:pPr>
+      <w:rPr>
+        <w:caps w:val="0"/>
+        <w:smallCaps w:val="0"/>
+        <w:strike w:val="0"/>
+        <w:dstrike w:val="0"/>
+        <w:outline w:val="0"/>
+        <w:emboss w:val="0"/>
+        <w:imprint w:val="0"/>
+        <w:spacing w:val="0"/>
+        <w:w w:val="100"/>
+        <w:kern w:val="0"/>
+        <w:position w:val="0"/>
+        <w:highlight w:val="none"/>
+        <w:vertAlign w:val="baseline"/>
+      </w:rPr>
+    </w:lvl>
+    <w:lvl w:ilvl="7">
+      <w:start w:val="1"/>
+      <w:numFmt w:val="decimal"/>
+      <w:lvlText w:val="%1.%2.%3.%4.%5.%6.%7.%8."/>
+      <w:lvlJc w:val="left"/>
+      <w:pPr>
+        <w:ind w:left="3744" w:hanging="1224"/>
+      </w:pPr>
+      <w:rPr>
+        <w:caps w:val="0"/>
+        <w:smallCaps w:val="0"/>
+        <w:strike w:val="0"/>
+        <w:dstrike w:val="0"/>
+        <w:outline w:val="0"/>
+        <w:emboss w:val="0"/>
+        <w:imprint w:val="0"/>
+        <w:spacing w:val="0"/>
+        <w:w w:val="100"/>
+        <w:kern w:val="0"/>
+        <w:position w:val="0"/>
+        <w:highlight w:val="none"/>
+        <w:vertAlign w:val="baseline"/>
+      </w:rPr>
+    </w:lvl>
+    <w:lvl w:ilvl="8">
+      <w:start w:val="1"/>
+      <w:numFmt w:val="decimal"/>
+      <w:lvlText w:val="%1.%2.%3.%4.%5.%6.%7.%8.%9."/>
+      <w:lvlJc w:val="left"/>
+      <w:pPr>
+        <w:ind w:left="4320" w:hanging="1440"/>
+      </w:pPr>
+      <w:rPr>
+        <w:caps w:val="0"/>
+        <w:smallCaps w:val="0"/>
+        <w:strike w:val="0"/>
+        <w:dstrike w:val="0"/>
+        <w:outline w:val="0"/>
+        <w:emboss w:val="0"/>
+        <w:imprint w:val="0"/>
+        <w:spacing w:val="0"/>
+        <w:w w:val="100"/>
+        <w:kern w:val="0"/>
+        <w:position w:val="0"/>
+        <w:highlight w:val="none"/>
+        <w:vertAlign w:val="baseline"/>
+      </w:rPr>
+    </w:lvl>
+  </w:abstractNum>
+  <w:abstractNum w:abstractNumId="2">
+    <w:nsid w:val="48273A99"/>
     <w:multiLevelType w:val="hybridMultilevel"/>
-    <w:styleLink w:val="С числами"/>
-    <w:lvl w:ilvl="0">
-      <w:start w:val="1"/>
-      <w:numFmt w:val="decimal"/>
-      <w:suff w:val="tab"/>
+    <w:tmpl w:val="96BE9694"/>
+    <w:lvl w:ilvl="0" w:tplc="0419000F">
+      <w:start w:val="1"/>
+      <w:numFmt w:val="decimal"/>
+      <w:lvlText w:val="%1."/>
+      <w:lvlJc w:val="left"/>
+      <w:pPr>
+        <w:ind w:left="360" w:hanging="360"/>
+      </w:pPr>
+    </w:lvl>
+    <w:lvl w:ilvl="1" w:tplc="04190019" w:tentative="1">
+      <w:start w:val="1"/>
+      <w:numFmt w:val="lowerLetter"/>
+      <w:lvlText w:val="%2."/>
+      <w:lvlJc w:val="left"/>
+      <w:pPr>
+        <w:ind w:left="1080" w:hanging="360"/>
+      </w:pPr>
+    </w:lvl>
+    <w:lvl w:ilvl="2" w:tplc="0419001B" w:tentative="1">
+      <w:start w:val="1"/>
+      <w:numFmt w:val="lowerRoman"/>
+      <w:lvlText w:val="%3."/>
+      <w:lvlJc w:val="right"/>
+      <w:pPr>
+        <w:ind w:left="1800" w:hanging="180"/>
+      </w:pPr>
+    </w:lvl>
+    <w:lvl w:ilvl="3" w:tplc="0419000F" w:tentative="1">
+      <w:start w:val="1"/>
+      <w:numFmt w:val="decimal"/>
+      <w:lvlText w:val="%4."/>
+      <w:lvlJc w:val="left"/>
+      <w:pPr>
+        <w:ind w:left="2520" w:hanging="360"/>
+      </w:pPr>
+    </w:lvl>
+    <w:lvl w:ilvl="4" w:tplc="04190019" w:tentative="1">
+      <w:start w:val="1"/>
+      <w:numFmt w:val="lowerLetter"/>
+      <w:lvlText w:val="%5."/>
+      <w:lvlJc w:val="left"/>
+      <w:pPr>
+        <w:ind w:left="3240" w:hanging="360"/>
+      </w:pPr>
+    </w:lvl>
+    <w:lvl w:ilvl="5" w:tplc="0419001B" w:tentative="1">
+      <w:start w:val="1"/>
+      <w:numFmt w:val="lowerRoman"/>
+      <w:lvlText w:val="%6."/>
+      <w:lvlJc w:val="right"/>
+      <w:pPr>
+        <w:ind w:left="3960" w:hanging="180"/>
+      </w:pPr>
+    </w:lvl>
+    <w:lvl w:ilvl="6" w:tplc="0419000F" w:tentative="1">
+      <w:start w:val="1"/>
+      <w:numFmt w:val="decimal"/>
+      <w:lvlText w:val="%7."/>
+      <w:lvlJc w:val="left"/>
+      <w:pPr>
+        <w:ind w:left="4680" w:hanging="360"/>
+      </w:pPr>
+    </w:lvl>
+    <w:lvl w:ilvl="7" w:tplc="04190019" w:tentative="1">
+      <w:start w:val="1"/>
+      <w:numFmt w:val="lowerLetter"/>
+      <w:lvlText w:val="%8."/>
+      <w:lvlJc w:val="left"/>
+      <w:pPr>
+        <w:ind w:left="5400" w:hanging="360"/>
+      </w:pPr>
+    </w:lvl>
+    <w:lvl w:ilvl="8" w:tplc="0419001B" w:tentative="1">
+      <w:start w:val="1"/>
+      <w:numFmt w:val="lowerRoman"/>
+      <w:lvlText w:val="%9."/>
+      <w:lvlJc w:val="right"/>
+      <w:pPr>
+        <w:ind w:left="6120" w:hanging="180"/>
+      </w:pPr>
+    </w:lvl>
+  </w:abstractNum>
+  <w:abstractNum w:abstractNumId="3">
+    <w:nsid w:val="4E544444"/>
+    <w:multiLevelType w:val="hybridMultilevel"/>
+    <w:tmpl w:val="2BA01C42"/>
+    <w:styleLink w:val="a"/>
+    <w:lvl w:ilvl="0" w:tplc="8DC2D302">
+      <w:start w:val="1"/>
+      <w:numFmt w:val="decimal"/>
       <w:lvlText w:val="%1."/>
       <w:lvlJc w:val="left"/>
       <w:pPr>
@@ -793,10 +1120,9 @@
         <w:vertAlign w:val="baseline"/>
       </w:rPr>
     </w:lvl>
-    <w:lvl w:ilvl="1">
-      <w:start w:val="1"/>
-      <w:numFmt w:val="decimal"/>
-      <w:suff w:val="tab"/>
+    <w:lvl w:ilvl="1" w:tplc="8B8E6F02">
+      <w:start w:val="1"/>
+      <w:numFmt w:val="decimal"/>
       <w:lvlText w:val="%2."/>
       <w:lvlJc w:val="left"/>
       <w:pPr>
@@ -819,10 +1145,9 @@
         <w:vertAlign w:val="baseline"/>
       </w:rPr>
     </w:lvl>
-    <w:lvl w:ilvl="2">
-      <w:start w:val="1"/>
-      <w:numFmt w:val="decimal"/>
-      <w:suff w:val="tab"/>
+    <w:lvl w:ilvl="2" w:tplc="14683D32">
+      <w:start w:val="1"/>
+      <w:numFmt w:val="decimal"/>
       <w:lvlText w:val="%3."/>
       <w:lvlJc w:val="left"/>
       <w:pPr>
@@ -845,10 +1170,9 @@
         <w:vertAlign w:val="baseline"/>
       </w:rPr>
     </w:lvl>
-    <w:lvl w:ilvl="3">
-      <w:start w:val="1"/>
-      <w:numFmt w:val="decimal"/>
-      <w:suff w:val="tab"/>
+    <w:lvl w:ilvl="3" w:tplc="F9B8C9F0">
+      <w:start w:val="1"/>
+      <w:numFmt w:val="decimal"/>
       <w:lvlText w:val="%4."/>
       <w:lvlJc w:val="left"/>
       <w:pPr>
@@ -871,10 +1195,9 @@
         <w:vertAlign w:val="baseline"/>
       </w:rPr>
     </w:lvl>
-    <w:lvl w:ilvl="4">
-      <w:start w:val="1"/>
-      <w:numFmt w:val="decimal"/>
-      <w:suff w:val="tab"/>
+    <w:lvl w:ilvl="4" w:tplc="89A4D4B2">
+      <w:start w:val="1"/>
+      <w:numFmt w:val="decimal"/>
       <w:lvlText w:val="%5."/>
       <w:lvlJc w:val="left"/>
       <w:pPr>
@@ -897,10 +1220,9 @@
         <w:vertAlign w:val="baseline"/>
       </w:rPr>
     </w:lvl>
-    <w:lvl w:ilvl="5">
-      <w:start w:val="1"/>
-      <w:numFmt w:val="decimal"/>
-      <w:suff w:val="tab"/>
+    <w:lvl w:ilvl="5" w:tplc="419C4CA6">
+      <w:start w:val="1"/>
+      <w:numFmt w:val="decimal"/>
       <w:lvlText w:val="%6."/>
       <w:lvlJc w:val="left"/>
       <w:pPr>
@@ -923,10 +1245,9 @@
         <w:vertAlign w:val="baseline"/>
       </w:rPr>
     </w:lvl>
-    <w:lvl w:ilvl="6">
-      <w:start w:val="1"/>
-      <w:numFmt w:val="decimal"/>
-      <w:suff w:val="tab"/>
+    <w:lvl w:ilvl="6" w:tplc="D35E4D90">
+      <w:start w:val="1"/>
+      <w:numFmt w:val="decimal"/>
       <w:lvlText w:val="%7."/>
       <w:lvlJc w:val="left"/>
       <w:pPr>
@@ -949,10 +1270,9 @@
         <w:vertAlign w:val="baseline"/>
       </w:rPr>
     </w:lvl>
-    <w:lvl w:ilvl="7">
-      <w:start w:val="1"/>
-      <w:numFmt w:val="decimal"/>
-      <w:suff w:val="tab"/>
+    <w:lvl w:ilvl="7" w:tplc="F1F86E6E">
+      <w:start w:val="1"/>
+      <w:numFmt w:val="decimal"/>
       <w:lvlText w:val="%8."/>
       <w:lvlJc w:val="left"/>
       <w:pPr>
@@ -975,10 +1295,9 @@
         <w:vertAlign w:val="baseline"/>
       </w:rPr>
     </w:lvl>
-    <w:lvl w:ilvl="8">
-      <w:start w:val="1"/>
-      <w:numFmt w:val="decimal"/>
-      <w:suff w:val="tab"/>
+    <w:lvl w:ilvl="8" w:tplc="07EC3ED2">
+      <w:start w:val="1"/>
+      <w:numFmt w:val="decimal"/>
       <w:lvlText w:val="%9."/>
       <w:lvlJc w:val="left"/>
       <w:pPr>
@@ -1002,64 +1321,277 @@
       </w:rPr>
     </w:lvl>
   </w:abstractNum>
+  <w:abstractNum w:abstractNumId="4">
+    <w:nsid w:val="5A2054E3"/>
+    <w:multiLevelType w:val="multilevel"/>
+    <w:tmpl w:val="98DA851C"/>
+    <w:lvl w:ilvl="0">
+      <w:start w:val="3"/>
+      <w:numFmt w:val="decimal"/>
+      <w:lvlText w:val="%1"/>
+      <w:lvlJc w:val="left"/>
+      <w:pPr>
+        <w:ind w:left="360" w:hanging="360"/>
+      </w:pPr>
+      <w:rPr>
+        <w:rFonts w:hint="default"/>
+      </w:rPr>
+    </w:lvl>
+    <w:lvl w:ilvl="1">
+      <w:start w:val="1"/>
+      <w:numFmt w:val="decimal"/>
+      <w:lvlText w:val="%1.%2"/>
+      <w:lvlJc w:val="left"/>
+      <w:pPr>
+        <w:ind w:left="592" w:hanging="360"/>
+      </w:pPr>
+      <w:rPr>
+        <w:rFonts w:hint="default"/>
+      </w:rPr>
+    </w:lvl>
+    <w:lvl w:ilvl="2">
+      <w:start w:val="1"/>
+      <w:numFmt w:val="decimal"/>
+      <w:lvlText w:val="%1.%2.%3"/>
+      <w:lvlJc w:val="left"/>
+      <w:pPr>
+        <w:ind w:left="1184" w:hanging="720"/>
+      </w:pPr>
+      <w:rPr>
+        <w:rFonts w:hint="default"/>
+      </w:rPr>
+    </w:lvl>
+    <w:lvl w:ilvl="3">
+      <w:start w:val="1"/>
+      <w:numFmt w:val="decimal"/>
+      <w:lvlText w:val="%1.%2.%3.%4"/>
+      <w:lvlJc w:val="left"/>
+      <w:pPr>
+        <w:ind w:left="1416" w:hanging="720"/>
+      </w:pPr>
+      <w:rPr>
+        <w:rFonts w:hint="default"/>
+      </w:rPr>
+    </w:lvl>
+    <w:lvl w:ilvl="4">
+      <w:start w:val="1"/>
+      <w:numFmt w:val="decimal"/>
+      <w:lvlText w:val="%1.%2.%3.%4.%5"/>
+      <w:lvlJc w:val="left"/>
+      <w:pPr>
+        <w:ind w:left="2008" w:hanging="1080"/>
+      </w:pPr>
+      <w:rPr>
+        <w:rFonts w:hint="default"/>
+      </w:rPr>
+    </w:lvl>
+    <w:lvl w:ilvl="5">
+      <w:start w:val="1"/>
+      <w:numFmt w:val="decimal"/>
+      <w:lvlText w:val="%1.%2.%3.%4.%5.%6"/>
+      <w:lvlJc w:val="left"/>
+      <w:pPr>
+        <w:ind w:left="2240" w:hanging="1080"/>
+      </w:pPr>
+      <w:rPr>
+        <w:rFonts w:hint="default"/>
+      </w:rPr>
+    </w:lvl>
+    <w:lvl w:ilvl="6">
+      <w:start w:val="1"/>
+      <w:numFmt w:val="decimal"/>
+      <w:lvlText w:val="%1.%2.%3.%4.%5.%6.%7"/>
+      <w:lvlJc w:val="left"/>
+      <w:pPr>
+        <w:ind w:left="2832" w:hanging="1440"/>
+      </w:pPr>
+      <w:rPr>
+        <w:rFonts w:hint="default"/>
+      </w:rPr>
+    </w:lvl>
+    <w:lvl w:ilvl="7">
+      <w:start w:val="1"/>
+      <w:numFmt w:val="decimal"/>
+      <w:lvlText w:val="%1.%2.%3.%4.%5.%6.%7.%8"/>
+      <w:lvlJc w:val="left"/>
+      <w:pPr>
+        <w:ind w:left="3064" w:hanging="1440"/>
+      </w:pPr>
+      <w:rPr>
+        <w:rFonts w:hint="default"/>
+      </w:rPr>
+    </w:lvl>
+    <w:lvl w:ilvl="8">
+      <w:start w:val="1"/>
+      <w:numFmt w:val="decimal"/>
+      <w:lvlText w:val="%1.%2.%3.%4.%5.%6.%7.%8.%9"/>
+      <w:lvlJc w:val="left"/>
+      <w:pPr>
+        <w:ind w:left="3296" w:hanging="1440"/>
+      </w:pPr>
+      <w:rPr>
+        <w:rFonts w:hint="default"/>
+      </w:rPr>
+    </w:lvl>
+  </w:abstractNum>
+  <w:abstractNum w:abstractNumId="5">
+    <w:nsid w:val="6AD2531B"/>
+    <w:multiLevelType w:val="multilevel"/>
+    <w:tmpl w:val="D868C51E"/>
+    <w:lvl w:ilvl="0">
+      <w:start w:val="2"/>
+      <w:numFmt w:val="decimal"/>
+      <w:lvlText w:val="%1"/>
+      <w:lvlJc w:val="left"/>
+      <w:pPr>
+        <w:ind w:left="360" w:hanging="360"/>
+      </w:pPr>
+      <w:rPr>
+        <w:rFonts w:hint="default"/>
+      </w:rPr>
+    </w:lvl>
+    <w:lvl w:ilvl="1">
+      <w:start w:val="1"/>
+      <w:numFmt w:val="decimal"/>
+      <w:lvlText w:val="%1.%2"/>
+      <w:lvlJc w:val="left"/>
+      <w:pPr>
+        <w:ind w:left="592" w:hanging="360"/>
+      </w:pPr>
+      <w:rPr>
+        <w:rFonts w:hint="default"/>
+      </w:rPr>
+    </w:lvl>
+    <w:lvl w:ilvl="2">
+      <w:start w:val="1"/>
+      <w:numFmt w:val="decimal"/>
+      <w:lvlText w:val="%1.%2.%3"/>
+      <w:lvlJc w:val="left"/>
+      <w:pPr>
+        <w:ind w:left="1184" w:hanging="720"/>
+      </w:pPr>
+      <w:rPr>
+        <w:rFonts w:hint="default"/>
+      </w:rPr>
+    </w:lvl>
+    <w:lvl w:ilvl="3">
+      <w:start w:val="1"/>
+      <w:numFmt w:val="decimal"/>
+      <w:lvlText w:val="%1.%2.%3.%4"/>
+      <w:lvlJc w:val="left"/>
+      <w:pPr>
+        <w:ind w:left="1416" w:hanging="720"/>
+      </w:pPr>
+      <w:rPr>
+        <w:rFonts w:hint="default"/>
+      </w:rPr>
+    </w:lvl>
+    <w:lvl w:ilvl="4">
+      <w:start w:val="1"/>
+      <w:numFmt w:val="decimal"/>
+      <w:lvlText w:val="%1.%2.%3.%4.%5"/>
+      <w:lvlJc w:val="left"/>
+      <w:pPr>
+        <w:ind w:left="2008" w:hanging="1080"/>
+      </w:pPr>
+      <w:rPr>
+        <w:rFonts w:hint="default"/>
+      </w:rPr>
+    </w:lvl>
+    <w:lvl w:ilvl="5">
+      <w:start w:val="1"/>
+      <w:numFmt w:val="decimal"/>
+      <w:lvlText w:val="%1.%2.%3.%4.%5.%6"/>
+      <w:lvlJc w:val="left"/>
+      <w:pPr>
+        <w:ind w:left="2240" w:hanging="1080"/>
+      </w:pPr>
+      <w:rPr>
+        <w:rFonts w:hint="default"/>
+      </w:rPr>
+    </w:lvl>
+    <w:lvl w:ilvl="6">
+      <w:start w:val="1"/>
+      <w:numFmt w:val="decimal"/>
+      <w:lvlText w:val="%1.%2.%3.%4.%5.%6.%7"/>
+      <w:lvlJc w:val="left"/>
+      <w:pPr>
+        <w:ind w:left="2832" w:hanging="1440"/>
+      </w:pPr>
+      <w:rPr>
+        <w:rFonts w:hint="default"/>
+      </w:rPr>
+    </w:lvl>
+    <w:lvl w:ilvl="7">
+      <w:start w:val="1"/>
+      <w:numFmt w:val="decimal"/>
+      <w:lvlText w:val="%1.%2.%3.%4.%5.%6.%7.%8"/>
+      <w:lvlJc w:val="left"/>
+      <w:pPr>
+        <w:ind w:left="3064" w:hanging="1440"/>
+      </w:pPr>
+      <w:rPr>
+        <w:rFonts w:hint="default"/>
+      </w:rPr>
+    </w:lvl>
+    <w:lvl w:ilvl="8">
+      <w:start w:val="1"/>
+      <w:numFmt w:val="decimal"/>
+      <w:lvlText w:val="%1.%2.%3.%4.%5.%6.%7.%8.%9"/>
+      <w:lvlJc w:val="left"/>
+      <w:pPr>
+        <w:ind w:left="3296" w:hanging="1440"/>
+      </w:pPr>
+      <w:rPr>
+        <w:rFonts w:hint="default"/>
+      </w:rPr>
+    </w:lvl>
+  </w:abstractNum>
   <w:num w:numId="1">
+    <w:abstractNumId w:val="3"/>
+  </w:num>
+  <w:num w:numId="2">
     <w:abstractNumId w:val="1"/>
   </w:num>
-  <w:num w:numId="2">
+  <w:num w:numId="3">
+    <w:abstractNumId w:val="1"/>
+    <w:lvlOverride w:ilvl="0">
+      <w:startOverride w:val="1"/>
+    </w:lvlOverride>
+  </w:num>
+  <w:num w:numId="4">
     <w:abstractNumId w:val="0"/>
   </w:num>
-  <w:num w:numId="3">
+  <w:num w:numId="5">
     <w:abstractNumId w:val="0"/>
     <w:lvlOverride w:ilvl="0">
       <w:startOverride w:val="1"/>
     </w:lvlOverride>
   </w:num>
+  <w:num w:numId="6">
+    <w:abstractNumId w:val="2"/>
+  </w:num>
+  <w:num w:numId="7">
+    <w:abstractNumId w:val="5"/>
+  </w:num>
+  <w:num w:numId="8">
+    <w:abstractNumId w:val="4"/>
+  </w:num>
 </w:numbering>
 </file>
 
 <file path=word/styles.xml><?xml version="1.0" encoding="utf-8"?>
-<w:styles xmlns:w="http://schemas.openxmlformats.org/wordprocessingml/2006/main" xmlns:mc="http://schemas.openxmlformats.org/markup-compatibility/2006" xmlns:w14="http://schemas.microsoft.com/office/word/2010/wordml" mc:Ignorable="w14">
+<w:styles xmlns:mc="http://schemas.openxmlformats.org/markup-compatibility/2006" xmlns:r="http://schemas.openxmlformats.org/officeDocument/2006/relationships" xmlns:w="http://schemas.openxmlformats.org/wordprocessingml/2006/main" xmlns:w14="http://schemas.microsoft.com/office/word/2010/wordml" xmlns:w15="http://schemas.microsoft.com/office/word/2012/wordml" mc:Ignorable="w14 w15">
   <w:docDefaults>
     <w:rPrDefault>
       <w:rPr>
-        <w:rFonts w:ascii="Times New Roman" w:cs="Times New Roman" w:hAnsi="Times New Roman" w:eastAsia="Arial Unicode MS"/>
-        <w:b w:val="0"/>
-        <w:bCs w:val="0"/>
-        <w:i w:val="0"/>
-        <w:iCs w:val="0"/>
-        <w:caps w:val="0"/>
-        <w:smallCaps w:val="0"/>
-        <w:strike w:val="0"/>
-        <w:dstrike w:val="0"/>
-        <w:outline w:val="0"/>
-        <w:emboss w:val="0"/>
-        <w:imprint w:val="0"/>
-        <w:vanish w:val="0"/>
-        <w:color w:val="auto"/>
-        <w:spacing w:val="0"/>
-        <w:w w:val="100"/>
-        <w:kern w:val="0"/>
-        <w:position w:val="0"/>
-        <w:sz w:val="20"/>
-        <w:szCs w:val="20"/>
-        <w:u w:val="none" w:color="auto"/>
+        <w:rFonts w:ascii="Times New Roman" w:eastAsia="Arial Unicode MS" w:hAnsi="Times New Roman" w:cs="Times New Roman"/>
         <w:bdr w:val="nil"/>
-        <w:vertAlign w:val="baseline"/>
-        <w:lang/>
+        <w:lang w:val="ru-RU" w:eastAsia="ru-RU" w:bidi="ar-SA"/>
       </w:rPr>
     </w:rPrDefault>
     <w:pPrDefault>
       <w:pPr>
-        <w:keepNext w:val="0"/>
-        <w:keepLines w:val="0"/>
-        <w:pageBreakBefore w:val="0"/>
-        <w:framePr w:anchorLock="0" w:w="0" w:h="0" w:vSpace="0" w:hSpace="0" w:xAlign="left" w:y="0" w:hRule="exact" w:vAnchor="margin"/>
-        <w:widowControl w:val="1"/>
-        <w:numPr>
-          <w:ilvl w:val="0"/>
-          <w:numId w:val="0"/>
-        </w:numPr>
-        <w:suppressLineNumbers w:val="0"/>
         <w:pBdr>
           <w:top w:val="nil"/>
           <w:left w:val="nil"/>
@@ -1068,141 +1600,464 @@
           <w:between w:val="nil"/>
           <w:bar w:val="nil"/>
         </w:pBdr>
-        <w:shd w:val="clear" w:color="auto" w:fill="auto"/>
-        <w:suppressAutoHyphens w:val="0"/>
-        <w:spacing w:before="0" w:beforeAutospacing="0" w:after="0" w:afterAutospacing="0" w:line="240" w:lineRule="auto"/>
-        <w:ind w:left="0" w:right="0" w:firstLine="0"/>
-        <w:jc w:val="left"/>
-        <w:outlineLvl w:val="9"/>
       </w:pPr>
     </w:pPrDefault>
   </w:docDefaults>
-  <w:style w:type="paragraph" w:default="1" w:styleId="Normal">
+  <w:latentStyles w:defLockedState="0" w:defUIPriority="99" w:defSemiHidden="0" w:defUnhideWhenUsed="0" w:defQFormat="0" w:count="371">
+    <w:lsdException w:name="Normal" w:uiPriority="0" w:qFormat="1"/>
+    <w:lsdException w:name="heading 1" w:uiPriority="9" w:qFormat="1"/>
+    <w:lsdException w:name="heading 2" w:semiHidden="1" w:uiPriority="9" w:unhideWhenUsed="1" w:qFormat="1"/>
+    <w:lsdException w:name="heading 3" w:semiHidden="1" w:uiPriority="9" w:unhideWhenUsed="1" w:qFormat="1"/>
+    <w:lsdException w:name="heading 4" w:semiHidden="1" w:uiPriority="9" w:unhideWhenUsed="1" w:qFormat="1"/>
+    <w:lsdException w:name="heading 5" w:semiHidden="1" w:uiPriority="9" w:unhideWhenUsed="1" w:qFormat="1"/>
+    <w:lsdException w:name="heading 6" w:semiHidden="1" w:uiPriority="9" w:unhideWhenUsed="1" w:qFormat="1"/>
+    <w:lsdException w:name="heading 7" w:semiHidden="1" w:uiPriority="9" w:unhideWhenUsed="1" w:qFormat="1"/>
+    <w:lsdException w:name="heading 8" w:semiHidden="1" w:uiPriority="9" w:unhideWhenUsed="1" w:qFormat="1"/>
+    <w:lsdException w:name="heading 9" w:semiHidden="1" w:uiPriority="9" w:unhideWhenUsed="1" w:qFormat="1"/>
+    <w:lsdException w:name="index 1" w:semiHidden="1" w:unhideWhenUsed="1"/>
+    <w:lsdException w:name="index 2" w:semiHidden="1" w:unhideWhenUsed="1"/>
+    <w:lsdException w:name="index 3" w:semiHidden="1" w:unhideWhenUsed="1"/>
+    <w:lsdException w:name="index 4" w:semiHidden="1" w:unhideWhenUsed="1"/>
+    <w:lsdException w:name="index 5" w:semiHidden="1" w:unhideWhenUsed="1"/>
+    <w:lsdException w:name="index 6" w:semiHidden="1" w:unhideWhenUsed="1"/>
+    <w:lsdException w:name="index 7" w:semiHidden="1" w:unhideWhenUsed="1"/>
+    <w:lsdException w:name="index 8" w:semiHidden="1" w:unhideWhenUsed="1"/>
+    <w:lsdException w:name="index 9" w:semiHidden="1" w:unhideWhenUsed="1"/>
+    <w:lsdException w:name="toc 1" w:semiHidden="1" w:uiPriority="39" w:unhideWhenUsed="1"/>
+    <w:lsdException w:name="toc 2" w:semiHidden="1" w:uiPriority="39" w:unhideWhenUsed="1"/>
+    <w:lsdException w:name="toc 3" w:semiHidden="1" w:uiPriority="39" w:unhideWhenUsed="1"/>
+    <w:lsdException w:name="toc 4" w:semiHidden="1" w:uiPriority="39" w:unhideWhenUsed="1"/>
+    <w:lsdException w:name="toc 5" w:semiHidden="1" w:uiPriority="39" w:unhideWhenUsed="1"/>
+    <w:lsdException w:name="toc 6" w:semiHidden="1" w:uiPriority="39" w:unhideWhenUsed="1"/>
+    <w:lsdException w:name="toc 7" w:semiHidden="1" w:uiPriority="39" w:unhideWhenUsed="1"/>
+    <w:lsdException w:name="toc 8" w:semiHidden="1" w:uiPriority="39" w:unhideWhenUsed="1"/>
+    <w:lsdException w:name="toc 9" w:semiHidden="1" w:uiPriority="39" w:unhideWhenUsed="1"/>
+    <w:lsdException w:name="Normal Indent" w:semiHidden="1" w:unhideWhenUsed="1"/>
+    <w:lsdException w:name="footnote text" w:semiHidden="1" w:unhideWhenUsed="1"/>
+    <w:lsdException w:name="annotation text" w:semiHidden="1" w:unhideWhenUsed="1"/>
+    <w:lsdException w:name="header" w:semiHidden="1" w:unhideWhenUsed="1"/>
+    <w:lsdException w:name="footer" w:semiHidden="1" w:unhideWhenUsed="1"/>
+    <w:lsdException w:name="index heading" w:semiHidden="1" w:unhideWhenUsed="1"/>
+    <w:lsdException w:name="caption" w:semiHidden="1" w:uiPriority="35" w:unhideWhenUsed="1" w:qFormat="1"/>
+    <w:lsdException w:name="table of figures" w:semiHidden="1" w:unhideWhenUsed="1"/>
+    <w:lsdException w:name="envelope address" w:semiHidden="1" w:unhideWhenUsed="1"/>
+    <w:lsdException w:name="envelope return" w:semiHidden="1" w:unhideWhenUsed="1"/>
+    <w:lsdException w:name="footnote reference" w:semiHidden="1" w:unhideWhenUsed="1"/>
+    <w:lsdException w:name="annotation reference" w:semiHidden="1" w:unhideWhenUsed="1"/>
+    <w:lsdException w:name="line number" w:semiHidden="1" w:unhideWhenUsed="1"/>
+    <w:lsdException w:name="page number" w:semiHidden="1" w:unhideWhenUsed="1"/>
+    <w:lsdException w:name="endnote reference" w:semiHidden="1" w:unhideWhenUsed="1"/>
+    <w:lsdException w:name="endnote text" w:semiHidden="1" w:unhideWhenUsed="1"/>
+    <w:lsdException w:name="table of authorities" w:semiHidden="1" w:unhideWhenUsed="1"/>
+    <w:lsdException w:name="macro" w:semiHidden="1" w:unhideWhenUsed="1"/>
+    <w:lsdException w:name="toa heading" w:semiHidden="1" w:unhideWhenUsed="1"/>
+    <w:lsdException w:name="List" w:semiHidden="1" w:unhideWhenUsed="1"/>
+    <w:lsdException w:name="List Bullet" w:semiHidden="1" w:unhideWhenUsed="1"/>
+    <w:lsdException w:name="List Number" w:semiHidden="1" w:unhideWhenUsed="1"/>
+    <w:lsdException w:name="List 2" w:semiHidden="1" w:unhideWhenUsed="1"/>
+    <w:lsdException w:name="List 3" w:semiHidden="1" w:unhideWhenUsed="1"/>
+    <w:lsdException w:name="List 4" w:semiHidden="1" w:unhideWhenUsed="1"/>
+    <w:lsdException w:name="List 5" w:semiHidden="1" w:unhideWhenUsed="1"/>
+    <w:lsdException w:name="List Bullet 2" w:semiHidden="1" w:unhideWhenUsed="1"/>
+    <w:lsdException w:name="List Bullet 3" w:semiHidden="1" w:unhideWhenUsed="1"/>
+    <w:lsdException w:name="List Bullet 4" w:semiHidden="1" w:unhideWhenUsed="1"/>
+    <w:lsdException w:name="List Bullet 5" w:semiHidden="1" w:unhideWhenUsed="1"/>
+    <w:lsdException w:name="List Number 2" w:semiHidden="1" w:unhideWhenUsed="1"/>
+    <w:lsdException w:name="List Number 3" w:semiHidden="1" w:unhideWhenUsed="1"/>
+    <w:lsdException w:name="List Number 4" w:semiHidden="1" w:unhideWhenUsed="1"/>
+    <w:lsdException w:name="List Number 5" w:semiHidden="1" w:unhideWhenUsed="1"/>
+    <w:lsdException w:name="Title" w:uiPriority="10" w:qFormat="1"/>
+    <w:lsdException w:name="Closing" w:semiHidden="1" w:unhideWhenUsed="1"/>
+    <w:lsdException w:name="Signature" w:semiHidden="1" w:unhideWhenUsed="1"/>
+    <w:lsdException w:name="Default Paragraph Font" w:semiHidden="1" w:uiPriority="1" w:unhideWhenUsed="1"/>
+    <w:lsdException w:name="Body Text" w:semiHidden="1" w:unhideWhenUsed="1"/>
+    <w:lsdException w:name="Body Text Indent" w:semiHidden="1" w:unhideWhenUsed="1"/>
+    <w:lsdException w:name="List Continue" w:semiHidden="1" w:unhideWhenUsed="1"/>
+    <w:lsdException w:name="List Continue 2" w:semiHidden="1" w:unhideWhenUsed="1"/>
+    <w:lsdException w:name="List Continue 3" w:semiHidden="1" w:unhideWhenUsed="1"/>
+    <w:lsdException w:name="List Continue 4" w:semiHidden="1" w:unhideWhenUsed="1"/>
+    <w:lsdException w:name="List Continue 5" w:semiHidden="1" w:unhideWhenUsed="1"/>
+    <w:lsdException w:name="Message Header" w:semiHidden="1" w:unhideWhenUsed="1"/>
+    <w:lsdException w:name="Subtitle" w:uiPriority="11" w:qFormat="1"/>
+    <w:lsdException w:name="Salutation" w:semiHidden="1" w:unhideWhenUsed="1"/>
+    <w:lsdException w:name="Date" w:semiHidden="1" w:unhideWhenUsed="1"/>
+    <w:lsdException w:name="Body Text First Indent" w:semiHidden="1" w:unhideWhenUsed="1"/>
+    <w:lsdException w:name="Body Text First Indent 2" w:semiHidden="1" w:unhideWhenUsed="1"/>
+    <w:lsdException w:name="Note Heading" w:semiHidden="1" w:unhideWhenUsed="1"/>
+    <w:lsdException w:name="Body Text 2" w:semiHidden="1" w:unhideWhenUsed="1"/>
+    <w:lsdException w:name="Body Text 3" w:semiHidden="1" w:unhideWhenUsed="1"/>
+    <w:lsdException w:name="Body Text Indent 2" w:semiHidden="1" w:unhideWhenUsed="1"/>
+    <w:lsdException w:name="Body Text Indent 3" w:semiHidden="1" w:unhideWhenUsed="1"/>
+    <w:lsdException w:name="Block Text" w:semiHidden="1" w:unhideWhenUsed="1"/>
+    <w:lsdException w:name="Hyperlink" w:semiHidden="1" w:unhideWhenUsed="1"/>
+    <w:lsdException w:name="FollowedHyperlink" w:semiHidden="1" w:unhideWhenUsed="1"/>
+    <w:lsdException w:name="Strong" w:uiPriority="22" w:qFormat="1"/>
+    <w:lsdException w:name="Emphasis" w:uiPriority="20" w:qFormat="1"/>
+    <w:lsdException w:name="Document Map" w:semiHidden="1" w:unhideWhenUsed="1"/>
+    <w:lsdException w:name="Plain Text" w:semiHidden="1" w:unhideWhenUsed="1"/>
+    <w:lsdException w:name="E-mail Signature" w:semiHidden="1" w:unhideWhenUsed="1"/>
+    <w:lsdException w:name="HTML Top of Form" w:semiHidden="1" w:unhideWhenUsed="1"/>
+    <w:lsdException w:name="HTML Bottom of Form" w:semiHidden="1" w:unhideWhenUsed="1"/>
+    <w:lsdException w:name="Normal (Web)" w:semiHidden="1" w:unhideWhenUsed="1"/>
+    <w:lsdException w:name="HTML Acronym" w:semiHidden="1" w:unhideWhenUsed="1"/>
+    <w:lsdException w:name="HTML Address" w:semiHidden="1" w:unhideWhenUsed="1"/>
+    <w:lsdException w:name="HTML Cite" w:semiHidden="1" w:unhideWhenUsed="1"/>
+    <w:lsdException w:name="HTML Code" w:semiHidden="1" w:unhideWhenUsed="1"/>
+    <w:lsdException w:name="HTML Definition" w:semiHidden="1" w:unhideWhenUsed="1"/>
+    <w:lsdException w:name="HTML Keyboard" w:semiHidden="1" w:unhideWhenUsed="1"/>
+    <w:lsdException w:name="HTML Preformatted" w:semiHidden="1" w:unhideWhenUsed="1"/>
+    <w:lsdException w:name="HTML Sample" w:semiHidden="1" w:unhideWhenUsed="1"/>
+    <w:lsdException w:name="HTML Typewriter" w:semiHidden="1" w:unhideWhenUsed="1"/>
+    <w:lsdException w:name="HTML Variable" w:semiHidden="1" w:unhideWhenUsed="1"/>
+    <w:lsdException w:name="Normal Table" w:semiHidden="1" w:unhideWhenUsed="1"/>
+    <w:lsdException w:name="annotation subject" w:semiHidden="1" w:unhideWhenUsed="1"/>
+    <w:lsdException w:name="No List" w:semiHidden="1" w:unhideWhenUsed="1"/>
+    <w:lsdException w:name="Outline List 1" w:semiHidden="1" w:unhideWhenUsed="1"/>
+    <w:lsdException w:name="Outline List 2" w:semiHidden="1" w:unhideWhenUsed="1"/>
+    <w:lsdException w:name="Outline List 3" w:semiHidden="1" w:unhideWhenUsed="1"/>
+    <w:lsdException w:name="Table Simple 1" w:semiHidden="1" w:unhideWhenUsed="1"/>
+    <w:lsdException w:name="Table Simple 2" w:semiHidden="1" w:unhideWhenUsed="1"/>
+    <w:lsdException w:name="Table Simple 3" w:semiHidden="1" w:unhideWhenUsed="1"/>
+    <w:lsdException w:name="Table Classic 1" w:semiHidden="1" w:unhideWhenUsed="1"/>
+    <w:lsdException w:name="Table Classic 2" w:semiHidden="1" w:unhideWhenUsed="1"/>
+    <w:lsdException w:name="Table Classic 3" w:semiHidden="1" w:unhideWhenUsed="1"/>
+    <w:lsdException w:name="Table Classic 4" w:semiHidden="1" w:unhideWhenUsed="1"/>
+    <w:lsdException w:name="Table Colorful 1" w:semiHidden="1" w:unhideWhenUsed="1"/>
+    <w:lsdException w:name="Table Colorful 2" w:semiHidden="1" w:unhideWhenUsed="1"/>
+    <w:lsdException w:name="Table Colorful 3" w:semiHidden="1" w:unhideWhenUsed="1"/>
+    <w:lsdException w:name="Table Columns 1" w:semiHidden="1" w:unhideWhenUsed="1"/>
+    <w:lsdException w:name="Table Columns 2" w:semiHidden="1" w:unhideWhenUsed="1"/>
+    <w:lsdException w:name="Table Columns 3" w:semiHidden="1" w:unhideWhenUsed="1"/>
+    <w:lsdException w:name="Table Columns 4" w:semiHidden="1" w:unhideWhenUsed="1"/>
+    <w:lsdException w:name="Table Columns 5" w:semiHidden="1" w:unhideWhenUsed="1"/>
+    <w:lsdException w:name="Table Grid 1" w:semiHidden="1" w:unhideWhenUsed="1"/>
+    <w:lsdException w:name="Table Grid 2" w:semiHidden="1" w:unhideWhenUsed="1"/>
+    <w:lsdException w:name="Table Grid 3" w:semiHidden="1" w:unhideWhenUsed="1"/>
+    <w:lsdException w:name="Table Grid 4" w:semiHidden="1" w:unhideWhenUsed="1"/>
+    <w:lsdException w:name="Table Grid 5" w:semiHidden="1" w:unhideWhenUsed="1"/>
+    <w:lsdException w:name="Table Grid 6" w:semiHidden="1" w:unhideWhenUsed="1"/>
+    <w:lsdException w:name="Table Grid 7" w:semiHidden="1" w:unhideWhenUsed="1"/>
+    <w:lsdException w:name="Table Grid 8" w:semiHidden="1" w:unhideWhenUsed="1"/>
+    <w:lsdException w:name="Table List 1" w:semiHidden="1" w:unhideWhenUsed="1"/>
+    <w:lsdException w:name="Table List 2" w:semiHidden="1" w:unhideWhenUsed="1"/>
+    <w:lsdException w:name="Table List 3" w:semiHidden="1" w:unhideWhenUsed="1"/>
+    <w:lsdException w:name="Table List 4" w:semiHidden="1" w:unhideWhenUsed="1"/>
+    <w:lsdException w:name="Table List 5" w:semiHidden="1" w:unhideWhenUsed="1"/>
+    <w:lsdException w:name="Table List 6" w:semiHidden="1" w:unhideWhenUsed="1"/>
+    <w:lsdException w:name="Table List 7" w:semiHidden="1" w:unhideWhenUsed="1"/>
+    <w:lsdException w:name="Table List 8" w:semiHidden="1" w:unhideWhenUsed="1"/>
+    <w:lsdException w:name="Table 3D effects 1" w:semiHidden="1" w:unhideWhenUsed="1"/>
+    <w:lsdException w:name="Table 3D effects 2" w:semiHidden="1" w:unhideWhenUsed="1"/>
+    <w:lsdException w:name="Table 3D effects 3" w:semiHidden="1" w:unhideWhenUsed="1"/>
+    <w:lsdException w:name="Table Contemporary" w:semiHidden="1" w:unhideWhenUsed="1"/>
+    <w:lsdException w:name="Table Elegant" w:semiHidden="1" w:unhideWhenUsed="1"/>
+    <w:lsdException w:name="Table Professional" w:semiHidden="1" w:unhideWhenUsed="1"/>
+    <w:lsdException w:name="Table Subtle 1" w:semiHidden="1" w:unhideWhenUsed="1"/>
+    <w:lsdException w:name="Table Subtle 2" w:semiHidden="1" w:unhideWhenUsed="1"/>
+    <w:lsdException w:name="Table Web 1" w:semiHidden="1" w:unhideWhenUsed="1"/>
+    <w:lsdException w:name="Table Web 2" w:semiHidden="1" w:unhideWhenUsed="1"/>
+    <w:lsdException w:name="Table Web 3" w:semiHidden="1" w:unhideWhenUsed="1"/>
+    <w:lsdException w:name="Balloon Text" w:semiHidden="1" w:unhideWhenUsed="1"/>
+    <w:lsdException w:name="Table Grid" w:uiPriority="39"/>
+    <w:lsdException w:name="Table Theme" w:semiHidden="1" w:unhideWhenUsed="1"/>
+    <w:lsdException w:name="Placeholder Text" w:semiHidden="1"/>
+    <w:lsdException w:name="No Spacing" w:uiPriority="1" w:qFormat="1"/>
+    <w:lsdException w:name="Light Shading" w:uiPriority="60"/>
+    <w:lsdException w:name="Light List" w:uiPriority="61"/>
+    <w:lsdException w:name="Light Grid" w:uiPriority="62"/>
+    <w:lsdException w:name="Medium Shading 1" w:uiPriority="63"/>
+    <w:lsdException w:name="Medium Shading 2" w:uiPriority="64"/>
+    <w:lsdException w:name="Medium List 1" w:uiPriority="65"/>
+    <w:lsdException w:name="Medium List 2" w:uiPriority="66"/>
+    <w:lsdException w:name="Medium Grid 1" w:uiPriority="67"/>
+    <w:lsdException w:name="Medium Grid 2" w:uiPriority="68"/>
+    <w:lsdException w:name="Medium Grid 3" w:uiPriority="69"/>
+    <w:lsdException w:name="Dark List" w:uiPriority="70"/>
+    <w:lsdException w:name="Colorful Shading" w:uiPriority="71"/>
+    <w:lsdException w:name="Colorful List" w:uiPriority="72"/>
+    <w:lsdException w:name="Colorful Grid" w:uiPriority="73"/>
+    <w:lsdException w:name="Light Shading Accent 1" w:uiPriority="60"/>
+    <w:lsdException w:name="Light List Accent 1" w:uiPriority="61"/>
+    <w:lsdException w:name="Light Grid Accent 1" w:uiPriority="62"/>
+    <w:lsdException w:name="Medium Shading 1 Accent 1" w:uiPriority="63"/>
+    <w:lsdException w:name="Medium Shading 2 Accent 1" w:uiPriority="64"/>
+    <w:lsdException w:name="Medium List 1 Accent 1" w:uiPriority="65"/>
+    <w:lsdException w:name="Revision" w:semiHidden="1"/>
+    <w:lsdException w:name="List Paragraph" w:uiPriority="0" w:qFormat="1"/>
+    <w:lsdException w:name="Quote" w:uiPriority="29" w:qFormat="1"/>
+    <w:lsdException w:name="Intense Quote" w:uiPriority="30" w:qFormat="1"/>
+    <w:lsdException w:name="Medium List 2 Accent 1" w:uiPriority="66"/>
+    <w:lsdException w:name="Medium Grid 1 Accent 1" w:uiPriority="67"/>
+    <w:lsdException w:name="Medium Grid 2 Accent 1" w:uiPriority="68"/>
+    <w:lsdException w:name="Medium Grid 3 Accent 1" w:uiPriority="69"/>
+    <w:lsdException w:name="Dark List Accent 1" w:uiPriority="70"/>
+    <w:lsdException w:name="Colorful Shading Accent 1" w:uiPriority="71"/>
+    <w:lsdException w:name="Colorful List Accent 1" w:uiPriority="72"/>
+    <w:lsdException w:name="Colorful Grid Accent 1" w:uiPriority="73"/>
+    <w:lsdException w:name="Light Shading Accent 2" w:uiPriority="60"/>
+    <w:lsdException w:name="Light List Accent 2" w:uiPriority="61"/>
+    <w:lsdException w:name="Light Grid Accent 2" w:uiPriority="62"/>
+    <w:lsdException w:name="Medium Shading 1 Accent 2" w:uiPriority="63"/>
+    <w:lsdException w:name="Medium Shading 2 Accent 2" w:uiPriority="64"/>
+    <w:lsdException w:name="Medium List 1 Accent 2" w:uiPriority="65"/>
+    <w:lsdException w:name="Medium List 2 Accent 2" w:uiPriority="66"/>
+    <w:lsdException w:name="Medium Grid 1 Accent 2" w:uiPriority="67"/>
+    <w:lsdException w:name="Medium Grid 2 Accent 2" w:uiPriority="68"/>
+    <w:lsdException w:name="Medium Grid 3 Accent 2" w:uiPriority="69"/>
+    <w:lsdException w:name="Dark List Accent 2" w:uiPriority="70"/>
+    <w:lsdException w:name="Colorful Shading Accent 2" w:uiPriority="71"/>
+    <w:lsdException w:name="Colorful List Accent 2" w:uiPriority="72"/>
+    <w:lsdException w:name="Colorful Grid Accent 2" w:uiPriority="73"/>
+    <w:lsdException w:name="Light Shading Accent 3" w:uiPriority="60"/>
+    <w:lsdException w:name="Light List Accent 3" w:uiPriority="61"/>
+    <w:lsdException w:name="Light Grid Accent 3" w:uiPriority="62"/>
+    <w:lsdException w:name="Medium Shading 1 Accent 3" w:uiPriority="63"/>
+    <w:lsdException w:name="Medium Shading 2 Accent 3" w:uiPriority="64"/>
+    <w:lsdException w:name="Medium List 1 Accent 3" w:uiPriority="65"/>
+    <w:lsdException w:name="Medium List 2 Accent 3" w:uiPriority="66"/>
+    <w:lsdException w:name="Medium Grid 1 Accent 3" w:uiPriority="67"/>
+    <w:lsdException w:name="Medium Grid 2 Accent 3" w:uiPriority="68"/>
+    <w:lsdException w:name="Medium Grid 3 Accent 3" w:uiPriority="69"/>
+    <w:lsdException w:name="Dark List Accent 3" w:uiPriority="70"/>
+    <w:lsdException w:name="Colorful Shading Accent 3" w:uiPriority="71"/>
+    <w:lsdException w:name="Colorful List Accent 3" w:uiPriority="72"/>
+    <w:lsdException w:name="Colorful Grid Accent 3" w:uiPriority="73"/>
+    <w:lsdException w:name="Light Shading Accent 4" w:uiPriority="60"/>
+    <w:lsdException w:name="Light List Accent 4" w:uiPriority="61"/>
+    <w:lsdException w:name="Light Grid Accent 4" w:uiPriority="62"/>
+    <w:lsdException w:name="Medium Shading 1 Accent 4" w:uiPriority="63"/>
+    <w:lsdException w:name="Medium Shading 2 Accent 4" w:uiPriority="64"/>
+    <w:lsdException w:name="Medium List 1 Accent 4" w:uiPriority="65"/>
+    <w:lsdException w:name="Medium List 2 Accent 4" w:uiPriority="66"/>
+    <w:lsdException w:name="Medium Grid 1 Accent 4" w:uiPriority="67"/>
+    <w:lsdException w:name="Medium Grid 2 Accent 4" w:uiPriority="68"/>
+    <w:lsdException w:name="Medium Grid 3 Accent 4" w:uiPriority="69"/>
+    <w:lsdException w:name="Dark List Accent 4" w:uiPriority="70"/>
+    <w:lsdException w:name="Colorful Shading Accent 4" w:uiPriority="71"/>
+    <w:lsdException w:name="Colorful List Accent 4" w:uiPriority="72"/>
+    <w:lsdException w:name="Colorful Grid Accent 4" w:uiPriority="73"/>
+    <w:lsdException w:name="Light Shading Accent 5" w:uiPriority="60"/>
+    <w:lsdException w:name="Light List Accent 5" w:uiPriority="61"/>
+    <w:lsdException w:name="Light Grid Accent 5" w:uiPriority="62"/>
+    <w:lsdException w:name="Medium Shading 1 Accent 5" w:uiPriority="63"/>
+    <w:lsdException w:name="Medium Shading 2 Accent 5" w:uiPriority="64"/>
+    <w:lsdException w:name="Medium List 1 Accent 5" w:uiPriority="65"/>
+    <w:lsdException w:name="Medium List 2 Accent 5" w:uiPriority="66"/>
+    <w:lsdException w:name="Medium Grid 1 Accent 5" w:uiPriority="67"/>
+    <w:lsdException w:name="Medium Grid 2 Accent 5" w:uiPriority="68"/>
+    <w:lsdException w:name="Medium Grid 3 Accent 5" w:uiPriority="69"/>
+    <w:lsdException w:name="Dark List Accent 5" w:uiPriority="70"/>
+    <w:lsdException w:name="Colorful Shading Accent 5" w:uiPriority="71"/>
+    <w:lsdException w:name="Colorful List Accent 5" w:uiPriority="72"/>
+    <w:lsdException w:name="Colorful Grid Accent 5" w:uiPriority="73"/>
+    <w:lsdException w:name="Light Shading Accent 6" w:uiPriority="60"/>
+    <w:lsdException w:name="Light List Accent 6" w:uiPriority="61"/>
+    <w:lsdException w:name="Light Grid Accent 6" w:uiPriority="62"/>
+    <w:lsdException w:name="Medium Shading 1 Accent 6" w:uiPriority="63"/>
+    <w:lsdException w:name="Medium Shading 2 Accent 6" w:uiPriority="64"/>
+    <w:lsdException w:name="Medium List 1 Accent 6" w:uiPriority="65"/>
+    <w:lsdException w:name="Medium List 2 Accent 6" w:uiPriority="66"/>
+    <w:lsdException w:name="Medium Grid 1 Accent 6" w:uiPriority="67"/>
+    <w:lsdException w:name="Medium Grid 2 Accent 6" w:uiPriority="68"/>
+    <w:lsdException w:name="Medium Grid 3 Accent 6" w:uiPriority="69"/>
+    <w:lsdException w:name="Dark List Accent 6" w:uiPriority="70"/>
+    <w:lsdException w:name="Colorful Shading Accent 6" w:uiPriority="71"/>
+    <w:lsdException w:name="Colorful List Accent 6" w:uiPriority="72"/>
+    <w:lsdException w:name="Colorful Grid Accent 6" w:uiPriority="73"/>
+    <w:lsdException w:name="Subtle Emphasis" w:uiPriority="19" w:qFormat="1"/>
+    <w:lsdException w:name="Intense Emphasis" w:uiPriority="21" w:qFormat="1"/>
+    <w:lsdException w:name="Subtle Reference" w:uiPriority="31" w:qFormat="1"/>
+    <w:lsdException w:name="Intense Reference" w:uiPriority="32" w:qFormat="1"/>
+    <w:lsdException w:name="Book Title" w:uiPriority="33" w:qFormat="1"/>
+    <w:lsdException w:name="Bibliography" w:semiHidden="1" w:uiPriority="37" w:unhideWhenUsed="1"/>
+    <w:lsdException w:name="TOC Heading" w:semiHidden="1" w:uiPriority="39" w:unhideWhenUsed="1" w:qFormat="1"/>
+    <w:lsdException w:name="Plain Table 1" w:uiPriority="41"/>
+    <w:lsdException w:name="Plain Table 2" w:uiPriority="42"/>
+    <w:lsdException w:name="Plain Table 3" w:uiPriority="43"/>
+    <w:lsdException w:name="Plain Table 4" w:uiPriority="44"/>
+    <w:lsdException w:name="Plain Table 5" w:uiPriority="45"/>
+    <w:lsdException w:name="Grid Table Light" w:uiPriority="40"/>
+    <w:lsdException w:name="Grid Table 1 Light" w:uiPriority="46"/>
+    <w:lsdException w:name="Grid Table 2" w:uiPriority="47"/>
+    <w:lsdException w:name="Grid Table 3" w:uiPriority="48"/>
+    <w:lsdException w:name="Grid Table 4" w:uiPriority="49"/>
+    <w:lsdException w:name="Grid Table 5 Dark" w:uiPriority="50"/>
+    <w:lsdException w:name="Grid Table 6 Colorful" w:uiPriority="51"/>
+    <w:lsdException w:name="Grid Table 7 Colorful" w:uiPriority="52"/>
+    <w:lsdException w:name="Grid Table 1 Light Accent 1" w:uiPriority="46"/>
+    <w:lsdException w:name="Grid Table 2 Accent 1" w:uiPriority="47"/>
+    <w:lsdException w:name="Grid Table 3 Accent 1" w:uiPriority="48"/>
+    <w:lsdException w:name="Grid Table 4 Accent 1" w:uiPriority="49"/>
+    <w:lsdException w:name="Grid Table 5 Dark Accent 1" w:uiPriority="50"/>
+    <w:lsdException w:name="Grid Table 6 Colorful Accent 1" w:uiPriority="51"/>
+    <w:lsdException w:name="Grid Table 7 Colorful Accent 1" w:uiPriority="52"/>
+    <w:lsdException w:name="Grid Table 1 Light Accent 2" w:uiPriority="46"/>
+    <w:lsdException w:name="Grid Table 2 Accent 2" w:uiPriority="47"/>
+    <w:lsdException w:name="Grid Table 3 Accent 2" w:uiPriority="48"/>
+    <w:lsdException w:name="Grid Table 4 Accent 2" w:uiPriority="49"/>
+    <w:lsdException w:name="Grid Table 5 Dark Accent 2" w:uiPriority="50"/>
+    <w:lsdException w:name="Grid Table 6 Colorful Accent 2" w:uiPriority="51"/>
+    <w:lsdException w:name="Grid Table 7 Colorful Accent 2" w:uiPriority="52"/>
+    <w:lsdException w:name="Grid Table 1 Light Accent 3" w:uiPriority="46"/>
+    <w:lsdException w:name="Grid Table 2 Accent 3" w:uiPriority="47"/>
+    <w:lsdException w:name="Grid Table 3 Accent 3" w:uiPriority="48"/>
+    <w:lsdException w:name="Grid Table 4 Accent 3" w:uiPriority="49"/>
+    <w:lsdException w:name="Grid Table 5 Dark Accent 3" w:uiPriority="50"/>
+    <w:lsdException w:name="Grid Table 6 Colorful Accent 3" w:uiPriority="51"/>
+    <w:lsdException w:name="Grid Table 7 Colorful Accent 3" w:uiPriority="52"/>
+    <w:lsdException w:name="Grid Table 1 Light Accent 4" w:uiPriority="46"/>
+    <w:lsdException w:name="Grid Table 2 Accent 4" w:uiPriority="47"/>
+    <w:lsdException w:name="Grid Table 3 Accent 4" w:uiPriority="48"/>
+    <w:lsdException w:name="Grid Table 4 Accent 4" w:uiPriority="49"/>
+    <w:lsdException w:name="Grid Table 5 Dark Accent 4" w:uiPriority="50"/>
+    <w:lsdException w:name="Grid Table 6 Colorful Accent 4" w:uiPriority="51"/>
+    <w:lsdException w:name="Grid Table 7 Colorful Accent 4" w:uiPriority="52"/>
+    <w:lsdException w:name="Grid Table 1 Light Accent 5" w:uiPriority="46"/>
+    <w:lsdException w:name="Grid Table 2 Accent 5" w:uiPriority="47"/>
+    <w:lsdException w:name="Grid Table 3 Accent 5" w:uiPriority="48"/>
+    <w:lsdException w:name="Grid Table 4 Accent 5" w:uiPriority="49"/>
+    <w:lsdException w:name="Grid Table 5 Dark Accent 5" w:uiPriority="50"/>
+    <w:lsdException w:name="Grid Table 6 Colorful Accent 5" w:uiPriority="51"/>
+    <w:lsdException w:name="Grid Table 7 Colorful Accent 5" w:uiPriority="52"/>
+    <w:lsdException w:name="Grid Table 1 Light Accent 6" w:uiPriority="46"/>
+    <w:lsdException w:name="Grid Table 2 Accent 6" w:uiPriority="47"/>
+    <w:lsdException w:name="Grid Table 3 Accent 6" w:uiPriority="48"/>
+    <w:lsdException w:name="Grid Table 4 Accent 6" w:uiPriority="49"/>
+    <w:lsdException w:name="Grid Table 5 Dark Accent 6" w:uiPriority="50"/>
+    <w:lsdException w:name="Grid Table 6 Colorful Accent 6" w:uiPriority="51"/>
+    <w:lsdException w:name="Grid Table 7 Colorful Accent 6" w:uiPriority="52"/>
+    <w:lsdException w:name="List Table 1 Light" w:uiPriority="46"/>
+    <w:lsdException w:name="List Table 2" w:uiPriority="47"/>
+    <w:lsdException w:name="List Table 3" w:uiPriority="48"/>
+    <w:lsdException w:name="List Table 4" w:uiPriority="49"/>
+    <w:lsdException w:name="List Table 5 Dark" w:uiPriority="50"/>
+    <w:lsdException w:name="List Table 6 Colorful" w:uiPriority="51"/>
+    <w:lsdException w:name="List Table 7 Colorful" w:uiPriority="52"/>
+    <w:lsdException w:name="List Table 1 Light Accent 1" w:uiPriority="46"/>
+    <w:lsdException w:name="List Table 2 Accent 1" w:uiPriority="47"/>
+    <w:lsdException w:name="List Table 3 Accent 1" w:uiPriority="48"/>
+    <w:lsdException w:name="List Table 4 Accent 1" w:uiPriority="49"/>
+    <w:lsdException w:name="List Table 5 Dark Accent 1" w:uiPriority="50"/>
+    <w:lsdException w:name="List Table 6 Colorful Accent 1" w:uiPriority="51"/>
+    <w:lsdException w:name="List Table 7 Colorful Accent 1" w:uiPriority="52"/>
+    <w:lsdException w:name="List Table 1 Light Accent 2" w:uiPriority="46"/>
+    <w:lsdException w:name="List Table 2 Accent 2" w:uiPriority="47"/>
+    <w:lsdException w:name="List Table 3 Accent 2" w:uiPriority="48"/>
+    <w:lsdException w:name="List Table 4 Accent 2" w:uiPriority="49"/>
+    <w:lsdException w:name="List Table 5 Dark Accent 2" w:uiPriority="50"/>
+    <w:lsdException w:name="List Table 6 Colorful Accent 2" w:uiPriority="51"/>
+    <w:lsdException w:name="List Table 7 Colorful Accent 2" w:uiPriority="52"/>
+    <w:lsdException w:name="List Table 1 Light Accent 3" w:uiPriority="46"/>
+    <w:lsdException w:name="List Table 2 Accent 3" w:uiPriority="47"/>
+    <w:lsdException w:name="List Table 3 Accent 3" w:uiPriority="48"/>
+    <w:lsdException w:name="List Table 4 Accent 3" w:uiPriority="49"/>
+    <w:lsdException w:name="List Table 5 Dark Accent 3" w:uiPriority="50"/>
+    <w:lsdException w:name="List Table 6 Colorful Accent 3" w:uiPriority="51"/>
+    <w:lsdException w:name="List Table 7 Colorful Accent 3" w:uiPriority="52"/>
+    <w:lsdException w:name="List Table 1 Light Accent 4" w:uiPriority="46"/>
+    <w:lsdException w:name="List Table 2 Accent 4" w:uiPriority="47"/>
+    <w:lsdException w:name="List Table 3 Accent 4" w:uiPriority="48"/>
+    <w:lsdException w:name="List Table 4 Accent 4" w:uiPriority="49"/>
+    <w:lsdException w:name="List Table 5 Dark Accent 4" w:uiPriority="50"/>
+    <w:lsdException w:name="List Table 6 Colorful Accent 4" w:uiPriority="51"/>
+    <w:lsdException w:name="List Table 7 Colorful Accent 4" w:uiPriority="52"/>
+    <w:lsdException w:name="List Table 1 Light Accent 5" w:uiPriority="46"/>
+    <w:lsdException w:name="List Table 2 Accent 5" w:uiPriority="47"/>
+    <w:lsdException w:name="List Table 3 Accent 5" w:uiPriority="48"/>
+    <w:lsdException w:name="List Table 4 Accent 5" w:uiPriority="49"/>
+    <w:lsdException w:name="List Table 5 Dark Accent 5" w:uiPriority="50"/>
+    <w:lsdException w:name="List Table 6 Colorful Accent 5" w:uiPriority="51"/>
+    <w:lsdException w:name="List Table 7 Colorful Accent 5" w:uiPriority="52"/>
+    <w:lsdException w:name="List Table 1 Light Accent 6" w:uiPriority="46"/>
+    <w:lsdException w:name="List Table 2 Accent 6" w:uiPriority="47"/>
+    <w:lsdException w:name="List Table 3 Accent 6" w:uiPriority="48"/>
+    <w:lsdException w:name="List Table 4 Accent 6" w:uiPriority="49"/>
+    <w:lsdException w:name="List Table 5 Dark Accent 6" w:uiPriority="50"/>
+    <w:lsdException w:name="List Table 6 Colorful Accent 6" w:uiPriority="51"/>
+    <w:lsdException w:name="List Table 7 Colorful Accent 6" w:uiPriority="52"/>
+  </w:latentStyles>
+  <w:style w:type="paragraph" w:default="1" w:styleId="a0">
     <w:name w:val="Normal"/>
-    <w:next w:val="Normal"/>
-    <w:pPr/>
     <w:rPr>
       <w:sz w:val="24"/>
       <w:szCs w:val="24"/>
-      <w:lang w:val="en-US" w:eastAsia="en-US" w:bidi="ar-SA"/>
+      <w:lang w:val="en-US" w:eastAsia="en-US"/>
     </w:rPr>
   </w:style>
-  <w:style w:type="character" w:default="1" w:styleId="Default Paragraph Font">
+  <w:style w:type="character" w:default="1" w:styleId="a1">
     <w:name w:val="Default Paragraph Font"/>
-    <w:next w:val="Default Paragraph Font"/>
+    <w:uiPriority w:val="1"/>
+    <w:semiHidden/>
+    <w:unhideWhenUsed/>
   </w:style>
-  <w:style w:type="character" w:styleId="Hyperlink">
+  <w:style w:type="table" w:default="1" w:styleId="a2">
+    <w:name w:val="Normal Table"/>
+    <w:uiPriority w:val="99"/>
+    <w:semiHidden/>
+    <w:unhideWhenUsed/>
+    <w:tblPr>
+      <w:tblInd w:w="0" w:type="dxa"/>
+      <w:tblCellMar>
+        <w:top w:w="0" w:type="dxa"/>
+        <w:left w:w="108" w:type="dxa"/>
+        <w:bottom w:w="0" w:type="dxa"/>
+        <w:right w:w="108" w:type="dxa"/>
+      </w:tblCellMar>
+    </w:tblPr>
+  </w:style>
+  <w:style w:type="numbering" w:default="1" w:styleId="a3">
+    <w:name w:val="No List"/>
+    <w:uiPriority w:val="99"/>
+    <w:semiHidden/>
+    <w:unhideWhenUsed/>
+  </w:style>
+  <w:style w:type="character" w:styleId="a4">
     <w:name w:val="Hyperlink"/>
     <w:rPr>
       <w:u w:val="single"/>
     </w:rPr>
   </w:style>
-  <w:style w:type="table" w:default="1" w:styleId="Table Normal">
+  <w:style w:type="table" w:customStyle="1" w:styleId="TableNormal">
     <w:name w:val="Table Normal"/>
-    <w:next w:val="Table Normal"/>
-    <w:pPr/>
     <w:tblPr>
       <w:tblInd w:w="0" w:type="dxa"/>
+      <w:tblCellMar>
+        <w:top w:w="0" w:type="dxa"/>
+        <w:left w:w="0" w:type="dxa"/>
+        <w:bottom w:w="0" w:type="dxa"/>
+        <w:right w:w="0" w:type="dxa"/>
+      </w:tblCellMar>
     </w:tblPr>
-    <w:trPr/>
-    <w:tcPr/>
-    <w:tblStylePr w:type="firstRow"/>
-    <w:tblStylePr w:type="lastRow"/>
-    <w:tblStylePr w:type="firstCol"/>
-    <w:tblStylePr w:type="lastCol"/>
-    <w:tblStylePr w:type="band1Vert"/>
-    <w:tblStylePr w:type="band2Vert"/>
-    <w:tblStylePr w:type="band1Horz"/>
-    <w:tblStylePr w:type="band2Horz"/>
-    <w:tblStylePr w:type="neCell"/>
-    <w:tblStylePr w:type="nwCell"/>
-    <w:tblStylePr w:type="seCell"/>
-    <w:tblStylePr w:type="swCell"/>
   </w:style>
-  <w:style w:type="numbering" w:default="1" w:styleId="No List">
-    <w:name w:val="No List"/>
-    <w:next w:val="No List"/>
-    <w:pPr/>
-  </w:style>
-  <w:style w:type="paragraph" w:styleId="Колонтитулы">
+  <w:style w:type="paragraph" w:customStyle="1" w:styleId="a5">
     <w:name w:val="Колонтитулы"/>
-    <w:next w:val="Колонтитулы"/>
     <w:pPr>
-      <w:keepNext w:val="0"/>
-      <w:keepLines w:val="0"/>
-      <w:pageBreakBefore w:val="0"/>
-      <w:widowControl w:val="1"/>
-      <w:shd w:val="clear" w:color="auto" w:fill="auto"/>
       <w:tabs>
         <w:tab w:val="right" w:pos="9020"/>
       </w:tabs>
-      <w:suppressAutoHyphens w:val="0"/>
-      <w:bidi w:val="0"/>
-      <w:spacing w:before="0" w:after="0" w:line="240" w:lineRule="auto"/>
-      <w:ind w:left="0" w:right="0" w:firstLine="0"/>
-      <w:jc w:val="left"/>
-      <w:outlineLvl w:val="9"/>
     </w:pPr>
     <w:rPr>
-      <w:rFonts w:ascii="Times New Roman" w:cs="Arial Unicode MS" w:hAnsi="Times New Roman" w:eastAsia="Arial Unicode MS"/>
-      <w:b w:val="0"/>
-      <w:bCs w:val="0"/>
-      <w:i w:val="0"/>
-      <w:iCs w:val="0"/>
-      <w:caps w:val="0"/>
-      <w:smallCaps w:val="0"/>
-      <w:strike w:val="0"/>
-      <w:dstrike w:val="0"/>
-      <w:outline w:val="0"/>
+      <w:rFonts w:cs="Arial Unicode MS"/>
       <w:color w:val="000000"/>
-      <w:spacing w:val="0"/>
-      <w:kern w:val="0"/>
-      <w:position w:val="0"/>
       <w:sz w:val="24"/>
       <w:szCs w:val="24"/>
-      <w:u w:val="none"/>
-      <w:vertAlign w:val="baseline"/>
     </w:rPr>
   </w:style>
-  <w:style w:type="paragraph" w:styleId="List Paragraph">
+  <w:style w:type="paragraph" w:styleId="a6">
     <w:name w:val="List Paragraph"/>
-    <w:next w:val="List Paragraph"/>
     <w:pPr>
-      <w:keepNext w:val="0"/>
-      <w:keepLines w:val="0"/>
-      <w:pageBreakBefore w:val="0"/>
-      <w:widowControl w:val="1"/>
-      <w:shd w:val="clear" w:color="auto" w:fill="auto"/>
-      <w:suppressAutoHyphens w:val="0"/>
-      <w:bidi w:val="0"/>
-      <w:spacing w:before="0" w:after="160" w:line="259" w:lineRule="auto"/>
-      <w:ind w:left="720" w:right="0" w:firstLine="0"/>
-      <w:jc w:val="left"/>
-      <w:outlineLvl w:val="9"/>
+      <w:spacing w:after="160" w:line="259" w:lineRule="auto"/>
+      <w:ind w:left="720"/>
     </w:pPr>
     <w:rPr>
-      <w:rFonts w:ascii="Times New Roman" w:cs="Arial Unicode MS" w:hAnsi="Times New Roman" w:eastAsia="Arial Unicode MS" w:hint="default"/>
-      <w:b w:val="0"/>
-      <w:bCs w:val="0"/>
-      <w:i w:val="0"/>
-      <w:iCs w:val="0"/>
-      <w:caps w:val="0"/>
-      <w:smallCaps w:val="0"/>
-      <w:strike w:val="0"/>
-      <w:dstrike w:val="0"/>
-      <w:outline w:val="0"/>
+      <w:rFonts w:cs="Arial Unicode MS"/>
       <w:color w:val="000000"/>
-      <w:spacing w:val="0"/>
-      <w:kern w:val="0"/>
-      <w:position w:val="0"/>
       <w:sz w:val="22"/>
       <w:szCs w:val="22"/>
-      <w:u w:val="none" w:color="000000"/>
-      <w:vertAlign w:val="baseline"/>
-      <w:lang w:val="ru-RU"/>
+      <w:u w:color="000000"/>
     </w:rPr>
   </w:style>
-  <w:style w:type="numbering" w:styleId="С числами">
+  <w:style w:type="numbering" w:customStyle="1" w:styleId="a">
     <w:name w:val="С числами"/>
     <w:pPr>
       <w:numPr>
@@ -1214,7 +2069,7 @@
 </file>
 
 <file path=word/theme/theme1.xml><?xml version="1.0" encoding="utf-8"?>
-<a:theme xmlns:a="http://schemas.openxmlformats.org/drawingml/2006/main" xmlns:r="http://schemas.openxmlformats.org/officeDocument/2006/relationships" name="Тема Office">
+<a:theme xmlns:a="http://schemas.openxmlformats.org/drawingml/2006/main" name="Тема Office">
   <a:themeElements>
     <a:clrScheme name="Тема Office">
       <a:dk1>
@@ -1416,7 +2271,7 @@
         <a:effectLst/>
         <a:sp3d/>
       </a:spPr>
-      <a:bodyPr rot="0" spcFirstLastPara="1" vertOverflow="overflow" horzOverflow="overflow" vert="horz" wrap="square" lIns="45718" tIns="45718" rIns="45718" bIns="45718" numCol="1" spcCol="38100" rtlCol="0" anchor="ctr" upright="0">
+      <a:bodyPr rot="0" spcFirstLastPara="1" vertOverflow="overflow" horzOverflow="overflow" vert="horz" wrap="square" lIns="45718" tIns="45718" rIns="45718" bIns="45718" numCol="1" spcCol="38100" rtlCol="0" anchor="ctr">
         <a:spAutoFit/>
       </a:bodyPr>
       <a:lstStyle>
@@ -1435,7 +2290,7 @@
           <a:buFontTx/>
           <a:buNone/>
           <a:tabLst/>
-          <a:defRPr b="0" baseline="0" cap="none" i="0" spc="0" strike="noStrike" sz="1800" u="none" kumimoji="0" normalizeH="0">
+          <a:defRPr kumimoji="0" sz="1800" b="0" i="0" u="none" strike="noStrike" cap="none" spc="0" normalizeH="0" baseline="0">
             <a:ln>
               <a:noFill/>
             </a:ln>
@@ -1465,7 +2320,7 @@
           <a:buFontTx/>
           <a:buNone/>
           <a:tabLst/>
-          <a:defRPr b="0" baseline="0" cap="none" i="0" spc="0" strike="noStrike" sz="1800" u="none" kumimoji="0" normalizeH="0">
+          <a:defRPr kumimoji="0" sz="1800" b="0" i="0" u="none" strike="noStrike" cap="none" spc="0" normalizeH="0" baseline="0">
             <a:ln>
               <a:noFill/>
             </a:ln>
@@ -1491,7 +2346,7 @@
           <a:buFontTx/>
           <a:buNone/>
           <a:tabLst/>
-          <a:defRPr b="0" baseline="0" cap="none" i="0" spc="0" strike="noStrike" sz="1800" u="none" kumimoji="0" normalizeH="0">
+          <a:defRPr kumimoji="0" sz="1800" b="0" i="0" u="none" strike="noStrike" cap="none" spc="0" normalizeH="0" baseline="0">
             <a:ln>
               <a:noFill/>
             </a:ln>
@@ -1517,7 +2372,7 @@
           <a:buFontTx/>
           <a:buNone/>
           <a:tabLst/>
-          <a:defRPr b="0" baseline="0" cap="none" i="0" spc="0" strike="noStrike" sz="1800" u="none" kumimoji="0" normalizeH="0">
+          <a:defRPr kumimoji="0" sz="1800" b="0" i="0" u="none" strike="noStrike" cap="none" spc="0" normalizeH="0" baseline="0">
             <a:ln>
               <a:noFill/>
             </a:ln>
@@ -1543,7 +2398,7 @@
           <a:buFontTx/>
           <a:buNone/>
           <a:tabLst/>
-          <a:defRPr b="0" baseline="0" cap="none" i="0" spc="0" strike="noStrike" sz="1800" u="none" kumimoji="0" normalizeH="0">
+          <a:defRPr kumimoji="0" sz="1800" b="0" i="0" u="none" strike="noStrike" cap="none" spc="0" normalizeH="0" baseline="0">
             <a:ln>
               <a:noFill/>
             </a:ln>
@@ -1569,7 +2424,7 @@
           <a:buFontTx/>
           <a:buNone/>
           <a:tabLst/>
-          <a:defRPr b="0" baseline="0" cap="none" i="0" spc="0" strike="noStrike" sz="1800" u="none" kumimoji="0" normalizeH="0">
+          <a:defRPr kumimoji="0" sz="1800" b="0" i="0" u="none" strike="noStrike" cap="none" spc="0" normalizeH="0" baseline="0">
             <a:ln>
               <a:noFill/>
             </a:ln>
@@ -1595,7 +2450,7 @@
           <a:buFontTx/>
           <a:buNone/>
           <a:tabLst/>
-          <a:defRPr b="0" baseline="0" cap="none" i="0" spc="0" strike="noStrike" sz="1800" u="none" kumimoji="0" normalizeH="0">
+          <a:defRPr kumimoji="0" sz="1800" b="0" i="0" u="none" strike="noStrike" cap="none" spc="0" normalizeH="0" baseline="0">
             <a:ln>
               <a:noFill/>
             </a:ln>
@@ -1621,7 +2476,7 @@
           <a:buFontTx/>
           <a:buNone/>
           <a:tabLst/>
-          <a:defRPr b="0" baseline="0" cap="none" i="0" spc="0" strike="noStrike" sz="1800" u="none" kumimoji="0" normalizeH="0">
+          <a:defRPr kumimoji="0" sz="1800" b="0" i="0" u="none" strike="noStrike" cap="none" spc="0" normalizeH="0" baseline="0">
             <a:ln>
               <a:noFill/>
             </a:ln>
@@ -1647,7 +2502,7 @@
           <a:buFontTx/>
           <a:buNone/>
           <a:tabLst/>
-          <a:defRPr b="0" baseline="0" cap="none" i="0" spc="0" strike="noStrike" sz="1800" u="none" kumimoji="0" normalizeH="0">
+          <a:defRPr kumimoji="0" sz="1800" b="0" i="0" u="none" strike="noStrike" cap="none" spc="0" normalizeH="0" baseline="0">
             <a:ln>
               <a:noFill/>
             </a:ln>
@@ -1673,7 +2528,7 @@
           <a:buFontTx/>
           <a:buNone/>
           <a:tabLst/>
-          <a:defRPr b="0" baseline="0" cap="none" i="0" spc="0" strike="noStrike" sz="1800" u="none" kumimoji="0" normalizeH="0">
+          <a:defRPr kumimoji="0" sz="1800" b="0" i="0" u="none" strike="noStrike" cap="none" spc="0" normalizeH="0" baseline="0">
             <a:ln>
               <a:noFill/>
             </a:ln>
@@ -1686,9 +2541,15 @@
         </a:lvl9pPr>
       </a:lstStyle>
       <a:style>
-        <a:lnRef idx="0"/>
-        <a:fillRef idx="0"/>
-        <a:effectRef idx="0"/>
+        <a:lnRef idx="0">
+          <a:scrgbClr r="0" g="0" b="0"/>
+        </a:lnRef>
+        <a:fillRef idx="0">
+          <a:scrgbClr r="0" g="0" b="0"/>
+        </a:fillRef>
+        <a:effectRef idx="0">
+          <a:scrgbClr r="0" g="0" b="0"/>
+        </a:effectRef>
         <a:fontRef idx="none"/>
       </a:style>
     </a:spDef>
@@ -1705,7 +2566,7 @@
         <a:effectLst/>
         <a:sp3d/>
       </a:spPr>
-      <a:bodyPr rot="0" spcFirstLastPara="1" vertOverflow="overflow" horzOverflow="overflow" vert="horz" wrap="square" lIns="91439" tIns="45719" rIns="91439" bIns="45719" numCol="1" spcCol="38100" rtlCol="0" anchor="t" upright="0">
+      <a:bodyPr rot="0" spcFirstLastPara="1" vertOverflow="overflow" horzOverflow="overflow" vert="horz" wrap="square" lIns="91439" tIns="45719" rIns="91439" bIns="45719" numCol="1" spcCol="38100" rtlCol="0" anchor="t">
         <a:noAutofit/>
       </a:bodyPr>
       <a:lstStyle>
@@ -1724,7 +2585,7 @@
           <a:buFontTx/>
           <a:buNone/>
           <a:tabLst/>
-          <a:defRPr b="0" baseline="0" cap="none" i="0" spc="0" strike="noStrike" sz="1800" u="none" kumimoji="0" normalizeH="0">
+          <a:defRPr kumimoji="0" sz="1800" b="0" i="0" u="none" strike="noStrike" cap="none" spc="0" normalizeH="0" baseline="0">
             <a:ln>
               <a:noFill/>
             </a:ln>
@@ -1750,7 +2611,7 @@
           <a:buFontTx/>
           <a:buNone/>
           <a:tabLst/>
-          <a:defRPr b="0" baseline="0" cap="none" i="0" spc="0" strike="noStrike" sz="1800" u="none" kumimoji="0" normalizeH="0">
+          <a:defRPr kumimoji="0" sz="1800" b="0" i="0" u="none" strike="noStrike" cap="none" spc="0" normalizeH="0" baseline="0">
             <a:ln>
               <a:noFill/>
             </a:ln>
@@ -1776,7 +2637,7 @@
           <a:buFontTx/>
           <a:buNone/>
           <a:tabLst/>
-          <a:defRPr b="0" baseline="0" cap="none" i="0" spc="0" strike="noStrike" sz="1800" u="none" kumimoji="0" normalizeH="0">
+          <a:defRPr kumimoji="0" sz="1800" b="0" i="0" u="none" strike="noStrike" cap="none" spc="0" normalizeH="0" baseline="0">
             <a:ln>
               <a:noFill/>
             </a:ln>
@@ -1802,7 +2663,7 @@
           <a:buFontTx/>
           <a:buNone/>
           <a:tabLst/>
-          <a:defRPr b="0" baseline="0" cap="none" i="0" spc="0" strike="noStrike" sz="1800" u="none" kumimoji="0" normalizeH="0">
+          <a:defRPr kumimoji="0" sz="1800" b="0" i="0" u="none" strike="noStrike" cap="none" spc="0" normalizeH="0" baseline="0">
             <a:ln>
               <a:noFill/>
             </a:ln>
@@ -1828,7 +2689,7 @@
           <a:buFontTx/>
           <a:buNone/>
           <a:tabLst/>
-          <a:defRPr b="0" baseline="0" cap="none" i="0" spc="0" strike="noStrike" sz="1800" u="none" kumimoji="0" normalizeH="0">
+          <a:defRPr kumimoji="0" sz="1800" b="0" i="0" u="none" strike="noStrike" cap="none" spc="0" normalizeH="0" baseline="0">
             <a:ln>
               <a:noFill/>
             </a:ln>
@@ -1854,7 +2715,7 @@
           <a:buFontTx/>
           <a:buNone/>
           <a:tabLst/>
-          <a:defRPr b="0" baseline="0" cap="none" i="0" spc="0" strike="noStrike" sz="1800" u="none" kumimoji="0" normalizeH="0">
+          <a:defRPr kumimoji="0" sz="1800" b="0" i="0" u="none" strike="noStrike" cap="none" spc="0" normalizeH="0" baseline="0">
             <a:ln>
               <a:noFill/>
             </a:ln>
@@ -1880,7 +2741,7 @@
           <a:buFontTx/>
           <a:buNone/>
           <a:tabLst/>
-          <a:defRPr b="0" baseline="0" cap="none" i="0" spc="0" strike="noStrike" sz="1800" u="none" kumimoji="0" normalizeH="0">
+          <a:defRPr kumimoji="0" sz="1800" b="0" i="0" u="none" strike="noStrike" cap="none" spc="0" normalizeH="0" baseline="0">
             <a:ln>
               <a:noFill/>
             </a:ln>
@@ -1906,7 +2767,7 @@
           <a:buFontTx/>
           <a:buNone/>
           <a:tabLst/>
-          <a:defRPr b="0" baseline="0" cap="none" i="0" spc="0" strike="noStrike" sz="1800" u="none" kumimoji="0" normalizeH="0">
+          <a:defRPr kumimoji="0" sz="1800" b="0" i="0" u="none" strike="noStrike" cap="none" spc="0" normalizeH="0" baseline="0">
             <a:ln>
               <a:noFill/>
             </a:ln>
@@ -1932,7 +2793,7 @@
           <a:buFontTx/>
           <a:buNone/>
           <a:tabLst/>
-          <a:defRPr b="0" baseline="0" cap="none" i="0" spc="0" strike="noStrike" sz="1800" u="none" kumimoji="0" normalizeH="0">
+          <a:defRPr kumimoji="0" sz="1800" b="0" i="0" u="none" strike="noStrike" cap="none" spc="0" normalizeH="0" baseline="0">
             <a:ln>
               <a:noFill/>
             </a:ln>
@@ -1958,7 +2819,7 @@
           <a:buFontTx/>
           <a:buNone/>
           <a:tabLst/>
-          <a:defRPr b="0" baseline="0" cap="none" i="0" spc="0" strike="noStrike" sz="1800" u="none" kumimoji="0" normalizeH="0">
+          <a:defRPr kumimoji="0" sz="1800" b="0" i="0" u="none" strike="noStrike" cap="none" spc="0" normalizeH="0" baseline="0">
             <a:ln>
               <a:noFill/>
             </a:ln>
@@ -1971,9 +2832,15 @@
         </a:lvl9pPr>
       </a:lstStyle>
       <a:style>
-        <a:lnRef idx="0"/>
-        <a:fillRef idx="0"/>
-        <a:effectRef idx="0"/>
+        <a:lnRef idx="0">
+          <a:scrgbClr r="0" g="0" b="0"/>
+        </a:lnRef>
+        <a:fillRef idx="0">
+          <a:scrgbClr r="0" g="0" b="0"/>
+        </a:fillRef>
+        <a:effectRef idx="0">
+          <a:scrgbClr r="0" g="0" b="0"/>
+        </a:effectRef>
         <a:fontRef idx="none"/>
       </a:style>
     </a:lnDef>
@@ -1987,7 +2854,7 @@
         <a:effectLst/>
         <a:sp3d/>
       </a:spPr>
-      <a:bodyPr rot="0" spcFirstLastPara="1" vertOverflow="overflow" horzOverflow="overflow" vert="horz" wrap="square" lIns="45718" tIns="45718" rIns="45718" bIns="45718" numCol="1" spcCol="38100" rtlCol="0" anchor="t" upright="0">
+      <a:bodyPr rot="0" spcFirstLastPara="1" vertOverflow="overflow" horzOverflow="overflow" vert="horz" wrap="square" lIns="45718" tIns="45718" rIns="45718" bIns="45718" numCol="1" spcCol="38100" rtlCol="0" anchor="t">
         <a:spAutoFit/>
       </a:bodyPr>
       <a:lstStyle>
@@ -2006,7 +2873,7 @@
           <a:buFontTx/>
           <a:buNone/>
           <a:tabLst/>
-          <a:defRPr b="0" baseline="0" cap="none" i="0" spc="0" strike="noStrike" sz="1800" u="none" kumimoji="0" normalizeH="0">
+          <a:defRPr kumimoji="0" sz="1800" b="0" i="0" u="none" strike="noStrike" cap="none" spc="0" normalizeH="0" baseline="0">
             <a:ln>
               <a:noFill/>
             </a:ln>
@@ -2036,7 +2903,7 @@
           <a:buFontTx/>
           <a:buNone/>
           <a:tabLst/>
-          <a:defRPr b="0" baseline="0" cap="none" i="0" spc="0" strike="noStrike" sz="1800" u="none" kumimoji="0" normalizeH="0">
+          <a:defRPr kumimoji="0" sz="1800" b="0" i="0" u="none" strike="noStrike" cap="none" spc="0" normalizeH="0" baseline="0">
             <a:ln>
               <a:noFill/>
             </a:ln>
@@ -2062,7 +2929,7 @@
           <a:buFontTx/>
           <a:buNone/>
           <a:tabLst/>
-          <a:defRPr b="0" baseline="0" cap="none" i="0" spc="0" strike="noStrike" sz="1800" u="none" kumimoji="0" normalizeH="0">
+          <a:defRPr kumimoji="0" sz="1800" b="0" i="0" u="none" strike="noStrike" cap="none" spc="0" normalizeH="0" baseline="0">
             <a:ln>
               <a:noFill/>
             </a:ln>
@@ -2088,7 +2955,7 @@
           <a:buFontTx/>
           <a:buNone/>
           <a:tabLst/>
-          <a:defRPr b="0" baseline="0" cap="none" i="0" spc="0" strike="noStrike" sz="1800" u="none" kumimoji="0" normalizeH="0">
+          <a:defRPr kumimoji="0" sz="1800" b="0" i="0" u="none" strike="noStrike" cap="none" spc="0" normalizeH="0" baseline="0">
             <a:ln>
               <a:noFill/>
             </a:ln>
@@ -2114,7 +2981,7 @@
           <a:buFontTx/>
           <a:buNone/>
           <a:tabLst/>
-          <a:defRPr b="0" baseline="0" cap="none" i="0" spc="0" strike="noStrike" sz="1800" u="none" kumimoji="0" normalizeH="0">
+          <a:defRPr kumimoji="0" sz="1800" b="0" i="0" u="none" strike="noStrike" cap="none" spc="0" normalizeH="0" baseline="0">
             <a:ln>
               <a:noFill/>
             </a:ln>
@@ -2140,7 +3007,7 @@
           <a:buFontTx/>
           <a:buNone/>
           <a:tabLst/>
-          <a:defRPr b="0" baseline="0" cap="none" i="0" spc="0" strike="noStrike" sz="1800" u="none" kumimoji="0" normalizeH="0">
+          <a:defRPr kumimoji="0" sz="1800" b="0" i="0" u="none" strike="noStrike" cap="none" spc="0" normalizeH="0" baseline="0">
             <a:ln>
               <a:noFill/>
             </a:ln>
@@ -2166,7 +3033,7 @@
           <a:buFontTx/>
           <a:buNone/>
           <a:tabLst/>
-          <a:defRPr b="0" baseline="0" cap="none" i="0" spc="0" strike="noStrike" sz="1800" u="none" kumimoji="0" normalizeH="0">
+          <a:defRPr kumimoji="0" sz="1800" b="0" i="0" u="none" strike="noStrike" cap="none" spc="0" normalizeH="0" baseline="0">
             <a:ln>
               <a:noFill/>
             </a:ln>
@@ -2192,7 +3059,7 @@
           <a:buFontTx/>
           <a:buNone/>
           <a:tabLst/>
-          <a:defRPr b="0" baseline="0" cap="none" i="0" spc="0" strike="noStrike" sz="1800" u="none" kumimoji="0" normalizeH="0">
+          <a:defRPr kumimoji="0" sz="1800" b="0" i="0" u="none" strike="noStrike" cap="none" spc="0" normalizeH="0" baseline="0">
             <a:ln>
               <a:noFill/>
             </a:ln>
@@ -2218,7 +3085,7 @@
           <a:buFontTx/>
           <a:buNone/>
           <a:tabLst/>
-          <a:defRPr b="0" baseline="0" cap="none" i="0" spc="0" strike="noStrike" sz="1800" u="none" kumimoji="0" normalizeH="0">
+          <a:defRPr kumimoji="0" sz="1800" b="0" i="0" u="none" strike="noStrike" cap="none" spc="0" normalizeH="0" baseline="0">
             <a:ln>
               <a:noFill/>
             </a:ln>
@@ -2244,7 +3111,7 @@
           <a:buFontTx/>
           <a:buNone/>
           <a:tabLst/>
-          <a:defRPr b="0" baseline="0" cap="none" i="0" spc="0" strike="noStrike" sz="1800" u="none" kumimoji="0" normalizeH="0">
+          <a:defRPr kumimoji="0" sz="1800" b="0" i="0" u="none" strike="noStrike" cap="none" spc="0" normalizeH="0" baseline="0">
             <a:ln>
               <a:noFill/>
             </a:ln>
@@ -2257,12 +3124,19 @@
         </a:lvl9pPr>
       </a:lstStyle>
       <a:style>
-        <a:lnRef idx="0"/>
-        <a:fillRef idx="0"/>
-        <a:effectRef idx="0"/>
+        <a:lnRef idx="0">
+          <a:scrgbClr r="0" g="0" b="0"/>
+        </a:lnRef>
+        <a:fillRef idx="0">
+          <a:scrgbClr r="0" g="0" b="0"/>
+        </a:fillRef>
+        <a:effectRef idx="0">
+          <a:scrgbClr r="0" g="0" b="0"/>
+        </a:effectRef>
         <a:fontRef idx="none"/>
       </a:style>
     </a:txDef>
   </a:objectDefaults>
+  <a:extraClrSchemeLst/>
 </a:theme>
 </file>
--- a/docs/Требования.docx
+++ b/docs/Требования.docx
@@ -1,6 +1,6 @@
 
 <file path=word/document.xml><?xml version="1.0" encoding="utf-8"?>
-<w:document xmlns:wpc="http://schemas.microsoft.com/office/word/2010/wordprocessingCanvas" xmlns:mc="http://schemas.openxmlformats.org/markup-compatibility/2006" xmlns:o="urn:schemas-microsoft-com:office:office" xmlns:r="http://schemas.openxmlformats.org/officeDocument/2006/relationships" xmlns:m="http://schemas.openxmlformats.org/officeDocument/2006/math" xmlns:v="urn:schemas-microsoft-com:vml" xmlns:wp14="http://schemas.microsoft.com/office/word/2010/wordprocessingDrawing" xmlns:wp="http://schemas.openxmlformats.org/drawingml/2006/wordprocessingDrawing" xmlns:w10="urn:schemas-microsoft-com:office:word" xmlns:w="http://schemas.openxmlformats.org/wordprocessingml/2006/main" xmlns:w14="http://schemas.microsoft.com/office/word/2010/wordml" xmlns:w15="http://schemas.microsoft.com/office/word/2012/wordml" xmlns:wpg="http://schemas.microsoft.com/office/word/2010/wordprocessingGroup" xmlns:wpi="http://schemas.microsoft.com/office/word/2010/wordprocessingInk" xmlns:wne="http://schemas.microsoft.com/office/word/2006/wordml" xmlns:wps="http://schemas.microsoft.com/office/word/2010/wordprocessingShape" mc:Ignorable="w14 w15 wp14">
+<w:document xmlns:wpc="http://schemas.microsoft.com/office/word/2010/wordprocessingCanvas" xmlns:cx="http://schemas.microsoft.com/office/drawing/2014/chartex" xmlns:cx1="http://schemas.microsoft.com/office/drawing/2015/9/8/chartex" xmlns:mc="http://schemas.openxmlformats.org/markup-compatibility/2006" xmlns:o="urn:schemas-microsoft-com:office:office" xmlns:r="http://schemas.openxmlformats.org/officeDocument/2006/relationships" xmlns:m="http://schemas.openxmlformats.org/officeDocument/2006/math" xmlns:v="urn:schemas-microsoft-com:vml" xmlns:wp14="http://schemas.microsoft.com/office/word/2010/wordprocessingDrawing" xmlns:wp="http://schemas.openxmlformats.org/drawingml/2006/wordprocessingDrawing" xmlns:w10="urn:schemas-microsoft-com:office:word" xmlns:w="http://schemas.openxmlformats.org/wordprocessingml/2006/main" xmlns:w14="http://schemas.microsoft.com/office/word/2010/wordml" xmlns:w15="http://schemas.microsoft.com/office/word/2012/wordml" xmlns:w16se="http://schemas.microsoft.com/office/word/2015/wordml/symex" xmlns:wpg="http://schemas.microsoft.com/office/word/2010/wordprocessingGroup" xmlns:wpi="http://schemas.microsoft.com/office/word/2010/wordprocessingInk" xmlns:wne="http://schemas.microsoft.com/office/word/2006/wordml" xmlns:wps="http://schemas.microsoft.com/office/word/2010/wordprocessingShape" mc:Ignorable="w14 w15 w16se wp14">
   <w:body>
     <w:p>
       <w:pPr>
@@ -245,8 +245,6 @@
         </w:rPr>
         <w:t>, или изменить подобным образом существующий,</w:t>
       </w:r>
-      <w:bookmarkStart w:id="0" w:name="_GoBack"/>
-      <w:bookmarkEnd w:id="0"/>
       <w:r>
         <w:rPr>
           <w:color w:val="000000" w:themeColor="text1"/>
@@ -416,6 +414,14 @@
       <w:r>
         <w:t>Регистр строковых переменных не учитывается при использовании в названиях, номерах и при поиске</w:t>
       </w:r>
+      <w:r>
+        <w:t>. Строковые переменные не должны содерж</w:t>
+      </w:r>
+      <w:r>
+        <w:t>ать в себе специальных символов, только буквы, цифры, знаки -,_, пробелы</w:t>
+      </w:r>
+      <w:bookmarkStart w:id="0" w:name="_GoBack"/>
+      <w:bookmarkEnd w:id="0"/>
     </w:p>
     <w:p>
       <w:pPr>
@@ -491,38 +497,12 @@
           <w:u w:val="single"/>
         </w:rPr>
       </w:pPr>
-      <w:proofErr w:type="spellStart"/>
       <w:r>
         <w:rPr>
           <w:color w:val="000000" w:themeColor="text1"/>
           <w:u w:val="single"/>
         </w:rPr>
-        <w:lastRenderedPageBreak/>
-        <w:t>Требования</w:t>
-      </w:r>
-      <w:proofErr w:type="spellEnd"/>
-      <w:r>
-        <w:rPr>
-          <w:color w:val="000000" w:themeColor="text1"/>
-          <w:u w:val="single"/>
-        </w:rPr>
-        <w:t xml:space="preserve"> к </w:t>
-      </w:r>
-      <w:proofErr w:type="spellStart"/>
-      <w:r>
-        <w:rPr>
-          <w:color w:val="000000" w:themeColor="text1"/>
-          <w:u w:val="single"/>
-        </w:rPr>
-        <w:t>реализации</w:t>
-      </w:r>
-      <w:proofErr w:type="spellEnd"/>
-      <w:r>
-        <w:rPr>
-          <w:color w:val="000000" w:themeColor="text1"/>
-          <w:u w:val="single"/>
-        </w:rPr>
-        <w:t>:</w:t>
+        <w:t>Требования к реализации:</w:t>
       </w:r>
     </w:p>
     <w:p>
@@ -563,19 +543,11 @@
         </w:rPr>
         <w:t xml:space="preserve">, </w:t>
       </w:r>
-      <w:proofErr w:type="spellStart"/>
-      <w:r>
-        <w:rPr>
-          <w:color w:val="000000" w:themeColor="text1"/>
-        </w:rPr>
-        <w:t>т.е</w:t>
-      </w:r>
-      <w:proofErr w:type="spellEnd"/>
-      <w:r>
-        <w:rPr>
-          <w:color w:val="000000" w:themeColor="text1"/>
-        </w:rPr>
-        <w:t xml:space="preserve"> </w:t>
+      <w:r>
+        <w:rPr>
+          <w:color w:val="000000" w:themeColor="text1"/>
+        </w:rPr>
+        <w:t xml:space="preserve">т.е </w:t>
       </w:r>
       <w:r>
         <w:t xml:space="preserve">пользователь может взаимодействовать с данными только через сервисы </w:t>
@@ -616,7 +588,6 @@
           <w:color w:val="000000" w:themeColor="text1"/>
         </w:rPr>
       </w:pPr>
-      <w:proofErr w:type="spellStart"/>
       <w:r>
         <w:rPr>
           <w:color w:val="000000" w:themeColor="text1"/>
@@ -624,7 +595,6 @@
         </w:rPr>
         <w:t>JavaDoc</w:t>
       </w:r>
-      <w:proofErr w:type="spellEnd"/>
       <w:r>
         <w:rPr>
           <w:color w:val="000000" w:themeColor="text1"/>
@@ -683,16 +653,8 @@
         <w:rPr>
           <w:color w:val="000000" w:themeColor="text1"/>
         </w:rPr>
-        <w:t xml:space="preserve">названия классов, методов, полей, отступы, организация кода и </w:t>
-      </w:r>
-      <w:proofErr w:type="spellStart"/>
-      <w:r>
-        <w:rPr>
-          <w:color w:val="000000" w:themeColor="text1"/>
-        </w:rPr>
-        <w:t>т.д</w:t>
-      </w:r>
-      <w:proofErr w:type="spellEnd"/>
+        <w:t>названия классов, методов, полей, отступы, организация кода и т.д</w:t>
+      </w:r>
     </w:p>
     <w:p>
       <w:pPr>
@@ -718,7 +680,7 @@
 </file>
 
 <file path=word/endnotes.xml><?xml version="1.0" encoding="utf-8"?>
-<w:endnotes xmlns:wpc="http://schemas.microsoft.com/office/word/2010/wordprocessingCanvas" xmlns:mc="http://schemas.openxmlformats.org/markup-compatibility/2006" xmlns:o="urn:schemas-microsoft-com:office:office" xmlns:r="http://schemas.openxmlformats.org/officeDocument/2006/relationships" xmlns:m="http://schemas.openxmlformats.org/officeDocument/2006/math" xmlns:v="urn:schemas-microsoft-com:vml" xmlns:wp14="http://schemas.microsoft.com/office/word/2010/wordprocessingDrawing" xmlns:wp="http://schemas.openxmlformats.org/drawingml/2006/wordprocessingDrawing" xmlns:w10="urn:schemas-microsoft-com:office:word" xmlns:w="http://schemas.openxmlformats.org/wordprocessingml/2006/main" xmlns:w14="http://schemas.microsoft.com/office/word/2010/wordml" xmlns:w15="http://schemas.microsoft.com/office/word/2012/wordml" xmlns:wpg="http://schemas.microsoft.com/office/word/2010/wordprocessingGroup" xmlns:wpi="http://schemas.microsoft.com/office/word/2010/wordprocessingInk" xmlns:wne="http://schemas.microsoft.com/office/word/2006/wordml" xmlns:wps="http://schemas.microsoft.com/office/word/2010/wordprocessingShape" mc:Ignorable="w14 w15 wp14">
+<w:endnotes xmlns:wpc="http://schemas.microsoft.com/office/word/2010/wordprocessingCanvas" xmlns:cx="http://schemas.microsoft.com/office/drawing/2014/chartex" xmlns:cx1="http://schemas.microsoft.com/office/drawing/2015/9/8/chartex" xmlns:mc="http://schemas.openxmlformats.org/markup-compatibility/2006" xmlns:o="urn:schemas-microsoft-com:office:office" xmlns:r="http://schemas.openxmlformats.org/officeDocument/2006/relationships" xmlns:m="http://schemas.openxmlformats.org/officeDocument/2006/math" xmlns:v="urn:schemas-microsoft-com:vml" xmlns:wp14="http://schemas.microsoft.com/office/word/2010/wordprocessingDrawing" xmlns:wp="http://schemas.openxmlformats.org/drawingml/2006/wordprocessingDrawing" xmlns:w10="urn:schemas-microsoft-com:office:word" xmlns:w="http://schemas.openxmlformats.org/wordprocessingml/2006/main" xmlns:w14="http://schemas.microsoft.com/office/word/2010/wordml" xmlns:w15="http://schemas.microsoft.com/office/word/2012/wordml" xmlns:w16se="http://schemas.microsoft.com/office/word/2015/wordml/symex" xmlns:wpg="http://schemas.microsoft.com/office/word/2010/wordprocessingGroup" xmlns:wpi="http://schemas.microsoft.com/office/word/2010/wordprocessingInk" xmlns:wne="http://schemas.microsoft.com/office/word/2006/wordml" xmlns:wps="http://schemas.microsoft.com/office/word/2010/wordprocessingShape" mc:Ignorable="w14 w15 w16se wp14">
   <w:endnote w:type="separator" w:id="-1">
     <w:p>
       <w:r>
@@ -737,7 +699,7 @@
 </file>
 
 <file path=word/footer1.xml><?xml version="1.0" encoding="utf-8"?>
-<w:ftr xmlns:wpc="http://schemas.microsoft.com/office/word/2010/wordprocessingCanvas" xmlns:mc="http://schemas.openxmlformats.org/markup-compatibility/2006" xmlns:o="urn:schemas-microsoft-com:office:office" xmlns:r="http://schemas.openxmlformats.org/officeDocument/2006/relationships" xmlns:m="http://schemas.openxmlformats.org/officeDocument/2006/math" xmlns:v="urn:schemas-microsoft-com:vml" xmlns:wp14="http://schemas.microsoft.com/office/word/2010/wordprocessingDrawing" xmlns:wp="http://schemas.openxmlformats.org/drawingml/2006/wordprocessingDrawing" xmlns:w10="urn:schemas-microsoft-com:office:word" xmlns:w="http://schemas.openxmlformats.org/wordprocessingml/2006/main" xmlns:w14="http://schemas.microsoft.com/office/word/2010/wordml" xmlns:w15="http://schemas.microsoft.com/office/word/2012/wordml" xmlns:wpg="http://schemas.microsoft.com/office/word/2010/wordprocessingGroup" xmlns:wpi="http://schemas.microsoft.com/office/word/2010/wordprocessingInk" xmlns:wne="http://schemas.microsoft.com/office/word/2006/wordml" xmlns:wps="http://schemas.microsoft.com/office/word/2010/wordprocessingShape" mc:Ignorable="w14 w15 wp14">
+<w:ftr xmlns:wpc="http://schemas.microsoft.com/office/word/2010/wordprocessingCanvas" xmlns:cx="http://schemas.microsoft.com/office/drawing/2014/chartex" xmlns:cx1="http://schemas.microsoft.com/office/drawing/2015/9/8/chartex" xmlns:mc="http://schemas.openxmlformats.org/markup-compatibility/2006" xmlns:o="urn:schemas-microsoft-com:office:office" xmlns:r="http://schemas.openxmlformats.org/officeDocument/2006/relationships" xmlns:m="http://schemas.openxmlformats.org/officeDocument/2006/math" xmlns:v="urn:schemas-microsoft-com:vml" xmlns:wp14="http://schemas.microsoft.com/office/word/2010/wordprocessingDrawing" xmlns:wp="http://schemas.openxmlformats.org/drawingml/2006/wordprocessingDrawing" xmlns:w10="urn:schemas-microsoft-com:office:word" xmlns:w="http://schemas.openxmlformats.org/wordprocessingml/2006/main" xmlns:w14="http://schemas.microsoft.com/office/word/2010/wordml" xmlns:w15="http://schemas.microsoft.com/office/word/2012/wordml" xmlns:w16se="http://schemas.microsoft.com/office/word/2015/wordml/symex" xmlns:wpg="http://schemas.microsoft.com/office/word/2010/wordprocessingGroup" xmlns:wpi="http://schemas.microsoft.com/office/word/2010/wordprocessingInk" xmlns:wne="http://schemas.microsoft.com/office/word/2006/wordml" xmlns:wps="http://schemas.microsoft.com/office/word/2010/wordprocessingShape" mc:Ignorable="w14 w15 w16se wp14">
   <w:p>
     <w:pPr>
       <w:pStyle w:val="a5"/>
@@ -747,7 +709,7 @@
 </file>
 
 <file path=word/footnotes.xml><?xml version="1.0" encoding="utf-8"?>
-<w:footnotes xmlns:wpc="http://schemas.microsoft.com/office/word/2010/wordprocessingCanvas" xmlns:mc="http://schemas.openxmlformats.org/markup-compatibility/2006" xmlns:o="urn:schemas-microsoft-com:office:office" xmlns:r="http://schemas.openxmlformats.org/officeDocument/2006/relationships" xmlns:m="http://schemas.openxmlformats.org/officeDocument/2006/math" xmlns:v="urn:schemas-microsoft-com:vml" xmlns:wp14="http://schemas.microsoft.com/office/word/2010/wordprocessingDrawing" xmlns:wp="http://schemas.openxmlformats.org/drawingml/2006/wordprocessingDrawing" xmlns:w10="urn:schemas-microsoft-com:office:word" xmlns:w="http://schemas.openxmlformats.org/wordprocessingml/2006/main" xmlns:w14="http://schemas.microsoft.com/office/word/2010/wordml" xmlns:w15="http://schemas.microsoft.com/office/word/2012/wordml" xmlns:wpg="http://schemas.microsoft.com/office/word/2010/wordprocessingGroup" xmlns:wpi="http://schemas.microsoft.com/office/word/2010/wordprocessingInk" xmlns:wne="http://schemas.microsoft.com/office/word/2006/wordml" xmlns:wps="http://schemas.microsoft.com/office/word/2010/wordprocessingShape" mc:Ignorable="w14 w15 wp14">
+<w:footnotes xmlns:wpc="http://schemas.microsoft.com/office/word/2010/wordprocessingCanvas" xmlns:cx="http://schemas.microsoft.com/office/drawing/2014/chartex" xmlns:cx1="http://schemas.microsoft.com/office/drawing/2015/9/8/chartex" xmlns:mc="http://schemas.openxmlformats.org/markup-compatibility/2006" xmlns:o="urn:schemas-microsoft-com:office:office" xmlns:r="http://schemas.openxmlformats.org/officeDocument/2006/relationships" xmlns:m="http://schemas.openxmlformats.org/officeDocument/2006/math" xmlns:v="urn:schemas-microsoft-com:vml" xmlns:wp14="http://schemas.microsoft.com/office/word/2010/wordprocessingDrawing" xmlns:wp="http://schemas.openxmlformats.org/drawingml/2006/wordprocessingDrawing" xmlns:w10="urn:schemas-microsoft-com:office:word" xmlns:w="http://schemas.openxmlformats.org/wordprocessingml/2006/main" xmlns:w14="http://schemas.microsoft.com/office/word/2010/wordml" xmlns:w15="http://schemas.microsoft.com/office/word/2012/wordml" xmlns:w16se="http://schemas.microsoft.com/office/word/2015/wordml/symex" xmlns:wpg="http://schemas.microsoft.com/office/word/2010/wordprocessingGroup" xmlns:wpi="http://schemas.microsoft.com/office/word/2010/wordprocessingInk" xmlns:wne="http://schemas.microsoft.com/office/word/2006/wordml" xmlns:wps="http://schemas.microsoft.com/office/word/2010/wordprocessingShape" mc:Ignorable="w14 w15 w16se wp14">
   <w:footnote w:type="separator" w:id="-1">
     <w:p>
       <w:r>
@@ -766,7 +728,7 @@
 </file>
 
 <file path=word/header1.xml><?xml version="1.0" encoding="utf-8"?>
-<w:hdr xmlns:wpc="http://schemas.microsoft.com/office/word/2010/wordprocessingCanvas" xmlns:mc="http://schemas.openxmlformats.org/markup-compatibility/2006" xmlns:o="urn:schemas-microsoft-com:office:office" xmlns:r="http://schemas.openxmlformats.org/officeDocument/2006/relationships" xmlns:m="http://schemas.openxmlformats.org/officeDocument/2006/math" xmlns:v="urn:schemas-microsoft-com:vml" xmlns:wp14="http://schemas.microsoft.com/office/word/2010/wordprocessingDrawing" xmlns:wp="http://schemas.openxmlformats.org/drawingml/2006/wordprocessingDrawing" xmlns:w10="urn:schemas-microsoft-com:office:word" xmlns:w="http://schemas.openxmlformats.org/wordprocessingml/2006/main" xmlns:w14="http://schemas.microsoft.com/office/word/2010/wordml" xmlns:w15="http://schemas.microsoft.com/office/word/2012/wordml" xmlns:wpg="http://schemas.microsoft.com/office/word/2010/wordprocessingGroup" xmlns:wpi="http://schemas.microsoft.com/office/word/2010/wordprocessingInk" xmlns:wne="http://schemas.microsoft.com/office/word/2006/wordml" xmlns:wps="http://schemas.microsoft.com/office/word/2010/wordprocessingShape" mc:Ignorable="w14 w15 wp14">
+<w:hdr xmlns:wpc="http://schemas.microsoft.com/office/word/2010/wordprocessingCanvas" xmlns:cx="http://schemas.microsoft.com/office/drawing/2014/chartex" xmlns:cx1="http://schemas.microsoft.com/office/drawing/2015/9/8/chartex" xmlns:mc="http://schemas.openxmlformats.org/markup-compatibility/2006" xmlns:o="urn:schemas-microsoft-com:office:office" xmlns:r="http://schemas.openxmlformats.org/officeDocument/2006/relationships" xmlns:m="http://schemas.openxmlformats.org/officeDocument/2006/math" xmlns:v="urn:schemas-microsoft-com:vml" xmlns:wp14="http://schemas.microsoft.com/office/word/2010/wordprocessingDrawing" xmlns:wp="http://schemas.openxmlformats.org/drawingml/2006/wordprocessingDrawing" xmlns:w10="urn:schemas-microsoft-com:office:word" xmlns:w="http://schemas.openxmlformats.org/wordprocessingml/2006/main" xmlns:w14="http://schemas.microsoft.com/office/word/2010/wordml" xmlns:w15="http://schemas.microsoft.com/office/word/2012/wordml" xmlns:w16se="http://schemas.microsoft.com/office/word/2015/wordml/symex" xmlns:wpg="http://schemas.microsoft.com/office/word/2010/wordprocessingGroup" xmlns:wpi="http://schemas.microsoft.com/office/word/2010/wordprocessingInk" xmlns:wne="http://schemas.microsoft.com/office/word/2006/wordml" xmlns:wps="http://schemas.microsoft.com/office/word/2010/wordprocessingShape" mc:Ignorable="w14 w15 w16se wp14">
   <w:p>
     <w:pPr>
       <w:pStyle w:val="a5"/>
@@ -776,14 +738,14 @@
 </file>
 
 <file path=word/numbering.xml><?xml version="1.0" encoding="utf-8"?>
-<w:numbering xmlns:wpc="http://schemas.microsoft.com/office/word/2010/wordprocessingCanvas" xmlns:mc="http://schemas.openxmlformats.org/markup-compatibility/2006" xmlns:o="urn:schemas-microsoft-com:office:office" xmlns:r="http://schemas.openxmlformats.org/officeDocument/2006/relationships" xmlns:m="http://schemas.openxmlformats.org/officeDocument/2006/math" xmlns:v="urn:schemas-microsoft-com:vml" xmlns:wp14="http://schemas.microsoft.com/office/word/2010/wordprocessingDrawing" xmlns:wp="http://schemas.openxmlformats.org/drawingml/2006/wordprocessingDrawing" xmlns:w10="urn:schemas-microsoft-com:office:word" xmlns:w="http://schemas.openxmlformats.org/wordprocessingml/2006/main" xmlns:w14="http://schemas.microsoft.com/office/word/2010/wordml" xmlns:w15="http://schemas.microsoft.com/office/word/2012/wordml" xmlns:wpg="http://schemas.microsoft.com/office/word/2010/wordprocessingGroup" xmlns:wpi="http://schemas.microsoft.com/office/word/2010/wordprocessingInk" xmlns:wne="http://schemas.microsoft.com/office/word/2006/wordml" xmlns:wps="http://schemas.microsoft.com/office/word/2010/wordprocessingShape" mc:Ignorable="w14 w15 wp14">
-  <w:abstractNum w:abstractNumId="0">
+<w:numbering xmlns:wpc="http://schemas.microsoft.com/office/word/2010/wordprocessingCanvas" xmlns:cx="http://schemas.microsoft.com/office/drawing/2014/chartex" xmlns:cx1="http://schemas.microsoft.com/office/drawing/2015/9/8/chartex" xmlns:mc="http://schemas.openxmlformats.org/markup-compatibility/2006" xmlns:o="urn:schemas-microsoft-com:office:office" xmlns:r="http://schemas.openxmlformats.org/officeDocument/2006/relationships" xmlns:m="http://schemas.openxmlformats.org/officeDocument/2006/math" xmlns:v="urn:schemas-microsoft-com:vml" xmlns:wp14="http://schemas.microsoft.com/office/word/2010/wordprocessingDrawing" xmlns:wp="http://schemas.openxmlformats.org/drawingml/2006/wordprocessingDrawing" xmlns:w10="urn:schemas-microsoft-com:office:word" xmlns:w="http://schemas.openxmlformats.org/wordprocessingml/2006/main" xmlns:w14="http://schemas.microsoft.com/office/word/2010/wordml" xmlns:w15="http://schemas.microsoft.com/office/word/2012/wordml" xmlns:w16se="http://schemas.microsoft.com/office/word/2015/wordml/symex" xmlns:wpg="http://schemas.microsoft.com/office/word/2010/wordprocessingGroup" xmlns:wpi="http://schemas.microsoft.com/office/word/2010/wordprocessingInk" xmlns:wne="http://schemas.microsoft.com/office/word/2006/wordml" xmlns:wps="http://schemas.microsoft.com/office/word/2010/wordprocessingShape" mc:Ignorable="w14 w15 w16se wp14">
+  <w:abstractNum w:abstractNumId="0" w15:restartNumberingAfterBreak="0">
     <w:nsid w:val="00057DF6"/>
     <w:multiLevelType w:val="hybridMultilevel"/>
     <w:tmpl w:val="2BA01C42"/>
     <w:numStyleLink w:val="a"/>
   </w:abstractNum>
-  <w:abstractNum w:abstractNumId="1">
+  <w:abstractNum w:abstractNumId="1" w15:restartNumberingAfterBreak="0">
     <w:nsid w:val="0FE15C71"/>
     <w:multiLevelType w:val="multilevel"/>
     <w:tmpl w:val="0419001F"/>
@@ -1004,7 +966,7 @@
       </w:rPr>
     </w:lvl>
   </w:abstractNum>
-  <w:abstractNum w:abstractNumId="2">
+  <w:abstractNum w:abstractNumId="2" w15:restartNumberingAfterBreak="0">
     <w:nsid w:val="48273A99"/>
     <w:multiLevelType w:val="hybridMultilevel"/>
     <w:tmpl w:val="96BE9694"/>
@@ -1090,7 +1052,7 @@
       </w:pPr>
     </w:lvl>
   </w:abstractNum>
-  <w:abstractNum w:abstractNumId="3">
+  <w:abstractNum w:abstractNumId="3" w15:restartNumberingAfterBreak="0">
     <w:nsid w:val="4E544444"/>
     <w:multiLevelType w:val="hybridMultilevel"/>
     <w:tmpl w:val="2BA01C42"/>
@@ -1321,7 +1283,7 @@
       </w:rPr>
     </w:lvl>
   </w:abstractNum>
-  <w:abstractNum w:abstractNumId="4">
+  <w:abstractNum w:abstractNumId="4" w15:restartNumberingAfterBreak="0">
     <w:nsid w:val="5A2054E3"/>
     <w:multiLevelType w:val="multilevel"/>
     <w:tmpl w:val="98DA851C"/>
@@ -1434,7 +1396,7 @@
       </w:rPr>
     </w:lvl>
   </w:abstractNum>
-  <w:abstractNum w:abstractNumId="5">
+  <w:abstractNum w:abstractNumId="5" w15:restartNumberingAfterBreak="0">
     <w:nsid w:val="6AD2531B"/>
     <w:multiLevelType w:val="multilevel"/>
     <w:tmpl w:val="D868C51E"/>
@@ -1581,7 +1543,7 @@
 </file>
 
 <file path=word/styles.xml><?xml version="1.0" encoding="utf-8"?>
-<w:styles xmlns:mc="http://schemas.openxmlformats.org/markup-compatibility/2006" xmlns:r="http://schemas.openxmlformats.org/officeDocument/2006/relationships" xmlns:w="http://schemas.openxmlformats.org/wordprocessingml/2006/main" xmlns:w14="http://schemas.microsoft.com/office/word/2010/wordml" xmlns:w15="http://schemas.microsoft.com/office/word/2012/wordml" mc:Ignorable="w14 w15">
+<w:styles xmlns:mc="http://schemas.openxmlformats.org/markup-compatibility/2006" xmlns:r="http://schemas.openxmlformats.org/officeDocument/2006/relationships" xmlns:w="http://schemas.openxmlformats.org/wordprocessingml/2006/main" xmlns:w14="http://schemas.microsoft.com/office/word/2010/wordml" xmlns:w15="http://schemas.microsoft.com/office/word/2012/wordml" xmlns:w16se="http://schemas.microsoft.com/office/word/2015/wordml/symex" mc:Ignorable="w14 w15 w16se">
   <w:docDefaults>
     <w:rPrDefault>
       <w:rPr>

--- a/docs/Требования.docx
+++ b/docs/Требования.docx
@@ -67,7 +67,38 @@
         <w:rPr>
           <w:color w:val="000000" w:themeColor="text1"/>
         </w:rPr>
-        <w:t>У маршрута хранится отправная и конечная точки.</w:t>
+        <w:t>У маршрута</w:t>
+      </w:r>
+      <w:r>
+        <w:rPr>
+          <w:color w:val="000000" w:themeColor="text1"/>
+        </w:rPr>
+        <w:t xml:space="preserve"> </w:t>
+      </w:r>
+      <w:r>
+        <w:rPr>
+          <w:color w:val="000000" w:themeColor="text1"/>
+        </w:rPr>
+        <w:t>(</w:t>
+      </w:r>
+      <w:r>
+        <w:rPr>
+          <w:color w:val="000000" w:themeColor="text1"/>
+          <w:lang w:val="en-US"/>
+        </w:rPr>
+        <w:t>Route</w:t>
+      </w:r>
+      <w:r>
+        <w:rPr>
+          <w:color w:val="000000" w:themeColor="text1"/>
+        </w:rPr>
+        <w:t>)</w:t>
+      </w:r>
+      <w:r>
+        <w:rPr>
+          <w:color w:val="000000" w:themeColor="text1"/>
+        </w:rPr>
+        <w:t xml:space="preserve"> хранится отправная и конечная точки.</w:t>
       </w:r>
       <w:r>
         <w:rPr>
@@ -109,7 +140,32 @@
         <w:rPr>
           <w:color w:val="000000" w:themeColor="text1"/>
         </w:rPr>
-        <w:t xml:space="preserve">Рейс хранит в себе номер рейса, маршрут, по которому он следует, </w:t>
+        <w:t>Рейс</w:t>
+      </w:r>
+      <w:r>
+        <w:rPr>
+          <w:color w:val="000000" w:themeColor="text1"/>
+        </w:rPr>
+        <w:t xml:space="preserve"> (</w:t>
+      </w:r>
+      <w:r>
+        <w:rPr>
+          <w:color w:val="000000" w:themeColor="text1"/>
+          <w:lang w:val="en-US"/>
+        </w:rPr>
+        <w:t>Flight</w:t>
+      </w:r>
+      <w:r>
+        <w:rPr>
+          <w:color w:val="000000" w:themeColor="text1"/>
+        </w:rPr>
+        <w:t>)</w:t>
+      </w:r>
+      <w:r>
+        <w:rPr>
+          <w:color w:val="000000" w:themeColor="text1"/>
+        </w:rPr>
+        <w:t xml:space="preserve"> хранит в себе номер рейса, маршрут, по которому он следует, </w:t>
       </w:r>
       <w:r>
         <w:rPr>
@@ -322,7 +378,7 @@
         <w:rPr>
           <w:color w:val="000000" w:themeColor="text1"/>
         </w:rPr>
-        <w:t xml:space="preserve">Вся база данных должна сохраняться на жёсткий диск в бинарных файлах в каталог программы. </w:t>
+        <w:t>Поиск должен обеспечиваться объектом специализированного класса</w:t>
       </w:r>
     </w:p>
     <w:p>
@@ -340,7 +396,7 @@
         <w:rPr>
           <w:color w:val="000000" w:themeColor="text1"/>
         </w:rPr>
-        <w:t>Можно импортировать себе другую базу данных с выделением дубликатов данных, предоставлением пользователю отчёта, какие данные повторяются, возможностью изменить эти данные и добавить в свою базу/ игнорирования дубликатов/ игнорирования всей импортированной базы</w:t>
+        <w:t xml:space="preserve">Вся база данных должна сохраняться на жёсткий диск в бинарных файлах в каталог программы. </w:t>
       </w:r>
     </w:p>
     <w:p>
@@ -358,7 +414,7 @@
         <w:rPr>
           <w:color w:val="000000" w:themeColor="text1"/>
         </w:rPr>
-        <w:t>Экспорт в бинарный файл всей своей базу либо только выбранных данных.</w:t>
+        <w:t>Можно импортировать себе другую базу данных с выделением дубликатов данных, предоставлением пользователю отчёта, какие данные повторяются, возможностью изменить эти данные и добавить в свою базу/ игнорирования дубликатов/ игнорирования всей импортированной базы</w:t>
       </w:r>
     </w:p>
     <w:p>
@@ -368,39 +424,15 @@
           <w:ilvl w:val="0"/>
           <w:numId w:val="4"/>
         </w:numPr>
-      </w:pPr>
-      <w:r>
-        <w:t xml:space="preserve">Параметры, методы, типы принимаемых и возвращаемых данных, модификаторы доступа должны соответствовать схеме </w:t>
-      </w:r>
-      <w:r>
-        <w:t>“</w:t>
-      </w:r>
-      <w:r>
-        <w:rPr>
-          <w:lang w:val="en-US"/>
-        </w:rPr>
-        <w:t>Flights</w:t>
-      </w:r>
-      <w:r>
-        <w:t xml:space="preserve"> </w:t>
-      </w:r>
-      <w:r>
-        <w:rPr>
-          <w:lang w:val="en-US"/>
-        </w:rPr>
-        <w:t>and</w:t>
-      </w:r>
-      <w:r>
-        <w:t xml:space="preserve"> </w:t>
-      </w:r>
-      <w:r>
-        <w:rPr>
-          <w:lang w:val="en-US"/>
-        </w:rPr>
-        <w:t>routs</w:t>
-      </w:r>
-      <w:r>
-        <w:t>”</w:t>
+        <w:rPr>
+          <w:color w:val="000000" w:themeColor="text1"/>
+        </w:rPr>
+      </w:pPr>
+      <w:r>
+        <w:rPr>
+          <w:color w:val="000000" w:themeColor="text1"/>
+        </w:rPr>
+        <w:t>Экспорт в бинарный файл всей своей базу либо только выбранных данных.</w:t>
       </w:r>
     </w:p>
     <w:p>
@@ -412,13 +444,170 @@
         </w:numPr>
       </w:pPr>
       <w:r>
+        <w:t xml:space="preserve">Параметры, методы, типы принимаемых и возвращаемых данных, модификаторы доступа должны соответствовать схеме </w:t>
+      </w:r>
+      <w:r>
+        <w:t>“</w:t>
+      </w:r>
+      <w:r>
+        <w:rPr>
+          <w:lang w:val="en-US"/>
+        </w:rPr>
+        <w:t>Flights</w:t>
+      </w:r>
+      <w:r>
+        <w:t xml:space="preserve"> </w:t>
+      </w:r>
+      <w:r>
+        <w:rPr>
+          <w:lang w:val="en-US"/>
+        </w:rPr>
+        <w:t>and</w:t>
+      </w:r>
+      <w:r>
+        <w:t xml:space="preserve"> </w:t>
+      </w:r>
+      <w:r>
+        <w:rPr>
+          <w:lang w:val="en-US"/>
+        </w:rPr>
+        <w:t>routs</w:t>
+      </w:r>
+      <w:r>
+        <w:t>”</w:t>
+      </w:r>
+    </w:p>
+    <w:p>
+      <w:pPr>
+        <w:pStyle w:val="a6"/>
+        <w:numPr>
+          <w:ilvl w:val="0"/>
+          <w:numId w:val="4"/>
+        </w:numPr>
+      </w:pPr>
+      <w:r>
         <w:t>Регистр строковых переменных не учитывается при использовании в названиях, номерах и при поиске</w:t>
       </w:r>
       <w:r>
         <w:t>. Строковые переменные не должны содерж</w:t>
       </w:r>
       <w:r>
-        <w:t>ать в себе специальных символов, только буквы, цифры, знаки -,_, пробелы</w:t>
+        <w:t xml:space="preserve">ать в себе специальных символов, только буквы, цифры, знаки </w:t>
+      </w:r>
+      <w:proofErr w:type="gramStart"/>
+      <w:r>
+        <w:t>-,_</w:t>
+      </w:r>
+      <w:proofErr w:type="gramEnd"/>
+      <w:r>
+        <w:t>, пробелы</w:t>
+      </w:r>
+    </w:p>
+    <w:p>
+      <w:pPr>
+        <w:pStyle w:val="a6"/>
+        <w:numPr>
+          <w:ilvl w:val="0"/>
+          <w:numId w:val="4"/>
+        </w:numPr>
+      </w:pPr>
+      <w:r>
+        <w:t xml:space="preserve">В процессе работы методы могут выбрасывать следующие исключения-наследники </w:t>
+      </w:r>
+      <w:proofErr w:type="spellStart"/>
+      <w:r>
+        <w:rPr>
+          <w:lang w:val="en-US"/>
+        </w:rPr>
+        <w:t>FlightsAndRoutesExceptions</w:t>
+      </w:r>
+      <w:proofErr w:type="spellEnd"/>
+      <w:r>
+        <w:t>:</w:t>
+      </w:r>
+    </w:p>
+    <w:p>
+      <w:pPr>
+        <w:pStyle w:val="a6"/>
+        <w:ind w:left="232"/>
+      </w:pPr>
+      <w:r>
+        <w:t xml:space="preserve">13.1 </w:t>
+      </w:r>
+      <w:proofErr w:type="spellStart"/>
+      <w:r>
+        <w:rPr>
+          <w:lang w:val="en-US"/>
+        </w:rPr>
+        <w:t>FaRSameNameException</w:t>
+      </w:r>
+      <w:proofErr w:type="spellEnd"/>
+      <w:r>
+        <w:t xml:space="preserve"> </w:t>
+      </w:r>
+      <w:r>
+        <w:t>–</w:t>
+      </w:r>
+      <w:r>
+        <w:t xml:space="preserve"> </w:t>
+      </w:r>
+      <w:r>
+        <w:t xml:space="preserve">введение повторяющегося значения для поля, имя которого должно быть уникальным. Выбрасывается при создании или редактировании </w:t>
+      </w:r>
+      <w:proofErr w:type="gramStart"/>
+      <w:r>
+        <w:t>рейса</w:t>
+      </w:r>
+      <w:proofErr w:type="gramEnd"/>
+      <w:r>
+        <w:t xml:space="preserve"> или маршрута</w:t>
+      </w:r>
+    </w:p>
+    <w:p>
+      <w:pPr>
+        <w:pStyle w:val="a6"/>
+        <w:ind w:left="232"/>
+      </w:pPr>
+      <w:r>
+        <w:lastRenderedPageBreak/>
+        <w:t xml:space="preserve">13.2 </w:t>
+      </w:r>
+      <w:proofErr w:type="spellStart"/>
+      <w:r>
+        <w:rPr>
+          <w:lang w:val="en-US"/>
+        </w:rPr>
+        <w:t>FaRUnacceptableSymbolException</w:t>
+      </w:r>
+      <w:proofErr w:type="spellEnd"/>
+      <w:r>
+        <w:t xml:space="preserve"> – </w:t>
+      </w:r>
+      <w:r>
+        <w:t>использование в строковой переменной недопустимых символов</w:t>
+      </w:r>
+    </w:p>
+    <w:p>
+      <w:pPr>
+        <w:pStyle w:val="a6"/>
+        <w:ind w:left="232"/>
+      </w:pPr>
+      <w:r>
+        <w:t xml:space="preserve">13.3 </w:t>
+      </w:r>
+      <w:proofErr w:type="spellStart"/>
+      <w:r>
+        <w:rPr>
+          <w:lang w:val="en-US"/>
+        </w:rPr>
+        <w:t>FaRDateMismatchException</w:t>
+      </w:r>
+      <w:proofErr w:type="spellEnd"/>
+      <w:r>
+        <w:t xml:space="preserve"> – </w:t>
+      </w:r>
+      <w:r>
+        <w:t>использование некорректных даты-времени при создании (некорректное время) или поиске (некорректное время/временной промежуток поиска)</w:t>
       </w:r>
       <w:bookmarkStart w:id="0" w:name="_GoBack"/>
       <w:bookmarkEnd w:id="0"/>
@@ -497,12 +686,37 @@
           <w:u w:val="single"/>
         </w:rPr>
       </w:pPr>
+      <w:proofErr w:type="spellStart"/>
       <w:r>
         <w:rPr>
           <w:color w:val="000000" w:themeColor="text1"/>
           <w:u w:val="single"/>
         </w:rPr>
-        <w:t>Требования к реализации:</w:t>
+        <w:t>Требования</w:t>
+      </w:r>
+      <w:proofErr w:type="spellEnd"/>
+      <w:r>
+        <w:rPr>
+          <w:color w:val="000000" w:themeColor="text1"/>
+          <w:u w:val="single"/>
+        </w:rPr>
+        <w:t xml:space="preserve"> к </w:t>
+      </w:r>
+      <w:proofErr w:type="spellStart"/>
+      <w:r>
+        <w:rPr>
+          <w:color w:val="000000" w:themeColor="text1"/>
+          <w:u w:val="single"/>
+        </w:rPr>
+        <w:t>реализации</w:t>
+      </w:r>
+      <w:proofErr w:type="spellEnd"/>
+      <w:r>
+        <w:rPr>
+          <w:color w:val="000000" w:themeColor="text1"/>
+          <w:u w:val="single"/>
+        </w:rPr>
+        <w:t>:</w:t>
       </w:r>
     </w:p>
     <w:p>
@@ -543,11 +757,19 @@
         </w:rPr>
         <w:t xml:space="preserve">, </w:t>
       </w:r>
-      <w:r>
-        <w:rPr>
-          <w:color w:val="000000" w:themeColor="text1"/>
-        </w:rPr>
-        <w:t xml:space="preserve">т.е </w:t>
+      <w:proofErr w:type="spellStart"/>
+      <w:r>
+        <w:rPr>
+          <w:color w:val="000000" w:themeColor="text1"/>
+        </w:rPr>
+        <w:t>т.е</w:t>
+      </w:r>
+      <w:proofErr w:type="spellEnd"/>
+      <w:r>
+        <w:rPr>
+          <w:color w:val="000000" w:themeColor="text1"/>
+        </w:rPr>
+        <w:t xml:space="preserve"> </w:t>
       </w:r>
       <w:r>
         <w:t xml:space="preserve">пользователь может взаимодействовать с данными только через сервисы </w:t>
@@ -588,6 +810,7 @@
           <w:color w:val="000000" w:themeColor="text1"/>
         </w:rPr>
       </w:pPr>
+      <w:proofErr w:type="spellStart"/>
       <w:r>
         <w:rPr>
           <w:color w:val="000000" w:themeColor="text1"/>
@@ -595,6 +818,7 @@
         </w:rPr>
         <w:t>JavaDoc</w:t>
       </w:r>
+      <w:proofErr w:type="spellEnd"/>
       <w:r>
         <w:rPr>
           <w:color w:val="000000" w:themeColor="text1"/>
@@ -653,8 +877,16 @@
         <w:rPr>
           <w:color w:val="000000" w:themeColor="text1"/>
         </w:rPr>
-        <w:t>названия классов, методов, полей, отступы, организация кода и т.д</w:t>
-      </w:r>
+        <w:t xml:space="preserve">названия классов, методов, полей, отступы, организация кода и </w:t>
+      </w:r>
+      <w:proofErr w:type="spellStart"/>
+      <w:r>
+        <w:rPr>
+          <w:color w:val="000000" w:themeColor="text1"/>
+        </w:rPr>
+        <w:t>т.д</w:t>
+      </w:r>
+      <w:proofErr w:type="spellEnd"/>
     </w:p>
     <w:p>
       <w:pPr>

--- a/docs/Требования.docx
+++ b/docs/Требования.docx
@@ -6,9 +6,79 @@
       <w:pPr>
         <w:pStyle w:val="List Paragraph"/>
         <w:ind w:left="0" w:firstLine="0"/>
-      </w:pPr>
-      <w:r>
-        <w:rPr>
+        <w:rPr>
+          <w:color w:val="000000"/>
+          <w:u w:color="000000"/>
+        </w:rPr>
+      </w:pPr>
+      <w:r>
+        <w:rPr>
+          <w:color w:val="000000"/>
+          <w:u w:color="000000"/>
+          <w:rtl w:val="0"/>
+          <w:lang w:val="ru-RU"/>
+        </w:rPr>
+        <w:t>Приложение должно представлять собой справочную систему</w:t>
+      </w:r>
+      <w:r>
+        <w:rPr>
+          <w:color w:val="000000"/>
+          <w:u w:color="000000"/>
+          <w:rtl w:val="0"/>
+          <w:lang w:val="ru-RU"/>
+        </w:rPr>
+        <w:t xml:space="preserve">, </w:t>
+      </w:r>
+      <w:r>
+        <w:rPr>
+          <w:color w:val="000000"/>
+          <w:u w:color="000000"/>
+          <w:rtl w:val="0"/>
+          <w:lang w:val="ru-RU"/>
+        </w:rPr>
+        <w:t>которая хранит определенные данные об авиарейсах</w:t>
+      </w:r>
+      <w:r>
+        <w:rPr>
+          <w:color w:val="000000"/>
+          <w:u w:color="000000"/>
+          <w:rtl w:val="0"/>
+          <w:lang w:val="ru-RU"/>
+        </w:rPr>
+        <w:t xml:space="preserve">, </w:t>
+      </w:r>
+      <w:r>
+        <w:rPr>
+          <w:color w:val="000000"/>
+          <w:u w:color="000000"/>
+          <w:rtl w:val="0"/>
+          <w:lang w:val="ru-RU"/>
+        </w:rPr>
+        <w:t>а также предоставляет пользователю необходимый интерфейс для взаимодействия с этой информацией</w:t>
+      </w:r>
+      <w:r>
+        <w:rPr>
+          <w:color w:val="000000"/>
+          <w:u w:color="000000"/>
+          <w:rtl w:val="0"/>
+          <w:lang w:val="ru-RU"/>
+        </w:rPr>
+        <w:t>.</w:t>
+      </w:r>
+    </w:p>
+    <w:p>
+      <w:pPr>
+        <w:pStyle w:val="List Paragraph"/>
+        <w:ind w:left="0" w:firstLine="0"/>
+        <w:rPr>
+          <w:color w:val="000000"/>
+          <w:u w:val="single" w:color="000000"/>
+        </w:rPr>
+      </w:pPr>
+      <w:r>
+        <w:rPr>
+          <w:color w:val="000000"/>
+          <w:u w:val="single" w:color="000000"/>
           <w:rtl w:val="0"/>
           <w:lang w:val="ru-RU"/>
         </w:rPr>
@@ -16,6 +86,8 @@
       </w:r>
       <w:r>
         <w:rPr>
+          <w:color w:val="000000"/>
+          <w:u w:val="single" w:color="000000"/>
           <w:rtl w:val="0"/>
           <w:lang w:val="ru-RU"/>
         </w:rPr>
@@ -29,19 +101,29 @@
           <w:ilvl w:val="0"/>
           <w:numId w:val="2"/>
         </w:numPr>
-        <w:rPr>
-          <w:lang w:val="ru-RU"/>
-        </w:rPr>
-      </w:pPr>
-      <w:r>
-        <w:rPr>
-          <w:rtl w:val="0"/>
-          <w:lang w:val="ru-RU"/>
-        </w:rPr>
-        <w:t>Пользователь работает с маршрутами и рейсами</w:t>
-      </w:r>
-      <w:r>
-        <w:rPr>
+        <w:bidi w:val="0"/>
+        <w:ind w:right="0"/>
+        <w:jc w:val="left"/>
+        <w:rPr>
+          <w:color w:val="000000"/>
+          <w:u w:color="000000"/>
+          <w:rtl w:val="0"/>
+          <w:lang w:val="ru-RU"/>
+        </w:rPr>
+      </w:pPr>
+      <w:r>
+        <w:rPr>
+          <w:color w:val="000000"/>
+          <w:u w:color="000000"/>
+          <w:rtl w:val="0"/>
+          <w:lang w:val="ru-RU"/>
+        </w:rPr>
+        <w:t>Система работает с данными о маршрутах и рейсах</w:t>
+      </w:r>
+      <w:r>
+        <w:rPr>
+          <w:color w:val="000000"/>
+          <w:u w:color="000000"/>
           <w:rtl w:val="0"/>
           <w:lang w:val="ru-RU"/>
         </w:rPr>
@@ -55,23 +137,692 @@
           <w:ilvl w:val="0"/>
           <w:numId w:val="2"/>
         </w:numPr>
-        <w:rPr>
-          <w:lang w:val="ru-RU"/>
-        </w:rPr>
-      </w:pPr>
-      <w:r>
-        <w:rPr>
-          <w:rtl w:val="0"/>
-          <w:lang w:val="ru-RU"/>
-        </w:rPr>
-        <w:t>У маршрута хранится отправная и конечная точки</w:t>
-      </w:r>
-      <w:r>
-        <w:rPr>
+        <w:bidi w:val="0"/>
+        <w:ind w:right="0"/>
+        <w:jc w:val="left"/>
+        <w:rPr>
+          <w:color w:val="000000"/>
+          <w:u w:color="000000"/>
+          <w:rtl w:val="0"/>
+          <w:lang w:val="ru-RU"/>
+        </w:rPr>
+      </w:pPr>
+      <w:r>
+        <w:rPr>
+          <w:color w:val="000000"/>
+          <w:u w:color="000000"/>
+          <w:rtl w:val="0"/>
+          <w:lang w:val="ru-RU"/>
+        </w:rPr>
+        <w:t xml:space="preserve">У маршрута </w:t>
+      </w:r>
+      <w:r>
+        <w:rPr>
+          <w:color w:val="000000"/>
+          <w:u w:color="000000"/>
+          <w:rtl w:val="0"/>
+          <w:lang w:val="ru-RU"/>
+        </w:rPr>
+        <w:t>(</w:t>
+      </w:r>
+      <w:r>
+        <w:rPr>
+          <w:color w:val="000000"/>
+          <w:u w:color="000000"/>
+          <w:rtl w:val="0"/>
+          <w:lang w:val="en-US"/>
+        </w:rPr>
+        <w:t>Route</w:t>
+      </w:r>
+      <w:r>
+        <w:rPr>
+          <w:color w:val="000000"/>
+          <w:u w:color="000000"/>
+          <w:rtl w:val="0"/>
+          <w:lang w:val="ru-RU"/>
+        </w:rPr>
+        <w:t xml:space="preserve">) </w:t>
+      </w:r>
+      <w:r>
+        <w:rPr>
+          <w:color w:val="000000"/>
+          <w:u w:color="000000"/>
+          <w:rtl w:val="0"/>
+          <w:lang w:val="ru-RU"/>
+        </w:rPr>
+        <w:t>хранится отправная и конечная точки</w:t>
+      </w:r>
+      <w:r>
+        <w:rPr>
+          <w:color w:val="000000"/>
+          <w:u w:color="000000"/>
+          <w:rtl w:val="0"/>
+          <w:lang w:val="ru-RU"/>
+        </w:rPr>
+        <w:t xml:space="preserve">. </w:t>
+      </w:r>
+    </w:p>
+    <w:p>
+      <w:pPr>
+        <w:pStyle w:val="List Paragraph"/>
+        <w:numPr>
+          <w:ilvl w:val="1"/>
+          <w:numId w:val="4"/>
+        </w:numPr>
+        <w:bidi w:val="0"/>
+        <w:ind w:right="0"/>
+        <w:jc w:val="left"/>
+        <w:rPr>
+          <w:color w:val="000000"/>
+          <w:u w:color="000000"/>
+          <w:rtl w:val="0"/>
+          <w:lang w:val="ru-RU"/>
+        </w:rPr>
+      </w:pPr>
+      <w:r>
+        <w:rPr>
+          <w:color w:val="000000"/>
+          <w:u w:color="000000"/>
+          <w:rtl w:val="0"/>
+          <w:lang w:val="ru-RU"/>
+        </w:rPr>
+        <w:t>Сочетание начальной и конечной точки – уникально и не должно повторяться у разных маршрутов</w:t>
+      </w:r>
+      <w:r>
+        <w:rPr>
+          <w:color w:val="000000"/>
+          <w:u w:color="000000"/>
           <w:rtl w:val="0"/>
           <w:lang w:val="ru-RU"/>
         </w:rPr>
         <w:t>.</w:t>
+      </w:r>
+    </w:p>
+    <w:p>
+      <w:pPr>
+        <w:pStyle w:val="List Paragraph"/>
+        <w:numPr>
+          <w:ilvl w:val="0"/>
+          <w:numId w:val="5"/>
+        </w:numPr>
+        <w:bidi w:val="0"/>
+        <w:ind w:right="0"/>
+        <w:jc w:val="left"/>
+        <w:rPr>
+          <w:color w:val="000000"/>
+          <w:u w:color="000000"/>
+          <w:rtl w:val="0"/>
+          <w:lang w:val="ru-RU"/>
+        </w:rPr>
+      </w:pPr>
+      <w:r>
+        <w:rPr>
+          <w:color w:val="000000"/>
+          <w:u w:color="000000"/>
+          <w:rtl w:val="0"/>
+          <w:lang w:val="ru-RU"/>
+        </w:rPr>
+        <w:t xml:space="preserve">Рейс </w:t>
+      </w:r>
+      <w:r>
+        <w:rPr>
+          <w:color w:val="000000"/>
+          <w:u w:color="000000"/>
+          <w:rtl w:val="0"/>
+          <w:lang w:val="ru-RU"/>
+        </w:rPr>
+        <w:t>(</w:t>
+      </w:r>
+      <w:r>
+        <w:rPr>
+          <w:color w:val="000000"/>
+          <w:u w:color="000000"/>
+          <w:rtl w:val="0"/>
+          <w:lang w:val="en-US"/>
+        </w:rPr>
+        <w:t>Flight</w:t>
+      </w:r>
+      <w:r>
+        <w:rPr>
+          <w:color w:val="000000"/>
+          <w:u w:color="000000"/>
+          <w:rtl w:val="0"/>
+          <w:lang w:val="ru-RU"/>
+        </w:rPr>
+        <w:t xml:space="preserve">) </w:t>
+      </w:r>
+      <w:r>
+        <w:rPr>
+          <w:color w:val="000000"/>
+          <w:u w:color="000000"/>
+          <w:rtl w:val="0"/>
+          <w:lang w:val="ru-RU"/>
+        </w:rPr>
+        <w:t>хранит в себе номер рейса</w:t>
+      </w:r>
+      <w:r>
+        <w:rPr>
+          <w:color w:val="000000"/>
+          <w:u w:color="000000"/>
+          <w:rtl w:val="0"/>
+          <w:lang w:val="ru-RU"/>
+        </w:rPr>
+        <w:t xml:space="preserve">, </w:t>
+      </w:r>
+      <w:r>
+        <w:rPr>
+          <w:color w:val="000000"/>
+          <w:u w:color="000000"/>
+          <w:rtl w:val="0"/>
+          <w:lang w:val="ru-RU"/>
+        </w:rPr>
+        <w:t>маршрут</w:t>
+      </w:r>
+      <w:r>
+        <w:rPr>
+          <w:color w:val="000000"/>
+          <w:u w:color="000000"/>
+          <w:rtl w:val="0"/>
+          <w:lang w:val="ru-RU"/>
+        </w:rPr>
+        <w:t xml:space="preserve">, </w:t>
+      </w:r>
+      <w:r>
+        <w:rPr>
+          <w:color w:val="000000"/>
+          <w:u w:color="000000"/>
+          <w:rtl w:val="0"/>
+          <w:lang w:val="ru-RU"/>
+        </w:rPr>
+        <w:t>по которому он следует</w:t>
+      </w:r>
+      <w:r>
+        <w:rPr>
+          <w:color w:val="000000"/>
+          <w:u w:color="000000"/>
+          <w:rtl w:val="0"/>
+          <w:lang w:val="ru-RU"/>
+        </w:rPr>
+        <w:t xml:space="preserve">, </w:t>
+      </w:r>
+      <w:r>
+        <w:rPr>
+          <w:color w:val="000000"/>
+          <w:u w:color="000000"/>
+          <w:rtl w:val="0"/>
+          <w:lang w:val="en-US"/>
+        </w:rPr>
+        <w:t>id</w:t>
+      </w:r>
+      <w:r>
+        <w:rPr>
+          <w:color w:val="000000"/>
+          <w:u w:color="000000"/>
+          <w:rtl w:val="0"/>
+          <w:lang w:val="ru-RU"/>
+        </w:rPr>
+        <w:t xml:space="preserve"> самолета</w:t>
+      </w:r>
+      <w:r>
+        <w:rPr>
+          <w:color w:val="000000"/>
+          <w:u w:color="000000"/>
+          <w:rtl w:val="0"/>
+          <w:lang w:val="ru-RU"/>
+        </w:rPr>
+        <w:t xml:space="preserve">, </w:t>
+      </w:r>
+      <w:r>
+        <w:rPr>
+          <w:color w:val="000000"/>
+          <w:u w:color="000000"/>
+          <w:rtl w:val="0"/>
+          <w:lang w:val="ru-RU"/>
+        </w:rPr>
+        <w:t>на который производит рейс</w:t>
+      </w:r>
+      <w:r>
+        <w:rPr>
+          <w:color w:val="000000"/>
+          <w:u w:color="000000"/>
+          <w:rtl w:val="0"/>
+          <w:lang w:val="ru-RU"/>
+        </w:rPr>
+        <w:t xml:space="preserve">, </w:t>
+      </w:r>
+      <w:r>
+        <w:rPr>
+          <w:color w:val="000000"/>
+          <w:u w:color="000000"/>
+          <w:rtl w:val="0"/>
+          <w:lang w:val="ru-RU"/>
+        </w:rPr>
+        <w:t>дата и время вылета</w:t>
+      </w:r>
+      <w:r>
+        <w:rPr>
+          <w:color w:val="000000"/>
+          <w:u w:color="000000"/>
+          <w:rtl w:val="0"/>
+          <w:lang w:val="ru-RU"/>
+        </w:rPr>
+        <w:t xml:space="preserve">, </w:t>
+      </w:r>
+      <w:r>
+        <w:rPr>
+          <w:color w:val="000000"/>
+          <w:u w:color="000000"/>
+          <w:rtl w:val="0"/>
+          <w:lang w:val="ru-RU"/>
+        </w:rPr>
+        <w:t>дата и время прилета</w:t>
+      </w:r>
+      <w:r>
+        <w:rPr>
+          <w:color w:val="000000"/>
+          <w:u w:color="000000"/>
+          <w:rtl w:val="0"/>
+          <w:lang w:val="ru-RU"/>
+        </w:rPr>
+        <w:t xml:space="preserve">. </w:t>
+      </w:r>
+      <w:r>
+        <w:rPr>
+          <w:color w:val="000000"/>
+          <w:u w:color="000000"/>
+          <w:rtl w:val="0"/>
+          <w:lang w:val="ru-RU"/>
+        </w:rPr>
+        <w:t>Также есть вычислимое свойство времени в пути</w:t>
+      </w:r>
+      <w:r>
+        <w:rPr>
+          <w:color w:val="000000"/>
+          <w:u w:color="000000"/>
+          <w:rtl w:val="0"/>
+          <w:lang w:val="ru-RU"/>
+        </w:rPr>
+        <w:t xml:space="preserve">. </w:t>
+      </w:r>
+    </w:p>
+    <w:p>
+      <w:pPr>
+        <w:pStyle w:val="List Paragraph"/>
+        <w:numPr>
+          <w:ilvl w:val="1"/>
+          <w:numId w:val="7"/>
+        </w:numPr>
+        <w:bidi w:val="0"/>
+        <w:ind w:right="0"/>
+        <w:jc w:val="left"/>
+        <w:rPr>
+          <w:color w:val="000000"/>
+          <w:u w:color="000000"/>
+          <w:rtl w:val="0"/>
+          <w:lang w:val="ru-RU"/>
+        </w:rPr>
+      </w:pPr>
+      <w:r>
+        <w:rPr>
+          <w:color w:val="000000"/>
+          <w:u w:color="000000"/>
+          <w:rtl w:val="0"/>
+          <w:lang w:val="ru-RU"/>
+        </w:rPr>
+        <w:t>Номер рейса уникален</w:t>
+      </w:r>
+      <w:r>
+        <w:rPr>
+          <w:color w:val="000000"/>
+          <w:u w:color="000000"/>
+          <w:rtl w:val="0"/>
+          <w:lang w:val="ru-RU"/>
+        </w:rPr>
+        <w:t xml:space="preserve">. </w:t>
+      </w:r>
+      <w:r>
+        <w:rPr>
+          <w:color w:val="000000"/>
+          <w:u w:color="000000"/>
+          <w:rtl w:val="0"/>
+          <w:lang w:val="ru-RU"/>
+        </w:rPr>
+        <w:t>Разные рейсы могут иметь одинаковые маршруты</w:t>
+      </w:r>
+      <w:r>
+        <w:rPr>
+          <w:color w:val="000000"/>
+          <w:u w:color="000000"/>
+          <w:rtl w:val="0"/>
+          <w:lang w:val="ru-RU"/>
+        </w:rPr>
+        <w:t xml:space="preserve">, </w:t>
+      </w:r>
+      <w:r>
+        <w:rPr>
+          <w:color w:val="000000"/>
+          <w:u w:color="000000"/>
+          <w:rtl w:val="0"/>
+          <w:lang w:val="en-US"/>
+        </w:rPr>
+        <w:t>id</w:t>
+      </w:r>
+      <w:r>
+        <w:rPr>
+          <w:color w:val="000000"/>
+          <w:u w:color="000000"/>
+          <w:rtl w:val="0"/>
+          <w:lang w:val="ru-RU"/>
+        </w:rPr>
+        <w:t xml:space="preserve"> самолёта</w:t>
+      </w:r>
+      <w:r>
+        <w:rPr>
+          <w:color w:val="000000"/>
+          <w:u w:color="000000"/>
+          <w:rtl w:val="0"/>
+          <w:lang w:val="ru-RU"/>
+        </w:rPr>
+        <w:t xml:space="preserve">, </w:t>
+      </w:r>
+      <w:r>
+        <w:rPr>
+          <w:color w:val="000000"/>
+          <w:u w:color="000000"/>
+          <w:rtl w:val="0"/>
+          <w:lang w:val="ru-RU"/>
+        </w:rPr>
+        <w:t>дату и время вылета и прилёта</w:t>
+      </w:r>
+      <w:r>
+        <w:rPr>
+          <w:color w:val="000000"/>
+          <w:u w:color="000000"/>
+          <w:rtl w:val="0"/>
+          <w:lang w:val="ru-RU"/>
+        </w:rPr>
+        <w:t xml:space="preserve">, </w:t>
+      </w:r>
+      <w:r>
+        <w:rPr>
+          <w:color w:val="000000"/>
+          <w:u w:color="000000"/>
+          <w:rtl w:val="0"/>
+          <w:lang w:val="ru-RU"/>
+        </w:rPr>
+        <w:t>но не сразу все одинаковые</w:t>
+      </w:r>
+      <w:r>
+        <w:rPr>
+          <w:color w:val="000000"/>
+          <w:u w:color="000000"/>
+          <w:rtl w:val="0"/>
+          <w:lang w:val="ru-RU"/>
+        </w:rPr>
+        <w:t xml:space="preserve">. </w:t>
+      </w:r>
+    </w:p>
+    <w:p>
+      <w:pPr>
+        <w:pStyle w:val="List Paragraph"/>
+        <w:numPr>
+          <w:ilvl w:val="0"/>
+          <w:numId w:val="8"/>
+        </w:numPr>
+        <w:bidi w:val="0"/>
+        <w:ind w:right="0"/>
+        <w:jc w:val="left"/>
+        <w:rPr>
+          <w:color w:val="000000"/>
+          <w:u w:color="000000"/>
+          <w:rtl w:val="0"/>
+          <w:lang w:val="ru-RU"/>
+        </w:rPr>
+      </w:pPr>
+      <w:r>
+        <w:rPr>
+          <w:color w:val="000000"/>
+          <w:u w:color="000000"/>
+          <w:rtl w:val="0"/>
+          <w:lang w:val="ru-RU"/>
+        </w:rPr>
+        <w:t>У пользователя должна быть возможность создать</w:t>
+      </w:r>
+      <w:r>
+        <w:rPr>
+          <w:color w:val="000000"/>
+          <w:u w:color="000000"/>
+          <w:rtl w:val="0"/>
+          <w:lang w:val="ru-RU"/>
+        </w:rPr>
+        <w:t>/</w:t>
+      </w:r>
+      <w:r>
+        <w:rPr>
+          <w:color w:val="000000"/>
+          <w:u w:color="000000"/>
+          <w:rtl w:val="0"/>
+          <w:lang w:val="ru-RU"/>
+        </w:rPr>
+        <w:t>редактировать</w:t>
+      </w:r>
+      <w:r>
+        <w:rPr>
+          <w:color w:val="000000"/>
+          <w:u w:color="000000"/>
+          <w:rtl w:val="0"/>
+          <w:lang w:val="ru-RU"/>
+        </w:rPr>
+        <w:t>/</w:t>
+      </w:r>
+      <w:r>
+        <w:rPr>
+          <w:color w:val="000000"/>
+          <w:u w:color="000000"/>
+          <w:rtl w:val="0"/>
+          <w:lang w:val="ru-RU"/>
+        </w:rPr>
+        <w:t>удалить каждый маршрут и рейс</w:t>
+      </w:r>
+      <w:r>
+        <w:rPr>
+          <w:color w:val="000000"/>
+          <w:u w:color="000000"/>
+          <w:rtl w:val="0"/>
+          <w:lang w:val="ru-RU"/>
+        </w:rPr>
+        <w:t xml:space="preserve">. </w:t>
+      </w:r>
+      <w:r>
+        <w:rPr>
+          <w:color w:val="000000"/>
+          <w:u w:color="000000"/>
+          <w:rtl w:val="0"/>
+          <w:lang w:val="ru-RU"/>
+        </w:rPr>
+        <w:t>При удалении маршрута</w:t>
+      </w:r>
+      <w:r>
+        <w:rPr>
+          <w:color w:val="000000"/>
+          <w:u w:color="000000"/>
+          <w:rtl w:val="0"/>
+          <w:lang w:val="ru-RU"/>
+        </w:rPr>
+        <w:t xml:space="preserve">, </w:t>
+      </w:r>
+      <w:r>
+        <w:rPr>
+          <w:color w:val="000000"/>
+          <w:u w:color="000000"/>
+          <w:rtl w:val="0"/>
+          <w:lang w:val="ru-RU"/>
+        </w:rPr>
+        <w:t>должны удаляться все рейсы на маршрут</w:t>
+      </w:r>
+      <w:r>
+        <w:rPr>
+          <w:color w:val="000000"/>
+          <w:u w:color="000000"/>
+          <w:rtl w:val="0"/>
+          <w:lang w:val="ru-RU"/>
+        </w:rPr>
+        <w:t>.</w:t>
+      </w:r>
+    </w:p>
+    <w:p>
+      <w:pPr>
+        <w:pStyle w:val="List Paragraph"/>
+        <w:ind w:left="232" w:firstLine="0"/>
+        <w:rPr>
+          <w:color w:val="000000"/>
+          <w:u w:color="000000"/>
+        </w:rPr>
+      </w:pPr>
+      <w:r>
+        <w:rPr>
+          <w:color w:val="000000"/>
+          <w:u w:color="000000"/>
+          <w:rtl w:val="0"/>
+          <w:lang w:val="ru-RU"/>
+        </w:rPr>
+        <w:t xml:space="preserve">4.1 </w:t>
+      </w:r>
+      <w:r>
+        <w:rPr>
+          <w:color w:val="000000"/>
+          <w:u w:color="000000"/>
+          <w:rtl w:val="0"/>
+          <w:lang w:val="ru-RU"/>
+        </w:rPr>
+        <w:t>При попытке создать маршрут с повторяющимся сочетанием начальной и конечной точки</w:t>
+      </w:r>
+      <w:r>
+        <w:rPr>
+          <w:color w:val="000000"/>
+          <w:u w:color="000000"/>
+          <w:rtl w:val="0"/>
+          <w:lang w:val="ru-RU"/>
+        </w:rPr>
+        <w:t xml:space="preserve">, </w:t>
+      </w:r>
+      <w:r>
+        <w:rPr>
+          <w:color w:val="000000"/>
+          <w:u w:color="000000"/>
+          <w:rtl w:val="0"/>
+          <w:lang w:val="ru-RU"/>
+        </w:rPr>
+        <w:t>или изменить подобным образом существующий</w:t>
+      </w:r>
+      <w:r>
+        <w:rPr>
+          <w:color w:val="000000"/>
+          <w:u w:color="000000"/>
+          <w:rtl w:val="0"/>
+          <w:lang w:val="ru-RU"/>
+        </w:rPr>
+        <w:t xml:space="preserve">, </w:t>
+      </w:r>
+      <w:r>
+        <w:rPr>
+          <w:color w:val="000000"/>
+          <w:u w:color="000000"/>
+          <w:rtl w:val="0"/>
+          <w:lang w:val="ru-RU"/>
+        </w:rPr>
+        <w:t>программа должна сообщать о наличии такого маршрута и предложить изменить одну из точек</w:t>
+      </w:r>
+    </w:p>
+    <w:p>
+      <w:pPr>
+        <w:pStyle w:val="List Paragraph"/>
+        <w:ind w:left="232" w:firstLine="0"/>
+        <w:rPr>
+          <w:color w:val="000000"/>
+          <w:u w:color="000000"/>
+        </w:rPr>
+      </w:pPr>
+      <w:r>
+        <w:rPr>
+          <w:color w:val="000000"/>
+          <w:u w:color="000000"/>
+          <w:rtl w:val="0"/>
+          <w:lang w:val="ru-RU"/>
+        </w:rPr>
+        <w:t xml:space="preserve">4.2 </w:t>
+      </w:r>
+      <w:r>
+        <w:rPr>
+          <w:color w:val="000000"/>
+          <w:u w:color="000000"/>
+          <w:rtl w:val="0"/>
+          <w:lang w:val="ru-RU"/>
+        </w:rPr>
+        <w:t>При попытке создать рейс с повторяющимся номером</w:t>
+      </w:r>
+      <w:r>
+        <w:rPr>
+          <w:color w:val="000000"/>
+          <w:u w:color="000000"/>
+          <w:rtl w:val="0"/>
+          <w:lang w:val="ru-RU"/>
+        </w:rPr>
+        <w:t xml:space="preserve">, </w:t>
+      </w:r>
+      <w:r>
+        <w:rPr>
+          <w:color w:val="000000"/>
+          <w:u w:color="000000"/>
+          <w:rtl w:val="0"/>
+          <w:lang w:val="ru-RU"/>
+        </w:rPr>
+        <w:t>или изменить подобным образом существующий</w:t>
+      </w:r>
+      <w:r>
+        <w:rPr>
+          <w:color w:val="000000"/>
+          <w:u w:color="000000"/>
+          <w:rtl w:val="0"/>
+          <w:lang w:val="ru-RU"/>
+        </w:rPr>
+        <w:t xml:space="preserve">, </w:t>
+      </w:r>
+      <w:r>
+        <w:rPr>
+          <w:color w:val="000000"/>
+          <w:u w:color="000000"/>
+          <w:rtl w:val="0"/>
+          <w:lang w:val="ru-RU"/>
+        </w:rPr>
+        <w:t>программа должна сообщить о наличии такого рейса и предложить изменить номер</w:t>
+      </w:r>
+      <w:r>
+        <w:rPr>
+          <w:color w:val="000000"/>
+          <w:u w:color="000000"/>
+          <w:rtl w:val="0"/>
+          <w:lang w:val="ru-RU"/>
+        </w:rPr>
+        <w:t xml:space="preserve">. </w:t>
+      </w:r>
+      <w:r>
+        <w:rPr>
+          <w:color w:val="000000"/>
+          <w:u w:color="000000"/>
+          <w:rtl w:val="0"/>
+          <w:lang w:val="ru-RU"/>
+        </w:rPr>
+        <w:t>Либо же при попытке дублирования данных сразу во всех остальных полях</w:t>
+      </w:r>
+      <w:r>
+        <w:rPr>
+          <w:color w:val="000000"/>
+          <w:u w:color="000000"/>
+          <w:rtl w:val="0"/>
+          <w:lang w:val="ru-RU"/>
+        </w:rPr>
+        <w:t xml:space="preserve">. </w:t>
       </w:r>
     </w:p>
     <w:p>
@@ -81,19 +832,47 @@
           <w:ilvl w:val="0"/>
           <w:numId w:val="2"/>
         </w:numPr>
-        <w:rPr>
-          <w:lang w:val="ru-RU"/>
-        </w:rPr>
-      </w:pPr>
-      <w:r>
-        <w:rPr>
-          <w:rtl w:val="0"/>
-          <w:lang w:val="ru-RU"/>
-        </w:rPr>
-        <w:t>Рейс хранит в себе номер рейса</w:t>
-      </w:r>
-      <w:r>
-        <w:rPr>
+        <w:bidi w:val="0"/>
+        <w:ind w:right="0"/>
+        <w:jc w:val="left"/>
+        <w:rPr>
+          <w:color w:val="000000"/>
+          <w:u w:color="000000"/>
+          <w:rtl w:val="0"/>
+          <w:lang w:val="ru-RU"/>
+        </w:rPr>
+      </w:pPr>
+      <w:r>
+        <w:rPr>
+          <w:color w:val="000000"/>
+          <w:u w:color="000000"/>
+          <w:rtl w:val="0"/>
+          <w:lang w:val="ru-RU"/>
+        </w:rPr>
+        <w:t>Возможность поиска маршрута по</w:t>
+      </w:r>
+      <w:r>
+        <w:rPr>
+          <w:color w:val="000000"/>
+          <w:u w:color="000000"/>
+          <w:rtl w:val="0"/>
+          <w:lang w:val="ru-RU"/>
+        </w:rPr>
+        <w:t xml:space="preserve">: </w:t>
+      </w:r>
+      <w:r>
+        <w:rPr>
+          <w:color w:val="000000"/>
+          <w:u w:color="000000"/>
+          <w:rtl w:val="0"/>
+          <w:lang w:val="ru-RU"/>
+        </w:rPr>
+        <w:t>отправной точке</w:t>
+      </w:r>
+      <w:r>
+        <w:rPr>
+          <w:color w:val="000000"/>
+          <w:u w:color="000000"/>
           <w:rtl w:val="0"/>
           <w:lang w:val="ru-RU"/>
         </w:rPr>
@@ -101,13 +880,17 @@
       </w:r>
       <w:r>
         <w:rPr>
-          <w:rtl w:val="0"/>
-          <w:lang w:val="ru-RU"/>
-        </w:rPr>
-        <w:t>маршрут</w:t>
-      </w:r>
-      <w:r>
-        <w:rPr>
+          <w:color w:val="000000"/>
+          <w:u w:color="000000"/>
+          <w:rtl w:val="0"/>
+          <w:lang w:val="ru-RU"/>
+        </w:rPr>
+        <w:t>по точке прибытия</w:t>
+      </w:r>
+      <w:r>
+        <w:rPr>
+          <w:color w:val="000000"/>
+          <w:u w:color="000000"/>
           <w:rtl w:val="0"/>
           <w:lang w:val="ru-RU"/>
         </w:rPr>
@@ -115,90 +898,17 @@
       </w:r>
       <w:r>
         <w:rPr>
-          <w:rtl w:val="0"/>
-          <w:lang w:val="ru-RU"/>
-        </w:rPr>
-        <w:t>по которому он следует</w:t>
-      </w:r>
-      <w:r>
-        <w:rPr>
-          <w:rtl w:val="0"/>
-          <w:lang w:val="ru-RU"/>
-        </w:rPr>
-        <w:t xml:space="preserve">, </w:t>
-      </w:r>
-      <w:r>
-        <w:rPr>
-          <w:rtl w:val="0"/>
-          <w:lang w:val="en-US"/>
-        </w:rPr>
-        <w:t xml:space="preserve">id </w:t>
-      </w:r>
-      <w:r>
-        <w:rPr>
-          <w:rtl w:val="0"/>
-          <w:lang w:val="ru-RU"/>
-        </w:rPr>
-        <w:t>самолета</w:t>
-      </w:r>
-      <w:r>
-        <w:rPr>
-          <w:rtl w:val="0"/>
-          <w:lang w:val="ru-RU"/>
-        </w:rPr>
-        <w:t xml:space="preserve">, </w:t>
-      </w:r>
-      <w:r>
-        <w:rPr>
-          <w:rtl w:val="0"/>
-          <w:lang w:val="ru-RU"/>
-        </w:rPr>
-        <w:t>на который производит рейс</w:t>
-      </w:r>
-      <w:r>
-        <w:rPr>
-          <w:rtl w:val="0"/>
-          <w:lang w:val="ru-RU"/>
-        </w:rPr>
-        <w:t xml:space="preserve">, </w:t>
-      </w:r>
-      <w:r>
-        <w:rPr>
-          <w:rtl w:val="0"/>
-          <w:lang w:val="ru-RU"/>
-        </w:rPr>
-        <w:t>дата и время вылета</w:t>
-      </w:r>
-      <w:r>
-        <w:rPr>
-          <w:rtl w:val="0"/>
-          <w:lang w:val="ru-RU"/>
-        </w:rPr>
-        <w:t xml:space="preserve">, </w:t>
-      </w:r>
-      <w:r>
-        <w:rPr>
-          <w:rtl w:val="0"/>
-          <w:lang w:val="ru-RU"/>
-        </w:rPr>
-        <w:t>дата и время прилета</w:t>
-      </w:r>
-      <w:r>
-        <w:rPr>
-          <w:rtl w:val="0"/>
-          <w:lang w:val="ru-RU"/>
-        </w:rPr>
-        <w:t xml:space="preserve">. </w:t>
-      </w:r>
-      <w:r>
-        <w:rPr>
-          <w:rtl w:val="0"/>
-          <w:lang w:val="ru-RU"/>
-        </w:rPr>
-        <w:t>Также есть вычислимое свойство времени в пути</w:t>
-      </w:r>
-      <w:r>
-        <w:rPr>
+          <w:color w:val="000000"/>
+          <w:u w:color="000000"/>
+          <w:rtl w:val="0"/>
+          <w:lang w:val="ru-RU"/>
+        </w:rPr>
+        <w:t>сразу по обоим атрибутам</w:t>
+      </w:r>
+      <w:r>
+        <w:rPr>
+          <w:color w:val="000000"/>
+          <w:u w:color="000000"/>
           <w:rtl w:val="0"/>
           <w:lang w:val="ru-RU"/>
         </w:rPr>
@@ -212,19 +922,92 @@
           <w:ilvl w:val="0"/>
           <w:numId w:val="2"/>
         </w:numPr>
-        <w:rPr>
-          <w:lang w:val="ru-RU"/>
-        </w:rPr>
-      </w:pPr>
-      <w:r>
-        <w:rPr>
-          <w:rtl w:val="0"/>
-          <w:lang w:val="ru-RU"/>
-        </w:rPr>
-        <w:t>У пользователя должна быть возможность создать</w:t>
-      </w:r>
-      <w:r>
-        <w:rPr>
+        <w:bidi w:val="0"/>
+        <w:ind w:right="0"/>
+        <w:jc w:val="left"/>
+        <w:rPr>
+          <w:color w:val="000000"/>
+          <w:u w:color="000000"/>
+          <w:rtl w:val="0"/>
+          <w:lang w:val="ru-RU"/>
+        </w:rPr>
+      </w:pPr>
+      <w:r>
+        <w:rPr>
+          <w:color w:val="000000"/>
+          <w:u w:color="000000"/>
+          <w:rtl w:val="0"/>
+          <w:lang w:val="ru-RU"/>
+        </w:rPr>
+        <w:t>Поиск рейсов по номеру</w:t>
+      </w:r>
+      <w:r>
+        <w:rPr>
+          <w:color w:val="000000"/>
+          <w:u w:color="000000"/>
+          <w:rtl w:val="0"/>
+          <w:lang w:val="ru-RU"/>
+        </w:rPr>
+        <w:t xml:space="preserve">, </w:t>
+      </w:r>
+      <w:r>
+        <w:rPr>
+          <w:color w:val="000000"/>
+          <w:u w:color="000000"/>
+          <w:rtl w:val="0"/>
+          <w:lang w:val="ru-RU"/>
+        </w:rPr>
+        <w:t>маршруту следования</w:t>
+      </w:r>
+      <w:r>
+        <w:rPr>
+          <w:color w:val="000000"/>
+          <w:u w:color="000000"/>
+          <w:rtl w:val="0"/>
+          <w:lang w:val="ru-RU"/>
+        </w:rPr>
+        <w:t xml:space="preserve">, </w:t>
+      </w:r>
+      <w:r>
+        <w:rPr>
+          <w:color w:val="000000"/>
+          <w:u w:color="000000"/>
+          <w:rtl w:val="0"/>
+          <w:lang w:val="en-US"/>
+        </w:rPr>
+        <w:t>id</w:t>
+      </w:r>
+      <w:r>
+        <w:rPr>
+          <w:color w:val="000000"/>
+          <w:u w:color="000000"/>
+          <w:rtl w:val="0"/>
+          <w:lang w:val="ru-RU"/>
+        </w:rPr>
+        <w:t xml:space="preserve"> самолета</w:t>
+      </w:r>
+      <w:r>
+        <w:rPr>
+          <w:color w:val="000000"/>
+          <w:u w:color="000000"/>
+          <w:rtl w:val="0"/>
+          <w:lang w:val="ru-RU"/>
+        </w:rPr>
+        <w:t xml:space="preserve">, </w:t>
+      </w:r>
+      <w:r>
+        <w:rPr>
+          <w:color w:val="000000"/>
+          <w:u w:color="000000"/>
+          <w:rtl w:val="0"/>
+          <w:lang w:val="ru-RU"/>
+        </w:rPr>
+        <w:t>диапазону времени убытия</w:t>
+      </w:r>
+      <w:r>
+        <w:rPr>
+          <w:color w:val="000000"/>
+          <w:u w:color="000000"/>
           <w:rtl w:val="0"/>
           <w:lang w:val="ru-RU"/>
         </w:rPr>
@@ -232,59 +1015,21 @@
       </w:r>
       <w:r>
         <w:rPr>
-          <w:rtl w:val="0"/>
-          <w:lang w:val="ru-RU"/>
-        </w:rPr>
-        <w:t>редактировать</w:t>
-      </w:r>
-      <w:r>
-        <w:rPr>
-          <w:rtl w:val="0"/>
-          <w:lang w:val="ru-RU"/>
-        </w:rPr>
-        <w:t>/</w:t>
-      </w:r>
-      <w:r>
-        <w:rPr>
-          <w:rtl w:val="0"/>
-          <w:lang w:val="ru-RU"/>
-        </w:rPr>
-        <w:t>удалить каждый маршрут и рейс</w:t>
-      </w:r>
-      <w:r>
-        <w:rPr>
-          <w:rtl w:val="0"/>
-          <w:lang w:val="ru-RU"/>
-        </w:rPr>
-        <w:t xml:space="preserve">. </w:t>
-      </w:r>
-      <w:r>
-        <w:rPr>
-          <w:rtl w:val="0"/>
-          <w:lang w:val="ru-RU"/>
-        </w:rPr>
-        <w:t>При удалении маршрута</w:t>
-      </w:r>
-      <w:r>
-        <w:rPr>
-          <w:rtl w:val="0"/>
-          <w:lang w:val="ru-RU"/>
-        </w:rPr>
-        <w:t xml:space="preserve">, </w:t>
-      </w:r>
-      <w:r>
-        <w:rPr>
-          <w:rtl w:val="0"/>
-          <w:lang w:val="ru-RU"/>
-        </w:rPr>
-        <w:t>должны удаляться все рейсы на маршрут</w:t>
-      </w:r>
-      <w:r>
-        <w:rPr>
-          <w:rtl w:val="0"/>
-          <w:lang w:val="ru-RU"/>
-        </w:rPr>
-        <w:t xml:space="preserve">. </w:t>
+          <w:color w:val="000000"/>
+          <w:u w:color="000000"/>
+          <w:rtl w:val="0"/>
+          <w:lang w:val="ru-RU"/>
+        </w:rPr>
+        <w:t>прибытия рейса</w:t>
+      </w:r>
+      <w:r>
+        <w:rPr>
+          <w:color w:val="000000"/>
+          <w:u w:color="000000"/>
+          <w:rtl w:val="0"/>
+          <w:lang w:val="ru-RU"/>
+        </w:rPr>
+        <w:t>.</w:t>
       </w:r>
     </w:p>
     <w:p>
@@ -294,65 +1039,24 @@
           <w:ilvl w:val="0"/>
           <w:numId w:val="2"/>
         </w:numPr>
-        <w:rPr>
-          <w:lang w:val="ru-RU"/>
-        </w:rPr>
-      </w:pPr>
-      <w:r>
-        <w:rPr>
-          <w:rtl w:val="0"/>
-          <w:lang w:val="ru-RU"/>
-        </w:rPr>
-        <w:t>Возможность поиска маршрута по</w:t>
-      </w:r>
-      <w:r>
-        <w:rPr>
-          <w:rtl w:val="0"/>
-          <w:lang w:val="ru-RU"/>
-        </w:rPr>
-        <w:t xml:space="preserve">: </w:t>
-      </w:r>
-      <w:r>
-        <w:rPr>
-          <w:rtl w:val="0"/>
-          <w:lang w:val="ru-RU"/>
-        </w:rPr>
-        <w:t>отправной точке</w:t>
-      </w:r>
-      <w:r>
-        <w:rPr>
-          <w:rtl w:val="0"/>
-          <w:lang w:val="ru-RU"/>
-        </w:rPr>
-        <w:t xml:space="preserve">, </w:t>
-      </w:r>
-      <w:r>
-        <w:rPr>
-          <w:rtl w:val="0"/>
-          <w:lang w:val="ru-RU"/>
-        </w:rPr>
-        <w:t>по точке прибытия</w:t>
-      </w:r>
-      <w:r>
-        <w:rPr>
-          <w:rtl w:val="0"/>
-          <w:lang w:val="ru-RU"/>
-        </w:rPr>
-        <w:t xml:space="preserve">, </w:t>
-      </w:r>
-      <w:r>
-        <w:rPr>
-          <w:rtl w:val="0"/>
-          <w:lang w:val="ru-RU"/>
-        </w:rPr>
-        <w:t>сразу по обоим атрибутам</w:t>
-      </w:r>
-      <w:r>
-        <w:rPr>
-          <w:rtl w:val="0"/>
-          <w:lang w:val="ru-RU"/>
-        </w:rPr>
-        <w:t>.</w:t>
+        <w:bidi w:val="0"/>
+        <w:ind w:right="0"/>
+        <w:jc w:val="left"/>
+        <w:rPr>
+          <w:color w:val="000000"/>
+          <w:u w:color="000000"/>
+          <w:rtl w:val="0"/>
+          <w:lang w:val="ru-RU"/>
+        </w:rPr>
+      </w:pPr>
+      <w:r>
+        <w:rPr>
+          <w:color w:val="000000"/>
+          <w:u w:color="000000"/>
+          <w:rtl w:val="0"/>
+          <w:lang w:val="ru-RU"/>
+        </w:rPr>
+        <w:t>Поиск должен обеспечиваться объектом специализированного класса</w:t>
       </w:r>
     </w:p>
     <w:p>
@@ -362,86 +1066,33 @@
           <w:ilvl w:val="0"/>
           <w:numId w:val="2"/>
         </w:numPr>
-        <w:rPr>
-          <w:lang w:val="ru-RU"/>
-        </w:rPr>
-      </w:pPr>
-      <w:r>
-        <w:rPr>
-          <w:rtl w:val="0"/>
-          <w:lang w:val="ru-RU"/>
-        </w:rPr>
-        <w:t>Поиск рейсов по номеру</w:t>
-      </w:r>
-      <w:r>
-        <w:rPr>
-          <w:rtl w:val="0"/>
-          <w:lang w:val="ru-RU"/>
-        </w:rPr>
-        <w:t xml:space="preserve">, </w:t>
-      </w:r>
-      <w:r>
-        <w:rPr>
-          <w:rtl w:val="0"/>
-          <w:lang w:val="ru-RU"/>
-        </w:rPr>
-        <w:t>маршруту следования</w:t>
-      </w:r>
-      <w:r>
-        <w:rPr>
-          <w:rtl w:val="0"/>
-          <w:lang w:val="ru-RU"/>
-        </w:rPr>
-        <w:t xml:space="preserve">, </w:t>
-      </w:r>
-      <w:r>
-        <w:rPr>
-          <w:rtl w:val="0"/>
-          <w:lang w:val="en-US"/>
-        </w:rPr>
-        <w:t xml:space="preserve">id </w:t>
-      </w:r>
-      <w:r>
-        <w:rPr>
-          <w:rtl w:val="0"/>
-          <w:lang w:val="ru-RU"/>
-        </w:rPr>
-        <w:t>самолета</w:t>
-      </w:r>
-      <w:r>
-        <w:rPr>
-          <w:rtl w:val="0"/>
-          <w:lang w:val="ru-RU"/>
-        </w:rPr>
-        <w:t xml:space="preserve">, </w:t>
-      </w:r>
-      <w:r>
-        <w:rPr>
-          <w:rtl w:val="0"/>
-          <w:lang w:val="ru-RU"/>
-        </w:rPr>
-        <w:t>диапазону времени убытия</w:t>
-      </w:r>
-      <w:r>
-        <w:rPr>
-          <w:rtl w:val="0"/>
-          <w:lang w:val="ru-RU"/>
-        </w:rPr>
-        <w:t>/</w:t>
-      </w:r>
-      <w:r>
-        <w:rPr>
-          <w:rtl w:val="0"/>
-          <w:lang w:val="ru-RU"/>
-        </w:rPr>
-        <w:t>прибытия рейса</w:t>
-      </w:r>
-      <w:r>
-        <w:rPr>
-          <w:rtl w:val="0"/>
-          <w:lang w:val="ru-RU"/>
-        </w:rPr>
-        <w:t>.</w:t>
+        <w:bidi w:val="0"/>
+        <w:ind w:right="0"/>
+        <w:jc w:val="left"/>
+        <w:rPr>
+          <w:color w:val="000000"/>
+          <w:u w:color="000000"/>
+          <w:rtl w:val="0"/>
+          <w:lang w:val="ru-RU"/>
+        </w:rPr>
+      </w:pPr>
+      <w:r>
+        <w:rPr>
+          <w:color w:val="000000"/>
+          <w:u w:color="000000"/>
+          <w:rtl w:val="0"/>
+          <w:lang w:val="ru-RU"/>
+        </w:rPr>
+        <w:t>Вся база данных должна сохраняться на жёсткий диск в бинарных файлах в каталог программы</w:t>
+      </w:r>
+      <w:r>
+        <w:rPr>
+          <w:color w:val="000000"/>
+          <w:u w:color="000000"/>
+          <w:rtl w:val="0"/>
+          <w:lang w:val="ru-RU"/>
+        </w:rPr>
+        <w:t xml:space="preserve">. </w:t>
       </w:r>
     </w:p>
     <w:p>
@@ -451,23 +1102,141 @@
           <w:ilvl w:val="0"/>
           <w:numId w:val="2"/>
         </w:numPr>
-        <w:rPr>
-          <w:lang w:val="ru-RU"/>
-        </w:rPr>
-      </w:pPr>
-      <w:r>
-        <w:rPr>
-          <w:rtl w:val="0"/>
-          <w:lang w:val="ru-RU"/>
-        </w:rPr>
-        <w:t>Вся база данных должна сохраняться на жёсткий диск в бинарных файлах в каталог программы</w:t>
-      </w:r>
-      <w:r>
-        <w:rPr>
+        <w:bidi w:val="0"/>
+        <w:ind w:right="0"/>
+        <w:jc w:val="left"/>
+        <w:rPr>
+          <w:color w:val="000000"/>
+          <w:u w:color="000000"/>
+          <w:rtl w:val="0"/>
+          <w:lang w:val="ru-RU"/>
+        </w:rPr>
+      </w:pPr>
+      <w:r>
+        <w:rPr>
+          <w:color w:val="000000"/>
+          <w:u w:color="000000"/>
+          <w:rtl w:val="0"/>
+          <w:lang w:val="ru-RU"/>
+        </w:rPr>
+        <w:t>Можно импортировать себе базу из другого файла</w:t>
+      </w:r>
+      <w:r>
+        <w:rPr>
+          <w:color w:val="000000"/>
+          <w:u w:color="000000"/>
+          <w:rtl w:val="0"/>
+          <w:lang w:val="ru-RU"/>
+        </w:rPr>
+        <w:t xml:space="preserve">, </w:t>
+      </w:r>
+      <w:r>
+        <w:rPr>
+          <w:color w:val="000000"/>
+          <w:u w:color="000000"/>
+          <w:rtl w:val="0"/>
+          <w:lang w:val="ru-RU"/>
+        </w:rPr>
+        <w:t>при импорте выдаётся отчёт по всем данным</w:t>
+      </w:r>
+      <w:r>
+        <w:rPr>
+          <w:color w:val="000000"/>
+          <w:u w:color="000000"/>
+          <w:rtl w:val="0"/>
+          <w:lang w:val="ru-RU"/>
+        </w:rPr>
+        <w:t xml:space="preserve">, </w:t>
+      </w:r>
+      <w:r>
+        <w:rPr>
+          <w:color w:val="000000"/>
+          <w:u w:color="000000"/>
+          <w:rtl w:val="0"/>
+          <w:lang w:val="ru-RU"/>
+        </w:rPr>
+        <w:t>которые невозможно слить с текущей базой из</w:t>
+      </w:r>
+      <w:r>
+        <w:rPr>
+          <w:color w:val="000000"/>
+          <w:u w:color="000000"/>
+          <w:rtl w:val="0"/>
+          <w:lang w:val="ru-RU"/>
+        </w:rPr>
+        <w:t>-</w:t>
+      </w:r>
+      <w:r>
+        <w:rPr>
+          <w:color w:val="000000"/>
+          <w:u w:color="000000"/>
+          <w:rtl w:val="0"/>
+          <w:lang w:val="ru-RU"/>
+        </w:rPr>
+        <w:t xml:space="preserve">за ошибок </w:t>
+      </w:r>
+      <w:r>
+        <w:rPr>
+          <w:color w:val="000000"/>
+          <w:u w:color="000000"/>
+          <w:rtl w:val="0"/>
+          <w:lang w:val="ru-RU"/>
+        </w:rPr>
+        <w:t xml:space="preserve">/ </w:t>
+      </w:r>
+      <w:r>
+        <w:rPr>
+          <w:color w:val="000000"/>
+          <w:u w:color="000000"/>
+          <w:rtl w:val="0"/>
+          <w:lang w:val="ru-RU"/>
+        </w:rPr>
+        <w:t>дублирования данных</w:t>
+      </w:r>
+      <w:r>
+        <w:rPr>
+          <w:color w:val="000000"/>
+          <w:u w:color="000000"/>
           <w:rtl w:val="0"/>
           <w:lang w:val="ru-RU"/>
         </w:rPr>
         <w:t xml:space="preserve">. </w:t>
+      </w:r>
+      <w:r>
+        <w:rPr>
+          <w:color w:val="000000"/>
+          <w:u w:color="000000"/>
+          <w:rtl w:val="0"/>
+          <w:lang w:val="ru-RU"/>
+        </w:rPr>
+        <w:t xml:space="preserve">После выдачи отчёта будет возможность изменить неправильные данные </w:t>
+      </w:r>
+      <w:r>
+        <w:rPr>
+          <w:color w:val="000000"/>
+          <w:u w:color="000000"/>
+          <w:rtl w:val="0"/>
+          <w:lang w:val="ru-RU"/>
+        </w:rPr>
+        <w:t xml:space="preserve">/ </w:t>
+      </w:r>
+      <w:r>
+        <w:rPr>
+          <w:color w:val="000000"/>
+          <w:u w:color="000000"/>
+          <w:rtl w:val="0"/>
+          <w:lang w:val="ru-RU"/>
+        </w:rPr>
+        <w:t>игнорировать неслитые данные</w:t>
+      </w:r>
+      <w:r>
+        <w:rPr>
+          <w:color w:val="000000"/>
+          <w:u w:color="000000"/>
+          <w:rtl w:val="0"/>
+          <w:lang w:val="ru-RU"/>
+        </w:rPr>
+        <w:t>.</w:t>
       </w:r>
     </w:p>
     <w:p>
@@ -477,86 +1246,33 @@
           <w:ilvl w:val="0"/>
           <w:numId w:val="2"/>
         </w:numPr>
-        <w:rPr>
-          <w:lang w:val="ru-RU"/>
-        </w:rPr>
-      </w:pPr>
-      <w:r>
-        <w:rPr>
-          <w:rtl w:val="0"/>
-          <w:lang w:val="ru-RU"/>
-        </w:rPr>
-        <w:t>Можно импортировать себе другую базу данных с выделением дубликатов данных</w:t>
-      </w:r>
-      <w:r>
-        <w:rPr>
-          <w:rtl w:val="0"/>
-          <w:lang w:val="ru-RU"/>
-        </w:rPr>
-        <w:t xml:space="preserve">, </w:t>
-      </w:r>
-      <w:r>
-        <w:rPr>
-          <w:rtl w:val="0"/>
-          <w:lang w:val="ru-RU"/>
-        </w:rPr>
-        <w:t>предоставлением пользователю отчёта</w:t>
-      </w:r>
-      <w:r>
-        <w:rPr>
-          <w:rtl w:val="0"/>
-          <w:lang w:val="ru-RU"/>
-        </w:rPr>
-        <w:t xml:space="preserve">, </w:t>
-      </w:r>
-      <w:r>
-        <w:rPr>
-          <w:rtl w:val="0"/>
-          <w:lang w:val="ru-RU"/>
-        </w:rPr>
-        <w:t>какие данные повторяются</w:t>
-      </w:r>
-      <w:r>
-        <w:rPr>
-          <w:rtl w:val="0"/>
-          <w:lang w:val="ru-RU"/>
-        </w:rPr>
-        <w:t xml:space="preserve">, </w:t>
-      </w:r>
-      <w:r>
-        <w:rPr>
-          <w:rtl w:val="0"/>
-          <w:lang w:val="ru-RU"/>
-        </w:rPr>
-        <w:t>возможностью изменить эти данные и добавить в свою базу</w:t>
-      </w:r>
-      <w:r>
-        <w:rPr>
-          <w:rtl w:val="0"/>
-          <w:lang w:val="ru-RU"/>
-        </w:rPr>
-        <w:t xml:space="preserve">/ </w:t>
-      </w:r>
-      <w:r>
-        <w:rPr>
-          <w:rtl w:val="0"/>
-          <w:lang w:val="ru-RU"/>
-        </w:rPr>
-        <w:t>игнорирования дубликатов</w:t>
-      </w:r>
-      <w:r>
-        <w:rPr>
-          <w:rtl w:val="0"/>
-          <w:lang w:val="ru-RU"/>
-        </w:rPr>
-        <w:t xml:space="preserve">/ </w:t>
-      </w:r>
-      <w:r>
-        <w:rPr>
-          <w:rtl w:val="0"/>
-          <w:lang w:val="ru-RU"/>
-        </w:rPr>
-        <w:t>игнорирования всей импортированной базы</w:t>
+        <w:bidi w:val="0"/>
+        <w:ind w:right="0"/>
+        <w:jc w:val="left"/>
+        <w:rPr>
+          <w:color w:val="000000"/>
+          <w:u w:color="000000"/>
+          <w:rtl w:val="0"/>
+          <w:lang w:val="ru-RU"/>
+        </w:rPr>
+      </w:pPr>
+      <w:r>
+        <w:rPr>
+          <w:color w:val="000000"/>
+          <w:u w:color="000000"/>
+          <w:rtl w:val="0"/>
+          <w:lang w:val="ru-RU"/>
+        </w:rPr>
+        <w:t>Экспорт в бинарный файл всей своей базу либо только выбранных данных</w:t>
+      </w:r>
+      <w:r>
+        <w:rPr>
+          <w:color w:val="000000"/>
+          <w:u w:color="000000"/>
+          <w:rtl w:val="0"/>
+          <w:lang w:val="ru-RU"/>
+        </w:rPr>
+        <w:t>.</w:t>
       </w:r>
     </w:p>
     <w:p>
@@ -575,59 +1291,91 @@
           <w:rtl w:val="0"/>
           <w:lang w:val="ru-RU"/>
         </w:rPr>
-        <w:t>Экспорт в бинарный файл всей своей базу либо только выбранных данных</w:t>
-      </w:r>
-      <w:r>
-        <w:rPr>
-          <w:rtl w:val="0"/>
-          <w:lang w:val="ru-RU"/>
-        </w:rPr>
-        <w:t>.</w:t>
-      </w:r>
-    </w:p>
-    <w:p>
-      <w:pPr>
-        <w:pStyle w:val="List Paragraph"/>
-        <w:ind w:left="0" w:firstLine="0"/>
-      </w:pPr>
-    </w:p>
-    <w:p>
-      <w:pPr>
-        <w:pStyle w:val="List Paragraph"/>
-        <w:ind w:left="0" w:firstLine="0"/>
-      </w:pPr>
-      <w:r>
-        <w:rPr>
-          <w:rtl w:val="0"/>
-          <w:lang w:val="ru-RU"/>
-        </w:rPr>
-        <w:t>Не функциональные требования</w:t>
-      </w:r>
-      <w:r>
-        <w:rPr>
-          <w:rtl w:val="0"/>
-          <w:lang w:val="ru-RU"/>
-        </w:rPr>
-        <w:t>:</w:t>
-      </w:r>
-    </w:p>
-    <w:p>
-      <w:pPr>
-        <w:pStyle w:val="List Paragraph"/>
-        <w:numPr>
-          <w:ilvl w:val="0"/>
-          <w:numId w:val="3"/>
-        </w:numPr>
-        <w:rPr>
-          <w:lang w:val="ru-RU"/>
-        </w:rPr>
-      </w:pPr>
-      <w:r>
-        <w:rPr>
-          <w:rtl w:val="0"/>
-          <w:lang w:val="ru-RU"/>
-        </w:rPr>
-        <w:t>Удобный и понятный графический интерфейс</w:t>
+        <w:t>Параметры</w:t>
+      </w:r>
+      <w:r>
+        <w:rPr>
+          <w:rtl w:val="0"/>
+          <w:lang w:val="ru-RU"/>
+        </w:rPr>
+        <w:t xml:space="preserve">, </w:t>
+      </w:r>
+      <w:r>
+        <w:rPr>
+          <w:rtl w:val="0"/>
+          <w:lang w:val="ru-RU"/>
+        </w:rPr>
+        <w:t>методы</w:t>
+      </w:r>
+      <w:r>
+        <w:rPr>
+          <w:rtl w:val="0"/>
+          <w:lang w:val="ru-RU"/>
+        </w:rPr>
+        <w:t xml:space="preserve">, </w:t>
+      </w:r>
+      <w:r>
+        <w:rPr>
+          <w:rtl w:val="0"/>
+          <w:lang w:val="ru-RU"/>
+        </w:rPr>
+        <w:t>типы принимаемых и возвращаемых данных</w:t>
+      </w:r>
+      <w:r>
+        <w:rPr>
+          <w:rtl w:val="0"/>
+          <w:lang w:val="ru-RU"/>
+        </w:rPr>
+        <w:t xml:space="preserve">, </w:t>
+      </w:r>
+      <w:r>
+        <w:rPr>
+          <w:rtl w:val="0"/>
+          <w:lang w:val="ru-RU"/>
+        </w:rPr>
+        <w:t>модификаторы доступа должны соответствовать схеме “</w:t>
+      </w:r>
+      <w:r>
+        <w:rPr>
+          <w:rtl w:val="0"/>
+          <w:lang w:val="en-US"/>
+        </w:rPr>
+        <w:t>Flights</w:t>
+      </w:r>
+      <w:r>
+        <w:rPr>
+          <w:rtl w:val="0"/>
+          <w:lang w:val="ru-RU"/>
+        </w:rPr>
+        <w:t xml:space="preserve"> </w:t>
+      </w:r>
+      <w:r>
+        <w:rPr>
+          <w:rtl w:val="0"/>
+          <w:lang w:val="en-US"/>
+        </w:rPr>
+        <w:t>and</w:t>
+      </w:r>
+      <w:r>
+        <w:rPr>
+          <w:rtl w:val="0"/>
+          <w:lang w:val="ru-RU"/>
+        </w:rPr>
+        <w:t xml:space="preserve"> </w:t>
+      </w:r>
+      <w:r>
+        <w:rPr>
+          <w:rtl w:val="0"/>
+          <w:lang w:val="en-US"/>
+        </w:rPr>
+        <w:t>routs</w:t>
+      </w:r>
+      <w:r>
+        <w:rPr>
+          <w:rtl w:val="0"/>
+          <w:lang w:val="ru-RU"/>
+        </w:rPr>
+        <w:t>”</w:t>
       </w:r>
     </w:p>
     <w:p>
@@ -638,21 +1386,121 @@
           <w:numId w:val="2"/>
         </w:numPr>
         <w:rPr>
-          <w:color w:val="ff2600"/>
-          <w:lang w:val="ru-RU"/>
-        </w:rPr>
-      </w:pPr>
-      <w:r>
-        <w:rPr>
-          <w:color w:val="ff2600"/>
-          <w:rtl w:val="0"/>
-          <w:lang w:val="ru-RU"/>
-        </w:rPr>
-        <w:t>Это где</w:t>
-      </w:r>
-      <w:r>
-        <w:rPr>
-          <w:color w:val="ff2600"/>
+          <w:lang w:val="ru-RU"/>
+        </w:rPr>
+      </w:pPr>
+      <w:r>
+        <w:rPr>
+          <w:rtl w:val="0"/>
+          <w:lang w:val="ru-RU"/>
+        </w:rPr>
+        <w:t>Регистр строковых переменных не учитывается при использовании в названиях</w:t>
+      </w:r>
+      <w:r>
+        <w:rPr>
+          <w:rtl w:val="0"/>
+          <w:lang w:val="ru-RU"/>
+        </w:rPr>
+        <w:t xml:space="preserve">, </w:t>
+      </w:r>
+      <w:r>
+        <w:rPr>
+          <w:rtl w:val="0"/>
+          <w:lang w:val="ru-RU"/>
+        </w:rPr>
+        <w:t>номерах и при поиске</w:t>
+      </w:r>
+      <w:r>
+        <w:rPr>
+          <w:rtl w:val="0"/>
+          <w:lang w:val="ru-RU"/>
+        </w:rPr>
+        <w:t xml:space="preserve">. </w:t>
+      </w:r>
+      <w:r>
+        <w:rPr>
+          <w:rtl w:val="0"/>
+          <w:lang w:val="ru-RU"/>
+        </w:rPr>
+        <w:t>Строковые переменные не должны содержать в себе специальных символов</w:t>
+      </w:r>
+      <w:r>
+        <w:rPr>
+          <w:rtl w:val="0"/>
+          <w:lang w:val="ru-RU"/>
+        </w:rPr>
+        <w:t xml:space="preserve">, </w:t>
+      </w:r>
+      <w:r>
+        <w:rPr>
+          <w:rtl w:val="0"/>
+          <w:lang w:val="ru-RU"/>
+        </w:rPr>
+        <w:t>только буквы</w:t>
+      </w:r>
+      <w:r>
+        <w:rPr>
+          <w:rtl w:val="0"/>
+          <w:lang w:val="ru-RU"/>
+        </w:rPr>
+        <w:t xml:space="preserve">, </w:t>
+      </w:r>
+      <w:r>
+        <w:rPr>
+          <w:rtl w:val="0"/>
+          <w:lang w:val="ru-RU"/>
+        </w:rPr>
+        <w:t>цифры</w:t>
+      </w:r>
+      <w:r>
+        <w:rPr>
+          <w:rtl w:val="0"/>
+          <w:lang w:val="ru-RU"/>
+        </w:rPr>
+        <w:t xml:space="preserve">, </w:t>
+      </w:r>
+      <w:r>
+        <w:rPr>
+          <w:rtl w:val="0"/>
+          <w:lang w:val="ru-RU"/>
+        </w:rPr>
+        <w:t xml:space="preserve">знаки </w:t>
+      </w:r>
+      <w:r>
+        <w:rPr>
+          <w:rtl w:val="0"/>
+          <w:lang w:val="ru-RU"/>
+        </w:rPr>
+        <w:t xml:space="preserve">-,_, </w:t>
+      </w:r>
+      <w:r>
+        <w:rPr>
+          <w:rtl w:val="0"/>
+          <w:lang w:val="ru-RU"/>
+        </w:rPr>
+        <w:t>пробелы</w:t>
+      </w:r>
+    </w:p>
+    <w:p>
+      <w:pPr>
+        <w:pStyle w:val="List Paragraph"/>
+        <w:numPr>
+          <w:ilvl w:val="0"/>
+          <w:numId w:val="2"/>
+        </w:numPr>
+        <w:rPr>
+          <w:lang w:val="ru-RU"/>
+        </w:rPr>
+      </w:pPr>
+      <w:r>
+        <w:rPr>
+          <w:rtl w:val="0"/>
+          <w:lang w:val="ru-RU"/>
+        </w:rPr>
+        <w:t>В процессе работы методы могут выбрасывать следующие исключения</w:t>
+      </w:r>
+      <w:r>
+        <w:rPr>
           <w:rtl w:val="0"/>
           <w:lang w:val="ru-RU"/>
         </w:rPr>
@@ -660,15 +1508,68 @@
       </w:r>
       <w:r>
         <w:rPr>
-          <w:color w:val="ff2600"/>
-          <w:rtl w:val="0"/>
-          <w:lang w:val="ru-RU"/>
-        </w:rPr>
-        <w:t>то в конце</w:t>
-      </w:r>
-      <w:r>
-        <w:rPr>
-          <w:color w:val="ff2600"/>
+          <w:rtl w:val="0"/>
+          <w:lang w:val="ru-RU"/>
+        </w:rPr>
+        <w:t xml:space="preserve">наследники </w:t>
+      </w:r>
+      <w:r>
+        <w:rPr>
+          <w:rtl w:val="0"/>
+          <w:lang w:val="en-US"/>
+        </w:rPr>
+        <w:t>FlightsAndRoutesExceptions</w:t>
+      </w:r>
+      <w:r>
+        <w:rPr>
+          <w:rtl w:val="0"/>
+          <w:lang w:val="ru-RU"/>
+        </w:rPr>
+        <w:t>:</w:t>
+      </w:r>
+    </w:p>
+    <w:p>
+      <w:pPr>
+        <w:pStyle w:val="List Paragraph"/>
+        <w:ind w:left="232" w:firstLine="0"/>
+      </w:pPr>
+      <w:r>
+        <w:rPr>
+          <w:rtl w:val="0"/>
+          <w:lang w:val="ru-RU"/>
+        </w:rPr>
+        <w:t xml:space="preserve">13.1 </w:t>
+      </w:r>
+      <w:r>
+        <w:rPr>
+          <w:rtl w:val="0"/>
+          <w:lang w:val="en-US"/>
+        </w:rPr>
+        <w:t>FaRSameNameException</w:t>
+      </w:r>
+      <w:r>
+        <w:rPr>
+          <w:rtl w:val="0"/>
+          <w:lang w:val="ru-RU"/>
+        </w:rPr>
+        <w:t xml:space="preserve"> – введение повторяющегося значения для поля</w:t>
+      </w:r>
+      <w:r>
+        <w:rPr>
+          <w:rtl w:val="0"/>
+          <w:lang w:val="ru-RU"/>
+        </w:rPr>
+        <w:t xml:space="preserve">, </w:t>
+      </w:r>
+      <w:r>
+        <w:rPr>
+          <w:rtl w:val="0"/>
+          <w:lang w:val="ru-RU"/>
+        </w:rPr>
+        <w:t>имя которого должно быть уникальным</w:t>
+      </w:r>
+      <w:r>
+        <w:rPr>
           <w:rtl w:val="0"/>
           <w:lang w:val="ru-RU"/>
         </w:rPr>
@@ -676,23 +1577,314 @@
       </w:r>
       <w:r>
         <w:rPr>
-          <w:color w:val="000000"/>
+          <w:rtl w:val="0"/>
+          <w:lang w:val="ru-RU"/>
+        </w:rPr>
+        <w:t>Выбрасывается при создании или редактировании рейса или маршрута</w:t>
+      </w:r>
+    </w:p>
+    <w:p>
+      <w:pPr>
+        <w:pStyle w:val="List Paragraph"/>
+        <w:ind w:left="232" w:firstLine="0"/>
+      </w:pPr>
+      <w:r>
+        <w:rPr>
+          <w:rtl w:val="0"/>
+          <w:lang w:val="ru-RU"/>
+        </w:rPr>
+        <w:t xml:space="preserve">13.2 </w:t>
+      </w:r>
+      <w:r>
+        <w:rPr>
           <w:rtl w:val="0"/>
           <w:lang w:val="en-US"/>
         </w:rPr>
-        <w:t xml:space="preserve">JavaDoc </w:t>
-      </w:r>
-      <w:r>
-        <w:rPr>
-          <w:color w:val="000000"/>
-          <w:rtl w:val="0"/>
-          <w:lang w:val="ru-RU"/>
-        </w:rPr>
-        <w:t>к каждому классу и методу</w:t>
-      </w:r>
-      <w:r>
-        <w:rPr>
-          <w:color w:val="000000"/>
+        <w:t>FaRUnacceptableSymbolException</w:t>
+      </w:r>
+      <w:r>
+        <w:rPr>
+          <w:rtl w:val="0"/>
+          <w:lang w:val="ru-RU"/>
+        </w:rPr>
+        <w:t xml:space="preserve"> – использование в строковой переменной недопустимых символов</w:t>
+      </w:r>
+    </w:p>
+    <w:p>
+      <w:pPr>
+        <w:pStyle w:val="List Paragraph"/>
+        <w:ind w:left="232" w:firstLine="0"/>
+      </w:pPr>
+      <w:r>
+        <w:rPr>
+          <w:rtl w:val="0"/>
+          <w:lang w:val="ru-RU"/>
+        </w:rPr>
+        <w:t xml:space="preserve">13.3 </w:t>
+      </w:r>
+      <w:r>
+        <w:rPr>
+          <w:rtl w:val="0"/>
+          <w:lang w:val="en-US"/>
+        </w:rPr>
+        <w:t>FaRDateMismatchException</w:t>
+      </w:r>
+      <w:r>
+        <w:rPr>
+          <w:rtl w:val="0"/>
+          <w:lang w:val="ru-RU"/>
+        </w:rPr>
+        <w:t xml:space="preserve"> – использование некорректных даты</w:t>
+      </w:r>
+      <w:r>
+        <w:rPr>
+          <w:rtl w:val="0"/>
+          <w:lang w:val="ru-RU"/>
+        </w:rPr>
+        <w:t>-</w:t>
+      </w:r>
+      <w:r>
+        <w:rPr>
+          <w:rtl w:val="0"/>
+          <w:lang w:val="ru-RU"/>
+        </w:rPr>
+        <w:t xml:space="preserve">времени при создании </w:t>
+      </w:r>
+      <w:r>
+        <w:rPr>
+          <w:rtl w:val="0"/>
+          <w:lang w:val="ru-RU"/>
+        </w:rPr>
+        <w:t>(</w:t>
+      </w:r>
+      <w:r>
+        <w:rPr>
+          <w:rtl w:val="0"/>
+          <w:lang w:val="ru-RU"/>
+        </w:rPr>
+        <w:t>некорректное время</w:t>
+      </w:r>
+      <w:r>
+        <w:rPr>
+          <w:rtl w:val="0"/>
+          <w:lang w:val="ru-RU"/>
+        </w:rPr>
+        <w:t xml:space="preserve">) </w:t>
+      </w:r>
+      <w:r>
+        <w:rPr>
+          <w:rtl w:val="0"/>
+          <w:lang w:val="ru-RU"/>
+        </w:rPr>
+        <w:t xml:space="preserve">или поиске </w:t>
+      </w:r>
+      <w:r>
+        <w:rPr>
+          <w:rtl w:val="0"/>
+          <w:lang w:val="ru-RU"/>
+        </w:rPr>
+        <w:t>(</w:t>
+      </w:r>
+      <w:r>
+        <w:rPr>
+          <w:rtl w:val="0"/>
+          <w:lang w:val="ru-RU"/>
+        </w:rPr>
+        <w:t>некорректное время</w:t>
+      </w:r>
+      <w:r>
+        <w:rPr>
+          <w:rtl w:val="0"/>
+          <w:lang w:val="ru-RU"/>
+        </w:rPr>
+        <w:t>/</w:t>
+      </w:r>
+      <w:r>
+        <w:rPr>
+          <w:rtl w:val="0"/>
+          <w:lang w:val="ru-RU"/>
+        </w:rPr>
+        <w:t>временной промежуток поиска</w:t>
+      </w:r>
+      <w:r>
+        <w:rPr>
+          <w:rtl w:val="0"/>
+          <w:lang w:val="ru-RU"/>
+        </w:rPr>
+        <w:t>)</w:t>
+      </w:r>
+    </w:p>
+    <w:p>
+      <w:pPr>
+        <w:pStyle w:val="List Paragraph"/>
+        <w:ind w:left="232" w:firstLine="0"/>
+        <w:rPr>
+          <w:color w:val="000000"/>
+          <w:u w:color="000000"/>
+        </w:rPr>
+      </w:pPr>
+    </w:p>
+    <w:p>
+      <w:pPr>
+        <w:pStyle w:val="List Paragraph"/>
+        <w:ind w:left="0" w:firstLine="0"/>
+        <w:rPr>
+          <w:color w:val="000000"/>
+          <w:u w:color="000000"/>
+        </w:rPr>
+      </w:pPr>
+    </w:p>
+    <w:p>
+      <w:pPr>
+        <w:pStyle w:val="List Paragraph"/>
+        <w:ind w:left="0" w:firstLine="0"/>
+        <w:rPr>
+          <w:color w:val="000000"/>
+          <w:u w:val="single" w:color="000000"/>
+        </w:rPr>
+      </w:pPr>
+      <w:r>
+        <w:rPr>
+          <w:color w:val="000000"/>
+          <w:u w:val="single" w:color="000000"/>
+          <w:rtl w:val="0"/>
+          <w:lang w:val="ru-RU"/>
+        </w:rPr>
+        <w:t>Не функциональные требования</w:t>
+      </w:r>
+      <w:r>
+        <w:rPr>
+          <w:color w:val="000000"/>
+          <w:u w:val="single" w:color="000000"/>
+          <w:rtl w:val="0"/>
+          <w:lang w:val="ru-RU"/>
+        </w:rPr>
+        <w:t>:</w:t>
+      </w:r>
+    </w:p>
+    <w:p>
+      <w:pPr>
+        <w:pStyle w:val="List Paragraph"/>
+        <w:numPr>
+          <w:ilvl w:val="0"/>
+          <w:numId w:val="9"/>
+        </w:numPr>
+        <w:bidi w:val="0"/>
+        <w:ind w:right="0"/>
+        <w:jc w:val="left"/>
+        <w:rPr>
+          <w:color w:val="000000"/>
+          <w:u w:color="000000"/>
+          <w:rtl w:val="0"/>
+          <w:lang w:val="ru-RU"/>
+        </w:rPr>
+      </w:pPr>
+      <w:r>
+        <w:rPr>
+          <w:color w:val="000000"/>
+          <w:u w:color="000000"/>
+          <w:rtl w:val="0"/>
+          <w:lang w:val="ru-RU"/>
+        </w:rPr>
+        <w:t>Удобный и понятный графический интерфейс</w:t>
+      </w:r>
+    </w:p>
+    <w:p>
+      <w:pPr>
+        <w:pStyle w:val="Normal.0"/>
+        <w:rPr>
+          <w:color w:val="000000"/>
+          <w:u w:color="000000"/>
+        </w:rPr>
+      </w:pPr>
+    </w:p>
+    <w:p>
+      <w:pPr>
+        <w:pStyle w:val="Normal.0"/>
+        <w:rPr>
+          <w:color w:val="000000"/>
+          <w:u w:color="000000"/>
+        </w:rPr>
+      </w:pPr>
+    </w:p>
+    <w:p>
+      <w:pPr>
+        <w:pStyle w:val="Normal.0"/>
+        <w:rPr>
+          <w:color w:val="000000"/>
+          <w:u w:val="single" w:color="000000"/>
+        </w:rPr>
+      </w:pPr>
+      <w:r>
+        <w:rPr>
+          <w:rFonts w:cs="Arial Unicode MS" w:eastAsia="Arial Unicode MS" w:hint="default"/>
+          <w:color w:val="000000"/>
+          <w:u w:val="single" w:color="000000"/>
+          <w:rtl w:val="0"/>
+          <w:lang w:val="en-US"/>
+        </w:rPr>
+        <w:t>Требования к реализации</w:t>
+      </w:r>
+      <w:r>
+        <w:rPr>
+          <w:rFonts w:cs="Arial Unicode MS" w:eastAsia="Arial Unicode MS"/>
+          <w:color w:val="000000"/>
+          <w:u w:val="single" w:color="000000"/>
+          <w:rtl w:val="0"/>
+          <w:lang w:val="en-US"/>
+        </w:rPr>
+        <w:t>:</w:t>
+      </w:r>
+    </w:p>
+    <w:p>
+      <w:pPr>
+        <w:pStyle w:val="Normal.0"/>
+        <w:rPr>
+          <w:color w:val="000000"/>
+          <w:u w:color="000000"/>
+          <w:lang w:val="ru-RU"/>
+        </w:rPr>
+      </w:pPr>
+    </w:p>
+    <w:p>
+      <w:pPr>
+        <w:pStyle w:val="List Paragraph"/>
+        <w:numPr>
+          <w:ilvl w:val="0"/>
+          <w:numId w:val="11"/>
+        </w:numPr>
+        <w:bidi w:val="0"/>
+        <w:ind w:right="0"/>
+        <w:jc w:val="left"/>
+        <w:rPr>
+          <w:color w:val="000000"/>
+          <w:u w:color="000000"/>
+          <w:rtl w:val="0"/>
+          <w:lang w:val="ru-RU"/>
+        </w:rPr>
+      </w:pPr>
+      <w:r>
+        <w:rPr>
+          <w:color w:val="000000"/>
+          <w:u w:color="000000"/>
+          <w:rtl w:val="0"/>
+          <w:lang w:val="ru-RU"/>
+        </w:rPr>
+        <w:t xml:space="preserve">Система должна быть реализована на основе шаблона </w:t>
+      </w:r>
+      <w:r>
+        <w:rPr>
+          <w:color w:val="000000"/>
+          <w:u w:color="000000"/>
+          <w:rtl w:val="0"/>
+          <w:lang w:val="en-US"/>
+        </w:rPr>
+        <w:t>MVC</w:t>
+      </w:r>
+      <w:r>
+        <w:rPr>
+          <w:color w:val="000000"/>
+          <w:u w:color="000000"/>
           <w:rtl w:val="0"/>
           <w:lang w:val="ru-RU"/>
         </w:rPr>
@@ -701,6 +1893,177 @@
       <w:r>
         <w:rPr>
           <w:color w:val="000000"/>
+          <w:u w:color="000000"/>
+          <w:rtl w:val="0"/>
+          <w:lang w:val="ru-RU"/>
+        </w:rPr>
+        <w:t>т</w:t>
+      </w:r>
+      <w:r>
+        <w:rPr>
+          <w:color w:val="000000"/>
+          <w:u w:color="000000"/>
+          <w:rtl w:val="0"/>
+          <w:lang w:val="ru-RU"/>
+        </w:rPr>
+        <w:t>.</w:t>
+      </w:r>
+      <w:r>
+        <w:rPr>
+          <w:color w:val="000000"/>
+          <w:u w:color="000000"/>
+          <w:rtl w:val="0"/>
+          <w:lang w:val="ru-RU"/>
+        </w:rPr>
+        <w:t xml:space="preserve">е </w:t>
+      </w:r>
+      <w:r>
+        <w:rPr>
+          <w:rtl w:val="0"/>
+          <w:lang w:val="ru-RU"/>
+        </w:rPr>
+        <w:t xml:space="preserve">пользователь может взаимодействовать с данными только через сервисы </w:t>
+      </w:r>
+      <w:r>
+        <w:rPr>
+          <w:rtl w:val="0"/>
+          <w:lang w:val="en-US"/>
+        </w:rPr>
+        <w:t>View</w:t>
+      </w:r>
+      <w:r>
+        <w:rPr>
+          <w:rtl w:val="0"/>
+          <w:lang w:val="ru-RU"/>
+        </w:rPr>
+        <w:t xml:space="preserve"> (</w:t>
+      </w:r>
+      <w:r>
+        <w:rPr>
+          <w:rtl w:val="0"/>
+          <w:lang w:val="ru-RU"/>
+        </w:rPr>
+        <w:t>просмотр и поиск необходимой информации</w:t>
+      </w:r>
+      <w:r>
+        <w:rPr>
+          <w:rtl w:val="0"/>
+          <w:lang w:val="ru-RU"/>
+        </w:rPr>
+        <w:t xml:space="preserve">) </w:t>
+      </w:r>
+      <w:r>
+        <w:rPr>
+          <w:rtl w:val="0"/>
+          <w:lang w:val="ru-RU"/>
+        </w:rPr>
+        <w:t xml:space="preserve">и </w:t>
+      </w:r>
+      <w:r>
+        <w:rPr>
+          <w:rtl w:val="0"/>
+          <w:lang w:val="en-US"/>
+        </w:rPr>
+        <w:t>Controller</w:t>
+      </w:r>
+      <w:r>
+        <w:rPr>
+          <w:rtl w:val="0"/>
+          <w:lang w:val="ru-RU"/>
+        </w:rPr>
+        <w:t xml:space="preserve"> (</w:t>
+      </w:r>
+      <w:r>
+        <w:rPr>
+          <w:rtl w:val="0"/>
+          <w:lang w:val="ru-RU"/>
+        </w:rPr>
+        <w:t>добавление</w:t>
+      </w:r>
+      <w:r>
+        <w:rPr>
+          <w:rtl w:val="0"/>
+          <w:lang w:val="ru-RU"/>
+        </w:rPr>
+        <w:t xml:space="preserve">, </w:t>
+      </w:r>
+      <w:r>
+        <w:rPr>
+          <w:rtl w:val="0"/>
+          <w:lang w:val="ru-RU"/>
+        </w:rPr>
+        <w:t>удаление</w:t>
+      </w:r>
+      <w:r>
+        <w:rPr>
+          <w:rtl w:val="0"/>
+          <w:lang w:val="ru-RU"/>
+        </w:rPr>
+        <w:t xml:space="preserve">, </w:t>
+      </w:r>
+      <w:r>
+        <w:rPr>
+          <w:rtl w:val="0"/>
+          <w:lang w:val="ru-RU"/>
+        </w:rPr>
+        <w:t>редактирование данных об авиарейсах</w:t>
+      </w:r>
+      <w:r>
+        <w:rPr>
+          <w:rtl w:val="0"/>
+          <w:lang w:val="ru-RU"/>
+        </w:rPr>
+        <w:t>).</w:t>
+      </w:r>
+    </w:p>
+    <w:p>
+      <w:pPr>
+        <w:pStyle w:val="List Paragraph"/>
+        <w:numPr>
+          <w:ilvl w:val="0"/>
+          <w:numId w:val="11"/>
+        </w:numPr>
+        <w:bidi w:val="0"/>
+        <w:ind w:right="0"/>
+        <w:jc w:val="left"/>
+        <w:rPr>
+          <w:color w:val="000000"/>
+          <w:u w:color="000000"/>
+          <w:rtl w:val="0"/>
+          <w:lang w:val="en-US"/>
+        </w:rPr>
+      </w:pPr>
+      <w:r>
+        <w:rPr>
+          <w:color w:val="000000"/>
+          <w:u w:color="000000"/>
+          <w:rtl w:val="0"/>
+          <w:lang w:val="en-US"/>
+        </w:rPr>
+        <w:t>JavaDoc</w:t>
+      </w:r>
+      <w:r>
+        <w:rPr>
+          <w:color w:val="000000"/>
+          <w:u w:color="000000"/>
+          <w:rtl w:val="0"/>
+          <w:lang w:val="ru-RU"/>
+        </w:rPr>
+        <w:t xml:space="preserve"> к каждому классу и методу</w:t>
+      </w:r>
+      <w:r>
+        <w:rPr>
+          <w:color w:val="000000"/>
+          <w:u w:color="000000"/>
+          <w:rtl w:val="0"/>
+          <w:lang w:val="ru-RU"/>
+        </w:rPr>
+        <w:t xml:space="preserve">, </w:t>
+      </w:r>
+      <w:r>
+        <w:rPr>
+          <w:color w:val="000000"/>
+          <w:u w:color="000000"/>
           <w:rtl w:val="0"/>
           <w:lang w:val="ru-RU"/>
         </w:rPr>
@@ -708,19 +2071,3016 @@
       </w:r>
       <w:r>
         <w:rPr>
-          <w:color w:val="000000"/>
-          <w:rtl w:val="0"/>
-          <w:lang w:val="ru-RU"/>
-        </w:rPr>
-        <w:t>conventions</w:t>
-      </w:r>
-      <w:r>
-        <w:rPr>
-          <w:color w:val="000000"/>
           <w:rtl w:val="0"/>
           <w:lang w:val="en-US"/>
         </w:rPr>
+        <w:t>Java</w:t>
+      </w:r>
+      <w:r>
+        <w:rPr>
+          <w:rtl w:val="0"/>
+          <w:lang w:val="ru-RU"/>
+        </w:rPr>
+        <w:t xml:space="preserve"> </w:t>
+      </w:r>
+      <w:r>
+        <w:rPr>
+          <w:rtl w:val="0"/>
+          <w:lang w:val="en-US"/>
+        </w:rPr>
+        <w:t>Code</w:t>
+      </w:r>
+      <w:r>
+        <w:rPr>
+          <w:rtl w:val="0"/>
+          <w:lang w:val="ru-RU"/>
+        </w:rPr>
+        <w:t xml:space="preserve"> </w:t>
+      </w:r>
+      <w:r>
+        <w:rPr>
+          <w:rtl w:val="0"/>
+          <w:lang w:val="en-US"/>
+        </w:rPr>
+        <w:t>Conventions</w:t>
+      </w:r>
+      <w:r>
+        <w:rPr>
+          <w:color w:val="000000"/>
+          <w:u w:color="000000"/>
+          <w:rtl w:val="0"/>
+          <w:lang w:val="ru-RU"/>
+        </w:rPr>
+        <w:t xml:space="preserve">: </w:t>
+      </w:r>
+      <w:r>
+        <w:rPr>
+          <w:color w:val="000000"/>
+          <w:u w:color="000000"/>
+          <w:rtl w:val="0"/>
+          <w:lang w:val="ru-RU"/>
+        </w:rPr>
+        <w:t>соответствующие названия классов</w:t>
+      </w:r>
+      <w:r>
+        <w:rPr>
+          <w:color w:val="000000"/>
+          <w:u w:color="000000"/>
+          <w:rtl w:val="0"/>
+          <w:lang w:val="ru-RU"/>
+        </w:rPr>
+        <w:t xml:space="preserve">, </w:t>
+      </w:r>
+      <w:r>
+        <w:rPr>
+          <w:color w:val="000000"/>
+          <w:u w:color="000000"/>
+          <w:rtl w:val="0"/>
+          <w:lang w:val="ru-RU"/>
+        </w:rPr>
+        <w:t>методов</w:t>
+      </w:r>
+      <w:r>
+        <w:rPr>
+          <w:color w:val="000000"/>
+          <w:u w:color="000000"/>
+          <w:rtl w:val="0"/>
+          <w:lang w:val="ru-RU"/>
+        </w:rPr>
+        <w:t xml:space="preserve">, </w:t>
+      </w:r>
+      <w:r>
+        <w:rPr>
+          <w:color w:val="000000"/>
+          <w:u w:color="000000"/>
+          <w:rtl w:val="0"/>
+          <w:lang w:val="ru-RU"/>
+        </w:rPr>
+        <w:t>полей</w:t>
+      </w:r>
+      <w:r>
+        <w:rPr>
+          <w:color w:val="000000"/>
+          <w:u w:color="000000"/>
+          <w:rtl w:val="0"/>
+          <w:lang w:val="ru-RU"/>
+        </w:rPr>
+        <w:t xml:space="preserve">, </w:t>
+      </w:r>
+      <w:r>
+        <w:rPr>
+          <w:color w:val="000000"/>
+          <w:u w:color="000000"/>
+          <w:rtl w:val="0"/>
+          <w:lang w:val="ru-RU"/>
+        </w:rPr>
+        <w:t>отступы</w:t>
+      </w:r>
+      <w:r>
+        <w:rPr>
+          <w:color w:val="000000"/>
+          <w:u w:color="000000"/>
+          <w:rtl w:val="0"/>
+          <w:lang w:val="ru-RU"/>
+        </w:rPr>
+        <w:t xml:space="preserve">, </w:t>
+      </w:r>
+      <w:r>
+        <w:rPr>
+          <w:color w:val="000000"/>
+          <w:u w:color="000000"/>
+          <w:rtl w:val="0"/>
+          <w:lang w:val="ru-RU"/>
+        </w:rPr>
+        <w:t>организация кода и т</w:t>
+      </w:r>
+      <w:r>
+        <w:rPr>
+          <w:color w:val="000000"/>
+          <w:u w:color="000000"/>
+          <w:rtl w:val="0"/>
+          <w:lang w:val="ru-RU"/>
+        </w:rPr>
+        <w:t>.</w:t>
+      </w:r>
+      <w:r>
+        <w:rPr>
+          <w:color w:val="000000"/>
+          <w:u w:color="000000"/>
+          <w:rtl w:val="0"/>
+          <w:lang w:val="ru-RU"/>
+        </w:rPr>
+        <w:t>д</w:t>
+      </w:r>
+    </w:p>
+    <w:p>
+      <w:pPr>
+        <w:pStyle w:val="List Paragraph"/>
+        <w:ind w:left="360" w:firstLine="0"/>
+      </w:pPr>
+      <w:r>
+        <w:rPr>
+          <w:rtl w:val="0"/>
+          <w:lang w:val="ru-RU"/>
+        </w:rPr>
+        <w:t xml:space="preserve"> </w:t>
+      </w:r>
+    </w:p>
+    <w:p>
+      <w:pPr>
+        <w:pStyle w:val="List Paragraph"/>
+        <w:ind w:left="360" w:firstLine="0"/>
+      </w:pPr>
+      <w:r>
+        <w:rPr>
+          <w:rtl w:val="0"/>
+          <w:lang w:val="ru-RU"/>
+        </w:rPr>
+        <w:t>Пользовательский интерфейс</w:t>
+      </w:r>
+      <w:r>
+        <w:rPr>
+          <w:rtl w:val="0"/>
+          <w:lang w:val="ru-RU"/>
+        </w:rPr>
+        <w:t>:</w:t>
+      </w:r>
+    </w:p>
+    <w:p>
+      <w:pPr>
+        <w:pStyle w:val="По умолчанию"/>
+        <w:tabs>
+          <w:tab w:val="left" w:pos="560"/>
+          <w:tab w:val="left" w:pos="1120"/>
+          <w:tab w:val="left" w:pos="1680"/>
+          <w:tab w:val="left" w:pos="2240"/>
+          <w:tab w:val="left" w:pos="2800"/>
+          <w:tab w:val="left" w:pos="3360"/>
+          <w:tab w:val="left" w:pos="3920"/>
+          <w:tab w:val="left" w:pos="4480"/>
+          <w:tab w:val="left" w:pos="5040"/>
+          <w:tab w:val="left" w:pos="5600"/>
+          <w:tab w:val="left" w:pos="6160"/>
+          <w:tab w:val="left" w:pos="6720"/>
+          <w:tab w:val="left" w:pos="7280"/>
+          <w:tab w:val="left" w:pos="7840"/>
+          <w:tab w:val="left" w:pos="8400"/>
+          <w:tab w:val="left" w:pos="8960"/>
+        </w:tabs>
+        <w:bidi w:val="0"/>
+        <w:ind w:left="0" w:right="0" w:firstLine="0"/>
+        <w:jc w:val="left"/>
+        <w:rPr>
+          <w:color w:val="454545"/>
+          <w:sz w:val="24"/>
+          <w:szCs w:val="24"/>
+          <w:u w:val="single" w:color="454545"/>
+          <w:rtl w:val="0"/>
+        </w:rPr>
+      </w:pPr>
+      <w:r>
+        <w:rPr>
+          <w:color w:val="454545"/>
+          <w:sz w:val="24"/>
+          <w:szCs w:val="24"/>
+          <w:u w:val="single" w:color="454545"/>
+          <w:rtl w:val="0"/>
+          <w:lang w:val="en-US"/>
+        </w:rPr>
+        <w:t>View: RoutesFlightsOverview.fxml</w:t>
+      </w:r>
+    </w:p>
+    <w:p>
+      <w:pPr>
+        <w:pStyle w:val="По умолчанию"/>
+        <w:tabs>
+          <w:tab w:val="left" w:pos="560"/>
+          <w:tab w:val="left" w:pos="1120"/>
+          <w:tab w:val="left" w:pos="1680"/>
+          <w:tab w:val="left" w:pos="2240"/>
+          <w:tab w:val="left" w:pos="2800"/>
+          <w:tab w:val="left" w:pos="3360"/>
+          <w:tab w:val="left" w:pos="3920"/>
+          <w:tab w:val="left" w:pos="4480"/>
+          <w:tab w:val="left" w:pos="5040"/>
+          <w:tab w:val="left" w:pos="5600"/>
+          <w:tab w:val="left" w:pos="6160"/>
+          <w:tab w:val="left" w:pos="6720"/>
+          <w:tab w:val="left" w:pos="7280"/>
+          <w:tab w:val="left" w:pos="7840"/>
+          <w:tab w:val="left" w:pos="8400"/>
+          <w:tab w:val="left" w:pos="8960"/>
+        </w:tabs>
+        <w:bidi w:val="0"/>
+        <w:ind w:left="0" w:right="0" w:firstLine="0"/>
+        <w:jc w:val="left"/>
+        <w:rPr>
+          <w:color w:val="454545"/>
+          <w:sz w:val="24"/>
+          <w:szCs w:val="24"/>
+          <w:u w:color="454545"/>
+          <w:rtl w:val="0"/>
+        </w:rPr>
+      </w:pPr>
+      <w:r>
+        <w:rPr>
+          <w:color w:val="454545"/>
+          <w:sz w:val="24"/>
+          <w:szCs w:val="24"/>
+          <w:u w:color="454545"/>
+          <w:rtl w:val="0"/>
+        </w:rPr>
+        <w:tab/>
+      </w:r>
+      <w:r>
+        <w:rPr>
+          <w:color w:val="454545"/>
+          <w:sz w:val="24"/>
+          <w:szCs w:val="24"/>
+          <w:u w:color="454545"/>
+          <w:rtl w:val="0"/>
+          <w:lang w:val="ru-RU"/>
+        </w:rPr>
+        <w:t>1</w:t>
+      </w:r>
+      <w:r>
+        <w:rPr>
+          <w:color w:val="454545"/>
+          <w:sz w:val="24"/>
+          <w:szCs w:val="24"/>
+          <w:u w:color="454545"/>
+          <w:rtl w:val="0"/>
+          <w:lang w:val="de-DE"/>
+        </w:rPr>
+        <w:t>.</w:t>
+        <w:tab/>
+        <w:t xml:space="preserve">Tab, </w:t>
+      </w:r>
+      <w:r>
+        <w:rPr>
+          <w:color w:val="454545"/>
+          <w:sz w:val="24"/>
+          <w:szCs w:val="24"/>
+          <w:u w:color="454545"/>
+          <w:rtl w:val="0"/>
+        </w:rPr>
+        <w:t>в котором отображена информация о маршрутах в виде таблице</w:t>
+      </w:r>
+      <w:r>
+        <w:rPr>
+          <w:color w:val="454545"/>
+          <w:sz w:val="24"/>
+          <w:szCs w:val="24"/>
+          <w:u w:color="454545"/>
+          <w:rtl w:val="0"/>
+        </w:rPr>
+        <w:t xml:space="preserve">, </w:t>
+      </w:r>
+      <w:r>
+        <w:rPr>
+          <w:color w:val="454545"/>
+          <w:sz w:val="24"/>
+          <w:szCs w:val="24"/>
+          <w:u w:color="454545"/>
+          <w:rtl w:val="0"/>
+          <w:lang w:val="ru-RU"/>
+        </w:rPr>
+        <w:t>где указаны место отправки и место прибытия</w:t>
+      </w:r>
+      <w:r>
+        <w:rPr>
+          <w:color w:val="454545"/>
+          <w:sz w:val="24"/>
+          <w:szCs w:val="24"/>
+          <w:u w:color="454545"/>
+          <w:rtl w:val="0"/>
+        </w:rPr>
         <w:t xml:space="preserve">. </w:t>
+      </w:r>
+    </w:p>
+    <w:p>
+      <w:pPr>
+        <w:pStyle w:val="По умолчанию"/>
+        <w:tabs>
+          <w:tab w:val="left" w:pos="560"/>
+          <w:tab w:val="left" w:pos="1120"/>
+          <w:tab w:val="left" w:pos="1680"/>
+          <w:tab w:val="left" w:pos="2240"/>
+          <w:tab w:val="left" w:pos="2800"/>
+          <w:tab w:val="left" w:pos="3360"/>
+          <w:tab w:val="left" w:pos="3920"/>
+          <w:tab w:val="left" w:pos="4480"/>
+          <w:tab w:val="left" w:pos="5040"/>
+          <w:tab w:val="left" w:pos="5600"/>
+          <w:tab w:val="left" w:pos="6160"/>
+          <w:tab w:val="left" w:pos="6720"/>
+          <w:tab w:val="left" w:pos="7280"/>
+          <w:tab w:val="left" w:pos="7840"/>
+          <w:tab w:val="left" w:pos="8400"/>
+          <w:tab w:val="left" w:pos="8960"/>
+        </w:tabs>
+        <w:bidi w:val="0"/>
+        <w:ind w:left="0" w:right="0" w:firstLine="0"/>
+        <w:jc w:val="left"/>
+        <w:rPr>
+          <w:color w:val="454545"/>
+          <w:sz w:val="24"/>
+          <w:szCs w:val="24"/>
+          <w:u w:color="454545"/>
+          <w:rtl w:val="0"/>
+        </w:rPr>
+      </w:pPr>
+      <w:r>
+        <w:rPr>
+          <w:color w:val="454545"/>
+          <w:sz w:val="24"/>
+          <w:szCs w:val="24"/>
+          <w:u w:color="454545"/>
+          <w:rtl w:val="0"/>
+        </w:rPr>
+        <w:tab/>
+      </w:r>
+      <w:r>
+        <w:rPr>
+          <w:color w:val="454545"/>
+          <w:sz w:val="24"/>
+          <w:szCs w:val="24"/>
+          <w:u w:color="454545"/>
+          <w:rtl w:val="0"/>
+          <w:lang w:val="ru-RU"/>
+        </w:rPr>
+        <w:t>2</w:t>
+      </w:r>
+      <w:r>
+        <w:rPr>
+          <w:color w:val="454545"/>
+          <w:sz w:val="24"/>
+          <w:szCs w:val="24"/>
+          <w:u w:color="454545"/>
+          <w:rtl w:val="0"/>
+          <w:lang w:val="de-DE"/>
+        </w:rPr>
+        <w:t>.</w:t>
+        <w:tab/>
+        <w:t xml:space="preserve">Tab, </w:t>
+      </w:r>
+      <w:r>
+        <w:rPr>
+          <w:color w:val="454545"/>
+          <w:sz w:val="24"/>
+          <w:szCs w:val="24"/>
+          <w:u w:color="454545"/>
+          <w:rtl w:val="0"/>
+        </w:rPr>
+        <w:t>в котором отображена информация о рейсах</w:t>
+      </w:r>
+      <w:r>
+        <w:rPr>
+          <w:color w:val="454545"/>
+          <w:sz w:val="24"/>
+          <w:szCs w:val="24"/>
+          <w:u w:color="454545"/>
+          <w:rtl w:val="0"/>
+        </w:rPr>
+        <w:t xml:space="preserve">. </w:t>
+      </w:r>
+      <w:r>
+        <w:rPr>
+          <w:color w:val="454545"/>
+          <w:sz w:val="24"/>
+          <w:szCs w:val="24"/>
+          <w:u w:color="454545"/>
+          <w:rtl w:val="0"/>
+          <w:lang w:val="ru-RU"/>
+        </w:rPr>
+        <w:t>Рейсы выводятся в списке по их номерам</w:t>
+      </w:r>
+      <w:r>
+        <w:rPr>
+          <w:color w:val="454545"/>
+          <w:sz w:val="24"/>
+          <w:szCs w:val="24"/>
+          <w:u w:color="454545"/>
+          <w:rtl w:val="0"/>
+        </w:rPr>
+        <w:t xml:space="preserve">, </w:t>
+      </w:r>
+      <w:r>
+        <w:rPr>
+          <w:color w:val="454545"/>
+          <w:sz w:val="24"/>
+          <w:szCs w:val="24"/>
+          <w:u w:color="454545"/>
+          <w:rtl w:val="0"/>
+          <w:lang w:val="ru-RU"/>
+        </w:rPr>
+        <w:t>при нажатии на кнопку «</w:t>
+      </w:r>
+      <w:r>
+        <w:rPr>
+          <w:color w:val="454545"/>
+          <w:sz w:val="24"/>
+          <w:szCs w:val="24"/>
+          <w:u w:color="454545"/>
+          <w:rtl w:val="0"/>
+          <w:lang w:val="en-US"/>
+        </w:rPr>
+        <w:t>Details</w:t>
+      </w:r>
+      <w:r>
+        <w:rPr>
+          <w:color w:val="454545"/>
+          <w:sz w:val="24"/>
+          <w:szCs w:val="24"/>
+          <w:u w:color="454545"/>
+          <w:rtl w:val="0"/>
+          <w:lang w:val="ru-RU"/>
+        </w:rPr>
+        <w:t>» должна выводиться детальная информация по рейсу с данным номером</w:t>
+      </w:r>
+      <w:r>
+        <w:rPr>
+          <w:color w:val="454545"/>
+          <w:sz w:val="24"/>
+          <w:szCs w:val="24"/>
+          <w:u w:color="454545"/>
+          <w:rtl w:val="0"/>
+        </w:rPr>
+        <w:t>.</w:t>
+      </w:r>
+    </w:p>
+    <w:p>
+      <w:pPr>
+        <w:pStyle w:val="По умолчанию"/>
+        <w:tabs>
+          <w:tab w:val="left" w:pos="560"/>
+          <w:tab w:val="left" w:pos="1120"/>
+          <w:tab w:val="left" w:pos="1680"/>
+          <w:tab w:val="left" w:pos="2240"/>
+          <w:tab w:val="left" w:pos="2800"/>
+          <w:tab w:val="left" w:pos="3360"/>
+          <w:tab w:val="left" w:pos="3920"/>
+          <w:tab w:val="left" w:pos="4480"/>
+          <w:tab w:val="left" w:pos="5040"/>
+          <w:tab w:val="left" w:pos="5600"/>
+          <w:tab w:val="left" w:pos="6160"/>
+          <w:tab w:val="left" w:pos="6720"/>
+          <w:tab w:val="left" w:pos="7280"/>
+          <w:tab w:val="left" w:pos="7840"/>
+          <w:tab w:val="left" w:pos="8400"/>
+          <w:tab w:val="left" w:pos="8960"/>
+        </w:tabs>
+        <w:bidi w:val="0"/>
+        <w:ind w:left="0" w:right="0" w:firstLine="0"/>
+        <w:jc w:val="left"/>
+        <w:rPr>
+          <w:color w:val="454545"/>
+          <w:sz w:val="24"/>
+          <w:szCs w:val="24"/>
+          <w:u w:color="454545"/>
+          <w:rtl w:val="0"/>
+        </w:rPr>
+      </w:pPr>
+      <w:r>
+        <w:rPr>
+          <w:color w:val="454545"/>
+          <w:sz w:val="24"/>
+          <w:szCs w:val="24"/>
+          <w:u w:color="454545"/>
+          <w:rtl w:val="0"/>
+          <w:lang w:val="ru-RU"/>
+        </w:rPr>
+        <w:t>При нажатии на кнопку «</w:t>
+      </w:r>
+      <w:r>
+        <w:rPr>
+          <w:color w:val="454545"/>
+          <w:sz w:val="24"/>
+          <w:szCs w:val="24"/>
+          <w:u w:color="454545"/>
+          <w:rtl w:val="0"/>
+          <w:lang w:val="en-US"/>
+        </w:rPr>
+        <w:t>Search</w:t>
+      </w:r>
+      <w:r>
+        <w:rPr>
+          <w:color w:val="454545"/>
+          <w:sz w:val="24"/>
+          <w:szCs w:val="24"/>
+          <w:u w:color="454545"/>
+          <w:rtl w:val="0"/>
+          <w:lang w:val="it-IT"/>
+        </w:rPr>
+        <w:t>»</w:t>
+      </w:r>
+      <w:r>
+        <w:rPr>
+          <w:color w:val="454545"/>
+          <w:sz w:val="24"/>
+          <w:szCs w:val="24"/>
+          <w:u w:color="454545"/>
+          <w:rtl w:val="0"/>
+        </w:rPr>
+        <w:t xml:space="preserve">, </w:t>
+      </w:r>
+      <w:r>
+        <w:rPr>
+          <w:color w:val="454545"/>
+          <w:sz w:val="24"/>
+          <w:szCs w:val="24"/>
+          <w:u w:color="454545"/>
+          <w:rtl w:val="0"/>
+          <w:lang w:val="ru-RU"/>
+        </w:rPr>
+        <w:t>появляется окно для ввода параметров поиска</w:t>
+      </w:r>
+      <w:r>
+        <w:rPr>
+          <w:color w:val="454545"/>
+          <w:sz w:val="24"/>
+          <w:szCs w:val="24"/>
+          <w:u w:color="454545"/>
+          <w:rtl w:val="0"/>
+        </w:rPr>
+        <w:t xml:space="preserve">, </w:t>
+      </w:r>
+      <w:r>
+        <w:rPr>
+          <w:color w:val="454545"/>
+          <w:sz w:val="24"/>
+          <w:szCs w:val="24"/>
+          <w:u w:color="454545"/>
+          <w:rtl w:val="0"/>
+          <w:lang w:val="ru-RU"/>
+        </w:rPr>
+        <w:t>найденные маршруты и рейсы отображаются в таблицах</w:t>
+      </w:r>
+      <w:r>
+        <w:rPr>
+          <w:color w:val="454545"/>
+          <w:sz w:val="24"/>
+          <w:szCs w:val="24"/>
+          <w:u w:color="454545"/>
+          <w:rtl w:val="0"/>
+        </w:rPr>
+        <w:t>.</w:t>
+      </w:r>
+    </w:p>
+    <w:p>
+      <w:pPr>
+        <w:pStyle w:val="По умолчанию"/>
+        <w:tabs>
+          <w:tab w:val="left" w:pos="560"/>
+          <w:tab w:val="left" w:pos="1120"/>
+          <w:tab w:val="left" w:pos="1680"/>
+          <w:tab w:val="left" w:pos="2240"/>
+          <w:tab w:val="left" w:pos="2800"/>
+          <w:tab w:val="left" w:pos="3360"/>
+          <w:tab w:val="left" w:pos="3920"/>
+          <w:tab w:val="left" w:pos="4480"/>
+          <w:tab w:val="left" w:pos="5040"/>
+          <w:tab w:val="left" w:pos="5600"/>
+          <w:tab w:val="left" w:pos="6160"/>
+          <w:tab w:val="left" w:pos="6720"/>
+          <w:tab w:val="left" w:pos="7280"/>
+          <w:tab w:val="left" w:pos="7840"/>
+          <w:tab w:val="left" w:pos="8400"/>
+          <w:tab w:val="left" w:pos="8960"/>
+        </w:tabs>
+        <w:bidi w:val="0"/>
+        <w:ind w:left="0" w:right="0" w:firstLine="0"/>
+        <w:jc w:val="left"/>
+        <w:rPr>
+          <w:color w:val="454545"/>
+          <w:sz w:val="24"/>
+          <w:szCs w:val="24"/>
+          <w:u w:color="454545"/>
+          <w:rtl w:val="0"/>
+        </w:rPr>
+      </w:pPr>
+      <w:r>
+        <w:rPr>
+          <w:i w:val="1"/>
+          <w:iCs w:val="1"/>
+          <w:color w:val="454545"/>
+          <w:sz w:val="24"/>
+          <w:szCs w:val="24"/>
+          <w:u w:color="454545"/>
+          <w:rtl w:val="0"/>
+          <w:lang w:val="en-US"/>
+        </w:rPr>
+        <w:t xml:space="preserve">RoutesFlightsOverviewController: </w:t>
+      </w:r>
+      <w:r>
+        <w:rPr>
+          <w:color w:val="454545"/>
+          <w:sz w:val="24"/>
+          <w:szCs w:val="24"/>
+          <w:u w:color="454545"/>
+          <w:rtl w:val="0"/>
+          <w:lang w:val="ru-RU"/>
+        </w:rPr>
+        <w:t>вывод информации о маршрутах и рейсах в таблицы</w:t>
+      </w:r>
+      <w:r>
+        <w:rPr>
+          <w:color w:val="454545"/>
+          <w:sz w:val="24"/>
+          <w:szCs w:val="24"/>
+          <w:u w:color="454545"/>
+          <w:rtl w:val="0"/>
+        </w:rPr>
+        <w:t xml:space="preserve">, </w:t>
+      </w:r>
+      <w:r>
+        <w:rPr>
+          <w:color w:val="454545"/>
+          <w:sz w:val="24"/>
+          <w:szCs w:val="24"/>
+          <w:u w:color="454545"/>
+          <w:rtl w:val="0"/>
+          <w:lang w:val="ru-RU"/>
+        </w:rPr>
+        <w:t>удаление выбранных в таблице данных о маршрутах и рейсах</w:t>
+      </w:r>
+      <w:r>
+        <w:rPr>
+          <w:color w:val="454545"/>
+          <w:sz w:val="24"/>
+          <w:szCs w:val="24"/>
+          <w:u w:color="454545"/>
+          <w:rtl w:val="0"/>
+        </w:rPr>
+        <w:t xml:space="preserve">, </w:t>
+      </w:r>
+      <w:r>
+        <w:rPr>
+          <w:color w:val="454545"/>
+          <w:sz w:val="24"/>
+          <w:szCs w:val="24"/>
+          <w:u w:color="454545"/>
+          <w:rtl w:val="0"/>
+          <w:lang w:val="ru-RU"/>
+        </w:rPr>
+        <w:t>вывод детальной информации о выбранном рейсе</w:t>
+      </w:r>
+    </w:p>
+    <w:p>
+      <w:pPr>
+        <w:pStyle w:val="По умолчанию"/>
+        <w:tabs>
+          <w:tab w:val="left" w:pos="560"/>
+          <w:tab w:val="left" w:pos="1120"/>
+          <w:tab w:val="left" w:pos="1680"/>
+          <w:tab w:val="left" w:pos="2240"/>
+          <w:tab w:val="left" w:pos="2800"/>
+          <w:tab w:val="left" w:pos="3360"/>
+          <w:tab w:val="left" w:pos="3920"/>
+          <w:tab w:val="left" w:pos="4480"/>
+          <w:tab w:val="left" w:pos="5040"/>
+          <w:tab w:val="left" w:pos="5600"/>
+          <w:tab w:val="left" w:pos="6160"/>
+          <w:tab w:val="left" w:pos="6720"/>
+          <w:tab w:val="left" w:pos="7280"/>
+          <w:tab w:val="left" w:pos="7840"/>
+          <w:tab w:val="left" w:pos="8400"/>
+          <w:tab w:val="left" w:pos="8960"/>
+        </w:tabs>
+        <w:bidi w:val="0"/>
+        <w:ind w:left="0" w:right="0" w:firstLine="0"/>
+        <w:jc w:val="left"/>
+        <w:rPr>
+          <w:color w:val="454545"/>
+          <w:sz w:val="24"/>
+          <w:szCs w:val="24"/>
+          <w:u w:color="454545"/>
+          <w:rtl w:val="0"/>
+        </w:rPr>
+      </w:pPr>
+    </w:p>
+    <w:p>
+      <w:pPr>
+        <w:pStyle w:val="По умолчанию"/>
+        <w:tabs>
+          <w:tab w:val="left" w:pos="560"/>
+          <w:tab w:val="left" w:pos="1120"/>
+          <w:tab w:val="left" w:pos="1680"/>
+          <w:tab w:val="left" w:pos="2240"/>
+          <w:tab w:val="left" w:pos="2800"/>
+          <w:tab w:val="left" w:pos="3360"/>
+          <w:tab w:val="left" w:pos="3920"/>
+          <w:tab w:val="left" w:pos="4480"/>
+          <w:tab w:val="left" w:pos="5040"/>
+          <w:tab w:val="left" w:pos="5600"/>
+          <w:tab w:val="left" w:pos="6160"/>
+          <w:tab w:val="left" w:pos="6720"/>
+          <w:tab w:val="left" w:pos="7280"/>
+          <w:tab w:val="left" w:pos="7840"/>
+          <w:tab w:val="left" w:pos="8400"/>
+          <w:tab w:val="left" w:pos="8960"/>
+        </w:tabs>
+        <w:bidi w:val="0"/>
+        <w:ind w:left="0" w:right="0" w:firstLine="0"/>
+        <w:jc w:val="left"/>
+        <w:rPr>
+          <w:color w:val="454545"/>
+          <w:sz w:val="24"/>
+          <w:szCs w:val="24"/>
+          <w:u w:color="454545"/>
+          <w:rtl w:val="0"/>
+        </w:rPr>
+      </w:pPr>
+    </w:p>
+    <w:p>
+      <w:pPr>
+        <w:pStyle w:val="По умолчанию"/>
+        <w:tabs>
+          <w:tab w:val="left" w:pos="560"/>
+          <w:tab w:val="left" w:pos="1120"/>
+          <w:tab w:val="left" w:pos="1680"/>
+          <w:tab w:val="left" w:pos="2240"/>
+          <w:tab w:val="left" w:pos="2800"/>
+          <w:tab w:val="left" w:pos="3360"/>
+          <w:tab w:val="left" w:pos="3920"/>
+          <w:tab w:val="left" w:pos="4480"/>
+          <w:tab w:val="left" w:pos="5040"/>
+          <w:tab w:val="left" w:pos="5600"/>
+          <w:tab w:val="left" w:pos="6160"/>
+          <w:tab w:val="left" w:pos="6720"/>
+          <w:tab w:val="left" w:pos="7280"/>
+          <w:tab w:val="left" w:pos="7840"/>
+          <w:tab w:val="left" w:pos="8400"/>
+          <w:tab w:val="left" w:pos="8960"/>
+        </w:tabs>
+        <w:bidi w:val="0"/>
+        <w:ind w:left="0" w:right="0" w:firstLine="0"/>
+        <w:jc w:val="left"/>
+        <w:rPr>
+          <w:color w:val="454545"/>
+          <w:sz w:val="24"/>
+          <w:szCs w:val="24"/>
+          <w:u w:val="single" w:color="454545"/>
+          <w:rtl w:val="0"/>
+        </w:rPr>
+      </w:pPr>
+      <w:r>
+        <w:rPr>
+          <w:color w:val="454545"/>
+          <w:sz w:val="24"/>
+          <w:szCs w:val="24"/>
+          <w:u w:val="single" w:color="454545"/>
+          <w:rtl w:val="0"/>
+          <w:lang w:val="en-US"/>
+        </w:rPr>
+        <w:t>View: EditRoutesOverview.fxml</w:t>
+      </w:r>
+    </w:p>
+    <w:p>
+      <w:pPr>
+        <w:pStyle w:val="По умолчанию"/>
+        <w:tabs>
+          <w:tab w:val="left" w:pos="560"/>
+          <w:tab w:val="left" w:pos="1120"/>
+          <w:tab w:val="left" w:pos="1680"/>
+          <w:tab w:val="left" w:pos="2240"/>
+          <w:tab w:val="left" w:pos="2800"/>
+          <w:tab w:val="left" w:pos="3360"/>
+          <w:tab w:val="left" w:pos="3920"/>
+          <w:tab w:val="left" w:pos="4480"/>
+          <w:tab w:val="left" w:pos="5040"/>
+          <w:tab w:val="left" w:pos="5600"/>
+          <w:tab w:val="left" w:pos="6160"/>
+          <w:tab w:val="left" w:pos="6720"/>
+          <w:tab w:val="left" w:pos="7280"/>
+          <w:tab w:val="left" w:pos="7840"/>
+          <w:tab w:val="left" w:pos="8400"/>
+          <w:tab w:val="left" w:pos="8960"/>
+        </w:tabs>
+        <w:bidi w:val="0"/>
+        <w:ind w:left="0" w:right="0" w:firstLine="0"/>
+        <w:jc w:val="left"/>
+        <w:rPr>
+          <w:color w:val="454545"/>
+          <w:sz w:val="24"/>
+          <w:szCs w:val="24"/>
+          <w:u w:val="single" w:color="454545"/>
+          <w:rtl w:val="0"/>
+        </w:rPr>
+      </w:pPr>
+      <w:r>
+        <w:rPr>
+          <w:color w:val="454545"/>
+          <w:sz w:val="24"/>
+          <w:szCs w:val="24"/>
+          <w:u w:color="454545"/>
+          <w:rtl w:val="0"/>
+          <w:lang w:val="ru-RU"/>
+        </w:rPr>
+        <w:t>Окно появляется при выборе маршрута и нажатии на кнопку «</w:t>
+      </w:r>
+      <w:r>
+        <w:rPr>
+          <w:color w:val="454545"/>
+          <w:sz w:val="24"/>
+          <w:szCs w:val="24"/>
+          <w:u w:color="454545"/>
+          <w:rtl w:val="0"/>
+        </w:rPr>
+        <w:t>Edit</w:t>
+      </w:r>
+      <w:r>
+        <w:rPr>
+          <w:color w:val="454545"/>
+          <w:sz w:val="24"/>
+          <w:szCs w:val="24"/>
+          <w:u w:color="454545"/>
+          <w:rtl w:val="0"/>
+          <w:lang w:val="it-IT"/>
+        </w:rPr>
+        <w:t>»</w:t>
+      </w:r>
+      <w:r>
+        <w:rPr>
+          <w:color w:val="454545"/>
+          <w:sz w:val="24"/>
+          <w:szCs w:val="24"/>
+          <w:u w:color="454545"/>
+          <w:rtl w:val="0"/>
+        </w:rPr>
+        <w:t xml:space="preserve">.  </w:t>
+      </w:r>
+      <w:r>
+        <w:rPr>
+          <w:color w:val="454545"/>
+          <w:sz w:val="24"/>
+          <w:szCs w:val="24"/>
+          <w:u w:color="454545"/>
+          <w:rtl w:val="0"/>
+          <w:lang w:val="ru-RU"/>
+        </w:rPr>
+        <w:t xml:space="preserve">Текстовые поля заполнены данными выбранного маршрута </w:t>
+      </w:r>
+      <w:r>
+        <w:rPr>
+          <w:color w:val="454545"/>
+          <w:sz w:val="24"/>
+          <w:szCs w:val="24"/>
+          <w:u w:color="454545"/>
+          <w:rtl w:val="0"/>
+        </w:rPr>
+        <w:t>(</w:t>
+      </w:r>
+      <w:r>
+        <w:rPr>
+          <w:color w:val="454545"/>
+          <w:sz w:val="24"/>
+          <w:szCs w:val="24"/>
+          <w:u w:color="454545"/>
+          <w:rtl w:val="0"/>
+          <w:lang w:val="ru-RU"/>
+        </w:rPr>
+        <w:t>точка отправки и место прибытия</w:t>
+      </w:r>
+      <w:r>
+        <w:rPr>
+          <w:color w:val="454545"/>
+          <w:sz w:val="24"/>
+          <w:szCs w:val="24"/>
+          <w:u w:color="454545"/>
+          <w:rtl w:val="0"/>
+        </w:rPr>
+        <w:t xml:space="preserve">), </w:t>
+      </w:r>
+      <w:r>
+        <w:rPr>
+          <w:color w:val="454545"/>
+          <w:sz w:val="24"/>
+          <w:szCs w:val="24"/>
+          <w:u w:color="454545"/>
+          <w:rtl w:val="0"/>
+          <w:lang w:val="ru-RU"/>
+        </w:rPr>
+        <w:t>при желании пользователь может изменить то или другое свойство</w:t>
+      </w:r>
+      <w:r>
+        <w:rPr>
+          <w:color w:val="454545"/>
+          <w:sz w:val="24"/>
+          <w:szCs w:val="24"/>
+          <w:u w:color="454545"/>
+          <w:rtl w:val="0"/>
+        </w:rPr>
+        <w:t xml:space="preserve">. </w:t>
+      </w:r>
+      <w:r>
+        <w:rPr>
+          <w:color w:val="454545"/>
+          <w:sz w:val="24"/>
+          <w:szCs w:val="24"/>
+          <w:u w:color="454545"/>
+          <w:rtl w:val="0"/>
+          <w:lang w:val="fr-FR"/>
+        </w:rPr>
+        <w:t>«</w:t>
+      </w:r>
+      <w:r>
+        <w:rPr>
+          <w:color w:val="454545"/>
+          <w:sz w:val="24"/>
+          <w:szCs w:val="24"/>
+          <w:u w:color="454545"/>
+          <w:rtl w:val="0"/>
+          <w:lang w:val="en-US"/>
+        </w:rPr>
+        <w:t>Accept</w:t>
+      </w:r>
+      <w:r>
+        <w:rPr>
+          <w:color w:val="454545"/>
+          <w:sz w:val="24"/>
+          <w:szCs w:val="24"/>
+          <w:u w:color="454545"/>
+          <w:rtl w:val="0"/>
+          <w:lang w:val="it-IT"/>
+        </w:rPr>
+        <w:t xml:space="preserve">» </w:t>
+      </w:r>
+      <w:r>
+        <w:rPr>
+          <w:color w:val="454545"/>
+          <w:sz w:val="24"/>
+          <w:szCs w:val="24"/>
+          <w:u w:color="454545"/>
+          <w:rtl w:val="0"/>
+        </w:rPr>
+        <w:t xml:space="preserve">- </w:t>
+      </w:r>
+      <w:r>
+        <w:rPr>
+          <w:color w:val="454545"/>
+          <w:sz w:val="24"/>
+          <w:szCs w:val="24"/>
+          <w:u w:color="454545"/>
+          <w:rtl w:val="0"/>
+          <w:lang w:val="ru-RU"/>
+        </w:rPr>
+        <w:t>принять изменения и закрыть окно</w:t>
+      </w:r>
+      <w:r>
+        <w:rPr>
+          <w:color w:val="454545"/>
+          <w:sz w:val="24"/>
+          <w:szCs w:val="24"/>
+          <w:u w:color="454545"/>
+          <w:rtl w:val="0"/>
+        </w:rPr>
+        <w:t xml:space="preserve">, </w:t>
+      </w:r>
+      <w:r>
+        <w:rPr>
+          <w:color w:val="454545"/>
+          <w:sz w:val="24"/>
+          <w:szCs w:val="24"/>
+          <w:u w:color="454545"/>
+          <w:rtl w:val="0"/>
+          <w:lang w:val="fr-FR"/>
+        </w:rPr>
+        <w:t>«</w:t>
+      </w:r>
+      <w:r>
+        <w:rPr>
+          <w:color w:val="454545"/>
+          <w:sz w:val="24"/>
+          <w:szCs w:val="24"/>
+          <w:u w:color="454545"/>
+          <w:rtl w:val="0"/>
+          <w:lang w:val="pt-PT"/>
+        </w:rPr>
+        <w:t>Cancel</w:t>
+      </w:r>
+      <w:r>
+        <w:rPr>
+          <w:color w:val="454545"/>
+          <w:sz w:val="24"/>
+          <w:szCs w:val="24"/>
+          <w:u w:color="454545"/>
+          <w:rtl w:val="0"/>
+          <w:lang w:val="it-IT"/>
+        </w:rPr>
+        <w:t xml:space="preserve">» </w:t>
+      </w:r>
+      <w:r>
+        <w:rPr>
+          <w:color w:val="454545"/>
+          <w:sz w:val="24"/>
+          <w:szCs w:val="24"/>
+          <w:u w:color="454545"/>
+          <w:rtl w:val="0"/>
+        </w:rPr>
+        <w:t xml:space="preserve">- </w:t>
+      </w:r>
+      <w:r>
+        <w:rPr>
+          <w:color w:val="454545"/>
+          <w:sz w:val="24"/>
+          <w:szCs w:val="24"/>
+          <w:u w:color="454545"/>
+          <w:rtl w:val="0"/>
+          <w:lang w:val="ru-RU"/>
+        </w:rPr>
+        <w:t>отменить изменения и закрыть окно</w:t>
+      </w:r>
+      <w:r>
+        <w:rPr>
+          <w:color w:val="454545"/>
+          <w:sz w:val="24"/>
+          <w:szCs w:val="24"/>
+          <w:u w:color="454545"/>
+          <w:rtl w:val="0"/>
+        </w:rPr>
+        <w:t xml:space="preserve">, </w:t>
+      </w:r>
+      <w:r>
+        <w:rPr>
+          <w:color w:val="454545"/>
+          <w:sz w:val="24"/>
+          <w:szCs w:val="24"/>
+          <w:u w:color="454545"/>
+          <w:rtl w:val="0"/>
+          <w:lang w:val="fr-FR"/>
+        </w:rPr>
+        <w:t>«</w:t>
+      </w:r>
+      <w:r>
+        <w:rPr>
+          <w:color w:val="454545"/>
+          <w:sz w:val="24"/>
+          <w:szCs w:val="24"/>
+          <w:u w:color="454545"/>
+          <w:rtl w:val="0"/>
+          <w:lang w:val="en-US"/>
+        </w:rPr>
+        <w:t>Clear</w:t>
+      </w:r>
+      <w:r>
+        <w:rPr>
+          <w:color w:val="454545"/>
+          <w:sz w:val="24"/>
+          <w:szCs w:val="24"/>
+          <w:u w:color="454545"/>
+          <w:rtl w:val="0"/>
+          <w:lang w:val="it-IT"/>
+        </w:rPr>
+        <w:t xml:space="preserve">» </w:t>
+      </w:r>
+      <w:r>
+        <w:rPr>
+          <w:color w:val="454545"/>
+          <w:sz w:val="24"/>
+          <w:szCs w:val="24"/>
+          <w:u w:color="454545"/>
+          <w:rtl w:val="0"/>
+        </w:rPr>
+        <w:t xml:space="preserve">- </w:t>
+      </w:r>
+      <w:r>
+        <w:rPr>
+          <w:color w:val="454545"/>
+          <w:sz w:val="24"/>
+          <w:szCs w:val="24"/>
+          <w:u w:color="454545"/>
+          <w:rtl w:val="0"/>
+          <w:lang w:val="ru-RU"/>
+        </w:rPr>
+        <w:t>очистить поля</w:t>
+      </w:r>
+      <w:r>
+        <w:rPr>
+          <w:color w:val="454545"/>
+          <w:sz w:val="24"/>
+          <w:szCs w:val="24"/>
+          <w:u w:color="454545"/>
+          <w:rtl w:val="0"/>
+        </w:rPr>
+        <w:t>.</w:t>
+      </w:r>
+    </w:p>
+    <w:p>
+      <w:pPr>
+        <w:pStyle w:val="По умолчанию"/>
+        <w:tabs>
+          <w:tab w:val="left" w:pos="560"/>
+          <w:tab w:val="left" w:pos="1120"/>
+          <w:tab w:val="left" w:pos="1680"/>
+          <w:tab w:val="left" w:pos="2240"/>
+          <w:tab w:val="left" w:pos="2800"/>
+          <w:tab w:val="left" w:pos="3360"/>
+          <w:tab w:val="left" w:pos="3920"/>
+          <w:tab w:val="left" w:pos="4480"/>
+          <w:tab w:val="left" w:pos="5040"/>
+          <w:tab w:val="left" w:pos="5600"/>
+          <w:tab w:val="left" w:pos="6160"/>
+          <w:tab w:val="left" w:pos="6720"/>
+          <w:tab w:val="left" w:pos="7280"/>
+          <w:tab w:val="left" w:pos="7840"/>
+          <w:tab w:val="left" w:pos="8400"/>
+          <w:tab w:val="left" w:pos="8960"/>
+        </w:tabs>
+        <w:bidi w:val="0"/>
+        <w:ind w:left="0" w:right="0" w:firstLine="0"/>
+        <w:jc w:val="left"/>
+        <w:rPr>
+          <w:color w:val="454545"/>
+          <w:sz w:val="24"/>
+          <w:szCs w:val="24"/>
+          <w:u w:color="454545"/>
+          <w:rtl w:val="0"/>
+        </w:rPr>
+      </w:pPr>
+      <w:r>
+        <w:rPr>
+          <w:i w:val="1"/>
+          <w:iCs w:val="1"/>
+          <w:color w:val="454545"/>
+          <w:sz w:val="24"/>
+          <w:szCs w:val="24"/>
+          <w:u w:color="454545"/>
+          <w:rtl w:val="0"/>
+          <w:lang w:val="en-US"/>
+        </w:rPr>
+        <w:t xml:space="preserve">EditRoutesOverviewController: </w:t>
+      </w:r>
+      <w:r>
+        <w:rPr>
+          <w:color w:val="454545"/>
+          <w:sz w:val="24"/>
+          <w:szCs w:val="24"/>
+          <w:u w:color="454545"/>
+          <w:rtl w:val="0"/>
+          <w:lang w:val="ru-RU"/>
+        </w:rPr>
+        <w:t>вывод информации о выбранном маршруте в текстовые поля и внесение изменение в поля выбранного маршрута при необходимости</w:t>
+      </w:r>
+    </w:p>
+    <w:p>
+      <w:pPr>
+        <w:pStyle w:val="По умолчанию"/>
+        <w:tabs>
+          <w:tab w:val="left" w:pos="560"/>
+          <w:tab w:val="left" w:pos="1120"/>
+          <w:tab w:val="left" w:pos="1680"/>
+          <w:tab w:val="left" w:pos="2240"/>
+          <w:tab w:val="left" w:pos="2800"/>
+          <w:tab w:val="left" w:pos="3360"/>
+          <w:tab w:val="left" w:pos="3920"/>
+          <w:tab w:val="left" w:pos="4480"/>
+          <w:tab w:val="left" w:pos="5040"/>
+          <w:tab w:val="left" w:pos="5600"/>
+          <w:tab w:val="left" w:pos="6160"/>
+          <w:tab w:val="left" w:pos="6720"/>
+          <w:tab w:val="left" w:pos="7280"/>
+          <w:tab w:val="left" w:pos="7840"/>
+          <w:tab w:val="left" w:pos="8400"/>
+          <w:tab w:val="left" w:pos="8960"/>
+        </w:tabs>
+        <w:bidi w:val="0"/>
+        <w:ind w:left="0" w:right="0" w:firstLine="0"/>
+        <w:jc w:val="left"/>
+        <w:rPr>
+          <w:color w:val="454545"/>
+          <w:sz w:val="24"/>
+          <w:szCs w:val="24"/>
+          <w:u w:color="454545"/>
+          <w:rtl w:val="0"/>
+        </w:rPr>
+      </w:pPr>
+    </w:p>
+    <w:p>
+      <w:pPr>
+        <w:pStyle w:val="По умолчанию"/>
+        <w:tabs>
+          <w:tab w:val="left" w:pos="560"/>
+          <w:tab w:val="left" w:pos="1120"/>
+          <w:tab w:val="left" w:pos="1680"/>
+          <w:tab w:val="left" w:pos="2240"/>
+          <w:tab w:val="left" w:pos="2800"/>
+          <w:tab w:val="left" w:pos="3360"/>
+          <w:tab w:val="left" w:pos="3920"/>
+          <w:tab w:val="left" w:pos="4480"/>
+          <w:tab w:val="left" w:pos="5040"/>
+          <w:tab w:val="left" w:pos="5600"/>
+          <w:tab w:val="left" w:pos="6160"/>
+          <w:tab w:val="left" w:pos="6720"/>
+          <w:tab w:val="left" w:pos="7280"/>
+          <w:tab w:val="left" w:pos="7840"/>
+          <w:tab w:val="left" w:pos="8400"/>
+          <w:tab w:val="left" w:pos="8960"/>
+        </w:tabs>
+        <w:bidi w:val="0"/>
+        <w:ind w:left="0" w:right="0" w:firstLine="0"/>
+        <w:jc w:val="left"/>
+        <w:rPr>
+          <w:color w:val="454545"/>
+          <w:sz w:val="24"/>
+          <w:szCs w:val="24"/>
+          <w:u w:color="454545"/>
+          <w:rtl w:val="0"/>
+        </w:rPr>
+      </w:pPr>
+    </w:p>
+    <w:p>
+      <w:pPr>
+        <w:pStyle w:val="По умолчанию"/>
+        <w:tabs>
+          <w:tab w:val="left" w:pos="560"/>
+          <w:tab w:val="left" w:pos="1120"/>
+          <w:tab w:val="left" w:pos="1680"/>
+          <w:tab w:val="left" w:pos="2240"/>
+          <w:tab w:val="left" w:pos="2800"/>
+          <w:tab w:val="left" w:pos="3360"/>
+          <w:tab w:val="left" w:pos="3920"/>
+          <w:tab w:val="left" w:pos="4480"/>
+          <w:tab w:val="left" w:pos="5040"/>
+          <w:tab w:val="left" w:pos="5600"/>
+          <w:tab w:val="left" w:pos="6160"/>
+          <w:tab w:val="left" w:pos="6720"/>
+          <w:tab w:val="left" w:pos="7280"/>
+          <w:tab w:val="left" w:pos="7840"/>
+          <w:tab w:val="left" w:pos="8400"/>
+          <w:tab w:val="left" w:pos="8960"/>
+        </w:tabs>
+        <w:bidi w:val="0"/>
+        <w:ind w:left="0" w:right="0" w:firstLine="0"/>
+        <w:jc w:val="left"/>
+        <w:rPr>
+          <w:color w:val="454545"/>
+          <w:sz w:val="24"/>
+          <w:szCs w:val="24"/>
+          <w:u w:val="single" w:color="454545"/>
+          <w:rtl w:val="0"/>
+        </w:rPr>
+      </w:pPr>
+      <w:r>
+        <w:rPr>
+          <w:color w:val="454545"/>
+          <w:sz w:val="24"/>
+          <w:szCs w:val="24"/>
+          <w:u w:val="single" w:color="454545"/>
+          <w:rtl w:val="0"/>
+          <w:lang w:val="en-US"/>
+        </w:rPr>
+        <w:t>View: AddRoutesOverview.fxml</w:t>
+      </w:r>
+    </w:p>
+    <w:p>
+      <w:pPr>
+        <w:pStyle w:val="По умолчанию"/>
+        <w:tabs>
+          <w:tab w:val="left" w:pos="560"/>
+          <w:tab w:val="left" w:pos="1120"/>
+          <w:tab w:val="left" w:pos="1680"/>
+          <w:tab w:val="left" w:pos="2240"/>
+          <w:tab w:val="left" w:pos="2800"/>
+          <w:tab w:val="left" w:pos="3360"/>
+          <w:tab w:val="left" w:pos="3920"/>
+          <w:tab w:val="left" w:pos="4480"/>
+          <w:tab w:val="left" w:pos="5040"/>
+          <w:tab w:val="left" w:pos="5600"/>
+          <w:tab w:val="left" w:pos="6160"/>
+          <w:tab w:val="left" w:pos="6720"/>
+          <w:tab w:val="left" w:pos="7280"/>
+          <w:tab w:val="left" w:pos="7840"/>
+          <w:tab w:val="left" w:pos="8400"/>
+          <w:tab w:val="left" w:pos="8960"/>
+        </w:tabs>
+        <w:bidi w:val="0"/>
+        <w:ind w:left="0" w:right="0" w:firstLine="0"/>
+        <w:jc w:val="left"/>
+        <w:rPr>
+          <w:color w:val="454545"/>
+          <w:sz w:val="24"/>
+          <w:szCs w:val="24"/>
+          <w:u w:val="single" w:color="454545"/>
+          <w:rtl w:val="0"/>
+        </w:rPr>
+      </w:pPr>
+      <w:r>
+        <w:rPr>
+          <w:color w:val="454545"/>
+          <w:sz w:val="24"/>
+          <w:szCs w:val="24"/>
+          <w:u w:color="454545"/>
+          <w:rtl w:val="0"/>
+          <w:lang w:val="ru-RU"/>
+        </w:rPr>
+        <w:t>Окно появляется при нажатии на кнопку «</w:t>
+      </w:r>
+      <w:r>
+        <w:rPr>
+          <w:color w:val="454545"/>
+          <w:sz w:val="24"/>
+          <w:szCs w:val="24"/>
+          <w:u w:color="454545"/>
+          <w:rtl w:val="0"/>
+          <w:lang w:val="en-US"/>
+        </w:rPr>
+        <w:t>Add</w:t>
+      </w:r>
+      <w:r>
+        <w:rPr>
+          <w:color w:val="454545"/>
+          <w:sz w:val="24"/>
+          <w:szCs w:val="24"/>
+          <w:u w:color="454545"/>
+          <w:rtl w:val="0"/>
+          <w:lang w:val="it-IT"/>
+        </w:rPr>
+        <w:t>»</w:t>
+      </w:r>
+      <w:r>
+        <w:rPr>
+          <w:color w:val="454545"/>
+          <w:sz w:val="24"/>
+          <w:szCs w:val="24"/>
+          <w:u w:color="454545"/>
+          <w:rtl w:val="0"/>
+        </w:rPr>
+        <w:t xml:space="preserve">.  </w:t>
+      </w:r>
+      <w:r>
+        <w:rPr>
+          <w:color w:val="454545"/>
+          <w:sz w:val="24"/>
+          <w:szCs w:val="24"/>
+          <w:u w:color="454545"/>
+          <w:rtl w:val="0"/>
+          <w:lang w:val="ru-RU"/>
+        </w:rPr>
+        <w:t xml:space="preserve">Текстовые поля заполнены данными выбранного маршрута </w:t>
+      </w:r>
+      <w:r>
+        <w:rPr>
+          <w:color w:val="454545"/>
+          <w:sz w:val="24"/>
+          <w:szCs w:val="24"/>
+          <w:u w:color="454545"/>
+          <w:rtl w:val="0"/>
+        </w:rPr>
+        <w:t>(</w:t>
+      </w:r>
+      <w:r>
+        <w:rPr>
+          <w:color w:val="454545"/>
+          <w:sz w:val="24"/>
+          <w:szCs w:val="24"/>
+          <w:u w:color="454545"/>
+          <w:rtl w:val="0"/>
+          <w:lang w:val="ru-RU"/>
+        </w:rPr>
+        <w:t>точка отправки и место прибытия</w:t>
+      </w:r>
+      <w:r>
+        <w:rPr>
+          <w:color w:val="454545"/>
+          <w:sz w:val="24"/>
+          <w:szCs w:val="24"/>
+          <w:u w:color="454545"/>
+          <w:rtl w:val="0"/>
+        </w:rPr>
+        <w:t xml:space="preserve">), </w:t>
+      </w:r>
+      <w:r>
+        <w:rPr>
+          <w:color w:val="454545"/>
+          <w:sz w:val="24"/>
+          <w:szCs w:val="24"/>
+          <w:u w:color="454545"/>
+          <w:rtl w:val="0"/>
+          <w:lang w:val="ru-RU"/>
+        </w:rPr>
+        <w:t>при желании пользователь может изменить то или другое свойство</w:t>
+      </w:r>
+      <w:r>
+        <w:rPr>
+          <w:color w:val="454545"/>
+          <w:sz w:val="24"/>
+          <w:szCs w:val="24"/>
+          <w:u w:color="454545"/>
+          <w:rtl w:val="0"/>
+        </w:rPr>
+        <w:t xml:space="preserve">. </w:t>
+      </w:r>
+      <w:r>
+        <w:rPr>
+          <w:color w:val="454545"/>
+          <w:sz w:val="24"/>
+          <w:szCs w:val="24"/>
+          <w:u w:color="454545"/>
+          <w:rtl w:val="0"/>
+          <w:lang w:val="fr-FR"/>
+        </w:rPr>
+        <w:t>«</w:t>
+      </w:r>
+      <w:r>
+        <w:rPr>
+          <w:color w:val="454545"/>
+          <w:sz w:val="24"/>
+          <w:szCs w:val="24"/>
+          <w:u w:color="454545"/>
+          <w:rtl w:val="0"/>
+          <w:lang w:val="en-US"/>
+        </w:rPr>
+        <w:t>Add</w:t>
+      </w:r>
+      <w:r>
+        <w:rPr>
+          <w:color w:val="454545"/>
+          <w:sz w:val="24"/>
+          <w:szCs w:val="24"/>
+          <w:u w:color="454545"/>
+          <w:rtl w:val="0"/>
+          <w:lang w:val="it-IT"/>
+        </w:rPr>
+        <w:t xml:space="preserve">» </w:t>
+      </w:r>
+      <w:r>
+        <w:rPr>
+          <w:color w:val="454545"/>
+          <w:sz w:val="24"/>
+          <w:szCs w:val="24"/>
+          <w:u w:color="454545"/>
+          <w:rtl w:val="0"/>
+        </w:rPr>
+        <w:t xml:space="preserve">- </w:t>
+      </w:r>
+      <w:r>
+        <w:rPr>
+          <w:color w:val="454545"/>
+          <w:sz w:val="24"/>
+          <w:szCs w:val="24"/>
+          <w:u w:color="454545"/>
+          <w:rtl w:val="0"/>
+          <w:lang w:val="ru-RU"/>
+        </w:rPr>
+        <w:t>добавить маршрут и закрыть окно</w:t>
+      </w:r>
+      <w:r>
+        <w:rPr>
+          <w:color w:val="454545"/>
+          <w:sz w:val="24"/>
+          <w:szCs w:val="24"/>
+          <w:u w:color="454545"/>
+          <w:rtl w:val="0"/>
+        </w:rPr>
+        <w:t xml:space="preserve">, </w:t>
+      </w:r>
+      <w:r>
+        <w:rPr>
+          <w:color w:val="454545"/>
+          <w:sz w:val="24"/>
+          <w:szCs w:val="24"/>
+          <w:u w:color="454545"/>
+          <w:rtl w:val="0"/>
+          <w:lang w:val="fr-FR"/>
+        </w:rPr>
+        <w:t>«</w:t>
+      </w:r>
+      <w:r>
+        <w:rPr>
+          <w:color w:val="454545"/>
+          <w:sz w:val="24"/>
+          <w:szCs w:val="24"/>
+          <w:u w:color="454545"/>
+          <w:rtl w:val="0"/>
+          <w:lang w:val="pt-PT"/>
+        </w:rPr>
+        <w:t>Cancel</w:t>
+      </w:r>
+      <w:r>
+        <w:rPr>
+          <w:color w:val="454545"/>
+          <w:sz w:val="24"/>
+          <w:szCs w:val="24"/>
+          <w:u w:color="454545"/>
+          <w:rtl w:val="0"/>
+          <w:lang w:val="it-IT"/>
+        </w:rPr>
+        <w:t xml:space="preserve">» </w:t>
+      </w:r>
+      <w:r>
+        <w:rPr>
+          <w:color w:val="454545"/>
+          <w:sz w:val="24"/>
+          <w:szCs w:val="24"/>
+          <w:u w:color="454545"/>
+          <w:rtl w:val="0"/>
+        </w:rPr>
+        <w:t xml:space="preserve">- </w:t>
+      </w:r>
+      <w:r>
+        <w:rPr>
+          <w:color w:val="454545"/>
+          <w:sz w:val="24"/>
+          <w:szCs w:val="24"/>
+          <w:u w:color="454545"/>
+          <w:rtl w:val="0"/>
+          <w:lang w:val="ru-RU"/>
+        </w:rPr>
+        <w:t>отменить изменения и закрыть окно</w:t>
+      </w:r>
+      <w:r>
+        <w:rPr>
+          <w:color w:val="454545"/>
+          <w:sz w:val="24"/>
+          <w:szCs w:val="24"/>
+          <w:u w:color="454545"/>
+          <w:rtl w:val="0"/>
+        </w:rPr>
+        <w:t xml:space="preserve">, </w:t>
+      </w:r>
+      <w:r>
+        <w:rPr>
+          <w:color w:val="454545"/>
+          <w:sz w:val="24"/>
+          <w:szCs w:val="24"/>
+          <w:u w:color="454545"/>
+          <w:rtl w:val="0"/>
+          <w:lang w:val="fr-FR"/>
+        </w:rPr>
+        <w:t>«</w:t>
+      </w:r>
+      <w:r>
+        <w:rPr>
+          <w:color w:val="454545"/>
+          <w:sz w:val="24"/>
+          <w:szCs w:val="24"/>
+          <w:u w:color="454545"/>
+          <w:rtl w:val="0"/>
+          <w:lang w:val="en-US"/>
+        </w:rPr>
+        <w:t>Clear</w:t>
+      </w:r>
+      <w:r>
+        <w:rPr>
+          <w:color w:val="454545"/>
+          <w:sz w:val="24"/>
+          <w:szCs w:val="24"/>
+          <w:u w:color="454545"/>
+          <w:rtl w:val="0"/>
+          <w:lang w:val="it-IT"/>
+        </w:rPr>
+        <w:t xml:space="preserve">» </w:t>
+      </w:r>
+      <w:r>
+        <w:rPr>
+          <w:color w:val="454545"/>
+          <w:sz w:val="24"/>
+          <w:szCs w:val="24"/>
+          <w:u w:color="454545"/>
+          <w:rtl w:val="0"/>
+        </w:rPr>
+        <w:t xml:space="preserve">- </w:t>
+      </w:r>
+      <w:r>
+        <w:rPr>
+          <w:color w:val="454545"/>
+          <w:sz w:val="24"/>
+          <w:szCs w:val="24"/>
+          <w:u w:color="454545"/>
+          <w:rtl w:val="0"/>
+          <w:lang w:val="ru-RU"/>
+        </w:rPr>
+        <w:t>очистить поля</w:t>
+      </w:r>
+      <w:r>
+        <w:rPr>
+          <w:color w:val="454545"/>
+          <w:sz w:val="24"/>
+          <w:szCs w:val="24"/>
+          <w:u w:color="454545"/>
+          <w:rtl w:val="0"/>
+        </w:rPr>
+        <w:t>.</w:t>
+      </w:r>
+    </w:p>
+    <w:p>
+      <w:pPr>
+        <w:pStyle w:val="По умолчанию"/>
+        <w:tabs>
+          <w:tab w:val="left" w:pos="560"/>
+          <w:tab w:val="left" w:pos="1120"/>
+          <w:tab w:val="left" w:pos="1680"/>
+          <w:tab w:val="left" w:pos="2240"/>
+          <w:tab w:val="left" w:pos="2800"/>
+          <w:tab w:val="left" w:pos="3360"/>
+          <w:tab w:val="left" w:pos="3920"/>
+          <w:tab w:val="left" w:pos="4480"/>
+          <w:tab w:val="left" w:pos="5040"/>
+          <w:tab w:val="left" w:pos="5600"/>
+          <w:tab w:val="left" w:pos="6160"/>
+          <w:tab w:val="left" w:pos="6720"/>
+          <w:tab w:val="left" w:pos="7280"/>
+          <w:tab w:val="left" w:pos="7840"/>
+          <w:tab w:val="left" w:pos="8400"/>
+          <w:tab w:val="left" w:pos="8960"/>
+        </w:tabs>
+        <w:bidi w:val="0"/>
+        <w:ind w:left="0" w:right="0" w:firstLine="0"/>
+        <w:jc w:val="left"/>
+        <w:rPr>
+          <w:color w:val="454545"/>
+          <w:sz w:val="24"/>
+          <w:szCs w:val="24"/>
+          <w:u w:val="single" w:color="454545"/>
+          <w:rtl w:val="0"/>
+        </w:rPr>
+      </w:pPr>
+    </w:p>
+    <w:p>
+      <w:pPr>
+        <w:pStyle w:val="По умолчанию"/>
+        <w:tabs>
+          <w:tab w:val="left" w:pos="560"/>
+          <w:tab w:val="left" w:pos="1120"/>
+          <w:tab w:val="left" w:pos="1680"/>
+          <w:tab w:val="left" w:pos="2240"/>
+          <w:tab w:val="left" w:pos="2800"/>
+          <w:tab w:val="left" w:pos="3360"/>
+          <w:tab w:val="left" w:pos="3920"/>
+          <w:tab w:val="left" w:pos="4480"/>
+          <w:tab w:val="left" w:pos="5040"/>
+          <w:tab w:val="left" w:pos="5600"/>
+          <w:tab w:val="left" w:pos="6160"/>
+          <w:tab w:val="left" w:pos="6720"/>
+          <w:tab w:val="left" w:pos="7280"/>
+          <w:tab w:val="left" w:pos="7840"/>
+          <w:tab w:val="left" w:pos="8400"/>
+          <w:tab w:val="left" w:pos="8960"/>
+        </w:tabs>
+        <w:bidi w:val="0"/>
+        <w:ind w:left="0" w:right="0" w:firstLine="0"/>
+        <w:jc w:val="left"/>
+        <w:rPr>
+          <w:i w:val="0"/>
+          <w:iCs w:val="0"/>
+          <w:color w:val="454545"/>
+          <w:sz w:val="24"/>
+          <w:szCs w:val="24"/>
+          <w:u w:color="454545"/>
+          <w:rtl w:val="0"/>
+        </w:rPr>
+      </w:pPr>
+      <w:r>
+        <w:rPr>
+          <w:i w:val="1"/>
+          <w:iCs w:val="1"/>
+          <w:color w:val="454545"/>
+          <w:sz w:val="24"/>
+          <w:szCs w:val="24"/>
+          <w:u w:color="454545"/>
+          <w:rtl w:val="0"/>
+          <w:lang w:val="en-US"/>
+        </w:rPr>
+        <w:t xml:space="preserve">AddRoutesOverviewController: </w:t>
+      </w:r>
+      <w:r>
+        <w:rPr>
+          <w:i w:val="0"/>
+          <w:iCs w:val="0"/>
+          <w:color w:val="454545"/>
+          <w:sz w:val="24"/>
+          <w:szCs w:val="24"/>
+          <w:u w:color="454545"/>
+          <w:rtl w:val="0"/>
+        </w:rPr>
+        <w:t xml:space="preserve">добавление нового маршрута </w:t>
+      </w:r>
+    </w:p>
+    <w:p>
+      <w:pPr>
+        <w:pStyle w:val="По умолчанию"/>
+        <w:tabs>
+          <w:tab w:val="left" w:pos="560"/>
+          <w:tab w:val="left" w:pos="1120"/>
+          <w:tab w:val="left" w:pos="1680"/>
+          <w:tab w:val="left" w:pos="2240"/>
+          <w:tab w:val="left" w:pos="2800"/>
+          <w:tab w:val="left" w:pos="3360"/>
+          <w:tab w:val="left" w:pos="3920"/>
+          <w:tab w:val="left" w:pos="4480"/>
+          <w:tab w:val="left" w:pos="5040"/>
+          <w:tab w:val="left" w:pos="5600"/>
+          <w:tab w:val="left" w:pos="6160"/>
+          <w:tab w:val="left" w:pos="6720"/>
+          <w:tab w:val="left" w:pos="7280"/>
+          <w:tab w:val="left" w:pos="7840"/>
+          <w:tab w:val="left" w:pos="8400"/>
+          <w:tab w:val="left" w:pos="8960"/>
+        </w:tabs>
+        <w:bidi w:val="0"/>
+        <w:ind w:left="0" w:right="0" w:firstLine="0"/>
+        <w:jc w:val="left"/>
+        <w:rPr>
+          <w:color w:val="454545"/>
+          <w:sz w:val="24"/>
+          <w:szCs w:val="24"/>
+          <w:u w:color="454545"/>
+          <w:rtl w:val="0"/>
+        </w:rPr>
+      </w:pPr>
+    </w:p>
+    <w:p>
+      <w:pPr>
+        <w:pStyle w:val="По умолчанию"/>
+        <w:tabs>
+          <w:tab w:val="left" w:pos="560"/>
+          <w:tab w:val="left" w:pos="1120"/>
+          <w:tab w:val="left" w:pos="1680"/>
+          <w:tab w:val="left" w:pos="2240"/>
+          <w:tab w:val="left" w:pos="2800"/>
+          <w:tab w:val="left" w:pos="3360"/>
+          <w:tab w:val="left" w:pos="3920"/>
+          <w:tab w:val="left" w:pos="4480"/>
+          <w:tab w:val="left" w:pos="5040"/>
+          <w:tab w:val="left" w:pos="5600"/>
+          <w:tab w:val="left" w:pos="6160"/>
+          <w:tab w:val="left" w:pos="6720"/>
+          <w:tab w:val="left" w:pos="7280"/>
+          <w:tab w:val="left" w:pos="7840"/>
+          <w:tab w:val="left" w:pos="8400"/>
+          <w:tab w:val="left" w:pos="8960"/>
+        </w:tabs>
+        <w:bidi w:val="0"/>
+        <w:ind w:left="0" w:right="0" w:firstLine="0"/>
+        <w:jc w:val="left"/>
+        <w:rPr>
+          <w:color w:val="454545"/>
+          <w:sz w:val="24"/>
+          <w:szCs w:val="24"/>
+          <w:u w:val="single" w:color="454545"/>
+          <w:rtl w:val="0"/>
+        </w:rPr>
+      </w:pPr>
+      <w:r>
+        <w:rPr>
+          <w:color w:val="454545"/>
+          <w:sz w:val="24"/>
+          <w:szCs w:val="24"/>
+          <w:u w:val="single" w:color="454545"/>
+          <w:rtl w:val="0"/>
+          <w:lang w:val="en-US"/>
+        </w:rPr>
+        <w:t>View: EditFlightsOverview.fxml</w:t>
+      </w:r>
+    </w:p>
+    <w:p>
+      <w:pPr>
+        <w:pStyle w:val="По умолчанию"/>
+        <w:tabs>
+          <w:tab w:val="left" w:pos="560"/>
+          <w:tab w:val="left" w:pos="1120"/>
+          <w:tab w:val="left" w:pos="1680"/>
+          <w:tab w:val="left" w:pos="2240"/>
+          <w:tab w:val="left" w:pos="2800"/>
+          <w:tab w:val="left" w:pos="3360"/>
+          <w:tab w:val="left" w:pos="3920"/>
+          <w:tab w:val="left" w:pos="4480"/>
+          <w:tab w:val="left" w:pos="5040"/>
+          <w:tab w:val="left" w:pos="5600"/>
+          <w:tab w:val="left" w:pos="6160"/>
+          <w:tab w:val="left" w:pos="6720"/>
+          <w:tab w:val="left" w:pos="7280"/>
+          <w:tab w:val="left" w:pos="7840"/>
+          <w:tab w:val="left" w:pos="8400"/>
+          <w:tab w:val="left" w:pos="8960"/>
+        </w:tabs>
+        <w:bidi w:val="0"/>
+        <w:ind w:left="0" w:right="0" w:firstLine="0"/>
+        <w:jc w:val="left"/>
+        <w:rPr>
+          <w:color w:val="454545"/>
+          <w:sz w:val="24"/>
+          <w:szCs w:val="24"/>
+          <w:u w:val="single" w:color="454545"/>
+          <w:rtl w:val="0"/>
+        </w:rPr>
+      </w:pPr>
+      <w:r>
+        <w:rPr>
+          <w:color w:val="454545"/>
+          <w:sz w:val="24"/>
+          <w:szCs w:val="24"/>
+          <w:u w:color="454545"/>
+          <w:rtl w:val="0"/>
+          <w:lang w:val="ru-RU"/>
+        </w:rPr>
+        <w:t>Окно появляется при выборе рейса и нажатии на кнопку «</w:t>
+      </w:r>
+      <w:r>
+        <w:rPr>
+          <w:color w:val="454545"/>
+          <w:sz w:val="24"/>
+          <w:szCs w:val="24"/>
+          <w:u w:color="454545"/>
+          <w:rtl w:val="0"/>
+        </w:rPr>
+        <w:t>Edit</w:t>
+      </w:r>
+      <w:r>
+        <w:rPr>
+          <w:color w:val="454545"/>
+          <w:sz w:val="24"/>
+          <w:szCs w:val="24"/>
+          <w:u w:color="454545"/>
+          <w:rtl w:val="0"/>
+          <w:lang w:val="it-IT"/>
+        </w:rPr>
+        <w:t>»</w:t>
+      </w:r>
+      <w:r>
+        <w:rPr>
+          <w:color w:val="454545"/>
+          <w:sz w:val="24"/>
+          <w:szCs w:val="24"/>
+          <w:u w:color="454545"/>
+          <w:rtl w:val="0"/>
+        </w:rPr>
+        <w:t xml:space="preserve">.  </w:t>
+      </w:r>
+      <w:r>
+        <w:rPr>
+          <w:color w:val="454545"/>
+          <w:sz w:val="24"/>
+          <w:szCs w:val="24"/>
+          <w:u w:color="454545"/>
+          <w:rtl w:val="0"/>
+          <w:lang w:val="ru-RU"/>
+        </w:rPr>
+        <w:t>Текстовые поля заполнены данными выбранного рейса</w:t>
+      </w:r>
+      <w:r>
+        <w:rPr>
+          <w:color w:val="454545"/>
+          <w:sz w:val="24"/>
+          <w:szCs w:val="24"/>
+          <w:u w:color="454545"/>
+          <w:rtl w:val="0"/>
+        </w:rPr>
+        <w:t xml:space="preserve">, </w:t>
+      </w:r>
+      <w:r>
+        <w:rPr>
+          <w:color w:val="454545"/>
+          <w:sz w:val="24"/>
+          <w:szCs w:val="24"/>
+          <w:u w:color="454545"/>
+          <w:rtl w:val="0"/>
+          <w:lang w:val="ru-RU"/>
+        </w:rPr>
+        <w:t>при желании пользователь может изменить то или другое свойство</w:t>
+      </w:r>
+      <w:r>
+        <w:rPr>
+          <w:color w:val="454545"/>
+          <w:sz w:val="24"/>
+          <w:szCs w:val="24"/>
+          <w:u w:color="454545"/>
+          <w:rtl w:val="0"/>
+        </w:rPr>
+        <w:t xml:space="preserve">. </w:t>
+      </w:r>
+      <w:r>
+        <w:rPr>
+          <w:color w:val="454545"/>
+          <w:sz w:val="24"/>
+          <w:szCs w:val="24"/>
+          <w:u w:color="454545"/>
+          <w:rtl w:val="0"/>
+        </w:rPr>
+        <w:t xml:space="preserve">Поля </w:t>
+      </w:r>
+      <w:r>
+        <w:rPr>
+          <w:color w:val="454545"/>
+          <w:sz w:val="24"/>
+          <w:szCs w:val="24"/>
+          <w:u w:color="454545"/>
+          <w:rtl w:val="0"/>
+          <w:lang w:val="de-DE"/>
+        </w:rPr>
+        <w:t xml:space="preserve">Departure Date </w:t>
+      </w:r>
+      <w:r>
+        <w:rPr>
+          <w:color w:val="454545"/>
+          <w:sz w:val="24"/>
+          <w:szCs w:val="24"/>
+          <w:u w:color="454545"/>
+          <w:rtl w:val="0"/>
+        </w:rPr>
+        <w:t xml:space="preserve">и </w:t>
+      </w:r>
+      <w:r>
+        <w:rPr>
+          <w:color w:val="454545"/>
+          <w:sz w:val="24"/>
+          <w:szCs w:val="24"/>
+          <w:u w:color="454545"/>
+          <w:rtl w:val="0"/>
+          <w:lang w:val="en-US"/>
+        </w:rPr>
+        <w:t xml:space="preserve">Arriving Date </w:t>
+      </w:r>
+      <w:r>
+        <w:rPr>
+          <w:color w:val="454545"/>
+          <w:sz w:val="24"/>
+          <w:szCs w:val="24"/>
+          <w:u w:color="454545"/>
+          <w:rtl w:val="0"/>
+        </w:rPr>
+        <w:t>–</w:t>
+      </w:r>
+      <w:r>
+        <w:rPr>
+          <w:color w:val="454545"/>
+          <w:sz w:val="24"/>
+          <w:szCs w:val="24"/>
+          <w:u w:color="454545"/>
+          <w:rtl w:val="0"/>
+          <w:lang w:val="en-US"/>
+        </w:rPr>
+        <w:t xml:space="preserve">DatePicker(int year, int month, int day), </w:t>
+      </w:r>
+      <w:r>
+        <w:rPr>
+          <w:color w:val="454545"/>
+          <w:sz w:val="24"/>
+          <w:szCs w:val="24"/>
+          <w:u w:color="454545"/>
+          <w:rtl w:val="0"/>
+        </w:rPr>
+        <w:t xml:space="preserve">время – </w:t>
+      </w:r>
+      <w:r>
+        <w:rPr>
+          <w:color w:val="454545"/>
+          <w:sz w:val="24"/>
+          <w:szCs w:val="24"/>
+          <w:u w:color="454545"/>
+          <w:rtl w:val="0"/>
+          <w:lang w:val="en-US"/>
+        </w:rPr>
+        <w:t xml:space="preserve">TextField. </w:t>
+      </w:r>
+      <w:r>
+        <w:rPr>
+          <w:color w:val="454545"/>
+          <w:sz w:val="24"/>
+          <w:szCs w:val="24"/>
+          <w:u w:color="454545"/>
+          <w:rtl w:val="0"/>
+          <w:lang w:val="fr-FR"/>
+        </w:rPr>
+        <w:t>«</w:t>
+      </w:r>
+      <w:r>
+        <w:rPr>
+          <w:color w:val="454545"/>
+          <w:sz w:val="24"/>
+          <w:szCs w:val="24"/>
+          <w:u w:color="454545"/>
+          <w:rtl w:val="0"/>
+          <w:lang w:val="en-US"/>
+        </w:rPr>
+        <w:t>Accept</w:t>
+      </w:r>
+      <w:r>
+        <w:rPr>
+          <w:color w:val="454545"/>
+          <w:sz w:val="24"/>
+          <w:szCs w:val="24"/>
+          <w:u w:color="454545"/>
+          <w:rtl w:val="0"/>
+          <w:lang w:val="it-IT"/>
+        </w:rPr>
+        <w:t xml:space="preserve">» </w:t>
+      </w:r>
+      <w:r>
+        <w:rPr>
+          <w:color w:val="454545"/>
+          <w:sz w:val="24"/>
+          <w:szCs w:val="24"/>
+          <w:u w:color="454545"/>
+          <w:rtl w:val="0"/>
+        </w:rPr>
+        <w:t xml:space="preserve">- </w:t>
+      </w:r>
+      <w:r>
+        <w:rPr>
+          <w:color w:val="454545"/>
+          <w:sz w:val="24"/>
+          <w:szCs w:val="24"/>
+          <w:u w:color="454545"/>
+          <w:rtl w:val="0"/>
+          <w:lang w:val="ru-RU"/>
+        </w:rPr>
+        <w:t>принять изменения и закрыть окно</w:t>
+      </w:r>
+      <w:r>
+        <w:rPr>
+          <w:color w:val="454545"/>
+          <w:sz w:val="24"/>
+          <w:szCs w:val="24"/>
+          <w:u w:color="454545"/>
+          <w:rtl w:val="0"/>
+        </w:rPr>
+        <w:t xml:space="preserve">, </w:t>
+      </w:r>
+      <w:r>
+        <w:rPr>
+          <w:color w:val="454545"/>
+          <w:sz w:val="24"/>
+          <w:szCs w:val="24"/>
+          <w:u w:color="454545"/>
+          <w:rtl w:val="0"/>
+          <w:lang w:val="fr-FR"/>
+        </w:rPr>
+        <w:t>«</w:t>
+      </w:r>
+      <w:r>
+        <w:rPr>
+          <w:color w:val="454545"/>
+          <w:sz w:val="24"/>
+          <w:szCs w:val="24"/>
+          <w:u w:color="454545"/>
+          <w:rtl w:val="0"/>
+          <w:lang w:val="pt-PT"/>
+        </w:rPr>
+        <w:t>Cancel</w:t>
+      </w:r>
+      <w:r>
+        <w:rPr>
+          <w:color w:val="454545"/>
+          <w:sz w:val="24"/>
+          <w:szCs w:val="24"/>
+          <w:u w:color="454545"/>
+          <w:rtl w:val="0"/>
+          <w:lang w:val="it-IT"/>
+        </w:rPr>
+        <w:t xml:space="preserve">» </w:t>
+      </w:r>
+      <w:r>
+        <w:rPr>
+          <w:color w:val="454545"/>
+          <w:sz w:val="24"/>
+          <w:szCs w:val="24"/>
+          <w:u w:color="454545"/>
+          <w:rtl w:val="0"/>
+        </w:rPr>
+        <w:t xml:space="preserve">- </w:t>
+      </w:r>
+      <w:r>
+        <w:rPr>
+          <w:color w:val="454545"/>
+          <w:sz w:val="24"/>
+          <w:szCs w:val="24"/>
+          <w:u w:color="454545"/>
+          <w:rtl w:val="0"/>
+          <w:lang w:val="ru-RU"/>
+        </w:rPr>
+        <w:t>отменить изменения и закрыть окно</w:t>
+      </w:r>
+      <w:r>
+        <w:rPr>
+          <w:color w:val="454545"/>
+          <w:sz w:val="24"/>
+          <w:szCs w:val="24"/>
+          <w:u w:color="454545"/>
+          <w:rtl w:val="0"/>
+        </w:rPr>
+        <w:t xml:space="preserve">, </w:t>
+      </w:r>
+      <w:r>
+        <w:rPr>
+          <w:color w:val="454545"/>
+          <w:sz w:val="24"/>
+          <w:szCs w:val="24"/>
+          <w:u w:color="454545"/>
+          <w:rtl w:val="0"/>
+          <w:lang w:val="fr-FR"/>
+        </w:rPr>
+        <w:t>«</w:t>
+      </w:r>
+      <w:r>
+        <w:rPr>
+          <w:color w:val="454545"/>
+          <w:sz w:val="24"/>
+          <w:szCs w:val="24"/>
+          <w:u w:color="454545"/>
+          <w:rtl w:val="0"/>
+          <w:lang w:val="en-US"/>
+        </w:rPr>
+        <w:t>Clear</w:t>
+      </w:r>
+      <w:r>
+        <w:rPr>
+          <w:color w:val="454545"/>
+          <w:sz w:val="24"/>
+          <w:szCs w:val="24"/>
+          <w:u w:color="454545"/>
+          <w:rtl w:val="0"/>
+          <w:lang w:val="it-IT"/>
+        </w:rPr>
+        <w:t xml:space="preserve">» </w:t>
+      </w:r>
+      <w:r>
+        <w:rPr>
+          <w:color w:val="454545"/>
+          <w:sz w:val="24"/>
+          <w:szCs w:val="24"/>
+          <w:u w:color="454545"/>
+          <w:rtl w:val="0"/>
+        </w:rPr>
+        <w:t xml:space="preserve">- </w:t>
+      </w:r>
+      <w:r>
+        <w:rPr>
+          <w:color w:val="454545"/>
+          <w:sz w:val="24"/>
+          <w:szCs w:val="24"/>
+          <w:u w:color="454545"/>
+          <w:rtl w:val="0"/>
+          <w:lang w:val="ru-RU"/>
+        </w:rPr>
+        <w:t>очистить поля</w:t>
+      </w:r>
+      <w:r>
+        <w:rPr>
+          <w:color w:val="454545"/>
+          <w:sz w:val="24"/>
+          <w:szCs w:val="24"/>
+          <w:u w:color="454545"/>
+          <w:rtl w:val="0"/>
+        </w:rPr>
+        <w:t>.</w:t>
+      </w:r>
+    </w:p>
+    <w:p>
+      <w:pPr>
+        <w:pStyle w:val="По умолчанию"/>
+        <w:tabs>
+          <w:tab w:val="left" w:pos="560"/>
+          <w:tab w:val="left" w:pos="1120"/>
+          <w:tab w:val="left" w:pos="1680"/>
+          <w:tab w:val="left" w:pos="2240"/>
+          <w:tab w:val="left" w:pos="2800"/>
+          <w:tab w:val="left" w:pos="3360"/>
+          <w:tab w:val="left" w:pos="3920"/>
+          <w:tab w:val="left" w:pos="4480"/>
+          <w:tab w:val="left" w:pos="5040"/>
+          <w:tab w:val="left" w:pos="5600"/>
+          <w:tab w:val="left" w:pos="6160"/>
+          <w:tab w:val="left" w:pos="6720"/>
+          <w:tab w:val="left" w:pos="7280"/>
+          <w:tab w:val="left" w:pos="7840"/>
+          <w:tab w:val="left" w:pos="8400"/>
+          <w:tab w:val="left" w:pos="8960"/>
+        </w:tabs>
+        <w:bidi w:val="0"/>
+        <w:ind w:left="0" w:right="0" w:firstLine="0"/>
+        <w:jc w:val="left"/>
+        <w:rPr>
+          <w:color w:val="454545"/>
+          <w:sz w:val="24"/>
+          <w:szCs w:val="24"/>
+          <w:u w:val="single" w:color="454545"/>
+          <w:rtl w:val="0"/>
+        </w:rPr>
+      </w:pPr>
+    </w:p>
+    <w:p>
+      <w:pPr>
+        <w:pStyle w:val="По умолчанию"/>
+        <w:tabs>
+          <w:tab w:val="left" w:pos="560"/>
+          <w:tab w:val="left" w:pos="1120"/>
+          <w:tab w:val="left" w:pos="1680"/>
+          <w:tab w:val="left" w:pos="2240"/>
+          <w:tab w:val="left" w:pos="2800"/>
+          <w:tab w:val="left" w:pos="3360"/>
+          <w:tab w:val="left" w:pos="3920"/>
+          <w:tab w:val="left" w:pos="4480"/>
+          <w:tab w:val="left" w:pos="5040"/>
+          <w:tab w:val="left" w:pos="5600"/>
+          <w:tab w:val="left" w:pos="6160"/>
+          <w:tab w:val="left" w:pos="6720"/>
+          <w:tab w:val="left" w:pos="7280"/>
+          <w:tab w:val="left" w:pos="7840"/>
+          <w:tab w:val="left" w:pos="8400"/>
+          <w:tab w:val="left" w:pos="8960"/>
+        </w:tabs>
+        <w:bidi w:val="0"/>
+        <w:ind w:left="0" w:right="0" w:firstLine="0"/>
+        <w:jc w:val="left"/>
+        <w:rPr>
+          <w:color w:val="454545"/>
+          <w:sz w:val="24"/>
+          <w:szCs w:val="24"/>
+          <w:u w:color="454545"/>
+          <w:rtl w:val="0"/>
+        </w:rPr>
+      </w:pPr>
+      <w:r>
+        <w:rPr>
+          <w:i w:val="1"/>
+          <w:iCs w:val="1"/>
+          <w:color w:val="454545"/>
+          <w:sz w:val="24"/>
+          <w:szCs w:val="24"/>
+          <w:u w:color="454545"/>
+          <w:rtl w:val="0"/>
+          <w:lang w:val="en-US"/>
+        </w:rPr>
+        <w:t>EditFlightsOverviewController:</w:t>
+      </w:r>
+      <w:r>
+        <w:rPr>
+          <w:color w:val="454545"/>
+          <w:sz w:val="24"/>
+          <w:szCs w:val="24"/>
+          <w:u w:color="454545"/>
+          <w:rtl w:val="0"/>
+          <w:lang w:val="ru-RU"/>
+        </w:rPr>
+        <w:t xml:space="preserve"> вывод информации о выбранном рейсе в текстовые поля и внесение изменение в поля выбранного рейса при необходимости</w:t>
+      </w:r>
+    </w:p>
+    <w:p>
+      <w:pPr>
+        <w:pStyle w:val="По умолчанию"/>
+        <w:tabs>
+          <w:tab w:val="left" w:pos="560"/>
+          <w:tab w:val="left" w:pos="1120"/>
+          <w:tab w:val="left" w:pos="1680"/>
+          <w:tab w:val="left" w:pos="2240"/>
+          <w:tab w:val="left" w:pos="2800"/>
+          <w:tab w:val="left" w:pos="3360"/>
+          <w:tab w:val="left" w:pos="3920"/>
+          <w:tab w:val="left" w:pos="4480"/>
+          <w:tab w:val="left" w:pos="5040"/>
+          <w:tab w:val="left" w:pos="5600"/>
+          <w:tab w:val="left" w:pos="6160"/>
+          <w:tab w:val="left" w:pos="6720"/>
+          <w:tab w:val="left" w:pos="7280"/>
+          <w:tab w:val="left" w:pos="7840"/>
+          <w:tab w:val="left" w:pos="8400"/>
+          <w:tab w:val="left" w:pos="8960"/>
+        </w:tabs>
+        <w:bidi w:val="0"/>
+        <w:ind w:left="0" w:right="0" w:firstLine="0"/>
+        <w:jc w:val="left"/>
+        <w:rPr>
+          <w:color w:val="454545"/>
+          <w:sz w:val="24"/>
+          <w:szCs w:val="24"/>
+          <w:u w:color="454545"/>
+          <w:rtl w:val="0"/>
+        </w:rPr>
+      </w:pPr>
+    </w:p>
+    <w:p>
+      <w:pPr>
+        <w:pStyle w:val="По умолчанию"/>
+        <w:tabs>
+          <w:tab w:val="left" w:pos="560"/>
+          <w:tab w:val="left" w:pos="1120"/>
+          <w:tab w:val="left" w:pos="1680"/>
+          <w:tab w:val="left" w:pos="2240"/>
+          <w:tab w:val="left" w:pos="2800"/>
+          <w:tab w:val="left" w:pos="3360"/>
+          <w:tab w:val="left" w:pos="3920"/>
+          <w:tab w:val="left" w:pos="4480"/>
+          <w:tab w:val="left" w:pos="5040"/>
+          <w:tab w:val="left" w:pos="5600"/>
+          <w:tab w:val="left" w:pos="6160"/>
+          <w:tab w:val="left" w:pos="6720"/>
+          <w:tab w:val="left" w:pos="7280"/>
+          <w:tab w:val="left" w:pos="7840"/>
+          <w:tab w:val="left" w:pos="8400"/>
+          <w:tab w:val="left" w:pos="8960"/>
+        </w:tabs>
+        <w:bidi w:val="0"/>
+        <w:ind w:left="0" w:right="0" w:firstLine="0"/>
+        <w:jc w:val="left"/>
+        <w:rPr>
+          <w:color w:val="454545"/>
+          <w:sz w:val="24"/>
+          <w:szCs w:val="24"/>
+          <w:u w:color="454545"/>
+          <w:rtl w:val="0"/>
+        </w:rPr>
+      </w:pPr>
+    </w:p>
+    <w:p>
+      <w:pPr>
+        <w:pStyle w:val="По умолчанию"/>
+        <w:tabs>
+          <w:tab w:val="left" w:pos="560"/>
+          <w:tab w:val="left" w:pos="1120"/>
+          <w:tab w:val="left" w:pos="1680"/>
+          <w:tab w:val="left" w:pos="2240"/>
+          <w:tab w:val="left" w:pos="2800"/>
+          <w:tab w:val="left" w:pos="3360"/>
+          <w:tab w:val="left" w:pos="3920"/>
+          <w:tab w:val="left" w:pos="4480"/>
+          <w:tab w:val="left" w:pos="5040"/>
+          <w:tab w:val="left" w:pos="5600"/>
+          <w:tab w:val="left" w:pos="6160"/>
+          <w:tab w:val="left" w:pos="6720"/>
+          <w:tab w:val="left" w:pos="7280"/>
+          <w:tab w:val="left" w:pos="7840"/>
+          <w:tab w:val="left" w:pos="8400"/>
+          <w:tab w:val="left" w:pos="8960"/>
+        </w:tabs>
+        <w:bidi w:val="0"/>
+        <w:ind w:left="0" w:right="0" w:firstLine="0"/>
+        <w:jc w:val="left"/>
+        <w:rPr>
+          <w:color w:val="454545"/>
+          <w:sz w:val="24"/>
+          <w:szCs w:val="24"/>
+          <w:u w:val="single" w:color="454545"/>
+          <w:rtl w:val="0"/>
+        </w:rPr>
+      </w:pPr>
+      <w:r>
+        <w:rPr>
+          <w:color w:val="454545"/>
+          <w:sz w:val="24"/>
+          <w:szCs w:val="24"/>
+          <w:u w:val="single" w:color="454545"/>
+          <w:rtl w:val="0"/>
+          <w:lang w:val="en-US"/>
+        </w:rPr>
+        <w:t>View: AddFlightsOverview.fxml</w:t>
+      </w:r>
+    </w:p>
+    <w:p>
+      <w:pPr>
+        <w:pStyle w:val="По умолчанию"/>
+        <w:tabs>
+          <w:tab w:val="left" w:pos="560"/>
+          <w:tab w:val="left" w:pos="1120"/>
+          <w:tab w:val="left" w:pos="1680"/>
+          <w:tab w:val="left" w:pos="2240"/>
+          <w:tab w:val="left" w:pos="2800"/>
+          <w:tab w:val="left" w:pos="3360"/>
+          <w:tab w:val="left" w:pos="3920"/>
+          <w:tab w:val="left" w:pos="4480"/>
+          <w:tab w:val="left" w:pos="5040"/>
+          <w:tab w:val="left" w:pos="5600"/>
+          <w:tab w:val="left" w:pos="6160"/>
+          <w:tab w:val="left" w:pos="6720"/>
+          <w:tab w:val="left" w:pos="7280"/>
+          <w:tab w:val="left" w:pos="7840"/>
+          <w:tab w:val="left" w:pos="8400"/>
+          <w:tab w:val="left" w:pos="8960"/>
+        </w:tabs>
+        <w:bidi w:val="0"/>
+        <w:ind w:left="0" w:right="0" w:firstLine="0"/>
+        <w:jc w:val="left"/>
+        <w:rPr>
+          <w:color w:val="454545"/>
+          <w:sz w:val="24"/>
+          <w:szCs w:val="24"/>
+          <w:u w:val="single" w:color="454545"/>
+          <w:rtl w:val="0"/>
+        </w:rPr>
+      </w:pPr>
+      <w:r>
+        <w:rPr>
+          <w:color w:val="454545"/>
+          <w:sz w:val="24"/>
+          <w:szCs w:val="24"/>
+          <w:u w:color="454545"/>
+          <w:rtl w:val="0"/>
+          <w:lang w:val="ru-RU"/>
+        </w:rPr>
+        <w:t>Окно появляется при нажатии на кнопку «</w:t>
+      </w:r>
+      <w:r>
+        <w:rPr>
+          <w:color w:val="454545"/>
+          <w:sz w:val="24"/>
+          <w:szCs w:val="24"/>
+          <w:u w:color="454545"/>
+          <w:rtl w:val="0"/>
+          <w:lang w:val="en-US"/>
+        </w:rPr>
+        <w:t>Add</w:t>
+      </w:r>
+      <w:r>
+        <w:rPr>
+          <w:color w:val="454545"/>
+          <w:sz w:val="24"/>
+          <w:szCs w:val="24"/>
+          <w:u w:color="454545"/>
+          <w:rtl w:val="0"/>
+          <w:lang w:val="it-IT"/>
+        </w:rPr>
+        <w:t>»</w:t>
+      </w:r>
+      <w:r>
+        <w:rPr>
+          <w:color w:val="454545"/>
+          <w:sz w:val="24"/>
+          <w:szCs w:val="24"/>
+          <w:u w:color="454545"/>
+          <w:rtl w:val="0"/>
+        </w:rPr>
+        <w:t xml:space="preserve">.  </w:t>
+      </w:r>
+      <w:r>
+        <w:rPr>
+          <w:color w:val="454545"/>
+          <w:sz w:val="24"/>
+          <w:szCs w:val="24"/>
+          <w:u w:color="454545"/>
+          <w:rtl w:val="0"/>
+          <w:lang w:val="ru-RU"/>
+        </w:rPr>
+        <w:t>Для добавления нового рейса</w:t>
+      </w:r>
+      <w:r>
+        <w:rPr>
+          <w:color w:val="454545"/>
+          <w:sz w:val="24"/>
+          <w:szCs w:val="24"/>
+          <w:u w:color="454545"/>
+          <w:rtl w:val="0"/>
+        </w:rPr>
+        <w:t xml:space="preserve">, </w:t>
+      </w:r>
+      <w:r>
+        <w:rPr>
+          <w:color w:val="454545"/>
+          <w:sz w:val="24"/>
+          <w:szCs w:val="24"/>
+          <w:u w:color="454545"/>
+          <w:rtl w:val="0"/>
+          <w:lang w:val="ru-RU"/>
+        </w:rPr>
+        <w:t xml:space="preserve">пользователю необходимо сначала выбрать маршрут из выпадающего меню </w:t>
+      </w:r>
+      <w:r>
+        <w:rPr>
+          <w:color w:val="454545"/>
+          <w:sz w:val="24"/>
+          <w:szCs w:val="24"/>
+          <w:u w:color="454545"/>
+          <w:rtl w:val="0"/>
+        </w:rPr>
+        <w:t xml:space="preserve">(ObservableList &lt;String&gt;), </w:t>
+      </w:r>
+      <w:r>
+        <w:rPr>
+          <w:color w:val="454545"/>
+          <w:sz w:val="24"/>
+          <w:szCs w:val="24"/>
+          <w:u w:color="454545"/>
+          <w:rtl w:val="0"/>
+          <w:lang w:val="ru-RU"/>
+        </w:rPr>
+        <w:t>затем заполнить оставшиеся поля</w:t>
+      </w:r>
+      <w:r>
+        <w:rPr>
+          <w:color w:val="454545"/>
+          <w:sz w:val="24"/>
+          <w:szCs w:val="24"/>
+          <w:u w:color="454545"/>
+          <w:rtl w:val="0"/>
+        </w:rPr>
+        <w:t xml:space="preserve">, </w:t>
+      </w:r>
+      <w:r>
+        <w:rPr>
+          <w:color w:val="454545"/>
+          <w:sz w:val="24"/>
+          <w:szCs w:val="24"/>
+          <w:u w:color="454545"/>
+          <w:rtl w:val="0"/>
+        </w:rPr>
+        <w:t xml:space="preserve">аналогично </w:t>
+      </w:r>
+      <w:r>
+        <w:rPr>
+          <w:color w:val="454545"/>
+          <w:sz w:val="24"/>
+          <w:szCs w:val="24"/>
+          <w:u w:color="454545"/>
+          <w:rtl w:val="0"/>
+          <w:lang w:val="en-US"/>
+        </w:rPr>
+        <w:t xml:space="preserve">EditFlightsOverview. </w:t>
+      </w:r>
+      <w:r>
+        <w:rPr>
+          <w:color w:val="454545"/>
+          <w:sz w:val="24"/>
+          <w:szCs w:val="24"/>
+          <w:u w:color="454545"/>
+          <w:rtl w:val="0"/>
+          <w:lang w:val="fr-FR"/>
+        </w:rPr>
+        <w:t>«</w:t>
+      </w:r>
+      <w:r>
+        <w:rPr>
+          <w:color w:val="454545"/>
+          <w:sz w:val="24"/>
+          <w:szCs w:val="24"/>
+          <w:u w:color="454545"/>
+          <w:rtl w:val="0"/>
+          <w:lang w:val="en-US"/>
+        </w:rPr>
+        <w:t>Accept</w:t>
+      </w:r>
+      <w:r>
+        <w:rPr>
+          <w:color w:val="454545"/>
+          <w:sz w:val="24"/>
+          <w:szCs w:val="24"/>
+          <w:u w:color="454545"/>
+          <w:rtl w:val="0"/>
+          <w:lang w:val="it-IT"/>
+        </w:rPr>
+        <w:t xml:space="preserve">» </w:t>
+      </w:r>
+      <w:r>
+        <w:rPr>
+          <w:color w:val="454545"/>
+          <w:sz w:val="24"/>
+          <w:szCs w:val="24"/>
+          <w:u w:color="454545"/>
+          <w:rtl w:val="0"/>
+        </w:rPr>
+        <w:t xml:space="preserve">- </w:t>
+      </w:r>
+      <w:r>
+        <w:rPr>
+          <w:color w:val="454545"/>
+          <w:sz w:val="24"/>
+          <w:szCs w:val="24"/>
+          <w:u w:color="454545"/>
+          <w:rtl w:val="0"/>
+          <w:lang w:val="ru-RU"/>
+        </w:rPr>
+        <w:t>принять изменения и закрыть окно</w:t>
+      </w:r>
+      <w:r>
+        <w:rPr>
+          <w:color w:val="454545"/>
+          <w:sz w:val="24"/>
+          <w:szCs w:val="24"/>
+          <w:u w:color="454545"/>
+          <w:rtl w:val="0"/>
+        </w:rPr>
+        <w:t xml:space="preserve">, </w:t>
+      </w:r>
+      <w:r>
+        <w:rPr>
+          <w:color w:val="454545"/>
+          <w:sz w:val="24"/>
+          <w:szCs w:val="24"/>
+          <w:u w:color="454545"/>
+          <w:rtl w:val="0"/>
+          <w:lang w:val="fr-FR"/>
+        </w:rPr>
+        <w:t>«</w:t>
+      </w:r>
+      <w:r>
+        <w:rPr>
+          <w:color w:val="454545"/>
+          <w:sz w:val="24"/>
+          <w:szCs w:val="24"/>
+          <w:u w:color="454545"/>
+          <w:rtl w:val="0"/>
+          <w:lang w:val="pt-PT"/>
+        </w:rPr>
+        <w:t>Cancel</w:t>
+      </w:r>
+      <w:r>
+        <w:rPr>
+          <w:color w:val="454545"/>
+          <w:sz w:val="24"/>
+          <w:szCs w:val="24"/>
+          <w:u w:color="454545"/>
+          <w:rtl w:val="0"/>
+          <w:lang w:val="it-IT"/>
+        </w:rPr>
+        <w:t xml:space="preserve">» </w:t>
+      </w:r>
+      <w:r>
+        <w:rPr>
+          <w:color w:val="454545"/>
+          <w:sz w:val="24"/>
+          <w:szCs w:val="24"/>
+          <w:u w:color="454545"/>
+          <w:rtl w:val="0"/>
+        </w:rPr>
+        <w:t xml:space="preserve">- </w:t>
+      </w:r>
+      <w:r>
+        <w:rPr>
+          <w:color w:val="454545"/>
+          <w:sz w:val="24"/>
+          <w:szCs w:val="24"/>
+          <w:u w:color="454545"/>
+          <w:rtl w:val="0"/>
+          <w:lang w:val="ru-RU"/>
+        </w:rPr>
+        <w:t>отменить изменения и закрыть окно</w:t>
+      </w:r>
+      <w:r>
+        <w:rPr>
+          <w:color w:val="454545"/>
+          <w:sz w:val="24"/>
+          <w:szCs w:val="24"/>
+          <w:u w:color="454545"/>
+          <w:rtl w:val="0"/>
+        </w:rPr>
+        <w:t xml:space="preserve">, </w:t>
+      </w:r>
+      <w:r>
+        <w:rPr>
+          <w:color w:val="454545"/>
+          <w:sz w:val="24"/>
+          <w:szCs w:val="24"/>
+          <w:u w:color="454545"/>
+          <w:rtl w:val="0"/>
+          <w:lang w:val="fr-FR"/>
+        </w:rPr>
+        <w:t>«</w:t>
+      </w:r>
+      <w:r>
+        <w:rPr>
+          <w:color w:val="454545"/>
+          <w:sz w:val="24"/>
+          <w:szCs w:val="24"/>
+          <w:u w:color="454545"/>
+          <w:rtl w:val="0"/>
+          <w:lang w:val="en-US"/>
+        </w:rPr>
+        <w:t>Clear</w:t>
+      </w:r>
+      <w:r>
+        <w:rPr>
+          <w:color w:val="454545"/>
+          <w:sz w:val="24"/>
+          <w:szCs w:val="24"/>
+          <w:u w:color="454545"/>
+          <w:rtl w:val="0"/>
+          <w:lang w:val="it-IT"/>
+        </w:rPr>
+        <w:t xml:space="preserve">» </w:t>
+      </w:r>
+      <w:r>
+        <w:rPr>
+          <w:color w:val="454545"/>
+          <w:sz w:val="24"/>
+          <w:szCs w:val="24"/>
+          <w:u w:color="454545"/>
+          <w:rtl w:val="0"/>
+        </w:rPr>
+        <w:t xml:space="preserve">- </w:t>
+      </w:r>
+      <w:r>
+        <w:rPr>
+          <w:color w:val="454545"/>
+          <w:sz w:val="24"/>
+          <w:szCs w:val="24"/>
+          <w:u w:color="454545"/>
+          <w:rtl w:val="0"/>
+          <w:lang w:val="ru-RU"/>
+        </w:rPr>
+        <w:t>очистить поля</w:t>
+      </w:r>
+      <w:r>
+        <w:rPr>
+          <w:color w:val="454545"/>
+          <w:sz w:val="24"/>
+          <w:szCs w:val="24"/>
+          <w:u w:color="454545"/>
+          <w:rtl w:val="0"/>
+        </w:rPr>
+        <w:t>.</w:t>
+      </w:r>
+    </w:p>
+    <w:p>
+      <w:pPr>
+        <w:pStyle w:val="По умолчанию"/>
+        <w:tabs>
+          <w:tab w:val="left" w:pos="560"/>
+          <w:tab w:val="left" w:pos="1120"/>
+          <w:tab w:val="left" w:pos="1680"/>
+          <w:tab w:val="left" w:pos="2240"/>
+          <w:tab w:val="left" w:pos="2800"/>
+          <w:tab w:val="left" w:pos="3360"/>
+          <w:tab w:val="left" w:pos="3920"/>
+          <w:tab w:val="left" w:pos="4480"/>
+          <w:tab w:val="left" w:pos="5040"/>
+          <w:tab w:val="left" w:pos="5600"/>
+          <w:tab w:val="left" w:pos="6160"/>
+          <w:tab w:val="left" w:pos="6720"/>
+          <w:tab w:val="left" w:pos="7280"/>
+          <w:tab w:val="left" w:pos="7840"/>
+          <w:tab w:val="left" w:pos="8400"/>
+          <w:tab w:val="left" w:pos="8960"/>
+        </w:tabs>
+        <w:bidi w:val="0"/>
+        <w:ind w:left="0" w:right="0" w:firstLine="0"/>
+        <w:jc w:val="left"/>
+        <w:rPr>
+          <w:color w:val="454545"/>
+          <w:sz w:val="24"/>
+          <w:szCs w:val="24"/>
+          <w:u w:color="454545"/>
+          <w:rtl w:val="0"/>
+        </w:rPr>
+      </w:pPr>
+    </w:p>
+    <w:p>
+      <w:pPr>
+        <w:pStyle w:val="По умолчанию"/>
+        <w:tabs>
+          <w:tab w:val="left" w:pos="560"/>
+          <w:tab w:val="left" w:pos="1120"/>
+          <w:tab w:val="left" w:pos="1680"/>
+          <w:tab w:val="left" w:pos="2240"/>
+          <w:tab w:val="left" w:pos="2800"/>
+          <w:tab w:val="left" w:pos="3360"/>
+          <w:tab w:val="left" w:pos="3920"/>
+          <w:tab w:val="left" w:pos="4480"/>
+          <w:tab w:val="left" w:pos="5040"/>
+          <w:tab w:val="left" w:pos="5600"/>
+          <w:tab w:val="left" w:pos="6160"/>
+          <w:tab w:val="left" w:pos="6720"/>
+          <w:tab w:val="left" w:pos="7280"/>
+          <w:tab w:val="left" w:pos="7840"/>
+          <w:tab w:val="left" w:pos="8400"/>
+          <w:tab w:val="left" w:pos="8960"/>
+        </w:tabs>
+        <w:bidi w:val="0"/>
+        <w:ind w:left="0" w:right="0" w:firstLine="0"/>
+        <w:jc w:val="left"/>
+        <w:rPr>
+          <w:color w:val="454545"/>
+          <w:sz w:val="24"/>
+          <w:szCs w:val="24"/>
+          <w:u w:color="454545"/>
+          <w:rtl w:val="0"/>
+        </w:rPr>
+      </w:pPr>
+      <w:r>
+        <w:rPr>
+          <w:i w:val="1"/>
+          <w:iCs w:val="1"/>
+          <w:color w:val="454545"/>
+          <w:sz w:val="24"/>
+          <w:szCs w:val="24"/>
+          <w:u w:color="454545"/>
+          <w:rtl w:val="0"/>
+          <w:lang w:val="en-US"/>
+        </w:rPr>
+        <w:t>AddFlightsOverview:</w:t>
+      </w:r>
+      <w:r>
+        <w:rPr>
+          <w:color w:val="454545"/>
+          <w:sz w:val="24"/>
+          <w:szCs w:val="24"/>
+          <w:u w:color="454545"/>
+          <w:rtl w:val="0"/>
+          <w:lang w:val="ru-RU"/>
+        </w:rPr>
+        <w:t xml:space="preserve"> добавление нового рейса</w:t>
+      </w:r>
+    </w:p>
+    <w:p>
+      <w:pPr>
+        <w:pStyle w:val="По умолчанию"/>
+        <w:tabs>
+          <w:tab w:val="left" w:pos="560"/>
+          <w:tab w:val="left" w:pos="1120"/>
+          <w:tab w:val="left" w:pos="1680"/>
+          <w:tab w:val="left" w:pos="2240"/>
+          <w:tab w:val="left" w:pos="2800"/>
+          <w:tab w:val="left" w:pos="3360"/>
+          <w:tab w:val="left" w:pos="3920"/>
+          <w:tab w:val="left" w:pos="4480"/>
+          <w:tab w:val="left" w:pos="5040"/>
+          <w:tab w:val="left" w:pos="5600"/>
+          <w:tab w:val="left" w:pos="6160"/>
+          <w:tab w:val="left" w:pos="6720"/>
+          <w:tab w:val="left" w:pos="7280"/>
+          <w:tab w:val="left" w:pos="7840"/>
+          <w:tab w:val="left" w:pos="8400"/>
+          <w:tab w:val="left" w:pos="8960"/>
+        </w:tabs>
+        <w:bidi w:val="0"/>
+        <w:ind w:left="0" w:right="0" w:firstLine="0"/>
+        <w:jc w:val="left"/>
+        <w:rPr>
+          <w:color w:val="454545"/>
+          <w:sz w:val="24"/>
+          <w:szCs w:val="24"/>
+          <w:u w:color="454545"/>
+          <w:rtl w:val="0"/>
+        </w:rPr>
+      </w:pPr>
+    </w:p>
+    <w:p>
+      <w:pPr>
+        <w:pStyle w:val="По умолчанию"/>
+        <w:tabs>
+          <w:tab w:val="left" w:pos="560"/>
+          <w:tab w:val="left" w:pos="1120"/>
+          <w:tab w:val="left" w:pos="1680"/>
+          <w:tab w:val="left" w:pos="2240"/>
+          <w:tab w:val="left" w:pos="2800"/>
+          <w:tab w:val="left" w:pos="3360"/>
+          <w:tab w:val="left" w:pos="3920"/>
+          <w:tab w:val="left" w:pos="4480"/>
+          <w:tab w:val="left" w:pos="5040"/>
+          <w:tab w:val="left" w:pos="5600"/>
+          <w:tab w:val="left" w:pos="6160"/>
+          <w:tab w:val="left" w:pos="6720"/>
+          <w:tab w:val="left" w:pos="7280"/>
+          <w:tab w:val="left" w:pos="7840"/>
+          <w:tab w:val="left" w:pos="8400"/>
+          <w:tab w:val="left" w:pos="8960"/>
+        </w:tabs>
+        <w:bidi w:val="0"/>
+        <w:ind w:left="0" w:right="0" w:firstLine="0"/>
+        <w:jc w:val="left"/>
+        <w:rPr>
+          <w:color w:val="454545"/>
+          <w:sz w:val="24"/>
+          <w:szCs w:val="24"/>
+          <w:u w:val="single" w:color="454545"/>
+          <w:rtl w:val="0"/>
+        </w:rPr>
+      </w:pPr>
+      <w:r>
+        <w:rPr>
+          <w:color w:val="454545"/>
+          <w:sz w:val="24"/>
+          <w:szCs w:val="24"/>
+          <w:u w:val="single" w:color="454545"/>
+          <w:rtl w:val="0"/>
+          <w:lang w:val="en-US"/>
+        </w:rPr>
+        <w:t>View: SearchFlightsOverview.fxml, SearchRoutesOverview.fxml</w:t>
+      </w:r>
+    </w:p>
+    <w:p>
+      <w:pPr>
+        <w:pStyle w:val="По умолчанию"/>
+        <w:tabs>
+          <w:tab w:val="left" w:pos="560"/>
+          <w:tab w:val="left" w:pos="1120"/>
+          <w:tab w:val="left" w:pos="1680"/>
+          <w:tab w:val="left" w:pos="2240"/>
+          <w:tab w:val="left" w:pos="2800"/>
+          <w:tab w:val="left" w:pos="3360"/>
+          <w:tab w:val="left" w:pos="3920"/>
+          <w:tab w:val="left" w:pos="4480"/>
+          <w:tab w:val="left" w:pos="5040"/>
+          <w:tab w:val="left" w:pos="5600"/>
+          <w:tab w:val="left" w:pos="6160"/>
+          <w:tab w:val="left" w:pos="6720"/>
+          <w:tab w:val="left" w:pos="7280"/>
+          <w:tab w:val="left" w:pos="7840"/>
+          <w:tab w:val="left" w:pos="8400"/>
+          <w:tab w:val="left" w:pos="8960"/>
+        </w:tabs>
+        <w:bidi w:val="0"/>
+        <w:ind w:left="0" w:right="0" w:firstLine="0"/>
+        <w:jc w:val="left"/>
+        <w:rPr>
+          <w:color w:val="454545"/>
+          <w:sz w:val="24"/>
+          <w:szCs w:val="24"/>
+          <w:u w:color="454545"/>
+          <w:rtl w:val="0"/>
+        </w:rPr>
+      </w:pPr>
+      <w:r>
+        <w:rPr>
+          <w:color w:val="454545"/>
+          <w:sz w:val="24"/>
+          <w:szCs w:val="24"/>
+          <w:u w:color="454545"/>
+          <w:rtl w:val="0"/>
+          <w:lang w:val="ru-RU"/>
+        </w:rPr>
+        <w:t>При нажатии кнопки «</w:t>
+      </w:r>
+      <w:r>
+        <w:rPr>
+          <w:color w:val="454545"/>
+          <w:sz w:val="24"/>
+          <w:szCs w:val="24"/>
+          <w:u w:color="454545"/>
+          <w:rtl w:val="0"/>
+          <w:lang w:val="en-US"/>
+        </w:rPr>
+        <w:t>Search</w:t>
+      </w:r>
+      <w:r>
+        <w:rPr>
+          <w:color w:val="454545"/>
+          <w:sz w:val="24"/>
+          <w:szCs w:val="24"/>
+          <w:u w:color="454545"/>
+          <w:rtl w:val="0"/>
+          <w:lang w:val="ru-RU"/>
+        </w:rPr>
+        <w:t>» появляется окно поиска</w:t>
+      </w:r>
+      <w:r>
+        <w:rPr>
+          <w:color w:val="454545"/>
+          <w:sz w:val="24"/>
+          <w:szCs w:val="24"/>
+          <w:u w:color="454545"/>
+          <w:rtl w:val="0"/>
+        </w:rPr>
+        <w:t xml:space="preserve">, </w:t>
+      </w:r>
+      <w:r>
+        <w:rPr>
+          <w:color w:val="454545"/>
+          <w:sz w:val="24"/>
+          <w:szCs w:val="24"/>
+          <w:u w:color="454545"/>
+          <w:rtl w:val="0"/>
+          <w:lang w:val="ru-RU"/>
+        </w:rPr>
+        <w:t>поиск осуществляется по одному или нескольким заполненным параметрам в окне</w:t>
+      </w:r>
+      <w:r>
+        <w:rPr>
+          <w:color w:val="454545"/>
+          <w:sz w:val="24"/>
+          <w:szCs w:val="24"/>
+          <w:u w:color="454545"/>
+          <w:rtl w:val="0"/>
+        </w:rPr>
+        <w:t>.</w:t>
       </w:r>
     </w:p>
     <w:sectPr>
@@ -1002,6 +5362,732 @@
       </w:rPr>
     </w:lvl>
   </w:abstractNum>
+  <w:abstractNum w:abstractNumId="2">
+    <w:multiLevelType w:val="hybridMultilevel"/>
+    <w:numStyleLink w:val="Импортированный стиль 1"/>
+  </w:abstractNum>
+  <w:abstractNum w:abstractNumId="3">
+    <w:multiLevelType w:val="hybridMultilevel"/>
+    <w:styleLink w:val="Импортированный стиль 1"/>
+    <w:lvl w:ilvl="0">
+      <w:start w:val="1"/>
+      <w:numFmt w:val="decimal"/>
+      <w:suff w:val="tab"/>
+      <w:lvlText w:val="%1."/>
+      <w:lvlJc w:val="left"/>
+      <w:pPr>
+        <w:ind w:left="303" w:hanging="303"/>
+      </w:pPr>
+      <w:rPr>
+        <w:rFonts w:hAnsi="Arial Unicode MS"/>
+        <w:caps w:val="0"/>
+        <w:smallCaps w:val="0"/>
+        <w:strike w:val="0"/>
+        <w:dstrike w:val="0"/>
+        <w:outline w:val="0"/>
+        <w:emboss w:val="0"/>
+        <w:imprint w:val="0"/>
+        <w:spacing w:val="0"/>
+        <w:w w:val="100"/>
+        <w:kern w:val="0"/>
+        <w:position w:val="0"/>
+        <w:highlight w:val="none"/>
+        <w:vertAlign w:val="baseline"/>
+      </w:rPr>
+    </w:lvl>
+    <w:lvl w:ilvl="1">
+      <w:start w:val="1"/>
+      <w:numFmt w:val="decimal"/>
+      <w:suff w:val="tab"/>
+      <w:lvlText w:val="%2."/>
+      <w:lvlJc w:val="left"/>
+      <w:pPr>
+        <w:ind w:left="592" w:hanging="360"/>
+      </w:pPr>
+      <w:rPr>
+        <w:rFonts w:hAnsi="Arial Unicode MS"/>
+        <w:caps w:val="0"/>
+        <w:smallCaps w:val="0"/>
+        <w:strike w:val="0"/>
+        <w:dstrike w:val="0"/>
+        <w:outline w:val="0"/>
+        <w:emboss w:val="0"/>
+        <w:imprint w:val="0"/>
+        <w:spacing w:val="0"/>
+        <w:w w:val="100"/>
+        <w:kern w:val="0"/>
+        <w:position w:val="0"/>
+        <w:highlight w:val="none"/>
+        <w:vertAlign w:val="baseline"/>
+      </w:rPr>
+    </w:lvl>
+    <w:lvl w:ilvl="2">
+      <w:start w:val="1"/>
+      <w:numFmt w:val="decimal"/>
+      <w:suff w:val="tab"/>
+      <w:lvlText w:val="%2.%3."/>
+      <w:lvlJc w:val="left"/>
+      <w:pPr>
+        <w:ind w:left="1184" w:hanging="720"/>
+      </w:pPr>
+      <w:rPr>
+        <w:rFonts w:hAnsi="Arial Unicode MS"/>
+        <w:caps w:val="0"/>
+        <w:smallCaps w:val="0"/>
+        <w:strike w:val="0"/>
+        <w:dstrike w:val="0"/>
+        <w:outline w:val="0"/>
+        <w:emboss w:val="0"/>
+        <w:imprint w:val="0"/>
+        <w:spacing w:val="0"/>
+        <w:w w:val="100"/>
+        <w:kern w:val="0"/>
+        <w:position w:val="0"/>
+        <w:highlight w:val="none"/>
+        <w:vertAlign w:val="baseline"/>
+      </w:rPr>
+    </w:lvl>
+    <w:lvl w:ilvl="3">
+      <w:start w:val="1"/>
+      <w:numFmt w:val="decimal"/>
+      <w:suff w:val="tab"/>
+      <w:lvlText w:val="%2.%3.%4."/>
+      <w:lvlJc w:val="left"/>
+      <w:pPr>
+        <w:ind w:left="1416" w:hanging="720"/>
+      </w:pPr>
+      <w:rPr>
+        <w:rFonts w:hAnsi="Arial Unicode MS"/>
+        <w:caps w:val="0"/>
+        <w:smallCaps w:val="0"/>
+        <w:strike w:val="0"/>
+        <w:dstrike w:val="0"/>
+        <w:outline w:val="0"/>
+        <w:emboss w:val="0"/>
+        <w:imprint w:val="0"/>
+        <w:spacing w:val="0"/>
+        <w:w w:val="100"/>
+        <w:kern w:val="0"/>
+        <w:position w:val="0"/>
+        <w:highlight w:val="none"/>
+        <w:vertAlign w:val="baseline"/>
+      </w:rPr>
+    </w:lvl>
+    <w:lvl w:ilvl="4">
+      <w:start w:val="1"/>
+      <w:numFmt w:val="decimal"/>
+      <w:suff w:val="tab"/>
+      <w:lvlText w:val="%2.%3.%4.%5."/>
+      <w:lvlJc w:val="left"/>
+      <w:pPr>
+        <w:ind w:left="2008" w:hanging="1080"/>
+      </w:pPr>
+      <w:rPr>
+        <w:rFonts w:hAnsi="Arial Unicode MS"/>
+        <w:caps w:val="0"/>
+        <w:smallCaps w:val="0"/>
+        <w:strike w:val="0"/>
+        <w:dstrike w:val="0"/>
+        <w:outline w:val="0"/>
+        <w:emboss w:val="0"/>
+        <w:imprint w:val="0"/>
+        <w:spacing w:val="0"/>
+        <w:w w:val="100"/>
+        <w:kern w:val="0"/>
+        <w:position w:val="0"/>
+        <w:highlight w:val="none"/>
+        <w:vertAlign w:val="baseline"/>
+      </w:rPr>
+    </w:lvl>
+    <w:lvl w:ilvl="5">
+      <w:start w:val="1"/>
+      <w:numFmt w:val="decimal"/>
+      <w:suff w:val="tab"/>
+      <w:lvlText w:val="%2.%3.%4.%5.%6."/>
+      <w:lvlJc w:val="left"/>
+      <w:pPr>
+        <w:ind w:left="2240" w:hanging="1080"/>
+      </w:pPr>
+      <w:rPr>
+        <w:rFonts w:hAnsi="Arial Unicode MS"/>
+        <w:caps w:val="0"/>
+        <w:smallCaps w:val="0"/>
+        <w:strike w:val="0"/>
+        <w:dstrike w:val="0"/>
+        <w:outline w:val="0"/>
+        <w:emboss w:val="0"/>
+        <w:imprint w:val="0"/>
+        <w:spacing w:val="0"/>
+        <w:w w:val="100"/>
+        <w:kern w:val="0"/>
+        <w:position w:val="0"/>
+        <w:highlight w:val="none"/>
+        <w:vertAlign w:val="baseline"/>
+      </w:rPr>
+    </w:lvl>
+    <w:lvl w:ilvl="6">
+      <w:start w:val="1"/>
+      <w:numFmt w:val="decimal"/>
+      <w:suff w:val="tab"/>
+      <w:lvlText w:val="%2.%3.%4.%5.%6.%7."/>
+      <w:lvlJc w:val="left"/>
+      <w:pPr>
+        <w:ind w:left="2832" w:hanging="1440"/>
+      </w:pPr>
+      <w:rPr>
+        <w:rFonts w:hAnsi="Arial Unicode MS"/>
+        <w:caps w:val="0"/>
+        <w:smallCaps w:val="0"/>
+        <w:strike w:val="0"/>
+        <w:dstrike w:val="0"/>
+        <w:outline w:val="0"/>
+        <w:emboss w:val="0"/>
+        <w:imprint w:val="0"/>
+        <w:spacing w:val="0"/>
+        <w:w w:val="100"/>
+        <w:kern w:val="0"/>
+        <w:position w:val="0"/>
+        <w:highlight w:val="none"/>
+        <w:vertAlign w:val="baseline"/>
+      </w:rPr>
+    </w:lvl>
+    <w:lvl w:ilvl="7">
+      <w:start w:val="1"/>
+      <w:numFmt w:val="decimal"/>
+      <w:suff w:val="tab"/>
+      <w:lvlText w:val="%2.%3.%4.%5.%6.%7.%8."/>
+      <w:lvlJc w:val="left"/>
+      <w:pPr>
+        <w:ind w:left="3064" w:hanging="1440"/>
+      </w:pPr>
+      <w:rPr>
+        <w:rFonts w:hAnsi="Arial Unicode MS"/>
+        <w:caps w:val="0"/>
+        <w:smallCaps w:val="0"/>
+        <w:strike w:val="0"/>
+        <w:dstrike w:val="0"/>
+        <w:outline w:val="0"/>
+        <w:emboss w:val="0"/>
+        <w:imprint w:val="0"/>
+        <w:spacing w:val="0"/>
+        <w:w w:val="100"/>
+        <w:kern w:val="0"/>
+        <w:position w:val="0"/>
+        <w:highlight w:val="none"/>
+        <w:vertAlign w:val="baseline"/>
+      </w:rPr>
+    </w:lvl>
+    <w:lvl w:ilvl="8">
+      <w:start w:val="1"/>
+      <w:numFmt w:val="decimal"/>
+      <w:suff w:val="tab"/>
+      <w:lvlText w:val="%2.%3.%4.%5.%6.%7.%8.%9."/>
+      <w:lvlJc w:val="left"/>
+      <w:pPr>
+        <w:ind w:left="3296" w:hanging="1440"/>
+      </w:pPr>
+      <w:rPr>
+        <w:rFonts w:hAnsi="Arial Unicode MS"/>
+        <w:caps w:val="0"/>
+        <w:smallCaps w:val="0"/>
+        <w:strike w:val="0"/>
+        <w:dstrike w:val="0"/>
+        <w:outline w:val="0"/>
+        <w:emboss w:val="0"/>
+        <w:imprint w:val="0"/>
+        <w:spacing w:val="0"/>
+        <w:w w:val="100"/>
+        <w:kern w:val="0"/>
+        <w:position w:val="0"/>
+        <w:highlight w:val="none"/>
+        <w:vertAlign w:val="baseline"/>
+      </w:rPr>
+    </w:lvl>
+  </w:abstractNum>
+  <w:abstractNum w:abstractNumId="4">
+    <w:multiLevelType w:val="hybridMultilevel"/>
+    <w:numStyleLink w:val="Импортированный стиль 2"/>
+  </w:abstractNum>
+  <w:abstractNum w:abstractNumId="5">
+    <w:multiLevelType w:val="hybridMultilevel"/>
+    <w:styleLink w:val="Импортированный стиль 2"/>
+    <w:lvl w:ilvl="0">
+      <w:start w:val="1"/>
+      <w:numFmt w:val="decimal"/>
+      <w:suff w:val="tab"/>
+      <w:lvlText w:val="%1."/>
+      <w:lvlJc w:val="left"/>
+      <w:pPr>
+        <w:ind w:left="303" w:hanging="303"/>
+      </w:pPr>
+      <w:rPr>
+        <w:rFonts w:hAnsi="Arial Unicode MS"/>
+        <w:caps w:val="0"/>
+        <w:smallCaps w:val="0"/>
+        <w:strike w:val="0"/>
+        <w:dstrike w:val="0"/>
+        <w:outline w:val="0"/>
+        <w:emboss w:val="0"/>
+        <w:imprint w:val="0"/>
+        <w:spacing w:val="0"/>
+        <w:w w:val="100"/>
+        <w:kern w:val="0"/>
+        <w:position w:val="0"/>
+        <w:highlight w:val="none"/>
+        <w:vertAlign w:val="baseline"/>
+      </w:rPr>
+    </w:lvl>
+    <w:lvl w:ilvl="1">
+      <w:start w:val="1"/>
+      <w:numFmt w:val="decimal"/>
+      <w:suff w:val="tab"/>
+      <w:lvlText w:val="%2."/>
+      <w:lvlJc w:val="left"/>
+      <w:pPr>
+        <w:ind w:left="592" w:hanging="360"/>
+      </w:pPr>
+      <w:rPr>
+        <w:rFonts w:hAnsi="Arial Unicode MS"/>
+        <w:caps w:val="0"/>
+        <w:smallCaps w:val="0"/>
+        <w:strike w:val="0"/>
+        <w:dstrike w:val="0"/>
+        <w:outline w:val="0"/>
+        <w:emboss w:val="0"/>
+        <w:imprint w:val="0"/>
+        <w:spacing w:val="0"/>
+        <w:w w:val="100"/>
+        <w:kern w:val="0"/>
+        <w:position w:val="0"/>
+        <w:highlight w:val="none"/>
+        <w:vertAlign w:val="baseline"/>
+      </w:rPr>
+    </w:lvl>
+    <w:lvl w:ilvl="2">
+      <w:start w:val="1"/>
+      <w:numFmt w:val="decimal"/>
+      <w:suff w:val="tab"/>
+      <w:lvlText w:val="%2.%3."/>
+      <w:lvlJc w:val="left"/>
+      <w:pPr>
+        <w:ind w:left="1184" w:hanging="720"/>
+      </w:pPr>
+      <w:rPr>
+        <w:rFonts w:hAnsi="Arial Unicode MS"/>
+        <w:caps w:val="0"/>
+        <w:smallCaps w:val="0"/>
+        <w:strike w:val="0"/>
+        <w:dstrike w:val="0"/>
+        <w:outline w:val="0"/>
+        <w:emboss w:val="0"/>
+        <w:imprint w:val="0"/>
+        <w:spacing w:val="0"/>
+        <w:w w:val="100"/>
+        <w:kern w:val="0"/>
+        <w:position w:val="0"/>
+        <w:highlight w:val="none"/>
+        <w:vertAlign w:val="baseline"/>
+      </w:rPr>
+    </w:lvl>
+    <w:lvl w:ilvl="3">
+      <w:start w:val="1"/>
+      <w:numFmt w:val="decimal"/>
+      <w:suff w:val="tab"/>
+      <w:lvlText w:val="%2.%3.%4."/>
+      <w:lvlJc w:val="left"/>
+      <w:pPr>
+        <w:ind w:left="1416" w:hanging="720"/>
+      </w:pPr>
+      <w:rPr>
+        <w:rFonts w:hAnsi="Arial Unicode MS"/>
+        <w:caps w:val="0"/>
+        <w:smallCaps w:val="0"/>
+        <w:strike w:val="0"/>
+        <w:dstrike w:val="0"/>
+        <w:outline w:val="0"/>
+        <w:emboss w:val="0"/>
+        <w:imprint w:val="0"/>
+        <w:spacing w:val="0"/>
+        <w:w w:val="100"/>
+        <w:kern w:val="0"/>
+        <w:position w:val="0"/>
+        <w:highlight w:val="none"/>
+        <w:vertAlign w:val="baseline"/>
+      </w:rPr>
+    </w:lvl>
+    <w:lvl w:ilvl="4">
+      <w:start w:val="1"/>
+      <w:numFmt w:val="decimal"/>
+      <w:suff w:val="tab"/>
+      <w:lvlText w:val="%2.%3.%4.%5."/>
+      <w:lvlJc w:val="left"/>
+      <w:pPr>
+        <w:ind w:left="2008" w:hanging="1080"/>
+      </w:pPr>
+      <w:rPr>
+        <w:rFonts w:hAnsi="Arial Unicode MS"/>
+        <w:caps w:val="0"/>
+        <w:smallCaps w:val="0"/>
+        <w:strike w:val="0"/>
+        <w:dstrike w:val="0"/>
+        <w:outline w:val="0"/>
+        <w:emboss w:val="0"/>
+        <w:imprint w:val="0"/>
+        <w:spacing w:val="0"/>
+        <w:w w:val="100"/>
+        <w:kern w:val="0"/>
+        <w:position w:val="0"/>
+        <w:highlight w:val="none"/>
+        <w:vertAlign w:val="baseline"/>
+      </w:rPr>
+    </w:lvl>
+    <w:lvl w:ilvl="5">
+      <w:start w:val="1"/>
+      <w:numFmt w:val="decimal"/>
+      <w:suff w:val="tab"/>
+      <w:lvlText w:val="%2.%3.%4.%5.%6."/>
+      <w:lvlJc w:val="left"/>
+      <w:pPr>
+        <w:ind w:left="2240" w:hanging="1080"/>
+      </w:pPr>
+      <w:rPr>
+        <w:rFonts w:hAnsi="Arial Unicode MS"/>
+        <w:caps w:val="0"/>
+        <w:smallCaps w:val="0"/>
+        <w:strike w:val="0"/>
+        <w:dstrike w:val="0"/>
+        <w:outline w:val="0"/>
+        <w:emboss w:val="0"/>
+        <w:imprint w:val="0"/>
+        <w:spacing w:val="0"/>
+        <w:w w:val="100"/>
+        <w:kern w:val="0"/>
+        <w:position w:val="0"/>
+        <w:highlight w:val="none"/>
+        <w:vertAlign w:val="baseline"/>
+      </w:rPr>
+    </w:lvl>
+    <w:lvl w:ilvl="6">
+      <w:start w:val="1"/>
+      <w:numFmt w:val="decimal"/>
+      <w:suff w:val="tab"/>
+      <w:lvlText w:val="%2.%3.%4.%5.%6.%7."/>
+      <w:lvlJc w:val="left"/>
+      <w:pPr>
+        <w:ind w:left="2832" w:hanging="1440"/>
+      </w:pPr>
+      <w:rPr>
+        <w:rFonts w:hAnsi="Arial Unicode MS"/>
+        <w:caps w:val="0"/>
+        <w:smallCaps w:val="0"/>
+        <w:strike w:val="0"/>
+        <w:dstrike w:val="0"/>
+        <w:outline w:val="0"/>
+        <w:emboss w:val="0"/>
+        <w:imprint w:val="0"/>
+        <w:spacing w:val="0"/>
+        <w:w w:val="100"/>
+        <w:kern w:val="0"/>
+        <w:position w:val="0"/>
+        <w:highlight w:val="none"/>
+        <w:vertAlign w:val="baseline"/>
+      </w:rPr>
+    </w:lvl>
+    <w:lvl w:ilvl="7">
+      <w:start w:val="1"/>
+      <w:numFmt w:val="decimal"/>
+      <w:suff w:val="tab"/>
+      <w:lvlText w:val="%2.%3.%4.%5.%6.%7.%8."/>
+      <w:lvlJc w:val="left"/>
+      <w:pPr>
+        <w:ind w:left="3064" w:hanging="1440"/>
+      </w:pPr>
+      <w:rPr>
+        <w:rFonts w:hAnsi="Arial Unicode MS"/>
+        <w:caps w:val="0"/>
+        <w:smallCaps w:val="0"/>
+        <w:strike w:val="0"/>
+        <w:dstrike w:val="0"/>
+        <w:outline w:val="0"/>
+        <w:emboss w:val="0"/>
+        <w:imprint w:val="0"/>
+        <w:spacing w:val="0"/>
+        <w:w w:val="100"/>
+        <w:kern w:val="0"/>
+        <w:position w:val="0"/>
+        <w:highlight w:val="none"/>
+        <w:vertAlign w:val="baseline"/>
+      </w:rPr>
+    </w:lvl>
+    <w:lvl w:ilvl="8">
+      <w:start w:val="1"/>
+      <w:numFmt w:val="decimal"/>
+      <w:suff w:val="tab"/>
+      <w:lvlText w:val="%2.%3.%4.%5.%6.%7.%8.%9."/>
+      <w:lvlJc w:val="left"/>
+      <w:pPr>
+        <w:ind w:left="3296" w:hanging="1440"/>
+      </w:pPr>
+      <w:rPr>
+        <w:rFonts w:hAnsi="Arial Unicode MS"/>
+        <w:caps w:val="0"/>
+        <w:smallCaps w:val="0"/>
+        <w:strike w:val="0"/>
+        <w:dstrike w:val="0"/>
+        <w:outline w:val="0"/>
+        <w:emboss w:val="0"/>
+        <w:imprint w:val="0"/>
+        <w:spacing w:val="0"/>
+        <w:w w:val="100"/>
+        <w:kern w:val="0"/>
+        <w:position w:val="0"/>
+        <w:highlight w:val="none"/>
+        <w:vertAlign w:val="baseline"/>
+      </w:rPr>
+    </w:lvl>
+  </w:abstractNum>
+  <w:abstractNum w:abstractNumId="6">
+    <w:multiLevelType w:val="hybridMultilevel"/>
+    <w:numStyleLink w:val="Импортированный стиль 3"/>
+  </w:abstractNum>
+  <w:abstractNum w:abstractNumId="7">
+    <w:multiLevelType w:val="hybridMultilevel"/>
+    <w:styleLink w:val="Импортированный стиль 3"/>
+    <w:lvl w:ilvl="0">
+      <w:start w:val="1"/>
+      <w:numFmt w:val="decimal"/>
+      <w:suff w:val="tab"/>
+      <w:lvlText w:val="%1."/>
+      <w:lvlJc w:val="left"/>
+      <w:pPr>
+        <w:ind w:left="360" w:hanging="360"/>
+      </w:pPr>
+      <w:rPr>
+        <w:rFonts w:hAnsi="Arial Unicode MS"/>
+        <w:caps w:val="0"/>
+        <w:smallCaps w:val="0"/>
+        <w:strike w:val="0"/>
+        <w:dstrike w:val="0"/>
+        <w:outline w:val="0"/>
+        <w:emboss w:val="0"/>
+        <w:imprint w:val="0"/>
+        <w:spacing w:val="0"/>
+        <w:w w:val="100"/>
+        <w:kern w:val="0"/>
+        <w:position w:val="0"/>
+        <w:highlight w:val="none"/>
+        <w:vertAlign w:val="baseline"/>
+      </w:rPr>
+    </w:lvl>
+    <w:lvl w:ilvl="1">
+      <w:start w:val="1"/>
+      <w:numFmt w:val="lowerLetter"/>
+      <w:suff w:val="tab"/>
+      <w:lvlText w:val="%2."/>
+      <w:lvlJc w:val="left"/>
+      <w:pPr>
+        <w:ind w:left="1080" w:hanging="360"/>
+      </w:pPr>
+      <w:rPr>
+        <w:rFonts w:hAnsi="Arial Unicode MS"/>
+        <w:caps w:val="0"/>
+        <w:smallCaps w:val="0"/>
+        <w:strike w:val="0"/>
+        <w:dstrike w:val="0"/>
+        <w:outline w:val="0"/>
+        <w:emboss w:val="0"/>
+        <w:imprint w:val="0"/>
+        <w:spacing w:val="0"/>
+        <w:w w:val="100"/>
+        <w:kern w:val="0"/>
+        <w:position w:val="0"/>
+        <w:highlight w:val="none"/>
+        <w:vertAlign w:val="baseline"/>
+      </w:rPr>
+    </w:lvl>
+    <w:lvl w:ilvl="2">
+      <w:start w:val="1"/>
+      <w:numFmt w:val="lowerRoman"/>
+      <w:suff w:val="tab"/>
+      <w:lvlText w:val="%3."/>
+      <w:lvlJc w:val="left"/>
+      <w:pPr>
+        <w:ind w:left="1800" w:hanging="290"/>
+      </w:pPr>
+      <w:rPr>
+        <w:rFonts w:hAnsi="Arial Unicode MS"/>
+        <w:caps w:val="0"/>
+        <w:smallCaps w:val="0"/>
+        <w:strike w:val="0"/>
+        <w:dstrike w:val="0"/>
+        <w:outline w:val="0"/>
+        <w:emboss w:val="0"/>
+        <w:imprint w:val="0"/>
+        <w:spacing w:val="0"/>
+        <w:w w:val="100"/>
+        <w:kern w:val="0"/>
+        <w:position w:val="0"/>
+        <w:highlight w:val="none"/>
+        <w:vertAlign w:val="baseline"/>
+      </w:rPr>
+    </w:lvl>
+    <w:lvl w:ilvl="3">
+      <w:start w:val="1"/>
+      <w:numFmt w:val="decimal"/>
+      <w:suff w:val="tab"/>
+      <w:lvlText w:val="%4."/>
+      <w:lvlJc w:val="left"/>
+      <w:pPr>
+        <w:ind w:left="2520" w:hanging="360"/>
+      </w:pPr>
+      <w:rPr>
+        <w:rFonts w:hAnsi="Arial Unicode MS"/>
+        <w:caps w:val="0"/>
+        <w:smallCaps w:val="0"/>
+        <w:strike w:val="0"/>
+        <w:dstrike w:val="0"/>
+        <w:outline w:val="0"/>
+        <w:emboss w:val="0"/>
+        <w:imprint w:val="0"/>
+        <w:spacing w:val="0"/>
+        <w:w w:val="100"/>
+        <w:kern w:val="0"/>
+        <w:position w:val="0"/>
+        <w:highlight w:val="none"/>
+        <w:vertAlign w:val="baseline"/>
+      </w:rPr>
+    </w:lvl>
+    <w:lvl w:ilvl="4">
+      <w:start w:val="1"/>
+      <w:numFmt w:val="lowerLetter"/>
+      <w:suff w:val="tab"/>
+      <w:lvlText w:val="%5."/>
+      <w:lvlJc w:val="left"/>
+      <w:pPr>
+        <w:ind w:left="3240" w:hanging="360"/>
+      </w:pPr>
+      <w:rPr>
+        <w:rFonts w:hAnsi="Arial Unicode MS"/>
+        <w:caps w:val="0"/>
+        <w:smallCaps w:val="0"/>
+        <w:strike w:val="0"/>
+        <w:dstrike w:val="0"/>
+        <w:outline w:val="0"/>
+        <w:emboss w:val="0"/>
+        <w:imprint w:val="0"/>
+        <w:spacing w:val="0"/>
+        <w:w w:val="100"/>
+        <w:kern w:val="0"/>
+        <w:position w:val="0"/>
+        <w:highlight w:val="none"/>
+        <w:vertAlign w:val="baseline"/>
+      </w:rPr>
+    </w:lvl>
+    <w:lvl w:ilvl="5">
+      <w:start w:val="1"/>
+      <w:numFmt w:val="lowerRoman"/>
+      <w:suff w:val="tab"/>
+      <w:lvlText w:val="%6."/>
+      <w:lvlJc w:val="left"/>
+      <w:pPr>
+        <w:ind w:left="3960" w:hanging="290"/>
+      </w:pPr>
+      <w:rPr>
+        <w:rFonts w:hAnsi="Arial Unicode MS"/>
+        <w:caps w:val="0"/>
+        <w:smallCaps w:val="0"/>
+        <w:strike w:val="0"/>
+        <w:dstrike w:val="0"/>
+        <w:outline w:val="0"/>
+        <w:emboss w:val="0"/>
+        <w:imprint w:val="0"/>
+        <w:spacing w:val="0"/>
+        <w:w w:val="100"/>
+        <w:kern w:val="0"/>
+        <w:position w:val="0"/>
+        <w:highlight w:val="none"/>
+        <w:vertAlign w:val="baseline"/>
+      </w:rPr>
+    </w:lvl>
+    <w:lvl w:ilvl="6">
+      <w:start w:val="1"/>
+      <w:numFmt w:val="decimal"/>
+      <w:suff w:val="tab"/>
+      <w:lvlText w:val="%7."/>
+      <w:lvlJc w:val="left"/>
+      <w:pPr>
+        <w:ind w:left="4680" w:hanging="360"/>
+      </w:pPr>
+      <w:rPr>
+        <w:rFonts w:hAnsi="Arial Unicode MS"/>
+        <w:caps w:val="0"/>
+        <w:smallCaps w:val="0"/>
+        <w:strike w:val="0"/>
+        <w:dstrike w:val="0"/>
+        <w:outline w:val="0"/>
+        <w:emboss w:val="0"/>
+        <w:imprint w:val="0"/>
+        <w:spacing w:val="0"/>
+        <w:w w:val="100"/>
+        <w:kern w:val="0"/>
+        <w:position w:val="0"/>
+        <w:highlight w:val="none"/>
+        <w:vertAlign w:val="baseline"/>
+      </w:rPr>
+    </w:lvl>
+    <w:lvl w:ilvl="7">
+      <w:start w:val="1"/>
+      <w:numFmt w:val="lowerLetter"/>
+      <w:suff w:val="tab"/>
+      <w:lvlText w:val="%8."/>
+      <w:lvlJc w:val="left"/>
+      <w:pPr>
+        <w:ind w:left="5400" w:hanging="360"/>
+      </w:pPr>
+      <w:rPr>
+        <w:rFonts w:hAnsi="Arial Unicode MS"/>
+        <w:caps w:val="0"/>
+        <w:smallCaps w:val="0"/>
+        <w:strike w:val="0"/>
+        <w:dstrike w:val="0"/>
+        <w:outline w:val="0"/>
+        <w:emboss w:val="0"/>
+        <w:imprint w:val="0"/>
+        <w:spacing w:val="0"/>
+        <w:w w:val="100"/>
+        <w:kern w:val="0"/>
+        <w:position w:val="0"/>
+        <w:highlight w:val="none"/>
+        <w:vertAlign w:val="baseline"/>
+      </w:rPr>
+    </w:lvl>
+    <w:lvl w:ilvl="8">
+      <w:start w:val="1"/>
+      <w:numFmt w:val="lowerRoman"/>
+      <w:suff w:val="tab"/>
+      <w:lvlText w:val="%9."/>
+      <w:lvlJc w:val="left"/>
+      <w:pPr>
+        <w:ind w:left="6120" w:hanging="290"/>
+      </w:pPr>
+      <w:rPr>
+        <w:rFonts w:hAnsi="Arial Unicode MS"/>
+        <w:caps w:val="0"/>
+        <w:smallCaps w:val="0"/>
+        <w:strike w:val="0"/>
+        <w:dstrike w:val="0"/>
+        <w:outline w:val="0"/>
+        <w:emboss w:val="0"/>
+        <w:imprint w:val="0"/>
+        <w:spacing w:val="0"/>
+        <w:w w:val="100"/>
+        <w:kern w:val="0"/>
+        <w:position w:val="0"/>
+        <w:highlight w:val="none"/>
+        <w:vertAlign w:val="baseline"/>
+      </w:rPr>
+    </w:lvl>
+  </w:abstractNum>
   <w:num w:numId="1">
     <w:abstractNumId w:val="1"/>
   </w:num>
@@ -1009,10 +6095,40 @@
     <w:abstractNumId w:val="0"/>
   </w:num>
   <w:num w:numId="3">
+    <w:abstractNumId w:val="3"/>
+  </w:num>
+  <w:num w:numId="4">
+    <w:abstractNumId w:val="2"/>
+  </w:num>
+  <w:num w:numId="5">
+    <w:abstractNumId w:val="0"/>
+    <w:lvlOverride w:ilvl="0">
+      <w:startOverride w:val="3"/>
+    </w:lvlOverride>
+  </w:num>
+  <w:num w:numId="6">
+    <w:abstractNumId w:val="5"/>
+  </w:num>
+  <w:num w:numId="7">
+    <w:abstractNumId w:val="4"/>
+  </w:num>
+  <w:num w:numId="8">
+    <w:abstractNumId w:val="0"/>
+    <w:lvlOverride w:ilvl="0">
+      <w:startOverride w:val="4"/>
+    </w:lvlOverride>
+  </w:num>
+  <w:num w:numId="9">
     <w:abstractNumId w:val="0"/>
     <w:lvlOverride w:ilvl="0">
       <w:startOverride w:val="1"/>
     </w:lvlOverride>
+  </w:num>
+  <w:num w:numId="10">
+    <w:abstractNumId w:val="7"/>
+  </w:num>
+  <w:num w:numId="11">
+    <w:abstractNumId w:val="6"/>
   </w:num>
 </w:numbering>
 </file>
@@ -1144,7 +6260,7 @@
       <w:outlineLvl w:val="9"/>
     </w:pPr>
     <w:rPr>
-      <w:rFonts w:ascii="Times New Roman" w:cs="Arial Unicode MS" w:hAnsi="Times New Roman" w:eastAsia="Arial Unicode MS"/>
+      <w:rFonts w:ascii="Helvetica Neue" w:cs="Arial Unicode MS" w:hAnsi="Helvetica Neue" w:eastAsia="Arial Unicode MS"/>
       <w:b w:val="0"/>
       <w:bCs w:val="0"/>
       <w:i w:val="0"/>
@@ -1210,6 +6326,106 @@
       </w:numPr>
     </w:pPr>
   </w:style>
+  <w:style w:type="numbering" w:styleId="Импортированный стиль 1">
+    <w:name w:val="Импортированный стиль 1"/>
+    <w:pPr>
+      <w:numPr>
+        <w:numId w:val="3"/>
+      </w:numPr>
+    </w:pPr>
+  </w:style>
+  <w:style w:type="numbering" w:styleId="Импортированный стиль 2">
+    <w:name w:val="Импортированный стиль 2"/>
+    <w:pPr>
+      <w:numPr>
+        <w:numId w:val="6"/>
+      </w:numPr>
+    </w:pPr>
+  </w:style>
+  <w:style w:type="paragraph" w:styleId="Normal.0">
+    <w:name w:val="Normal"/>
+    <w:next w:val="Normal.0"/>
+    <w:pPr>
+      <w:keepNext w:val="0"/>
+      <w:keepLines w:val="0"/>
+      <w:pageBreakBefore w:val="0"/>
+      <w:widowControl w:val="1"/>
+      <w:shd w:val="clear" w:color="auto" w:fill="auto"/>
+      <w:suppressAutoHyphens w:val="0"/>
+      <w:bidi w:val="0"/>
+      <w:spacing w:before="0" w:after="0" w:line="240" w:lineRule="auto"/>
+      <w:ind w:left="0" w:right="0" w:firstLine="0"/>
+      <w:jc w:val="left"/>
+      <w:outlineLvl w:val="9"/>
+    </w:pPr>
+    <w:rPr>
+      <w:rFonts w:ascii="Times New Roman" w:cs="Times New Roman" w:hAnsi="Times New Roman" w:eastAsia="Times New Roman"/>
+      <w:b w:val="0"/>
+      <w:bCs w:val="0"/>
+      <w:i w:val="0"/>
+      <w:iCs w:val="0"/>
+      <w:caps w:val="0"/>
+      <w:smallCaps w:val="0"/>
+      <w:strike w:val="0"/>
+      <w:dstrike w:val="0"/>
+      <w:outline w:val="0"/>
+      <w:color w:val="000000"/>
+      <w:spacing w:val="0"/>
+      <w:kern w:val="0"/>
+      <w:position w:val="0"/>
+      <w:sz w:val="24"/>
+      <w:szCs w:val="24"/>
+      <w:u w:val="none" w:color="000000"/>
+      <w:vertAlign w:val="baseline"/>
+      <w:lang w:val="en-US"/>
+    </w:rPr>
+  </w:style>
+  <w:style w:type="numbering" w:styleId="Импортированный стиль 3">
+    <w:name w:val="Импортированный стиль 3"/>
+    <w:pPr>
+      <w:numPr>
+        <w:numId w:val="10"/>
+      </w:numPr>
+    </w:pPr>
+  </w:style>
+  <w:style w:type="paragraph" w:styleId="По умолчанию">
+    <w:name w:val="По умолчанию"/>
+    <w:next w:val="По умолчанию"/>
+    <w:pPr>
+      <w:keepNext w:val="0"/>
+      <w:keepLines w:val="0"/>
+      <w:pageBreakBefore w:val="0"/>
+      <w:widowControl w:val="1"/>
+      <w:shd w:val="clear" w:color="auto" w:fill="auto"/>
+      <w:suppressAutoHyphens w:val="0"/>
+      <w:bidi w:val="0"/>
+      <w:spacing w:before="0" w:after="0" w:line="240" w:lineRule="auto"/>
+      <w:ind w:left="0" w:right="0" w:firstLine="0"/>
+      <w:jc w:val="left"/>
+      <w:outlineLvl w:val="9"/>
+    </w:pPr>
+    <w:rPr>
+      <w:rFonts w:ascii="Helvetica Neue" w:cs="Arial Unicode MS" w:hAnsi="Helvetica Neue" w:eastAsia="Arial Unicode MS"/>
+      <w:b w:val="0"/>
+      <w:bCs w:val="0"/>
+      <w:i w:val="0"/>
+      <w:iCs w:val="0"/>
+      <w:caps w:val="0"/>
+      <w:smallCaps w:val="0"/>
+      <w:strike w:val="0"/>
+      <w:dstrike w:val="0"/>
+      <w:outline w:val="0"/>
+      <w:color w:val="000000"/>
+      <w:spacing w:val="0"/>
+      <w:kern w:val="0"/>
+      <w:position w:val="0"/>
+      <w:sz w:val="22"/>
+      <w:szCs w:val="22"/>
+      <w:u w:val="none"/>
+      <w:vertAlign w:val="baseline"/>
+      <w:lang w:val="en-US"/>
+    </w:rPr>
+  </w:style>
 </w:styles>
 </file>
 
@@ -1256,14 +6472,14 @@
     </a:clrScheme>
     <a:fontScheme name="Тема Office">
       <a:majorFont>
-        <a:latin typeface="Times New Roman"/>
-        <a:ea typeface="Times New Roman"/>
-        <a:cs typeface="Times New Roman"/>
+        <a:latin typeface="Helvetica Neue"/>
+        <a:ea typeface="Helvetica Neue"/>
+        <a:cs typeface="Helvetica Neue"/>
       </a:majorFont>
       <a:minorFont>
-        <a:latin typeface="Times New Roman"/>
-        <a:ea typeface="Times New Roman"/>
-        <a:cs typeface="Times New Roman"/>
+        <a:latin typeface="Helvetica Neue"/>
+        <a:ea typeface="Helvetica Neue"/>
+        <a:cs typeface="Helvetica Neue"/>
       </a:minorFont>
     </a:fontScheme>
     <a:fmtScheme name="Тема Office">
@@ -1447,7 +6663,7 @@
             <a:latin typeface="+mn-lt"/>
             <a:ea typeface="+mn-ea"/>
             <a:cs typeface="+mn-cs"/>
-            <a:sym typeface="Times New Roman"/>
+            <a:sym typeface="Helvetica Neue"/>
           </a:defRPr>
         </a:defPPr>
         <a:lvl1pPr marL="0" marR="0" indent="0" algn="l" defTabSz="914400" rtl="0" fontAlgn="auto" latinLnBrk="1" hangingPunct="0">
@@ -2018,7 +7234,7 @@
             <a:latin typeface="+mn-lt"/>
             <a:ea typeface="+mn-ea"/>
             <a:cs typeface="+mn-cs"/>
-            <a:sym typeface="Times New Roman"/>
+            <a:sym typeface="Helvetica Neue"/>
           </a:defRPr>
         </a:defPPr>
         <a:lvl1pPr marL="0" marR="0" indent="0" algn="l" defTabSz="914400" rtl="0" fontAlgn="auto" latinLnBrk="1" hangingPunct="0">

--- a/docs/Требования.docx
+++ b/docs/Требования.docx
@@ -2224,2863 +2224,6 @@
           <w:lang w:val="ru-RU"/>
         </w:rPr>
         <w:t xml:space="preserve"> </w:t>
-      </w:r>
-    </w:p>
-    <w:p>
-      <w:pPr>
-        <w:pStyle w:val="List Paragraph"/>
-        <w:ind w:left="360" w:firstLine="0"/>
-      </w:pPr>
-      <w:r>
-        <w:rPr>
-          <w:rtl w:val="0"/>
-          <w:lang w:val="ru-RU"/>
-        </w:rPr>
-        <w:t>Пользовательский интерфейс</w:t>
-      </w:r>
-      <w:r>
-        <w:rPr>
-          <w:rtl w:val="0"/>
-          <w:lang w:val="ru-RU"/>
-        </w:rPr>
-        <w:t>:</w:t>
-      </w:r>
-    </w:p>
-    <w:p>
-      <w:pPr>
-        <w:pStyle w:val="По умолчанию"/>
-        <w:tabs>
-          <w:tab w:val="left" w:pos="560"/>
-          <w:tab w:val="left" w:pos="1120"/>
-          <w:tab w:val="left" w:pos="1680"/>
-          <w:tab w:val="left" w:pos="2240"/>
-          <w:tab w:val="left" w:pos="2800"/>
-          <w:tab w:val="left" w:pos="3360"/>
-          <w:tab w:val="left" w:pos="3920"/>
-          <w:tab w:val="left" w:pos="4480"/>
-          <w:tab w:val="left" w:pos="5040"/>
-          <w:tab w:val="left" w:pos="5600"/>
-          <w:tab w:val="left" w:pos="6160"/>
-          <w:tab w:val="left" w:pos="6720"/>
-          <w:tab w:val="left" w:pos="7280"/>
-          <w:tab w:val="left" w:pos="7840"/>
-          <w:tab w:val="left" w:pos="8400"/>
-          <w:tab w:val="left" w:pos="8960"/>
-        </w:tabs>
-        <w:bidi w:val="0"/>
-        <w:ind w:left="0" w:right="0" w:firstLine="0"/>
-        <w:jc w:val="left"/>
-        <w:rPr>
-          <w:color w:val="454545"/>
-          <w:sz w:val="24"/>
-          <w:szCs w:val="24"/>
-          <w:u w:val="single" w:color="454545"/>
-          <w:rtl w:val="0"/>
-        </w:rPr>
-      </w:pPr>
-      <w:r>
-        <w:rPr>
-          <w:color w:val="454545"/>
-          <w:sz w:val="24"/>
-          <w:szCs w:val="24"/>
-          <w:u w:val="single" w:color="454545"/>
-          <w:rtl w:val="0"/>
-          <w:lang w:val="en-US"/>
-        </w:rPr>
-        <w:t>View: RoutesFlightsOverview.fxml</w:t>
-      </w:r>
-    </w:p>
-    <w:p>
-      <w:pPr>
-        <w:pStyle w:val="По умолчанию"/>
-        <w:tabs>
-          <w:tab w:val="left" w:pos="560"/>
-          <w:tab w:val="left" w:pos="1120"/>
-          <w:tab w:val="left" w:pos="1680"/>
-          <w:tab w:val="left" w:pos="2240"/>
-          <w:tab w:val="left" w:pos="2800"/>
-          <w:tab w:val="left" w:pos="3360"/>
-          <w:tab w:val="left" w:pos="3920"/>
-          <w:tab w:val="left" w:pos="4480"/>
-          <w:tab w:val="left" w:pos="5040"/>
-          <w:tab w:val="left" w:pos="5600"/>
-          <w:tab w:val="left" w:pos="6160"/>
-          <w:tab w:val="left" w:pos="6720"/>
-          <w:tab w:val="left" w:pos="7280"/>
-          <w:tab w:val="left" w:pos="7840"/>
-          <w:tab w:val="left" w:pos="8400"/>
-          <w:tab w:val="left" w:pos="8960"/>
-        </w:tabs>
-        <w:bidi w:val="0"/>
-        <w:ind w:left="0" w:right="0" w:firstLine="0"/>
-        <w:jc w:val="left"/>
-        <w:rPr>
-          <w:color w:val="454545"/>
-          <w:sz w:val="24"/>
-          <w:szCs w:val="24"/>
-          <w:u w:color="454545"/>
-          <w:rtl w:val="0"/>
-        </w:rPr>
-      </w:pPr>
-      <w:r>
-        <w:rPr>
-          <w:color w:val="454545"/>
-          <w:sz w:val="24"/>
-          <w:szCs w:val="24"/>
-          <w:u w:color="454545"/>
-          <w:rtl w:val="0"/>
-        </w:rPr>
-        <w:tab/>
-      </w:r>
-      <w:r>
-        <w:rPr>
-          <w:color w:val="454545"/>
-          <w:sz w:val="24"/>
-          <w:szCs w:val="24"/>
-          <w:u w:color="454545"/>
-          <w:rtl w:val="0"/>
-          <w:lang w:val="ru-RU"/>
-        </w:rPr>
-        <w:t>1</w:t>
-      </w:r>
-      <w:r>
-        <w:rPr>
-          <w:color w:val="454545"/>
-          <w:sz w:val="24"/>
-          <w:szCs w:val="24"/>
-          <w:u w:color="454545"/>
-          <w:rtl w:val="0"/>
-          <w:lang w:val="de-DE"/>
-        </w:rPr>
-        <w:t>.</w:t>
-        <w:tab/>
-        <w:t xml:space="preserve">Tab, </w:t>
-      </w:r>
-      <w:r>
-        <w:rPr>
-          <w:color w:val="454545"/>
-          <w:sz w:val="24"/>
-          <w:szCs w:val="24"/>
-          <w:u w:color="454545"/>
-          <w:rtl w:val="0"/>
-        </w:rPr>
-        <w:t>в котором отображена информация о маршрутах в виде таблице</w:t>
-      </w:r>
-      <w:r>
-        <w:rPr>
-          <w:color w:val="454545"/>
-          <w:sz w:val="24"/>
-          <w:szCs w:val="24"/>
-          <w:u w:color="454545"/>
-          <w:rtl w:val="0"/>
-        </w:rPr>
-        <w:t xml:space="preserve">, </w:t>
-      </w:r>
-      <w:r>
-        <w:rPr>
-          <w:color w:val="454545"/>
-          <w:sz w:val="24"/>
-          <w:szCs w:val="24"/>
-          <w:u w:color="454545"/>
-          <w:rtl w:val="0"/>
-          <w:lang w:val="ru-RU"/>
-        </w:rPr>
-        <w:t>где указаны место отправки и место прибытия</w:t>
-      </w:r>
-      <w:r>
-        <w:rPr>
-          <w:color w:val="454545"/>
-          <w:sz w:val="24"/>
-          <w:szCs w:val="24"/>
-          <w:u w:color="454545"/>
-          <w:rtl w:val="0"/>
-        </w:rPr>
-        <w:t xml:space="preserve">. </w:t>
-      </w:r>
-    </w:p>
-    <w:p>
-      <w:pPr>
-        <w:pStyle w:val="По умолчанию"/>
-        <w:tabs>
-          <w:tab w:val="left" w:pos="560"/>
-          <w:tab w:val="left" w:pos="1120"/>
-          <w:tab w:val="left" w:pos="1680"/>
-          <w:tab w:val="left" w:pos="2240"/>
-          <w:tab w:val="left" w:pos="2800"/>
-          <w:tab w:val="left" w:pos="3360"/>
-          <w:tab w:val="left" w:pos="3920"/>
-          <w:tab w:val="left" w:pos="4480"/>
-          <w:tab w:val="left" w:pos="5040"/>
-          <w:tab w:val="left" w:pos="5600"/>
-          <w:tab w:val="left" w:pos="6160"/>
-          <w:tab w:val="left" w:pos="6720"/>
-          <w:tab w:val="left" w:pos="7280"/>
-          <w:tab w:val="left" w:pos="7840"/>
-          <w:tab w:val="left" w:pos="8400"/>
-          <w:tab w:val="left" w:pos="8960"/>
-        </w:tabs>
-        <w:bidi w:val="0"/>
-        <w:ind w:left="0" w:right="0" w:firstLine="0"/>
-        <w:jc w:val="left"/>
-        <w:rPr>
-          <w:color w:val="454545"/>
-          <w:sz w:val="24"/>
-          <w:szCs w:val="24"/>
-          <w:u w:color="454545"/>
-          <w:rtl w:val="0"/>
-        </w:rPr>
-      </w:pPr>
-      <w:r>
-        <w:rPr>
-          <w:color w:val="454545"/>
-          <w:sz w:val="24"/>
-          <w:szCs w:val="24"/>
-          <w:u w:color="454545"/>
-          <w:rtl w:val="0"/>
-        </w:rPr>
-        <w:tab/>
-      </w:r>
-      <w:r>
-        <w:rPr>
-          <w:color w:val="454545"/>
-          <w:sz w:val="24"/>
-          <w:szCs w:val="24"/>
-          <w:u w:color="454545"/>
-          <w:rtl w:val="0"/>
-          <w:lang w:val="ru-RU"/>
-        </w:rPr>
-        <w:t>2</w:t>
-      </w:r>
-      <w:r>
-        <w:rPr>
-          <w:color w:val="454545"/>
-          <w:sz w:val="24"/>
-          <w:szCs w:val="24"/>
-          <w:u w:color="454545"/>
-          <w:rtl w:val="0"/>
-          <w:lang w:val="de-DE"/>
-        </w:rPr>
-        <w:t>.</w:t>
-        <w:tab/>
-        <w:t xml:space="preserve">Tab, </w:t>
-      </w:r>
-      <w:r>
-        <w:rPr>
-          <w:color w:val="454545"/>
-          <w:sz w:val="24"/>
-          <w:szCs w:val="24"/>
-          <w:u w:color="454545"/>
-          <w:rtl w:val="0"/>
-        </w:rPr>
-        <w:t>в котором отображена информация о рейсах</w:t>
-      </w:r>
-      <w:r>
-        <w:rPr>
-          <w:color w:val="454545"/>
-          <w:sz w:val="24"/>
-          <w:szCs w:val="24"/>
-          <w:u w:color="454545"/>
-          <w:rtl w:val="0"/>
-        </w:rPr>
-        <w:t xml:space="preserve">. </w:t>
-      </w:r>
-      <w:r>
-        <w:rPr>
-          <w:color w:val="454545"/>
-          <w:sz w:val="24"/>
-          <w:szCs w:val="24"/>
-          <w:u w:color="454545"/>
-          <w:rtl w:val="0"/>
-          <w:lang w:val="ru-RU"/>
-        </w:rPr>
-        <w:t>Рейсы выводятся в списке по их номерам</w:t>
-      </w:r>
-      <w:r>
-        <w:rPr>
-          <w:color w:val="454545"/>
-          <w:sz w:val="24"/>
-          <w:szCs w:val="24"/>
-          <w:u w:color="454545"/>
-          <w:rtl w:val="0"/>
-        </w:rPr>
-        <w:t xml:space="preserve">, </w:t>
-      </w:r>
-      <w:r>
-        <w:rPr>
-          <w:color w:val="454545"/>
-          <w:sz w:val="24"/>
-          <w:szCs w:val="24"/>
-          <w:u w:color="454545"/>
-          <w:rtl w:val="0"/>
-          <w:lang w:val="ru-RU"/>
-        </w:rPr>
-        <w:t>при нажатии на кнопку «</w:t>
-      </w:r>
-      <w:r>
-        <w:rPr>
-          <w:color w:val="454545"/>
-          <w:sz w:val="24"/>
-          <w:szCs w:val="24"/>
-          <w:u w:color="454545"/>
-          <w:rtl w:val="0"/>
-          <w:lang w:val="en-US"/>
-        </w:rPr>
-        <w:t>Details</w:t>
-      </w:r>
-      <w:r>
-        <w:rPr>
-          <w:color w:val="454545"/>
-          <w:sz w:val="24"/>
-          <w:szCs w:val="24"/>
-          <w:u w:color="454545"/>
-          <w:rtl w:val="0"/>
-          <w:lang w:val="ru-RU"/>
-        </w:rPr>
-        <w:t>» должна выводиться детальная информация по рейсу с данным номером</w:t>
-      </w:r>
-      <w:r>
-        <w:rPr>
-          <w:color w:val="454545"/>
-          <w:sz w:val="24"/>
-          <w:szCs w:val="24"/>
-          <w:u w:color="454545"/>
-          <w:rtl w:val="0"/>
-        </w:rPr>
-        <w:t>.</w:t>
-      </w:r>
-    </w:p>
-    <w:p>
-      <w:pPr>
-        <w:pStyle w:val="По умолчанию"/>
-        <w:tabs>
-          <w:tab w:val="left" w:pos="560"/>
-          <w:tab w:val="left" w:pos="1120"/>
-          <w:tab w:val="left" w:pos="1680"/>
-          <w:tab w:val="left" w:pos="2240"/>
-          <w:tab w:val="left" w:pos="2800"/>
-          <w:tab w:val="left" w:pos="3360"/>
-          <w:tab w:val="left" w:pos="3920"/>
-          <w:tab w:val="left" w:pos="4480"/>
-          <w:tab w:val="left" w:pos="5040"/>
-          <w:tab w:val="left" w:pos="5600"/>
-          <w:tab w:val="left" w:pos="6160"/>
-          <w:tab w:val="left" w:pos="6720"/>
-          <w:tab w:val="left" w:pos="7280"/>
-          <w:tab w:val="left" w:pos="7840"/>
-          <w:tab w:val="left" w:pos="8400"/>
-          <w:tab w:val="left" w:pos="8960"/>
-        </w:tabs>
-        <w:bidi w:val="0"/>
-        <w:ind w:left="0" w:right="0" w:firstLine="0"/>
-        <w:jc w:val="left"/>
-        <w:rPr>
-          <w:color w:val="454545"/>
-          <w:sz w:val="24"/>
-          <w:szCs w:val="24"/>
-          <w:u w:color="454545"/>
-          <w:rtl w:val="0"/>
-        </w:rPr>
-      </w:pPr>
-      <w:r>
-        <w:rPr>
-          <w:color w:val="454545"/>
-          <w:sz w:val="24"/>
-          <w:szCs w:val="24"/>
-          <w:u w:color="454545"/>
-          <w:rtl w:val="0"/>
-          <w:lang w:val="ru-RU"/>
-        </w:rPr>
-        <w:t>При нажатии на кнопку «</w:t>
-      </w:r>
-      <w:r>
-        <w:rPr>
-          <w:color w:val="454545"/>
-          <w:sz w:val="24"/>
-          <w:szCs w:val="24"/>
-          <w:u w:color="454545"/>
-          <w:rtl w:val="0"/>
-          <w:lang w:val="en-US"/>
-        </w:rPr>
-        <w:t>Search</w:t>
-      </w:r>
-      <w:r>
-        <w:rPr>
-          <w:color w:val="454545"/>
-          <w:sz w:val="24"/>
-          <w:szCs w:val="24"/>
-          <w:u w:color="454545"/>
-          <w:rtl w:val="0"/>
-          <w:lang w:val="it-IT"/>
-        </w:rPr>
-        <w:t>»</w:t>
-      </w:r>
-      <w:r>
-        <w:rPr>
-          <w:color w:val="454545"/>
-          <w:sz w:val="24"/>
-          <w:szCs w:val="24"/>
-          <w:u w:color="454545"/>
-          <w:rtl w:val="0"/>
-        </w:rPr>
-        <w:t xml:space="preserve">, </w:t>
-      </w:r>
-      <w:r>
-        <w:rPr>
-          <w:color w:val="454545"/>
-          <w:sz w:val="24"/>
-          <w:szCs w:val="24"/>
-          <w:u w:color="454545"/>
-          <w:rtl w:val="0"/>
-          <w:lang w:val="ru-RU"/>
-        </w:rPr>
-        <w:t>появляется окно для ввода параметров поиска</w:t>
-      </w:r>
-      <w:r>
-        <w:rPr>
-          <w:color w:val="454545"/>
-          <w:sz w:val="24"/>
-          <w:szCs w:val="24"/>
-          <w:u w:color="454545"/>
-          <w:rtl w:val="0"/>
-        </w:rPr>
-        <w:t xml:space="preserve">, </w:t>
-      </w:r>
-      <w:r>
-        <w:rPr>
-          <w:color w:val="454545"/>
-          <w:sz w:val="24"/>
-          <w:szCs w:val="24"/>
-          <w:u w:color="454545"/>
-          <w:rtl w:val="0"/>
-          <w:lang w:val="ru-RU"/>
-        </w:rPr>
-        <w:t>найденные маршруты и рейсы отображаются в таблицах</w:t>
-      </w:r>
-      <w:r>
-        <w:rPr>
-          <w:color w:val="454545"/>
-          <w:sz w:val="24"/>
-          <w:szCs w:val="24"/>
-          <w:u w:color="454545"/>
-          <w:rtl w:val="0"/>
-        </w:rPr>
-        <w:t>.</w:t>
-      </w:r>
-    </w:p>
-    <w:p>
-      <w:pPr>
-        <w:pStyle w:val="По умолчанию"/>
-        <w:tabs>
-          <w:tab w:val="left" w:pos="560"/>
-          <w:tab w:val="left" w:pos="1120"/>
-          <w:tab w:val="left" w:pos="1680"/>
-          <w:tab w:val="left" w:pos="2240"/>
-          <w:tab w:val="left" w:pos="2800"/>
-          <w:tab w:val="left" w:pos="3360"/>
-          <w:tab w:val="left" w:pos="3920"/>
-          <w:tab w:val="left" w:pos="4480"/>
-          <w:tab w:val="left" w:pos="5040"/>
-          <w:tab w:val="left" w:pos="5600"/>
-          <w:tab w:val="left" w:pos="6160"/>
-          <w:tab w:val="left" w:pos="6720"/>
-          <w:tab w:val="left" w:pos="7280"/>
-          <w:tab w:val="left" w:pos="7840"/>
-          <w:tab w:val="left" w:pos="8400"/>
-          <w:tab w:val="left" w:pos="8960"/>
-        </w:tabs>
-        <w:bidi w:val="0"/>
-        <w:ind w:left="0" w:right="0" w:firstLine="0"/>
-        <w:jc w:val="left"/>
-        <w:rPr>
-          <w:color w:val="454545"/>
-          <w:sz w:val="24"/>
-          <w:szCs w:val="24"/>
-          <w:u w:color="454545"/>
-          <w:rtl w:val="0"/>
-        </w:rPr>
-      </w:pPr>
-      <w:r>
-        <w:rPr>
-          <w:i w:val="1"/>
-          <w:iCs w:val="1"/>
-          <w:color w:val="454545"/>
-          <w:sz w:val="24"/>
-          <w:szCs w:val="24"/>
-          <w:u w:color="454545"/>
-          <w:rtl w:val="0"/>
-          <w:lang w:val="en-US"/>
-        </w:rPr>
-        <w:t xml:space="preserve">RoutesFlightsOverviewController: </w:t>
-      </w:r>
-      <w:r>
-        <w:rPr>
-          <w:color w:val="454545"/>
-          <w:sz w:val="24"/>
-          <w:szCs w:val="24"/>
-          <w:u w:color="454545"/>
-          <w:rtl w:val="0"/>
-          <w:lang w:val="ru-RU"/>
-        </w:rPr>
-        <w:t>вывод информации о маршрутах и рейсах в таблицы</w:t>
-      </w:r>
-      <w:r>
-        <w:rPr>
-          <w:color w:val="454545"/>
-          <w:sz w:val="24"/>
-          <w:szCs w:val="24"/>
-          <w:u w:color="454545"/>
-          <w:rtl w:val="0"/>
-        </w:rPr>
-        <w:t xml:space="preserve">, </w:t>
-      </w:r>
-      <w:r>
-        <w:rPr>
-          <w:color w:val="454545"/>
-          <w:sz w:val="24"/>
-          <w:szCs w:val="24"/>
-          <w:u w:color="454545"/>
-          <w:rtl w:val="0"/>
-          <w:lang w:val="ru-RU"/>
-        </w:rPr>
-        <w:t>удаление выбранных в таблице данных о маршрутах и рейсах</w:t>
-      </w:r>
-      <w:r>
-        <w:rPr>
-          <w:color w:val="454545"/>
-          <w:sz w:val="24"/>
-          <w:szCs w:val="24"/>
-          <w:u w:color="454545"/>
-          <w:rtl w:val="0"/>
-        </w:rPr>
-        <w:t xml:space="preserve">, </w:t>
-      </w:r>
-      <w:r>
-        <w:rPr>
-          <w:color w:val="454545"/>
-          <w:sz w:val="24"/>
-          <w:szCs w:val="24"/>
-          <w:u w:color="454545"/>
-          <w:rtl w:val="0"/>
-          <w:lang w:val="ru-RU"/>
-        </w:rPr>
-        <w:t>вывод детальной информации о выбранном рейсе</w:t>
-      </w:r>
-    </w:p>
-    <w:p>
-      <w:pPr>
-        <w:pStyle w:val="По умолчанию"/>
-        <w:tabs>
-          <w:tab w:val="left" w:pos="560"/>
-          <w:tab w:val="left" w:pos="1120"/>
-          <w:tab w:val="left" w:pos="1680"/>
-          <w:tab w:val="left" w:pos="2240"/>
-          <w:tab w:val="left" w:pos="2800"/>
-          <w:tab w:val="left" w:pos="3360"/>
-          <w:tab w:val="left" w:pos="3920"/>
-          <w:tab w:val="left" w:pos="4480"/>
-          <w:tab w:val="left" w:pos="5040"/>
-          <w:tab w:val="left" w:pos="5600"/>
-          <w:tab w:val="left" w:pos="6160"/>
-          <w:tab w:val="left" w:pos="6720"/>
-          <w:tab w:val="left" w:pos="7280"/>
-          <w:tab w:val="left" w:pos="7840"/>
-          <w:tab w:val="left" w:pos="8400"/>
-          <w:tab w:val="left" w:pos="8960"/>
-        </w:tabs>
-        <w:bidi w:val="0"/>
-        <w:ind w:left="0" w:right="0" w:firstLine="0"/>
-        <w:jc w:val="left"/>
-        <w:rPr>
-          <w:color w:val="454545"/>
-          <w:sz w:val="24"/>
-          <w:szCs w:val="24"/>
-          <w:u w:color="454545"/>
-          <w:rtl w:val="0"/>
-        </w:rPr>
-      </w:pPr>
-    </w:p>
-    <w:p>
-      <w:pPr>
-        <w:pStyle w:val="По умолчанию"/>
-        <w:tabs>
-          <w:tab w:val="left" w:pos="560"/>
-          <w:tab w:val="left" w:pos="1120"/>
-          <w:tab w:val="left" w:pos="1680"/>
-          <w:tab w:val="left" w:pos="2240"/>
-          <w:tab w:val="left" w:pos="2800"/>
-          <w:tab w:val="left" w:pos="3360"/>
-          <w:tab w:val="left" w:pos="3920"/>
-          <w:tab w:val="left" w:pos="4480"/>
-          <w:tab w:val="left" w:pos="5040"/>
-          <w:tab w:val="left" w:pos="5600"/>
-          <w:tab w:val="left" w:pos="6160"/>
-          <w:tab w:val="left" w:pos="6720"/>
-          <w:tab w:val="left" w:pos="7280"/>
-          <w:tab w:val="left" w:pos="7840"/>
-          <w:tab w:val="left" w:pos="8400"/>
-          <w:tab w:val="left" w:pos="8960"/>
-        </w:tabs>
-        <w:bidi w:val="0"/>
-        <w:ind w:left="0" w:right="0" w:firstLine="0"/>
-        <w:jc w:val="left"/>
-        <w:rPr>
-          <w:color w:val="454545"/>
-          <w:sz w:val="24"/>
-          <w:szCs w:val="24"/>
-          <w:u w:color="454545"/>
-          <w:rtl w:val="0"/>
-        </w:rPr>
-      </w:pPr>
-    </w:p>
-    <w:p>
-      <w:pPr>
-        <w:pStyle w:val="По умолчанию"/>
-        <w:tabs>
-          <w:tab w:val="left" w:pos="560"/>
-          <w:tab w:val="left" w:pos="1120"/>
-          <w:tab w:val="left" w:pos="1680"/>
-          <w:tab w:val="left" w:pos="2240"/>
-          <w:tab w:val="left" w:pos="2800"/>
-          <w:tab w:val="left" w:pos="3360"/>
-          <w:tab w:val="left" w:pos="3920"/>
-          <w:tab w:val="left" w:pos="4480"/>
-          <w:tab w:val="left" w:pos="5040"/>
-          <w:tab w:val="left" w:pos="5600"/>
-          <w:tab w:val="left" w:pos="6160"/>
-          <w:tab w:val="left" w:pos="6720"/>
-          <w:tab w:val="left" w:pos="7280"/>
-          <w:tab w:val="left" w:pos="7840"/>
-          <w:tab w:val="left" w:pos="8400"/>
-          <w:tab w:val="left" w:pos="8960"/>
-        </w:tabs>
-        <w:bidi w:val="0"/>
-        <w:ind w:left="0" w:right="0" w:firstLine="0"/>
-        <w:jc w:val="left"/>
-        <w:rPr>
-          <w:color w:val="454545"/>
-          <w:sz w:val="24"/>
-          <w:szCs w:val="24"/>
-          <w:u w:val="single" w:color="454545"/>
-          <w:rtl w:val="0"/>
-        </w:rPr>
-      </w:pPr>
-      <w:r>
-        <w:rPr>
-          <w:color w:val="454545"/>
-          <w:sz w:val="24"/>
-          <w:szCs w:val="24"/>
-          <w:u w:val="single" w:color="454545"/>
-          <w:rtl w:val="0"/>
-          <w:lang w:val="en-US"/>
-        </w:rPr>
-        <w:t>View: EditRoutesOverview.fxml</w:t>
-      </w:r>
-    </w:p>
-    <w:p>
-      <w:pPr>
-        <w:pStyle w:val="По умолчанию"/>
-        <w:tabs>
-          <w:tab w:val="left" w:pos="560"/>
-          <w:tab w:val="left" w:pos="1120"/>
-          <w:tab w:val="left" w:pos="1680"/>
-          <w:tab w:val="left" w:pos="2240"/>
-          <w:tab w:val="left" w:pos="2800"/>
-          <w:tab w:val="left" w:pos="3360"/>
-          <w:tab w:val="left" w:pos="3920"/>
-          <w:tab w:val="left" w:pos="4480"/>
-          <w:tab w:val="left" w:pos="5040"/>
-          <w:tab w:val="left" w:pos="5600"/>
-          <w:tab w:val="left" w:pos="6160"/>
-          <w:tab w:val="left" w:pos="6720"/>
-          <w:tab w:val="left" w:pos="7280"/>
-          <w:tab w:val="left" w:pos="7840"/>
-          <w:tab w:val="left" w:pos="8400"/>
-          <w:tab w:val="left" w:pos="8960"/>
-        </w:tabs>
-        <w:bidi w:val="0"/>
-        <w:ind w:left="0" w:right="0" w:firstLine="0"/>
-        <w:jc w:val="left"/>
-        <w:rPr>
-          <w:color w:val="454545"/>
-          <w:sz w:val="24"/>
-          <w:szCs w:val="24"/>
-          <w:u w:val="single" w:color="454545"/>
-          <w:rtl w:val="0"/>
-        </w:rPr>
-      </w:pPr>
-      <w:r>
-        <w:rPr>
-          <w:color w:val="454545"/>
-          <w:sz w:val="24"/>
-          <w:szCs w:val="24"/>
-          <w:u w:color="454545"/>
-          <w:rtl w:val="0"/>
-          <w:lang w:val="ru-RU"/>
-        </w:rPr>
-        <w:t>Окно появляется при выборе маршрута и нажатии на кнопку «</w:t>
-      </w:r>
-      <w:r>
-        <w:rPr>
-          <w:color w:val="454545"/>
-          <w:sz w:val="24"/>
-          <w:szCs w:val="24"/>
-          <w:u w:color="454545"/>
-          <w:rtl w:val="0"/>
-        </w:rPr>
-        <w:t>Edit</w:t>
-      </w:r>
-      <w:r>
-        <w:rPr>
-          <w:color w:val="454545"/>
-          <w:sz w:val="24"/>
-          <w:szCs w:val="24"/>
-          <w:u w:color="454545"/>
-          <w:rtl w:val="0"/>
-          <w:lang w:val="it-IT"/>
-        </w:rPr>
-        <w:t>»</w:t>
-      </w:r>
-      <w:r>
-        <w:rPr>
-          <w:color w:val="454545"/>
-          <w:sz w:val="24"/>
-          <w:szCs w:val="24"/>
-          <w:u w:color="454545"/>
-          <w:rtl w:val="0"/>
-        </w:rPr>
-        <w:t xml:space="preserve">.  </w:t>
-      </w:r>
-      <w:r>
-        <w:rPr>
-          <w:color w:val="454545"/>
-          <w:sz w:val="24"/>
-          <w:szCs w:val="24"/>
-          <w:u w:color="454545"/>
-          <w:rtl w:val="0"/>
-          <w:lang w:val="ru-RU"/>
-        </w:rPr>
-        <w:t xml:space="preserve">Текстовые поля заполнены данными выбранного маршрута </w:t>
-      </w:r>
-      <w:r>
-        <w:rPr>
-          <w:color w:val="454545"/>
-          <w:sz w:val="24"/>
-          <w:szCs w:val="24"/>
-          <w:u w:color="454545"/>
-          <w:rtl w:val="0"/>
-        </w:rPr>
-        <w:t>(</w:t>
-      </w:r>
-      <w:r>
-        <w:rPr>
-          <w:color w:val="454545"/>
-          <w:sz w:val="24"/>
-          <w:szCs w:val="24"/>
-          <w:u w:color="454545"/>
-          <w:rtl w:val="0"/>
-          <w:lang w:val="ru-RU"/>
-        </w:rPr>
-        <w:t>точка отправки и место прибытия</w:t>
-      </w:r>
-      <w:r>
-        <w:rPr>
-          <w:color w:val="454545"/>
-          <w:sz w:val="24"/>
-          <w:szCs w:val="24"/>
-          <w:u w:color="454545"/>
-          <w:rtl w:val="0"/>
-        </w:rPr>
-        <w:t xml:space="preserve">), </w:t>
-      </w:r>
-      <w:r>
-        <w:rPr>
-          <w:color w:val="454545"/>
-          <w:sz w:val="24"/>
-          <w:szCs w:val="24"/>
-          <w:u w:color="454545"/>
-          <w:rtl w:val="0"/>
-          <w:lang w:val="ru-RU"/>
-        </w:rPr>
-        <w:t>при желании пользователь может изменить то или другое свойство</w:t>
-      </w:r>
-      <w:r>
-        <w:rPr>
-          <w:color w:val="454545"/>
-          <w:sz w:val="24"/>
-          <w:szCs w:val="24"/>
-          <w:u w:color="454545"/>
-          <w:rtl w:val="0"/>
-        </w:rPr>
-        <w:t xml:space="preserve">. </w:t>
-      </w:r>
-      <w:r>
-        <w:rPr>
-          <w:color w:val="454545"/>
-          <w:sz w:val="24"/>
-          <w:szCs w:val="24"/>
-          <w:u w:color="454545"/>
-          <w:rtl w:val="0"/>
-          <w:lang w:val="fr-FR"/>
-        </w:rPr>
-        <w:t>«</w:t>
-      </w:r>
-      <w:r>
-        <w:rPr>
-          <w:color w:val="454545"/>
-          <w:sz w:val="24"/>
-          <w:szCs w:val="24"/>
-          <w:u w:color="454545"/>
-          <w:rtl w:val="0"/>
-          <w:lang w:val="en-US"/>
-        </w:rPr>
-        <w:t>Accept</w:t>
-      </w:r>
-      <w:r>
-        <w:rPr>
-          <w:color w:val="454545"/>
-          <w:sz w:val="24"/>
-          <w:szCs w:val="24"/>
-          <w:u w:color="454545"/>
-          <w:rtl w:val="0"/>
-          <w:lang w:val="it-IT"/>
-        </w:rPr>
-        <w:t xml:space="preserve">» </w:t>
-      </w:r>
-      <w:r>
-        <w:rPr>
-          <w:color w:val="454545"/>
-          <w:sz w:val="24"/>
-          <w:szCs w:val="24"/>
-          <w:u w:color="454545"/>
-          <w:rtl w:val="0"/>
-        </w:rPr>
-        <w:t xml:space="preserve">- </w:t>
-      </w:r>
-      <w:r>
-        <w:rPr>
-          <w:color w:val="454545"/>
-          <w:sz w:val="24"/>
-          <w:szCs w:val="24"/>
-          <w:u w:color="454545"/>
-          <w:rtl w:val="0"/>
-          <w:lang w:val="ru-RU"/>
-        </w:rPr>
-        <w:t>принять изменения и закрыть окно</w:t>
-      </w:r>
-      <w:r>
-        <w:rPr>
-          <w:color w:val="454545"/>
-          <w:sz w:val="24"/>
-          <w:szCs w:val="24"/>
-          <w:u w:color="454545"/>
-          <w:rtl w:val="0"/>
-        </w:rPr>
-        <w:t xml:space="preserve">, </w:t>
-      </w:r>
-      <w:r>
-        <w:rPr>
-          <w:color w:val="454545"/>
-          <w:sz w:val="24"/>
-          <w:szCs w:val="24"/>
-          <w:u w:color="454545"/>
-          <w:rtl w:val="0"/>
-          <w:lang w:val="fr-FR"/>
-        </w:rPr>
-        <w:t>«</w:t>
-      </w:r>
-      <w:r>
-        <w:rPr>
-          <w:color w:val="454545"/>
-          <w:sz w:val="24"/>
-          <w:szCs w:val="24"/>
-          <w:u w:color="454545"/>
-          <w:rtl w:val="0"/>
-          <w:lang w:val="pt-PT"/>
-        </w:rPr>
-        <w:t>Cancel</w:t>
-      </w:r>
-      <w:r>
-        <w:rPr>
-          <w:color w:val="454545"/>
-          <w:sz w:val="24"/>
-          <w:szCs w:val="24"/>
-          <w:u w:color="454545"/>
-          <w:rtl w:val="0"/>
-          <w:lang w:val="it-IT"/>
-        </w:rPr>
-        <w:t xml:space="preserve">» </w:t>
-      </w:r>
-      <w:r>
-        <w:rPr>
-          <w:color w:val="454545"/>
-          <w:sz w:val="24"/>
-          <w:szCs w:val="24"/>
-          <w:u w:color="454545"/>
-          <w:rtl w:val="0"/>
-        </w:rPr>
-        <w:t xml:space="preserve">- </w:t>
-      </w:r>
-      <w:r>
-        <w:rPr>
-          <w:color w:val="454545"/>
-          <w:sz w:val="24"/>
-          <w:szCs w:val="24"/>
-          <w:u w:color="454545"/>
-          <w:rtl w:val="0"/>
-          <w:lang w:val="ru-RU"/>
-        </w:rPr>
-        <w:t>отменить изменения и закрыть окно</w:t>
-      </w:r>
-      <w:r>
-        <w:rPr>
-          <w:color w:val="454545"/>
-          <w:sz w:val="24"/>
-          <w:szCs w:val="24"/>
-          <w:u w:color="454545"/>
-          <w:rtl w:val="0"/>
-        </w:rPr>
-        <w:t xml:space="preserve">, </w:t>
-      </w:r>
-      <w:r>
-        <w:rPr>
-          <w:color w:val="454545"/>
-          <w:sz w:val="24"/>
-          <w:szCs w:val="24"/>
-          <w:u w:color="454545"/>
-          <w:rtl w:val="0"/>
-          <w:lang w:val="fr-FR"/>
-        </w:rPr>
-        <w:t>«</w:t>
-      </w:r>
-      <w:r>
-        <w:rPr>
-          <w:color w:val="454545"/>
-          <w:sz w:val="24"/>
-          <w:szCs w:val="24"/>
-          <w:u w:color="454545"/>
-          <w:rtl w:val="0"/>
-          <w:lang w:val="en-US"/>
-        </w:rPr>
-        <w:t>Clear</w:t>
-      </w:r>
-      <w:r>
-        <w:rPr>
-          <w:color w:val="454545"/>
-          <w:sz w:val="24"/>
-          <w:szCs w:val="24"/>
-          <w:u w:color="454545"/>
-          <w:rtl w:val="0"/>
-          <w:lang w:val="it-IT"/>
-        </w:rPr>
-        <w:t xml:space="preserve">» </w:t>
-      </w:r>
-      <w:r>
-        <w:rPr>
-          <w:color w:val="454545"/>
-          <w:sz w:val="24"/>
-          <w:szCs w:val="24"/>
-          <w:u w:color="454545"/>
-          <w:rtl w:val="0"/>
-        </w:rPr>
-        <w:t xml:space="preserve">- </w:t>
-      </w:r>
-      <w:r>
-        <w:rPr>
-          <w:color w:val="454545"/>
-          <w:sz w:val="24"/>
-          <w:szCs w:val="24"/>
-          <w:u w:color="454545"/>
-          <w:rtl w:val="0"/>
-          <w:lang w:val="ru-RU"/>
-        </w:rPr>
-        <w:t>очистить поля</w:t>
-      </w:r>
-      <w:r>
-        <w:rPr>
-          <w:color w:val="454545"/>
-          <w:sz w:val="24"/>
-          <w:szCs w:val="24"/>
-          <w:u w:color="454545"/>
-          <w:rtl w:val="0"/>
-        </w:rPr>
-        <w:t>.</w:t>
-      </w:r>
-    </w:p>
-    <w:p>
-      <w:pPr>
-        <w:pStyle w:val="По умолчанию"/>
-        <w:tabs>
-          <w:tab w:val="left" w:pos="560"/>
-          <w:tab w:val="left" w:pos="1120"/>
-          <w:tab w:val="left" w:pos="1680"/>
-          <w:tab w:val="left" w:pos="2240"/>
-          <w:tab w:val="left" w:pos="2800"/>
-          <w:tab w:val="left" w:pos="3360"/>
-          <w:tab w:val="left" w:pos="3920"/>
-          <w:tab w:val="left" w:pos="4480"/>
-          <w:tab w:val="left" w:pos="5040"/>
-          <w:tab w:val="left" w:pos="5600"/>
-          <w:tab w:val="left" w:pos="6160"/>
-          <w:tab w:val="left" w:pos="6720"/>
-          <w:tab w:val="left" w:pos="7280"/>
-          <w:tab w:val="left" w:pos="7840"/>
-          <w:tab w:val="left" w:pos="8400"/>
-          <w:tab w:val="left" w:pos="8960"/>
-        </w:tabs>
-        <w:bidi w:val="0"/>
-        <w:ind w:left="0" w:right="0" w:firstLine="0"/>
-        <w:jc w:val="left"/>
-        <w:rPr>
-          <w:color w:val="454545"/>
-          <w:sz w:val="24"/>
-          <w:szCs w:val="24"/>
-          <w:u w:color="454545"/>
-          <w:rtl w:val="0"/>
-        </w:rPr>
-      </w:pPr>
-      <w:r>
-        <w:rPr>
-          <w:i w:val="1"/>
-          <w:iCs w:val="1"/>
-          <w:color w:val="454545"/>
-          <w:sz w:val="24"/>
-          <w:szCs w:val="24"/>
-          <w:u w:color="454545"/>
-          <w:rtl w:val="0"/>
-          <w:lang w:val="en-US"/>
-        </w:rPr>
-        <w:t xml:space="preserve">EditRoutesOverviewController: </w:t>
-      </w:r>
-      <w:r>
-        <w:rPr>
-          <w:color w:val="454545"/>
-          <w:sz w:val="24"/>
-          <w:szCs w:val="24"/>
-          <w:u w:color="454545"/>
-          <w:rtl w:val="0"/>
-          <w:lang w:val="ru-RU"/>
-        </w:rPr>
-        <w:t>вывод информации о выбранном маршруте в текстовые поля и внесение изменение в поля выбранного маршрута при необходимости</w:t>
-      </w:r>
-    </w:p>
-    <w:p>
-      <w:pPr>
-        <w:pStyle w:val="По умолчанию"/>
-        <w:tabs>
-          <w:tab w:val="left" w:pos="560"/>
-          <w:tab w:val="left" w:pos="1120"/>
-          <w:tab w:val="left" w:pos="1680"/>
-          <w:tab w:val="left" w:pos="2240"/>
-          <w:tab w:val="left" w:pos="2800"/>
-          <w:tab w:val="left" w:pos="3360"/>
-          <w:tab w:val="left" w:pos="3920"/>
-          <w:tab w:val="left" w:pos="4480"/>
-          <w:tab w:val="left" w:pos="5040"/>
-          <w:tab w:val="left" w:pos="5600"/>
-          <w:tab w:val="left" w:pos="6160"/>
-          <w:tab w:val="left" w:pos="6720"/>
-          <w:tab w:val="left" w:pos="7280"/>
-          <w:tab w:val="left" w:pos="7840"/>
-          <w:tab w:val="left" w:pos="8400"/>
-          <w:tab w:val="left" w:pos="8960"/>
-        </w:tabs>
-        <w:bidi w:val="0"/>
-        <w:ind w:left="0" w:right="0" w:firstLine="0"/>
-        <w:jc w:val="left"/>
-        <w:rPr>
-          <w:color w:val="454545"/>
-          <w:sz w:val="24"/>
-          <w:szCs w:val="24"/>
-          <w:u w:color="454545"/>
-          <w:rtl w:val="0"/>
-        </w:rPr>
-      </w:pPr>
-    </w:p>
-    <w:p>
-      <w:pPr>
-        <w:pStyle w:val="По умолчанию"/>
-        <w:tabs>
-          <w:tab w:val="left" w:pos="560"/>
-          <w:tab w:val="left" w:pos="1120"/>
-          <w:tab w:val="left" w:pos="1680"/>
-          <w:tab w:val="left" w:pos="2240"/>
-          <w:tab w:val="left" w:pos="2800"/>
-          <w:tab w:val="left" w:pos="3360"/>
-          <w:tab w:val="left" w:pos="3920"/>
-          <w:tab w:val="left" w:pos="4480"/>
-          <w:tab w:val="left" w:pos="5040"/>
-          <w:tab w:val="left" w:pos="5600"/>
-          <w:tab w:val="left" w:pos="6160"/>
-          <w:tab w:val="left" w:pos="6720"/>
-          <w:tab w:val="left" w:pos="7280"/>
-          <w:tab w:val="left" w:pos="7840"/>
-          <w:tab w:val="left" w:pos="8400"/>
-          <w:tab w:val="left" w:pos="8960"/>
-        </w:tabs>
-        <w:bidi w:val="0"/>
-        <w:ind w:left="0" w:right="0" w:firstLine="0"/>
-        <w:jc w:val="left"/>
-        <w:rPr>
-          <w:color w:val="454545"/>
-          <w:sz w:val="24"/>
-          <w:szCs w:val="24"/>
-          <w:u w:color="454545"/>
-          <w:rtl w:val="0"/>
-        </w:rPr>
-      </w:pPr>
-    </w:p>
-    <w:p>
-      <w:pPr>
-        <w:pStyle w:val="По умолчанию"/>
-        <w:tabs>
-          <w:tab w:val="left" w:pos="560"/>
-          <w:tab w:val="left" w:pos="1120"/>
-          <w:tab w:val="left" w:pos="1680"/>
-          <w:tab w:val="left" w:pos="2240"/>
-          <w:tab w:val="left" w:pos="2800"/>
-          <w:tab w:val="left" w:pos="3360"/>
-          <w:tab w:val="left" w:pos="3920"/>
-          <w:tab w:val="left" w:pos="4480"/>
-          <w:tab w:val="left" w:pos="5040"/>
-          <w:tab w:val="left" w:pos="5600"/>
-          <w:tab w:val="left" w:pos="6160"/>
-          <w:tab w:val="left" w:pos="6720"/>
-          <w:tab w:val="left" w:pos="7280"/>
-          <w:tab w:val="left" w:pos="7840"/>
-          <w:tab w:val="left" w:pos="8400"/>
-          <w:tab w:val="left" w:pos="8960"/>
-        </w:tabs>
-        <w:bidi w:val="0"/>
-        <w:ind w:left="0" w:right="0" w:firstLine="0"/>
-        <w:jc w:val="left"/>
-        <w:rPr>
-          <w:color w:val="454545"/>
-          <w:sz w:val="24"/>
-          <w:szCs w:val="24"/>
-          <w:u w:val="single" w:color="454545"/>
-          <w:rtl w:val="0"/>
-        </w:rPr>
-      </w:pPr>
-      <w:r>
-        <w:rPr>
-          <w:color w:val="454545"/>
-          <w:sz w:val="24"/>
-          <w:szCs w:val="24"/>
-          <w:u w:val="single" w:color="454545"/>
-          <w:rtl w:val="0"/>
-          <w:lang w:val="en-US"/>
-        </w:rPr>
-        <w:t>View: AddRoutesOverview.fxml</w:t>
-      </w:r>
-    </w:p>
-    <w:p>
-      <w:pPr>
-        <w:pStyle w:val="По умолчанию"/>
-        <w:tabs>
-          <w:tab w:val="left" w:pos="560"/>
-          <w:tab w:val="left" w:pos="1120"/>
-          <w:tab w:val="left" w:pos="1680"/>
-          <w:tab w:val="left" w:pos="2240"/>
-          <w:tab w:val="left" w:pos="2800"/>
-          <w:tab w:val="left" w:pos="3360"/>
-          <w:tab w:val="left" w:pos="3920"/>
-          <w:tab w:val="left" w:pos="4480"/>
-          <w:tab w:val="left" w:pos="5040"/>
-          <w:tab w:val="left" w:pos="5600"/>
-          <w:tab w:val="left" w:pos="6160"/>
-          <w:tab w:val="left" w:pos="6720"/>
-          <w:tab w:val="left" w:pos="7280"/>
-          <w:tab w:val="left" w:pos="7840"/>
-          <w:tab w:val="left" w:pos="8400"/>
-          <w:tab w:val="left" w:pos="8960"/>
-        </w:tabs>
-        <w:bidi w:val="0"/>
-        <w:ind w:left="0" w:right="0" w:firstLine="0"/>
-        <w:jc w:val="left"/>
-        <w:rPr>
-          <w:color w:val="454545"/>
-          <w:sz w:val="24"/>
-          <w:szCs w:val="24"/>
-          <w:u w:val="single" w:color="454545"/>
-          <w:rtl w:val="0"/>
-        </w:rPr>
-      </w:pPr>
-      <w:r>
-        <w:rPr>
-          <w:color w:val="454545"/>
-          <w:sz w:val="24"/>
-          <w:szCs w:val="24"/>
-          <w:u w:color="454545"/>
-          <w:rtl w:val="0"/>
-          <w:lang w:val="ru-RU"/>
-        </w:rPr>
-        <w:t>Окно появляется при нажатии на кнопку «</w:t>
-      </w:r>
-      <w:r>
-        <w:rPr>
-          <w:color w:val="454545"/>
-          <w:sz w:val="24"/>
-          <w:szCs w:val="24"/>
-          <w:u w:color="454545"/>
-          <w:rtl w:val="0"/>
-          <w:lang w:val="en-US"/>
-        </w:rPr>
-        <w:t>Add</w:t>
-      </w:r>
-      <w:r>
-        <w:rPr>
-          <w:color w:val="454545"/>
-          <w:sz w:val="24"/>
-          <w:szCs w:val="24"/>
-          <w:u w:color="454545"/>
-          <w:rtl w:val="0"/>
-          <w:lang w:val="it-IT"/>
-        </w:rPr>
-        <w:t>»</w:t>
-      </w:r>
-      <w:r>
-        <w:rPr>
-          <w:color w:val="454545"/>
-          <w:sz w:val="24"/>
-          <w:szCs w:val="24"/>
-          <w:u w:color="454545"/>
-          <w:rtl w:val="0"/>
-        </w:rPr>
-        <w:t xml:space="preserve">.  </w:t>
-      </w:r>
-      <w:r>
-        <w:rPr>
-          <w:color w:val="454545"/>
-          <w:sz w:val="24"/>
-          <w:szCs w:val="24"/>
-          <w:u w:color="454545"/>
-          <w:rtl w:val="0"/>
-          <w:lang w:val="ru-RU"/>
-        </w:rPr>
-        <w:t xml:space="preserve">Текстовые поля заполнены данными выбранного маршрута </w:t>
-      </w:r>
-      <w:r>
-        <w:rPr>
-          <w:color w:val="454545"/>
-          <w:sz w:val="24"/>
-          <w:szCs w:val="24"/>
-          <w:u w:color="454545"/>
-          <w:rtl w:val="0"/>
-        </w:rPr>
-        <w:t>(</w:t>
-      </w:r>
-      <w:r>
-        <w:rPr>
-          <w:color w:val="454545"/>
-          <w:sz w:val="24"/>
-          <w:szCs w:val="24"/>
-          <w:u w:color="454545"/>
-          <w:rtl w:val="0"/>
-          <w:lang w:val="ru-RU"/>
-        </w:rPr>
-        <w:t>точка отправки и место прибытия</w:t>
-      </w:r>
-      <w:r>
-        <w:rPr>
-          <w:color w:val="454545"/>
-          <w:sz w:val="24"/>
-          <w:szCs w:val="24"/>
-          <w:u w:color="454545"/>
-          <w:rtl w:val="0"/>
-        </w:rPr>
-        <w:t xml:space="preserve">), </w:t>
-      </w:r>
-      <w:r>
-        <w:rPr>
-          <w:color w:val="454545"/>
-          <w:sz w:val="24"/>
-          <w:szCs w:val="24"/>
-          <w:u w:color="454545"/>
-          <w:rtl w:val="0"/>
-          <w:lang w:val="ru-RU"/>
-        </w:rPr>
-        <w:t>при желании пользователь может изменить то или другое свойство</w:t>
-      </w:r>
-      <w:r>
-        <w:rPr>
-          <w:color w:val="454545"/>
-          <w:sz w:val="24"/>
-          <w:szCs w:val="24"/>
-          <w:u w:color="454545"/>
-          <w:rtl w:val="0"/>
-        </w:rPr>
-        <w:t xml:space="preserve">. </w:t>
-      </w:r>
-      <w:r>
-        <w:rPr>
-          <w:color w:val="454545"/>
-          <w:sz w:val="24"/>
-          <w:szCs w:val="24"/>
-          <w:u w:color="454545"/>
-          <w:rtl w:val="0"/>
-          <w:lang w:val="fr-FR"/>
-        </w:rPr>
-        <w:t>«</w:t>
-      </w:r>
-      <w:r>
-        <w:rPr>
-          <w:color w:val="454545"/>
-          <w:sz w:val="24"/>
-          <w:szCs w:val="24"/>
-          <w:u w:color="454545"/>
-          <w:rtl w:val="0"/>
-          <w:lang w:val="en-US"/>
-        </w:rPr>
-        <w:t>Add</w:t>
-      </w:r>
-      <w:r>
-        <w:rPr>
-          <w:color w:val="454545"/>
-          <w:sz w:val="24"/>
-          <w:szCs w:val="24"/>
-          <w:u w:color="454545"/>
-          <w:rtl w:val="0"/>
-          <w:lang w:val="it-IT"/>
-        </w:rPr>
-        <w:t xml:space="preserve">» </w:t>
-      </w:r>
-      <w:r>
-        <w:rPr>
-          <w:color w:val="454545"/>
-          <w:sz w:val="24"/>
-          <w:szCs w:val="24"/>
-          <w:u w:color="454545"/>
-          <w:rtl w:val="0"/>
-        </w:rPr>
-        <w:t xml:space="preserve">- </w:t>
-      </w:r>
-      <w:r>
-        <w:rPr>
-          <w:color w:val="454545"/>
-          <w:sz w:val="24"/>
-          <w:szCs w:val="24"/>
-          <w:u w:color="454545"/>
-          <w:rtl w:val="0"/>
-          <w:lang w:val="ru-RU"/>
-        </w:rPr>
-        <w:t>добавить маршрут и закрыть окно</w:t>
-      </w:r>
-      <w:r>
-        <w:rPr>
-          <w:color w:val="454545"/>
-          <w:sz w:val="24"/>
-          <w:szCs w:val="24"/>
-          <w:u w:color="454545"/>
-          <w:rtl w:val="0"/>
-        </w:rPr>
-        <w:t xml:space="preserve">, </w:t>
-      </w:r>
-      <w:r>
-        <w:rPr>
-          <w:color w:val="454545"/>
-          <w:sz w:val="24"/>
-          <w:szCs w:val="24"/>
-          <w:u w:color="454545"/>
-          <w:rtl w:val="0"/>
-          <w:lang w:val="fr-FR"/>
-        </w:rPr>
-        <w:t>«</w:t>
-      </w:r>
-      <w:r>
-        <w:rPr>
-          <w:color w:val="454545"/>
-          <w:sz w:val="24"/>
-          <w:szCs w:val="24"/>
-          <w:u w:color="454545"/>
-          <w:rtl w:val="0"/>
-          <w:lang w:val="pt-PT"/>
-        </w:rPr>
-        <w:t>Cancel</w:t>
-      </w:r>
-      <w:r>
-        <w:rPr>
-          <w:color w:val="454545"/>
-          <w:sz w:val="24"/>
-          <w:szCs w:val="24"/>
-          <w:u w:color="454545"/>
-          <w:rtl w:val="0"/>
-          <w:lang w:val="it-IT"/>
-        </w:rPr>
-        <w:t xml:space="preserve">» </w:t>
-      </w:r>
-      <w:r>
-        <w:rPr>
-          <w:color w:val="454545"/>
-          <w:sz w:val="24"/>
-          <w:szCs w:val="24"/>
-          <w:u w:color="454545"/>
-          <w:rtl w:val="0"/>
-        </w:rPr>
-        <w:t xml:space="preserve">- </w:t>
-      </w:r>
-      <w:r>
-        <w:rPr>
-          <w:color w:val="454545"/>
-          <w:sz w:val="24"/>
-          <w:szCs w:val="24"/>
-          <w:u w:color="454545"/>
-          <w:rtl w:val="0"/>
-          <w:lang w:val="ru-RU"/>
-        </w:rPr>
-        <w:t>отменить изменения и закрыть окно</w:t>
-      </w:r>
-      <w:r>
-        <w:rPr>
-          <w:color w:val="454545"/>
-          <w:sz w:val="24"/>
-          <w:szCs w:val="24"/>
-          <w:u w:color="454545"/>
-          <w:rtl w:val="0"/>
-        </w:rPr>
-        <w:t xml:space="preserve">, </w:t>
-      </w:r>
-      <w:r>
-        <w:rPr>
-          <w:color w:val="454545"/>
-          <w:sz w:val="24"/>
-          <w:szCs w:val="24"/>
-          <w:u w:color="454545"/>
-          <w:rtl w:val="0"/>
-          <w:lang w:val="fr-FR"/>
-        </w:rPr>
-        <w:t>«</w:t>
-      </w:r>
-      <w:r>
-        <w:rPr>
-          <w:color w:val="454545"/>
-          <w:sz w:val="24"/>
-          <w:szCs w:val="24"/>
-          <w:u w:color="454545"/>
-          <w:rtl w:val="0"/>
-          <w:lang w:val="en-US"/>
-        </w:rPr>
-        <w:t>Clear</w:t>
-      </w:r>
-      <w:r>
-        <w:rPr>
-          <w:color w:val="454545"/>
-          <w:sz w:val="24"/>
-          <w:szCs w:val="24"/>
-          <w:u w:color="454545"/>
-          <w:rtl w:val="0"/>
-          <w:lang w:val="it-IT"/>
-        </w:rPr>
-        <w:t xml:space="preserve">» </w:t>
-      </w:r>
-      <w:r>
-        <w:rPr>
-          <w:color w:val="454545"/>
-          <w:sz w:val="24"/>
-          <w:szCs w:val="24"/>
-          <w:u w:color="454545"/>
-          <w:rtl w:val="0"/>
-        </w:rPr>
-        <w:t xml:space="preserve">- </w:t>
-      </w:r>
-      <w:r>
-        <w:rPr>
-          <w:color w:val="454545"/>
-          <w:sz w:val="24"/>
-          <w:szCs w:val="24"/>
-          <w:u w:color="454545"/>
-          <w:rtl w:val="0"/>
-          <w:lang w:val="ru-RU"/>
-        </w:rPr>
-        <w:t>очистить поля</w:t>
-      </w:r>
-      <w:r>
-        <w:rPr>
-          <w:color w:val="454545"/>
-          <w:sz w:val="24"/>
-          <w:szCs w:val="24"/>
-          <w:u w:color="454545"/>
-          <w:rtl w:val="0"/>
-        </w:rPr>
-        <w:t>.</w:t>
-      </w:r>
-    </w:p>
-    <w:p>
-      <w:pPr>
-        <w:pStyle w:val="По умолчанию"/>
-        <w:tabs>
-          <w:tab w:val="left" w:pos="560"/>
-          <w:tab w:val="left" w:pos="1120"/>
-          <w:tab w:val="left" w:pos="1680"/>
-          <w:tab w:val="left" w:pos="2240"/>
-          <w:tab w:val="left" w:pos="2800"/>
-          <w:tab w:val="left" w:pos="3360"/>
-          <w:tab w:val="left" w:pos="3920"/>
-          <w:tab w:val="left" w:pos="4480"/>
-          <w:tab w:val="left" w:pos="5040"/>
-          <w:tab w:val="left" w:pos="5600"/>
-          <w:tab w:val="left" w:pos="6160"/>
-          <w:tab w:val="left" w:pos="6720"/>
-          <w:tab w:val="left" w:pos="7280"/>
-          <w:tab w:val="left" w:pos="7840"/>
-          <w:tab w:val="left" w:pos="8400"/>
-          <w:tab w:val="left" w:pos="8960"/>
-        </w:tabs>
-        <w:bidi w:val="0"/>
-        <w:ind w:left="0" w:right="0" w:firstLine="0"/>
-        <w:jc w:val="left"/>
-        <w:rPr>
-          <w:color w:val="454545"/>
-          <w:sz w:val="24"/>
-          <w:szCs w:val="24"/>
-          <w:u w:val="single" w:color="454545"/>
-          <w:rtl w:val="0"/>
-        </w:rPr>
-      </w:pPr>
-    </w:p>
-    <w:p>
-      <w:pPr>
-        <w:pStyle w:val="По умолчанию"/>
-        <w:tabs>
-          <w:tab w:val="left" w:pos="560"/>
-          <w:tab w:val="left" w:pos="1120"/>
-          <w:tab w:val="left" w:pos="1680"/>
-          <w:tab w:val="left" w:pos="2240"/>
-          <w:tab w:val="left" w:pos="2800"/>
-          <w:tab w:val="left" w:pos="3360"/>
-          <w:tab w:val="left" w:pos="3920"/>
-          <w:tab w:val="left" w:pos="4480"/>
-          <w:tab w:val="left" w:pos="5040"/>
-          <w:tab w:val="left" w:pos="5600"/>
-          <w:tab w:val="left" w:pos="6160"/>
-          <w:tab w:val="left" w:pos="6720"/>
-          <w:tab w:val="left" w:pos="7280"/>
-          <w:tab w:val="left" w:pos="7840"/>
-          <w:tab w:val="left" w:pos="8400"/>
-          <w:tab w:val="left" w:pos="8960"/>
-        </w:tabs>
-        <w:bidi w:val="0"/>
-        <w:ind w:left="0" w:right="0" w:firstLine="0"/>
-        <w:jc w:val="left"/>
-        <w:rPr>
-          <w:i w:val="0"/>
-          <w:iCs w:val="0"/>
-          <w:color w:val="454545"/>
-          <w:sz w:val="24"/>
-          <w:szCs w:val="24"/>
-          <w:u w:color="454545"/>
-          <w:rtl w:val="0"/>
-        </w:rPr>
-      </w:pPr>
-      <w:r>
-        <w:rPr>
-          <w:i w:val="1"/>
-          <w:iCs w:val="1"/>
-          <w:color w:val="454545"/>
-          <w:sz w:val="24"/>
-          <w:szCs w:val="24"/>
-          <w:u w:color="454545"/>
-          <w:rtl w:val="0"/>
-          <w:lang w:val="en-US"/>
-        </w:rPr>
-        <w:t xml:space="preserve">AddRoutesOverviewController: </w:t>
-      </w:r>
-      <w:r>
-        <w:rPr>
-          <w:i w:val="0"/>
-          <w:iCs w:val="0"/>
-          <w:color w:val="454545"/>
-          <w:sz w:val="24"/>
-          <w:szCs w:val="24"/>
-          <w:u w:color="454545"/>
-          <w:rtl w:val="0"/>
-        </w:rPr>
-        <w:t xml:space="preserve">добавление нового маршрута </w:t>
-      </w:r>
-    </w:p>
-    <w:p>
-      <w:pPr>
-        <w:pStyle w:val="По умолчанию"/>
-        <w:tabs>
-          <w:tab w:val="left" w:pos="560"/>
-          <w:tab w:val="left" w:pos="1120"/>
-          <w:tab w:val="left" w:pos="1680"/>
-          <w:tab w:val="left" w:pos="2240"/>
-          <w:tab w:val="left" w:pos="2800"/>
-          <w:tab w:val="left" w:pos="3360"/>
-          <w:tab w:val="left" w:pos="3920"/>
-          <w:tab w:val="left" w:pos="4480"/>
-          <w:tab w:val="left" w:pos="5040"/>
-          <w:tab w:val="left" w:pos="5600"/>
-          <w:tab w:val="left" w:pos="6160"/>
-          <w:tab w:val="left" w:pos="6720"/>
-          <w:tab w:val="left" w:pos="7280"/>
-          <w:tab w:val="left" w:pos="7840"/>
-          <w:tab w:val="left" w:pos="8400"/>
-          <w:tab w:val="left" w:pos="8960"/>
-        </w:tabs>
-        <w:bidi w:val="0"/>
-        <w:ind w:left="0" w:right="0" w:firstLine="0"/>
-        <w:jc w:val="left"/>
-        <w:rPr>
-          <w:color w:val="454545"/>
-          <w:sz w:val="24"/>
-          <w:szCs w:val="24"/>
-          <w:u w:color="454545"/>
-          <w:rtl w:val="0"/>
-        </w:rPr>
-      </w:pPr>
-    </w:p>
-    <w:p>
-      <w:pPr>
-        <w:pStyle w:val="По умолчанию"/>
-        <w:tabs>
-          <w:tab w:val="left" w:pos="560"/>
-          <w:tab w:val="left" w:pos="1120"/>
-          <w:tab w:val="left" w:pos="1680"/>
-          <w:tab w:val="left" w:pos="2240"/>
-          <w:tab w:val="left" w:pos="2800"/>
-          <w:tab w:val="left" w:pos="3360"/>
-          <w:tab w:val="left" w:pos="3920"/>
-          <w:tab w:val="left" w:pos="4480"/>
-          <w:tab w:val="left" w:pos="5040"/>
-          <w:tab w:val="left" w:pos="5600"/>
-          <w:tab w:val="left" w:pos="6160"/>
-          <w:tab w:val="left" w:pos="6720"/>
-          <w:tab w:val="left" w:pos="7280"/>
-          <w:tab w:val="left" w:pos="7840"/>
-          <w:tab w:val="left" w:pos="8400"/>
-          <w:tab w:val="left" w:pos="8960"/>
-        </w:tabs>
-        <w:bidi w:val="0"/>
-        <w:ind w:left="0" w:right="0" w:firstLine="0"/>
-        <w:jc w:val="left"/>
-        <w:rPr>
-          <w:color w:val="454545"/>
-          <w:sz w:val="24"/>
-          <w:szCs w:val="24"/>
-          <w:u w:val="single" w:color="454545"/>
-          <w:rtl w:val="0"/>
-        </w:rPr>
-      </w:pPr>
-      <w:r>
-        <w:rPr>
-          <w:color w:val="454545"/>
-          <w:sz w:val="24"/>
-          <w:szCs w:val="24"/>
-          <w:u w:val="single" w:color="454545"/>
-          <w:rtl w:val="0"/>
-          <w:lang w:val="en-US"/>
-        </w:rPr>
-        <w:t>View: EditFlightsOverview.fxml</w:t>
-      </w:r>
-    </w:p>
-    <w:p>
-      <w:pPr>
-        <w:pStyle w:val="По умолчанию"/>
-        <w:tabs>
-          <w:tab w:val="left" w:pos="560"/>
-          <w:tab w:val="left" w:pos="1120"/>
-          <w:tab w:val="left" w:pos="1680"/>
-          <w:tab w:val="left" w:pos="2240"/>
-          <w:tab w:val="left" w:pos="2800"/>
-          <w:tab w:val="left" w:pos="3360"/>
-          <w:tab w:val="left" w:pos="3920"/>
-          <w:tab w:val="left" w:pos="4480"/>
-          <w:tab w:val="left" w:pos="5040"/>
-          <w:tab w:val="left" w:pos="5600"/>
-          <w:tab w:val="left" w:pos="6160"/>
-          <w:tab w:val="left" w:pos="6720"/>
-          <w:tab w:val="left" w:pos="7280"/>
-          <w:tab w:val="left" w:pos="7840"/>
-          <w:tab w:val="left" w:pos="8400"/>
-          <w:tab w:val="left" w:pos="8960"/>
-        </w:tabs>
-        <w:bidi w:val="0"/>
-        <w:ind w:left="0" w:right="0" w:firstLine="0"/>
-        <w:jc w:val="left"/>
-        <w:rPr>
-          <w:color w:val="454545"/>
-          <w:sz w:val="24"/>
-          <w:szCs w:val="24"/>
-          <w:u w:val="single" w:color="454545"/>
-          <w:rtl w:val="0"/>
-        </w:rPr>
-      </w:pPr>
-      <w:r>
-        <w:rPr>
-          <w:color w:val="454545"/>
-          <w:sz w:val="24"/>
-          <w:szCs w:val="24"/>
-          <w:u w:color="454545"/>
-          <w:rtl w:val="0"/>
-          <w:lang w:val="ru-RU"/>
-        </w:rPr>
-        <w:t>Окно появляется при выборе рейса и нажатии на кнопку «</w:t>
-      </w:r>
-      <w:r>
-        <w:rPr>
-          <w:color w:val="454545"/>
-          <w:sz w:val="24"/>
-          <w:szCs w:val="24"/>
-          <w:u w:color="454545"/>
-          <w:rtl w:val="0"/>
-        </w:rPr>
-        <w:t>Edit</w:t>
-      </w:r>
-      <w:r>
-        <w:rPr>
-          <w:color w:val="454545"/>
-          <w:sz w:val="24"/>
-          <w:szCs w:val="24"/>
-          <w:u w:color="454545"/>
-          <w:rtl w:val="0"/>
-          <w:lang w:val="it-IT"/>
-        </w:rPr>
-        <w:t>»</w:t>
-      </w:r>
-      <w:r>
-        <w:rPr>
-          <w:color w:val="454545"/>
-          <w:sz w:val="24"/>
-          <w:szCs w:val="24"/>
-          <w:u w:color="454545"/>
-          <w:rtl w:val="0"/>
-        </w:rPr>
-        <w:t xml:space="preserve">.  </w:t>
-      </w:r>
-      <w:r>
-        <w:rPr>
-          <w:color w:val="454545"/>
-          <w:sz w:val="24"/>
-          <w:szCs w:val="24"/>
-          <w:u w:color="454545"/>
-          <w:rtl w:val="0"/>
-          <w:lang w:val="ru-RU"/>
-        </w:rPr>
-        <w:t>Текстовые поля заполнены данными выбранного рейса</w:t>
-      </w:r>
-      <w:r>
-        <w:rPr>
-          <w:color w:val="454545"/>
-          <w:sz w:val="24"/>
-          <w:szCs w:val="24"/>
-          <w:u w:color="454545"/>
-          <w:rtl w:val="0"/>
-        </w:rPr>
-        <w:t xml:space="preserve">, </w:t>
-      </w:r>
-      <w:r>
-        <w:rPr>
-          <w:color w:val="454545"/>
-          <w:sz w:val="24"/>
-          <w:szCs w:val="24"/>
-          <w:u w:color="454545"/>
-          <w:rtl w:val="0"/>
-          <w:lang w:val="ru-RU"/>
-        </w:rPr>
-        <w:t>при желании пользователь может изменить то или другое свойство</w:t>
-      </w:r>
-      <w:r>
-        <w:rPr>
-          <w:color w:val="454545"/>
-          <w:sz w:val="24"/>
-          <w:szCs w:val="24"/>
-          <w:u w:color="454545"/>
-          <w:rtl w:val="0"/>
-        </w:rPr>
-        <w:t xml:space="preserve">. </w:t>
-      </w:r>
-      <w:r>
-        <w:rPr>
-          <w:color w:val="454545"/>
-          <w:sz w:val="24"/>
-          <w:szCs w:val="24"/>
-          <w:u w:color="454545"/>
-          <w:rtl w:val="0"/>
-        </w:rPr>
-        <w:t xml:space="preserve">Поля </w:t>
-      </w:r>
-      <w:r>
-        <w:rPr>
-          <w:color w:val="454545"/>
-          <w:sz w:val="24"/>
-          <w:szCs w:val="24"/>
-          <w:u w:color="454545"/>
-          <w:rtl w:val="0"/>
-          <w:lang w:val="de-DE"/>
-        </w:rPr>
-        <w:t xml:space="preserve">Departure Date </w:t>
-      </w:r>
-      <w:r>
-        <w:rPr>
-          <w:color w:val="454545"/>
-          <w:sz w:val="24"/>
-          <w:szCs w:val="24"/>
-          <w:u w:color="454545"/>
-          <w:rtl w:val="0"/>
-        </w:rPr>
-        <w:t xml:space="preserve">и </w:t>
-      </w:r>
-      <w:r>
-        <w:rPr>
-          <w:color w:val="454545"/>
-          <w:sz w:val="24"/>
-          <w:szCs w:val="24"/>
-          <w:u w:color="454545"/>
-          <w:rtl w:val="0"/>
-          <w:lang w:val="en-US"/>
-        </w:rPr>
-        <w:t xml:space="preserve">Arriving Date </w:t>
-      </w:r>
-      <w:r>
-        <w:rPr>
-          <w:color w:val="454545"/>
-          <w:sz w:val="24"/>
-          <w:szCs w:val="24"/>
-          <w:u w:color="454545"/>
-          <w:rtl w:val="0"/>
-        </w:rPr>
-        <w:t>–</w:t>
-      </w:r>
-      <w:r>
-        <w:rPr>
-          <w:color w:val="454545"/>
-          <w:sz w:val="24"/>
-          <w:szCs w:val="24"/>
-          <w:u w:color="454545"/>
-          <w:rtl w:val="0"/>
-          <w:lang w:val="en-US"/>
-        </w:rPr>
-        <w:t xml:space="preserve">DatePicker(int year, int month, int day), </w:t>
-      </w:r>
-      <w:r>
-        <w:rPr>
-          <w:color w:val="454545"/>
-          <w:sz w:val="24"/>
-          <w:szCs w:val="24"/>
-          <w:u w:color="454545"/>
-          <w:rtl w:val="0"/>
-        </w:rPr>
-        <w:t xml:space="preserve">время – </w:t>
-      </w:r>
-      <w:r>
-        <w:rPr>
-          <w:color w:val="454545"/>
-          <w:sz w:val="24"/>
-          <w:szCs w:val="24"/>
-          <w:u w:color="454545"/>
-          <w:rtl w:val="0"/>
-          <w:lang w:val="en-US"/>
-        </w:rPr>
-        <w:t xml:space="preserve">TextField. </w:t>
-      </w:r>
-      <w:r>
-        <w:rPr>
-          <w:color w:val="454545"/>
-          <w:sz w:val="24"/>
-          <w:szCs w:val="24"/>
-          <w:u w:color="454545"/>
-          <w:rtl w:val="0"/>
-          <w:lang w:val="fr-FR"/>
-        </w:rPr>
-        <w:t>«</w:t>
-      </w:r>
-      <w:r>
-        <w:rPr>
-          <w:color w:val="454545"/>
-          <w:sz w:val="24"/>
-          <w:szCs w:val="24"/>
-          <w:u w:color="454545"/>
-          <w:rtl w:val="0"/>
-          <w:lang w:val="en-US"/>
-        </w:rPr>
-        <w:t>Accept</w:t>
-      </w:r>
-      <w:r>
-        <w:rPr>
-          <w:color w:val="454545"/>
-          <w:sz w:val="24"/>
-          <w:szCs w:val="24"/>
-          <w:u w:color="454545"/>
-          <w:rtl w:val="0"/>
-          <w:lang w:val="it-IT"/>
-        </w:rPr>
-        <w:t xml:space="preserve">» </w:t>
-      </w:r>
-      <w:r>
-        <w:rPr>
-          <w:color w:val="454545"/>
-          <w:sz w:val="24"/>
-          <w:szCs w:val="24"/>
-          <w:u w:color="454545"/>
-          <w:rtl w:val="0"/>
-        </w:rPr>
-        <w:t xml:space="preserve">- </w:t>
-      </w:r>
-      <w:r>
-        <w:rPr>
-          <w:color w:val="454545"/>
-          <w:sz w:val="24"/>
-          <w:szCs w:val="24"/>
-          <w:u w:color="454545"/>
-          <w:rtl w:val="0"/>
-          <w:lang w:val="ru-RU"/>
-        </w:rPr>
-        <w:t>принять изменения и закрыть окно</w:t>
-      </w:r>
-      <w:r>
-        <w:rPr>
-          <w:color w:val="454545"/>
-          <w:sz w:val="24"/>
-          <w:szCs w:val="24"/>
-          <w:u w:color="454545"/>
-          <w:rtl w:val="0"/>
-        </w:rPr>
-        <w:t xml:space="preserve">, </w:t>
-      </w:r>
-      <w:r>
-        <w:rPr>
-          <w:color w:val="454545"/>
-          <w:sz w:val="24"/>
-          <w:szCs w:val="24"/>
-          <w:u w:color="454545"/>
-          <w:rtl w:val="0"/>
-          <w:lang w:val="fr-FR"/>
-        </w:rPr>
-        <w:t>«</w:t>
-      </w:r>
-      <w:r>
-        <w:rPr>
-          <w:color w:val="454545"/>
-          <w:sz w:val="24"/>
-          <w:szCs w:val="24"/>
-          <w:u w:color="454545"/>
-          <w:rtl w:val="0"/>
-          <w:lang w:val="pt-PT"/>
-        </w:rPr>
-        <w:t>Cancel</w:t>
-      </w:r>
-      <w:r>
-        <w:rPr>
-          <w:color w:val="454545"/>
-          <w:sz w:val="24"/>
-          <w:szCs w:val="24"/>
-          <w:u w:color="454545"/>
-          <w:rtl w:val="0"/>
-          <w:lang w:val="it-IT"/>
-        </w:rPr>
-        <w:t xml:space="preserve">» </w:t>
-      </w:r>
-      <w:r>
-        <w:rPr>
-          <w:color w:val="454545"/>
-          <w:sz w:val="24"/>
-          <w:szCs w:val="24"/>
-          <w:u w:color="454545"/>
-          <w:rtl w:val="0"/>
-        </w:rPr>
-        <w:t xml:space="preserve">- </w:t>
-      </w:r>
-      <w:r>
-        <w:rPr>
-          <w:color w:val="454545"/>
-          <w:sz w:val="24"/>
-          <w:szCs w:val="24"/>
-          <w:u w:color="454545"/>
-          <w:rtl w:val="0"/>
-          <w:lang w:val="ru-RU"/>
-        </w:rPr>
-        <w:t>отменить изменения и закрыть окно</w:t>
-      </w:r>
-      <w:r>
-        <w:rPr>
-          <w:color w:val="454545"/>
-          <w:sz w:val="24"/>
-          <w:szCs w:val="24"/>
-          <w:u w:color="454545"/>
-          <w:rtl w:val="0"/>
-        </w:rPr>
-        <w:t xml:space="preserve">, </w:t>
-      </w:r>
-      <w:r>
-        <w:rPr>
-          <w:color w:val="454545"/>
-          <w:sz w:val="24"/>
-          <w:szCs w:val="24"/>
-          <w:u w:color="454545"/>
-          <w:rtl w:val="0"/>
-          <w:lang w:val="fr-FR"/>
-        </w:rPr>
-        <w:t>«</w:t>
-      </w:r>
-      <w:r>
-        <w:rPr>
-          <w:color w:val="454545"/>
-          <w:sz w:val="24"/>
-          <w:szCs w:val="24"/>
-          <w:u w:color="454545"/>
-          <w:rtl w:val="0"/>
-          <w:lang w:val="en-US"/>
-        </w:rPr>
-        <w:t>Clear</w:t>
-      </w:r>
-      <w:r>
-        <w:rPr>
-          <w:color w:val="454545"/>
-          <w:sz w:val="24"/>
-          <w:szCs w:val="24"/>
-          <w:u w:color="454545"/>
-          <w:rtl w:val="0"/>
-          <w:lang w:val="it-IT"/>
-        </w:rPr>
-        <w:t xml:space="preserve">» </w:t>
-      </w:r>
-      <w:r>
-        <w:rPr>
-          <w:color w:val="454545"/>
-          <w:sz w:val="24"/>
-          <w:szCs w:val="24"/>
-          <w:u w:color="454545"/>
-          <w:rtl w:val="0"/>
-        </w:rPr>
-        <w:t xml:space="preserve">- </w:t>
-      </w:r>
-      <w:r>
-        <w:rPr>
-          <w:color w:val="454545"/>
-          <w:sz w:val="24"/>
-          <w:szCs w:val="24"/>
-          <w:u w:color="454545"/>
-          <w:rtl w:val="0"/>
-          <w:lang w:val="ru-RU"/>
-        </w:rPr>
-        <w:t>очистить поля</w:t>
-      </w:r>
-      <w:r>
-        <w:rPr>
-          <w:color w:val="454545"/>
-          <w:sz w:val="24"/>
-          <w:szCs w:val="24"/>
-          <w:u w:color="454545"/>
-          <w:rtl w:val="0"/>
-        </w:rPr>
-        <w:t>.</w:t>
-      </w:r>
-    </w:p>
-    <w:p>
-      <w:pPr>
-        <w:pStyle w:val="По умолчанию"/>
-        <w:tabs>
-          <w:tab w:val="left" w:pos="560"/>
-          <w:tab w:val="left" w:pos="1120"/>
-          <w:tab w:val="left" w:pos="1680"/>
-          <w:tab w:val="left" w:pos="2240"/>
-          <w:tab w:val="left" w:pos="2800"/>
-          <w:tab w:val="left" w:pos="3360"/>
-          <w:tab w:val="left" w:pos="3920"/>
-          <w:tab w:val="left" w:pos="4480"/>
-          <w:tab w:val="left" w:pos="5040"/>
-          <w:tab w:val="left" w:pos="5600"/>
-          <w:tab w:val="left" w:pos="6160"/>
-          <w:tab w:val="left" w:pos="6720"/>
-          <w:tab w:val="left" w:pos="7280"/>
-          <w:tab w:val="left" w:pos="7840"/>
-          <w:tab w:val="left" w:pos="8400"/>
-          <w:tab w:val="left" w:pos="8960"/>
-        </w:tabs>
-        <w:bidi w:val="0"/>
-        <w:ind w:left="0" w:right="0" w:firstLine="0"/>
-        <w:jc w:val="left"/>
-        <w:rPr>
-          <w:color w:val="454545"/>
-          <w:sz w:val="24"/>
-          <w:szCs w:val="24"/>
-          <w:u w:val="single" w:color="454545"/>
-          <w:rtl w:val="0"/>
-        </w:rPr>
-      </w:pPr>
-    </w:p>
-    <w:p>
-      <w:pPr>
-        <w:pStyle w:val="По умолчанию"/>
-        <w:tabs>
-          <w:tab w:val="left" w:pos="560"/>
-          <w:tab w:val="left" w:pos="1120"/>
-          <w:tab w:val="left" w:pos="1680"/>
-          <w:tab w:val="left" w:pos="2240"/>
-          <w:tab w:val="left" w:pos="2800"/>
-          <w:tab w:val="left" w:pos="3360"/>
-          <w:tab w:val="left" w:pos="3920"/>
-          <w:tab w:val="left" w:pos="4480"/>
-          <w:tab w:val="left" w:pos="5040"/>
-          <w:tab w:val="left" w:pos="5600"/>
-          <w:tab w:val="left" w:pos="6160"/>
-          <w:tab w:val="left" w:pos="6720"/>
-          <w:tab w:val="left" w:pos="7280"/>
-          <w:tab w:val="left" w:pos="7840"/>
-          <w:tab w:val="left" w:pos="8400"/>
-          <w:tab w:val="left" w:pos="8960"/>
-        </w:tabs>
-        <w:bidi w:val="0"/>
-        <w:ind w:left="0" w:right="0" w:firstLine="0"/>
-        <w:jc w:val="left"/>
-        <w:rPr>
-          <w:color w:val="454545"/>
-          <w:sz w:val="24"/>
-          <w:szCs w:val="24"/>
-          <w:u w:color="454545"/>
-          <w:rtl w:val="0"/>
-        </w:rPr>
-      </w:pPr>
-      <w:r>
-        <w:rPr>
-          <w:i w:val="1"/>
-          <w:iCs w:val="1"/>
-          <w:color w:val="454545"/>
-          <w:sz w:val="24"/>
-          <w:szCs w:val="24"/>
-          <w:u w:color="454545"/>
-          <w:rtl w:val="0"/>
-          <w:lang w:val="en-US"/>
-        </w:rPr>
-        <w:t>EditFlightsOverviewController:</w:t>
-      </w:r>
-      <w:r>
-        <w:rPr>
-          <w:color w:val="454545"/>
-          <w:sz w:val="24"/>
-          <w:szCs w:val="24"/>
-          <w:u w:color="454545"/>
-          <w:rtl w:val="0"/>
-          <w:lang w:val="ru-RU"/>
-        </w:rPr>
-        <w:t xml:space="preserve"> вывод информации о выбранном рейсе в текстовые поля и внесение изменение в поля выбранного рейса при необходимости</w:t>
-      </w:r>
-    </w:p>
-    <w:p>
-      <w:pPr>
-        <w:pStyle w:val="По умолчанию"/>
-        <w:tabs>
-          <w:tab w:val="left" w:pos="560"/>
-          <w:tab w:val="left" w:pos="1120"/>
-          <w:tab w:val="left" w:pos="1680"/>
-          <w:tab w:val="left" w:pos="2240"/>
-          <w:tab w:val="left" w:pos="2800"/>
-          <w:tab w:val="left" w:pos="3360"/>
-          <w:tab w:val="left" w:pos="3920"/>
-          <w:tab w:val="left" w:pos="4480"/>
-          <w:tab w:val="left" w:pos="5040"/>
-          <w:tab w:val="left" w:pos="5600"/>
-          <w:tab w:val="left" w:pos="6160"/>
-          <w:tab w:val="left" w:pos="6720"/>
-          <w:tab w:val="left" w:pos="7280"/>
-          <w:tab w:val="left" w:pos="7840"/>
-          <w:tab w:val="left" w:pos="8400"/>
-          <w:tab w:val="left" w:pos="8960"/>
-        </w:tabs>
-        <w:bidi w:val="0"/>
-        <w:ind w:left="0" w:right="0" w:firstLine="0"/>
-        <w:jc w:val="left"/>
-        <w:rPr>
-          <w:color w:val="454545"/>
-          <w:sz w:val="24"/>
-          <w:szCs w:val="24"/>
-          <w:u w:color="454545"/>
-          <w:rtl w:val="0"/>
-        </w:rPr>
-      </w:pPr>
-    </w:p>
-    <w:p>
-      <w:pPr>
-        <w:pStyle w:val="По умолчанию"/>
-        <w:tabs>
-          <w:tab w:val="left" w:pos="560"/>
-          <w:tab w:val="left" w:pos="1120"/>
-          <w:tab w:val="left" w:pos="1680"/>
-          <w:tab w:val="left" w:pos="2240"/>
-          <w:tab w:val="left" w:pos="2800"/>
-          <w:tab w:val="left" w:pos="3360"/>
-          <w:tab w:val="left" w:pos="3920"/>
-          <w:tab w:val="left" w:pos="4480"/>
-          <w:tab w:val="left" w:pos="5040"/>
-          <w:tab w:val="left" w:pos="5600"/>
-          <w:tab w:val="left" w:pos="6160"/>
-          <w:tab w:val="left" w:pos="6720"/>
-          <w:tab w:val="left" w:pos="7280"/>
-          <w:tab w:val="left" w:pos="7840"/>
-          <w:tab w:val="left" w:pos="8400"/>
-          <w:tab w:val="left" w:pos="8960"/>
-        </w:tabs>
-        <w:bidi w:val="0"/>
-        <w:ind w:left="0" w:right="0" w:firstLine="0"/>
-        <w:jc w:val="left"/>
-        <w:rPr>
-          <w:color w:val="454545"/>
-          <w:sz w:val="24"/>
-          <w:szCs w:val="24"/>
-          <w:u w:color="454545"/>
-          <w:rtl w:val="0"/>
-        </w:rPr>
-      </w:pPr>
-    </w:p>
-    <w:p>
-      <w:pPr>
-        <w:pStyle w:val="По умолчанию"/>
-        <w:tabs>
-          <w:tab w:val="left" w:pos="560"/>
-          <w:tab w:val="left" w:pos="1120"/>
-          <w:tab w:val="left" w:pos="1680"/>
-          <w:tab w:val="left" w:pos="2240"/>
-          <w:tab w:val="left" w:pos="2800"/>
-          <w:tab w:val="left" w:pos="3360"/>
-          <w:tab w:val="left" w:pos="3920"/>
-          <w:tab w:val="left" w:pos="4480"/>
-          <w:tab w:val="left" w:pos="5040"/>
-          <w:tab w:val="left" w:pos="5600"/>
-          <w:tab w:val="left" w:pos="6160"/>
-          <w:tab w:val="left" w:pos="6720"/>
-          <w:tab w:val="left" w:pos="7280"/>
-          <w:tab w:val="left" w:pos="7840"/>
-          <w:tab w:val="left" w:pos="8400"/>
-          <w:tab w:val="left" w:pos="8960"/>
-        </w:tabs>
-        <w:bidi w:val="0"/>
-        <w:ind w:left="0" w:right="0" w:firstLine="0"/>
-        <w:jc w:val="left"/>
-        <w:rPr>
-          <w:color w:val="454545"/>
-          <w:sz w:val="24"/>
-          <w:szCs w:val="24"/>
-          <w:u w:val="single" w:color="454545"/>
-          <w:rtl w:val="0"/>
-        </w:rPr>
-      </w:pPr>
-      <w:r>
-        <w:rPr>
-          <w:color w:val="454545"/>
-          <w:sz w:val="24"/>
-          <w:szCs w:val="24"/>
-          <w:u w:val="single" w:color="454545"/>
-          <w:rtl w:val="0"/>
-          <w:lang w:val="en-US"/>
-        </w:rPr>
-        <w:t>View: AddFlightsOverview.fxml</w:t>
-      </w:r>
-    </w:p>
-    <w:p>
-      <w:pPr>
-        <w:pStyle w:val="По умолчанию"/>
-        <w:tabs>
-          <w:tab w:val="left" w:pos="560"/>
-          <w:tab w:val="left" w:pos="1120"/>
-          <w:tab w:val="left" w:pos="1680"/>
-          <w:tab w:val="left" w:pos="2240"/>
-          <w:tab w:val="left" w:pos="2800"/>
-          <w:tab w:val="left" w:pos="3360"/>
-          <w:tab w:val="left" w:pos="3920"/>
-          <w:tab w:val="left" w:pos="4480"/>
-          <w:tab w:val="left" w:pos="5040"/>
-          <w:tab w:val="left" w:pos="5600"/>
-          <w:tab w:val="left" w:pos="6160"/>
-          <w:tab w:val="left" w:pos="6720"/>
-          <w:tab w:val="left" w:pos="7280"/>
-          <w:tab w:val="left" w:pos="7840"/>
-          <w:tab w:val="left" w:pos="8400"/>
-          <w:tab w:val="left" w:pos="8960"/>
-        </w:tabs>
-        <w:bidi w:val="0"/>
-        <w:ind w:left="0" w:right="0" w:firstLine="0"/>
-        <w:jc w:val="left"/>
-        <w:rPr>
-          <w:color w:val="454545"/>
-          <w:sz w:val="24"/>
-          <w:szCs w:val="24"/>
-          <w:u w:val="single" w:color="454545"/>
-          <w:rtl w:val="0"/>
-        </w:rPr>
-      </w:pPr>
-      <w:r>
-        <w:rPr>
-          <w:color w:val="454545"/>
-          <w:sz w:val="24"/>
-          <w:szCs w:val="24"/>
-          <w:u w:color="454545"/>
-          <w:rtl w:val="0"/>
-          <w:lang w:val="ru-RU"/>
-        </w:rPr>
-        <w:t>Окно появляется при нажатии на кнопку «</w:t>
-      </w:r>
-      <w:r>
-        <w:rPr>
-          <w:color w:val="454545"/>
-          <w:sz w:val="24"/>
-          <w:szCs w:val="24"/>
-          <w:u w:color="454545"/>
-          <w:rtl w:val="0"/>
-          <w:lang w:val="en-US"/>
-        </w:rPr>
-        <w:t>Add</w:t>
-      </w:r>
-      <w:r>
-        <w:rPr>
-          <w:color w:val="454545"/>
-          <w:sz w:val="24"/>
-          <w:szCs w:val="24"/>
-          <w:u w:color="454545"/>
-          <w:rtl w:val="0"/>
-          <w:lang w:val="it-IT"/>
-        </w:rPr>
-        <w:t>»</w:t>
-      </w:r>
-      <w:r>
-        <w:rPr>
-          <w:color w:val="454545"/>
-          <w:sz w:val="24"/>
-          <w:szCs w:val="24"/>
-          <w:u w:color="454545"/>
-          <w:rtl w:val="0"/>
-        </w:rPr>
-        <w:t xml:space="preserve">.  </w:t>
-      </w:r>
-      <w:r>
-        <w:rPr>
-          <w:color w:val="454545"/>
-          <w:sz w:val="24"/>
-          <w:szCs w:val="24"/>
-          <w:u w:color="454545"/>
-          <w:rtl w:val="0"/>
-          <w:lang w:val="ru-RU"/>
-        </w:rPr>
-        <w:t>Для добавления нового рейса</w:t>
-      </w:r>
-      <w:r>
-        <w:rPr>
-          <w:color w:val="454545"/>
-          <w:sz w:val="24"/>
-          <w:szCs w:val="24"/>
-          <w:u w:color="454545"/>
-          <w:rtl w:val="0"/>
-        </w:rPr>
-        <w:t xml:space="preserve">, </w:t>
-      </w:r>
-      <w:r>
-        <w:rPr>
-          <w:color w:val="454545"/>
-          <w:sz w:val="24"/>
-          <w:szCs w:val="24"/>
-          <w:u w:color="454545"/>
-          <w:rtl w:val="0"/>
-          <w:lang w:val="ru-RU"/>
-        </w:rPr>
-        <w:t xml:space="preserve">пользователю необходимо сначала выбрать маршрут из выпадающего меню </w:t>
-      </w:r>
-      <w:r>
-        <w:rPr>
-          <w:color w:val="454545"/>
-          <w:sz w:val="24"/>
-          <w:szCs w:val="24"/>
-          <w:u w:color="454545"/>
-          <w:rtl w:val="0"/>
-        </w:rPr>
-        <w:t xml:space="preserve">(ObservableList &lt;String&gt;), </w:t>
-      </w:r>
-      <w:r>
-        <w:rPr>
-          <w:color w:val="454545"/>
-          <w:sz w:val="24"/>
-          <w:szCs w:val="24"/>
-          <w:u w:color="454545"/>
-          <w:rtl w:val="0"/>
-          <w:lang w:val="ru-RU"/>
-        </w:rPr>
-        <w:t>затем заполнить оставшиеся поля</w:t>
-      </w:r>
-      <w:r>
-        <w:rPr>
-          <w:color w:val="454545"/>
-          <w:sz w:val="24"/>
-          <w:szCs w:val="24"/>
-          <w:u w:color="454545"/>
-          <w:rtl w:val="0"/>
-        </w:rPr>
-        <w:t xml:space="preserve">, </w:t>
-      </w:r>
-      <w:r>
-        <w:rPr>
-          <w:color w:val="454545"/>
-          <w:sz w:val="24"/>
-          <w:szCs w:val="24"/>
-          <w:u w:color="454545"/>
-          <w:rtl w:val="0"/>
-        </w:rPr>
-        <w:t xml:space="preserve">аналогично </w:t>
-      </w:r>
-      <w:r>
-        <w:rPr>
-          <w:color w:val="454545"/>
-          <w:sz w:val="24"/>
-          <w:szCs w:val="24"/>
-          <w:u w:color="454545"/>
-          <w:rtl w:val="0"/>
-          <w:lang w:val="en-US"/>
-        </w:rPr>
-        <w:t xml:space="preserve">EditFlightsOverview. </w:t>
-      </w:r>
-      <w:r>
-        <w:rPr>
-          <w:color w:val="454545"/>
-          <w:sz w:val="24"/>
-          <w:szCs w:val="24"/>
-          <w:u w:color="454545"/>
-          <w:rtl w:val="0"/>
-          <w:lang w:val="fr-FR"/>
-        </w:rPr>
-        <w:t>«</w:t>
-      </w:r>
-      <w:r>
-        <w:rPr>
-          <w:color w:val="454545"/>
-          <w:sz w:val="24"/>
-          <w:szCs w:val="24"/>
-          <w:u w:color="454545"/>
-          <w:rtl w:val="0"/>
-          <w:lang w:val="en-US"/>
-        </w:rPr>
-        <w:t>Accept</w:t>
-      </w:r>
-      <w:r>
-        <w:rPr>
-          <w:color w:val="454545"/>
-          <w:sz w:val="24"/>
-          <w:szCs w:val="24"/>
-          <w:u w:color="454545"/>
-          <w:rtl w:val="0"/>
-          <w:lang w:val="it-IT"/>
-        </w:rPr>
-        <w:t xml:space="preserve">» </w:t>
-      </w:r>
-      <w:r>
-        <w:rPr>
-          <w:color w:val="454545"/>
-          <w:sz w:val="24"/>
-          <w:szCs w:val="24"/>
-          <w:u w:color="454545"/>
-          <w:rtl w:val="0"/>
-        </w:rPr>
-        <w:t xml:space="preserve">- </w:t>
-      </w:r>
-      <w:r>
-        <w:rPr>
-          <w:color w:val="454545"/>
-          <w:sz w:val="24"/>
-          <w:szCs w:val="24"/>
-          <w:u w:color="454545"/>
-          <w:rtl w:val="0"/>
-          <w:lang w:val="ru-RU"/>
-        </w:rPr>
-        <w:t>принять изменения и закрыть окно</w:t>
-      </w:r>
-      <w:r>
-        <w:rPr>
-          <w:color w:val="454545"/>
-          <w:sz w:val="24"/>
-          <w:szCs w:val="24"/>
-          <w:u w:color="454545"/>
-          <w:rtl w:val="0"/>
-        </w:rPr>
-        <w:t xml:space="preserve">, </w:t>
-      </w:r>
-      <w:r>
-        <w:rPr>
-          <w:color w:val="454545"/>
-          <w:sz w:val="24"/>
-          <w:szCs w:val="24"/>
-          <w:u w:color="454545"/>
-          <w:rtl w:val="0"/>
-          <w:lang w:val="fr-FR"/>
-        </w:rPr>
-        <w:t>«</w:t>
-      </w:r>
-      <w:r>
-        <w:rPr>
-          <w:color w:val="454545"/>
-          <w:sz w:val="24"/>
-          <w:szCs w:val="24"/>
-          <w:u w:color="454545"/>
-          <w:rtl w:val="0"/>
-          <w:lang w:val="pt-PT"/>
-        </w:rPr>
-        <w:t>Cancel</w:t>
-      </w:r>
-      <w:r>
-        <w:rPr>
-          <w:color w:val="454545"/>
-          <w:sz w:val="24"/>
-          <w:szCs w:val="24"/>
-          <w:u w:color="454545"/>
-          <w:rtl w:val="0"/>
-          <w:lang w:val="it-IT"/>
-        </w:rPr>
-        <w:t xml:space="preserve">» </w:t>
-      </w:r>
-      <w:r>
-        <w:rPr>
-          <w:color w:val="454545"/>
-          <w:sz w:val="24"/>
-          <w:szCs w:val="24"/>
-          <w:u w:color="454545"/>
-          <w:rtl w:val="0"/>
-        </w:rPr>
-        <w:t xml:space="preserve">- </w:t>
-      </w:r>
-      <w:r>
-        <w:rPr>
-          <w:color w:val="454545"/>
-          <w:sz w:val="24"/>
-          <w:szCs w:val="24"/>
-          <w:u w:color="454545"/>
-          <w:rtl w:val="0"/>
-          <w:lang w:val="ru-RU"/>
-        </w:rPr>
-        <w:t>отменить изменения и закрыть окно</w:t>
-      </w:r>
-      <w:r>
-        <w:rPr>
-          <w:color w:val="454545"/>
-          <w:sz w:val="24"/>
-          <w:szCs w:val="24"/>
-          <w:u w:color="454545"/>
-          <w:rtl w:val="0"/>
-        </w:rPr>
-        <w:t xml:space="preserve">, </w:t>
-      </w:r>
-      <w:r>
-        <w:rPr>
-          <w:color w:val="454545"/>
-          <w:sz w:val="24"/>
-          <w:szCs w:val="24"/>
-          <w:u w:color="454545"/>
-          <w:rtl w:val="0"/>
-          <w:lang w:val="fr-FR"/>
-        </w:rPr>
-        <w:t>«</w:t>
-      </w:r>
-      <w:r>
-        <w:rPr>
-          <w:color w:val="454545"/>
-          <w:sz w:val="24"/>
-          <w:szCs w:val="24"/>
-          <w:u w:color="454545"/>
-          <w:rtl w:val="0"/>
-          <w:lang w:val="en-US"/>
-        </w:rPr>
-        <w:t>Clear</w:t>
-      </w:r>
-      <w:r>
-        <w:rPr>
-          <w:color w:val="454545"/>
-          <w:sz w:val="24"/>
-          <w:szCs w:val="24"/>
-          <w:u w:color="454545"/>
-          <w:rtl w:val="0"/>
-          <w:lang w:val="it-IT"/>
-        </w:rPr>
-        <w:t xml:space="preserve">» </w:t>
-      </w:r>
-      <w:r>
-        <w:rPr>
-          <w:color w:val="454545"/>
-          <w:sz w:val="24"/>
-          <w:szCs w:val="24"/>
-          <w:u w:color="454545"/>
-          <w:rtl w:val="0"/>
-        </w:rPr>
-        <w:t xml:space="preserve">- </w:t>
-      </w:r>
-      <w:r>
-        <w:rPr>
-          <w:color w:val="454545"/>
-          <w:sz w:val="24"/>
-          <w:szCs w:val="24"/>
-          <w:u w:color="454545"/>
-          <w:rtl w:val="0"/>
-          <w:lang w:val="ru-RU"/>
-        </w:rPr>
-        <w:t>очистить поля</w:t>
-      </w:r>
-      <w:r>
-        <w:rPr>
-          <w:color w:val="454545"/>
-          <w:sz w:val="24"/>
-          <w:szCs w:val="24"/>
-          <w:u w:color="454545"/>
-          <w:rtl w:val="0"/>
-        </w:rPr>
-        <w:t>.</w:t>
-      </w:r>
-    </w:p>
-    <w:p>
-      <w:pPr>
-        <w:pStyle w:val="По умолчанию"/>
-        <w:tabs>
-          <w:tab w:val="left" w:pos="560"/>
-          <w:tab w:val="left" w:pos="1120"/>
-          <w:tab w:val="left" w:pos="1680"/>
-          <w:tab w:val="left" w:pos="2240"/>
-          <w:tab w:val="left" w:pos="2800"/>
-          <w:tab w:val="left" w:pos="3360"/>
-          <w:tab w:val="left" w:pos="3920"/>
-          <w:tab w:val="left" w:pos="4480"/>
-          <w:tab w:val="left" w:pos="5040"/>
-          <w:tab w:val="left" w:pos="5600"/>
-          <w:tab w:val="left" w:pos="6160"/>
-          <w:tab w:val="left" w:pos="6720"/>
-          <w:tab w:val="left" w:pos="7280"/>
-          <w:tab w:val="left" w:pos="7840"/>
-          <w:tab w:val="left" w:pos="8400"/>
-          <w:tab w:val="left" w:pos="8960"/>
-        </w:tabs>
-        <w:bidi w:val="0"/>
-        <w:ind w:left="0" w:right="0" w:firstLine="0"/>
-        <w:jc w:val="left"/>
-        <w:rPr>
-          <w:color w:val="454545"/>
-          <w:sz w:val="24"/>
-          <w:szCs w:val="24"/>
-          <w:u w:color="454545"/>
-          <w:rtl w:val="0"/>
-        </w:rPr>
-      </w:pPr>
-    </w:p>
-    <w:p>
-      <w:pPr>
-        <w:pStyle w:val="По умолчанию"/>
-        <w:tabs>
-          <w:tab w:val="left" w:pos="560"/>
-          <w:tab w:val="left" w:pos="1120"/>
-          <w:tab w:val="left" w:pos="1680"/>
-          <w:tab w:val="left" w:pos="2240"/>
-          <w:tab w:val="left" w:pos="2800"/>
-          <w:tab w:val="left" w:pos="3360"/>
-          <w:tab w:val="left" w:pos="3920"/>
-          <w:tab w:val="left" w:pos="4480"/>
-          <w:tab w:val="left" w:pos="5040"/>
-          <w:tab w:val="left" w:pos="5600"/>
-          <w:tab w:val="left" w:pos="6160"/>
-          <w:tab w:val="left" w:pos="6720"/>
-          <w:tab w:val="left" w:pos="7280"/>
-          <w:tab w:val="left" w:pos="7840"/>
-          <w:tab w:val="left" w:pos="8400"/>
-          <w:tab w:val="left" w:pos="8960"/>
-        </w:tabs>
-        <w:bidi w:val="0"/>
-        <w:ind w:left="0" w:right="0" w:firstLine="0"/>
-        <w:jc w:val="left"/>
-        <w:rPr>
-          <w:color w:val="454545"/>
-          <w:sz w:val="24"/>
-          <w:szCs w:val="24"/>
-          <w:u w:color="454545"/>
-          <w:rtl w:val="0"/>
-        </w:rPr>
-      </w:pPr>
-      <w:r>
-        <w:rPr>
-          <w:i w:val="1"/>
-          <w:iCs w:val="1"/>
-          <w:color w:val="454545"/>
-          <w:sz w:val="24"/>
-          <w:szCs w:val="24"/>
-          <w:u w:color="454545"/>
-          <w:rtl w:val="0"/>
-          <w:lang w:val="en-US"/>
-        </w:rPr>
-        <w:t>AddFlightsOverview:</w:t>
-      </w:r>
-      <w:r>
-        <w:rPr>
-          <w:color w:val="454545"/>
-          <w:sz w:val="24"/>
-          <w:szCs w:val="24"/>
-          <w:u w:color="454545"/>
-          <w:rtl w:val="0"/>
-          <w:lang w:val="ru-RU"/>
-        </w:rPr>
-        <w:t xml:space="preserve"> добавление нового рейса</w:t>
-      </w:r>
-    </w:p>
-    <w:p>
-      <w:pPr>
-        <w:pStyle w:val="По умолчанию"/>
-        <w:tabs>
-          <w:tab w:val="left" w:pos="560"/>
-          <w:tab w:val="left" w:pos="1120"/>
-          <w:tab w:val="left" w:pos="1680"/>
-          <w:tab w:val="left" w:pos="2240"/>
-          <w:tab w:val="left" w:pos="2800"/>
-          <w:tab w:val="left" w:pos="3360"/>
-          <w:tab w:val="left" w:pos="3920"/>
-          <w:tab w:val="left" w:pos="4480"/>
-          <w:tab w:val="left" w:pos="5040"/>
-          <w:tab w:val="left" w:pos="5600"/>
-          <w:tab w:val="left" w:pos="6160"/>
-          <w:tab w:val="left" w:pos="6720"/>
-          <w:tab w:val="left" w:pos="7280"/>
-          <w:tab w:val="left" w:pos="7840"/>
-          <w:tab w:val="left" w:pos="8400"/>
-          <w:tab w:val="left" w:pos="8960"/>
-        </w:tabs>
-        <w:bidi w:val="0"/>
-        <w:ind w:left="0" w:right="0" w:firstLine="0"/>
-        <w:jc w:val="left"/>
-        <w:rPr>
-          <w:color w:val="454545"/>
-          <w:sz w:val="24"/>
-          <w:szCs w:val="24"/>
-          <w:u w:color="454545"/>
-          <w:rtl w:val="0"/>
-        </w:rPr>
-      </w:pPr>
-    </w:p>
-    <w:p>
-      <w:pPr>
-        <w:pStyle w:val="По умолчанию"/>
-        <w:tabs>
-          <w:tab w:val="left" w:pos="560"/>
-          <w:tab w:val="left" w:pos="1120"/>
-          <w:tab w:val="left" w:pos="1680"/>
-          <w:tab w:val="left" w:pos="2240"/>
-          <w:tab w:val="left" w:pos="2800"/>
-          <w:tab w:val="left" w:pos="3360"/>
-          <w:tab w:val="left" w:pos="3920"/>
-          <w:tab w:val="left" w:pos="4480"/>
-          <w:tab w:val="left" w:pos="5040"/>
-          <w:tab w:val="left" w:pos="5600"/>
-          <w:tab w:val="left" w:pos="6160"/>
-          <w:tab w:val="left" w:pos="6720"/>
-          <w:tab w:val="left" w:pos="7280"/>
-          <w:tab w:val="left" w:pos="7840"/>
-          <w:tab w:val="left" w:pos="8400"/>
-          <w:tab w:val="left" w:pos="8960"/>
-        </w:tabs>
-        <w:bidi w:val="0"/>
-        <w:ind w:left="0" w:right="0" w:firstLine="0"/>
-        <w:jc w:val="left"/>
-        <w:rPr>
-          <w:color w:val="454545"/>
-          <w:sz w:val="24"/>
-          <w:szCs w:val="24"/>
-          <w:u w:val="single" w:color="454545"/>
-          <w:rtl w:val="0"/>
-        </w:rPr>
-      </w:pPr>
-      <w:r>
-        <w:rPr>
-          <w:color w:val="454545"/>
-          <w:sz w:val="24"/>
-          <w:szCs w:val="24"/>
-          <w:u w:val="single" w:color="454545"/>
-          <w:rtl w:val="0"/>
-          <w:lang w:val="en-US"/>
-        </w:rPr>
-        <w:t>View: SearchFlightsOverview.fxml, SearchRoutesOverview.fxml</w:t>
-      </w:r>
-    </w:p>
-    <w:p>
-      <w:pPr>
-        <w:pStyle w:val="По умолчанию"/>
-        <w:tabs>
-          <w:tab w:val="left" w:pos="560"/>
-          <w:tab w:val="left" w:pos="1120"/>
-          <w:tab w:val="left" w:pos="1680"/>
-          <w:tab w:val="left" w:pos="2240"/>
-          <w:tab w:val="left" w:pos="2800"/>
-          <w:tab w:val="left" w:pos="3360"/>
-          <w:tab w:val="left" w:pos="3920"/>
-          <w:tab w:val="left" w:pos="4480"/>
-          <w:tab w:val="left" w:pos="5040"/>
-          <w:tab w:val="left" w:pos="5600"/>
-          <w:tab w:val="left" w:pos="6160"/>
-          <w:tab w:val="left" w:pos="6720"/>
-          <w:tab w:val="left" w:pos="7280"/>
-          <w:tab w:val="left" w:pos="7840"/>
-          <w:tab w:val="left" w:pos="8400"/>
-          <w:tab w:val="left" w:pos="8960"/>
-        </w:tabs>
-        <w:bidi w:val="0"/>
-        <w:ind w:left="0" w:right="0" w:firstLine="0"/>
-        <w:jc w:val="left"/>
-        <w:rPr>
-          <w:color w:val="454545"/>
-          <w:sz w:val="24"/>
-          <w:szCs w:val="24"/>
-          <w:u w:color="454545"/>
-          <w:rtl w:val="0"/>
-        </w:rPr>
-      </w:pPr>
-      <w:r>
-        <w:rPr>
-          <w:color w:val="454545"/>
-          <w:sz w:val="24"/>
-          <w:szCs w:val="24"/>
-          <w:u w:color="454545"/>
-          <w:rtl w:val="0"/>
-          <w:lang w:val="ru-RU"/>
-        </w:rPr>
-        <w:t>При нажатии кнопки «</w:t>
-      </w:r>
-      <w:r>
-        <w:rPr>
-          <w:color w:val="454545"/>
-          <w:sz w:val="24"/>
-          <w:szCs w:val="24"/>
-          <w:u w:color="454545"/>
-          <w:rtl w:val="0"/>
-          <w:lang w:val="en-US"/>
-        </w:rPr>
-        <w:t>Search</w:t>
-      </w:r>
-      <w:r>
-        <w:rPr>
-          <w:color w:val="454545"/>
-          <w:sz w:val="24"/>
-          <w:szCs w:val="24"/>
-          <w:u w:color="454545"/>
-          <w:rtl w:val="0"/>
-          <w:lang w:val="ru-RU"/>
-        </w:rPr>
-        <w:t>» появляется окно поиска</w:t>
-      </w:r>
-      <w:r>
-        <w:rPr>
-          <w:color w:val="454545"/>
-          <w:sz w:val="24"/>
-          <w:szCs w:val="24"/>
-          <w:u w:color="454545"/>
-          <w:rtl w:val="0"/>
-        </w:rPr>
-        <w:t xml:space="preserve">, </w:t>
-      </w:r>
-      <w:r>
-        <w:rPr>
-          <w:color w:val="454545"/>
-          <w:sz w:val="24"/>
-          <w:szCs w:val="24"/>
-          <w:u w:color="454545"/>
-          <w:rtl w:val="0"/>
-          <w:lang w:val="ru-RU"/>
-        </w:rPr>
-        <w:t>поиск осуществляется по одному или нескольким заполненным параметрам в окне</w:t>
-      </w:r>
-      <w:r>
-        <w:rPr>
-          <w:color w:val="454545"/>
-          <w:sz w:val="24"/>
-          <w:szCs w:val="24"/>
-          <w:u w:color="454545"/>
-          <w:rtl w:val="0"/>
-        </w:rPr>
-        <w:t>.</w:t>
       </w:r>
     </w:p>
     <w:sectPr>
@@ -5376,7 +2519,7 @@
       <w:lvlText w:val="%1."/>
       <w:lvlJc w:val="left"/>
       <w:pPr>
-        <w:ind w:left="303" w:hanging="303"/>
+        <w:ind w:left="330" w:hanging="330"/>
       </w:pPr>
       <w:rPr>
         <w:rFonts w:hAnsi="Arial Unicode MS"/>
@@ -5618,7 +2761,7 @@
       <w:lvlText w:val="%1."/>
       <w:lvlJc w:val="left"/>
       <w:pPr>
-        <w:ind w:left="303" w:hanging="303"/>
+        <w:ind w:left="330" w:hanging="330"/>
       </w:pPr>
       <w:rPr>
         <w:rFonts w:hAnsi="Arial Unicode MS"/>
@@ -6387,44 +3530,6 @@
         <w:numId w:val="10"/>
       </w:numPr>
     </w:pPr>
-  </w:style>
-  <w:style w:type="paragraph" w:styleId="По умолчанию">
-    <w:name w:val="По умолчанию"/>
-    <w:next w:val="По умолчанию"/>
-    <w:pPr>
-      <w:keepNext w:val="0"/>
-      <w:keepLines w:val="0"/>
-      <w:pageBreakBefore w:val="0"/>
-      <w:widowControl w:val="1"/>
-      <w:shd w:val="clear" w:color="auto" w:fill="auto"/>
-      <w:suppressAutoHyphens w:val="0"/>
-      <w:bidi w:val="0"/>
-      <w:spacing w:before="0" w:after="0" w:line="240" w:lineRule="auto"/>
-      <w:ind w:left="0" w:right="0" w:firstLine="0"/>
-      <w:jc w:val="left"/>
-      <w:outlineLvl w:val="9"/>
-    </w:pPr>
-    <w:rPr>
-      <w:rFonts w:ascii="Helvetica Neue" w:cs="Arial Unicode MS" w:hAnsi="Helvetica Neue" w:eastAsia="Arial Unicode MS"/>
-      <w:b w:val="0"/>
-      <w:bCs w:val="0"/>
-      <w:i w:val="0"/>
-      <w:iCs w:val="0"/>
-      <w:caps w:val="0"/>
-      <w:smallCaps w:val="0"/>
-      <w:strike w:val="0"/>
-      <w:dstrike w:val="0"/>
-      <w:outline w:val="0"/>
-      <w:color w:val="000000"/>
-      <w:spacing w:val="0"/>
-      <w:kern w:val="0"/>
-      <w:position w:val="0"/>
-      <w:sz w:val="22"/>
-      <w:szCs w:val="22"/>
-      <w:u w:val="none"/>
-      <w:vertAlign w:val="baseline"/>
-      <w:lang w:val="en-US"/>
-    </w:rPr>
   </w:style>
 </w:styles>
 </file>
@@ -6660,10 +3765,10 @@
             </a:solidFill>
             <a:effectLst/>
             <a:uFillTx/>
-            <a:latin typeface="+mn-lt"/>
-            <a:ea typeface="+mn-ea"/>
-            <a:cs typeface="+mn-cs"/>
-            <a:sym typeface="Helvetica Neue"/>
+            <a:latin typeface="Times New Roman"/>
+            <a:ea typeface="Times New Roman"/>
+            <a:cs typeface="Times New Roman"/>
+            <a:sym typeface="Times New Roman"/>
           </a:defRPr>
         </a:defPPr>
         <a:lvl1pPr marL="0" marR="0" indent="0" algn="l" defTabSz="914400" rtl="0" fontAlgn="auto" latinLnBrk="1" hangingPunct="0">
@@ -7231,10 +4336,10 @@
             </a:solidFill>
             <a:effectLst/>
             <a:uFillTx/>
-            <a:latin typeface="+mn-lt"/>
-            <a:ea typeface="+mn-ea"/>
-            <a:cs typeface="+mn-cs"/>
-            <a:sym typeface="Helvetica Neue"/>
+            <a:latin typeface="Times New Roman"/>
+            <a:ea typeface="Times New Roman"/>
+            <a:cs typeface="Times New Roman"/>
+            <a:sym typeface="Times New Roman"/>
           </a:defRPr>
         </a:defPPr>
         <a:lvl1pPr marL="0" marR="0" indent="0" algn="l" defTabSz="914400" rtl="0" fontAlgn="auto" latinLnBrk="1" hangingPunct="0">

--- a/docs/Требования.docx
+++ b/docs/Требования.docx
@@ -2030,26 +2030,97 @@
           <w:color w:val="000000"/>
           <w:u w:color="000000"/>
           <w:rtl w:val="0"/>
+          <w:lang w:val="ru-RU"/>
+        </w:rPr>
+      </w:pPr>
+      <w:r>
+        <w:rPr>
+          <w:color w:val="000000"/>
+          <w:u w:color="000000"/>
+          <w:rtl w:val="0"/>
           <w:lang w:val="en-US"/>
         </w:rPr>
-      </w:pPr>
-      <w:r>
-        <w:rPr>
-          <w:color w:val="000000"/>
-          <w:u w:color="000000"/>
+        <w:t>JavaDoc</w:t>
+      </w:r>
+      <w:r>
+        <w:rPr>
+          <w:color w:val="000000"/>
+          <w:u w:color="000000"/>
+          <w:rtl w:val="0"/>
+          <w:lang w:val="ru-RU"/>
+        </w:rPr>
+        <w:t xml:space="preserve"> к каждому классу и методу</w:t>
+      </w:r>
+      <w:r>
+        <w:rPr>
+          <w:color w:val="000000"/>
+          <w:u w:color="000000"/>
+          <w:rtl w:val="0"/>
+          <w:lang w:val="ru-RU"/>
+        </w:rPr>
+        <w:t xml:space="preserve">, </w:t>
+      </w:r>
+      <w:r>
+        <w:rPr>
+          <w:color w:val="000000"/>
+          <w:u w:color="000000"/>
+          <w:rtl w:val="0"/>
+          <w:lang w:val="ru-RU"/>
+        </w:rPr>
+        <w:t xml:space="preserve">соответствие кода </w:t>
+      </w:r>
+      <w:r>
+        <w:rPr>
           <w:rtl w:val="0"/>
           <w:lang w:val="en-US"/>
         </w:rPr>
-        <w:t>JavaDoc</w:t>
-      </w:r>
-      <w:r>
-        <w:rPr>
-          <w:color w:val="000000"/>
-          <w:u w:color="000000"/>
-          <w:rtl w:val="0"/>
-          <w:lang w:val="ru-RU"/>
-        </w:rPr>
-        <w:t xml:space="preserve"> к каждому классу и методу</w:t>
+        <w:t>Java</w:t>
+      </w:r>
+      <w:r>
+        <w:rPr>
+          <w:rtl w:val="0"/>
+          <w:lang w:val="ru-RU"/>
+        </w:rPr>
+        <w:t xml:space="preserve"> </w:t>
+      </w:r>
+      <w:r>
+        <w:rPr>
+          <w:rtl w:val="0"/>
+          <w:lang w:val="en-US"/>
+        </w:rPr>
+        <w:t>Code</w:t>
+      </w:r>
+      <w:r>
+        <w:rPr>
+          <w:rtl w:val="0"/>
+          <w:lang w:val="ru-RU"/>
+        </w:rPr>
+        <w:t xml:space="preserve"> </w:t>
+      </w:r>
+      <w:r>
+        <w:rPr>
+          <w:rtl w:val="0"/>
+          <w:lang w:val="en-US"/>
+        </w:rPr>
+        <w:t>Conventions</w:t>
+      </w:r>
+      <w:r>
+        <w:rPr>
+          <w:color w:val="000000"/>
+          <w:u w:color="000000"/>
+          <w:rtl w:val="0"/>
+          <w:lang w:val="ru-RU"/>
+        </w:rPr>
+        <w:t xml:space="preserve">: </w:t>
+      </w:r>
+      <w:r>
+        <w:rPr>
+          <w:color w:val="000000"/>
+          <w:u w:color="000000"/>
+          <w:rtl w:val="0"/>
+          <w:lang w:val="ru-RU"/>
+        </w:rPr>
+        <w:t>соответствующие названия классов</w:t>
       </w:r>
       <w:r>
         <w:rPr>
@@ -2067,161 +2138,1440 @@
           <w:rtl w:val="0"/>
           <w:lang w:val="ru-RU"/>
         </w:rPr>
-        <w:t xml:space="preserve">соответствие кода </w:t>
-      </w:r>
-      <w:r>
-        <w:rPr>
+        <w:t>методов</w:t>
+      </w:r>
+      <w:r>
+        <w:rPr>
+          <w:color w:val="000000"/>
+          <w:u w:color="000000"/>
+          <w:rtl w:val="0"/>
+          <w:lang w:val="ru-RU"/>
+        </w:rPr>
+        <w:t xml:space="preserve">, </w:t>
+      </w:r>
+      <w:r>
+        <w:rPr>
+          <w:color w:val="000000"/>
+          <w:u w:color="000000"/>
+          <w:rtl w:val="0"/>
+          <w:lang w:val="ru-RU"/>
+        </w:rPr>
+        <w:t>полей</w:t>
+      </w:r>
+      <w:r>
+        <w:rPr>
+          <w:color w:val="000000"/>
+          <w:u w:color="000000"/>
+          <w:rtl w:val="0"/>
+          <w:lang w:val="ru-RU"/>
+        </w:rPr>
+        <w:t xml:space="preserve">, </w:t>
+      </w:r>
+      <w:r>
+        <w:rPr>
+          <w:color w:val="000000"/>
+          <w:u w:color="000000"/>
+          <w:rtl w:val="0"/>
+          <w:lang w:val="ru-RU"/>
+        </w:rPr>
+        <w:t>отступы</w:t>
+      </w:r>
+      <w:r>
+        <w:rPr>
+          <w:color w:val="000000"/>
+          <w:u w:color="000000"/>
+          <w:rtl w:val="0"/>
+          <w:lang w:val="ru-RU"/>
+        </w:rPr>
+        <w:t xml:space="preserve">, </w:t>
+      </w:r>
+      <w:r>
+        <w:rPr>
+          <w:color w:val="000000"/>
+          <w:u w:color="000000"/>
+          <w:rtl w:val="0"/>
+          <w:lang w:val="ru-RU"/>
+        </w:rPr>
+        <w:t>организация кода и т</w:t>
+      </w:r>
+      <w:r>
+        <w:rPr>
+          <w:color w:val="000000"/>
+          <w:u w:color="000000"/>
+          <w:rtl w:val="0"/>
+          <w:lang w:val="ru-RU"/>
+        </w:rPr>
+        <w:t>.</w:t>
+      </w:r>
+      <w:r>
+        <w:rPr>
+          <w:color w:val="000000"/>
+          <w:u w:color="000000"/>
+          <w:rtl w:val="0"/>
+          <w:lang w:val="ru-RU"/>
+        </w:rPr>
+        <w:t>д</w:t>
+      </w:r>
+    </w:p>
+    <w:p>
+      <w:pPr>
+        <w:pStyle w:val="List Paragraph"/>
+        <w:bidi w:val="0"/>
+        <w:ind w:left="0" w:right="0" w:firstLine="0"/>
+        <w:jc w:val="left"/>
+        <w:rPr>
+          <w:color w:val="000000"/>
+          <w:u w:color="000000"/>
+          <w:rtl w:val="0"/>
+          <w:lang w:val="ru-RU"/>
+        </w:rPr>
+      </w:pPr>
+      <w:r>
+        <w:rPr>
+          <w:color w:val="000000"/>
+          <w:u w:color="000000"/>
+          <w:rtl w:val="0"/>
+          <w:lang w:val="ru-RU"/>
+        </w:rPr>
+        <w:t>Пользовательский интерфейс</w:t>
+      </w:r>
+      <w:r>
+        <w:rPr>
+          <w:color w:val="000000"/>
+          <w:u w:color="000000"/>
+          <w:rtl w:val="0"/>
+          <w:lang w:val="ru-RU"/>
+        </w:rPr>
+        <w:t xml:space="preserve">: </w:t>
+      </w:r>
+    </w:p>
+    <w:p>
+      <w:pPr>
+        <w:pStyle w:val="По умолчанию"/>
+        <w:bidi w:val="0"/>
+      </w:pPr>
+      <w:r>
+        <w:rPr>
+          <w:rtl w:val="0"/>
+        </w:rPr>
+        <w:t>View: RoutesFlightsOverview.fxml</w:t>
+      </w:r>
+    </w:p>
+    <w:p>
+      <w:pPr>
+        <w:pStyle w:val="По умолчанию"/>
+        <w:bidi w:val="0"/>
+      </w:pPr>
+      <w:r>
+        <w:tab/>
+      </w:r>
+      <w:r>
+        <w:rPr>
+          <w:rtl w:val="0"/>
+          <w:lang w:val="ru-RU"/>
+        </w:rPr>
+        <w:t>1</w:t>
+      </w:r>
+      <w:r>
+        <w:rPr>
+          <w:rtl w:val="0"/>
+          <w:lang w:val="de-DE"/>
+        </w:rPr>
+        <w:t>.</w:t>
+        <w:tab/>
+        <w:t xml:space="preserve">Tab, </w:t>
+      </w:r>
+      <w:r>
+        <w:rPr>
+          <w:rtl w:val="0"/>
+        </w:rPr>
+        <w:t>в котором отображена информация о маршрутах в виде таблице</w:t>
+      </w:r>
+      <w:r>
+        <w:rPr>
+          <w:rtl w:val="0"/>
+        </w:rPr>
+        <w:t xml:space="preserve">, </w:t>
+      </w:r>
+      <w:r>
+        <w:rPr>
+          <w:rtl w:val="0"/>
+          <w:lang w:val="ru-RU"/>
+        </w:rPr>
+        <w:t>где указаны место отправки и место прибытия</w:t>
+      </w:r>
+      <w:r>
+        <w:rPr>
+          <w:rtl w:val="0"/>
+        </w:rPr>
+        <w:t xml:space="preserve">. </w:t>
+      </w:r>
+    </w:p>
+    <w:p>
+      <w:pPr>
+        <w:pStyle w:val="По умолчанию"/>
+        <w:bidi w:val="0"/>
+      </w:pPr>
+      <w:r>
+        <w:tab/>
+      </w:r>
+      <w:r>
+        <w:rPr>
+          <w:rtl w:val="0"/>
+          <w:lang w:val="ru-RU"/>
+        </w:rPr>
+        <w:t>2</w:t>
+      </w:r>
+      <w:r>
+        <w:rPr>
+          <w:rtl w:val="0"/>
+          <w:lang w:val="de-DE"/>
+        </w:rPr>
+        <w:t>.</w:t>
+        <w:tab/>
+        <w:t xml:space="preserve">Tab, </w:t>
+      </w:r>
+      <w:r>
+        <w:rPr>
+          <w:rtl w:val="0"/>
+        </w:rPr>
+        <w:t>в котором отображена информация о рейсах</w:t>
+      </w:r>
+      <w:r>
+        <w:rPr>
+          <w:rtl w:val="0"/>
+        </w:rPr>
+        <w:t xml:space="preserve">. </w:t>
+      </w:r>
+      <w:r>
+        <w:rPr>
+          <w:rtl w:val="0"/>
+          <w:lang w:val="ru-RU"/>
+        </w:rPr>
+        <w:t>Рейсы выводятся в списке по их номерам</w:t>
+      </w:r>
+      <w:r>
+        <w:rPr>
+          <w:rtl w:val="0"/>
+        </w:rPr>
+        <w:t xml:space="preserve">, </w:t>
+      </w:r>
+      <w:r>
+        <w:rPr>
+          <w:rtl w:val="0"/>
+          <w:lang w:val="ru-RU"/>
+        </w:rPr>
+        <w:t>при нажатии на кнопку «</w:t>
+      </w:r>
+      <w:r>
+        <w:rPr>
+          <w:rtl w:val="0"/>
+        </w:rPr>
+        <w:t>Details</w:t>
+      </w:r>
+      <w:r>
+        <w:rPr>
+          <w:rtl w:val="0"/>
+          <w:lang w:val="ru-RU"/>
+        </w:rPr>
+        <w:t>» должна выводиться детальная информация по рейсу с данным номером</w:t>
+      </w:r>
+      <w:r>
+        <w:rPr>
+          <w:rtl w:val="0"/>
+        </w:rPr>
+        <w:t>.</w:t>
+      </w:r>
+    </w:p>
+    <w:p>
+      <w:pPr>
+        <w:pStyle w:val="По умолчанию"/>
+        <w:bidi w:val="0"/>
+      </w:pPr>
+      <w:r>
+        <w:rPr>
+          <w:rtl w:val="0"/>
+          <w:lang w:val="ru-RU"/>
+        </w:rPr>
+        <w:t>При нажатии на кнопку «</w:t>
+      </w:r>
+      <w:r>
+        <w:rPr>
+          <w:rtl w:val="0"/>
+        </w:rPr>
+        <w:t>Search</w:t>
+      </w:r>
+      <w:r>
+        <w:rPr>
+          <w:rtl w:val="0"/>
+          <w:lang w:val="it-IT"/>
+        </w:rPr>
+        <w:t>»</w:t>
+      </w:r>
+      <w:r>
+        <w:rPr>
+          <w:rtl w:val="0"/>
+        </w:rPr>
+        <w:t xml:space="preserve">, </w:t>
+      </w:r>
+      <w:r>
+        <w:rPr>
+          <w:rtl w:val="0"/>
+          <w:lang w:val="ru-RU"/>
+        </w:rPr>
+        <w:t>появляется окно для ввода параметров поиска</w:t>
+      </w:r>
+      <w:r>
+        <w:rPr>
+          <w:rtl w:val="0"/>
+        </w:rPr>
+        <w:t xml:space="preserve">, </w:t>
+      </w:r>
+      <w:r>
+        <w:rPr>
+          <w:rtl w:val="0"/>
+          <w:lang w:val="ru-RU"/>
+        </w:rPr>
+        <w:t>найденные маршруты и рейсы отображаются в таблицах</w:t>
+      </w:r>
+      <w:r>
+        <w:rPr>
+          <w:rtl w:val="0"/>
+        </w:rPr>
+        <w:t>.</w:t>
+      </w:r>
+    </w:p>
+    <w:p>
+      <w:pPr>
+        <w:pStyle w:val="По умолчанию"/>
+        <w:bidi w:val="0"/>
+      </w:pPr>
+      <w:r>
+        <w:rPr>
+          <w:i w:val="1"/>
+          <w:iCs w:val="1"/>
           <w:rtl w:val="0"/>
           <w:lang w:val="en-US"/>
         </w:rPr>
-        <w:t>Java</w:t>
-      </w:r>
-      <w:r>
-        <w:rPr>
-          <w:rtl w:val="0"/>
-          <w:lang w:val="ru-RU"/>
-        </w:rPr>
-        <w:t xml:space="preserve"> </w:t>
-      </w:r>
-      <w:r>
-        <w:rPr>
+        <w:t xml:space="preserve">RoutesFlightsOverviewController: </w:t>
+      </w:r>
+      <w:r>
+        <w:rPr>
+          <w:rtl w:val="0"/>
+          <w:lang w:val="ru-RU"/>
+        </w:rPr>
+        <w:t>вывод информации о маршрутах и рейсах в таблицы</w:t>
+      </w:r>
+      <w:r>
+        <w:rPr>
+          <w:rtl w:val="0"/>
+        </w:rPr>
+        <w:t xml:space="preserve">, </w:t>
+      </w:r>
+      <w:r>
+        <w:rPr>
+          <w:rtl w:val="0"/>
+          <w:lang w:val="ru-RU"/>
+        </w:rPr>
+        <w:t>удаление выбранных в таблице данных о маршрутах и рейсах</w:t>
+      </w:r>
+      <w:r>
+        <w:rPr>
+          <w:rtl w:val="0"/>
+        </w:rPr>
+        <w:t xml:space="preserve">, </w:t>
+      </w:r>
+      <w:r>
+        <w:rPr>
+          <w:rtl w:val="0"/>
+          <w:lang w:val="ru-RU"/>
+        </w:rPr>
+        <w:t>вывод детальной информации о выбранном рейсе</w:t>
+      </w:r>
+    </w:p>
+    <w:p>
+      <w:pPr>
+        <w:pStyle w:val="По умолчанию"/>
+        <w:bidi w:val="0"/>
+      </w:pPr>
+    </w:p>
+    <w:p>
+      <w:pPr>
+        <w:pStyle w:val="По умолчанию"/>
+        <w:bidi w:val="0"/>
+      </w:pPr>
+    </w:p>
+    <w:p>
+      <w:pPr>
+        <w:pStyle w:val="По умолчанию"/>
+        <w:bidi w:val="0"/>
+      </w:pPr>
+      <w:r>
+        <w:rPr>
+          <w:rtl w:val="0"/>
+        </w:rPr>
+        <w:t>View: EditRoutesOverview.fxml</w:t>
+      </w:r>
+    </w:p>
+    <w:p>
+      <w:pPr>
+        <w:pStyle w:val="По умолчанию"/>
+        <w:bidi w:val="0"/>
+        <w:rPr>
+          <w:u w:val="single"/>
+        </w:rPr>
+      </w:pPr>
+      <w:r>
+        <w:rPr>
+          <w:rtl w:val="0"/>
+          <w:lang w:val="ru-RU"/>
+        </w:rPr>
+        <w:t>Окно появляется при выборе маршрута и нажатии на кнопку «</w:t>
+      </w:r>
+      <w:r>
+        <w:rPr>
+          <w:rtl w:val="0"/>
+        </w:rPr>
+        <w:t>Edit</w:t>
+      </w:r>
+      <w:r>
+        <w:rPr>
+          <w:rtl w:val="0"/>
+          <w:lang w:val="it-IT"/>
+        </w:rPr>
+        <w:t>»</w:t>
+      </w:r>
+      <w:r>
+        <w:rPr>
+          <w:rtl w:val="0"/>
+        </w:rPr>
+        <w:t xml:space="preserve">.  </w:t>
+      </w:r>
+      <w:r>
+        <w:rPr>
+          <w:rtl w:val="0"/>
+          <w:lang w:val="ru-RU"/>
+        </w:rPr>
+        <w:t xml:space="preserve">Текстовые поля заполнены данными выбранного маршрута </w:t>
+      </w:r>
+      <w:r>
+        <w:rPr>
+          <w:rtl w:val="0"/>
+        </w:rPr>
+        <w:t>(</w:t>
+      </w:r>
+      <w:r>
+        <w:rPr>
+          <w:rtl w:val="0"/>
+          <w:lang w:val="ru-RU"/>
+        </w:rPr>
+        <w:t>точка отправки и место прибытия</w:t>
+      </w:r>
+      <w:r>
+        <w:rPr>
+          <w:rtl w:val="0"/>
+        </w:rPr>
+        <w:t xml:space="preserve">), </w:t>
+      </w:r>
+      <w:r>
+        <w:rPr>
+          <w:rtl w:val="0"/>
+          <w:lang w:val="ru-RU"/>
+        </w:rPr>
+        <w:t>при желании пользователь может изменить то или другое свойство</w:t>
+      </w:r>
+      <w:r>
+        <w:rPr>
+          <w:rtl w:val="0"/>
+        </w:rPr>
+        <w:t xml:space="preserve">. </w:t>
+      </w:r>
+      <w:r>
+        <w:rPr>
+          <w:rtl w:val="0"/>
+          <w:lang w:val="fr-FR"/>
+        </w:rPr>
+        <w:t>«</w:t>
+      </w:r>
+      <w:r>
+        <w:rPr>
+          <w:rtl w:val="0"/>
+        </w:rPr>
+        <w:t>Accept</w:t>
+      </w:r>
+      <w:r>
+        <w:rPr>
+          <w:rtl w:val="0"/>
+          <w:lang w:val="it-IT"/>
+        </w:rPr>
+        <w:t xml:space="preserve">» </w:t>
+      </w:r>
+      <w:r>
+        <w:rPr>
+          <w:rtl w:val="0"/>
+        </w:rPr>
+        <w:t xml:space="preserve">- </w:t>
+      </w:r>
+      <w:r>
+        <w:rPr>
+          <w:rtl w:val="0"/>
+          <w:lang w:val="ru-RU"/>
+        </w:rPr>
+        <w:t>принять изменения и закрыть окно</w:t>
+      </w:r>
+      <w:r>
+        <w:rPr>
+          <w:rtl w:val="0"/>
+        </w:rPr>
+        <w:t xml:space="preserve">, </w:t>
+      </w:r>
+      <w:r>
+        <w:rPr>
+          <w:rtl w:val="0"/>
+          <w:lang w:val="fr-FR"/>
+        </w:rPr>
+        <w:t>«</w:t>
+      </w:r>
+      <w:r>
+        <w:rPr>
+          <w:rtl w:val="0"/>
+          <w:lang w:val="pt-PT"/>
+        </w:rPr>
+        <w:t>Cancel</w:t>
+      </w:r>
+      <w:r>
+        <w:rPr>
+          <w:rtl w:val="0"/>
+          <w:lang w:val="it-IT"/>
+        </w:rPr>
+        <w:t xml:space="preserve">» </w:t>
+      </w:r>
+      <w:r>
+        <w:rPr>
+          <w:rtl w:val="0"/>
+        </w:rPr>
+        <w:t xml:space="preserve">- </w:t>
+      </w:r>
+      <w:r>
+        <w:rPr>
+          <w:rtl w:val="0"/>
+          <w:lang w:val="ru-RU"/>
+        </w:rPr>
+        <w:t>отменить изменения и закрыть окно</w:t>
+      </w:r>
+      <w:r>
+        <w:rPr>
+          <w:rtl w:val="0"/>
+        </w:rPr>
+        <w:t xml:space="preserve">, </w:t>
+      </w:r>
+      <w:r>
+        <w:rPr>
+          <w:rtl w:val="0"/>
+          <w:lang w:val="fr-FR"/>
+        </w:rPr>
+        <w:t>«</w:t>
+      </w:r>
+      <w:r>
+        <w:rPr>
+          <w:rtl w:val="0"/>
+        </w:rPr>
+        <w:t>Clear</w:t>
+      </w:r>
+      <w:r>
+        <w:rPr>
+          <w:rtl w:val="0"/>
+          <w:lang w:val="it-IT"/>
+        </w:rPr>
+        <w:t xml:space="preserve">» </w:t>
+      </w:r>
+      <w:r>
+        <w:rPr>
+          <w:rtl w:val="0"/>
+        </w:rPr>
+        <w:t xml:space="preserve">- </w:t>
+      </w:r>
+      <w:r>
+        <w:rPr>
+          <w:rtl w:val="0"/>
+          <w:lang w:val="ru-RU"/>
+        </w:rPr>
+        <w:t>очистить поля</w:t>
+      </w:r>
+      <w:r>
+        <w:rPr>
+          <w:rtl w:val="0"/>
+        </w:rPr>
+        <w:t>.</w:t>
+      </w:r>
+    </w:p>
+    <w:p>
+      <w:pPr>
+        <w:pStyle w:val="По умолчанию"/>
+        <w:bidi w:val="0"/>
+      </w:pPr>
+      <w:r>
+        <w:rPr>
+          <w:i w:val="1"/>
+          <w:iCs w:val="1"/>
           <w:rtl w:val="0"/>
           <w:lang w:val="en-US"/>
         </w:rPr>
-        <w:t>Code</w:t>
-      </w:r>
-      <w:r>
-        <w:rPr>
-          <w:rtl w:val="0"/>
-          <w:lang w:val="ru-RU"/>
-        </w:rPr>
-        <w:t xml:space="preserve"> </w:t>
-      </w:r>
-      <w:r>
-        <w:rPr>
+        <w:t xml:space="preserve">EditRoutesOverviewController: </w:t>
+      </w:r>
+      <w:r>
+        <w:rPr>
+          <w:rtl w:val="0"/>
+          <w:lang w:val="ru-RU"/>
+        </w:rPr>
+        <w:t>вывод информации о выбранном маршруте в текстовые поля и внесение изменение в поля выбранного маршрута при необходимости</w:t>
+      </w:r>
+    </w:p>
+    <w:p>
+      <w:pPr>
+        <w:pStyle w:val="По умолчанию"/>
+        <w:bidi w:val="0"/>
+      </w:pPr>
+    </w:p>
+    <w:p>
+      <w:pPr>
+        <w:pStyle w:val="По умолчанию"/>
+        <w:bidi w:val="0"/>
+      </w:pPr>
+    </w:p>
+    <w:p>
+      <w:pPr>
+        <w:pStyle w:val="По умолчанию"/>
+        <w:bidi w:val="0"/>
+      </w:pPr>
+      <w:r>
+        <w:rPr>
+          <w:rtl w:val="0"/>
+        </w:rPr>
+        <w:t>View: AddRoutesOverview.fxml</w:t>
+      </w:r>
+    </w:p>
+    <w:p>
+      <w:pPr>
+        <w:pStyle w:val="По умолчанию"/>
+        <w:bidi w:val="0"/>
+        <w:rPr>
+          <w:u w:val="single"/>
+        </w:rPr>
+      </w:pPr>
+      <w:r>
+        <w:rPr>
+          <w:rtl w:val="0"/>
+          <w:lang w:val="ru-RU"/>
+        </w:rPr>
+        <w:t>Окно появляется при нажатии на кнопку «</w:t>
+      </w:r>
+      <w:r>
+        <w:rPr>
+          <w:rtl w:val="0"/>
+        </w:rPr>
+        <w:t>Add</w:t>
+      </w:r>
+      <w:r>
+        <w:rPr>
+          <w:rtl w:val="0"/>
+          <w:lang w:val="it-IT"/>
+        </w:rPr>
+        <w:t>»</w:t>
+      </w:r>
+      <w:r>
+        <w:rPr>
+          <w:rtl w:val="0"/>
+        </w:rPr>
+        <w:t xml:space="preserve">.  </w:t>
+      </w:r>
+      <w:r>
+        <w:rPr>
+          <w:rtl w:val="0"/>
+          <w:lang w:val="ru-RU"/>
+        </w:rPr>
+        <w:t xml:space="preserve">Текстовые поля заполнены данными выбранного маршрута </w:t>
+      </w:r>
+      <w:r>
+        <w:rPr>
+          <w:rtl w:val="0"/>
+        </w:rPr>
+        <w:t>(</w:t>
+      </w:r>
+      <w:r>
+        <w:rPr>
+          <w:rtl w:val="0"/>
+          <w:lang w:val="ru-RU"/>
+        </w:rPr>
+        <w:t>точка отправки и место прибытия</w:t>
+      </w:r>
+      <w:r>
+        <w:rPr>
+          <w:rtl w:val="0"/>
+        </w:rPr>
+        <w:t xml:space="preserve">), </w:t>
+      </w:r>
+      <w:r>
+        <w:rPr>
+          <w:rtl w:val="0"/>
+          <w:lang w:val="ru-RU"/>
+        </w:rPr>
+        <w:t>при желании пользователь может изменить то или другое свойство</w:t>
+      </w:r>
+      <w:r>
+        <w:rPr>
+          <w:rtl w:val="0"/>
+        </w:rPr>
+        <w:t xml:space="preserve">. </w:t>
+      </w:r>
+      <w:r>
+        <w:rPr>
+          <w:rtl w:val="0"/>
+          <w:lang w:val="fr-FR"/>
+        </w:rPr>
+        <w:t>«</w:t>
+      </w:r>
+      <w:r>
+        <w:rPr>
+          <w:rtl w:val="0"/>
+        </w:rPr>
+        <w:t>Add</w:t>
+      </w:r>
+      <w:r>
+        <w:rPr>
+          <w:rtl w:val="0"/>
+          <w:lang w:val="it-IT"/>
+        </w:rPr>
+        <w:t xml:space="preserve">» </w:t>
+      </w:r>
+      <w:r>
+        <w:rPr>
+          <w:rtl w:val="0"/>
+        </w:rPr>
+        <w:t xml:space="preserve">- </w:t>
+      </w:r>
+      <w:r>
+        <w:rPr>
+          <w:rtl w:val="0"/>
+          <w:lang w:val="ru-RU"/>
+        </w:rPr>
+        <w:t>добавить маршрут и закрыть окно</w:t>
+      </w:r>
+      <w:r>
+        <w:rPr>
+          <w:rtl w:val="0"/>
+        </w:rPr>
+        <w:t xml:space="preserve">, </w:t>
+      </w:r>
+      <w:r>
+        <w:rPr>
+          <w:rtl w:val="0"/>
+          <w:lang w:val="fr-FR"/>
+        </w:rPr>
+        <w:t>«</w:t>
+      </w:r>
+      <w:r>
+        <w:rPr>
+          <w:rtl w:val="0"/>
+          <w:lang w:val="pt-PT"/>
+        </w:rPr>
+        <w:t>Cancel</w:t>
+      </w:r>
+      <w:r>
+        <w:rPr>
+          <w:rtl w:val="0"/>
+          <w:lang w:val="it-IT"/>
+        </w:rPr>
+        <w:t xml:space="preserve">» </w:t>
+      </w:r>
+      <w:r>
+        <w:rPr>
+          <w:rtl w:val="0"/>
+        </w:rPr>
+        <w:t xml:space="preserve">- </w:t>
+      </w:r>
+      <w:r>
+        <w:rPr>
+          <w:rtl w:val="0"/>
+          <w:lang w:val="ru-RU"/>
+        </w:rPr>
+        <w:t>отменить изменения и закрыть окно</w:t>
+      </w:r>
+      <w:r>
+        <w:rPr>
+          <w:rtl w:val="0"/>
+        </w:rPr>
+        <w:t xml:space="preserve">, </w:t>
+      </w:r>
+      <w:r>
+        <w:rPr>
+          <w:rtl w:val="0"/>
+          <w:lang w:val="fr-FR"/>
+        </w:rPr>
+        <w:t>«</w:t>
+      </w:r>
+      <w:r>
+        <w:rPr>
+          <w:rtl w:val="0"/>
+        </w:rPr>
+        <w:t>Clear</w:t>
+      </w:r>
+      <w:r>
+        <w:rPr>
+          <w:rtl w:val="0"/>
+          <w:lang w:val="it-IT"/>
+        </w:rPr>
+        <w:t xml:space="preserve">» </w:t>
+      </w:r>
+      <w:r>
+        <w:rPr>
+          <w:rtl w:val="0"/>
+        </w:rPr>
+        <w:t xml:space="preserve">- </w:t>
+      </w:r>
+      <w:r>
+        <w:rPr>
+          <w:rtl w:val="0"/>
+          <w:lang w:val="ru-RU"/>
+        </w:rPr>
+        <w:t>очистить поля</w:t>
+      </w:r>
+      <w:r>
+        <w:rPr>
+          <w:rtl w:val="0"/>
+        </w:rPr>
+        <w:t>.</w:t>
+      </w:r>
+    </w:p>
+    <w:p>
+      <w:pPr>
+        <w:pStyle w:val="По умолчанию"/>
+        <w:bidi w:val="0"/>
+      </w:pPr>
+    </w:p>
+    <w:p>
+      <w:pPr>
+        <w:pStyle w:val="По умолчанию"/>
+        <w:bidi w:val="0"/>
+      </w:pPr>
+      <w:r>
+        <w:rPr>
+          <w:rtl w:val="0"/>
+        </w:rPr>
+        <w:t xml:space="preserve">AddRoutesOverviewController: </w:t>
+      </w:r>
+      <w:r>
+        <w:rPr>
+          <w:rtl w:val="0"/>
+        </w:rPr>
+        <w:t xml:space="preserve">добавление нового маршрута </w:t>
+      </w:r>
+    </w:p>
+    <w:p>
+      <w:pPr>
+        <w:pStyle w:val="По умолчанию"/>
+        <w:bidi w:val="0"/>
+      </w:pPr>
+    </w:p>
+    <w:p>
+      <w:pPr>
+        <w:pStyle w:val="По умолчанию"/>
+        <w:bidi w:val="0"/>
+      </w:pPr>
+      <w:r>
+        <w:rPr>
+          <w:rtl w:val="0"/>
+        </w:rPr>
+        <w:t>View: EditFlightsOverview.fxml</w:t>
+      </w:r>
+    </w:p>
+    <w:p>
+      <w:pPr>
+        <w:pStyle w:val="По умолчанию"/>
+        <w:bidi w:val="0"/>
+        <w:rPr>
+          <w:u w:val="single"/>
+        </w:rPr>
+      </w:pPr>
+      <w:r>
+        <w:rPr>
+          <w:rtl w:val="0"/>
+          <w:lang w:val="ru-RU"/>
+        </w:rPr>
+        <w:t>Окно появляется при выборе рейса и нажатии на кнопку «</w:t>
+      </w:r>
+      <w:r>
+        <w:rPr>
+          <w:rtl w:val="0"/>
+        </w:rPr>
+        <w:t>Edit</w:t>
+      </w:r>
+      <w:r>
+        <w:rPr>
+          <w:rtl w:val="0"/>
+          <w:lang w:val="it-IT"/>
+        </w:rPr>
+        <w:t>»</w:t>
+      </w:r>
+      <w:r>
+        <w:rPr>
+          <w:rtl w:val="0"/>
+        </w:rPr>
+        <w:t xml:space="preserve">.  </w:t>
+      </w:r>
+      <w:r>
+        <w:rPr>
+          <w:rtl w:val="0"/>
+          <w:lang w:val="ru-RU"/>
+        </w:rPr>
+        <w:t>Текстовые поля заполнены данными выбранного рейса</w:t>
+      </w:r>
+      <w:r>
+        <w:rPr>
+          <w:rtl w:val="0"/>
+        </w:rPr>
+        <w:t xml:space="preserve">, </w:t>
+      </w:r>
+      <w:r>
+        <w:rPr>
+          <w:rtl w:val="0"/>
+          <w:lang w:val="ru-RU"/>
+        </w:rPr>
+        <w:t>при желании пользователь может изменить то или другое свойство</w:t>
+      </w:r>
+      <w:r>
+        <w:rPr>
+          <w:rtl w:val="0"/>
+        </w:rPr>
+        <w:t xml:space="preserve">. </w:t>
+      </w:r>
+      <w:r>
+        <w:rPr>
+          <w:rtl w:val="0"/>
+        </w:rPr>
+        <w:t xml:space="preserve">Поля </w:t>
+      </w:r>
+      <w:r>
+        <w:rPr>
+          <w:rtl w:val="0"/>
+          <w:lang w:val="de-DE"/>
+        </w:rPr>
+        <w:t xml:space="preserve">Departure Date </w:t>
+      </w:r>
+      <w:r>
+        <w:rPr>
+          <w:rtl w:val="0"/>
+        </w:rPr>
+        <w:t xml:space="preserve">и </w:t>
+      </w:r>
+      <w:r>
+        <w:rPr>
+          <w:rtl w:val="0"/>
+        </w:rPr>
+        <w:t xml:space="preserve">Arriving Date </w:t>
+      </w:r>
+      <w:r>
+        <w:rPr>
+          <w:rtl w:val="0"/>
+        </w:rPr>
+        <w:t>–</w:t>
+      </w:r>
+      <w:r>
+        <w:rPr>
+          <w:rtl w:val="0"/>
+        </w:rPr>
+        <w:t xml:space="preserve">DatePicker(int year, int month, int day), </w:t>
+      </w:r>
+      <w:r>
+        <w:rPr>
+          <w:rtl w:val="0"/>
+        </w:rPr>
+        <w:t xml:space="preserve">время – </w:t>
+      </w:r>
+      <w:r>
+        <w:rPr>
+          <w:rtl w:val="0"/>
+        </w:rPr>
+        <w:t xml:space="preserve">TextField. </w:t>
+      </w:r>
+      <w:r>
+        <w:rPr>
+          <w:rtl w:val="0"/>
+          <w:lang w:val="fr-FR"/>
+        </w:rPr>
+        <w:t>«</w:t>
+      </w:r>
+      <w:r>
+        <w:rPr>
+          <w:rtl w:val="0"/>
+        </w:rPr>
+        <w:t>Accept</w:t>
+      </w:r>
+      <w:r>
+        <w:rPr>
+          <w:rtl w:val="0"/>
+          <w:lang w:val="it-IT"/>
+        </w:rPr>
+        <w:t xml:space="preserve">» </w:t>
+      </w:r>
+      <w:r>
+        <w:rPr>
+          <w:rtl w:val="0"/>
+        </w:rPr>
+        <w:t xml:space="preserve">- </w:t>
+      </w:r>
+      <w:r>
+        <w:rPr>
+          <w:rtl w:val="0"/>
+          <w:lang w:val="ru-RU"/>
+        </w:rPr>
+        <w:t>принять изменения и закрыть окно</w:t>
+      </w:r>
+      <w:r>
+        <w:rPr>
+          <w:rtl w:val="0"/>
+        </w:rPr>
+        <w:t xml:space="preserve">, </w:t>
+      </w:r>
+      <w:r>
+        <w:rPr>
+          <w:rtl w:val="0"/>
+          <w:lang w:val="fr-FR"/>
+        </w:rPr>
+        <w:t>«</w:t>
+      </w:r>
+      <w:r>
+        <w:rPr>
+          <w:rtl w:val="0"/>
+          <w:lang w:val="pt-PT"/>
+        </w:rPr>
+        <w:t>Cancel</w:t>
+      </w:r>
+      <w:r>
+        <w:rPr>
+          <w:rtl w:val="0"/>
+          <w:lang w:val="it-IT"/>
+        </w:rPr>
+        <w:t xml:space="preserve">» </w:t>
+      </w:r>
+      <w:r>
+        <w:rPr>
+          <w:rtl w:val="0"/>
+        </w:rPr>
+        <w:t xml:space="preserve">- </w:t>
+      </w:r>
+      <w:r>
+        <w:rPr>
+          <w:rtl w:val="0"/>
+          <w:lang w:val="ru-RU"/>
+        </w:rPr>
+        <w:t>отменить изменения и закрыть окно</w:t>
+      </w:r>
+      <w:r>
+        <w:rPr>
+          <w:rtl w:val="0"/>
+        </w:rPr>
+        <w:t xml:space="preserve">, </w:t>
+      </w:r>
+      <w:r>
+        <w:rPr>
+          <w:rtl w:val="0"/>
+          <w:lang w:val="fr-FR"/>
+        </w:rPr>
+        <w:t>«</w:t>
+      </w:r>
+      <w:r>
+        <w:rPr>
+          <w:rtl w:val="0"/>
+        </w:rPr>
+        <w:t>Clear</w:t>
+      </w:r>
+      <w:r>
+        <w:rPr>
+          <w:rtl w:val="0"/>
+          <w:lang w:val="it-IT"/>
+        </w:rPr>
+        <w:t xml:space="preserve">» </w:t>
+      </w:r>
+      <w:r>
+        <w:rPr>
+          <w:rtl w:val="0"/>
+        </w:rPr>
+        <w:t xml:space="preserve">- </w:t>
+      </w:r>
+      <w:r>
+        <w:rPr>
+          <w:rtl w:val="0"/>
+          <w:lang w:val="ru-RU"/>
+        </w:rPr>
+        <w:t>очистить поля</w:t>
+      </w:r>
+      <w:r>
+        <w:rPr>
+          <w:rtl w:val="0"/>
+        </w:rPr>
+        <w:t>.</w:t>
+      </w:r>
+    </w:p>
+    <w:p>
+      <w:pPr>
+        <w:pStyle w:val="По умолчанию"/>
+        <w:bidi w:val="0"/>
+      </w:pPr>
+    </w:p>
+    <w:p>
+      <w:pPr>
+        <w:pStyle w:val="По умолчанию"/>
+        <w:bidi w:val="0"/>
+      </w:pPr>
+      <w:r>
+        <w:rPr>
+          <w:i w:val="1"/>
+          <w:iCs w:val="1"/>
           <w:rtl w:val="0"/>
           <w:lang w:val="en-US"/>
         </w:rPr>
-        <w:t>Conventions</w:t>
-      </w:r>
-      <w:r>
-        <w:rPr>
-          <w:color w:val="000000"/>
-          <w:u w:color="000000"/>
-          <w:rtl w:val="0"/>
-          <w:lang w:val="ru-RU"/>
-        </w:rPr>
-        <w:t xml:space="preserve">: </w:t>
-      </w:r>
-      <w:r>
-        <w:rPr>
-          <w:color w:val="000000"/>
-          <w:u w:color="000000"/>
-          <w:rtl w:val="0"/>
-          <w:lang w:val="ru-RU"/>
-        </w:rPr>
-        <w:t>соответствующие названия классов</w:t>
-      </w:r>
-      <w:r>
-        <w:rPr>
-          <w:color w:val="000000"/>
-          <w:u w:color="000000"/>
-          <w:rtl w:val="0"/>
-          <w:lang w:val="ru-RU"/>
+        <w:t>EditFlightsOverviewController:</w:t>
+      </w:r>
+      <w:r>
+        <w:rPr>
+          <w:rtl w:val="0"/>
+          <w:lang w:val="ru-RU"/>
+        </w:rPr>
+        <w:t xml:space="preserve"> вывод информации о выбранном рейсе в текстовые поля и внесение изменение в поля выбранного рейса при необходимости</w:t>
+      </w:r>
+    </w:p>
+    <w:p>
+      <w:pPr>
+        <w:pStyle w:val="По умолчанию"/>
+        <w:bidi w:val="0"/>
+      </w:pPr>
+    </w:p>
+    <w:p>
+      <w:pPr>
+        <w:pStyle w:val="По умолчанию"/>
+        <w:bidi w:val="0"/>
+      </w:pPr>
+    </w:p>
+    <w:p>
+      <w:pPr>
+        <w:pStyle w:val="По умолчанию"/>
+        <w:bidi w:val="0"/>
+      </w:pPr>
+      <w:r>
+        <w:rPr>
+          <w:rtl w:val="0"/>
+        </w:rPr>
+        <w:t>View: AddFlightsOverview.fxml</w:t>
+      </w:r>
+    </w:p>
+    <w:p>
+      <w:pPr>
+        <w:pStyle w:val="По умолчанию"/>
+        <w:bidi w:val="0"/>
+        <w:rPr>
+          <w:u w:val="single"/>
+        </w:rPr>
+      </w:pPr>
+      <w:r>
+        <w:rPr>
+          <w:rtl w:val="0"/>
+          <w:lang w:val="ru-RU"/>
+        </w:rPr>
+        <w:t>Окно появляется при нажатии на кнопку «</w:t>
+      </w:r>
+      <w:r>
+        <w:rPr>
+          <w:rtl w:val="0"/>
+        </w:rPr>
+        <w:t>Add</w:t>
+      </w:r>
+      <w:r>
+        <w:rPr>
+          <w:rtl w:val="0"/>
+          <w:lang w:val="it-IT"/>
+        </w:rPr>
+        <w:t>»</w:t>
+      </w:r>
+      <w:r>
+        <w:rPr>
+          <w:rtl w:val="0"/>
+        </w:rPr>
+        <w:t xml:space="preserve">.  </w:t>
+      </w:r>
+      <w:r>
+        <w:rPr>
+          <w:rtl w:val="0"/>
+          <w:lang w:val="ru-RU"/>
+        </w:rPr>
+        <w:t>Для добавления нового рейса</w:t>
+      </w:r>
+      <w:r>
+        <w:rPr>
+          <w:rtl w:val="0"/>
         </w:rPr>
         <w:t xml:space="preserve">, </w:t>
       </w:r>
       <w:r>
         <w:rPr>
-          <w:color w:val="000000"/>
-          <w:u w:color="000000"/>
-          <w:rtl w:val="0"/>
-          <w:lang w:val="ru-RU"/>
-        </w:rPr>
-        <w:t>методов</w:t>
-      </w:r>
-      <w:r>
-        <w:rPr>
-          <w:color w:val="000000"/>
-          <w:u w:color="000000"/>
-          <w:rtl w:val="0"/>
-          <w:lang w:val="ru-RU"/>
+          <w:rtl w:val="0"/>
+          <w:lang w:val="ru-RU"/>
+        </w:rPr>
+        <w:t xml:space="preserve">пользователю необходимо сначала выбрать маршрут из выпадающего меню </w:t>
+      </w:r>
+      <w:r>
+        <w:rPr>
+          <w:rtl w:val="0"/>
+        </w:rPr>
+        <w:t xml:space="preserve">(ObservableList &lt;String&gt;), </w:t>
+      </w:r>
+      <w:r>
+        <w:rPr>
+          <w:rtl w:val="0"/>
+          <w:lang w:val="ru-RU"/>
+        </w:rPr>
+        <w:t>затем заполнить оставшиеся поля</w:t>
+      </w:r>
+      <w:r>
+        <w:rPr>
+          <w:rtl w:val="0"/>
         </w:rPr>
         <w:t xml:space="preserve">, </w:t>
       </w:r>
       <w:r>
         <w:rPr>
-          <w:color w:val="000000"/>
-          <w:u w:color="000000"/>
-          <w:rtl w:val="0"/>
-          <w:lang w:val="ru-RU"/>
-        </w:rPr>
-        <w:t>полей</w:t>
-      </w:r>
-      <w:r>
-        <w:rPr>
-          <w:color w:val="000000"/>
-          <w:u w:color="000000"/>
-          <w:rtl w:val="0"/>
-          <w:lang w:val="ru-RU"/>
+          <w:rtl w:val="0"/>
+        </w:rPr>
+        <w:t xml:space="preserve">аналогично </w:t>
+      </w:r>
+      <w:r>
+        <w:rPr>
+          <w:rtl w:val="0"/>
+        </w:rPr>
+        <w:t xml:space="preserve">EditFlightsOverview. </w:t>
+      </w:r>
+      <w:r>
+        <w:rPr>
+          <w:rtl w:val="0"/>
+          <w:lang w:val="fr-FR"/>
+        </w:rPr>
+        <w:t>«</w:t>
+      </w:r>
+      <w:r>
+        <w:rPr>
+          <w:rtl w:val="0"/>
+        </w:rPr>
+        <w:t>Accept</w:t>
+      </w:r>
+      <w:r>
+        <w:rPr>
+          <w:rtl w:val="0"/>
+          <w:lang w:val="it-IT"/>
+        </w:rPr>
+        <w:t xml:space="preserve">» </w:t>
+      </w:r>
+      <w:r>
+        <w:rPr>
+          <w:rtl w:val="0"/>
+        </w:rPr>
+        <w:t xml:space="preserve">- </w:t>
+      </w:r>
+      <w:r>
+        <w:rPr>
+          <w:rtl w:val="0"/>
+          <w:lang w:val="ru-RU"/>
+        </w:rPr>
+        <w:t>принять изменения и закрыть окно</w:t>
+      </w:r>
+      <w:r>
+        <w:rPr>
+          <w:rtl w:val="0"/>
         </w:rPr>
         <w:t xml:space="preserve">, </w:t>
       </w:r>
       <w:r>
         <w:rPr>
-          <w:color w:val="000000"/>
-          <w:u w:color="000000"/>
-          <w:rtl w:val="0"/>
-          <w:lang w:val="ru-RU"/>
-        </w:rPr>
-        <w:t>отступы</w:t>
-      </w:r>
-      <w:r>
-        <w:rPr>
-          <w:color w:val="000000"/>
-          <w:u w:color="000000"/>
-          <w:rtl w:val="0"/>
-          <w:lang w:val="ru-RU"/>
+          <w:rtl w:val="0"/>
+          <w:lang w:val="fr-FR"/>
+        </w:rPr>
+        <w:t>«</w:t>
+      </w:r>
+      <w:r>
+        <w:rPr>
+          <w:rtl w:val="0"/>
+          <w:lang w:val="pt-PT"/>
+        </w:rPr>
+        <w:t>Cancel</w:t>
+      </w:r>
+      <w:r>
+        <w:rPr>
+          <w:rtl w:val="0"/>
+          <w:lang w:val="it-IT"/>
+        </w:rPr>
+        <w:t xml:space="preserve">» </w:t>
+      </w:r>
+      <w:r>
+        <w:rPr>
+          <w:rtl w:val="0"/>
+        </w:rPr>
+        <w:t xml:space="preserve">- </w:t>
+      </w:r>
+      <w:r>
+        <w:rPr>
+          <w:rtl w:val="0"/>
+          <w:lang w:val="ru-RU"/>
+        </w:rPr>
+        <w:t>отменить изменения и закрыть окно</w:t>
+      </w:r>
+      <w:r>
+        <w:rPr>
+          <w:rtl w:val="0"/>
         </w:rPr>
         <w:t xml:space="preserve">, </w:t>
       </w:r>
       <w:r>
         <w:rPr>
-          <w:color w:val="000000"/>
-          <w:u w:color="000000"/>
-          <w:rtl w:val="0"/>
-          <w:lang w:val="ru-RU"/>
-        </w:rPr>
-        <w:t>организация кода и т</w:t>
-      </w:r>
-      <w:r>
-        <w:rPr>
-          <w:color w:val="000000"/>
-          <w:u w:color="000000"/>
-          <w:rtl w:val="0"/>
-          <w:lang w:val="ru-RU"/>
+          <w:rtl w:val="0"/>
+          <w:lang w:val="fr-FR"/>
+        </w:rPr>
+        <w:t>«</w:t>
+      </w:r>
+      <w:r>
+        <w:rPr>
+          <w:rtl w:val="0"/>
+        </w:rPr>
+        <w:t>Clear</w:t>
+      </w:r>
+      <w:r>
+        <w:rPr>
+          <w:rtl w:val="0"/>
+          <w:lang w:val="it-IT"/>
+        </w:rPr>
+        <w:t xml:space="preserve">» </w:t>
+      </w:r>
+      <w:r>
+        <w:rPr>
+          <w:rtl w:val="0"/>
+        </w:rPr>
+        <w:t xml:space="preserve">- </w:t>
+      </w:r>
+      <w:r>
+        <w:rPr>
+          <w:rtl w:val="0"/>
+          <w:lang w:val="ru-RU"/>
+        </w:rPr>
+        <w:t>очистить поля</w:t>
+      </w:r>
+      <w:r>
+        <w:rPr>
+          <w:rtl w:val="0"/>
         </w:rPr>
         <w:t>.</w:t>
       </w:r>
-      <w:r>
-        <w:rPr>
-          <w:color w:val="000000"/>
-          <w:u w:color="000000"/>
-          <w:rtl w:val="0"/>
-          <w:lang w:val="ru-RU"/>
-        </w:rPr>
-        <w:t>д</w:t>
-      </w:r>
-    </w:p>
-    <w:p>
-      <w:pPr>
-        <w:pStyle w:val="List Paragraph"/>
-        <w:ind w:left="360" w:firstLine="0"/>
-      </w:pPr>
-      <w:r>
-        <w:rPr>
-          <w:rtl w:val="0"/>
-          <w:lang w:val="ru-RU"/>
+    </w:p>
+    <w:p>
+      <w:pPr>
+        <w:pStyle w:val="По умолчанию"/>
+        <w:bidi w:val="0"/>
+      </w:pPr>
+    </w:p>
+    <w:p>
+      <w:pPr>
+        <w:pStyle w:val="По умолчанию"/>
+        <w:bidi w:val="0"/>
+      </w:pPr>
+      <w:r>
+        <w:rPr>
+          <w:i w:val="1"/>
+          <w:iCs w:val="1"/>
+          <w:rtl w:val="0"/>
+          <w:lang w:val="en-US"/>
+        </w:rPr>
+        <w:t>AddFlightsOverview:</w:t>
+      </w:r>
+      <w:r>
+        <w:rPr>
+          <w:rtl w:val="0"/>
+          <w:lang w:val="ru-RU"/>
+        </w:rPr>
+        <w:t xml:space="preserve"> добавление нового рейса</w:t>
+      </w:r>
+    </w:p>
+    <w:p>
+      <w:pPr>
+        <w:pStyle w:val="По умолчанию"/>
+        <w:bidi w:val="0"/>
+      </w:pPr>
+    </w:p>
+    <w:p>
+      <w:pPr>
+        <w:pStyle w:val="По умолчанию"/>
+        <w:bidi w:val="0"/>
+      </w:pPr>
+      <w:r>
+        <w:rPr>
+          <w:rtl w:val="0"/>
+        </w:rPr>
+        <w:t>View: SearchFlightsOverview.fxml, SearchRoutesOverview.fxml</w:t>
+      </w:r>
+    </w:p>
+    <w:p>
+      <w:pPr>
+        <w:pStyle w:val="По умолчанию"/>
+        <w:bidi w:val="0"/>
+        <w:rPr>
+          <w:color w:val="000000"/>
+          <w:u w:color="000000"/>
+        </w:rPr>
+      </w:pPr>
+      <w:r>
+        <w:rPr>
+          <w:rtl w:val="0"/>
+          <w:lang w:val="ru-RU"/>
+        </w:rPr>
+        <w:t>При нажатии кнопки «</w:t>
+      </w:r>
+      <w:r>
+        <w:rPr>
+          <w:rtl w:val="0"/>
+        </w:rPr>
+        <w:t>Search</w:t>
+      </w:r>
+      <w:r>
+        <w:rPr>
+          <w:rtl w:val="0"/>
+          <w:lang w:val="ru-RU"/>
+        </w:rPr>
+        <w:t>» появляется окно поиска</w:t>
+      </w:r>
+      <w:r>
+        <w:rPr>
+          <w:rtl w:val="0"/>
+        </w:rPr>
+        <w:t xml:space="preserve">, </w:t>
+      </w:r>
+      <w:r>
+        <w:rPr>
+          <w:rtl w:val="0"/>
+          <w:lang w:val="ru-RU"/>
+        </w:rPr>
+        <w:t>поиск осуществляется по одному или нескольким заполненным параметрам в окне</w:t>
+      </w:r>
+      <w:r>
+        <w:rPr>
+          <w:rtl w:val="0"/>
+        </w:rPr>
+        <w:t>.</w:t>
+      </w:r>
+    </w:p>
+    <w:p>
+      <w:pPr>
+        <w:pStyle w:val="По умолчанию"/>
+        <w:bidi w:val="0"/>
+      </w:pPr>
+      <w:r>
+        <w:rPr>
+          <w:rtl w:val="0"/>
         </w:rPr>
         <w:t xml:space="preserve"> </w:t>
       </w:r>
@@ -2519,7 +3869,7 @@
       <w:lvlText w:val="%1."/>
       <w:lvlJc w:val="left"/>
       <w:pPr>
-        <w:ind w:left="330" w:hanging="330"/>
+        <w:ind w:left="303" w:hanging="303"/>
       </w:pPr>
       <w:rPr>
         <w:rFonts w:hAnsi="Arial Unicode MS"/>
@@ -2761,7 +4111,7 @@
       <w:lvlText w:val="%1."/>
       <w:lvlJc w:val="left"/>
       <w:pPr>
-        <w:ind w:left="330" w:hanging="330"/>
+        <w:ind w:left="303" w:hanging="303"/>
       </w:pPr>
       <w:rPr>
         <w:rFonts w:hAnsi="Arial Unicode MS"/>
@@ -3530,6 +4880,44 @@
         <w:numId w:val="10"/>
       </w:numPr>
     </w:pPr>
+  </w:style>
+  <w:style w:type="paragraph" w:styleId="По умолчанию">
+    <w:name w:val="По умолчанию"/>
+    <w:next w:val="По умолчанию"/>
+    <w:pPr>
+      <w:keepNext w:val="0"/>
+      <w:keepLines w:val="0"/>
+      <w:pageBreakBefore w:val="0"/>
+      <w:widowControl w:val="1"/>
+      <w:shd w:val="clear" w:color="auto" w:fill="auto"/>
+      <w:suppressAutoHyphens w:val="0"/>
+      <w:bidi w:val="0"/>
+      <w:spacing w:before="0" w:after="0" w:line="240" w:lineRule="auto"/>
+      <w:ind w:left="0" w:right="0" w:firstLine="0"/>
+      <w:jc w:val="left"/>
+      <w:outlineLvl w:val="9"/>
+    </w:pPr>
+    <w:rPr>
+      <w:rFonts w:ascii="Helvetica Neue" w:cs="Arial Unicode MS" w:hAnsi="Helvetica Neue" w:eastAsia="Arial Unicode MS"/>
+      <w:b w:val="0"/>
+      <w:bCs w:val="0"/>
+      <w:i w:val="0"/>
+      <w:iCs w:val="0"/>
+      <w:caps w:val="0"/>
+      <w:smallCaps w:val="0"/>
+      <w:strike w:val="0"/>
+      <w:dstrike w:val="0"/>
+      <w:outline w:val="0"/>
+      <w:color w:val="000000"/>
+      <w:spacing w:val="0"/>
+      <w:kern w:val="0"/>
+      <w:position w:val="0"/>
+      <w:sz w:val="22"/>
+      <w:szCs w:val="22"/>
+      <w:u w:val="none"/>
+      <w:vertAlign w:val="baseline"/>
+      <w:lang w:val="en-US"/>
+    </w:rPr>
   </w:style>
 </w:styles>
 </file>
@@ -3765,10 +5153,10 @@
             </a:solidFill>
             <a:effectLst/>
             <a:uFillTx/>
-            <a:latin typeface="Times New Roman"/>
-            <a:ea typeface="Times New Roman"/>
-            <a:cs typeface="Times New Roman"/>
-            <a:sym typeface="Times New Roman"/>
+            <a:latin typeface="+mn-lt"/>
+            <a:ea typeface="+mn-ea"/>
+            <a:cs typeface="+mn-cs"/>
+            <a:sym typeface="Helvetica Neue"/>
           </a:defRPr>
         </a:defPPr>
         <a:lvl1pPr marL="0" marR="0" indent="0" algn="l" defTabSz="914400" rtl="0" fontAlgn="auto" latinLnBrk="1" hangingPunct="0">
@@ -4336,10 +5724,10 @@
             </a:solidFill>
             <a:effectLst/>
             <a:uFillTx/>
-            <a:latin typeface="Times New Roman"/>
-            <a:ea typeface="Times New Roman"/>
-            <a:cs typeface="Times New Roman"/>
-            <a:sym typeface="Times New Roman"/>
+            <a:latin typeface="+mn-lt"/>
+            <a:ea typeface="+mn-ea"/>
+            <a:cs typeface="+mn-cs"/>
+            <a:sym typeface="Helvetica Neue"/>
           </a:defRPr>
         </a:defPPr>
         <a:lvl1pPr marL="0" marR="0" indent="0" algn="l" defTabSz="914400" rtl="0" fontAlgn="auto" latinLnBrk="1" hangingPunct="0">

--- a/docs/Требования.docx
+++ b/docs/Требования.docx
@@ -1457,28 +1457,7 @@
           <w:rtl w:val="0"/>
           <w:lang w:val="ru-RU"/>
         </w:rPr>
-        <w:t xml:space="preserve">, </w:t>
-      </w:r>
-      <w:r>
-        <w:rPr>
-          <w:rtl w:val="0"/>
-          <w:lang w:val="ru-RU"/>
-        </w:rPr>
-        <w:t xml:space="preserve">знаки </w:t>
-      </w:r>
-      <w:r>
-        <w:rPr>
-          <w:rtl w:val="0"/>
-          <w:lang w:val="ru-RU"/>
-        </w:rPr>
-        <w:t xml:space="preserve">-,_, </w:t>
-      </w:r>
-      <w:r>
-        <w:rPr>
-          <w:rtl w:val="0"/>
-          <w:lang w:val="ru-RU"/>
-        </w:rPr>
-        <w:t>пробелы</w:t>
+        <w:t>, -,_</w:t>
       </w:r>
     </w:p>
     <w:p>
@@ -2030,7 +2009,7 @@
           <w:color w:val="000000"/>
           <w:u w:color="000000"/>
           <w:rtl w:val="0"/>
-          <w:lang w:val="ru-RU"/>
+          <w:lang w:val="en-US"/>
         </w:rPr>
       </w:pPr>
       <w:r>
@@ -2216,14 +2195,10 @@
     <w:p>
       <w:pPr>
         <w:pStyle w:val="List Paragraph"/>
-        <w:bidi w:val="0"/>
-        <w:ind w:left="0" w:right="0" w:firstLine="0"/>
-        <w:jc w:val="left"/>
-        <w:rPr>
-          <w:color w:val="000000"/>
-          <w:u w:color="000000"/>
-          <w:rtl w:val="0"/>
-          <w:lang w:val="ru-RU"/>
+        <w:ind w:left="0" w:firstLine="0"/>
+        <w:rPr>
+          <w:color w:val="000000"/>
+          <w:u w:color="000000"/>
         </w:rPr>
       </w:pPr>
       <w:r>
@@ -2248,7 +2223,6 @@
     <w:p>
       <w:pPr>
         <w:pStyle w:val="По умолчанию"/>
-        <w:bidi w:val="0"/>
       </w:pPr>
       <w:r>
         <w:rPr>
@@ -2260,9 +2234,11 @@
     <w:p>
       <w:pPr>
         <w:pStyle w:val="По умолчанию"/>
-        <w:bidi w:val="0"/>
-      </w:pPr>
-      <w:r>
+      </w:pPr>
+      <w:r>
+        <w:rPr>
+          <w:lang w:val="en-US"/>
+        </w:rPr>
         <w:tab/>
       </w:r>
       <w:r>
@@ -2284,12 +2260,14 @@
       <w:r>
         <w:rPr>
           <w:rtl w:val="0"/>
+          <w:lang w:val="en-US"/>
         </w:rPr>
         <w:t>в котором отображена информация о маршрутах в виде таблице</w:t>
       </w:r>
       <w:r>
         <w:rPr>
           <w:rtl w:val="0"/>
+          <w:lang w:val="en-US"/>
         </w:rPr>
         <w:t xml:space="preserve">, </w:t>
       </w:r>
@@ -2303,6 +2281,7 @@
       <w:r>
         <w:rPr>
           <w:rtl w:val="0"/>
+          <w:lang w:val="en-US"/>
         </w:rPr>
         <w:t xml:space="preserve">. </w:t>
       </w:r>
@@ -2310,9 +2289,11 @@
     <w:p>
       <w:pPr>
         <w:pStyle w:val="По умолчанию"/>
-        <w:bidi w:val="0"/>
-      </w:pPr>
-      <w:r>
+      </w:pPr>
+      <w:r>
+        <w:rPr>
+          <w:lang w:val="en-US"/>
+        </w:rPr>
         <w:tab/>
       </w:r>
       <w:r>
@@ -2334,12 +2315,14 @@
       <w:r>
         <w:rPr>
           <w:rtl w:val="0"/>
+          <w:lang w:val="en-US"/>
         </w:rPr>
         <w:t>в котором отображена информация о рейсах</w:t>
       </w:r>
       <w:r>
         <w:rPr>
           <w:rtl w:val="0"/>
+          <w:lang w:val="en-US"/>
         </w:rPr>
         <w:t xml:space="preserve">. </w:t>
       </w:r>
@@ -2353,6 +2336,7 @@
       <w:r>
         <w:rPr>
           <w:rtl w:val="0"/>
+          <w:lang w:val="en-US"/>
         </w:rPr>
         <w:t xml:space="preserve">, </w:t>
       </w:r>
@@ -2366,6 +2350,7 @@
       <w:r>
         <w:rPr>
           <w:rtl w:val="0"/>
+          <w:lang w:val="en-US"/>
         </w:rPr>
         <w:t>Details</w:t>
       </w:r>
@@ -2379,6 +2364,7 @@
       <w:r>
         <w:rPr>
           <w:rtl w:val="0"/>
+          <w:lang w:val="en-US"/>
         </w:rPr>
         <w:t>.</w:t>
       </w:r>
@@ -2386,7 +2372,6 @@
     <w:p>
       <w:pPr>
         <w:pStyle w:val="По умолчанию"/>
-        <w:bidi w:val="0"/>
       </w:pPr>
       <w:r>
         <w:rPr>
@@ -2398,6 +2383,7 @@
       <w:r>
         <w:rPr>
           <w:rtl w:val="0"/>
+          <w:lang w:val="en-US"/>
         </w:rPr>
         <w:t>Search</w:t>
       </w:r>
@@ -2411,6 +2397,7 @@
       <w:r>
         <w:rPr>
           <w:rtl w:val="0"/>
+          <w:lang w:val="en-US"/>
         </w:rPr>
         <w:t xml:space="preserve">, </w:t>
       </w:r>
@@ -2424,6 +2411,7 @@
       <w:r>
         <w:rPr>
           <w:rtl w:val="0"/>
+          <w:lang w:val="en-US"/>
         </w:rPr>
         <w:t xml:space="preserve">, </w:t>
       </w:r>
@@ -2437,6 +2425,7 @@
       <w:r>
         <w:rPr>
           <w:rtl w:val="0"/>
+          <w:lang w:val="en-US"/>
         </w:rPr>
         <w:t>.</w:t>
       </w:r>
@@ -2444,7 +2433,6 @@
     <w:p>
       <w:pPr>
         <w:pStyle w:val="По умолчанию"/>
-        <w:bidi w:val="0"/>
       </w:pPr>
       <w:r>
         <w:rPr>
@@ -2465,6 +2453,7 @@
       <w:r>
         <w:rPr>
           <w:rtl w:val="0"/>
+          <w:lang w:val="en-US"/>
         </w:rPr>
         <w:t xml:space="preserve">, </w:t>
       </w:r>
@@ -2478,6 +2467,7 @@
       <w:r>
         <w:rPr>
           <w:rtl w:val="0"/>
+          <w:lang w:val="en-US"/>
         </w:rPr>
         <w:t xml:space="preserve">, </w:t>
       </w:r>
@@ -2492,19 +2482,16 @@
     <w:p>
       <w:pPr>
         <w:pStyle w:val="По умолчанию"/>
-        <w:bidi w:val="0"/>
       </w:pPr>
     </w:p>
     <w:p>
       <w:pPr>
         <w:pStyle w:val="По умолчанию"/>
-        <w:bidi w:val="0"/>
       </w:pPr>
     </w:p>
     <w:p>
       <w:pPr>
         <w:pStyle w:val="По умолчанию"/>
-        <w:bidi w:val="0"/>
       </w:pPr>
       <w:r>
         <w:rPr>
@@ -2516,7 +2503,6 @@
     <w:p>
       <w:pPr>
         <w:pStyle w:val="По умолчанию"/>
-        <w:bidi w:val="0"/>
         <w:rPr>
           <w:u w:val="single"/>
         </w:rPr>
@@ -2531,6 +2517,7 @@
       <w:r>
         <w:rPr>
           <w:rtl w:val="0"/>
+          <w:lang w:val="en-US"/>
         </w:rPr>
         <w:t>Edit</w:t>
       </w:r>
@@ -2544,6 +2531,7 @@
       <w:r>
         <w:rPr>
           <w:rtl w:val="0"/>
+          <w:lang w:val="en-US"/>
         </w:rPr>
         <w:t xml:space="preserve">.  </w:t>
       </w:r>
@@ -2557,6 +2545,7 @@
       <w:r>
         <w:rPr>
           <w:rtl w:val="0"/>
+          <w:lang w:val="en-US"/>
         </w:rPr>
         <w:t>(</w:t>
       </w:r>
@@ -2570,6 +2559,7 @@
       <w:r>
         <w:rPr>
           <w:rtl w:val="0"/>
+          <w:lang w:val="en-US"/>
         </w:rPr>
         <w:t xml:space="preserve">), </w:t>
       </w:r>
@@ -2583,6 +2573,7 @@
       <w:r>
         <w:rPr>
           <w:rtl w:val="0"/>
+          <w:lang w:val="en-US"/>
         </w:rPr>
         <w:t xml:space="preserve">. </w:t>
       </w:r>
@@ -2596,6 +2587,7 @@
       <w:r>
         <w:rPr>
           <w:rtl w:val="0"/>
+          <w:lang w:val="en-US"/>
         </w:rPr>
         <w:t>Accept</w:t>
       </w:r>
@@ -2609,6 +2601,7 @@
       <w:r>
         <w:rPr>
           <w:rtl w:val="0"/>
+          <w:lang w:val="en-US"/>
         </w:rPr>
         <w:t xml:space="preserve">- </w:t>
       </w:r>
@@ -2622,6 +2615,7 @@
       <w:r>
         <w:rPr>
           <w:rtl w:val="0"/>
+          <w:lang w:val="en-US"/>
         </w:rPr>
         <w:t xml:space="preserve">, </w:t>
       </w:r>
@@ -2649,6 +2643,7 @@
       <w:r>
         <w:rPr>
           <w:rtl w:val="0"/>
+          <w:lang w:val="en-US"/>
         </w:rPr>
         <w:t xml:space="preserve">- </w:t>
       </w:r>
@@ -2662,6 +2657,7 @@
       <w:r>
         <w:rPr>
           <w:rtl w:val="0"/>
+          <w:lang w:val="en-US"/>
         </w:rPr>
         <w:t xml:space="preserve">, </w:t>
       </w:r>
@@ -2675,6 +2671,7 @@
       <w:r>
         <w:rPr>
           <w:rtl w:val="0"/>
+          <w:lang w:val="en-US"/>
         </w:rPr>
         <w:t>Clear</w:t>
       </w:r>
@@ -2688,6 +2685,7 @@
       <w:r>
         <w:rPr>
           <w:rtl w:val="0"/>
+          <w:lang w:val="en-US"/>
         </w:rPr>
         <w:t xml:space="preserve">- </w:t>
       </w:r>
@@ -2701,6 +2699,7 @@
       <w:r>
         <w:rPr>
           <w:rtl w:val="0"/>
+          <w:lang w:val="en-US"/>
         </w:rPr>
         <w:t>.</w:t>
       </w:r>
@@ -2708,7 +2707,6 @@
     <w:p>
       <w:pPr>
         <w:pStyle w:val="По умолчанию"/>
-        <w:bidi w:val="0"/>
       </w:pPr>
       <w:r>
         <w:rPr>
@@ -2730,19 +2728,16 @@
     <w:p>
       <w:pPr>
         <w:pStyle w:val="По умолчанию"/>
-        <w:bidi w:val="0"/>
       </w:pPr>
     </w:p>
     <w:p>
       <w:pPr>
         <w:pStyle w:val="По умолчанию"/>
-        <w:bidi w:val="0"/>
       </w:pPr>
     </w:p>
     <w:p>
       <w:pPr>
         <w:pStyle w:val="По умолчанию"/>
-        <w:bidi w:val="0"/>
       </w:pPr>
       <w:r>
         <w:rPr>
@@ -2754,7 +2749,6 @@
     <w:p>
       <w:pPr>
         <w:pStyle w:val="По умолчанию"/>
-        <w:bidi w:val="0"/>
         <w:rPr>
           <w:u w:val="single"/>
         </w:rPr>
@@ -2769,6 +2763,7 @@
       <w:r>
         <w:rPr>
           <w:rtl w:val="0"/>
+          <w:lang w:val="en-US"/>
         </w:rPr>
         <w:t>Add</w:t>
       </w:r>
@@ -2782,6 +2777,7 @@
       <w:r>
         <w:rPr>
           <w:rtl w:val="0"/>
+          <w:lang w:val="en-US"/>
         </w:rPr>
         <w:t xml:space="preserve">.  </w:t>
       </w:r>
@@ -2795,6 +2791,7 @@
       <w:r>
         <w:rPr>
           <w:rtl w:val="0"/>
+          <w:lang w:val="en-US"/>
         </w:rPr>
         <w:t>(</w:t>
       </w:r>
@@ -2808,6 +2805,7 @@
       <w:r>
         <w:rPr>
           <w:rtl w:val="0"/>
+          <w:lang w:val="en-US"/>
         </w:rPr>
         <w:t xml:space="preserve">), </w:t>
       </w:r>
@@ -2821,6 +2819,7 @@
       <w:r>
         <w:rPr>
           <w:rtl w:val="0"/>
+          <w:lang w:val="en-US"/>
         </w:rPr>
         <w:t xml:space="preserve">. </w:t>
       </w:r>
@@ -2834,6 +2833,7 @@
       <w:r>
         <w:rPr>
           <w:rtl w:val="0"/>
+          <w:lang w:val="en-US"/>
         </w:rPr>
         <w:t>Add</w:t>
       </w:r>
@@ -2847,6 +2847,7 @@
       <w:r>
         <w:rPr>
           <w:rtl w:val="0"/>
+          <w:lang w:val="en-US"/>
         </w:rPr>
         <w:t xml:space="preserve">- </w:t>
       </w:r>
@@ -2860,6 +2861,7 @@
       <w:r>
         <w:rPr>
           <w:rtl w:val="0"/>
+          <w:lang w:val="en-US"/>
         </w:rPr>
         <w:t xml:space="preserve">, </w:t>
       </w:r>
@@ -2887,6 +2889,7 @@
       <w:r>
         <w:rPr>
           <w:rtl w:val="0"/>
+          <w:lang w:val="en-US"/>
         </w:rPr>
         <w:t xml:space="preserve">- </w:t>
       </w:r>
@@ -2900,6 +2903,7 @@
       <w:r>
         <w:rPr>
           <w:rtl w:val="0"/>
+          <w:lang w:val="en-US"/>
         </w:rPr>
         <w:t xml:space="preserve">, </w:t>
       </w:r>
@@ -2913,6 +2917,7 @@
       <w:r>
         <w:rPr>
           <w:rtl w:val="0"/>
+          <w:lang w:val="en-US"/>
         </w:rPr>
         <w:t>Clear</w:t>
       </w:r>
@@ -2926,6 +2931,7 @@
       <w:r>
         <w:rPr>
           <w:rtl w:val="0"/>
+          <w:lang w:val="en-US"/>
         </w:rPr>
         <w:t xml:space="preserve">- </w:t>
       </w:r>
@@ -2939,6 +2945,7 @@
       <w:r>
         <w:rPr>
           <w:rtl w:val="0"/>
+          <w:lang w:val="en-US"/>
         </w:rPr>
         <w:t>.</w:t>
       </w:r>
@@ -2946,13 +2953,11 @@
     <w:p>
       <w:pPr>
         <w:pStyle w:val="По умолчанию"/>
-        <w:bidi w:val="0"/>
       </w:pPr>
     </w:p>
     <w:p>
       <w:pPr>
         <w:pStyle w:val="По умолчанию"/>
-        <w:bidi w:val="0"/>
       </w:pPr>
       <w:r>
         <w:rPr>
@@ -2970,13 +2975,11 @@
     <w:p>
       <w:pPr>
         <w:pStyle w:val="По умолчанию"/>
-        <w:bidi w:val="0"/>
       </w:pPr>
     </w:p>
     <w:p>
       <w:pPr>
         <w:pStyle w:val="По умолчанию"/>
-        <w:bidi w:val="0"/>
       </w:pPr>
       <w:r>
         <w:rPr>
@@ -2988,7 +2991,6 @@
     <w:p>
       <w:pPr>
         <w:pStyle w:val="По умолчанию"/>
-        <w:bidi w:val="0"/>
         <w:rPr>
           <w:u w:val="single"/>
         </w:rPr>
@@ -3003,6 +3005,7 @@
       <w:r>
         <w:rPr>
           <w:rtl w:val="0"/>
+          <w:lang w:val="en-US"/>
         </w:rPr>
         <w:t>Edit</w:t>
       </w:r>
@@ -3016,6 +3019,7 @@
       <w:r>
         <w:rPr>
           <w:rtl w:val="0"/>
+          <w:lang w:val="en-US"/>
         </w:rPr>
         <w:t xml:space="preserve">.  </w:t>
       </w:r>
@@ -3029,6 +3033,7 @@
       <w:r>
         <w:rPr>
           <w:rtl w:val="0"/>
+          <w:lang w:val="en-US"/>
         </w:rPr>
         <w:t xml:space="preserve">, </w:t>
       </w:r>
@@ -3042,12 +3047,14 @@
       <w:r>
         <w:rPr>
           <w:rtl w:val="0"/>
+          <w:lang w:val="en-US"/>
         </w:rPr>
         <w:t xml:space="preserve">. </w:t>
       </w:r>
       <w:r>
         <w:rPr>
           <w:rtl w:val="0"/>
+          <w:lang w:val="en-US"/>
         </w:rPr>
         <w:t xml:space="preserve">Поля </w:t>
       </w:r>
@@ -3061,36 +3068,42 @@
       <w:r>
         <w:rPr>
           <w:rtl w:val="0"/>
+          <w:lang w:val="en-US"/>
         </w:rPr>
         <w:t xml:space="preserve">и </w:t>
       </w:r>
       <w:r>
         <w:rPr>
           <w:rtl w:val="0"/>
+          <w:lang w:val="en-US"/>
         </w:rPr>
         <w:t xml:space="preserve">Arriving Date </w:t>
       </w:r>
       <w:r>
         <w:rPr>
           <w:rtl w:val="0"/>
+          <w:lang w:val="en-US"/>
         </w:rPr>
         <w:t>–</w:t>
       </w:r>
       <w:r>
         <w:rPr>
           <w:rtl w:val="0"/>
+          <w:lang w:val="en-US"/>
         </w:rPr>
         <w:t xml:space="preserve">DatePicker(int year, int month, int day), </w:t>
       </w:r>
       <w:r>
         <w:rPr>
           <w:rtl w:val="0"/>
+          <w:lang w:val="en-US"/>
         </w:rPr>
         <w:t xml:space="preserve">время – </w:t>
       </w:r>
       <w:r>
         <w:rPr>
           <w:rtl w:val="0"/>
+          <w:lang w:val="en-US"/>
         </w:rPr>
         <w:t xml:space="preserve">TextField. </w:t>
       </w:r>
@@ -3104,6 +3117,7 @@
       <w:r>
         <w:rPr>
           <w:rtl w:val="0"/>
+          <w:lang w:val="en-US"/>
         </w:rPr>
         <w:t>Accept</w:t>
       </w:r>
@@ -3117,6 +3131,7 @@
       <w:r>
         <w:rPr>
           <w:rtl w:val="0"/>
+          <w:lang w:val="en-US"/>
         </w:rPr>
         <w:t xml:space="preserve">- </w:t>
       </w:r>
@@ -3130,6 +3145,7 @@
       <w:r>
         <w:rPr>
           <w:rtl w:val="0"/>
+          <w:lang w:val="en-US"/>
         </w:rPr>
         <w:t xml:space="preserve">, </w:t>
       </w:r>
@@ -3157,6 +3173,7 @@
       <w:r>
         <w:rPr>
           <w:rtl w:val="0"/>
+          <w:lang w:val="en-US"/>
         </w:rPr>
         <w:t xml:space="preserve">- </w:t>
       </w:r>
@@ -3170,6 +3187,7 @@
       <w:r>
         <w:rPr>
           <w:rtl w:val="0"/>
+          <w:lang w:val="en-US"/>
         </w:rPr>
         <w:t xml:space="preserve">, </w:t>
       </w:r>
@@ -3183,6 +3201,7 @@
       <w:r>
         <w:rPr>
           <w:rtl w:val="0"/>
+          <w:lang w:val="en-US"/>
         </w:rPr>
         <w:t>Clear</w:t>
       </w:r>
@@ -3196,6 +3215,7 @@
       <w:r>
         <w:rPr>
           <w:rtl w:val="0"/>
+          <w:lang w:val="en-US"/>
         </w:rPr>
         <w:t xml:space="preserve">- </w:t>
       </w:r>
@@ -3209,6 +3229,7 @@
       <w:r>
         <w:rPr>
           <w:rtl w:val="0"/>
+          <w:lang w:val="en-US"/>
         </w:rPr>
         <w:t>.</w:t>
       </w:r>
@@ -3216,13 +3237,11 @@
     <w:p>
       <w:pPr>
         <w:pStyle w:val="По умолчанию"/>
-        <w:bidi w:val="0"/>
       </w:pPr>
     </w:p>
     <w:p>
       <w:pPr>
         <w:pStyle w:val="По умолчанию"/>
-        <w:bidi w:val="0"/>
       </w:pPr>
       <w:r>
         <w:rPr>
@@ -3244,19 +3263,16 @@
     <w:p>
       <w:pPr>
         <w:pStyle w:val="По умолчанию"/>
-        <w:bidi w:val="0"/>
       </w:pPr>
     </w:p>
     <w:p>
       <w:pPr>
         <w:pStyle w:val="По умолчанию"/>
-        <w:bidi w:val="0"/>
       </w:pPr>
     </w:p>
     <w:p>
       <w:pPr>
         <w:pStyle w:val="По умолчанию"/>
-        <w:bidi w:val="0"/>
       </w:pPr>
       <w:r>
         <w:rPr>
@@ -3268,7 +3284,6 @@
     <w:p>
       <w:pPr>
         <w:pStyle w:val="По умолчанию"/>
-        <w:bidi w:val="0"/>
         <w:rPr>
           <w:u w:val="single"/>
         </w:rPr>
@@ -3283,6 +3298,7 @@
       <w:r>
         <w:rPr>
           <w:rtl w:val="0"/>
+          <w:lang w:val="en-US"/>
         </w:rPr>
         <w:t>Add</w:t>
       </w:r>
@@ -3296,6 +3312,7 @@
       <w:r>
         <w:rPr>
           <w:rtl w:val="0"/>
+          <w:lang w:val="en-US"/>
         </w:rPr>
         <w:t xml:space="preserve">.  </w:t>
       </w:r>
@@ -3309,6 +3326,7 @@
       <w:r>
         <w:rPr>
           <w:rtl w:val="0"/>
+          <w:lang w:val="en-US"/>
         </w:rPr>
         <w:t xml:space="preserve">, </w:t>
       </w:r>
@@ -3322,6 +3340,7 @@
       <w:r>
         <w:rPr>
           <w:rtl w:val="0"/>
+          <w:lang w:val="en-US"/>
         </w:rPr>
         <w:t xml:space="preserve">(ObservableList &lt;String&gt;), </w:t>
       </w:r>
@@ -3335,18 +3354,21 @@
       <w:r>
         <w:rPr>
           <w:rtl w:val="0"/>
+          <w:lang w:val="en-US"/>
         </w:rPr>
         <w:t xml:space="preserve">, </w:t>
       </w:r>
       <w:r>
         <w:rPr>
           <w:rtl w:val="0"/>
+          <w:lang w:val="en-US"/>
         </w:rPr>
         <w:t xml:space="preserve">аналогично </w:t>
       </w:r>
       <w:r>
         <w:rPr>
           <w:rtl w:val="0"/>
+          <w:lang w:val="en-US"/>
         </w:rPr>
         <w:t xml:space="preserve">EditFlightsOverview. </w:t>
       </w:r>
@@ -3360,6 +3382,7 @@
       <w:r>
         <w:rPr>
           <w:rtl w:val="0"/>
+          <w:lang w:val="en-US"/>
         </w:rPr>
         <w:t>Accept</w:t>
       </w:r>
@@ -3373,6 +3396,7 @@
       <w:r>
         <w:rPr>
           <w:rtl w:val="0"/>
+          <w:lang w:val="en-US"/>
         </w:rPr>
         <w:t xml:space="preserve">- </w:t>
       </w:r>
@@ -3386,6 +3410,7 @@
       <w:r>
         <w:rPr>
           <w:rtl w:val="0"/>
+          <w:lang w:val="en-US"/>
         </w:rPr>
         <w:t xml:space="preserve">, </w:t>
       </w:r>
@@ -3413,6 +3438,7 @@
       <w:r>
         <w:rPr>
           <w:rtl w:val="0"/>
+          <w:lang w:val="en-US"/>
         </w:rPr>
         <w:t xml:space="preserve">- </w:t>
       </w:r>
@@ -3426,6 +3452,7 @@
       <w:r>
         <w:rPr>
           <w:rtl w:val="0"/>
+          <w:lang w:val="en-US"/>
         </w:rPr>
         <w:t xml:space="preserve">, </w:t>
       </w:r>
@@ -3439,6 +3466,7 @@
       <w:r>
         <w:rPr>
           <w:rtl w:val="0"/>
+          <w:lang w:val="en-US"/>
         </w:rPr>
         <w:t>Clear</w:t>
       </w:r>
@@ -3452,6 +3480,7 @@
       <w:r>
         <w:rPr>
           <w:rtl w:val="0"/>
+          <w:lang w:val="en-US"/>
         </w:rPr>
         <w:t xml:space="preserve">- </w:t>
       </w:r>
@@ -3465,6 +3494,7 @@
       <w:r>
         <w:rPr>
           <w:rtl w:val="0"/>
+          <w:lang w:val="en-US"/>
         </w:rPr>
         <w:t>.</w:t>
       </w:r>
@@ -3472,13 +3502,11 @@
     <w:p>
       <w:pPr>
         <w:pStyle w:val="По умолчанию"/>
-        <w:bidi w:val="0"/>
       </w:pPr>
     </w:p>
     <w:p>
       <w:pPr>
         <w:pStyle w:val="По умолчанию"/>
-        <w:bidi w:val="0"/>
       </w:pPr>
       <w:r>
         <w:rPr>
@@ -3500,13 +3528,11 @@
     <w:p>
       <w:pPr>
         <w:pStyle w:val="По умолчанию"/>
-        <w:bidi w:val="0"/>
       </w:pPr>
     </w:p>
     <w:p>
       <w:pPr>
         <w:pStyle w:val="По умолчанию"/>
-        <w:bidi w:val="0"/>
       </w:pPr>
       <w:r>
         <w:rPr>
@@ -3518,7 +3544,6 @@
     <w:p>
       <w:pPr>
         <w:pStyle w:val="По умолчанию"/>
-        <w:bidi w:val="0"/>
         <w:rPr>
           <w:color w:val="000000"/>
           <w:u w:color="000000"/>
@@ -3534,6 +3559,7 @@
       <w:r>
         <w:rPr>
           <w:rtl w:val="0"/>
+          <w:lang w:val="en-US"/>
         </w:rPr>
         <w:t>Search</w:t>
       </w:r>
@@ -3547,6 +3573,7 @@
       <w:r>
         <w:rPr>
           <w:rtl w:val="0"/>
+          <w:lang w:val="en-US"/>
         </w:rPr>
         <w:t xml:space="preserve">, </w:t>
       </w:r>
@@ -3560,6 +3587,7 @@
       <w:r>
         <w:rPr>
           <w:rtl w:val="0"/>
+          <w:lang w:val="en-US"/>
         </w:rPr>
         <w:t>.</w:t>
       </w:r>
@@ -3567,7 +3595,6 @@
     <w:p>
       <w:pPr>
         <w:pStyle w:val="По умолчанию"/>
-        <w:bidi w:val="0"/>
       </w:pPr>
       <w:r>
         <w:rPr>
@@ -3869,7 +3896,7 @@
       <w:lvlText w:val="%1."/>
       <w:lvlJc w:val="left"/>
       <w:pPr>
-        <w:ind w:left="303" w:hanging="303"/>
+        <w:ind w:left="278" w:hanging="278"/>
       </w:pPr>
       <w:rPr>
         <w:rFonts w:hAnsi="Arial Unicode MS"/>
@@ -4111,7 +4138,7 @@
       <w:lvlText w:val="%1."/>
       <w:lvlJc w:val="left"/>
       <w:pPr>
-        <w:ind w:left="303" w:hanging="303"/>
+        <w:ind w:left="278" w:hanging="278"/>
       </w:pPr>
       <w:rPr>
         <w:rFonts w:hAnsi="Arial Unicode MS"/>
@@ -4914,7 +4941,7 @@
       <w:position w:val="0"/>
       <w:sz w:val="22"/>
       <w:szCs w:val="22"/>
-      <w:u w:val="none"/>
+      <w:u w:val="none" w:color="000000"/>
       <w:vertAlign w:val="baseline"/>
       <w:lang w:val="en-US"/>
     </w:rPr>
